--- a/src/cleonproject.deliverables.architecture.model.architecture/src/cleon.architecturemethods.arc42.sample/xml/Chess_Architecture.docx
+++ b/src/cleonproject.deliverables.architecture.model.architecture/src/cleon.architecturemethods.arc42.sample/xml/Chess_Architecture.docx
@@ -78,7 +78,6 @@
                   <w:rPr>
                     <w:rFonts w:eastAsia="Calibri" w:cs="Times New Roman"/>
                     <w:b/>
-                    <w:lang w:val="de-CH"/>
                   </w:rPr>
                   <w:t>INTERN</w:t>
                 </w:r>
@@ -111,19 +110,21 @@
           <w:placeholder>
             <w:docPart w:val="4CCD0DEBA77D41328F6DF7DE4CCFA6F9"/>
           </w:placeholder>
-          <w:showingPlcHdr/>
           <w:dataBinding w:prefixMappings="xmlns:ns0='http://purl.org/dc/elements/1.1/' xmlns:ns1='http://schemas.openxmlformats.org/package/2006/metadata/core-properties' " w:xpath="/ns1:coreProperties[1]/ns0:title[1]" w:storeItemID="{6C3C8BC8-F283-45AE-878A-BAB7291924A1}"/>
           <w:text/>
         </w:sdtPr>
         <w:sdtEndPr/>
         <w:sdtContent>
+          <w:proofErr w:type="spellStart"/>
           <w:r>
             <w:rPr>
-              <w:rStyle w:val="PlaceholderText"/>
-              <w:lang w:val="de-CH"/>
+              <w:b/>
+              <w:sz w:val="44"/>
+              <w:szCs w:val="44"/>
             </w:rPr>
-            <w:t>[Title]</w:t>
+            <w:t>Chess_Architecture</w:t>
           </w:r>
+          <w:proofErr w:type="spellEnd"/>
         </w:sdtContent>
       </w:sdt>
     </w:p>
@@ -169,9 +170,6 @@
               <w:pStyle w:val="TextCDB"/>
             </w:pPr>
             <w:r>
-              <w:rPr>
-                <w:lang w:val="de-CH"/>
-              </w:rPr>
               <w:t>Auftraggeber</w:t>
             </w:r>
           </w:p>
@@ -186,9 +184,6 @@
               <w:pStyle w:val="TextCDB"/>
             </w:pPr>
             <w:r>
-              <w:rPr>
-                <w:lang w:val="de-CH"/>
-              </w:rPr>
               <w:t>Daniel Rupp, BABS</w:t>
             </w:r>
           </w:p>
@@ -209,9 +204,6 @@
               <w:pStyle w:val="TextCDB"/>
             </w:pPr>
             <w:r>
-              <w:rPr>
-                <w:lang w:val="de-CH"/>
-              </w:rPr>
               <w:t>Projekt</w:t>
             </w:r>
           </w:p>
@@ -226,9 +218,6 @@
               <w:pStyle w:val="TextCDB"/>
             </w:pPr>
             <w:r>
-              <w:rPr>
-                <w:lang w:val="de-CH"/>
-              </w:rPr>
               <w:t>RAS 3.0, Change Request 03a, Konzeptphase IKT-Dienste Release 1</w:t>
             </w:r>
           </w:p>
@@ -245,9 +234,6 @@
               <w:pStyle w:val="TextCDB"/>
             </w:pPr>
             <w:r>
-              <w:rPr>
-                <w:lang w:val="de-CH"/>
-              </w:rPr>
               <w:t>Projektleiter</w:t>
             </w:r>
           </w:p>
@@ -260,46 +246,43 @@
           <w:p>
             <w:pPr>
               <w:pStyle w:val="TextCDB"/>
+              <w:rPr>
+                <w:lang w:val="en-US"/>
+              </w:rPr>
             </w:pPr>
             <w:r>
               <w:rPr>
-                <w:lang w:val="de-CH"/>
+                <w:lang w:val="en-US"/>
               </w:rPr>
               <w:t xml:space="preserve">Christoph </w:t>
             </w:r>
             <w:proofErr w:type="spellStart"/>
             <w:r>
               <w:rPr>
-                <w:lang w:val="de-CH"/>
+                <w:lang w:val="en-US"/>
               </w:rPr>
               <w:t>Zapella</w:t>
             </w:r>
             <w:proofErr w:type="spellEnd"/>
             <w:r>
               <w:rPr>
-                <w:lang w:val="de-CH"/>
+                <w:lang w:val="en-US"/>
               </w:rPr>
               <w:t xml:space="preserve">, BABS / Roberto </w:t>
             </w:r>
             <w:proofErr w:type="spellStart"/>
             <w:r>
               <w:rPr>
-                <w:lang w:val="de-CH"/>
+                <w:lang w:val="en-US"/>
               </w:rPr>
               <w:t>Minghetti</w:t>
             </w:r>
             <w:proofErr w:type="spellEnd"/>
             <w:r>
               <w:rPr>
-                <w:lang w:val="de-CH"/>
+                <w:lang w:val="en-US"/>
               </w:rPr>
-              <w:t>, Atos</w:t>
-            </w:r>
-            <w:r>
-              <w:rPr>
-                <w:lang w:val="de-CH"/>
-              </w:rPr>
-              <w:t xml:space="preserve"> AG</w:t>
+              <w:t>, Atos AG</w:t>
             </w:r>
           </w:p>
         </w:tc>
@@ -315,9 +298,6 @@
               <w:pStyle w:val="TextCDB"/>
             </w:pPr>
             <w:r>
-              <w:rPr>
-                <w:lang w:val="de-CH"/>
-              </w:rPr>
               <w:t>Autor</w:t>
             </w:r>
           </w:p>
@@ -331,8 +311,6 @@
             <w:pPr>
               <w:pStyle w:val="TextCDB"/>
             </w:pPr>
-            <w:bookmarkStart w:id="0" w:name="_GoBack"/>
-            <w:bookmarkEnd w:id="0"/>
           </w:p>
         </w:tc>
       </w:tr>
@@ -347,9 +325,6 @@
               <w:pStyle w:val="TextCDB"/>
             </w:pPr>
             <w:r>
-              <w:rPr>
-                <w:lang w:val="de-CH"/>
-              </w:rPr>
               <w:t>Klassifizierung</w:t>
             </w:r>
           </w:p>
@@ -364,9 +339,6 @@
               <w:pStyle w:val="TextCDB"/>
             </w:pPr>
             <w:r>
-              <w:rPr>
-                <w:lang w:val="de-CH"/>
-              </w:rPr>
               <w:t>INTERN</w:t>
             </w:r>
           </w:p>
@@ -383,9 +355,6 @@
               <w:pStyle w:val="TextCDB"/>
             </w:pPr>
             <w:r>
-              <w:rPr>
-                <w:lang w:val="de-CH"/>
-              </w:rPr>
               <w:t>Status</w:t>
             </w:r>
           </w:p>
@@ -403,22 +372,15 @@
             <w:r>
               <w:rPr>
                 <w:u w:val="single"/>
-                <w:lang w:val="de-CH"/>
               </w:rPr>
               <w:t>Draft</w:t>
             </w:r>
             <w:proofErr w:type="spellEnd"/>
             <w:r>
-              <w:rPr>
-                <w:lang w:val="de-CH"/>
-              </w:rPr>
               <w:t xml:space="preserve">, Review, Final, </w:t>
             </w:r>
             <w:proofErr w:type="spellStart"/>
             <w:r>
-              <w:rPr>
-                <w:lang w:val="de-CH"/>
-              </w:rPr>
               <w:t>Approved</w:t>
             </w:r>
             <w:proofErr w:type="spellEnd"/>
@@ -436,9 +398,6 @@
         <w:pStyle w:val="TextCDB"/>
       </w:pPr>
       <w:r>
-        <w:rPr>
-          <w:lang w:val="de-CH"/>
-        </w:rPr>
         <w:t>Änderungsverzeichnis</w:t>
       </w:r>
     </w:p>
@@ -476,9 +435,6 @@
               <w:pStyle w:val="TextCDB"/>
             </w:pPr>
             <w:r>
-              <w:rPr>
-                <w:lang w:val="de-CH"/>
-              </w:rPr>
               <w:t>Version</w:t>
             </w:r>
           </w:p>
@@ -493,9 +449,6 @@
               <w:pStyle w:val="TextCDB"/>
             </w:pPr>
             <w:r>
-              <w:rPr>
-                <w:lang w:val="de-CH"/>
-              </w:rPr>
               <w:t>Datum</w:t>
             </w:r>
           </w:p>
@@ -510,9 +463,6 @@
               <w:pStyle w:val="TextCDB"/>
             </w:pPr>
             <w:r>
-              <w:rPr>
-                <w:lang w:val="de-CH"/>
-              </w:rPr>
               <w:t>Zustand</w:t>
             </w:r>
           </w:p>
@@ -527,9 +477,6 @@
               <w:pStyle w:val="TextCDB"/>
             </w:pPr>
             <w:r>
-              <w:rPr>
-                <w:lang w:val="de-CH"/>
-              </w:rPr>
               <w:t>Name</w:t>
             </w:r>
           </w:p>
@@ -544,9 +491,6 @@
               <w:pStyle w:val="TextCDB"/>
             </w:pPr>
             <w:r>
-              <w:rPr>
-                <w:lang w:val="de-CH"/>
-              </w:rPr>
               <w:t>Beschreibung</w:t>
             </w:r>
           </w:p>
@@ -563,9 +507,6 @@
               <w:pStyle w:val="TextCDB"/>
             </w:pPr>
             <w:r>
-              <w:rPr>
-                <w:lang w:val="de-CH"/>
-              </w:rPr>
               <w:t>1.0a</w:t>
             </w:r>
           </w:p>
@@ -580,9 +521,6 @@
               <w:pStyle w:val="TextCDB"/>
             </w:pPr>
             <w:r>
-              <w:rPr>
-                <w:lang w:val="de-CH"/>
-              </w:rPr>
               <w:t>16.10.2018</w:t>
             </w:r>
           </w:p>
@@ -598,9 +536,6 @@
             </w:pPr>
             <w:proofErr w:type="spellStart"/>
             <w:r>
-              <w:rPr>
-                <w:lang w:val="de-CH"/>
-              </w:rPr>
               <w:t>Draft</w:t>
             </w:r>
             <w:proofErr w:type="spellEnd"/>
@@ -647,7 +582,7 @@
           <w:kern w:val="28"/>
           <w:sz w:val="42"/>
           <w:szCs w:val="32"/>
-          <w:lang w:eastAsia="de-DE" w:val="de-CH"/>
+          <w:lang w:eastAsia="de-DE"/>
         </w:rPr>
       </w:pPr>
     </w:p>
@@ -657,15 +592,1869 @@
         <w:pageBreakBefore/>
       </w:pPr>
       <w:r>
-        <w:rPr>
-          <w:lang w:val="de-CH"/>
-        </w:rPr>
+        <w:lastRenderedPageBreak/>
         <w:t>Inhaltsverzeichnis</w:t>
       </w:r>
     </w:p>
     <w:p>
       <w:pPr>
-        <w:pStyle w:val="TOC"/>
+        <w:pStyle w:val="TOC1"/>
+        <w:rPr>
+          <w:rFonts w:asciiTheme="minorHAnsi" w:eastAsiaTheme="minorEastAsia" w:hAnsiTheme="minorHAnsi" w:cstheme="minorBidi"/>
+          <w:b w:val="0"/>
+          <w:szCs w:val="22"/>
+          <w:lang w:eastAsia="de-CH"/>
+        </w:rPr>
+      </w:pPr>
+      <w:r>
+        <w:fldChar w:fldCharType="begin"/>
+      </w:r>
+      <w:r>
+        <w:instrText xml:space="preserve"> TOC \o "1-2" \h \z \t "EAMod Appendix 1,1,EAMod Appendix 2,2,EAMod Appendix 3,3,EAMod Part,1,EAMod Bibliography Title,1,EAMod Glossary Title,1" </w:instrText>
+      </w:r>
+      <w:r>
+        <w:fldChar w:fldCharType="separate"/>
+      </w:r>
+      <w:hyperlink w:anchor="_Toc530254728" w:history="1">
+        <w:r>
+          <w:rPr>
+            <w:rStyle w:val="Hyperlink"/>
+          </w:rPr>
+          <w:t>1 Einleitung</w:t>
+        </w:r>
+        <w:r>
+          <w:rPr>
+            <w:webHidden/>
+          </w:rPr>
+          <w:tab/>
+        </w:r>
+        <w:r>
+          <w:rPr>
+            <w:webHidden/>
+          </w:rPr>
+          <w:fldChar w:fldCharType="begin"/>
+        </w:r>
+        <w:r>
+          <w:rPr>
+            <w:webHidden/>
+          </w:rPr>
+          <w:instrText xml:space="preserve"> PAGEREF _Toc530254728 \h </w:instrText>
+        </w:r>
+        <w:r>
+          <w:rPr>
+            <w:webHidden/>
+          </w:rPr>
+        </w:r>
+        <w:r>
+          <w:rPr>
+            <w:webHidden/>
+          </w:rPr>
+          <w:fldChar w:fldCharType="separate"/>
+        </w:r>
+        <w:r>
+          <w:rPr>
+            <w:webHidden/>
+          </w:rPr>
+          <w:t>2</w:t>
+        </w:r>
+        <w:r>
+          <w:rPr>
+            <w:webHidden/>
+          </w:rPr>
+          <w:fldChar w:fldCharType="end"/>
+        </w:r>
+      </w:hyperlink>
+    </w:p>
+    <w:p>
+      <w:pPr>
+        <w:pStyle w:val="TOC1"/>
+        <w:rPr>
+          <w:rFonts w:asciiTheme="minorHAnsi" w:eastAsiaTheme="minorEastAsia" w:hAnsiTheme="minorHAnsi" w:cstheme="minorBidi"/>
+          <w:b w:val="0"/>
+          <w:szCs w:val="22"/>
+          <w:lang w:eastAsia="de-CH"/>
+        </w:rPr>
+      </w:pPr>
+      <w:hyperlink w:anchor="_Toc530254729" w:history="1">
+        <w:r>
+          <w:rPr>
+            <w:rStyle w:val="Hyperlink"/>
+          </w:rPr>
+          <w:t>2 Einführung und Ziele</w:t>
+        </w:r>
+        <w:r>
+          <w:rPr>
+            <w:webHidden/>
+          </w:rPr>
+          <w:tab/>
+        </w:r>
+        <w:r>
+          <w:rPr>
+            <w:webHidden/>
+          </w:rPr>
+          <w:fldChar w:fldCharType="begin"/>
+        </w:r>
+        <w:r>
+          <w:rPr>
+            <w:webHidden/>
+          </w:rPr>
+          <w:instrText xml:space="preserve"> PAGEREF _Toc530254729 \h </w:instrText>
+        </w:r>
+        <w:r>
+          <w:rPr>
+            <w:webHidden/>
+          </w:rPr>
+        </w:r>
+        <w:r>
+          <w:rPr>
+            <w:webHidden/>
+          </w:rPr>
+          <w:fldChar w:fldCharType="separate"/>
+        </w:r>
+        <w:r>
+          <w:rPr>
+            <w:webHidden/>
+          </w:rPr>
+          <w:t>3</w:t>
+        </w:r>
+        <w:r>
+          <w:rPr>
+            <w:webHidden/>
+          </w:rPr>
+          <w:fldChar w:fldCharType="end"/>
+        </w:r>
+      </w:hyperlink>
+    </w:p>
+    <w:p>
+      <w:pPr>
+        <w:pStyle w:val="TOC2"/>
+        <w:rPr>
+          <w:rFonts w:asciiTheme="minorHAnsi" w:eastAsiaTheme="minorEastAsia" w:hAnsiTheme="minorHAnsi" w:cstheme="minorBidi"/>
+          <w:szCs w:val="22"/>
+          <w:lang w:eastAsia="de-CH"/>
+        </w:rPr>
+      </w:pPr>
+      <w:hyperlink w:anchor="_Toc530254730" w:history="1">
+        <w:r>
+          <w:rPr>
+            <w:rStyle w:val="Hyperlink"/>
+          </w:rPr>
+          <w:t>2.1 Aufgabenstellung</w:t>
+        </w:r>
+        <w:r>
+          <w:rPr>
+            <w:webHidden/>
+          </w:rPr>
+          <w:tab/>
+        </w:r>
+        <w:r>
+          <w:rPr>
+            <w:webHidden/>
+          </w:rPr>
+          <w:fldChar w:fldCharType="begin"/>
+        </w:r>
+        <w:r>
+          <w:rPr>
+            <w:webHidden/>
+          </w:rPr>
+          <w:instrText xml:space="preserve"> PAGEREF _Toc530254730 \h </w:instrText>
+        </w:r>
+        <w:r>
+          <w:rPr>
+            <w:webHidden/>
+          </w:rPr>
+        </w:r>
+        <w:r>
+          <w:rPr>
+            <w:webHidden/>
+          </w:rPr>
+          <w:fldChar w:fldCharType="separate"/>
+        </w:r>
+        <w:r>
+          <w:rPr>
+            <w:webHidden/>
+          </w:rPr>
+          <w:t>3</w:t>
+        </w:r>
+        <w:r>
+          <w:rPr>
+            <w:webHidden/>
+          </w:rPr>
+          <w:fldChar w:fldCharType="end"/>
+        </w:r>
+      </w:hyperlink>
+    </w:p>
+    <w:p>
+      <w:pPr>
+        <w:pStyle w:val="TOC2"/>
+        <w:rPr>
+          <w:rFonts w:asciiTheme="minorHAnsi" w:eastAsiaTheme="minorEastAsia" w:hAnsiTheme="minorHAnsi" w:cstheme="minorBidi"/>
+          <w:szCs w:val="22"/>
+          <w:lang w:eastAsia="de-CH"/>
+        </w:rPr>
+      </w:pPr>
+      <w:hyperlink w:anchor="_Toc530254731" w:history="1">
+        <w:r>
+          <w:rPr>
+            <w:rStyle w:val="Hyperlink"/>
+          </w:rPr>
+          <w:t>2.2 Qualitätsziele</w:t>
+        </w:r>
+        <w:r>
+          <w:rPr>
+            <w:webHidden/>
+          </w:rPr>
+          <w:tab/>
+        </w:r>
+        <w:r>
+          <w:rPr>
+            <w:webHidden/>
+          </w:rPr>
+          <w:fldChar w:fldCharType="begin"/>
+        </w:r>
+        <w:r>
+          <w:rPr>
+            <w:webHidden/>
+          </w:rPr>
+          <w:instrText xml:space="preserve"> PAGEREF _Toc530254731 \h </w:instrText>
+        </w:r>
+        <w:r>
+          <w:rPr>
+            <w:webHidden/>
+          </w:rPr>
+        </w:r>
+        <w:r>
+          <w:rPr>
+            <w:webHidden/>
+          </w:rPr>
+          <w:fldChar w:fldCharType="separate"/>
+        </w:r>
+        <w:r>
+          <w:rPr>
+            <w:webHidden/>
+          </w:rPr>
+          <w:t>3</w:t>
+        </w:r>
+        <w:r>
+          <w:rPr>
+            <w:webHidden/>
+          </w:rPr>
+          <w:fldChar w:fldCharType="end"/>
+        </w:r>
+      </w:hyperlink>
+    </w:p>
+    <w:p>
+      <w:pPr>
+        <w:pStyle w:val="TOC1"/>
+        <w:rPr>
+          <w:rFonts w:asciiTheme="minorHAnsi" w:eastAsiaTheme="minorEastAsia" w:hAnsiTheme="minorHAnsi" w:cstheme="minorBidi"/>
+          <w:b w:val="0"/>
+          <w:szCs w:val="22"/>
+          <w:lang w:eastAsia="de-CH"/>
+        </w:rPr>
+      </w:pPr>
+      <w:hyperlink w:anchor="_Toc530254732" w:history="1">
+        <w:r>
+          <w:rPr>
+            <w:rStyle w:val="Hyperlink"/>
+          </w:rPr>
+          <w:t>3 Randbedingungen</w:t>
+        </w:r>
+        <w:r>
+          <w:rPr>
+            <w:webHidden/>
+          </w:rPr>
+          <w:tab/>
+        </w:r>
+        <w:r>
+          <w:rPr>
+            <w:webHidden/>
+          </w:rPr>
+          <w:fldChar w:fldCharType="begin"/>
+        </w:r>
+        <w:r>
+          <w:rPr>
+            <w:webHidden/>
+          </w:rPr>
+          <w:instrText xml:space="preserve"> PAGEREF _Toc530254732 \h </w:instrText>
+        </w:r>
+        <w:r>
+          <w:rPr>
+            <w:webHidden/>
+          </w:rPr>
+        </w:r>
+        <w:r>
+          <w:rPr>
+            <w:webHidden/>
+          </w:rPr>
+          <w:fldChar w:fldCharType="separate"/>
+        </w:r>
+        <w:r>
+          <w:rPr>
+            <w:webHidden/>
+          </w:rPr>
+          <w:t>4</w:t>
+        </w:r>
+        <w:r>
+          <w:rPr>
+            <w:webHidden/>
+          </w:rPr>
+          <w:fldChar w:fldCharType="end"/>
+        </w:r>
+      </w:hyperlink>
+    </w:p>
+    <w:p>
+      <w:pPr>
+        <w:pStyle w:val="TOC2"/>
+        <w:rPr>
+          <w:rFonts w:asciiTheme="minorHAnsi" w:eastAsiaTheme="minorEastAsia" w:hAnsiTheme="minorHAnsi" w:cstheme="minorBidi"/>
+          <w:szCs w:val="22"/>
+          <w:lang w:eastAsia="de-CH"/>
+        </w:rPr>
+      </w:pPr>
+      <w:hyperlink w:anchor="_Toc530254733" w:history="1">
+        <w:r>
+          <w:rPr>
+            <w:rStyle w:val="Hyperlink"/>
+          </w:rPr>
+          <w:t>3.1 Technische Randbedingungen</w:t>
+        </w:r>
+        <w:r>
+          <w:rPr>
+            <w:webHidden/>
+          </w:rPr>
+          <w:tab/>
+        </w:r>
+        <w:r>
+          <w:rPr>
+            <w:webHidden/>
+          </w:rPr>
+          <w:fldChar w:fldCharType="begin"/>
+        </w:r>
+        <w:r>
+          <w:rPr>
+            <w:webHidden/>
+          </w:rPr>
+          <w:instrText xml:space="preserve"> PAGEREF _Toc530254733 \h </w:instrText>
+        </w:r>
+        <w:r>
+          <w:rPr>
+            <w:webHidden/>
+          </w:rPr>
+        </w:r>
+        <w:r>
+          <w:rPr>
+            <w:webHidden/>
+          </w:rPr>
+          <w:fldChar w:fldCharType="separate"/>
+        </w:r>
+        <w:r>
+          <w:rPr>
+            <w:webHidden/>
+          </w:rPr>
+          <w:t>4</w:t>
+        </w:r>
+        <w:r>
+          <w:rPr>
+            <w:webHidden/>
+          </w:rPr>
+          <w:fldChar w:fldCharType="end"/>
+        </w:r>
+      </w:hyperlink>
+    </w:p>
+    <w:p>
+      <w:pPr>
+        <w:pStyle w:val="TOC2"/>
+        <w:rPr>
+          <w:rFonts w:asciiTheme="minorHAnsi" w:eastAsiaTheme="minorEastAsia" w:hAnsiTheme="minorHAnsi" w:cstheme="minorBidi"/>
+          <w:szCs w:val="22"/>
+          <w:lang w:eastAsia="de-CH"/>
+        </w:rPr>
+      </w:pPr>
+      <w:hyperlink w:anchor="_Toc530254734" w:history="1">
+        <w:r>
+          <w:rPr>
+            <w:rStyle w:val="Hyperlink"/>
+          </w:rPr>
+          <w:t>3.2 Organisatorische Randbedingungen</w:t>
+        </w:r>
+        <w:r>
+          <w:rPr>
+            <w:webHidden/>
+          </w:rPr>
+          <w:tab/>
+        </w:r>
+        <w:r>
+          <w:rPr>
+            <w:webHidden/>
+          </w:rPr>
+          <w:fldChar w:fldCharType="begin"/>
+        </w:r>
+        <w:r>
+          <w:rPr>
+            <w:webHidden/>
+          </w:rPr>
+          <w:instrText xml:space="preserve"> PAGEREF _Toc530254734 \h </w:instrText>
+        </w:r>
+        <w:r>
+          <w:rPr>
+            <w:webHidden/>
+          </w:rPr>
+        </w:r>
+        <w:r>
+          <w:rPr>
+            <w:webHidden/>
+          </w:rPr>
+          <w:fldChar w:fldCharType="separate"/>
+        </w:r>
+        <w:r>
+          <w:rPr>
+            <w:webHidden/>
+          </w:rPr>
+          <w:t>4</w:t>
+        </w:r>
+        <w:r>
+          <w:rPr>
+            <w:webHidden/>
+          </w:rPr>
+          <w:fldChar w:fldCharType="end"/>
+        </w:r>
+      </w:hyperlink>
+    </w:p>
+    <w:p>
+      <w:pPr>
+        <w:pStyle w:val="TOC1"/>
+        <w:rPr>
+          <w:rFonts w:asciiTheme="minorHAnsi" w:eastAsiaTheme="minorEastAsia" w:hAnsiTheme="minorHAnsi" w:cstheme="minorBidi"/>
+          <w:b w:val="0"/>
+          <w:szCs w:val="22"/>
+          <w:lang w:eastAsia="de-CH"/>
+        </w:rPr>
+      </w:pPr>
+      <w:hyperlink w:anchor="_Toc530254735" w:history="1">
+        <w:r>
+          <w:rPr>
+            <w:rStyle w:val="Hyperlink"/>
+          </w:rPr>
+          <w:t>4 Kontextabgrenzung</w:t>
+        </w:r>
+        <w:r>
+          <w:rPr>
+            <w:webHidden/>
+          </w:rPr>
+          <w:tab/>
+        </w:r>
+        <w:r>
+          <w:rPr>
+            <w:webHidden/>
+          </w:rPr>
+          <w:fldChar w:fldCharType="begin"/>
+        </w:r>
+        <w:r>
+          <w:rPr>
+            <w:webHidden/>
+          </w:rPr>
+          <w:instrText xml:space="preserve"> PAGEREF _Toc530254735 \h </w:instrText>
+        </w:r>
+        <w:r>
+          <w:rPr>
+            <w:webHidden/>
+          </w:rPr>
+        </w:r>
+        <w:r>
+          <w:rPr>
+            <w:webHidden/>
+          </w:rPr>
+          <w:fldChar w:fldCharType="separate"/>
+        </w:r>
+        <w:r>
+          <w:rPr>
+            <w:webHidden/>
+          </w:rPr>
+          <w:t>5</w:t>
+        </w:r>
+        <w:r>
+          <w:rPr>
+            <w:webHidden/>
+          </w:rPr>
+          <w:fldChar w:fldCharType="end"/>
+        </w:r>
+      </w:hyperlink>
+    </w:p>
+    <w:p>
+      <w:pPr>
+        <w:pStyle w:val="TOC2"/>
+        <w:rPr>
+          <w:rFonts w:asciiTheme="minorHAnsi" w:eastAsiaTheme="minorEastAsia" w:hAnsiTheme="minorHAnsi" w:cstheme="minorBidi"/>
+          <w:szCs w:val="22"/>
+          <w:lang w:eastAsia="de-CH"/>
+        </w:rPr>
+      </w:pPr>
+      <w:hyperlink w:anchor="_Toc530254736" w:history="1">
+        <w:r>
+          <w:rPr>
+            <w:rStyle w:val="Hyperlink"/>
+          </w:rPr>
+          <w:t>4.1 Fachlicher Kontext</w:t>
+        </w:r>
+        <w:r>
+          <w:rPr>
+            <w:webHidden/>
+          </w:rPr>
+          <w:tab/>
+        </w:r>
+        <w:r>
+          <w:rPr>
+            <w:webHidden/>
+          </w:rPr>
+          <w:fldChar w:fldCharType="begin"/>
+        </w:r>
+        <w:r>
+          <w:rPr>
+            <w:webHidden/>
+          </w:rPr>
+          <w:instrText xml:space="preserve"> PAGEREF _Toc530254736 \h </w:instrText>
+        </w:r>
+        <w:r>
+          <w:rPr>
+            <w:webHidden/>
+          </w:rPr>
+        </w:r>
+        <w:r>
+          <w:rPr>
+            <w:webHidden/>
+          </w:rPr>
+          <w:fldChar w:fldCharType="separate"/>
+        </w:r>
+        <w:r>
+          <w:rPr>
+            <w:webHidden/>
+          </w:rPr>
+          <w:t>5</w:t>
+        </w:r>
+        <w:r>
+          <w:rPr>
+            <w:webHidden/>
+          </w:rPr>
+          <w:fldChar w:fldCharType="end"/>
+        </w:r>
+      </w:hyperlink>
+    </w:p>
+    <w:p>
+      <w:pPr>
+        <w:pStyle w:val="TOC2"/>
+        <w:rPr>
+          <w:rFonts w:asciiTheme="minorHAnsi" w:eastAsiaTheme="minorEastAsia" w:hAnsiTheme="minorHAnsi" w:cstheme="minorBidi"/>
+          <w:szCs w:val="22"/>
+          <w:lang w:eastAsia="de-CH"/>
+        </w:rPr>
+      </w:pPr>
+      <w:hyperlink w:anchor="_Toc530254737" w:history="1">
+        <w:r>
+          <w:rPr>
+            <w:rStyle w:val="Hyperlink"/>
+          </w:rPr>
+          <w:t>4.2 Technischer Kontext</w:t>
+        </w:r>
+        <w:r>
+          <w:rPr>
+            <w:webHidden/>
+          </w:rPr>
+          <w:tab/>
+        </w:r>
+        <w:r>
+          <w:rPr>
+            <w:webHidden/>
+          </w:rPr>
+          <w:fldChar w:fldCharType="begin"/>
+        </w:r>
+        <w:r>
+          <w:rPr>
+            <w:webHidden/>
+          </w:rPr>
+          <w:instrText xml:space="preserve"> PAGEREF _Toc530254737 \h </w:instrText>
+        </w:r>
+        <w:r>
+          <w:rPr>
+            <w:webHidden/>
+          </w:rPr>
+        </w:r>
+        <w:r>
+          <w:rPr>
+            <w:webHidden/>
+          </w:rPr>
+          <w:fldChar w:fldCharType="separate"/>
+        </w:r>
+        <w:r>
+          <w:rPr>
+            <w:webHidden/>
+          </w:rPr>
+          <w:t>5</w:t>
+        </w:r>
+        <w:r>
+          <w:rPr>
+            <w:webHidden/>
+          </w:rPr>
+          <w:fldChar w:fldCharType="end"/>
+        </w:r>
+      </w:hyperlink>
+    </w:p>
+    <w:p>
+      <w:pPr>
+        <w:pStyle w:val="TOC1"/>
+        <w:rPr>
+          <w:rFonts w:asciiTheme="minorHAnsi" w:eastAsiaTheme="minorEastAsia" w:hAnsiTheme="minorHAnsi" w:cstheme="minorBidi"/>
+          <w:b w:val="0"/>
+          <w:szCs w:val="22"/>
+          <w:lang w:eastAsia="de-CH"/>
+        </w:rPr>
+      </w:pPr>
+      <w:hyperlink w:anchor="_Toc530254738" w:history="1">
+        <w:r>
+          <w:rPr>
+            <w:rStyle w:val="Hyperlink"/>
+          </w:rPr>
+          <w:t>5 Lösungsstrategie</w:t>
+        </w:r>
+        <w:r>
+          <w:rPr>
+            <w:webHidden/>
+          </w:rPr>
+          <w:tab/>
+        </w:r>
+        <w:r>
+          <w:rPr>
+            <w:webHidden/>
+          </w:rPr>
+          <w:fldChar w:fldCharType="begin"/>
+        </w:r>
+        <w:r>
+          <w:rPr>
+            <w:webHidden/>
+          </w:rPr>
+          <w:instrText xml:space="preserve"> PAGEREF _Toc530254738 \h </w:instrText>
+        </w:r>
+        <w:r>
+          <w:rPr>
+            <w:webHidden/>
+          </w:rPr>
+        </w:r>
+        <w:r>
+          <w:rPr>
+            <w:webHidden/>
+          </w:rPr>
+          <w:fldChar w:fldCharType="separate"/>
+        </w:r>
+        <w:r>
+          <w:rPr>
+            <w:webHidden/>
+          </w:rPr>
+          <w:t>6</w:t>
+        </w:r>
+        <w:r>
+          <w:rPr>
+            <w:webHidden/>
+          </w:rPr>
+          <w:fldChar w:fldCharType="end"/>
+        </w:r>
+      </w:hyperlink>
+    </w:p>
+    <w:p>
+      <w:pPr>
+        <w:pStyle w:val="TOC1"/>
+        <w:rPr>
+          <w:rFonts w:asciiTheme="minorHAnsi" w:eastAsiaTheme="minorEastAsia" w:hAnsiTheme="minorHAnsi" w:cstheme="minorBidi"/>
+          <w:b w:val="0"/>
+          <w:szCs w:val="22"/>
+          <w:lang w:eastAsia="de-CH"/>
+        </w:rPr>
+      </w:pPr>
+      <w:hyperlink w:anchor="_Toc530254739" w:history="1">
+        <w:r>
+          <w:rPr>
+            <w:rStyle w:val="Hyperlink"/>
+          </w:rPr>
+          <w:t>6 Bausteinsicht</w:t>
+        </w:r>
+        <w:r>
+          <w:rPr>
+            <w:webHidden/>
+          </w:rPr>
+          <w:tab/>
+        </w:r>
+        <w:r>
+          <w:rPr>
+            <w:webHidden/>
+          </w:rPr>
+          <w:fldChar w:fldCharType="begin"/>
+        </w:r>
+        <w:r>
+          <w:rPr>
+            <w:webHidden/>
+          </w:rPr>
+          <w:instrText xml:space="preserve"> PAGEREF _Toc530254739 \h </w:instrText>
+        </w:r>
+        <w:r>
+          <w:rPr>
+            <w:webHidden/>
+          </w:rPr>
+        </w:r>
+        <w:r>
+          <w:rPr>
+            <w:webHidden/>
+          </w:rPr>
+          <w:fldChar w:fldCharType="separate"/>
+        </w:r>
+        <w:r>
+          <w:rPr>
+            <w:webHidden/>
+          </w:rPr>
+          <w:t>7</w:t>
+        </w:r>
+        <w:r>
+          <w:rPr>
+            <w:webHidden/>
+          </w:rPr>
+          <w:fldChar w:fldCharType="end"/>
+        </w:r>
+      </w:hyperlink>
+    </w:p>
+    <w:p>
+      <w:pPr>
+        <w:pStyle w:val="TOC2"/>
+        <w:rPr>
+          <w:rFonts w:asciiTheme="minorHAnsi" w:eastAsiaTheme="minorEastAsia" w:hAnsiTheme="minorHAnsi" w:cstheme="minorBidi"/>
+          <w:szCs w:val="22"/>
+          <w:lang w:eastAsia="de-CH"/>
+        </w:rPr>
+      </w:pPr>
+      <w:hyperlink w:anchor="_Toc530254740" w:history="1">
+        <w:r>
+          <w:rPr>
+            <w:rStyle w:val="Hyperlink"/>
+          </w:rPr>
+          <w:t>6.1 Chess</w:t>
+        </w:r>
+        <w:r>
+          <w:rPr>
+            <w:webHidden/>
+          </w:rPr>
+          <w:tab/>
+        </w:r>
+        <w:r>
+          <w:rPr>
+            <w:webHidden/>
+          </w:rPr>
+          <w:fldChar w:fldCharType="begin"/>
+        </w:r>
+        <w:r>
+          <w:rPr>
+            <w:webHidden/>
+          </w:rPr>
+          <w:instrText xml:space="preserve"> PAGEREF _Toc530254740 \h </w:instrText>
+        </w:r>
+        <w:r>
+          <w:rPr>
+            <w:webHidden/>
+          </w:rPr>
+        </w:r>
+        <w:r>
+          <w:rPr>
+            <w:webHidden/>
+          </w:rPr>
+          <w:fldChar w:fldCharType="separate"/>
+        </w:r>
+        <w:r>
+          <w:rPr>
+            <w:webHidden/>
+          </w:rPr>
+          <w:t>7</w:t>
+        </w:r>
+        <w:r>
+          <w:rPr>
+            <w:webHidden/>
+          </w:rPr>
+          <w:fldChar w:fldCharType="end"/>
+        </w:r>
+      </w:hyperlink>
+    </w:p>
+    <w:p>
+      <w:pPr>
+        <w:pStyle w:val="TOC2"/>
+        <w:rPr>
+          <w:rFonts w:asciiTheme="minorHAnsi" w:eastAsiaTheme="minorEastAsia" w:hAnsiTheme="minorHAnsi" w:cstheme="minorBidi"/>
+          <w:szCs w:val="22"/>
+          <w:lang w:eastAsia="de-CH"/>
+        </w:rPr>
+      </w:pPr>
+      <w:hyperlink w:anchor="_Toc530254741" w:history="1">
+        <w:r>
+          <w:rPr>
+            <w:rStyle w:val="Hyperlink"/>
+          </w:rPr>
+          <w:t>6.2 Test1</w:t>
+        </w:r>
+        <w:r>
+          <w:rPr>
+            <w:webHidden/>
+          </w:rPr>
+          <w:tab/>
+        </w:r>
+        <w:r>
+          <w:rPr>
+            <w:webHidden/>
+          </w:rPr>
+          <w:fldChar w:fldCharType="begin"/>
+        </w:r>
+        <w:r>
+          <w:rPr>
+            <w:webHidden/>
+          </w:rPr>
+          <w:instrText xml:space="preserve"> PAGEREF _Toc530254741 \h </w:instrText>
+        </w:r>
+        <w:r>
+          <w:rPr>
+            <w:webHidden/>
+          </w:rPr>
+        </w:r>
+        <w:r>
+          <w:rPr>
+            <w:webHidden/>
+          </w:rPr>
+          <w:fldChar w:fldCharType="separate"/>
+        </w:r>
+        <w:r>
+          <w:rPr>
+            <w:webHidden/>
+          </w:rPr>
+          <w:t>7</w:t>
+        </w:r>
+        <w:r>
+          <w:rPr>
+            <w:webHidden/>
+          </w:rPr>
+          <w:fldChar w:fldCharType="end"/>
+        </w:r>
+      </w:hyperlink>
+    </w:p>
+    <w:p>
+      <w:pPr>
+        <w:pStyle w:val="TOC2"/>
+        <w:rPr>
+          <w:rFonts w:asciiTheme="minorHAnsi" w:eastAsiaTheme="minorEastAsia" w:hAnsiTheme="minorHAnsi" w:cstheme="minorBidi"/>
+          <w:szCs w:val="22"/>
+          <w:lang w:eastAsia="de-CH"/>
+        </w:rPr>
+      </w:pPr>
+      <w:hyperlink w:anchor="_Toc530254742" w:history="1">
+        <w:r>
+          <w:rPr>
+            <w:rStyle w:val="Hyperlink"/>
+          </w:rPr>
+          <w:t>6.3 Test2</w:t>
+        </w:r>
+        <w:r>
+          <w:rPr>
+            <w:webHidden/>
+          </w:rPr>
+          <w:tab/>
+        </w:r>
+        <w:r>
+          <w:rPr>
+            <w:webHidden/>
+          </w:rPr>
+          <w:fldChar w:fldCharType="begin"/>
+        </w:r>
+        <w:r>
+          <w:rPr>
+            <w:webHidden/>
+          </w:rPr>
+          <w:instrText xml:space="preserve"> PAGEREF _Toc530254742 \h </w:instrText>
+        </w:r>
+        <w:r>
+          <w:rPr>
+            <w:webHidden/>
+          </w:rPr>
+        </w:r>
+        <w:r>
+          <w:rPr>
+            <w:webHidden/>
+          </w:rPr>
+          <w:fldChar w:fldCharType="separate"/>
+        </w:r>
+        <w:r>
+          <w:rPr>
+            <w:webHidden/>
+          </w:rPr>
+          <w:t>7</w:t>
+        </w:r>
+        <w:r>
+          <w:rPr>
+            <w:webHidden/>
+          </w:rPr>
+          <w:fldChar w:fldCharType="end"/>
+        </w:r>
+      </w:hyperlink>
+    </w:p>
+    <w:p>
+      <w:pPr>
+        <w:pStyle w:val="TOC2"/>
+        <w:rPr>
+          <w:rFonts w:asciiTheme="minorHAnsi" w:eastAsiaTheme="minorEastAsia" w:hAnsiTheme="minorHAnsi" w:cstheme="minorBidi"/>
+          <w:szCs w:val="22"/>
+          <w:lang w:eastAsia="de-CH"/>
+        </w:rPr>
+      </w:pPr>
+      <w:hyperlink w:anchor="_Toc530254743" w:history="1">
+        <w:r>
+          <w:rPr>
+            <w:rStyle w:val="Hyperlink"/>
+          </w:rPr>
+          <w:t>6.4 Test3</w:t>
+        </w:r>
+        <w:r>
+          <w:rPr>
+            <w:webHidden/>
+          </w:rPr>
+          <w:tab/>
+        </w:r>
+        <w:r>
+          <w:rPr>
+            <w:webHidden/>
+          </w:rPr>
+          <w:fldChar w:fldCharType="begin"/>
+        </w:r>
+        <w:r>
+          <w:rPr>
+            <w:webHidden/>
+          </w:rPr>
+          <w:instrText xml:space="preserve"> PAGEREF _Toc530254743 \h </w:instrText>
+        </w:r>
+        <w:r>
+          <w:rPr>
+            <w:webHidden/>
+          </w:rPr>
+        </w:r>
+        <w:r>
+          <w:rPr>
+            <w:webHidden/>
+          </w:rPr>
+          <w:fldChar w:fldCharType="separate"/>
+        </w:r>
+        <w:r>
+          <w:rPr>
+            <w:webHidden/>
+          </w:rPr>
+          <w:t>7</w:t>
+        </w:r>
+        <w:r>
+          <w:rPr>
+            <w:webHidden/>
+          </w:rPr>
+          <w:fldChar w:fldCharType="end"/>
+        </w:r>
+      </w:hyperlink>
+    </w:p>
+    <w:p>
+      <w:pPr>
+        <w:pStyle w:val="TOC2"/>
+        <w:rPr>
+          <w:rFonts w:asciiTheme="minorHAnsi" w:eastAsiaTheme="minorEastAsia" w:hAnsiTheme="minorHAnsi" w:cstheme="minorBidi"/>
+          <w:szCs w:val="22"/>
+          <w:lang w:eastAsia="de-CH"/>
+        </w:rPr>
+      </w:pPr>
+      <w:hyperlink w:anchor="_Toc530254744" w:history="1">
+        <w:r>
+          <w:rPr>
+            <w:rStyle w:val="Hyperlink"/>
+          </w:rPr>
+          <w:t>6.5 Te</w:t>
+        </w:r>
+        <w:bookmarkStart w:id="0" w:name="_GoBack"/>
+        <w:bookmarkEnd w:id="0"/>
+        <w:r>
+          <w:rPr>
+            <w:rStyle w:val="Hyperlink"/>
+          </w:rPr>
+          <w:t>st1_2</w:t>
+        </w:r>
+        <w:r>
+          <w:rPr>
+            <w:webHidden/>
+          </w:rPr>
+          <w:tab/>
+        </w:r>
+        <w:r>
+          <w:rPr>
+            <w:webHidden/>
+          </w:rPr>
+          <w:fldChar w:fldCharType="begin"/>
+        </w:r>
+        <w:r>
+          <w:rPr>
+            <w:webHidden/>
+          </w:rPr>
+          <w:instrText xml:space="preserve"> PAGEREF _Toc530254744 \h </w:instrText>
+        </w:r>
+        <w:r>
+          <w:rPr>
+            <w:webHidden/>
+          </w:rPr>
+        </w:r>
+        <w:r>
+          <w:rPr>
+            <w:webHidden/>
+          </w:rPr>
+          <w:fldChar w:fldCharType="separate"/>
+        </w:r>
+        <w:r>
+          <w:rPr>
+            <w:webHidden/>
+          </w:rPr>
+          <w:t>7</w:t>
+        </w:r>
+        <w:r>
+          <w:rPr>
+            <w:webHidden/>
+          </w:rPr>
+          <w:fldChar w:fldCharType="end"/>
+        </w:r>
+      </w:hyperlink>
+    </w:p>
+    <w:p>
+      <w:pPr>
+        <w:pStyle w:val="TOC2"/>
+        <w:rPr>
+          <w:rFonts w:asciiTheme="minorHAnsi" w:eastAsiaTheme="minorEastAsia" w:hAnsiTheme="minorHAnsi" w:cstheme="minorBidi"/>
+          <w:szCs w:val="22"/>
+          <w:lang w:eastAsia="de-CH"/>
+        </w:rPr>
+      </w:pPr>
+      <w:hyperlink w:anchor="_Toc530254745" w:history="1">
+        <w:r>
+          <w:rPr>
+            <w:rStyle w:val="Hyperlink"/>
+          </w:rPr>
+          <w:t>6.6 Test2_2</w:t>
+        </w:r>
+        <w:r>
+          <w:rPr>
+            <w:webHidden/>
+          </w:rPr>
+          <w:tab/>
+        </w:r>
+        <w:r>
+          <w:rPr>
+            <w:webHidden/>
+          </w:rPr>
+          <w:fldChar w:fldCharType="begin"/>
+        </w:r>
+        <w:r>
+          <w:rPr>
+            <w:webHidden/>
+          </w:rPr>
+          <w:instrText xml:space="preserve"> PAGEREF _Toc530254745 \h </w:instrText>
+        </w:r>
+        <w:r>
+          <w:rPr>
+            <w:webHidden/>
+          </w:rPr>
+        </w:r>
+        <w:r>
+          <w:rPr>
+            <w:webHidden/>
+          </w:rPr>
+          <w:fldChar w:fldCharType="separate"/>
+        </w:r>
+        <w:r>
+          <w:rPr>
+            <w:webHidden/>
+          </w:rPr>
+          <w:t>7</w:t>
+        </w:r>
+        <w:r>
+          <w:rPr>
+            <w:webHidden/>
+          </w:rPr>
+          <w:fldChar w:fldCharType="end"/>
+        </w:r>
+      </w:hyperlink>
+    </w:p>
+    <w:p>
+      <w:pPr>
+        <w:pStyle w:val="TOC2"/>
+        <w:rPr>
+          <w:rFonts w:asciiTheme="minorHAnsi" w:eastAsiaTheme="minorEastAsia" w:hAnsiTheme="minorHAnsi" w:cstheme="minorBidi"/>
+          <w:szCs w:val="22"/>
+          <w:lang w:eastAsia="de-CH"/>
+        </w:rPr>
+      </w:pPr>
+      <w:hyperlink w:anchor="_Toc530254746" w:history="1">
+        <w:r>
+          <w:rPr>
+            <w:rStyle w:val="Hyperlink"/>
+          </w:rPr>
+          <w:t>6.7 Test3_1</w:t>
+        </w:r>
+        <w:r>
+          <w:rPr>
+            <w:webHidden/>
+          </w:rPr>
+          <w:tab/>
+        </w:r>
+        <w:r>
+          <w:rPr>
+            <w:webHidden/>
+          </w:rPr>
+          <w:fldChar w:fldCharType="begin"/>
+        </w:r>
+        <w:r>
+          <w:rPr>
+            <w:webHidden/>
+          </w:rPr>
+          <w:instrText xml:space="preserve"> PAGEREF _Toc530254746 \h </w:instrText>
+        </w:r>
+        <w:r>
+          <w:rPr>
+            <w:webHidden/>
+          </w:rPr>
+        </w:r>
+        <w:r>
+          <w:rPr>
+            <w:webHidden/>
+          </w:rPr>
+          <w:fldChar w:fldCharType="separate"/>
+        </w:r>
+        <w:r>
+          <w:rPr>
+            <w:webHidden/>
+          </w:rPr>
+          <w:t>7</w:t>
+        </w:r>
+        <w:r>
+          <w:rPr>
+            <w:webHidden/>
+          </w:rPr>
+          <w:fldChar w:fldCharType="end"/>
+        </w:r>
+      </w:hyperlink>
+    </w:p>
+    <w:p>
+      <w:pPr>
+        <w:pStyle w:val="TOC2"/>
+        <w:rPr>
+          <w:rFonts w:asciiTheme="minorHAnsi" w:eastAsiaTheme="minorEastAsia" w:hAnsiTheme="minorHAnsi" w:cstheme="minorBidi"/>
+          <w:szCs w:val="22"/>
+          <w:lang w:eastAsia="de-CH"/>
+        </w:rPr>
+      </w:pPr>
+      <w:hyperlink w:anchor="_Toc530254747" w:history="1">
+        <w:r>
+          <w:rPr>
+            <w:rStyle w:val="Hyperlink"/>
+          </w:rPr>
+          <w:t>6.8 Test1_2_1</w:t>
+        </w:r>
+        <w:r>
+          <w:rPr>
+            <w:webHidden/>
+          </w:rPr>
+          <w:tab/>
+        </w:r>
+        <w:r>
+          <w:rPr>
+            <w:webHidden/>
+          </w:rPr>
+          <w:fldChar w:fldCharType="begin"/>
+        </w:r>
+        <w:r>
+          <w:rPr>
+            <w:webHidden/>
+          </w:rPr>
+          <w:instrText xml:space="preserve"> PAGEREF _Toc530254747 \h </w:instrText>
+        </w:r>
+        <w:r>
+          <w:rPr>
+            <w:webHidden/>
+          </w:rPr>
+        </w:r>
+        <w:r>
+          <w:rPr>
+            <w:webHidden/>
+          </w:rPr>
+          <w:fldChar w:fldCharType="separate"/>
+        </w:r>
+        <w:r>
+          <w:rPr>
+            <w:webHidden/>
+          </w:rPr>
+          <w:t>7</w:t>
+        </w:r>
+        <w:r>
+          <w:rPr>
+            <w:webHidden/>
+          </w:rPr>
+          <w:fldChar w:fldCharType="end"/>
+        </w:r>
+      </w:hyperlink>
+    </w:p>
+    <w:p>
+      <w:pPr>
+        <w:pStyle w:val="TOC2"/>
+        <w:rPr>
+          <w:rFonts w:asciiTheme="minorHAnsi" w:eastAsiaTheme="minorEastAsia" w:hAnsiTheme="minorHAnsi" w:cstheme="minorBidi"/>
+          <w:szCs w:val="22"/>
+          <w:lang w:eastAsia="de-CH"/>
+        </w:rPr>
+      </w:pPr>
+      <w:hyperlink w:anchor="_Toc530254748" w:history="1">
+        <w:r>
+          <w:rPr>
+            <w:rStyle w:val="Hyperlink"/>
+          </w:rPr>
+          <w:t>6.9 Test1_2_1_1</w:t>
+        </w:r>
+        <w:r>
+          <w:rPr>
+            <w:webHidden/>
+          </w:rPr>
+          <w:tab/>
+        </w:r>
+        <w:r>
+          <w:rPr>
+            <w:webHidden/>
+          </w:rPr>
+          <w:fldChar w:fldCharType="begin"/>
+        </w:r>
+        <w:r>
+          <w:rPr>
+            <w:webHidden/>
+          </w:rPr>
+          <w:instrText xml:space="preserve"> PAGEREF _Toc530254748 \h </w:instrText>
+        </w:r>
+        <w:r>
+          <w:rPr>
+            <w:webHidden/>
+          </w:rPr>
+        </w:r>
+        <w:r>
+          <w:rPr>
+            <w:webHidden/>
+          </w:rPr>
+          <w:fldChar w:fldCharType="separate"/>
+        </w:r>
+        <w:r>
+          <w:rPr>
+            <w:webHidden/>
+          </w:rPr>
+          <w:t>7</w:t>
+        </w:r>
+        <w:r>
+          <w:rPr>
+            <w:webHidden/>
+          </w:rPr>
+          <w:fldChar w:fldCharType="end"/>
+        </w:r>
+      </w:hyperlink>
+    </w:p>
+    <w:p>
+      <w:pPr>
+        <w:pStyle w:val="TOC1"/>
+        <w:rPr>
+          <w:rFonts w:asciiTheme="minorHAnsi" w:eastAsiaTheme="minorEastAsia" w:hAnsiTheme="minorHAnsi" w:cstheme="minorBidi"/>
+          <w:b w:val="0"/>
+          <w:szCs w:val="22"/>
+          <w:lang w:eastAsia="de-CH"/>
+        </w:rPr>
+      </w:pPr>
+      <w:hyperlink w:anchor="_Toc530254749" w:history="1">
+        <w:r>
+          <w:rPr>
+            <w:rStyle w:val="Hyperlink"/>
+          </w:rPr>
+          <w:t>7 Verteilsicht</w:t>
+        </w:r>
+        <w:r>
+          <w:rPr>
+            <w:webHidden/>
+          </w:rPr>
+          <w:tab/>
+        </w:r>
+        <w:r>
+          <w:rPr>
+            <w:webHidden/>
+          </w:rPr>
+          <w:fldChar w:fldCharType="begin"/>
+        </w:r>
+        <w:r>
+          <w:rPr>
+            <w:webHidden/>
+          </w:rPr>
+          <w:instrText xml:space="preserve"> PAGEREF _Toc530254749 \h </w:instrText>
+        </w:r>
+        <w:r>
+          <w:rPr>
+            <w:webHidden/>
+          </w:rPr>
+        </w:r>
+        <w:r>
+          <w:rPr>
+            <w:webHidden/>
+          </w:rPr>
+          <w:fldChar w:fldCharType="separate"/>
+        </w:r>
+        <w:r>
+          <w:rPr>
+            <w:webHidden/>
+          </w:rPr>
+          <w:t>8</w:t>
+        </w:r>
+        <w:r>
+          <w:rPr>
+            <w:webHidden/>
+          </w:rPr>
+          <w:fldChar w:fldCharType="end"/>
+        </w:r>
+      </w:hyperlink>
+    </w:p>
+    <w:p>
+      <w:pPr>
+        <w:pStyle w:val="TOC2"/>
+        <w:rPr>
+          <w:rFonts w:asciiTheme="minorHAnsi" w:eastAsiaTheme="minorEastAsia" w:hAnsiTheme="minorHAnsi" w:cstheme="minorBidi"/>
+          <w:szCs w:val="22"/>
+          <w:lang w:eastAsia="de-CH"/>
+        </w:rPr>
+      </w:pPr>
+      <w:hyperlink w:anchor="_Toc530254750" w:history="1">
+        <w:r>
+          <w:rPr>
+            <w:rStyle w:val="Hyperlink"/>
+          </w:rPr>
+          <w:t>7.1 Bauen</w:t>
+        </w:r>
+        <w:r>
+          <w:rPr>
+            <w:webHidden/>
+          </w:rPr>
+          <w:tab/>
+        </w:r>
+        <w:r>
+          <w:rPr>
+            <w:webHidden/>
+          </w:rPr>
+          <w:fldChar w:fldCharType="begin"/>
+        </w:r>
+        <w:r>
+          <w:rPr>
+            <w:webHidden/>
+          </w:rPr>
+          <w:instrText xml:space="preserve"> PAGEREF _Toc530254750 \h </w:instrText>
+        </w:r>
+        <w:r>
+          <w:rPr>
+            <w:webHidden/>
+          </w:rPr>
+        </w:r>
+        <w:r>
+          <w:rPr>
+            <w:webHidden/>
+          </w:rPr>
+          <w:fldChar w:fldCharType="separate"/>
+        </w:r>
+        <w:r>
+          <w:rPr>
+            <w:webHidden/>
+          </w:rPr>
+          <w:t>8</w:t>
+        </w:r>
+        <w:r>
+          <w:rPr>
+            <w:webHidden/>
+          </w:rPr>
+          <w:fldChar w:fldCharType="end"/>
+        </w:r>
+      </w:hyperlink>
+    </w:p>
+    <w:p>
+      <w:pPr>
+        <w:pStyle w:val="TOC2"/>
+        <w:rPr>
+          <w:rFonts w:asciiTheme="minorHAnsi" w:eastAsiaTheme="minorEastAsia" w:hAnsiTheme="minorHAnsi" w:cstheme="minorBidi"/>
+          <w:szCs w:val="22"/>
+          <w:lang w:eastAsia="de-CH"/>
+        </w:rPr>
+      </w:pPr>
+      <w:hyperlink w:anchor="_Toc530254751" w:history="1">
+        <w:r>
+          <w:rPr>
+            <w:rStyle w:val="Hyperlink"/>
+          </w:rPr>
+          <w:t>7.2 Paketierung</w:t>
+        </w:r>
+        <w:r>
+          <w:rPr>
+            <w:webHidden/>
+          </w:rPr>
+          <w:tab/>
+        </w:r>
+        <w:r>
+          <w:rPr>
+            <w:webHidden/>
+          </w:rPr>
+          <w:fldChar w:fldCharType="begin"/>
+        </w:r>
+        <w:r>
+          <w:rPr>
+            <w:webHidden/>
+          </w:rPr>
+          <w:instrText xml:space="preserve"> PAGEREF _Toc530254751 \h </w:instrText>
+        </w:r>
+        <w:r>
+          <w:rPr>
+            <w:webHidden/>
+          </w:rPr>
+        </w:r>
+        <w:r>
+          <w:rPr>
+            <w:webHidden/>
+          </w:rPr>
+          <w:fldChar w:fldCharType="separate"/>
+        </w:r>
+        <w:r>
+          <w:rPr>
+            <w:webHidden/>
+          </w:rPr>
+          <w:t>8</w:t>
+        </w:r>
+        <w:r>
+          <w:rPr>
+            <w:webHidden/>
+          </w:rPr>
+          <w:fldChar w:fldCharType="end"/>
+        </w:r>
+      </w:hyperlink>
+    </w:p>
+    <w:p>
+      <w:pPr>
+        <w:pStyle w:val="TOC2"/>
+        <w:rPr>
+          <w:rFonts w:asciiTheme="minorHAnsi" w:eastAsiaTheme="minorEastAsia" w:hAnsiTheme="minorHAnsi" w:cstheme="minorBidi"/>
+          <w:szCs w:val="22"/>
+          <w:lang w:eastAsia="de-CH"/>
+        </w:rPr>
+      </w:pPr>
+      <w:hyperlink w:anchor="_Toc530254752" w:history="1">
+        <w:r>
+          <w:rPr>
+            <w:rStyle w:val="Hyperlink"/>
+          </w:rPr>
+          <w:t>7.3 Verteilung</w:t>
+        </w:r>
+        <w:r>
+          <w:rPr>
+            <w:webHidden/>
+          </w:rPr>
+          <w:tab/>
+        </w:r>
+        <w:r>
+          <w:rPr>
+            <w:webHidden/>
+          </w:rPr>
+          <w:fldChar w:fldCharType="begin"/>
+        </w:r>
+        <w:r>
+          <w:rPr>
+            <w:webHidden/>
+          </w:rPr>
+          <w:instrText xml:space="preserve"> PAGEREF _Toc530254752 \h </w:instrText>
+        </w:r>
+        <w:r>
+          <w:rPr>
+            <w:webHidden/>
+          </w:rPr>
+        </w:r>
+        <w:r>
+          <w:rPr>
+            <w:webHidden/>
+          </w:rPr>
+          <w:fldChar w:fldCharType="separate"/>
+        </w:r>
+        <w:r>
+          <w:rPr>
+            <w:webHidden/>
+          </w:rPr>
+          <w:t>8</w:t>
+        </w:r>
+        <w:r>
+          <w:rPr>
+            <w:webHidden/>
+          </w:rPr>
+          <w:fldChar w:fldCharType="end"/>
+        </w:r>
+      </w:hyperlink>
+    </w:p>
+    <w:p>
+      <w:pPr>
+        <w:pStyle w:val="TOC2"/>
+        <w:rPr>
+          <w:rFonts w:asciiTheme="minorHAnsi" w:eastAsiaTheme="minorEastAsia" w:hAnsiTheme="minorHAnsi" w:cstheme="minorBidi"/>
+          <w:szCs w:val="22"/>
+          <w:lang w:eastAsia="de-CH"/>
+        </w:rPr>
+      </w:pPr>
+      <w:hyperlink w:anchor="_Toc530254753" w:history="1">
+        <w:r>
+          <w:rPr>
+            <w:rStyle w:val="Hyperlink"/>
+          </w:rPr>
+          <w:t>7.4 Test</w:t>
+        </w:r>
+        <w:r>
+          <w:rPr>
+            <w:webHidden/>
+          </w:rPr>
+          <w:tab/>
+        </w:r>
+        <w:r>
+          <w:rPr>
+            <w:webHidden/>
+          </w:rPr>
+          <w:fldChar w:fldCharType="begin"/>
+        </w:r>
+        <w:r>
+          <w:rPr>
+            <w:webHidden/>
+          </w:rPr>
+          <w:instrText xml:space="preserve"> PAGEREF _Toc530254753 \h </w:instrText>
+        </w:r>
+        <w:r>
+          <w:rPr>
+            <w:webHidden/>
+          </w:rPr>
+        </w:r>
+        <w:r>
+          <w:rPr>
+            <w:webHidden/>
+          </w:rPr>
+          <w:fldChar w:fldCharType="separate"/>
+        </w:r>
+        <w:r>
+          <w:rPr>
+            <w:webHidden/>
+          </w:rPr>
+          <w:t>8</w:t>
+        </w:r>
+        <w:r>
+          <w:rPr>
+            <w:webHidden/>
+          </w:rPr>
+          <w:fldChar w:fldCharType="end"/>
+        </w:r>
+      </w:hyperlink>
+    </w:p>
+    <w:p>
+      <w:pPr>
+        <w:pStyle w:val="TOC2"/>
+        <w:rPr>
+          <w:rFonts w:asciiTheme="minorHAnsi" w:eastAsiaTheme="minorEastAsia" w:hAnsiTheme="minorHAnsi" w:cstheme="minorBidi"/>
+          <w:szCs w:val="22"/>
+          <w:lang w:eastAsia="de-CH"/>
+        </w:rPr>
+      </w:pPr>
+      <w:hyperlink w:anchor="_Toc530254754" w:history="1">
+        <w:r>
+          <w:rPr>
+            <w:rStyle w:val="Hyperlink"/>
+          </w:rPr>
+          <w:t>7.5 Überwachung</w:t>
+        </w:r>
+        <w:r>
+          <w:rPr>
+            <w:webHidden/>
+          </w:rPr>
+          <w:tab/>
+        </w:r>
+        <w:r>
+          <w:rPr>
+            <w:webHidden/>
+          </w:rPr>
+          <w:fldChar w:fldCharType="begin"/>
+        </w:r>
+        <w:r>
+          <w:rPr>
+            <w:webHidden/>
+          </w:rPr>
+          <w:instrText xml:space="preserve"> PAGEREF _Toc530254754 \h </w:instrText>
+        </w:r>
+        <w:r>
+          <w:rPr>
+            <w:webHidden/>
+          </w:rPr>
+        </w:r>
+        <w:r>
+          <w:rPr>
+            <w:webHidden/>
+          </w:rPr>
+          <w:fldChar w:fldCharType="separate"/>
+        </w:r>
+        <w:r>
+          <w:rPr>
+            <w:webHidden/>
+          </w:rPr>
+          <w:t>8</w:t>
+        </w:r>
+        <w:r>
+          <w:rPr>
+            <w:webHidden/>
+          </w:rPr>
+          <w:fldChar w:fldCharType="end"/>
+        </w:r>
+      </w:hyperlink>
+    </w:p>
+    <w:p>
+      <w:pPr>
+        <w:pStyle w:val="TOC1"/>
+        <w:rPr>
+          <w:rFonts w:asciiTheme="minorHAnsi" w:eastAsiaTheme="minorEastAsia" w:hAnsiTheme="minorHAnsi" w:cstheme="minorBidi"/>
+          <w:b w:val="0"/>
+          <w:szCs w:val="22"/>
+          <w:lang w:eastAsia="de-CH"/>
+        </w:rPr>
+      </w:pPr>
+      <w:hyperlink w:anchor="_Toc530254755" w:history="1">
+        <w:r>
+          <w:rPr>
+            <w:rStyle w:val="Hyperlink"/>
+          </w:rPr>
+          <w:t>8 Konzepte</w:t>
+        </w:r>
+        <w:r>
+          <w:rPr>
+            <w:webHidden/>
+          </w:rPr>
+          <w:tab/>
+        </w:r>
+        <w:r>
+          <w:rPr>
+            <w:webHidden/>
+          </w:rPr>
+          <w:fldChar w:fldCharType="begin"/>
+        </w:r>
+        <w:r>
+          <w:rPr>
+            <w:webHidden/>
+          </w:rPr>
+          <w:instrText xml:space="preserve"> PAGEREF _Toc530254755 \h </w:instrText>
+        </w:r>
+        <w:r>
+          <w:rPr>
+            <w:webHidden/>
+          </w:rPr>
+        </w:r>
+        <w:r>
+          <w:rPr>
+            <w:webHidden/>
+          </w:rPr>
+          <w:fldChar w:fldCharType="separate"/>
+        </w:r>
+        <w:r>
+          <w:rPr>
+            <w:webHidden/>
+          </w:rPr>
+          <w:t>9</w:t>
+        </w:r>
+        <w:r>
+          <w:rPr>
+            <w:webHidden/>
+          </w:rPr>
+          <w:fldChar w:fldCharType="end"/>
+        </w:r>
+      </w:hyperlink>
+    </w:p>
+    <w:p>
+      <w:pPr>
+        <w:pStyle w:val="TOC1"/>
+        <w:rPr>
+          <w:rFonts w:asciiTheme="minorHAnsi" w:eastAsiaTheme="minorEastAsia" w:hAnsiTheme="minorHAnsi" w:cstheme="minorBidi"/>
+          <w:b w:val="0"/>
+          <w:szCs w:val="22"/>
+          <w:lang w:eastAsia="de-CH"/>
+        </w:rPr>
+      </w:pPr>
+      <w:hyperlink w:anchor="_Toc530254756" w:history="1">
+        <w:r>
+          <w:rPr>
+            <w:rStyle w:val="Hyperlink"/>
+          </w:rPr>
+          <w:t>9 Entwurfsentscheidungen</w:t>
+        </w:r>
+        <w:r>
+          <w:rPr>
+            <w:webHidden/>
+          </w:rPr>
+          <w:tab/>
+        </w:r>
+        <w:r>
+          <w:rPr>
+            <w:webHidden/>
+          </w:rPr>
+          <w:fldChar w:fldCharType="begin"/>
+        </w:r>
+        <w:r>
+          <w:rPr>
+            <w:webHidden/>
+          </w:rPr>
+          <w:instrText xml:space="preserve"> PAGEREF _Toc530254756 \h </w:instrText>
+        </w:r>
+        <w:r>
+          <w:rPr>
+            <w:webHidden/>
+          </w:rPr>
+        </w:r>
+        <w:r>
+          <w:rPr>
+            <w:webHidden/>
+          </w:rPr>
+          <w:fldChar w:fldCharType="separate"/>
+        </w:r>
+        <w:r>
+          <w:rPr>
+            <w:webHidden/>
+          </w:rPr>
+          <w:t>10</w:t>
+        </w:r>
+        <w:r>
+          <w:rPr>
+            <w:webHidden/>
+          </w:rPr>
+          <w:fldChar w:fldCharType="end"/>
+        </w:r>
+      </w:hyperlink>
+    </w:p>
+    <w:p>
+      <w:pPr>
+        <w:pStyle w:val="TOC1"/>
+        <w:rPr>
+          <w:rFonts w:asciiTheme="minorHAnsi" w:eastAsiaTheme="minorEastAsia" w:hAnsiTheme="minorHAnsi" w:cstheme="minorBidi"/>
+          <w:b w:val="0"/>
+          <w:szCs w:val="22"/>
+          <w:lang w:eastAsia="de-CH"/>
+        </w:rPr>
+      </w:pPr>
+      <w:hyperlink w:anchor="_Toc530254757" w:history="1">
+        <w:r>
+          <w:rPr>
+            <w:rStyle w:val="Hyperlink"/>
+          </w:rPr>
+          <w:t>10 Qualitätsszenarios</w:t>
+        </w:r>
+        <w:r>
+          <w:rPr>
+            <w:webHidden/>
+          </w:rPr>
+          <w:tab/>
+        </w:r>
+        <w:r>
+          <w:rPr>
+            <w:webHidden/>
+          </w:rPr>
+          <w:fldChar w:fldCharType="begin"/>
+        </w:r>
+        <w:r>
+          <w:rPr>
+            <w:webHidden/>
+          </w:rPr>
+          <w:instrText xml:space="preserve"> PAGEREF _Toc530254757 \h </w:instrText>
+        </w:r>
+        <w:r>
+          <w:rPr>
+            <w:webHidden/>
+          </w:rPr>
+        </w:r>
+        <w:r>
+          <w:rPr>
+            <w:webHidden/>
+          </w:rPr>
+          <w:fldChar w:fldCharType="separate"/>
+        </w:r>
+        <w:r>
+          <w:rPr>
+            <w:webHidden/>
+          </w:rPr>
+          <w:t>11</w:t>
+        </w:r>
+        <w:r>
+          <w:rPr>
+            <w:webHidden/>
+          </w:rPr>
+          <w:fldChar w:fldCharType="end"/>
+        </w:r>
+      </w:hyperlink>
+    </w:p>
+    <w:p>
+      <w:pPr>
+        <w:pStyle w:val="TOC1"/>
+        <w:rPr>
+          <w:rFonts w:asciiTheme="minorHAnsi" w:eastAsiaTheme="minorEastAsia" w:hAnsiTheme="minorHAnsi" w:cstheme="minorBidi"/>
+          <w:b w:val="0"/>
+          <w:szCs w:val="22"/>
+          <w:lang w:eastAsia="de-CH"/>
+        </w:rPr>
+      </w:pPr>
+      <w:hyperlink w:anchor="_Toc530254758" w:history="1">
+        <w:r>
+          <w:rPr>
+            <w:rStyle w:val="Hyperlink"/>
+          </w:rPr>
+          <w:t>11 Risiken und technische Schulden</w:t>
+        </w:r>
+        <w:r>
+          <w:rPr>
+            <w:webHidden/>
+          </w:rPr>
+          <w:tab/>
+        </w:r>
+        <w:r>
+          <w:rPr>
+            <w:webHidden/>
+          </w:rPr>
+          <w:fldChar w:fldCharType="begin"/>
+        </w:r>
+        <w:r>
+          <w:rPr>
+            <w:webHidden/>
+          </w:rPr>
+          <w:instrText xml:space="preserve"> PAGEREF _Toc530254758 \h </w:instrText>
+        </w:r>
+        <w:r>
+          <w:rPr>
+            <w:webHidden/>
+          </w:rPr>
+        </w:r>
+        <w:r>
+          <w:rPr>
+            <w:webHidden/>
+          </w:rPr>
+          <w:fldChar w:fldCharType="separate"/>
+        </w:r>
+        <w:r>
+          <w:rPr>
+            <w:webHidden/>
+          </w:rPr>
+          <w:t>12</w:t>
+        </w:r>
+        <w:r>
+          <w:rPr>
+            <w:webHidden/>
+          </w:rPr>
+          <w:fldChar w:fldCharType="end"/>
+        </w:r>
+      </w:hyperlink>
+    </w:p>
+    <w:p>
+      <w:pPr>
         <w:tabs>
           <w:tab w:val="right" w:leader="dot" w:pos="9350"/>
         </w:tabs>
@@ -674,21 +2463,6 @@
         </w:rPr>
       </w:pPr>
       <w:r>
-        <w:rPr>
-          <w:lang w:val="de-CH"/>
-        </w:rPr>
-        <w:fldChar w:fldCharType="begin" w:dirty="true"/>
-      </w:r>
-      <w:r>
-        <w:rPr>
-          <w:lang w:val="de-CH"/>
-        </w:rPr>
-        <w:instrText xml:space="preserve"> TOC \o "1-2" \h \z \t "EAMod Appendix 1,1,EAMod Appendix 2,2,EAMod Appendix 3,3,EAMod Part,1,EAMod Bibliography Title,1,EAMod Glossary Title,1" </w:instrText>
-      </w:r>
-      <w:r>
-        <w:rPr>
-          <w:lang w:val="de-CH"/>
-        </w:rPr>
         <w:fldChar w:fldCharType="end"/>
       </w:r>
     </w:p>
@@ -696,8 +2470,8 @@
       <w:pPr>
         <w:sectPr>
           <w:headerReference w:type="default" r:id="rId8"/>
+          <w:footerReference w:type="default" r:id="rId9"/>
           <w:headerReference w:type="first" r:id="rId10"/>
-          <w:footerReference w:type="default" r:id="rId9"/>
           <w:footerReference w:type="first" r:id="rId11"/>
           <w:pgSz w:w="11906" w:h="16838" w:code="9"/>
           <w:pgMar w:top="340" w:right="1134" w:bottom="907" w:left="1701" w:header="624" w:footer="340" w:gutter="0"/>
@@ -711,175 +2485,175 @@
     <w:p>
       <w:pPr>
         <w:rPr>
-          <w:lang w:val="de-CH" w:eastAsia="de-DE"/>
+          <w:lang w:eastAsia="de-DE"/>
         </w:rPr>
       </w:pPr>
     </w:p>
     <w:p>
       <w:pPr>
         <w:rPr>
-          <w:lang w:val="de-CH" w:eastAsia="de-DE"/>
+          <w:lang w:eastAsia="de-DE"/>
         </w:rPr>
       </w:pPr>
     </w:p>
     <w:p>
       <w:pPr>
         <w:rPr>
-          <w:lang w:val="de-CH" w:eastAsia="de-DE"/>
+          <w:lang w:eastAsia="de-DE"/>
         </w:rPr>
       </w:pPr>
     </w:p>
     <w:p>
       <w:pPr>
         <w:rPr>
-          <w:lang w:val="de-CH" w:eastAsia="de-DE"/>
+          <w:lang w:eastAsia="de-DE"/>
         </w:rPr>
       </w:pPr>
     </w:p>
     <w:p>
       <w:pPr>
         <w:rPr>
-          <w:lang w:val="de-CH" w:eastAsia="de-DE"/>
+          <w:lang w:eastAsia="de-DE"/>
         </w:rPr>
       </w:pPr>
     </w:p>
     <w:p>
       <w:pPr>
         <w:rPr>
-          <w:lang w:val="de-CH" w:eastAsia="de-DE"/>
+          <w:lang w:eastAsia="de-DE"/>
         </w:rPr>
       </w:pPr>
     </w:p>
     <w:p>
       <w:pPr>
         <w:rPr>
-          <w:lang w:val="de-CH" w:eastAsia="de-DE"/>
+          <w:lang w:eastAsia="de-DE"/>
         </w:rPr>
       </w:pPr>
     </w:p>
     <w:p>
       <w:pPr>
         <w:rPr>
-          <w:lang w:val="de-CH" w:eastAsia="de-DE"/>
+          <w:lang w:eastAsia="de-DE"/>
         </w:rPr>
       </w:pPr>
     </w:p>
     <w:p>
       <w:pPr>
         <w:rPr>
-          <w:lang w:val="de-CH" w:eastAsia="de-DE"/>
+          <w:lang w:eastAsia="de-DE"/>
         </w:rPr>
       </w:pPr>
     </w:p>
     <w:p>
       <w:pPr>
         <w:rPr>
-          <w:lang w:val="de-CH" w:eastAsia="de-DE"/>
+          <w:lang w:eastAsia="de-DE"/>
         </w:rPr>
       </w:pPr>
     </w:p>
     <w:p>
       <w:pPr>
         <w:rPr>
-          <w:lang w:val="de-CH" w:eastAsia="de-DE"/>
+          <w:lang w:eastAsia="de-DE"/>
         </w:rPr>
       </w:pPr>
     </w:p>
     <w:p>
       <w:pPr>
         <w:rPr>
-          <w:lang w:val="de-CH" w:eastAsia="de-DE"/>
+          <w:lang w:eastAsia="de-DE"/>
         </w:rPr>
       </w:pPr>
     </w:p>
     <w:p>
       <w:pPr>
         <w:rPr>
-          <w:lang w:val="de-CH" w:eastAsia="de-DE"/>
+          <w:lang w:eastAsia="de-DE"/>
         </w:rPr>
       </w:pPr>
     </w:p>
     <w:p>
       <w:pPr>
         <w:rPr>
-          <w:lang w:val="de-CH" w:eastAsia="de-DE"/>
+          <w:lang w:eastAsia="de-DE"/>
         </w:rPr>
       </w:pPr>
     </w:p>
     <w:p>
       <w:pPr>
         <w:rPr>
-          <w:lang w:val="de-CH" w:eastAsia="de-DE"/>
+          <w:lang w:eastAsia="de-DE"/>
         </w:rPr>
       </w:pPr>
     </w:p>
     <w:p>
       <w:pPr>
         <w:rPr>
-          <w:lang w:val="de-CH" w:eastAsia="de-DE"/>
+          <w:lang w:eastAsia="de-DE"/>
         </w:rPr>
       </w:pPr>
     </w:p>
     <w:p>
       <w:pPr>
         <w:rPr>
-          <w:lang w:val="de-CH" w:eastAsia="de-DE"/>
+          <w:lang w:eastAsia="de-DE"/>
         </w:rPr>
       </w:pPr>
     </w:p>
     <w:p>
       <w:pPr>
         <w:rPr>
-          <w:lang w:val="de-CH" w:eastAsia="de-DE"/>
+          <w:lang w:eastAsia="de-DE"/>
         </w:rPr>
       </w:pPr>
     </w:p>
     <w:p>
       <w:pPr>
         <w:rPr>
-          <w:lang w:val="de-CH" w:eastAsia="de-DE"/>
+          <w:lang w:eastAsia="de-DE"/>
         </w:rPr>
       </w:pPr>
     </w:p>
     <w:p>
       <w:pPr>
         <w:rPr>
-          <w:lang w:val="de-CH" w:eastAsia="de-DE"/>
+          <w:lang w:eastAsia="de-DE"/>
         </w:rPr>
       </w:pPr>
     </w:p>
     <w:p>
       <w:pPr>
         <w:rPr>
-          <w:lang w:val="de-CH" w:eastAsia="de-DE"/>
+          <w:lang w:eastAsia="de-DE"/>
         </w:rPr>
       </w:pPr>
     </w:p>
     <w:p>
       <w:pPr>
         <w:rPr>
-          <w:lang w:val="de-CH" w:eastAsia="de-DE"/>
+          <w:lang w:eastAsia="de-DE"/>
         </w:rPr>
       </w:pPr>
     </w:p>
     <w:p>
       <w:pPr>
         <w:rPr>
-          <w:lang w:val="de-CH" w:eastAsia="de-DE"/>
+          <w:lang w:eastAsia="de-DE"/>
         </w:rPr>
       </w:pPr>
     </w:p>
     <w:p>
       <w:pPr>
         <w:rPr>
-          <w:lang w:val="de-CH" w:eastAsia="de-DE"/>
+          <w:lang w:eastAsia="de-DE"/>
         </w:rPr>
       </w:pPr>
     </w:p>
     <w:p>
       <w:pPr>
         <w:rPr>
-          <w:lang w:val="de-CH" w:eastAsia="de-DE"/>
+          <w:lang w:eastAsia="de-DE"/>
         </w:rPr>
       </w:pPr>
     </w:p>
@@ -887,7 +2661,7 @@
       <w:pPr>
         <w:jc w:val="right"/>
         <w:rPr>
-          <w:lang w:val="de-CH" w:eastAsia="de-DE"/>
+          <w:lang w:eastAsia="de-DE"/>
         </w:rPr>
       </w:pPr>
     </w:p>
@@ -895,35 +2669,33 @@
       <w:pPr>
         <w:pStyle w:val="Heading1"/>
       </w:pPr>
+      <w:bookmarkStart w:id="2" w:name="_Toc530254728"/>
       <w:r>
-        <w:rPr>
-          <w:lang w:val="de-CH"/>
-        </w:rPr>
+        <w:lastRenderedPageBreak/>
         <w:t>Einleitung</w:t>
       </w:r>
+      <w:bookmarkEnd w:id="2"/>
     </w:p>
     <w:p>
       <w:pPr>
         <w:pStyle w:val="Heading1"/>
-        <w:pageBreakBefore/>
-      </w:pPr>
+      </w:pPr>
+      <w:bookmarkStart w:id="3" w:name="_Toc530254729"/>
       <w:r>
-        <w:rPr>
-          <w:lang w:val="de-CH"/>
-        </w:rPr>
+        <w:lastRenderedPageBreak/>
         <w:t>Einführung und Ziele</w:t>
       </w:r>
+      <w:bookmarkEnd w:id="3"/>
     </w:p>
     <w:p>
       <w:pPr>
         <w:pStyle w:val="Heading2"/>
       </w:pPr>
+      <w:bookmarkStart w:id="4" w:name="_Toc530254730"/>
       <w:r>
-        <w:rPr>
-          <w:lang w:val="de-CH"/>
-        </w:rPr>
         <w:t>Aufgabenstellung</w:t>
       </w:r>
+      <w:bookmarkEnd w:id="4"/>
     </w:p>
     <w:tbl>
       <w:tblPr>
@@ -932,7 +2704,10 @@
         <w:tblLayout w:type="fixed"/>
         <w:tblLook w:val="04A0" w:firstRow="1" w:lastRow="0" w:firstColumn="1" w:lastColumn="0" w:noHBand="0" w:noVBand="1"/>
       </w:tblPr>
-      <w:tblGrid/>
+      <w:tblGrid>
+        <w:gridCol w:w="2786"/>
+        <w:gridCol w:w="6501"/>
+      </w:tblGrid>
       <w:tr>
         <w:trPr>
           <w:cnfStyle w:val="100000000000" w:firstRow="1" w:lastRow="0" w:firstColumn="0" w:lastColumn="0" w:oddVBand="0" w:evenVBand="0" w:oddHBand="0" w:evenHBand="0" w:firstRowFirstColumn="0" w:firstRowLastColumn="0" w:lastRowFirstColumn="0" w:lastRowLastColumn="0"/>
@@ -940,19 +2715,12 @@
         <w:tc>
           <w:tcPr>
             <w:tcW w:w="1500" w:type="pct"/>
-            <w:shd w:val="clear" w:color="auto" w:fill="D9D9D9" w:themeFill="background1" w:themeFillShade="D9"/>
           </w:tcPr>
           <w:p>
             <w:pPr>
               <w:pStyle w:val="EAModTableHeadingCell"/>
-              <w:rPr>
-                <w:lang w:val="de-CH"/>
-              </w:rPr>
             </w:pPr>
             <w:r>
-              <w:rPr>
-                <w:lang w:val="de-CH"/>
-              </w:rPr>
               <w:t>Name</w:t>
             </w:r>
           </w:p>
@@ -960,19 +2728,12 @@
         <w:tc>
           <w:tcPr>
             <w:tcW w:w="3500" w:type="pct"/>
-            <w:shd w:val="clear" w:color="auto" w:fill="D9D9D9" w:themeFill="background1" w:themeFillShade="D9"/>
           </w:tcPr>
           <w:p>
             <w:pPr>
               <w:pStyle w:val="EAModTableHeadingCell"/>
-              <w:rPr>
-                <w:lang w:val="de-CH"/>
-              </w:rPr>
             </w:pPr>
             <w:r>
-              <w:rPr>
-                <w:lang w:val="de-CH"/>
-              </w:rPr>
               <w:t>Beschreibung</w:t>
             </w:r>
           </w:p>
@@ -990,14 +2751,8 @@
             <w:pPr>
               <w:pStyle w:val="EAModTableCell0"/>
               <w:keepNext/>
-              <w:rPr>
-                <w:lang w:val="de-CH"/>
-              </w:rPr>
             </w:pPr>
             <w:r>
-              <w:rPr>
-                <w:lang w:val="de-CH"/>
-              </w:rPr>
               <w:t>SU01_Funktionalität</w:t>
             </w:r>
           </w:p>
@@ -1010,9 +2765,6 @@
             <w:pPr>
               <w:pStyle w:val="EAModTableCell0"/>
               <w:keepNext/>
-              <w:rPr>
-                <w:lang w:val="de-CH"/>
-              </w:rPr>
             </w:pPr>
           </w:p>
         </w:tc>
@@ -1020,6 +2772,7 @@
       <w:tr>
         <w:tc>
           <w:tcPr>
+            <w:tcW w:w="360" w:type="dxa"/>
             <w:tcBorders>
               <w:left w:val="nil"/>
               <w:bottom w:val="nil"/>
@@ -1034,6 +2787,7 @@
         </w:tc>
         <w:tc>
           <w:tcPr>
+            <w:tcW w:w="360" w:type="dxa"/>
             <w:tcBorders>
               <w:left w:val="nil"/>
               <w:bottom w:val="nil"/>
@@ -1052,12 +2806,11 @@
       <w:pPr>
         <w:pStyle w:val="Heading2"/>
       </w:pPr>
+      <w:bookmarkStart w:id="5" w:name="_Toc530254731"/>
       <w:r>
-        <w:rPr>
-          <w:lang w:val="de-CH"/>
-        </w:rPr>
         <w:t>Qualitätsziele</w:t>
       </w:r>
+      <w:bookmarkEnd w:id="5"/>
     </w:p>
     <w:tbl>
       <w:tblPr>
@@ -1066,7 +2819,10 @@
         <w:tblLayout w:type="fixed"/>
         <w:tblLook w:val="04A0" w:firstRow="1" w:lastRow="0" w:firstColumn="1" w:lastColumn="0" w:noHBand="0" w:noVBand="1"/>
       </w:tblPr>
-      <w:tblGrid/>
+      <w:tblGrid>
+        <w:gridCol w:w="2786"/>
+        <w:gridCol w:w="6501"/>
+      </w:tblGrid>
       <w:tr>
         <w:trPr>
           <w:cnfStyle w:val="100000000000" w:firstRow="1" w:lastRow="0" w:firstColumn="0" w:lastColumn="0" w:oddVBand="0" w:evenVBand="0" w:oddHBand="0" w:evenHBand="0" w:firstRowFirstColumn="0" w:firstRowLastColumn="0" w:lastRowFirstColumn="0" w:lastRowLastColumn="0"/>
@@ -1074,19 +2830,12 @@
         <w:tc>
           <w:tcPr>
             <w:tcW w:w="1500" w:type="pct"/>
-            <w:shd w:val="clear" w:color="auto" w:fill="D9D9D9" w:themeFill="background1" w:themeFillShade="D9"/>
           </w:tcPr>
           <w:p>
             <w:pPr>
               <w:pStyle w:val="EAModTableHeadingCell"/>
-              <w:rPr>
-                <w:lang w:val="de-CH"/>
-              </w:rPr>
             </w:pPr>
             <w:r>
-              <w:rPr>
-                <w:lang w:val="de-CH"/>
-              </w:rPr>
               <w:t>Name</w:t>
             </w:r>
           </w:p>
@@ -1094,19 +2843,12 @@
         <w:tc>
           <w:tcPr>
             <w:tcW w:w="3500" w:type="pct"/>
-            <w:shd w:val="clear" w:color="auto" w:fill="D9D9D9" w:themeFill="background1" w:themeFillShade="D9"/>
           </w:tcPr>
           <w:p>
             <w:pPr>
               <w:pStyle w:val="EAModTableHeadingCell"/>
-              <w:rPr>
-                <w:lang w:val="de-CH"/>
-              </w:rPr>
             </w:pPr>
             <w:r>
-              <w:rPr>
-                <w:lang w:val="de-CH"/>
-              </w:rPr>
               <w:t>Beschreibung</w:t>
             </w:r>
           </w:p>
@@ -1123,14 +2865,8 @@
           <w:p>
             <w:pPr>
               <w:pStyle w:val="EAModTableCell0"/>
-              <w:rPr>
-                <w:lang w:val="de-CH"/>
-              </w:rPr>
             </w:pPr>
             <w:r>
-              <w:rPr>
-                <w:lang w:val="de-CH"/>
-              </w:rPr>
               <w:t>dddd</w:t>
             </w:r>
           </w:p>
@@ -1142,9 +2878,6 @@
           <w:p>
             <w:pPr>
               <w:pStyle w:val="EAModTableCell0"/>
-              <w:rPr>
-                <w:lang w:val="de-CH"/>
-              </w:rPr>
             </w:pPr>
           </w:p>
         </w:tc>
@@ -1160,14 +2893,8 @@
           <w:p>
             <w:pPr>
               <w:pStyle w:val="EAModTableCell0"/>
-              <w:rPr>
-                <w:lang w:val="de-CH"/>
-              </w:rPr>
             </w:pPr>
             <w:r>
-              <w:rPr>
-                <w:lang w:val="de-CH"/>
-              </w:rPr>
               <w:t>ddd</w:t>
             </w:r>
           </w:p>
@@ -1179,9 +2906,6 @@
           <w:p>
             <w:pPr>
               <w:pStyle w:val="EAModTableCell0"/>
-              <w:rPr>
-                <w:lang w:val="de-CH"/>
-              </w:rPr>
             </w:pPr>
           </w:p>
         </w:tc>
@@ -1197,14 +2921,8 @@
           <w:p>
             <w:pPr>
               <w:pStyle w:val="EAModTableCell0"/>
-              <w:rPr>
-                <w:lang w:val="de-CH"/>
-              </w:rPr>
             </w:pPr>
             <w:r>
-              <w:rPr>
-                <w:lang w:val="de-CH"/>
-              </w:rPr>
               <w:t>ssss</w:t>
             </w:r>
           </w:p>
@@ -1216,9 +2934,6 @@
           <w:p>
             <w:pPr>
               <w:pStyle w:val="EAModTableCell0"/>
-              <w:rPr>
-                <w:lang w:val="de-CH"/>
-              </w:rPr>
             </w:pPr>
           </w:p>
         </w:tc>
@@ -1235,14 +2950,8 @@
             <w:pPr>
               <w:pStyle w:val="EAModTableCell0"/>
               <w:keepNext/>
-              <w:rPr>
-                <w:lang w:val="de-CH"/>
-              </w:rPr>
             </w:pPr>
             <w:r>
-              <w:rPr>
-                <w:lang w:val="de-CH"/>
-              </w:rPr>
               <w:t>ddd</w:t>
             </w:r>
           </w:p>
@@ -1255,9 +2964,6 @@
             <w:pPr>
               <w:pStyle w:val="EAModTableCell0"/>
               <w:keepNext/>
-              <w:rPr>
-                <w:lang w:val="de-CH"/>
-              </w:rPr>
             </w:pPr>
           </w:p>
         </w:tc>
@@ -1265,6 +2971,7 @@
       <w:tr>
         <w:tc>
           <w:tcPr>
+            <w:tcW w:w="360" w:type="dxa"/>
             <w:tcBorders>
               <w:left w:val="nil"/>
               <w:bottom w:val="nil"/>
@@ -1279,6 +2986,7 @@
         </w:tc>
         <w:tc>
           <w:tcPr>
+            <w:tcW w:w="360" w:type="dxa"/>
             <w:tcBorders>
               <w:left w:val="nil"/>
               <w:bottom w:val="nil"/>
@@ -1296,25 +3004,23 @@
     <w:p>
       <w:pPr>
         <w:pStyle w:val="Heading1"/>
-        <w:pageBreakBefore/>
-      </w:pPr>
+      </w:pPr>
+      <w:bookmarkStart w:id="6" w:name="_Toc530254732"/>
       <w:r>
-        <w:rPr>
-          <w:lang w:val="de-CH"/>
-        </w:rPr>
+        <w:lastRenderedPageBreak/>
         <w:t>Randbedingungen</w:t>
       </w:r>
+      <w:bookmarkEnd w:id="6"/>
     </w:p>
     <w:p>
       <w:pPr>
         <w:pStyle w:val="Heading2"/>
       </w:pPr>
+      <w:bookmarkStart w:id="7" w:name="_Toc530254733"/>
       <w:r>
-        <w:rPr>
-          <w:lang w:val="de-CH"/>
-        </w:rPr>
         <w:t>Technische Randbedingungen</w:t>
       </w:r>
+      <w:bookmarkEnd w:id="7"/>
     </w:p>
     <w:tbl>
       <w:tblPr>
@@ -1323,7 +3029,10 @@
         <w:tblLayout w:type="fixed"/>
         <w:tblLook w:val="04A0" w:firstRow="1" w:lastRow="0" w:firstColumn="1" w:lastColumn="0" w:noHBand="0" w:noVBand="1"/>
       </w:tblPr>
-      <w:tblGrid/>
+      <w:tblGrid>
+        <w:gridCol w:w="2786"/>
+        <w:gridCol w:w="6501"/>
+      </w:tblGrid>
       <w:tr>
         <w:trPr>
           <w:cnfStyle w:val="100000000000" w:firstRow="1" w:lastRow="0" w:firstColumn="0" w:lastColumn="0" w:oddVBand="0" w:evenVBand="0" w:oddHBand="0" w:evenHBand="0" w:firstRowFirstColumn="0" w:firstRowLastColumn="0" w:lastRowFirstColumn="0" w:lastRowLastColumn="0"/>
@@ -1331,19 +3040,12 @@
         <w:tc>
           <w:tcPr>
             <w:tcW w:w="1500" w:type="pct"/>
-            <w:shd w:val="clear" w:color="auto" w:fill="D9D9D9" w:themeFill="background1" w:themeFillShade="D9"/>
           </w:tcPr>
           <w:p>
             <w:pPr>
               <w:pStyle w:val="EAModTableHeadingCell"/>
-              <w:rPr>
-                <w:lang w:val="de-CH"/>
-              </w:rPr>
             </w:pPr>
             <w:r>
-              <w:rPr>
-                <w:lang w:val="de-CH"/>
-              </w:rPr>
               <w:t>Name</w:t>
             </w:r>
           </w:p>
@@ -1351,19 +3053,12 @@
         <w:tc>
           <w:tcPr>
             <w:tcW w:w="3500" w:type="pct"/>
-            <w:shd w:val="clear" w:color="auto" w:fill="D9D9D9" w:themeFill="background1" w:themeFillShade="D9"/>
           </w:tcPr>
           <w:p>
             <w:pPr>
               <w:pStyle w:val="EAModTableHeadingCell"/>
-              <w:rPr>
-                <w:lang w:val="de-CH"/>
-              </w:rPr>
             </w:pPr>
             <w:r>
-              <w:rPr>
-                <w:lang w:val="de-CH"/>
-              </w:rPr>
               <w:t>Beschreibung</w:t>
             </w:r>
           </w:p>
@@ -1380,14 +3075,8 @@
           <w:p>
             <w:pPr>
               <w:pStyle w:val="EAModTableCell0"/>
-              <w:rPr>
-                <w:lang w:val="de-CH"/>
-              </w:rPr>
             </w:pPr>
             <w:r>
-              <w:rPr>
-                <w:lang w:val="de-CH"/>
-              </w:rPr>
               <w:t>Randbedingung 1</w:t>
             </w:r>
           </w:p>
@@ -1399,42 +3088,24 @@
           <w:p>
             <w:pPr>
               <w:pStyle w:val="EAModTableCell0"/>
-              <w:rPr>
-                <w:lang w:val="de-CH"/>
-              </w:rPr>
             </w:pPr>
             <w:r>
-              <w:rPr>
-                <w:lang w:val="de-CH"/>
-              </w:rPr>
               <w:t>sdfasdfadsfaf</w:t>
             </w:r>
           </w:p>
           <w:p>
             <w:pPr>
               <w:pStyle w:val="EAModTableCell0"/>
-              <w:rPr>
-                <w:lang w:val="de-CH"/>
-              </w:rPr>
             </w:pPr>
             <w:r>
-              <w:rPr>
-                <w:lang w:val="de-CH"/>
-              </w:rPr>
               <w:t>sdfadfasdf</w:t>
             </w:r>
           </w:p>
           <w:p>
             <w:pPr>
               <w:pStyle w:val="EAModTableCell0"/>
-              <w:rPr>
-                <w:lang w:val="de-CH"/>
-              </w:rPr>
             </w:pPr>
             <w:r>
-              <w:rPr>
-                <w:lang w:val="de-CH"/>
-              </w:rPr>
               <w:t>asdfasdf</w:t>
             </w:r>
           </w:p>
@@ -1452,14 +3123,8 @@
             <w:pPr>
               <w:pStyle w:val="EAModTableCell0"/>
               <w:keepNext/>
-              <w:rPr>
-                <w:lang w:val="de-CH"/>
-              </w:rPr>
             </w:pPr>
             <w:r>
-              <w:rPr>
-                <w:lang w:val="de-CH"/>
-              </w:rPr>
               <w:t>Randbedingung 2</w:t>
             </w:r>
           </w:p>
@@ -1472,14 +3137,8 @@
             <w:pPr>
               <w:pStyle w:val="EAModTableCell0"/>
               <w:keepNext/>
-              <w:rPr>
-                <w:lang w:val="de-CH"/>
-              </w:rPr>
             </w:pPr>
             <w:r>
-              <w:rPr>
-                <w:lang w:val="de-CH"/>
-              </w:rPr>
               <w:t>sdfasdfadsfaf</w:t>
             </w:r>
           </w:p>
@@ -1487,14 +3146,8 @@
             <w:pPr>
               <w:pStyle w:val="EAModTableCell0"/>
               <w:keepNext/>
-              <w:rPr>
-                <w:lang w:val="de-CH"/>
-              </w:rPr>
             </w:pPr>
             <w:r>
-              <w:rPr>
-                <w:lang w:val="de-CH"/>
-              </w:rPr>
               <w:t>sdfadfasdf</w:t>
             </w:r>
           </w:p>
@@ -1502,14 +3155,8 @@
             <w:pPr>
               <w:pStyle w:val="EAModTableCell0"/>
               <w:keepNext/>
-              <w:rPr>
-                <w:lang w:val="de-CH"/>
-              </w:rPr>
             </w:pPr>
             <w:r>
-              <w:rPr>
-                <w:lang w:val="de-CH"/>
-              </w:rPr>
               <w:t>asdfasdf</w:t>
             </w:r>
           </w:p>
@@ -1518,6 +3165,7 @@
       <w:tr>
         <w:tc>
           <w:tcPr>
+            <w:tcW w:w="360" w:type="dxa"/>
             <w:tcBorders>
               <w:left w:val="nil"/>
               <w:bottom w:val="nil"/>
@@ -1532,6 +3180,7 @@
         </w:tc>
         <w:tc>
           <w:tcPr>
+            <w:tcW w:w="360" w:type="dxa"/>
             <w:tcBorders>
               <w:left w:val="nil"/>
               <w:bottom w:val="nil"/>
@@ -1550,12 +3199,11 @@
       <w:pPr>
         <w:pStyle w:val="Heading2"/>
       </w:pPr>
+      <w:bookmarkStart w:id="8" w:name="_Toc530254734"/>
       <w:r>
-        <w:rPr>
-          <w:lang w:val="de-CH"/>
-        </w:rPr>
         <w:t>Organisatorische Randbedingungen</w:t>
       </w:r>
+      <w:bookmarkEnd w:id="8"/>
     </w:p>
     <w:tbl>
       <w:tblPr>
@@ -1564,7 +3212,10 @@
         <w:tblLayout w:type="fixed"/>
         <w:tblLook w:val="04A0" w:firstRow="1" w:lastRow="0" w:firstColumn="1" w:lastColumn="0" w:noHBand="0" w:noVBand="1"/>
       </w:tblPr>
-      <w:tblGrid/>
+      <w:tblGrid>
+        <w:gridCol w:w="2786"/>
+        <w:gridCol w:w="6501"/>
+      </w:tblGrid>
       <w:tr>
         <w:trPr>
           <w:cnfStyle w:val="100000000000" w:firstRow="1" w:lastRow="0" w:firstColumn="0" w:lastColumn="0" w:oddVBand="0" w:evenVBand="0" w:oddHBand="0" w:evenHBand="0" w:firstRowFirstColumn="0" w:firstRowLastColumn="0" w:lastRowFirstColumn="0" w:lastRowLastColumn="0"/>
@@ -1572,19 +3223,12 @@
         <w:tc>
           <w:tcPr>
             <w:tcW w:w="1500" w:type="pct"/>
-            <w:shd w:val="clear" w:color="auto" w:fill="D9D9D9" w:themeFill="background1" w:themeFillShade="D9"/>
           </w:tcPr>
           <w:p>
             <w:pPr>
               <w:pStyle w:val="EAModTableHeadingCell"/>
-              <w:rPr>
-                <w:lang w:val="de-CH"/>
-              </w:rPr>
             </w:pPr>
             <w:r>
-              <w:rPr>
-                <w:lang w:val="de-CH"/>
-              </w:rPr>
               <w:t>Name</w:t>
             </w:r>
           </w:p>
@@ -1592,19 +3236,12 @@
         <w:tc>
           <w:tcPr>
             <w:tcW w:w="3500" w:type="pct"/>
-            <w:shd w:val="clear" w:color="auto" w:fill="D9D9D9" w:themeFill="background1" w:themeFillShade="D9"/>
           </w:tcPr>
           <w:p>
             <w:pPr>
               <w:pStyle w:val="EAModTableHeadingCell"/>
-              <w:rPr>
-                <w:lang w:val="de-CH"/>
-              </w:rPr>
             </w:pPr>
             <w:r>
-              <w:rPr>
-                <w:lang w:val="de-CH"/>
-              </w:rPr>
               <w:t>Beschreibung</w:t>
             </w:r>
           </w:p>
@@ -1621,14 +3258,8 @@
           <w:p>
             <w:pPr>
               <w:pStyle w:val="EAModTableCell0"/>
-              <w:rPr>
-                <w:lang w:val="de-CH"/>
-              </w:rPr>
             </w:pPr>
             <w:r>
-              <w:rPr>
-                <w:lang w:val="de-CH"/>
-              </w:rPr>
               <w:t>Randbedinung 1</w:t>
             </w:r>
           </w:p>
@@ -1640,70 +3271,40 @@
           <w:p>
             <w:pPr>
               <w:pStyle w:val="EAModTableCell0"/>
-              <w:rPr>
-                <w:lang w:val="de-CH"/>
-              </w:rPr>
             </w:pPr>
             <w:r>
-              <w:rPr>
-                <w:lang w:val="de-CH"/>
-              </w:rPr>
               <w:t>sdfadfa</w:t>
             </w:r>
           </w:p>
           <w:p>
             <w:pPr>
               <w:pStyle w:val="EAModTableCell0"/>
-              <w:rPr>
-                <w:lang w:val="de-CH"/>
-              </w:rPr>
             </w:pPr>
             <w:r>
-              <w:rPr>
-                <w:lang w:val="de-CH"/>
-              </w:rPr>
               <w:t>dfasdfa</w:t>
             </w:r>
           </w:p>
           <w:p>
             <w:pPr>
               <w:pStyle w:val="EAModTableCell0"/>
-              <w:rPr>
-                <w:lang w:val="de-CH"/>
-              </w:rPr>
             </w:pPr>
             <w:r>
-              <w:rPr>
-                <w:lang w:val="de-CH"/>
-              </w:rPr>
               <w:t>sdfasdf</w:t>
             </w:r>
           </w:p>
           <w:p>
             <w:pPr>
               <w:pStyle w:val="EAModTableCell0"/>
-              <w:rPr>
-                <w:lang w:val="de-CH"/>
-              </w:rPr>
             </w:pPr>
             <w:r>
-              <w:rPr>
-                <w:lang w:val="de-CH"/>
-              </w:rPr>
               <w:t>adf</w:t>
             </w:r>
           </w:p>
           <w:p>
             <w:pPr>
               <w:pStyle w:val="EAModTableCell0"/>
-              <w:rPr>
-                <w:lang w:val="de-CH"/>
-              </w:rPr>
             </w:pPr>
             <w:r>
-              <w:rPr>
-                <w:lang w:val="de-CH"/>
-              </w:rPr>
               <w:t>asdfa</w:t>
             </w:r>
           </w:p>
@@ -1721,14 +3322,8 @@
             <w:pPr>
               <w:pStyle w:val="EAModTableCell0"/>
               <w:keepNext/>
-              <w:rPr>
-                <w:lang w:val="de-CH"/>
-              </w:rPr>
             </w:pPr>
             <w:r>
-              <w:rPr>
-                <w:lang w:val="de-CH"/>
-              </w:rPr>
               <w:t>Randbedinung 2</w:t>
             </w:r>
           </w:p>
@@ -1741,14 +3336,8 @@
             <w:pPr>
               <w:pStyle w:val="EAModTableCell0"/>
               <w:keepNext/>
-              <w:rPr>
-                <w:lang w:val="de-CH"/>
-              </w:rPr>
             </w:pPr>
             <w:r>
-              <w:rPr>
-                <w:lang w:val="de-CH"/>
-              </w:rPr>
               <w:t>sdfadfa</w:t>
             </w:r>
           </w:p>
@@ -1756,14 +3345,8 @@
             <w:pPr>
               <w:pStyle w:val="EAModTableCell0"/>
               <w:keepNext/>
-              <w:rPr>
-                <w:lang w:val="de-CH"/>
-              </w:rPr>
             </w:pPr>
             <w:r>
-              <w:rPr>
-                <w:lang w:val="de-CH"/>
-              </w:rPr>
               <w:t>dfasdfa</w:t>
             </w:r>
           </w:p>
@@ -1771,14 +3354,8 @@
             <w:pPr>
               <w:pStyle w:val="EAModTableCell0"/>
               <w:keepNext/>
-              <w:rPr>
-                <w:lang w:val="de-CH"/>
-              </w:rPr>
             </w:pPr>
             <w:r>
-              <w:rPr>
-                <w:lang w:val="de-CH"/>
-              </w:rPr>
               <w:t>sdfasdf</w:t>
             </w:r>
           </w:p>
@@ -1786,14 +3363,8 @@
             <w:pPr>
               <w:pStyle w:val="EAModTableCell0"/>
               <w:keepNext/>
-              <w:rPr>
-                <w:lang w:val="de-CH"/>
-              </w:rPr>
             </w:pPr>
             <w:r>
-              <w:rPr>
-                <w:lang w:val="de-CH"/>
-              </w:rPr>
               <w:t>adf</w:t>
             </w:r>
           </w:p>
@@ -1801,14 +3372,8 @@
             <w:pPr>
               <w:pStyle w:val="EAModTableCell0"/>
               <w:keepNext/>
-              <w:rPr>
-                <w:lang w:val="de-CH"/>
-              </w:rPr>
             </w:pPr>
             <w:r>
-              <w:rPr>
-                <w:lang w:val="de-CH"/>
-              </w:rPr>
               <w:t>asdfa</w:t>
             </w:r>
           </w:p>
@@ -1817,6 +3382,7 @@
       <w:tr>
         <w:tc>
           <w:tcPr>
+            <w:tcW w:w="360" w:type="dxa"/>
             <w:tcBorders>
               <w:left w:val="nil"/>
               <w:bottom w:val="nil"/>
@@ -1831,6 +3397,7 @@
         </w:tc>
         <w:tc>
           <w:tcPr>
+            <w:tcW w:w="360" w:type="dxa"/>
             <w:tcBorders>
               <w:left w:val="nil"/>
               <w:bottom w:val="nil"/>
@@ -1848,32 +3415,26 @@
     <w:p>
       <w:pPr>
         <w:pStyle w:val="Heading1"/>
-        <w:pageBreakBefore/>
-      </w:pPr>
+      </w:pPr>
+      <w:bookmarkStart w:id="9" w:name="_Toc530254735"/>
       <w:r>
-        <w:rPr>
-          <w:lang w:val="de-CH"/>
-        </w:rPr>
+        <w:lastRenderedPageBreak/>
         <w:t>Kontextabgrenzung</w:t>
       </w:r>
+      <w:bookmarkEnd w:id="9"/>
     </w:p>
     <w:p>
       <w:pPr>
         <w:pStyle w:val="Heading2"/>
       </w:pPr>
+      <w:bookmarkStart w:id="10" w:name="_Toc530254736"/>
       <w:r>
-        <w:rPr>
-          <w:lang w:val="de-CH"/>
-        </w:rPr>
         <w:t>Fachlicher Kontext</w:t>
       </w:r>
+      <w:bookmarkEnd w:id="10"/>
     </w:p>
     <w:p>
-      <w:pPr/>
       <w:r>
-        <w:rPr>
-          <w:lang w:val="de-CH"/>
-        </w:rPr>
         <w:t>In diesem Kapitel werden die Aktoren (Actor) und Nachbarsysteme (Neighboring) des betrachteten Systems aufgeführt.</w:t>
       </w:r>
     </w:p>
@@ -1881,256 +3442,234 @@
       <w:pPr>
         <w:pStyle w:val="Heading2"/>
       </w:pPr>
+      <w:bookmarkStart w:id="11" w:name="_Toc530254737"/>
       <w:r>
-        <w:rPr>
-          <w:lang w:val="de-CH"/>
-        </w:rPr>
         <w:t>Technischer Kontext</w:t>
       </w:r>
+      <w:bookmarkEnd w:id="11"/>
     </w:p>
     <w:p>
       <w:pPr>
         <w:pStyle w:val="Heading1"/>
-        <w:pageBreakBefore/>
-      </w:pPr>
+      </w:pPr>
+      <w:bookmarkStart w:id="12" w:name="_Toc530254738"/>
       <w:r>
-        <w:rPr>
-          <w:lang w:val="de-CH"/>
-        </w:rPr>
+        <w:lastRenderedPageBreak/>
         <w:t>Lösungsstrategie</w:t>
       </w:r>
+      <w:bookmarkEnd w:id="12"/>
     </w:p>
     <w:p>
       <w:pPr>
         <w:pStyle w:val="Heading1"/>
-        <w:pageBreakBefore/>
-      </w:pPr>
+      </w:pPr>
+      <w:bookmarkStart w:id="13" w:name="_Toc530254739"/>
       <w:r>
-        <w:rPr>
-          <w:lang w:val="de-CH"/>
-        </w:rPr>
+        <w:lastRenderedPageBreak/>
         <w:t>Bausteinsicht</w:t>
       </w:r>
+      <w:bookmarkEnd w:id="13"/>
     </w:p>
     <w:p>
       <w:pPr>
         <w:pStyle w:val="Heading2"/>
       </w:pPr>
+      <w:bookmarkStart w:id="14" w:name="_Toc530254740"/>
       <w:r>
-        <w:rPr>
-          <w:lang w:val="de-CH"/>
-        </w:rPr>
         <w:t>Chess</w:t>
       </w:r>
+      <w:bookmarkEnd w:id="14"/>
     </w:p>
     <w:p>
       <w:pPr>
         <w:pStyle w:val="Heading2"/>
       </w:pPr>
+      <w:bookmarkStart w:id="15" w:name="_Toc530254741"/>
       <w:r>
-        <w:rPr>
-          <w:lang w:val="de-CH"/>
-        </w:rPr>
         <w:t>Test1</w:t>
       </w:r>
+      <w:bookmarkEnd w:id="15"/>
     </w:p>
     <w:p>
       <w:pPr>
         <w:pStyle w:val="Heading2"/>
       </w:pPr>
+      <w:bookmarkStart w:id="16" w:name="_Toc530254742"/>
       <w:r>
-        <w:rPr>
-          <w:lang w:val="de-CH"/>
-        </w:rPr>
         <w:t>Test2</w:t>
       </w:r>
+      <w:bookmarkEnd w:id="16"/>
     </w:p>
     <w:p>
       <w:pPr>
         <w:pStyle w:val="Heading2"/>
       </w:pPr>
+      <w:bookmarkStart w:id="17" w:name="_Toc530254743"/>
       <w:r>
-        <w:rPr>
-          <w:lang w:val="de-CH"/>
-        </w:rPr>
         <w:t>Test3</w:t>
       </w:r>
+      <w:bookmarkEnd w:id="17"/>
     </w:p>
     <w:p>
       <w:pPr>
         <w:pStyle w:val="Heading2"/>
       </w:pPr>
+      <w:bookmarkStart w:id="18" w:name="_Toc530254744"/>
       <w:r>
-        <w:rPr>
-          <w:lang w:val="de-CH"/>
-        </w:rPr>
         <w:t>Test1_2</w:t>
       </w:r>
+      <w:bookmarkEnd w:id="18"/>
     </w:p>
     <w:p>
       <w:pPr>
         <w:pStyle w:val="Heading2"/>
       </w:pPr>
+      <w:bookmarkStart w:id="19" w:name="_Toc530254745"/>
       <w:r>
-        <w:rPr>
-          <w:lang w:val="de-CH"/>
-        </w:rPr>
         <w:t>Test2_2</w:t>
       </w:r>
+      <w:bookmarkEnd w:id="19"/>
     </w:p>
     <w:p>
       <w:pPr>
         <w:pStyle w:val="Heading2"/>
       </w:pPr>
+      <w:bookmarkStart w:id="20" w:name="_Toc530254746"/>
       <w:r>
-        <w:rPr>
-          <w:lang w:val="de-CH"/>
-        </w:rPr>
         <w:t>Test3_1</w:t>
       </w:r>
+      <w:bookmarkEnd w:id="20"/>
     </w:p>
     <w:p>
       <w:pPr>
         <w:pStyle w:val="Heading2"/>
       </w:pPr>
+      <w:bookmarkStart w:id="21" w:name="_Toc530254747"/>
       <w:r>
-        <w:rPr>
-          <w:lang w:val="de-CH"/>
-        </w:rPr>
         <w:t>Test1_2_1</w:t>
       </w:r>
+      <w:bookmarkEnd w:id="21"/>
     </w:p>
     <w:p>
       <w:pPr>
         <w:pStyle w:val="Heading2"/>
       </w:pPr>
+      <w:bookmarkStart w:id="22" w:name="_Toc530254748"/>
       <w:r>
-        <w:rPr>
-          <w:lang w:val="de-CH"/>
-        </w:rPr>
         <w:t>Test1_2_1_1</w:t>
       </w:r>
+      <w:bookmarkEnd w:id="22"/>
     </w:p>
     <w:p>
       <w:pPr>
         <w:pStyle w:val="Heading1"/>
-        <w:pageBreakBefore/>
-      </w:pPr>
+      </w:pPr>
+      <w:bookmarkStart w:id="23" w:name="_Toc530254749"/>
       <w:r>
-        <w:rPr>
-          <w:lang w:val="de-CH"/>
-        </w:rPr>
+        <w:lastRenderedPageBreak/>
         <w:t>Verteilsicht</w:t>
       </w:r>
+      <w:bookmarkEnd w:id="23"/>
     </w:p>
     <w:p>
       <w:pPr>
         <w:pStyle w:val="Heading2"/>
       </w:pPr>
+      <w:bookmarkStart w:id="24" w:name="_Toc530254750"/>
       <w:r>
-        <w:rPr>
-          <w:lang w:val="de-CH"/>
-        </w:rPr>
         <w:t>Bauen</w:t>
       </w:r>
+      <w:bookmarkEnd w:id="24"/>
     </w:p>
     <w:p>
       <w:pPr>
         <w:pStyle w:val="Heading2"/>
       </w:pPr>
+      <w:bookmarkStart w:id="25" w:name="_Toc530254751"/>
       <w:r>
-        <w:rPr>
-          <w:lang w:val="de-CH"/>
-        </w:rPr>
         <w:t>Paketierung</w:t>
       </w:r>
+      <w:bookmarkEnd w:id="25"/>
     </w:p>
     <w:p>
       <w:pPr>
         <w:pStyle w:val="Heading2"/>
       </w:pPr>
+      <w:bookmarkStart w:id="26" w:name="_Toc530254752"/>
       <w:r>
-        <w:rPr>
-          <w:lang w:val="de-CH"/>
-        </w:rPr>
         <w:t>Verteilung</w:t>
       </w:r>
+      <w:bookmarkEnd w:id="26"/>
     </w:p>
     <w:p>
       <w:pPr>
         <w:pStyle w:val="Heading2"/>
       </w:pPr>
+      <w:bookmarkStart w:id="27" w:name="_Toc530254753"/>
       <w:r>
-        <w:rPr>
-          <w:lang w:val="de-CH"/>
-        </w:rPr>
         <w:t>Test</w:t>
       </w:r>
+      <w:bookmarkEnd w:id="27"/>
     </w:p>
     <w:p>
       <w:pPr>
         <w:pStyle w:val="Heading2"/>
       </w:pPr>
+      <w:bookmarkStart w:id="28" w:name="_Toc530254754"/>
       <w:r>
-        <w:rPr>
-          <w:lang w:val="de-CH"/>
-        </w:rPr>
         <w:t>Überwachung</w:t>
       </w:r>
+      <w:bookmarkEnd w:id="28"/>
     </w:p>
     <w:p>
       <w:pPr>
         <w:pStyle w:val="Heading1"/>
-        <w:pageBreakBefore/>
-      </w:pPr>
+      </w:pPr>
+      <w:bookmarkStart w:id="29" w:name="_Toc530254755"/>
       <w:r>
-        <w:rPr>
-          <w:lang w:val="de-CH"/>
-        </w:rPr>
+        <w:lastRenderedPageBreak/>
         <w:t>Konzepte</w:t>
       </w:r>
+      <w:bookmarkEnd w:id="29"/>
     </w:p>
     <w:p>
       <w:pPr>
         <w:pStyle w:val="Heading1"/>
-        <w:pageBreakBefore/>
-      </w:pPr>
+      </w:pPr>
+      <w:bookmarkStart w:id="30" w:name="_Toc530254756"/>
       <w:r>
-        <w:rPr>
-          <w:lang w:val="de-CH"/>
-        </w:rPr>
+        <w:lastRenderedPageBreak/>
         <w:t>Entwurfsentscheidungen</w:t>
       </w:r>
+      <w:bookmarkEnd w:id="30"/>
     </w:p>
     <w:p>
       <w:pPr>
         <w:pStyle w:val="Heading1"/>
-        <w:pageBreakBefore/>
-      </w:pPr>
+      </w:pPr>
+      <w:bookmarkStart w:id="31" w:name="_Toc530254757"/>
       <w:r>
-        <w:rPr>
-          <w:lang w:val="de-CH"/>
-        </w:rPr>
+        <w:lastRenderedPageBreak/>
         <w:t>Qualitätsszenarios</w:t>
       </w:r>
+      <w:bookmarkEnd w:id="31"/>
     </w:p>
     <w:p>
       <w:pPr>
         <w:pStyle w:val="Heading1"/>
-        <w:pageBreakBefore/>
-      </w:pPr>
+      </w:pPr>
+      <w:bookmarkStart w:id="32" w:name="_Toc530254758"/>
       <w:r>
-        <w:rPr>
-          <w:lang w:val="de-CH"/>
-        </w:rPr>
+        <w:lastRenderedPageBreak/>
         <w:t>Risiken und technische Schulden</w:t>
       </w:r>
+      <w:bookmarkEnd w:id="32"/>
     </w:p>
     <w:sectPr>
       <w:footerReference w:type="default" r:id="rId12"/>
       <w:pgSz w:w="11906" w:h="16838" w:code="9"/>
       <w:pgMar w:top="340" w:right="1134" w:bottom="907" w:left="1701" w:header="624" w:footer="340" w:gutter="0"/>
-      <w:pgNumType w:start="1" w:fmt="decimal"/>
+      <w:pgNumType w:start="1"/>
       <w:cols w:space="708"/>
       <w:docGrid w:linePitch="360"/>
     </w:sectPr>
@@ -2182,21 +3721,12 @@
             <w:pStyle w:val="Seite"/>
           </w:pPr>
           <w:r>
-            <w:rPr>
-              <w:lang w:val="de-CH"/>
-            </w:rPr>
             <w:fldChar w:fldCharType="begin"/>
           </w:r>
           <w:r>
-            <w:rPr>
-              <w:lang w:val="de-CH"/>
-            </w:rPr>
             <w:instrText xml:space="preserve"> PAGE  \* roman </w:instrText>
           </w:r>
           <w:r>
-            <w:rPr>
-              <w:lang w:val="de-CH"/>
-            </w:rPr>
             <w:fldChar w:fldCharType="separate"/>
           </w:r>
           <w:r>
@@ -2246,15 +3776,9 @@
     <w:pPr>
       <w:pStyle w:val="zCDBPfadname"/>
       <w:jc w:val="both"/>
-      <w:rPr>
-        <w:lang w:val="de-CH"/>
-      </w:rPr>
     </w:pPr>
     <w:bookmarkStart w:id="1" w:name="_Hlk112468646"/>
     <w:r>
-      <w:rPr>
-        <w:lang w:val="de-CH"/>
-      </w:rPr>
       <w:drawing>
         <wp:anchor distT="0" distB="0" distL="114300" distR="114300" simplePos="0" relativeHeight="251659264" behindDoc="0" locked="0" layoutInCell="1" allowOverlap="1" wp14:anchorId="2A2A9EB9" wp14:editId="4017F201">
           <wp:simplePos x="0" y="0"/>
@@ -2319,7 +3843,6 @@
       <w:rPr>
         <w:sz w:val="16"/>
         <w:szCs w:val="16"/>
-        <w:lang w:val="de-CH"/>
       </w:rPr>
       <w:fldChar w:fldCharType="begin"/>
     </w:r>
@@ -2327,7 +3850,6 @@
       <w:rPr>
         <w:sz w:val="16"/>
         <w:szCs w:val="16"/>
-        <w:lang w:val="de-CH"/>
       </w:rPr>
       <w:instrText xml:space="preserve"> FILENAME \* MERGEFORMAT </w:instrText>
     </w:r>
@@ -2335,7 +3857,6 @@
       <w:rPr>
         <w:sz w:val="16"/>
         <w:szCs w:val="16"/>
-        <w:lang w:val="de-CH"/>
       </w:rPr>
       <w:fldChar w:fldCharType="separate"/>
     </w:r>
@@ -2343,15 +3864,13 @@
       <w:rPr>
         <w:sz w:val="16"/>
         <w:szCs w:val="16"/>
-        <w:lang w:val="de-CH"/>
-      </w:rPr>
-      <w:t>template.docx</w:t>
+      </w:rPr>
+      <w:t>Chess_Architecture</w:t>
     </w:r>
     <w:r>
       <w:rPr>
         <w:sz w:val="16"/>
         <w:szCs w:val="16"/>
-        <w:lang w:val="de-CH"/>
       </w:rPr>
       <w:fldChar w:fldCharType="end"/>
     </w:r>
@@ -2367,14 +3886,12 @@
       <w:rPr>
         <w:sz w:val="16"/>
         <w:szCs w:val="16"/>
-        <w:lang w:val="de-CH"/>
       </w:rPr>
     </w:pPr>
     <w:r>
       <w:rPr>
         <w:sz w:val="16"/>
         <w:szCs w:val="16"/>
-        <w:lang w:val="de-CH"/>
       </w:rPr>
       <w:fldChar w:fldCharType="begin"/>
     </w:r>
@@ -2382,7 +3899,6 @@
       <w:rPr>
         <w:sz w:val="16"/>
         <w:szCs w:val="16"/>
-        <w:lang w:val="de-CH"/>
       </w:rPr>
       <w:instrText xml:space="preserve"> FILENAME \* MERGEFORMAT </w:instrText>
     </w:r>
@@ -2390,7 +3906,6 @@
       <w:rPr>
         <w:sz w:val="16"/>
         <w:szCs w:val="16"/>
-        <w:lang w:val="de-CH"/>
       </w:rPr>
       <w:fldChar w:fldCharType="separate"/>
     </w:r>
@@ -2399,15 +3914,13 @@
         <w:noProof/>
         <w:sz w:val="16"/>
         <w:szCs w:val="16"/>
-        <w:lang w:val="de-CH"/>
-      </w:rPr>
-      <w:t>template.docx</w:t>
+      </w:rPr>
+      <w:t>Chess_Architecture</w:t>
     </w:r>
     <w:r>
       <w:rPr>
         <w:sz w:val="16"/>
         <w:szCs w:val="16"/>
-        <w:lang w:val="de-CH"/>
       </w:rPr>
       <w:fldChar w:fldCharType="end"/>
     </w:r>
@@ -2415,7 +3928,6 @@
       <w:rPr>
         <w:sz w:val="16"/>
         <w:szCs w:val="16"/>
-        <w:lang w:val="de-CH"/>
       </w:rPr>
       <w:tab/>
     </w:r>
@@ -2431,12 +3943,12 @@
           <w:docPartUnique/>
         </w:docPartObj>
       </w:sdtPr>
+      <w:sdtEndPr/>
       <w:sdtContent>
         <w:r>
           <w:rPr>
             <w:sz w:val="16"/>
             <w:szCs w:val="16"/>
-            <w:lang w:val="de-CH"/>
           </w:rPr>
           <w:tab/>
         </w:r>
@@ -2444,7 +3956,6 @@
           <w:rPr>
             <w:sz w:val="16"/>
             <w:szCs w:val="16"/>
-            <w:lang w:val="de-CH"/>
           </w:rPr>
           <w:t xml:space="preserve">Seite </w:t>
         </w:r>
@@ -2454,7 +3965,6 @@
             <w:bCs/>
             <w:sz w:val="16"/>
             <w:szCs w:val="16"/>
-            <w:lang w:val="de-CH"/>
           </w:rPr>
           <w:fldChar w:fldCharType="begin"/>
         </w:r>
@@ -2464,7 +3974,6 @@
             <w:bCs/>
             <w:sz w:val="16"/>
             <w:szCs w:val="16"/>
-            <w:lang w:val="de-CH"/>
           </w:rPr>
           <w:instrText xml:space="preserve"> PAGE </w:instrText>
         </w:r>
@@ -2474,7 +3983,6 @@
             <w:bCs/>
             <w:sz w:val="16"/>
             <w:szCs w:val="16"/>
-            <w:lang w:val="de-CH"/>
           </w:rPr>
           <w:fldChar w:fldCharType="separate"/>
         </w:r>
@@ -2484,7 +3992,6 @@
             <w:bCs/>
             <w:sz w:val="16"/>
             <w:szCs w:val="16"/>
-            <w:lang w:val="de-CH"/>
           </w:rPr>
           <w:t>2</w:t>
         </w:r>
@@ -2494,7 +4001,6 @@
             <w:bCs/>
             <w:sz w:val="16"/>
             <w:szCs w:val="16"/>
-            <w:lang w:val="de-CH"/>
           </w:rPr>
           <w:fldChar w:fldCharType="end"/>
         </w:r>
@@ -2502,7 +4008,6 @@
           <w:rPr>
             <w:sz w:val="16"/>
             <w:szCs w:val="16"/>
-            <w:lang w:val="de-CH"/>
           </w:rPr>
           <w:t xml:space="preserve"> / </w:t>
         </w:r>
@@ -2512,7 +4017,6 @@
             <w:bCs/>
             <w:sz w:val="16"/>
             <w:szCs w:val="16"/>
-            <w:lang w:val="de-CH"/>
           </w:rPr>
           <w:fldChar w:fldCharType="begin"/>
         </w:r>
@@ -2522,7 +4026,6 @@
             <w:bCs/>
             <w:sz w:val="16"/>
             <w:szCs w:val="16"/>
-            <w:lang w:val="de-CH"/>
           </w:rPr>
           <w:instrText xml:space="preserve"> NUMPAGES  </w:instrText>
         </w:r>
@@ -2532,7 +4035,6 @@
             <w:bCs/>
             <w:sz w:val="16"/>
             <w:szCs w:val="16"/>
-            <w:lang w:val="de-CH"/>
           </w:rPr>
           <w:fldChar w:fldCharType="separate"/>
         </w:r>
@@ -2542,7 +4044,6 @@
             <w:bCs/>
             <w:sz w:val="16"/>
             <w:szCs w:val="16"/>
-            <w:lang w:val="de-CH"/>
           </w:rPr>
           <w:t>28</w:t>
         </w:r>
@@ -2552,7 +4053,6 @@
             <w:bCs/>
             <w:sz w:val="16"/>
             <w:szCs w:val="16"/>
-            <w:lang w:val="de-CH"/>
           </w:rPr>
           <w:fldChar w:fldCharType="end"/>
         </w:r>
@@ -2670,38 +4170,17 @@
           <w:pPr>
             <w:pStyle w:val="Klassifizierung"/>
           </w:pPr>
-          <w:r>
-            <w:rPr>
-              <w:lang w:val="de-CH"/>
-            </w:rPr>
-            <w:fldChar w:fldCharType="begin"/>
-          </w:r>
-          <w:r>
-            <w:rPr>
-              <w:lang w:val="de-CH"/>
-            </w:rPr>
-            <w:instrText xml:space="preserve"> DOCPROPERTY  Klassifizierung  \* MERGEFORMAT </w:instrText>
-          </w:r>
-          <w:r>
-            <w:rPr>
-              <w:lang w:val="de-CH"/>
-            </w:rPr>
-            <w:fldChar w:fldCharType="separate"/>
-          </w:r>
-          <w:r>
-            <w:rPr>
-              <w:bCs/>
-              <w:lang w:val="de-CH"/>
-            </w:rPr>
-            <w:t>INTERN</w:t>
-          </w:r>
-          <w:r>
-            <w:rPr>
-              <w:bCs/>
-              <w:lang w:val="de-CH"/>
-            </w:rPr>
-            <w:fldChar w:fldCharType="end"/>
-          </w:r>
+          <w:fldSimple w:instr=" DOCPROPERTY  Klassifizierung  \* MERGEFORMAT ">
+            <w:r>
+              <w:rPr>
+                <w:bCs/>
+              </w:rPr>
+              <w:t>nicht</w:t>
+            </w:r>
+            <w:r>
+              <w:t xml:space="preserve"> klassifiziert</w:t>
+            </w:r>
+          </w:fldSimple>
         </w:p>
       </w:tc>
     </w:tr>
@@ -2741,9 +4220,6 @@
             <w:pStyle w:val="Logo"/>
           </w:pPr>
           <w:r>
-            <w:rPr>
-              <w:lang w:val="de-CH"/>
-            </w:rPr>
             <w:drawing>
               <wp:inline distT="0" distB="0" distL="0" distR="0" wp14:anchorId="6DF2E0C4" wp14:editId="19A5A2DC">
                 <wp:extent cx="2011680" cy="874395"/>
@@ -2801,27 +4277,15 @@
             <w:pStyle w:val="KopfDept"/>
           </w:pPr>
           <w:r>
-            <w:rPr>
-              <w:lang w:val="de-CH"/>
-            </w:rPr>
             <w:fldChar w:fldCharType="begin"/>
           </w:r>
           <w:r>
-            <w:rPr>
-              <w:lang w:val="de-CH"/>
-            </w:rPr>
             <w:instrText xml:space="preserve"> DOCVARIABLE  varlookup_Bericht1  \* MERGEFORMAT </w:instrText>
           </w:r>
           <w:r>
-            <w:rPr>
-              <w:lang w:val="de-CH"/>
-            </w:rPr>
             <w:fldChar w:fldCharType="separate"/>
           </w:r>
           <w:r>
-            <w:rPr>
-              <w:lang w:val="de-CH"/>
-            </w:rPr>
             <w:t>Eidgenössisches Departement für Verteidigung,</w:t>
           </w:r>
         </w:p>
@@ -2830,15 +4294,9 @@
             <w:pStyle w:val="KopfDept"/>
           </w:pPr>
           <w:r>
-            <w:rPr>
-              <w:lang w:val="de-CH"/>
-            </w:rPr>
             <w:t>Bevölkerungsschutz und Sport VBS</w:t>
           </w:r>
           <w:r>
-            <w:rPr>
-              <w:lang w:val="de-CH"/>
-            </w:rPr>
             <w:fldChar w:fldCharType="end"/>
           </w:r>
         </w:p>
@@ -2852,35 +4310,18 @@
           <w:r>
             <w:rPr>
               <w:b/>
-              <w:lang w:val="de-CH"/>
             </w:rPr>
             <w:fldChar w:fldCharType="begin"/>
           </w:r>
           <w:r>
             <w:rPr>
               <w:b/>
-              <w:lang w:val="de-CH"/>
             </w:rPr>
             <w:instrText xml:space="preserve"> DOCPROPERTY  Company  \* MERGEFORMAT </w:instrText>
           </w:r>
           <w:r>
             <w:rPr>
               <w:b/>
-              <w:lang w:val="de-CH"/>
-            </w:rPr>
-            <w:fldChar w:fldCharType="separate"/>
-          </w:r>
-          <w:r>
-            <w:rPr>
-              <w:b/>
-              <w:lang w:val="de-CH"/>
-            </w:rPr>
-            <w:t>Bundesamt für Bevölkerungsschutz</w:t>
-          </w:r>
-          <w:r>
-            <w:rPr>
-              <w:b/>
-              <w:lang w:val="de-CH"/>
             </w:rPr>
             <w:fldChar w:fldCharType="end"/>
           </w:r>
@@ -7138,7 +8579,6 @@
       <w:rFonts w:ascii="Arial" w:eastAsiaTheme="minorHAnsi" w:hAnsi="Arial" w:cstheme="minorBidi"/>
       <w:sz w:val="22"/>
       <w:szCs w:val="22"/>
-      <w:lang w:val="de-CH"/>
     </w:rPr>
   </w:style>
   <w:style w:type="paragraph" w:styleId="Heading1">
@@ -7255,7 +8695,6 @@
     </w:pPr>
     <w:rPr>
       <w:szCs w:val="26"/>
-      <w:lang w:val="de-CH"/>
     </w:rPr>
   </w:style>
   <w:style w:type="paragraph" w:styleId="Heading6">
@@ -7391,7 +8830,7 @@
       <w:rFonts w:ascii="Arial" w:hAnsi="Arial"/>
       <w:noProof/>
       <w:sz w:val="15"/>
-      <w:lang w:val="de-CH" w:eastAsia="de-CH"/>
+      <w:lang w:eastAsia="de-CH"/>
     </w:rPr>
   </w:style>
   <w:style w:type="paragraph" w:customStyle="1" w:styleId="Pfad">
@@ -7406,7 +8845,7 @@
       <w:noProof/>
       <w:sz w:val="12"/>
       <w:szCs w:val="12"/>
-      <w:lang w:val="de-CH" w:eastAsia="de-CH"/>
+      <w:lang w:eastAsia="de-CH"/>
     </w:rPr>
   </w:style>
   <w:style w:type="paragraph" w:styleId="Title">
@@ -7712,7 +9151,6 @@
       <w:bCs/>
       <w:sz w:val="22"/>
       <w:szCs w:val="22"/>
-      <w:lang w:val="de-CH"/>
     </w:rPr>
   </w:style>
   <w:style w:type="paragraph" w:customStyle="1" w:styleId="EAModOrderedList">
@@ -7947,9 +9385,6 @@
       <w:keepNext/>
       <w:spacing w:after="0" w:line="240" w:lineRule="auto"/>
     </w:pPr>
-    <w:rPr>
-      <w:lang w:val="de-CH"/>
-    </w:rPr>
   </w:style>
   <w:style w:type="paragraph" w:customStyle="1" w:styleId="EAModTableCell0">
     <w:name w:val="EAMod Table Cell"/>
@@ -7960,9 +9395,6 @@
       <w:spacing w:after="0" w:line="240" w:lineRule="auto"/>
       <w:contextualSpacing/>
     </w:pPr>
-    <w:rPr>
-      <w:lang w:val="de-CH"/>
-    </w:rPr>
   </w:style>
   <w:style w:type="table" w:customStyle="1" w:styleId="EAModTable">
     <w:name w:val="EAMod Table"/>
@@ -7977,7 +9409,7 @@
       <w:rFonts w:asciiTheme="minorHAnsi" w:eastAsiaTheme="minorEastAsia" w:hAnsiTheme="minorHAnsi" w:cs="Arial"/>
       <w:sz w:val="22"/>
       <w:szCs w:val="22"/>
-      <w:lang w:val="de-CH" w:eastAsia="it-IT"/>
+      <w:lang w:eastAsia="it-IT"/>
     </w:rPr>
     <w:tblPr>
       <w:tblBorders>
@@ -8120,7 +9552,7 @@
       <w:i/>
       <w:sz w:val="22"/>
       <w:szCs w:val="22"/>
-      <w:lang w:val="de-CH" w:eastAsia="it-IT"/>
+      <w:lang w:eastAsia="it-IT"/>
     </w:rPr>
     <w:tblPr>
       <w:tblBorders>
@@ -8161,7 +9593,7 @@
       <w:rFonts w:asciiTheme="minorHAnsi" w:eastAsiaTheme="minorEastAsia" w:hAnsiTheme="minorHAnsi" w:cs="Arial"/>
       <w:sz w:val="22"/>
       <w:szCs w:val="22"/>
-      <w:lang w:val="de-CH" w:eastAsia="it-IT"/>
+      <w:lang w:eastAsia="it-IT"/>
     </w:rPr>
     <w:tblPr>
       <w:tblBorders>
@@ -8199,7 +9631,7 @@
       <w:rFonts w:ascii="Arial" w:eastAsia="Calibri" w:hAnsi="Arial"/>
       <w:sz w:val="18"/>
       <w:szCs w:val="22"/>
-      <w:lang w:val="de-CH" w:eastAsia="de-CH"/>
+      <w:lang w:eastAsia="de-CH"/>
     </w:rPr>
     <w:tblPr>
       <w:tblStyleRowBandSize w:val="1"/>
@@ -8499,7 +9931,7 @@
       <w:noProof/>
       <w:sz w:val="12"/>
       <w:szCs w:val="12"/>
-      <w:lang w:val="de-CH" w:eastAsia="de-CH"/>
+      <w:lang w:eastAsia="de-CH"/>
     </w:rPr>
   </w:style>
   <w:style w:type="paragraph" w:customStyle="1" w:styleId="zCDBSeite">
@@ -8545,7 +9977,7 @@
       <w:jc w:val="left"/>
     </w:pPr>
     <w:rPr>
-      <w:lang w:val="de-CH" w:eastAsia="de-CH"/>
+      <w:lang w:eastAsia="de-CH"/>
     </w:rPr>
     <w:tblPr>
       <w:tblBorders>
@@ -8566,7 +9998,6 @@
       <w:spacing w:after="0" w:line="240" w:lineRule="auto"/>
     </w:pPr>
     <w:tblPr>
-      <w:tblInd w:w="0" w:type="dxa"/>
       <w:tblBorders>
         <w:top w:val="single" w:sz="4" w:space="0" w:color="auto"/>
         <w:left w:val="single" w:sz="4" w:space="0" w:color="auto"/>
@@ -8575,12 +10006,6 @@
         <w:insideH w:val="single" w:sz="4" w:space="0" w:color="auto"/>
         <w:insideV w:val="single" w:sz="4" w:space="0" w:color="auto"/>
       </w:tblBorders>
-      <w:tblCellMar>
-        <w:top w:w="0" w:type="dxa"/>
-        <w:left w:w="108" w:type="dxa"/>
-        <w:bottom w:w="0" w:type="dxa"/>
-        <w:right w:w="108" w:type="dxa"/>
-      </w:tblCellMar>
     </w:tblPr>
   </w:style>
   <w:style w:type="table" w:customStyle="1" w:styleId="AdmonitionRasterEven">
@@ -8591,7 +10016,6 @@
       <w:spacing w:after="0" w:line="240" w:lineRule="auto"/>
     </w:pPr>
     <w:tblPr>
-      <w:tblInd w:w="0" w:type="dxa"/>
       <w:tblBorders>
         <w:top w:val="single" w:sz="4" w:space="0" w:color="auto"/>
         <w:left w:val="single" w:sz="4" w:space="0" w:color="auto"/>
@@ -8600,12 +10024,6 @@
         <w:insideH w:val="single" w:sz="4" w:space="0" w:color="auto"/>
         <w:insideV w:val="single" w:sz="4" w:space="0" w:color="auto"/>
       </w:tblBorders>
-      <w:tblCellMar>
-        <w:top w:w="0" w:type="dxa"/>
-        <w:left w:w="108" w:type="dxa"/>
-        <w:bottom w:w="0" w:type="dxa"/>
-        <w:right w:w="108" w:type="dxa"/>
-      </w:tblCellMar>
     </w:tblPr>
   </w:style>
 </w:styles>
@@ -8614,32 +10032,6 @@
 <file path=word/glossary/document.xml><?xml version="1.0" encoding="utf-8"?>
 <w:glossaryDocument xmlns:wpc="http://schemas.microsoft.com/office/word/2010/wordprocessingCanvas" xmlns:cx="http://schemas.microsoft.com/office/drawing/2014/chartex" xmlns:cx1="http://schemas.microsoft.com/office/drawing/2015/9/8/chartex" xmlns:cx2="http://schemas.microsoft.com/office/drawing/2015/10/21/chartex" xmlns:cx3="http://schemas.microsoft.com/office/drawing/2016/5/9/chartex" xmlns:cx4="http://schemas.microsoft.com/office/drawing/2016/5/10/chartex" xmlns:cx5="http://schemas.microsoft.com/office/drawing/2016/5/11/chartex" xmlns:cx6="http://schemas.microsoft.com/office/drawing/2016/5/12/chartex" xmlns:cx7="http://schemas.microsoft.com/office/drawing/2016/5/13/chartex" xmlns:cx8="http://schemas.microsoft.com/office/drawing/2016/5/14/chartex" xmlns:mc="http://schemas.openxmlformats.org/markup-compatibility/2006" xmlns:aink="http://schemas.microsoft.com/office/drawing/2016/ink" xmlns:am3d="http://schemas.microsoft.com/office/drawing/2017/model3d" xmlns:o="urn:schemas-microsoft-com:office:office" xmlns:r="http://schemas.openxmlformats.org/officeDocument/2006/relationships" xmlns:m="http://schemas.openxmlformats.org/officeDocument/2006/math" xmlns:v="urn:schemas-microsoft-com:vml" xmlns:wp14="http://schemas.microsoft.com/office/word/2010/wordprocessingDrawing" xmlns:wp="http://schemas.openxmlformats.org/drawingml/2006/wordprocessingDrawing" xmlns:w10="urn:schemas-microsoft-com:office:word" xmlns:w="http://schemas.openxmlformats.org/wordprocessingml/2006/main" xmlns:w14="http://schemas.microsoft.com/office/word/2010/wordml" xmlns:w15="http://schemas.microsoft.com/office/word/2012/wordml" xmlns:w16cid="http://schemas.microsoft.com/office/word/2016/wordml/cid" xmlns:w16se="http://schemas.microsoft.com/office/word/2015/wordml/symex" xmlns:wpg="http://schemas.microsoft.com/office/word/2010/wordprocessingGroup" xmlns:wpi="http://schemas.microsoft.com/office/word/2010/wordprocessingInk" xmlns:wne="http://schemas.microsoft.com/office/word/2006/wordml" xmlns:wps="http://schemas.microsoft.com/office/word/2010/wordprocessingShape" mc:Ignorable="w14 w15 w16se w16cid wp14">
   <w:docParts>
-    <w:docPart>
-      <w:docPartPr>
-        <w:name w:val="DefaultPlaceholder_22675703"/>
-        <w:category>
-          <w:name w:val="General"/>
-          <w:gallery w:val="placeholder"/>
-        </w:category>
-        <w:types>
-          <w:type w:val="bbPlcHdr"/>
-        </w:types>
-        <w:behaviors>
-          <w:behavior w:val="content"/>
-        </w:behaviors>
-        <w:guid w:val="{95551E87-51FB-445A-8912-0596E767BFD8}"/>
-      </w:docPartPr>
-      <w:docPartBody>
-        <w:p>
-          <w:r>
-            <w:rPr>
-              <w:rStyle w:val="PlaceholderText"/>
-            </w:rPr>
-            <w:t>Click here to enter text.</w:t>
-          </w:r>
-        </w:p>
-      </w:docPartBody>
-    </w:docPart>
     <w:docPart>
       <w:docPartPr>
         <w:name w:val="2F107A5ECB294359A47F4E78A6311ECA"/>
@@ -8711,33 +10103,33 @@
   <w:font w:name="Times New Roman">
     <w:panose1 w:val="02020603050405020304"/>
     <w:charset w:val="00"/>
-    <w:family w:val="roman"/>
+    <w:family w:val="auto"/>
     <w:pitch w:val="variable"/>
-    <w:sig w:usb0="E0002AFF" w:usb1="C0007841" w:usb2="00000009" w:usb3="00000000" w:csb0="000001FF" w:csb1="00000000"/>
+    <w:sig w:usb0="00000003" w:usb1="00000000" w:usb2="00000000" w:usb3="00000000" w:csb0="00000001" w:csb1="00000000"/>
   </w:font>
   <w:font w:name="Courier New">
     <w:panose1 w:val="02070309020205020404"/>
     <w:charset w:val="00"/>
-    <w:family w:val="modern"/>
-    <w:pitch w:val="fixed"/>
-    <w:sig w:usb0="E0002AFF" w:usb1="C0007843" w:usb2="00000009" w:usb3="00000000" w:csb0="000001FF" w:csb1="00000000"/>
+    <w:family w:val="auto"/>
+    <w:pitch w:val="variable"/>
+    <w:sig w:usb0="00000003" w:usb1="00000000" w:usb2="00000000" w:usb3="00000000" w:csb0="00000001" w:csb1="00000000"/>
   </w:font>
   <w:font w:name="Wingdings">
     <w:panose1 w:val="05000000000000000000"/>
     <w:charset w:val="02"/>
     <w:family w:val="auto"/>
     <w:pitch w:val="variable"/>
-    <w:sig w:usb0="00000000" w:usb1="10000000" w:usb2="00000000" w:usb3="00000000" w:csb0="80000000" w:csb1="00000000"/>
+    <w:sig w:usb0="00000000" w:usb1="00000000" w:usb2="00010000" w:usb3="00000000" w:csb0="80000000" w:csb1="00000000"/>
   </w:font>
   <w:font w:name="Arial">
     <w:panose1 w:val="020B0604020202020204"/>
     <w:charset w:val="00"/>
     <w:family w:val="swiss"/>
     <w:pitch w:val="variable"/>
-    <w:sig w:usb0="E0002AFF" w:usb1="C0007843" w:usb2="00000009" w:usb3="00000000" w:csb0="000001FF" w:csb1="00000000"/>
+    <w:sig w:usb0="E0002EFF" w:usb1="C000785B" w:usb2="00000009" w:usb3="00000000" w:csb0="000001FF" w:csb1="00000000"/>
   </w:font>
   <w:font w:name="Arial Narrow">
-    <w:panose1 w:val="020B0606020202030204"/>
+    <w:altName w:val="Arial Narrow"/>
     <w:charset w:val="00"/>
     <w:family w:val="swiss"/>
     <w:pitch w:val="variable"/>
@@ -8755,14 +10147,14 @@
     <w:charset w:val="00"/>
     <w:family w:val="swiss"/>
     <w:pitch w:val="variable"/>
-    <w:sig w:usb0="E00002FF" w:usb1="4000ACFF" w:usb2="00000001" w:usb3="00000000" w:csb0="0000019F" w:csb1="00000000"/>
+    <w:sig w:usb0="E0002AFF" w:usb1="C000247B" w:usb2="00000009" w:usb3="00000000" w:csb0="000001FF" w:csb1="00000000"/>
   </w:font>
   <w:font w:name="Calibri Light">
     <w:panose1 w:val="020F0302020204030204"/>
     <w:charset w:val="00"/>
     <w:family w:val="swiss"/>
     <w:pitch w:val="variable"/>
-    <w:sig w:usb0="A00002EF" w:usb1="4000207B" w:usb2="00000000" w:usb3="00000000" w:csb0="0000019F" w:csb1="00000000"/>
+    <w:sig w:usb0="E0002AFF" w:usb1="C000247B" w:usb2="00000009" w:usb3="00000000" w:csb0="000001FF" w:csb1="00000000"/>
   </w:font>
 </w:fonts>
 </file>
@@ -8783,6 +10175,7 @@
     <w:rsid w:val="000946D3"/>
     <w:rsid w:val="000A1DF5"/>
     <w:rsid w:val="000C2147"/>
+    <w:rsid w:val="000F3B38"/>
     <w:rsid w:val="00101D83"/>
     <w:rsid w:val="00111CE4"/>
     <w:rsid w:val="00115C39"/>
@@ -9592,7 +10985,7 @@
 </file>
 
 <file path=customXml/itemProps1.xml><?xml version="1.0" encoding="utf-8"?>
-<ds:datastoreItem xmlns:ds="http://schemas.openxmlformats.org/officeDocument/2006/customXml" ds:itemID="{CAB7BF6D-2A39-4ABA-86B6-3A6E57881936}">
+<ds:datastoreItem xmlns:ds="http://schemas.openxmlformats.org/officeDocument/2006/customXml" ds:itemID="{3BF98CF8-1CB1-4E43-9969-38C227A0EA60}">
   <ds:schemaRefs>
     <ds:schemaRef ds:uri="http://schemas.openxmlformats.org/officeDocument/2006/bibliography"/>
   </ds:schemaRefs>

--- a/src/cleonproject.deliverables.architecture.model.architecture/src/cleon.architecturemethods.arc42.sample/xml/Chess_Architecture.docx
+++ b/src/cleonproject.deliverables.architecture.model.architecture/src/cleon.architecturemethods.arc42.sample/xml/Chess_Architecture.docx
@@ -246,43 +246,28 @@
           <w:p>
             <w:pPr>
               <w:pStyle w:val="TextCDB"/>
-              <w:rPr>
-                <w:lang w:val="en-US"/>
-              </w:rPr>
             </w:pPr>
             <w:r>
-              <w:rPr>
-                <w:lang w:val="en-US"/>
-              </w:rPr>
               <w:t xml:space="preserve">Christoph </w:t>
             </w:r>
             <w:proofErr w:type="spellStart"/>
             <w:r>
-              <w:rPr>
-                <w:lang w:val="en-US"/>
-              </w:rPr>
               <w:t>Zapella</w:t>
             </w:r>
             <w:proofErr w:type="spellEnd"/>
             <w:r>
-              <w:rPr>
-                <w:lang w:val="en-US"/>
-              </w:rPr>
               <w:t xml:space="preserve">, BABS / Roberto </w:t>
             </w:r>
             <w:proofErr w:type="spellStart"/>
             <w:r>
-              <w:rPr>
-                <w:lang w:val="en-US"/>
-              </w:rPr>
               <w:t>Minghetti</w:t>
             </w:r>
             <w:proofErr w:type="spellEnd"/>
             <w:r>
-              <w:rPr>
-                <w:lang w:val="en-US"/>
-              </w:rPr>
-              <w:t>, Atos AG</w:t>
+              <w:t>, Atos</w:t>
+            </w:r>
+            <w:r>
+              <w:t xml:space="preserve"> AG</w:t>
             </w:r>
           </w:p>
         </w:tc>
@@ -615,7 +600,7 @@
       <w:r>
         <w:fldChar w:fldCharType="separate"/>
       </w:r>
-      <w:hyperlink w:anchor="_Toc530254728" w:history="1">
+      <w:hyperlink w:anchor="_Toc530646182" w:history="1">
         <w:r>
           <w:rPr>
             <w:rStyle w:val="Hyperlink"/>
@@ -638,7 +623,7 @@
           <w:rPr>
             <w:webHidden/>
           </w:rPr>
-          <w:instrText xml:space="preserve"> PAGEREF _Toc530254728 \h </w:instrText>
+          <w:instrText xml:space="preserve"> PAGEREF _Toc530646182 \h </w:instrText>
         </w:r>
         <w:r>
           <w:rPr>
@@ -675,7 +660,7 @@
           <w:lang w:eastAsia="de-CH"/>
         </w:rPr>
       </w:pPr>
-      <w:hyperlink w:anchor="_Toc530254729" w:history="1">
+      <w:hyperlink w:anchor="_Toc530646183" w:history="1">
         <w:r>
           <w:rPr>
             <w:rStyle w:val="Hyperlink"/>
@@ -698,7 +683,7 @@
           <w:rPr>
             <w:webHidden/>
           </w:rPr>
-          <w:instrText xml:space="preserve"> PAGEREF _Toc530254729 \h </w:instrText>
+          <w:instrText xml:space="preserve"> PAGEREF _Toc530646183 \h </w:instrText>
         </w:r>
         <w:r>
           <w:rPr>
@@ -734,7 +719,7 @@
           <w:lang w:eastAsia="de-CH"/>
         </w:rPr>
       </w:pPr>
-      <w:hyperlink w:anchor="_Toc530254730" w:history="1">
+      <w:hyperlink w:anchor="_Toc530646184" w:history="1">
         <w:r>
           <w:rPr>
             <w:rStyle w:val="Hyperlink"/>
@@ -757,7 +742,7 @@
           <w:rPr>
             <w:webHidden/>
           </w:rPr>
-          <w:instrText xml:space="preserve"> PAGEREF _Toc530254730 \h </w:instrText>
+          <w:instrText xml:space="preserve"> PAGEREF _Toc530646184 \h </w:instrText>
         </w:r>
         <w:r>
           <w:rPr>
@@ -793,7 +778,7 @@
           <w:lang w:eastAsia="de-CH"/>
         </w:rPr>
       </w:pPr>
-      <w:hyperlink w:anchor="_Toc530254731" w:history="1">
+      <w:hyperlink w:anchor="_Toc530646185" w:history="1">
         <w:r>
           <w:rPr>
             <w:rStyle w:val="Hyperlink"/>
@@ -816,7 +801,7 @@
           <w:rPr>
             <w:webHidden/>
           </w:rPr>
-          <w:instrText xml:space="preserve"> PAGEREF _Toc530254731 \h </w:instrText>
+          <w:instrText xml:space="preserve"> PAGEREF _Toc530646185 \h </w:instrText>
         </w:r>
         <w:r>
           <w:rPr>
@@ -853,7 +838,7 @@
           <w:lang w:eastAsia="de-CH"/>
         </w:rPr>
       </w:pPr>
-      <w:hyperlink w:anchor="_Toc530254732" w:history="1">
+      <w:hyperlink w:anchor="_Toc530646186" w:history="1">
         <w:r>
           <w:rPr>
             <w:rStyle w:val="Hyperlink"/>
@@ -876,7 +861,7 @@
           <w:rPr>
             <w:webHidden/>
           </w:rPr>
-          <w:instrText xml:space="preserve"> PAGEREF _Toc530254732 \h </w:instrText>
+          <w:instrText xml:space="preserve"> PAGEREF _Toc530646186 \h </w:instrText>
         </w:r>
         <w:r>
           <w:rPr>
@@ -912,7 +897,7 @@
           <w:lang w:eastAsia="de-CH"/>
         </w:rPr>
       </w:pPr>
-      <w:hyperlink w:anchor="_Toc530254733" w:history="1">
+      <w:hyperlink w:anchor="_Toc530646187" w:history="1">
         <w:r>
           <w:rPr>
             <w:rStyle w:val="Hyperlink"/>
@@ -935,7 +920,7 @@
           <w:rPr>
             <w:webHidden/>
           </w:rPr>
-          <w:instrText xml:space="preserve"> PAGEREF _Toc530254733 \h </w:instrText>
+          <w:instrText xml:space="preserve"> PAGEREF _Toc530646187 \h </w:instrText>
         </w:r>
         <w:r>
           <w:rPr>
@@ -971,7 +956,7 @@
           <w:lang w:eastAsia="de-CH"/>
         </w:rPr>
       </w:pPr>
-      <w:hyperlink w:anchor="_Toc530254734" w:history="1">
+      <w:hyperlink w:anchor="_Toc530646188" w:history="1">
         <w:r>
           <w:rPr>
             <w:rStyle w:val="Hyperlink"/>
@@ -994,7 +979,7 @@
           <w:rPr>
             <w:webHidden/>
           </w:rPr>
-          <w:instrText xml:space="preserve"> PAGEREF _Toc530254734 \h </w:instrText>
+          <w:instrText xml:space="preserve"> PAGEREF _Toc530646188 \h </w:instrText>
         </w:r>
         <w:r>
           <w:rPr>
@@ -1031,7 +1016,7 @@
           <w:lang w:eastAsia="de-CH"/>
         </w:rPr>
       </w:pPr>
-      <w:hyperlink w:anchor="_Toc530254735" w:history="1">
+      <w:hyperlink w:anchor="_Toc530646189" w:history="1">
         <w:r>
           <w:rPr>
             <w:rStyle w:val="Hyperlink"/>
@@ -1054,7 +1039,7 @@
           <w:rPr>
             <w:webHidden/>
           </w:rPr>
-          <w:instrText xml:space="preserve"> PAGEREF _Toc530254735 \h </w:instrText>
+          <w:instrText xml:space="preserve"> PAGEREF _Toc530646189 \h </w:instrText>
         </w:r>
         <w:r>
           <w:rPr>
@@ -1090,7 +1075,7 @@
           <w:lang w:eastAsia="de-CH"/>
         </w:rPr>
       </w:pPr>
-      <w:hyperlink w:anchor="_Toc530254736" w:history="1">
+      <w:hyperlink w:anchor="_Toc530646190" w:history="1">
         <w:r>
           <w:rPr>
             <w:rStyle w:val="Hyperlink"/>
@@ -1113,7 +1098,7 @@
           <w:rPr>
             <w:webHidden/>
           </w:rPr>
-          <w:instrText xml:space="preserve"> PAGEREF _Toc530254736 \h </w:instrText>
+          <w:instrText xml:space="preserve"> PAGEREF _Toc530646190 \h </w:instrText>
         </w:r>
         <w:r>
           <w:rPr>
@@ -1149,7 +1134,7 @@
           <w:lang w:eastAsia="de-CH"/>
         </w:rPr>
       </w:pPr>
-      <w:hyperlink w:anchor="_Toc530254737" w:history="1">
+      <w:hyperlink w:anchor="_Toc530646191" w:history="1">
         <w:r>
           <w:rPr>
             <w:rStyle w:val="Hyperlink"/>
@@ -1172,7 +1157,7 @@
           <w:rPr>
             <w:webHidden/>
           </w:rPr>
-          <w:instrText xml:space="preserve"> PAGEREF _Toc530254737 \h </w:instrText>
+          <w:instrText xml:space="preserve"> PAGEREF _Toc530646191 \h </w:instrText>
         </w:r>
         <w:r>
           <w:rPr>
@@ -1209,7 +1194,7 @@
           <w:lang w:eastAsia="de-CH"/>
         </w:rPr>
       </w:pPr>
-      <w:hyperlink w:anchor="_Toc530254738" w:history="1">
+      <w:hyperlink w:anchor="_Toc530646192" w:history="1">
         <w:r>
           <w:rPr>
             <w:rStyle w:val="Hyperlink"/>
@@ -1232,7 +1217,7 @@
           <w:rPr>
             <w:webHidden/>
           </w:rPr>
-          <w:instrText xml:space="preserve"> PAGEREF _Toc530254738 \h </w:instrText>
+          <w:instrText xml:space="preserve"> PAGEREF _Toc530646192 \h </w:instrText>
         </w:r>
         <w:r>
           <w:rPr>
@@ -1269,7 +1254,7 @@
           <w:lang w:eastAsia="de-CH"/>
         </w:rPr>
       </w:pPr>
-      <w:hyperlink w:anchor="_Toc530254739" w:history="1">
+      <w:hyperlink w:anchor="_Toc530646193" w:history="1">
         <w:r>
           <w:rPr>
             <w:rStyle w:val="Hyperlink"/>
@@ -1292,7 +1277,7 @@
           <w:rPr>
             <w:webHidden/>
           </w:rPr>
-          <w:instrText xml:space="preserve"> PAGEREF _Toc530254739 \h </w:instrText>
+          <w:instrText xml:space="preserve"> PAGEREF _Toc530646193 \h </w:instrText>
         </w:r>
         <w:r>
           <w:rPr>
@@ -1328,12 +1313,12 @@
           <w:lang w:eastAsia="de-CH"/>
         </w:rPr>
       </w:pPr>
-      <w:hyperlink w:anchor="_Toc530254740" w:history="1">
+      <w:hyperlink w:anchor="_Toc530646194" w:history="1">
         <w:r>
           <w:rPr>
             <w:rStyle w:val="Hyperlink"/>
           </w:rPr>
-          <w:t>6.1 Chess</w:t>
+          <w:t>6.1 Ebene 1</w:t>
         </w:r>
         <w:r>
           <w:rPr>
@@ -1351,7 +1336,7 @@
           <w:rPr>
             <w:webHidden/>
           </w:rPr>
-          <w:instrText xml:space="preserve"> PAGEREF _Toc530254740 \h </w:instrText>
+          <w:instrText xml:space="preserve"> PAGEREF _Toc530646194 \h </w:instrText>
         </w:r>
         <w:r>
           <w:rPr>
@@ -1387,12 +1372,12 @@
           <w:lang w:eastAsia="de-CH"/>
         </w:rPr>
       </w:pPr>
-      <w:hyperlink w:anchor="_Toc530254741" w:history="1">
+      <w:hyperlink w:anchor="_Toc530646195" w:history="1">
         <w:r>
           <w:rPr>
             <w:rStyle w:val="Hyperlink"/>
           </w:rPr>
-          <w:t>6.2 Test1</w:t>
+          <w:t>6.2 Ebene 2</w:t>
         </w:r>
         <w:r>
           <w:rPr>
@@ -1410,7 +1395,7 @@
           <w:rPr>
             <w:webHidden/>
           </w:rPr>
-          <w:instrText xml:space="preserve"> PAGEREF _Toc530254741 \h </w:instrText>
+          <w:instrText xml:space="preserve"> PAGEREF _Toc530646195 \h </w:instrText>
         </w:r>
         <w:r>
           <w:rPr>
@@ -1446,12 +1431,12 @@
           <w:lang w:eastAsia="de-CH"/>
         </w:rPr>
       </w:pPr>
-      <w:hyperlink w:anchor="_Toc530254742" w:history="1">
+      <w:hyperlink w:anchor="_Toc530646196" w:history="1">
         <w:r>
           <w:rPr>
             <w:rStyle w:val="Hyperlink"/>
           </w:rPr>
-          <w:t>6.3 Test2</w:t>
+          <w:t>6.3 Ebene 3</w:t>
         </w:r>
         <w:r>
           <w:rPr>
@@ -1469,7 +1454,7 @@
           <w:rPr>
             <w:webHidden/>
           </w:rPr>
-          <w:instrText xml:space="preserve"> PAGEREF _Toc530254742 \h </w:instrText>
+          <w:instrText xml:space="preserve"> PAGEREF _Toc530646196 \h </w:instrText>
         </w:r>
         <w:r>
           <w:rPr>
@@ -1505,12 +1490,12 @@
           <w:lang w:eastAsia="de-CH"/>
         </w:rPr>
       </w:pPr>
-      <w:hyperlink w:anchor="_Toc530254743" w:history="1">
+      <w:hyperlink w:anchor="_Toc530646197" w:history="1">
         <w:r>
           <w:rPr>
             <w:rStyle w:val="Hyperlink"/>
           </w:rPr>
-          <w:t>6.4 Test3</w:t>
+          <w:t>6.4 Ebene 4</w:t>
         </w:r>
         <w:r>
           <w:rPr>
@@ -1528,7 +1513,7 @@
           <w:rPr>
             <w:webHidden/>
           </w:rPr>
-          <w:instrText xml:space="preserve"> PAGEREF _Toc530254743 \h </w:instrText>
+          <w:instrText xml:space="preserve"> PAGEREF _Toc530646197 \h </w:instrText>
         </w:r>
         <w:r>
           <w:rPr>
@@ -1564,20 +1549,12 @@
           <w:lang w:eastAsia="de-CH"/>
         </w:rPr>
       </w:pPr>
-      <w:hyperlink w:anchor="_Toc530254744" w:history="1">
+      <w:hyperlink w:anchor="_Toc530646198" w:history="1">
         <w:r>
           <w:rPr>
             <w:rStyle w:val="Hyperlink"/>
           </w:rPr>
-          <w:t>6.5 Te</w:t>
-        </w:r>
-        <w:bookmarkStart w:id="0" w:name="_GoBack"/>
-        <w:bookmarkEnd w:id="0"/>
-        <w:r>
-          <w:rPr>
-            <w:rStyle w:val="Hyperlink"/>
-          </w:rPr>
-          <w:t>st1_2</w:t>
+          <w:t>6.5 Ebene 5</w:t>
         </w:r>
         <w:r>
           <w:rPr>
@@ -1595,243 +1572,7 @@
           <w:rPr>
             <w:webHidden/>
           </w:rPr>
-          <w:instrText xml:space="preserve"> PAGEREF _Toc530254744 \h </w:instrText>
-        </w:r>
-        <w:r>
-          <w:rPr>
-            <w:webHidden/>
-          </w:rPr>
-        </w:r>
-        <w:r>
-          <w:rPr>
-            <w:webHidden/>
-          </w:rPr>
-          <w:fldChar w:fldCharType="separate"/>
-        </w:r>
-        <w:r>
-          <w:rPr>
-            <w:webHidden/>
-          </w:rPr>
-          <w:t>7</w:t>
-        </w:r>
-        <w:r>
-          <w:rPr>
-            <w:webHidden/>
-          </w:rPr>
-          <w:fldChar w:fldCharType="end"/>
-        </w:r>
-      </w:hyperlink>
-    </w:p>
-    <w:p>
-      <w:pPr>
-        <w:pStyle w:val="TOC2"/>
-        <w:rPr>
-          <w:rFonts w:asciiTheme="minorHAnsi" w:eastAsiaTheme="minorEastAsia" w:hAnsiTheme="minorHAnsi" w:cstheme="minorBidi"/>
-          <w:szCs w:val="22"/>
-          <w:lang w:eastAsia="de-CH"/>
-        </w:rPr>
-      </w:pPr>
-      <w:hyperlink w:anchor="_Toc530254745" w:history="1">
-        <w:r>
-          <w:rPr>
-            <w:rStyle w:val="Hyperlink"/>
-          </w:rPr>
-          <w:t>6.6 Test2_2</w:t>
-        </w:r>
-        <w:r>
-          <w:rPr>
-            <w:webHidden/>
-          </w:rPr>
-          <w:tab/>
-        </w:r>
-        <w:r>
-          <w:rPr>
-            <w:webHidden/>
-          </w:rPr>
-          <w:fldChar w:fldCharType="begin"/>
-        </w:r>
-        <w:r>
-          <w:rPr>
-            <w:webHidden/>
-          </w:rPr>
-          <w:instrText xml:space="preserve"> PAGEREF _Toc530254745 \h </w:instrText>
-        </w:r>
-        <w:r>
-          <w:rPr>
-            <w:webHidden/>
-          </w:rPr>
-        </w:r>
-        <w:r>
-          <w:rPr>
-            <w:webHidden/>
-          </w:rPr>
-          <w:fldChar w:fldCharType="separate"/>
-        </w:r>
-        <w:r>
-          <w:rPr>
-            <w:webHidden/>
-          </w:rPr>
-          <w:t>7</w:t>
-        </w:r>
-        <w:r>
-          <w:rPr>
-            <w:webHidden/>
-          </w:rPr>
-          <w:fldChar w:fldCharType="end"/>
-        </w:r>
-      </w:hyperlink>
-    </w:p>
-    <w:p>
-      <w:pPr>
-        <w:pStyle w:val="TOC2"/>
-        <w:rPr>
-          <w:rFonts w:asciiTheme="minorHAnsi" w:eastAsiaTheme="minorEastAsia" w:hAnsiTheme="minorHAnsi" w:cstheme="minorBidi"/>
-          <w:szCs w:val="22"/>
-          <w:lang w:eastAsia="de-CH"/>
-        </w:rPr>
-      </w:pPr>
-      <w:hyperlink w:anchor="_Toc530254746" w:history="1">
-        <w:r>
-          <w:rPr>
-            <w:rStyle w:val="Hyperlink"/>
-          </w:rPr>
-          <w:t>6.7 Test3_1</w:t>
-        </w:r>
-        <w:r>
-          <w:rPr>
-            <w:webHidden/>
-          </w:rPr>
-          <w:tab/>
-        </w:r>
-        <w:r>
-          <w:rPr>
-            <w:webHidden/>
-          </w:rPr>
-          <w:fldChar w:fldCharType="begin"/>
-        </w:r>
-        <w:r>
-          <w:rPr>
-            <w:webHidden/>
-          </w:rPr>
-          <w:instrText xml:space="preserve"> PAGEREF _Toc530254746 \h </w:instrText>
-        </w:r>
-        <w:r>
-          <w:rPr>
-            <w:webHidden/>
-          </w:rPr>
-        </w:r>
-        <w:r>
-          <w:rPr>
-            <w:webHidden/>
-          </w:rPr>
-          <w:fldChar w:fldCharType="separate"/>
-        </w:r>
-        <w:r>
-          <w:rPr>
-            <w:webHidden/>
-          </w:rPr>
-          <w:t>7</w:t>
-        </w:r>
-        <w:r>
-          <w:rPr>
-            <w:webHidden/>
-          </w:rPr>
-          <w:fldChar w:fldCharType="end"/>
-        </w:r>
-      </w:hyperlink>
-    </w:p>
-    <w:p>
-      <w:pPr>
-        <w:pStyle w:val="TOC2"/>
-        <w:rPr>
-          <w:rFonts w:asciiTheme="minorHAnsi" w:eastAsiaTheme="minorEastAsia" w:hAnsiTheme="minorHAnsi" w:cstheme="minorBidi"/>
-          <w:szCs w:val="22"/>
-          <w:lang w:eastAsia="de-CH"/>
-        </w:rPr>
-      </w:pPr>
-      <w:hyperlink w:anchor="_Toc530254747" w:history="1">
-        <w:r>
-          <w:rPr>
-            <w:rStyle w:val="Hyperlink"/>
-          </w:rPr>
-          <w:t>6.8 Test1_2_1</w:t>
-        </w:r>
-        <w:r>
-          <w:rPr>
-            <w:webHidden/>
-          </w:rPr>
-          <w:tab/>
-        </w:r>
-        <w:r>
-          <w:rPr>
-            <w:webHidden/>
-          </w:rPr>
-          <w:fldChar w:fldCharType="begin"/>
-        </w:r>
-        <w:r>
-          <w:rPr>
-            <w:webHidden/>
-          </w:rPr>
-          <w:instrText xml:space="preserve"> PAGEREF _Toc530254747 \h </w:instrText>
-        </w:r>
-        <w:r>
-          <w:rPr>
-            <w:webHidden/>
-          </w:rPr>
-        </w:r>
-        <w:r>
-          <w:rPr>
-            <w:webHidden/>
-          </w:rPr>
-          <w:fldChar w:fldCharType="separate"/>
-        </w:r>
-        <w:r>
-          <w:rPr>
-            <w:webHidden/>
-          </w:rPr>
-          <w:t>7</w:t>
-        </w:r>
-        <w:r>
-          <w:rPr>
-            <w:webHidden/>
-          </w:rPr>
-          <w:fldChar w:fldCharType="end"/>
-        </w:r>
-      </w:hyperlink>
-    </w:p>
-    <w:p>
-      <w:pPr>
-        <w:pStyle w:val="TOC2"/>
-        <w:rPr>
-          <w:rFonts w:asciiTheme="minorHAnsi" w:eastAsiaTheme="minorEastAsia" w:hAnsiTheme="minorHAnsi" w:cstheme="minorBidi"/>
-          <w:szCs w:val="22"/>
-          <w:lang w:eastAsia="de-CH"/>
-        </w:rPr>
-      </w:pPr>
-      <w:hyperlink w:anchor="_Toc530254748" w:history="1">
-        <w:r>
-          <w:rPr>
-            <w:rStyle w:val="Hyperlink"/>
-          </w:rPr>
-          <w:t>6.9 Test1_2_1_1</w:t>
-        </w:r>
-        <w:r>
-          <w:rPr>
-            <w:webHidden/>
-          </w:rPr>
-          <w:tab/>
-        </w:r>
-        <w:r>
-          <w:rPr>
-            <w:webHidden/>
-          </w:rPr>
-          <w:fldChar w:fldCharType="begin"/>
-        </w:r>
-        <w:r>
-          <w:rPr>
-            <w:webHidden/>
-          </w:rPr>
-          <w:instrText xml:space="preserve"> PAGEREF _Toc530254748 \h </w:instrText>
+          <w:instrText xml:space="preserve"> PAGEREF _Toc530646198 \h </w:instrText>
         </w:r>
         <w:r>
           <w:rPr>
@@ -1868,7 +1609,7 @@
           <w:lang w:eastAsia="de-CH"/>
         </w:rPr>
       </w:pPr>
-      <w:hyperlink w:anchor="_Toc530254749" w:history="1">
+      <w:hyperlink w:anchor="_Toc530646199" w:history="1">
         <w:r>
           <w:rPr>
             <w:rStyle w:val="Hyperlink"/>
@@ -1891,7 +1632,7 @@
           <w:rPr>
             <w:webHidden/>
           </w:rPr>
-          <w:instrText xml:space="preserve"> PAGEREF _Toc530254749 \h </w:instrText>
+          <w:instrText xml:space="preserve"> PAGEREF _Toc530646199 \h </w:instrText>
         </w:r>
         <w:r>
           <w:rPr>
@@ -1927,7 +1668,7 @@
           <w:lang w:eastAsia="de-CH"/>
         </w:rPr>
       </w:pPr>
-      <w:hyperlink w:anchor="_Toc530254750" w:history="1">
+      <w:hyperlink w:anchor="_Toc530646200" w:history="1">
         <w:r>
           <w:rPr>
             <w:rStyle w:val="Hyperlink"/>
@@ -1950,7 +1691,7 @@
           <w:rPr>
             <w:webHidden/>
           </w:rPr>
-          <w:instrText xml:space="preserve"> PAGEREF _Toc530254750 \h </w:instrText>
+          <w:instrText xml:space="preserve"> PAGEREF _Toc530646200 \h </w:instrText>
         </w:r>
         <w:r>
           <w:rPr>
@@ -1986,7 +1727,7 @@
           <w:lang w:eastAsia="de-CH"/>
         </w:rPr>
       </w:pPr>
-      <w:hyperlink w:anchor="_Toc530254751" w:history="1">
+      <w:hyperlink w:anchor="_Toc530646201" w:history="1">
         <w:r>
           <w:rPr>
             <w:rStyle w:val="Hyperlink"/>
@@ -2009,7 +1750,7 @@
           <w:rPr>
             <w:webHidden/>
           </w:rPr>
-          <w:instrText xml:space="preserve"> PAGEREF _Toc530254751 \h </w:instrText>
+          <w:instrText xml:space="preserve"> PAGEREF _Toc530646201 \h </w:instrText>
         </w:r>
         <w:r>
           <w:rPr>
@@ -2045,7 +1786,7 @@
           <w:lang w:eastAsia="de-CH"/>
         </w:rPr>
       </w:pPr>
-      <w:hyperlink w:anchor="_Toc530254752" w:history="1">
+      <w:hyperlink w:anchor="_Toc530646202" w:history="1">
         <w:r>
           <w:rPr>
             <w:rStyle w:val="Hyperlink"/>
@@ -2068,7 +1809,7 @@
           <w:rPr>
             <w:webHidden/>
           </w:rPr>
-          <w:instrText xml:space="preserve"> PAGEREF _Toc530254752 \h </w:instrText>
+          <w:instrText xml:space="preserve"> PAGEREF _Toc530646202 \h </w:instrText>
         </w:r>
         <w:r>
           <w:rPr>
@@ -2104,7 +1845,7 @@
           <w:lang w:eastAsia="de-CH"/>
         </w:rPr>
       </w:pPr>
-      <w:hyperlink w:anchor="_Toc530254753" w:history="1">
+      <w:hyperlink w:anchor="_Toc530646203" w:history="1">
         <w:r>
           <w:rPr>
             <w:rStyle w:val="Hyperlink"/>
@@ -2127,7 +1868,7 @@
           <w:rPr>
             <w:webHidden/>
           </w:rPr>
-          <w:instrText xml:space="preserve"> PAGEREF _Toc530254753 \h </w:instrText>
+          <w:instrText xml:space="preserve"> PAGEREF _Toc530646203 \h </w:instrText>
         </w:r>
         <w:r>
           <w:rPr>
@@ -2163,7 +1904,7 @@
           <w:lang w:eastAsia="de-CH"/>
         </w:rPr>
       </w:pPr>
-      <w:hyperlink w:anchor="_Toc530254754" w:history="1">
+      <w:hyperlink w:anchor="_Toc530646204" w:history="1">
         <w:r>
           <w:rPr>
             <w:rStyle w:val="Hyperlink"/>
@@ -2186,7 +1927,7 @@
           <w:rPr>
             <w:webHidden/>
           </w:rPr>
-          <w:instrText xml:space="preserve"> PAGEREF _Toc530254754 \h </w:instrText>
+          <w:instrText xml:space="preserve"> PAGEREF _Toc530646204 \h </w:instrText>
         </w:r>
         <w:r>
           <w:rPr>
@@ -2223,7 +1964,7 @@
           <w:lang w:eastAsia="de-CH"/>
         </w:rPr>
       </w:pPr>
-      <w:hyperlink w:anchor="_Toc530254755" w:history="1">
+      <w:hyperlink w:anchor="_Toc530646205" w:history="1">
         <w:r>
           <w:rPr>
             <w:rStyle w:val="Hyperlink"/>
@@ -2246,7 +1987,7 @@
           <w:rPr>
             <w:webHidden/>
           </w:rPr>
-          <w:instrText xml:space="preserve"> PAGEREF _Toc530254755 \h </w:instrText>
+          <w:instrText xml:space="preserve"> PAGEREF _Toc530646205 \h </w:instrText>
         </w:r>
         <w:r>
           <w:rPr>
@@ -2283,7 +2024,7 @@
           <w:lang w:eastAsia="de-CH"/>
         </w:rPr>
       </w:pPr>
-      <w:hyperlink w:anchor="_Toc530254756" w:history="1">
+      <w:hyperlink w:anchor="_Toc530646206" w:history="1">
         <w:r>
           <w:rPr>
             <w:rStyle w:val="Hyperlink"/>
@@ -2306,7 +2047,125 @@
           <w:rPr>
             <w:webHidden/>
           </w:rPr>
-          <w:instrText xml:space="preserve"> PAGEREF _Toc530254756 \h </w:instrText>
+          <w:instrText xml:space="preserve"> PAGEREF _Toc530646206 \h </w:instrText>
+        </w:r>
+        <w:r>
+          <w:rPr>
+            <w:webHidden/>
+          </w:rPr>
+        </w:r>
+        <w:r>
+          <w:rPr>
+            <w:webHidden/>
+          </w:rPr>
+          <w:fldChar w:fldCharType="separate"/>
+        </w:r>
+        <w:r>
+          <w:rPr>
+            <w:webHidden/>
+          </w:rPr>
+          <w:t>10</w:t>
+        </w:r>
+        <w:r>
+          <w:rPr>
+            <w:webHidden/>
+          </w:rPr>
+          <w:fldChar w:fldCharType="end"/>
+        </w:r>
+      </w:hyperlink>
+    </w:p>
+    <w:p>
+      <w:pPr>
+        <w:pStyle w:val="TOC2"/>
+        <w:rPr>
+          <w:rFonts w:asciiTheme="minorHAnsi" w:eastAsiaTheme="minorEastAsia" w:hAnsiTheme="minorHAnsi" w:cstheme="minorBidi"/>
+          <w:szCs w:val="22"/>
+          <w:lang w:eastAsia="de-CH"/>
+        </w:rPr>
+      </w:pPr>
+      <w:hyperlink w:anchor="_Toc530646207" w:history="1">
+        <w:r>
+          <w:rPr>
+            <w:rStyle w:val="Hyperlink"/>
+          </w:rPr>
+          <w:t>9.1 Entwurfsentscheidung Einsatz von PAM in AD</w:t>
+        </w:r>
+        <w:r>
+          <w:rPr>
+            <w:webHidden/>
+          </w:rPr>
+          <w:tab/>
+        </w:r>
+        <w:r>
+          <w:rPr>
+            <w:webHidden/>
+          </w:rPr>
+          <w:fldChar w:fldCharType="begin"/>
+        </w:r>
+        <w:r>
+          <w:rPr>
+            <w:webHidden/>
+          </w:rPr>
+          <w:instrText xml:space="preserve"> PAGEREF _Toc530646207 \h </w:instrText>
+        </w:r>
+        <w:r>
+          <w:rPr>
+            <w:webHidden/>
+          </w:rPr>
+        </w:r>
+        <w:r>
+          <w:rPr>
+            <w:webHidden/>
+          </w:rPr>
+          <w:fldChar w:fldCharType="separate"/>
+        </w:r>
+        <w:r>
+          <w:rPr>
+            <w:webHidden/>
+          </w:rPr>
+          <w:t>10</w:t>
+        </w:r>
+        <w:r>
+          <w:rPr>
+            <w:webHidden/>
+          </w:rPr>
+          <w:fldChar w:fldCharType="end"/>
+        </w:r>
+      </w:hyperlink>
+    </w:p>
+    <w:p>
+      <w:pPr>
+        <w:pStyle w:val="TOC2"/>
+        <w:rPr>
+          <w:rFonts w:asciiTheme="minorHAnsi" w:eastAsiaTheme="minorEastAsia" w:hAnsiTheme="minorHAnsi" w:cstheme="minorBidi"/>
+          <w:szCs w:val="22"/>
+          <w:lang w:eastAsia="de-CH"/>
+        </w:rPr>
+      </w:pPr>
+      <w:hyperlink w:anchor="_Toc530646208" w:history="1">
+        <w:r>
+          <w:rPr>
+            <w:rStyle w:val="Hyperlink"/>
+          </w:rPr>
+          <w:t>9.2 Entwurfsentscheidung dsfsdf</w:t>
+        </w:r>
+        <w:r>
+          <w:rPr>
+            <w:webHidden/>
+          </w:rPr>
+          <w:tab/>
+        </w:r>
+        <w:r>
+          <w:rPr>
+            <w:webHidden/>
+          </w:rPr>
+          <w:fldChar w:fldCharType="begin"/>
+        </w:r>
+        <w:r>
+          <w:rPr>
+            <w:webHidden/>
+          </w:rPr>
+          <w:instrText xml:space="preserve"> PAGEREF _Toc530646208 \h </w:instrText>
         </w:r>
         <w:r>
           <w:rPr>
@@ -2343,7 +2202,7 @@
           <w:lang w:eastAsia="de-CH"/>
         </w:rPr>
       </w:pPr>
-      <w:hyperlink w:anchor="_Toc530254757" w:history="1">
+      <w:hyperlink w:anchor="_Toc530646209" w:history="1">
         <w:r>
           <w:rPr>
             <w:rStyle w:val="Hyperlink"/>
@@ -2366,7 +2225,7 @@
           <w:rPr>
             <w:webHidden/>
           </w:rPr>
-          <w:instrText xml:space="preserve"> PAGEREF _Toc530254757 \h </w:instrText>
+          <w:instrText xml:space="preserve"> PAGEREF _Toc530646209 \h </w:instrText>
         </w:r>
         <w:r>
           <w:rPr>
@@ -2403,7 +2262,7 @@
           <w:lang w:eastAsia="de-CH"/>
         </w:rPr>
       </w:pPr>
-      <w:hyperlink w:anchor="_Toc530254758" w:history="1">
+      <w:hyperlink w:anchor="_Toc530646210" w:history="1">
         <w:r>
           <w:rPr>
             <w:rStyle w:val="Hyperlink"/>
@@ -2426,7 +2285,7 @@
           <w:rPr>
             <w:webHidden/>
           </w:rPr>
-          <w:instrText xml:space="preserve"> PAGEREF _Toc530254758 \h </w:instrText>
+          <w:instrText xml:space="preserve"> PAGEREF _Toc530646210 \h </w:instrText>
         </w:r>
         <w:r>
           <w:rPr>
@@ -2669,33 +2528,33 @@
       <w:pPr>
         <w:pStyle w:val="Heading1"/>
       </w:pPr>
-      <w:bookmarkStart w:id="2" w:name="_Toc530254728"/>
+      <w:bookmarkStart w:id="1" w:name="_Toc530646182"/>
       <w:r>
         <w:lastRenderedPageBreak/>
         <w:t>Einleitung</w:t>
       </w:r>
-      <w:bookmarkEnd w:id="2"/>
+      <w:bookmarkEnd w:id="1"/>
     </w:p>
     <w:p>
       <w:pPr>
         <w:pStyle w:val="Heading1"/>
       </w:pPr>
-      <w:bookmarkStart w:id="3" w:name="_Toc530254729"/>
+      <w:bookmarkStart w:id="2" w:name="_Toc530646183"/>
       <w:r>
         <w:lastRenderedPageBreak/>
         <w:t>Einführung und Ziele</w:t>
       </w:r>
-      <w:bookmarkEnd w:id="3"/>
+      <w:bookmarkEnd w:id="2"/>
     </w:p>
     <w:p>
       <w:pPr>
         <w:pStyle w:val="Heading2"/>
       </w:pPr>
-      <w:bookmarkStart w:id="4" w:name="_Toc530254730"/>
+      <w:bookmarkStart w:id="3" w:name="_Toc530646184"/>
       <w:r>
         <w:t>Aufgabenstellung</w:t>
       </w:r>
-      <w:bookmarkEnd w:id="4"/>
+      <w:bookmarkEnd w:id="3"/>
     </w:p>
     <w:tbl>
       <w:tblPr>
@@ -2806,11 +2665,11 @@
       <w:pPr>
         <w:pStyle w:val="Heading2"/>
       </w:pPr>
-      <w:bookmarkStart w:id="5" w:name="_Toc530254731"/>
+      <w:bookmarkStart w:id="4" w:name="_Toc530646185"/>
       <w:r>
         <w:t>Qualitätsziele</w:t>
       </w:r>
-      <w:bookmarkEnd w:id="5"/>
+      <w:bookmarkEnd w:id="4"/>
     </w:p>
     <w:tbl>
       <w:tblPr>
@@ -3005,22 +2864,22 @@
       <w:pPr>
         <w:pStyle w:val="Heading1"/>
       </w:pPr>
-      <w:bookmarkStart w:id="6" w:name="_Toc530254732"/>
+      <w:bookmarkStart w:id="5" w:name="_Toc530646186"/>
       <w:r>
         <w:lastRenderedPageBreak/>
         <w:t>Randbedingungen</w:t>
       </w:r>
-      <w:bookmarkEnd w:id="6"/>
+      <w:bookmarkEnd w:id="5"/>
     </w:p>
     <w:p>
       <w:pPr>
         <w:pStyle w:val="Heading2"/>
       </w:pPr>
-      <w:bookmarkStart w:id="7" w:name="_Toc530254733"/>
+      <w:bookmarkStart w:id="6" w:name="_Toc530646187"/>
       <w:r>
         <w:t>Technische Randbedingungen</w:t>
       </w:r>
-      <w:bookmarkEnd w:id="7"/>
+      <w:bookmarkEnd w:id="6"/>
     </w:p>
     <w:tbl>
       <w:tblPr>
@@ -3199,11 +3058,11 @@
       <w:pPr>
         <w:pStyle w:val="Heading2"/>
       </w:pPr>
-      <w:bookmarkStart w:id="8" w:name="_Toc530254734"/>
+      <w:bookmarkStart w:id="7" w:name="_Toc530646188"/>
       <w:r>
         <w:t>Organisatorische Randbedingungen</w:t>
       </w:r>
-      <w:bookmarkEnd w:id="8"/>
+      <w:bookmarkEnd w:id="7"/>
     </w:p>
     <w:tbl>
       <w:tblPr>
@@ -3416,22 +3275,22 @@
       <w:pPr>
         <w:pStyle w:val="Heading1"/>
       </w:pPr>
-      <w:bookmarkStart w:id="9" w:name="_Toc530254735"/>
+      <w:bookmarkStart w:id="8" w:name="_Toc530646189"/>
       <w:r>
         <w:lastRenderedPageBreak/>
         <w:t>Kontextabgrenzung</w:t>
       </w:r>
-      <w:bookmarkEnd w:id="9"/>
+      <w:bookmarkEnd w:id="8"/>
     </w:p>
     <w:p>
       <w:pPr>
         <w:pStyle w:val="Heading2"/>
       </w:pPr>
-      <w:bookmarkStart w:id="10" w:name="_Toc530254736"/>
+      <w:bookmarkStart w:id="9" w:name="_Toc530646190"/>
       <w:r>
         <w:t>Fachlicher Kontext</w:t>
       </w:r>
-      <w:bookmarkEnd w:id="10"/>
+      <w:bookmarkEnd w:id="9"/>
     </w:p>
     <w:p>
       <w:r>
@@ -3442,228 +3301,597 @@
       <w:pPr>
         <w:pStyle w:val="Heading2"/>
       </w:pPr>
-      <w:bookmarkStart w:id="11" w:name="_Toc530254737"/>
+      <w:bookmarkStart w:id="10" w:name="_Toc530646191"/>
       <w:r>
         <w:t>Technischer Kontext</w:t>
       </w:r>
-      <w:bookmarkEnd w:id="11"/>
+      <w:bookmarkEnd w:id="10"/>
     </w:p>
     <w:p>
       <w:pPr>
         <w:pStyle w:val="Heading1"/>
       </w:pPr>
-      <w:bookmarkStart w:id="12" w:name="_Toc530254738"/>
+      <w:bookmarkStart w:id="11" w:name="_Toc530646192"/>
       <w:r>
         <w:lastRenderedPageBreak/>
         <w:t>Lösungsstrategie</w:t>
       </w:r>
-      <w:bookmarkEnd w:id="12"/>
+      <w:bookmarkEnd w:id="11"/>
     </w:p>
     <w:p>
       <w:pPr>
         <w:pStyle w:val="Heading1"/>
       </w:pPr>
-      <w:bookmarkStart w:id="13" w:name="_Toc530254739"/>
+      <w:bookmarkStart w:id="12" w:name="_Toc530646193"/>
       <w:r>
         <w:lastRenderedPageBreak/>
         <w:t>Bausteinsicht</w:t>
       </w:r>
+      <w:bookmarkEnd w:id="12"/>
+    </w:p>
+    <w:p>
+      <w:pPr>
+        <w:pStyle w:val="Heading2"/>
+      </w:pPr>
+      <w:bookmarkStart w:id="13" w:name="_Toc530646194"/>
+      <w:r>
+        <w:t>Ebene 1</w:t>
+      </w:r>
       <w:bookmarkEnd w:id="13"/>
     </w:p>
     <w:p>
       <w:pPr>
+        <w:pStyle w:val="Heading3"/>
+      </w:pPr>
+      <w:r>
+        <w:t>Ebene 1: Chess &lt;SoftwareSystem&gt; (Whitebox)</w:t>
+      </w:r>
+    </w:p>
+    <w:p>
+      <w:pPr>
         <w:pStyle w:val="Heading2"/>
       </w:pPr>
-      <w:bookmarkStart w:id="14" w:name="_Toc530254740"/>
+      <w:bookmarkStart w:id="14" w:name="_Toc530646195"/>
       <w:r>
-        <w:t>Chess</w:t>
+        <w:t>Ebene 2</w:t>
       </w:r>
       <w:bookmarkEnd w:id="14"/>
     </w:p>
     <w:p>
       <w:pPr>
+        <w:pStyle w:val="Heading3"/>
+      </w:pPr>
+      <w:r>
+        <w:t>Ebene 2: Test1 &lt;SampleBuildingBlock&gt; (Whitebox)</w:t>
+      </w:r>
+    </w:p>
+    <w:p>
+      <w:pPr>
+        <w:pStyle w:val="Heading3"/>
+      </w:pPr>
+      <w:r>
+        <w:t>Ebene 2: Test2 &lt;SampleBuildingBlock&gt; (Whitebox)</w:t>
+      </w:r>
+    </w:p>
+    <w:p>
+      <w:pPr>
+        <w:pStyle w:val="Heading3"/>
+      </w:pPr>
+      <w:r>
+        <w:t>Ebene 2: Test3 &lt;SampleBuildingBlock&gt; (Whitebox)</w:t>
+      </w:r>
+    </w:p>
+    <w:p>
+      <w:pPr>
         <w:pStyle w:val="Heading2"/>
       </w:pPr>
-      <w:bookmarkStart w:id="15" w:name="_Toc530254741"/>
+      <w:bookmarkStart w:id="15" w:name="_Toc530646196"/>
       <w:r>
-        <w:t>Test1</w:t>
+        <w:t>Ebene 3</w:t>
       </w:r>
       <w:bookmarkEnd w:id="15"/>
     </w:p>
     <w:p>
       <w:pPr>
+        <w:pStyle w:val="Heading3"/>
+      </w:pPr>
+      <w:r>
+        <w:t>Ebene 3:</w:t>
+      </w:r>
+      <w:bookmarkStart w:id="16" w:name="_GoBack"/>
+      <w:bookmarkEnd w:id="16"/>
+      <w:r>
+        <w:t xml:space="preserve"> </w:t>
+      </w:r>
+      <w:r>
+        <w:t>Test1_2 &lt;SampleBuildingBlock&gt; (Whitebox)</w:t>
+      </w:r>
+    </w:p>
+    <w:p>
+      <w:pPr>
+        <w:pStyle w:val="Heading3"/>
+      </w:pPr>
+      <w:r>
+        <w:t>Ebene 3: Test2_2 &lt;SampleBuildingBlock&gt; (Whitebox)</w:t>
+      </w:r>
+    </w:p>
+    <w:p>
+      <w:pPr>
+        <w:pStyle w:val="Heading3"/>
+      </w:pPr>
+      <w:r>
+        <w:t>Ebene 3: Test3_1 &lt;SampleBuildingBlock&gt; (Whitebox)</w:t>
+      </w:r>
+    </w:p>
+    <w:p>
+      <w:pPr>
         <w:pStyle w:val="Heading2"/>
       </w:pPr>
-      <w:bookmarkStart w:id="16" w:name="_Toc530254742"/>
+      <w:bookmarkStart w:id="17" w:name="_Toc530646197"/>
       <w:r>
-        <w:t>Test2</w:t>
-      </w:r>
-      <w:bookmarkEnd w:id="16"/>
-    </w:p>
-    <w:p>
-      <w:pPr>
-        <w:pStyle w:val="Heading2"/>
-      </w:pPr>
-      <w:bookmarkStart w:id="17" w:name="_Toc530254743"/>
-      <w:r>
-        <w:t>Test3</w:t>
+        <w:t>Ebene 4</w:t>
       </w:r>
       <w:bookmarkEnd w:id="17"/>
     </w:p>
     <w:p>
       <w:pPr>
+        <w:pStyle w:val="Heading3"/>
+      </w:pPr>
+      <w:r>
+        <w:t>Ebene 4: Test1_2_1 &lt;SampleBuildingBlock&gt; (Whitebox)</w:t>
+      </w:r>
+    </w:p>
+    <w:p>
+      <w:pPr>
         <w:pStyle w:val="Heading2"/>
       </w:pPr>
-      <w:bookmarkStart w:id="18" w:name="_Toc530254744"/>
+      <w:bookmarkStart w:id="18" w:name="_Toc530646198"/>
       <w:r>
-        <w:t>Test1_2</w:t>
+        <w:t>Ebene 5</w:t>
       </w:r>
       <w:bookmarkEnd w:id="18"/>
     </w:p>
     <w:p>
       <w:pPr>
-        <w:pStyle w:val="Heading2"/>
-      </w:pPr>
-      <w:bookmarkStart w:id="19" w:name="_Toc530254745"/>
+        <w:pStyle w:val="Heading3"/>
+      </w:pPr>
       <w:r>
-        <w:t>Test2_2</w:t>
+        <w:t>Ebene 5: Test1_2_1_1 &lt;SampleBuildingBlock&gt; (Whi</w:t>
       </w:r>
-      <w:bookmarkEnd w:id="19"/>
-    </w:p>
-    <w:p>
-      <w:pPr>
-        <w:pStyle w:val="Heading2"/>
-      </w:pPr>
-      <w:bookmarkStart w:id="20" w:name="_Toc530254746"/>
       <w:r>
-        <w:t>Test3_1</w:t>
+        <w:t>tebox)</w:t>
       </w:r>
-      <w:bookmarkEnd w:id="20"/>
-    </w:p>
-    <w:p>
-      <w:pPr>
-        <w:pStyle w:val="Heading2"/>
-      </w:pPr>
-      <w:bookmarkStart w:id="21" w:name="_Toc530254747"/>
-      <w:r>
-        <w:t>Test1_2_1</w:t>
-      </w:r>
-      <w:bookmarkEnd w:id="21"/>
-    </w:p>
-    <w:p>
-      <w:pPr>
-        <w:pStyle w:val="Heading2"/>
-      </w:pPr>
-      <w:bookmarkStart w:id="22" w:name="_Toc530254748"/>
-      <w:r>
-        <w:t>Test1_2_1_1</w:t>
-      </w:r>
-      <w:bookmarkEnd w:id="22"/>
     </w:p>
     <w:p>
       <w:pPr>
         <w:pStyle w:val="Heading1"/>
       </w:pPr>
-      <w:bookmarkStart w:id="23" w:name="_Toc530254749"/>
+      <w:bookmarkStart w:id="19" w:name="_Toc530646199"/>
       <w:r>
         <w:lastRenderedPageBreak/>
         <w:t>Verteilsicht</w:t>
       </w:r>
-      <w:bookmarkEnd w:id="23"/>
+      <w:bookmarkEnd w:id="19"/>
     </w:p>
     <w:p>
       <w:pPr>
         <w:pStyle w:val="Heading2"/>
       </w:pPr>
-      <w:bookmarkStart w:id="24" w:name="_Toc530254750"/>
+      <w:bookmarkStart w:id="20" w:name="_Toc530646200"/>
       <w:r>
         <w:t>Bauen</w:t>
       </w:r>
-      <w:bookmarkEnd w:id="24"/>
+      <w:bookmarkEnd w:id="20"/>
     </w:p>
     <w:p>
       <w:pPr>
         <w:pStyle w:val="Heading2"/>
       </w:pPr>
-      <w:bookmarkStart w:id="25" w:name="_Toc530254751"/>
+      <w:bookmarkStart w:id="21" w:name="_Toc530646201"/>
       <w:r>
         <w:t>Paketierung</w:t>
       </w:r>
-      <w:bookmarkEnd w:id="25"/>
+      <w:bookmarkEnd w:id="21"/>
     </w:p>
     <w:p>
       <w:pPr>
         <w:pStyle w:val="Heading2"/>
       </w:pPr>
-      <w:bookmarkStart w:id="26" w:name="_Toc530254752"/>
+      <w:bookmarkStart w:id="22" w:name="_Toc530646202"/>
       <w:r>
         <w:t>Verteilung</w:t>
       </w:r>
-      <w:bookmarkEnd w:id="26"/>
+      <w:bookmarkEnd w:id="22"/>
     </w:p>
     <w:p>
       <w:pPr>
         <w:pStyle w:val="Heading2"/>
       </w:pPr>
-      <w:bookmarkStart w:id="27" w:name="_Toc530254753"/>
+      <w:bookmarkStart w:id="23" w:name="_Toc530646203"/>
       <w:r>
         <w:t>Test</w:t>
       </w:r>
-      <w:bookmarkEnd w:id="27"/>
+      <w:bookmarkEnd w:id="23"/>
     </w:p>
     <w:p>
       <w:pPr>
         <w:pStyle w:val="Heading2"/>
       </w:pPr>
-      <w:bookmarkStart w:id="28" w:name="_Toc530254754"/>
+      <w:bookmarkStart w:id="24" w:name="_Toc530646204"/>
       <w:r>
         <w:t>Überwachung</w:t>
       </w:r>
-      <w:bookmarkEnd w:id="28"/>
+      <w:bookmarkEnd w:id="24"/>
     </w:p>
     <w:p>
       <w:pPr>
         <w:pStyle w:val="Heading1"/>
       </w:pPr>
-      <w:bookmarkStart w:id="29" w:name="_Toc530254755"/>
+      <w:bookmarkStart w:id="25" w:name="_Toc530646205"/>
       <w:r>
         <w:lastRenderedPageBreak/>
         <w:t>Konzepte</w:t>
       </w:r>
-      <w:bookmarkEnd w:id="29"/>
+      <w:bookmarkEnd w:id="25"/>
     </w:p>
     <w:p>
       <w:pPr>
         <w:pStyle w:val="Heading1"/>
       </w:pPr>
-      <w:bookmarkStart w:id="30" w:name="_Toc530254756"/>
+      <w:bookmarkStart w:id="26" w:name="_Toc530646206"/>
       <w:r>
         <w:lastRenderedPageBreak/>
         <w:t>Entwurfsentscheidungen</w:t>
       </w:r>
-      <w:bookmarkEnd w:id="30"/>
-    </w:p>
+      <w:bookmarkEnd w:id="26"/>
+    </w:p>
+    <w:p>
+      <w:pPr>
+        <w:pStyle w:val="Heading2"/>
+      </w:pPr>
+      <w:bookmarkStart w:id="27" w:name="_Toc530646207"/>
+      <w:r>
+        <w:t>Entwurfsentscheidung Einsatz von PAM in AD</w:t>
+      </w:r>
+      <w:bookmarkEnd w:id="27"/>
+    </w:p>
+    <w:tbl>
+      <w:tblPr>
+        <w:tblStyle w:val="EAModRequirement"/>
+        <w:tblW w:w="5000" w:type="pct"/>
+        <w:tblLayout w:type="fixed"/>
+        <w:tblLook w:val="04A0" w:firstRow="1" w:lastRow="0" w:firstColumn="1" w:lastColumn="0" w:noHBand="0" w:noVBand="1"/>
+      </w:tblPr>
+      <w:tblGrid>
+        <w:gridCol w:w="2322"/>
+        <w:gridCol w:w="6965"/>
+      </w:tblGrid>
+      <w:tr>
+        <w:trPr>
+          <w:cnfStyle w:val="100000000000" w:firstRow="1" w:lastRow="0" w:firstColumn="0" w:lastColumn="0" w:oddVBand="0" w:evenVBand="0" w:oddHBand="0" w:evenHBand="0" w:firstRowFirstColumn="0" w:firstRowLastColumn="0" w:lastRowFirstColumn="0" w:lastRowLastColumn="0"/>
+        </w:trPr>
+        <w:tc>
+          <w:tcPr>
+            <w:tcW w:w="1250" w:type="pct"/>
+          </w:tcPr>
+          <w:p>
+            <w:pPr>
+              <w:pStyle w:val="EAModTableHeadingCell"/>
+            </w:pPr>
+            <w:r>
+              <w:t>Thema</w:t>
+            </w:r>
+          </w:p>
+        </w:tc>
+        <w:tc>
+          <w:tcPr>
+            <w:tcW w:w="3750" w:type="pct"/>
+          </w:tcPr>
+          <w:p>
+            <w:pPr>
+              <w:pStyle w:val="EAModTableHeadingCell"/>
+            </w:pPr>
+            <w:r>
+              <w:t>Beschreibung</w:t>
+            </w:r>
+          </w:p>
+        </w:tc>
+      </w:tr>
+      <w:tr>
+        <w:trPr>
+          <w:cantSplit/>
+        </w:trPr>
+        <w:tc>
+          <w:tcPr>
+            <w:tcW w:w="1250" w:type="pct"/>
+          </w:tcPr>
+          <w:p>
+            <w:pPr>
+              <w:pStyle w:val="EAModTableCell0"/>
+            </w:pPr>
+            <w:r>
+              <w:t>Fragestellung</w:t>
+            </w:r>
+          </w:p>
+        </w:tc>
+        <w:tc>
+          <w:tcPr>
+            <w:tcW w:w="3750" w:type="pct"/>
+          </w:tcPr>
+          <w:p>
+            <w:pPr>
+              <w:pStyle w:val="EAModItemizedList"/>
+              <w:numPr>
+                <w:ilvl w:val="0"/>
+                <w:numId w:val="7"/>
+              </w:numPr>
+            </w:pPr>
+            <w:r>
+              <w:t>dsfasdfadsf</w:t>
+            </w:r>
+          </w:p>
+          <w:p>
+            <w:pPr>
+              <w:pStyle w:val="EAModItemizedList"/>
+              <w:numPr>
+                <w:ilvl w:val="0"/>
+                <w:numId w:val="7"/>
+              </w:numPr>
+            </w:pPr>
+            <w:r>
+              <w:t>adsfasdf</w:t>
+            </w:r>
+          </w:p>
+        </w:tc>
+      </w:tr>
+      <w:tr>
+        <w:trPr>
+          <w:cantSplit/>
+        </w:trPr>
+        <w:tc>
+          <w:tcPr>
+            <w:tcW w:w="1250" w:type="pct"/>
+          </w:tcPr>
+          <w:p>
+            <w:pPr>
+              <w:pStyle w:val="EAModTableCell0"/>
+              <w:keepNext/>
+            </w:pPr>
+            <w:r>
+              <w:t>Entscheidung</w:t>
+            </w:r>
+          </w:p>
+        </w:tc>
+        <w:tc>
+          <w:tcPr>
+            <w:tcW w:w="3750" w:type="pct"/>
+          </w:tcPr>
+          <w:p>
+            <w:pPr>
+              <w:pStyle w:val="EAModItemizedList"/>
+              <w:keepNext/>
+              <w:numPr>
+                <w:ilvl w:val="0"/>
+                <w:numId w:val="8"/>
+              </w:numPr>
+            </w:pPr>
+            <w:r>
+              <w:t>dfasdf</w:t>
+            </w:r>
+          </w:p>
+        </w:tc>
+      </w:tr>
+      <w:tr>
+        <w:tc>
+          <w:tcPr>
+            <w:tcW w:w="360" w:type="dxa"/>
+            <w:tcBorders>
+              <w:left w:val="nil"/>
+              <w:bottom w:val="nil"/>
+              <w:right w:val="nil"/>
+            </w:tcBorders>
+          </w:tcPr>
+          <w:p>
+            <w:pPr>
+              <w:spacing w:after="0" w:line="240" w:lineRule="auto"/>
+            </w:pPr>
+          </w:p>
+        </w:tc>
+        <w:tc>
+          <w:tcPr>
+            <w:tcW w:w="360" w:type="dxa"/>
+            <w:tcBorders>
+              <w:left w:val="nil"/>
+              <w:bottom w:val="nil"/>
+              <w:right w:val="nil"/>
+            </w:tcBorders>
+          </w:tcPr>
+          <w:p>
+            <w:pPr>
+              <w:spacing w:after="0" w:line="240" w:lineRule="auto"/>
+            </w:pPr>
+          </w:p>
+        </w:tc>
+      </w:tr>
+    </w:tbl>
+    <w:p>
+      <w:pPr>
+        <w:pStyle w:val="Heading2"/>
+      </w:pPr>
+      <w:bookmarkStart w:id="28" w:name="_Toc530646208"/>
+      <w:r>
+        <w:t>Entwurfsentscheidung dsfsdf</w:t>
+      </w:r>
+      <w:bookmarkEnd w:id="28"/>
+    </w:p>
+    <w:tbl>
+      <w:tblPr>
+        <w:tblStyle w:val="EAModRequirement"/>
+        <w:tblW w:w="5000" w:type="pct"/>
+        <w:tblLayout w:type="fixed"/>
+        <w:tblLook w:val="04A0" w:firstRow="1" w:lastRow="0" w:firstColumn="1" w:lastColumn="0" w:noHBand="0" w:noVBand="1"/>
+      </w:tblPr>
+      <w:tblGrid>
+        <w:gridCol w:w="2322"/>
+        <w:gridCol w:w="6965"/>
+      </w:tblGrid>
+      <w:tr>
+        <w:trPr>
+          <w:cnfStyle w:val="100000000000" w:firstRow="1" w:lastRow="0" w:firstColumn="0" w:lastColumn="0" w:oddVBand="0" w:evenVBand="0" w:oddHBand="0" w:evenHBand="0" w:firstRowFirstColumn="0" w:firstRowLastColumn="0" w:lastRowFirstColumn="0" w:lastRowLastColumn="0"/>
+        </w:trPr>
+        <w:tc>
+          <w:tcPr>
+            <w:tcW w:w="1250" w:type="pct"/>
+          </w:tcPr>
+          <w:p>
+            <w:pPr>
+              <w:pStyle w:val="EAModTableHeadingCell"/>
+            </w:pPr>
+            <w:r>
+              <w:t>Thema</w:t>
+            </w:r>
+          </w:p>
+        </w:tc>
+        <w:tc>
+          <w:tcPr>
+            <w:tcW w:w="3750" w:type="pct"/>
+          </w:tcPr>
+          <w:p>
+            <w:pPr>
+              <w:pStyle w:val="EAModTableHeadingCell"/>
+            </w:pPr>
+            <w:r>
+              <w:t>Beschreibung</w:t>
+            </w:r>
+          </w:p>
+        </w:tc>
+      </w:tr>
+      <w:tr>
+        <w:trPr>
+          <w:cantSplit/>
+        </w:trPr>
+        <w:tc>
+          <w:tcPr>
+            <w:tcW w:w="1250" w:type="pct"/>
+          </w:tcPr>
+          <w:p>
+            <w:pPr>
+              <w:pStyle w:val="EAModTableCell0"/>
+            </w:pPr>
+            <w:r>
+              <w:t>Fragestellung</w:t>
+            </w:r>
+          </w:p>
+        </w:tc>
+        <w:tc>
+          <w:tcPr>
+            <w:tcW w:w="3750" w:type="pct"/>
+          </w:tcPr>
+          <w:p>
+            <w:pPr>
+              <w:pStyle w:val="EAModItemizedList"/>
+              <w:numPr>
+                <w:ilvl w:val="0"/>
+                <w:numId w:val="9"/>
+              </w:numPr>
+            </w:pPr>
+            <w:r>
+              <w:t>sdfasdf</w:t>
+            </w:r>
+          </w:p>
+        </w:tc>
+      </w:tr>
+      <w:tr>
+        <w:trPr>
+          <w:cantSplit/>
+        </w:trPr>
+        <w:tc>
+          <w:tcPr>
+            <w:tcW w:w="1250" w:type="pct"/>
+          </w:tcPr>
+          <w:p>
+            <w:pPr>
+              <w:pStyle w:val="EAModTableCell0"/>
+              <w:keepNext/>
+            </w:pPr>
+            <w:r>
+              <w:t>Entscheidung</w:t>
+            </w:r>
+          </w:p>
+        </w:tc>
+        <w:tc>
+          <w:tcPr>
+            <w:tcW w:w="3750" w:type="pct"/>
+          </w:tcPr>
+          <w:p>
+            <w:pPr>
+              <w:pStyle w:val="EAModItemizedList"/>
+              <w:keepNext/>
+              <w:numPr>
+                <w:ilvl w:val="0"/>
+                <w:numId w:val="10"/>
+              </w:numPr>
+            </w:pPr>
+            <w:r>
+              <w:t>adfasdf</w:t>
+            </w:r>
+          </w:p>
+        </w:tc>
+      </w:tr>
+      <w:tr>
+        <w:tc>
+          <w:tcPr>
+            <w:tcW w:w="360" w:type="dxa"/>
+            <w:tcBorders>
+              <w:left w:val="nil"/>
+              <w:bottom w:val="nil"/>
+              <w:right w:val="nil"/>
+            </w:tcBorders>
+          </w:tcPr>
+          <w:p>
+            <w:pPr>
+              <w:spacing w:after="0" w:line="240" w:lineRule="auto"/>
+            </w:pPr>
+          </w:p>
+        </w:tc>
+        <w:tc>
+          <w:tcPr>
+            <w:tcW w:w="360" w:type="dxa"/>
+            <w:tcBorders>
+              <w:left w:val="nil"/>
+              <w:bottom w:val="nil"/>
+              <w:right w:val="nil"/>
+            </w:tcBorders>
+          </w:tcPr>
+          <w:p>
+            <w:pPr>
+              <w:spacing w:after="0" w:line="240" w:lineRule="auto"/>
+            </w:pPr>
+          </w:p>
+        </w:tc>
+      </w:tr>
+    </w:tbl>
     <w:p>
       <w:pPr>
         <w:pStyle w:val="Heading1"/>
       </w:pPr>
-      <w:bookmarkStart w:id="31" w:name="_Toc530254757"/>
+      <w:bookmarkStart w:id="29" w:name="_Toc530646209"/>
       <w:r>
         <w:lastRenderedPageBreak/>
         <w:t>Qualitätsszenarios</w:t>
       </w:r>
-      <w:bookmarkEnd w:id="31"/>
+      <w:bookmarkEnd w:id="29"/>
     </w:p>
     <w:p>
       <w:pPr>
         <w:pStyle w:val="Heading1"/>
       </w:pPr>
-      <w:bookmarkStart w:id="32" w:name="_Toc530254758"/>
+      <w:bookmarkStart w:id="30" w:name="_Toc530646210"/>
       <w:r>
         <w:lastRenderedPageBreak/>
         <w:t>Risiken und technische Schulden</w:t>
       </w:r>
-      <w:bookmarkEnd w:id="32"/>
+      <w:bookmarkEnd w:id="30"/>
     </w:p>
     <w:sectPr>
       <w:footerReference w:type="default" r:id="rId12"/>
@@ -3777,7 +4005,7 @@
       <w:pStyle w:val="zCDBPfadname"/>
       <w:jc w:val="both"/>
     </w:pPr>
-    <w:bookmarkStart w:id="1" w:name="_Hlk112468646"/>
+    <w:bookmarkStart w:id="0" w:name="_Hlk112468646"/>
     <w:r>
       <w:drawing>
         <wp:anchor distT="0" distB="0" distL="114300" distR="114300" simplePos="0" relativeHeight="251659264" behindDoc="0" locked="0" layoutInCell="1" allowOverlap="1" wp14:anchorId="2A2A9EB9" wp14:editId="4017F201">
@@ -3838,7 +4066,7 @@
         </wp:anchor>
       </w:drawing>
     </w:r>
-    <w:bookmarkEnd w:id="1"/>
+    <w:bookmarkEnd w:id="0"/>
     <w:r>
       <w:rPr>
         <w:sz w:val="16"/>
@@ -3865,7 +4093,7 @@
         <w:sz w:val="16"/>
         <w:szCs w:val="16"/>
       </w:rPr>
-      <w:t>Chess_Architecture</w:t>
+      <w:t>Chess_Architecture.docx</w:t>
     </w:r>
     <w:r>
       <w:rPr>
@@ -3915,7 +4143,7 @@
         <w:sz w:val="16"/>
         <w:szCs w:val="16"/>
       </w:rPr>
-      <w:t>Chess_Architecture</w:t>
+      <w:t>Chess_Architecture.docx</w:t>
     </w:r>
     <w:r>
       <w:rPr>
@@ -4340,643 +4568,18 @@
 <file path=word/numbering.xml><?xml version="1.0" encoding="utf-8"?>
 <w:numbering xmlns:wpc="http://schemas.microsoft.com/office/word/2010/wordprocessingCanvas" xmlns:cx="http://schemas.microsoft.com/office/drawing/2014/chartex" xmlns:cx1="http://schemas.microsoft.com/office/drawing/2015/9/8/chartex" xmlns:cx2="http://schemas.microsoft.com/office/drawing/2015/10/21/chartex" xmlns:cx3="http://schemas.microsoft.com/office/drawing/2016/5/9/chartex" xmlns:cx4="http://schemas.microsoft.com/office/drawing/2016/5/10/chartex" xmlns:cx5="http://schemas.microsoft.com/office/drawing/2016/5/11/chartex" xmlns:cx6="http://schemas.microsoft.com/office/drawing/2016/5/12/chartex" xmlns:cx7="http://schemas.microsoft.com/office/drawing/2016/5/13/chartex" xmlns:cx8="http://schemas.microsoft.com/office/drawing/2016/5/14/chartex" xmlns:mc="http://schemas.openxmlformats.org/markup-compatibility/2006" xmlns:aink="http://schemas.microsoft.com/office/drawing/2016/ink" xmlns:am3d="http://schemas.microsoft.com/office/drawing/2017/model3d" xmlns:o="urn:schemas-microsoft-com:office:office" xmlns:r="http://schemas.openxmlformats.org/officeDocument/2006/relationships" xmlns:m="http://schemas.openxmlformats.org/officeDocument/2006/math" xmlns:v="urn:schemas-microsoft-com:vml" xmlns:wp14="http://schemas.microsoft.com/office/word/2010/wordprocessingDrawing" xmlns:wp="http://schemas.openxmlformats.org/drawingml/2006/wordprocessingDrawing" xmlns:w10="urn:schemas-microsoft-com:office:word" xmlns:w="http://schemas.openxmlformats.org/wordprocessingml/2006/main" xmlns:w14="http://schemas.microsoft.com/office/word/2010/wordml" xmlns:w15="http://schemas.microsoft.com/office/word/2012/wordml" xmlns:w16cid="http://schemas.microsoft.com/office/word/2016/wordml/cid" xmlns:w16se="http://schemas.microsoft.com/office/word/2015/wordml/symex" xmlns:wpg="http://schemas.microsoft.com/office/word/2010/wordprocessingGroup" xmlns:wpi="http://schemas.microsoft.com/office/word/2010/wordprocessingInk" xmlns:wne="http://schemas.microsoft.com/office/word/2006/wordml" xmlns:wps="http://schemas.microsoft.com/office/word/2010/wordprocessingShape" mc:Ignorable="w14 w15 w16se w16cid wp14">
   <w:abstractNum w:abstractNumId="0" w15:restartNumberingAfterBreak="0">
-    <w:nsid w:val="FFFFFF7C"/>
-    <w:multiLevelType w:val="singleLevel"/>
-    <w:tmpl w:val="AA201750"/>
-    <w:lvl w:ilvl="0">
-      <w:start w:val="1"/>
-      <w:numFmt w:val="decimal"/>
-      <w:lvlText w:val="%1."/>
-      <w:lvlJc w:val="left"/>
-      <w:pPr>
-        <w:tabs>
-          <w:tab w:val="num" w:pos="1800"/>
-        </w:tabs>
-        <w:ind w:left="1800" w:hanging="360"/>
-      </w:pPr>
-    </w:lvl>
+    <w:nsid w:val="031B64ED"/>
+    <w:multiLevelType w:val="multilevel"/>
+    <w:tmpl w:val="4D86A510"/>
+    <w:numStyleLink w:val="EAModItemizedListList"/>
   </w:abstractNum>
   <w:abstractNum w:abstractNumId="1" w15:restartNumberingAfterBreak="0">
-    <w:nsid w:val="FFFFFF7D"/>
-    <w:multiLevelType w:val="singleLevel"/>
-    <w:tmpl w:val="335A8700"/>
-    <w:lvl w:ilvl="0">
-      <w:start w:val="1"/>
-      <w:numFmt w:val="decimal"/>
-      <w:lvlText w:val="%1."/>
-      <w:lvlJc w:val="left"/>
-      <w:pPr>
-        <w:tabs>
-          <w:tab w:val="num" w:pos="1440"/>
-        </w:tabs>
-        <w:ind w:left="1440" w:hanging="360"/>
-      </w:pPr>
-    </w:lvl>
+    <w:nsid w:val="1D132321"/>
+    <w:multiLevelType w:val="multilevel"/>
+    <w:tmpl w:val="4D86A510"/>
+    <w:numStyleLink w:val="EAModItemizedListList"/>
   </w:abstractNum>
   <w:abstractNum w:abstractNumId="2" w15:restartNumberingAfterBreak="0">
-    <w:nsid w:val="FFFFFF7E"/>
-    <w:multiLevelType w:val="singleLevel"/>
-    <w:tmpl w:val="7A769712"/>
-    <w:lvl w:ilvl="0">
-      <w:start w:val="1"/>
-      <w:numFmt w:val="decimal"/>
-      <w:lvlText w:val="%1."/>
-      <w:lvlJc w:val="left"/>
-      <w:pPr>
-        <w:tabs>
-          <w:tab w:val="num" w:pos="1080"/>
-        </w:tabs>
-        <w:ind w:left="1080" w:hanging="360"/>
-      </w:pPr>
-    </w:lvl>
-  </w:abstractNum>
-  <w:abstractNum w:abstractNumId="3" w15:restartNumberingAfterBreak="0">
-    <w:nsid w:val="FFFFFF7F"/>
-    <w:multiLevelType w:val="singleLevel"/>
-    <w:tmpl w:val="9E3E4F80"/>
-    <w:lvl w:ilvl="0">
-      <w:start w:val="1"/>
-      <w:numFmt w:val="decimal"/>
-      <w:lvlText w:val="%1."/>
-      <w:lvlJc w:val="left"/>
-      <w:pPr>
-        <w:tabs>
-          <w:tab w:val="num" w:pos="720"/>
-        </w:tabs>
-        <w:ind w:left="720" w:hanging="360"/>
-      </w:pPr>
-    </w:lvl>
-  </w:abstractNum>
-  <w:abstractNum w:abstractNumId="4" w15:restartNumberingAfterBreak="0">
-    <w:nsid w:val="FFFFFF80"/>
-    <w:multiLevelType w:val="singleLevel"/>
-    <w:tmpl w:val="C234F43A"/>
-    <w:lvl w:ilvl="0">
-      <w:start w:val="1"/>
-      <w:numFmt w:val="bullet"/>
-      <w:lvlText w:val=""/>
-      <w:lvlJc w:val="left"/>
-      <w:pPr>
-        <w:tabs>
-          <w:tab w:val="num" w:pos="1800"/>
-        </w:tabs>
-        <w:ind w:left="1800" w:hanging="360"/>
-      </w:pPr>
-      <w:rPr>
-        <w:rFonts w:ascii="Symbol" w:hAnsi="Symbol" w:hint="default"/>
-      </w:rPr>
-    </w:lvl>
-  </w:abstractNum>
-  <w:abstractNum w:abstractNumId="5" w15:restartNumberingAfterBreak="0">
-    <w:nsid w:val="FFFFFF81"/>
-    <w:multiLevelType w:val="singleLevel"/>
-    <w:tmpl w:val="E48EA8CA"/>
-    <w:lvl w:ilvl="0">
-      <w:start w:val="1"/>
-      <w:numFmt w:val="bullet"/>
-      <w:lvlText w:val=""/>
-      <w:lvlJc w:val="left"/>
-      <w:pPr>
-        <w:tabs>
-          <w:tab w:val="num" w:pos="1440"/>
-        </w:tabs>
-        <w:ind w:left="1440" w:hanging="360"/>
-      </w:pPr>
-      <w:rPr>
-        <w:rFonts w:ascii="Symbol" w:hAnsi="Symbol" w:hint="default"/>
-      </w:rPr>
-    </w:lvl>
-  </w:abstractNum>
-  <w:abstractNum w:abstractNumId="6" w15:restartNumberingAfterBreak="0">
-    <w:nsid w:val="FFFFFF82"/>
-    <w:multiLevelType w:val="singleLevel"/>
-    <w:tmpl w:val="72DCE1D2"/>
-    <w:lvl w:ilvl="0">
-      <w:start w:val="1"/>
-      <w:numFmt w:val="bullet"/>
-      <w:lvlText w:val=""/>
-      <w:lvlJc w:val="left"/>
-      <w:pPr>
-        <w:tabs>
-          <w:tab w:val="num" w:pos="1080"/>
-        </w:tabs>
-        <w:ind w:left="1080" w:hanging="360"/>
-      </w:pPr>
-      <w:rPr>
-        <w:rFonts w:ascii="Symbol" w:hAnsi="Symbol" w:hint="default"/>
-      </w:rPr>
-    </w:lvl>
-  </w:abstractNum>
-  <w:abstractNum w:abstractNumId="7" w15:restartNumberingAfterBreak="0">
-    <w:nsid w:val="FFFFFF83"/>
-    <w:multiLevelType w:val="singleLevel"/>
-    <w:tmpl w:val="89589388"/>
-    <w:lvl w:ilvl="0">
-      <w:start w:val="1"/>
-      <w:numFmt w:val="bullet"/>
-      <w:lvlText w:val=""/>
-      <w:lvlJc w:val="left"/>
-      <w:pPr>
-        <w:tabs>
-          <w:tab w:val="num" w:pos="720"/>
-        </w:tabs>
-        <w:ind w:left="720" w:hanging="360"/>
-      </w:pPr>
-      <w:rPr>
-        <w:rFonts w:ascii="Symbol" w:hAnsi="Symbol" w:hint="default"/>
-      </w:rPr>
-    </w:lvl>
-  </w:abstractNum>
-  <w:abstractNum w:abstractNumId="8" w15:restartNumberingAfterBreak="0">
-    <w:nsid w:val="FFFFFF88"/>
-    <w:multiLevelType w:val="singleLevel"/>
-    <w:tmpl w:val="058C2786"/>
-    <w:lvl w:ilvl="0">
-      <w:start w:val="1"/>
-      <w:numFmt w:val="decimal"/>
-      <w:lvlText w:val="%1."/>
-      <w:lvlJc w:val="left"/>
-      <w:pPr>
-        <w:tabs>
-          <w:tab w:val="num" w:pos="360"/>
-        </w:tabs>
-        <w:ind w:left="360" w:hanging="360"/>
-      </w:pPr>
-    </w:lvl>
-  </w:abstractNum>
-  <w:abstractNum w:abstractNumId="9" w15:restartNumberingAfterBreak="0">
-    <w:nsid w:val="FFFFFF89"/>
-    <w:multiLevelType w:val="singleLevel"/>
-    <w:tmpl w:val="65AE1BA2"/>
-    <w:lvl w:ilvl="0">
-      <w:start w:val="1"/>
-      <w:numFmt w:val="bullet"/>
-      <w:lvlText w:val=""/>
-      <w:lvlJc w:val="left"/>
-      <w:pPr>
-        <w:tabs>
-          <w:tab w:val="num" w:pos="360"/>
-        </w:tabs>
-        <w:ind w:left="360" w:hanging="360"/>
-      </w:pPr>
-      <w:rPr>
-        <w:rFonts w:ascii="Symbol" w:hAnsi="Symbol" w:hint="default"/>
-      </w:rPr>
-    </w:lvl>
-  </w:abstractNum>
-  <w:abstractNum w:abstractNumId="10" w15:restartNumberingAfterBreak="0">
-    <w:nsid w:val="021B7310"/>
-    <w:multiLevelType w:val="hybridMultilevel"/>
-    <w:tmpl w:val="E216221C"/>
-    <w:lvl w:ilvl="0" w:tplc="08070001">
-      <w:start w:val="1"/>
-      <w:numFmt w:val="bullet"/>
-      <w:lvlText w:val=""/>
-      <w:lvlJc w:val="left"/>
-      <w:pPr>
-        <w:ind w:left="720" w:hanging="360"/>
-      </w:pPr>
-      <w:rPr>
-        <w:rFonts w:ascii="Symbol" w:hAnsi="Symbol" w:hint="default"/>
-      </w:rPr>
-    </w:lvl>
-    <w:lvl w:ilvl="1" w:tplc="08070003" w:tentative="1">
-      <w:start w:val="1"/>
-      <w:numFmt w:val="bullet"/>
-      <w:lvlText w:val="o"/>
-      <w:lvlJc w:val="left"/>
-      <w:pPr>
-        <w:ind w:left="1440" w:hanging="360"/>
-      </w:pPr>
-      <w:rPr>
-        <w:rFonts w:ascii="Courier New" w:hAnsi="Courier New" w:cs="Courier New" w:hint="default"/>
-      </w:rPr>
-    </w:lvl>
-    <w:lvl w:ilvl="2" w:tplc="08070005" w:tentative="1">
-      <w:start w:val="1"/>
-      <w:numFmt w:val="bullet"/>
-      <w:lvlText w:val=""/>
-      <w:lvlJc w:val="left"/>
-      <w:pPr>
-        <w:ind w:left="2160" w:hanging="360"/>
-      </w:pPr>
-      <w:rPr>
-        <w:rFonts w:ascii="Wingdings" w:hAnsi="Wingdings" w:hint="default"/>
-      </w:rPr>
-    </w:lvl>
-    <w:lvl w:ilvl="3" w:tplc="08070001" w:tentative="1">
-      <w:start w:val="1"/>
-      <w:numFmt w:val="bullet"/>
-      <w:lvlText w:val=""/>
-      <w:lvlJc w:val="left"/>
-      <w:pPr>
-        <w:ind w:left="2880" w:hanging="360"/>
-      </w:pPr>
-      <w:rPr>
-        <w:rFonts w:ascii="Symbol" w:hAnsi="Symbol" w:hint="default"/>
-      </w:rPr>
-    </w:lvl>
-    <w:lvl w:ilvl="4" w:tplc="08070003" w:tentative="1">
-      <w:start w:val="1"/>
-      <w:numFmt w:val="bullet"/>
-      <w:lvlText w:val="o"/>
-      <w:lvlJc w:val="left"/>
-      <w:pPr>
-        <w:ind w:left="3600" w:hanging="360"/>
-      </w:pPr>
-      <w:rPr>
-        <w:rFonts w:ascii="Courier New" w:hAnsi="Courier New" w:cs="Courier New" w:hint="default"/>
-      </w:rPr>
-    </w:lvl>
-    <w:lvl w:ilvl="5" w:tplc="08070005" w:tentative="1">
-      <w:start w:val="1"/>
-      <w:numFmt w:val="bullet"/>
-      <w:lvlText w:val=""/>
-      <w:lvlJc w:val="left"/>
-      <w:pPr>
-        <w:ind w:left="4320" w:hanging="360"/>
-      </w:pPr>
-      <w:rPr>
-        <w:rFonts w:ascii="Wingdings" w:hAnsi="Wingdings" w:hint="default"/>
-      </w:rPr>
-    </w:lvl>
-    <w:lvl w:ilvl="6" w:tplc="08070001" w:tentative="1">
-      <w:start w:val="1"/>
-      <w:numFmt w:val="bullet"/>
-      <w:lvlText w:val=""/>
-      <w:lvlJc w:val="left"/>
-      <w:pPr>
-        <w:ind w:left="5040" w:hanging="360"/>
-      </w:pPr>
-      <w:rPr>
-        <w:rFonts w:ascii="Symbol" w:hAnsi="Symbol" w:hint="default"/>
-      </w:rPr>
-    </w:lvl>
-    <w:lvl w:ilvl="7" w:tplc="08070003" w:tentative="1">
-      <w:start w:val="1"/>
-      <w:numFmt w:val="bullet"/>
-      <w:lvlText w:val="o"/>
-      <w:lvlJc w:val="left"/>
-      <w:pPr>
-        <w:ind w:left="5760" w:hanging="360"/>
-      </w:pPr>
-      <w:rPr>
-        <w:rFonts w:ascii="Courier New" w:hAnsi="Courier New" w:cs="Courier New" w:hint="default"/>
-      </w:rPr>
-    </w:lvl>
-    <w:lvl w:ilvl="8" w:tplc="08070005" w:tentative="1">
-      <w:start w:val="1"/>
-      <w:numFmt w:val="bullet"/>
-      <w:lvlText w:val=""/>
-      <w:lvlJc w:val="left"/>
-      <w:pPr>
-        <w:ind w:left="6480" w:hanging="360"/>
-      </w:pPr>
-      <w:rPr>
-        <w:rFonts w:ascii="Wingdings" w:hAnsi="Wingdings" w:hint="default"/>
-      </w:rPr>
-    </w:lvl>
-  </w:abstractNum>
-  <w:abstractNum w:abstractNumId="11" w15:restartNumberingAfterBreak="0">
-    <w:nsid w:val="066323E0"/>
-    <w:multiLevelType w:val="hybridMultilevel"/>
-    <w:tmpl w:val="FB520898"/>
-    <w:lvl w:ilvl="0" w:tplc="08070001">
-      <w:start w:val="1"/>
-      <w:numFmt w:val="bullet"/>
-      <w:lvlText w:val=""/>
-      <w:lvlJc w:val="left"/>
-      <w:pPr>
-        <w:ind w:left="720" w:hanging="360"/>
-      </w:pPr>
-      <w:rPr>
-        <w:rFonts w:ascii="Symbol" w:hAnsi="Symbol" w:hint="default"/>
-      </w:rPr>
-    </w:lvl>
-    <w:lvl w:ilvl="1" w:tplc="08070003" w:tentative="1">
-      <w:start w:val="1"/>
-      <w:numFmt w:val="bullet"/>
-      <w:lvlText w:val="o"/>
-      <w:lvlJc w:val="left"/>
-      <w:pPr>
-        <w:ind w:left="1440" w:hanging="360"/>
-      </w:pPr>
-      <w:rPr>
-        <w:rFonts w:ascii="Courier New" w:hAnsi="Courier New" w:cs="Courier New" w:hint="default"/>
-      </w:rPr>
-    </w:lvl>
-    <w:lvl w:ilvl="2" w:tplc="08070005" w:tentative="1">
-      <w:start w:val="1"/>
-      <w:numFmt w:val="bullet"/>
-      <w:lvlText w:val=""/>
-      <w:lvlJc w:val="left"/>
-      <w:pPr>
-        <w:ind w:left="2160" w:hanging="360"/>
-      </w:pPr>
-      <w:rPr>
-        <w:rFonts w:ascii="Wingdings" w:hAnsi="Wingdings" w:hint="default"/>
-      </w:rPr>
-    </w:lvl>
-    <w:lvl w:ilvl="3" w:tplc="08070001" w:tentative="1">
-      <w:start w:val="1"/>
-      <w:numFmt w:val="bullet"/>
-      <w:lvlText w:val=""/>
-      <w:lvlJc w:val="left"/>
-      <w:pPr>
-        <w:ind w:left="2880" w:hanging="360"/>
-      </w:pPr>
-      <w:rPr>
-        <w:rFonts w:ascii="Symbol" w:hAnsi="Symbol" w:hint="default"/>
-      </w:rPr>
-    </w:lvl>
-    <w:lvl w:ilvl="4" w:tplc="08070003" w:tentative="1">
-      <w:start w:val="1"/>
-      <w:numFmt w:val="bullet"/>
-      <w:lvlText w:val="o"/>
-      <w:lvlJc w:val="left"/>
-      <w:pPr>
-        <w:ind w:left="3600" w:hanging="360"/>
-      </w:pPr>
-      <w:rPr>
-        <w:rFonts w:ascii="Courier New" w:hAnsi="Courier New" w:cs="Courier New" w:hint="default"/>
-      </w:rPr>
-    </w:lvl>
-    <w:lvl w:ilvl="5" w:tplc="08070005" w:tentative="1">
-      <w:start w:val="1"/>
-      <w:numFmt w:val="bullet"/>
-      <w:lvlText w:val=""/>
-      <w:lvlJc w:val="left"/>
-      <w:pPr>
-        <w:ind w:left="4320" w:hanging="360"/>
-      </w:pPr>
-      <w:rPr>
-        <w:rFonts w:ascii="Wingdings" w:hAnsi="Wingdings" w:hint="default"/>
-      </w:rPr>
-    </w:lvl>
-    <w:lvl w:ilvl="6" w:tplc="08070001" w:tentative="1">
-      <w:start w:val="1"/>
-      <w:numFmt w:val="bullet"/>
-      <w:lvlText w:val=""/>
-      <w:lvlJc w:val="left"/>
-      <w:pPr>
-        <w:ind w:left="5040" w:hanging="360"/>
-      </w:pPr>
-      <w:rPr>
-        <w:rFonts w:ascii="Symbol" w:hAnsi="Symbol" w:hint="default"/>
-      </w:rPr>
-    </w:lvl>
-    <w:lvl w:ilvl="7" w:tplc="08070003" w:tentative="1">
-      <w:start w:val="1"/>
-      <w:numFmt w:val="bullet"/>
-      <w:lvlText w:val="o"/>
-      <w:lvlJc w:val="left"/>
-      <w:pPr>
-        <w:ind w:left="5760" w:hanging="360"/>
-      </w:pPr>
-      <w:rPr>
-        <w:rFonts w:ascii="Courier New" w:hAnsi="Courier New" w:cs="Courier New" w:hint="default"/>
-      </w:rPr>
-    </w:lvl>
-    <w:lvl w:ilvl="8" w:tplc="08070005" w:tentative="1">
-      <w:start w:val="1"/>
-      <w:numFmt w:val="bullet"/>
-      <w:lvlText w:val=""/>
-      <w:lvlJc w:val="left"/>
-      <w:pPr>
-        <w:ind w:left="6480" w:hanging="360"/>
-      </w:pPr>
-      <w:rPr>
-        <w:rFonts w:ascii="Wingdings" w:hAnsi="Wingdings" w:hint="default"/>
-      </w:rPr>
-    </w:lvl>
-  </w:abstractNum>
-  <w:abstractNum w:abstractNumId="12" w15:restartNumberingAfterBreak="0">
-    <w:nsid w:val="083F0D68"/>
-    <w:multiLevelType w:val="hybridMultilevel"/>
-    <w:tmpl w:val="0A20DF0A"/>
-    <w:lvl w:ilvl="0" w:tplc="E78C967E">
-      <w:start w:val="1"/>
-      <w:numFmt w:val="bullet"/>
-      <w:lvlText w:val=""/>
-      <w:lvlJc w:val="left"/>
-      <w:pPr>
-        <w:tabs>
-          <w:tab w:val="num" w:pos="360"/>
-        </w:tabs>
-        <w:ind w:left="360" w:hanging="360"/>
-      </w:pPr>
-      <w:rPr>
-        <w:rFonts w:ascii="Symbol" w:hAnsi="Symbol" w:hint="default"/>
-      </w:rPr>
-    </w:lvl>
-    <w:lvl w:ilvl="1" w:tplc="08070003" w:tentative="1">
-      <w:start w:val="1"/>
-      <w:numFmt w:val="bullet"/>
-      <w:lvlText w:val="o"/>
-      <w:lvlJc w:val="left"/>
-      <w:pPr>
-        <w:tabs>
-          <w:tab w:val="num" w:pos="1440"/>
-        </w:tabs>
-        <w:ind w:left="1440" w:hanging="360"/>
-      </w:pPr>
-      <w:rPr>
-        <w:rFonts w:ascii="Courier New" w:hAnsi="Courier New" w:cs="Courier New" w:hint="default"/>
-      </w:rPr>
-    </w:lvl>
-    <w:lvl w:ilvl="2" w:tplc="08070005" w:tentative="1">
-      <w:start w:val="1"/>
-      <w:numFmt w:val="bullet"/>
-      <w:lvlText w:val=""/>
-      <w:lvlJc w:val="left"/>
-      <w:pPr>
-        <w:tabs>
-          <w:tab w:val="num" w:pos="2160"/>
-        </w:tabs>
-        <w:ind w:left="2160" w:hanging="360"/>
-      </w:pPr>
-      <w:rPr>
-        <w:rFonts w:ascii="Wingdings" w:hAnsi="Wingdings" w:hint="default"/>
-      </w:rPr>
-    </w:lvl>
-    <w:lvl w:ilvl="3" w:tplc="08070001" w:tentative="1">
-      <w:start w:val="1"/>
-      <w:numFmt w:val="bullet"/>
-      <w:lvlText w:val=""/>
-      <w:lvlJc w:val="left"/>
-      <w:pPr>
-        <w:tabs>
-          <w:tab w:val="num" w:pos="2880"/>
-        </w:tabs>
-        <w:ind w:left="2880" w:hanging="360"/>
-      </w:pPr>
-      <w:rPr>
-        <w:rFonts w:ascii="Symbol" w:hAnsi="Symbol" w:hint="default"/>
-      </w:rPr>
-    </w:lvl>
-    <w:lvl w:ilvl="4" w:tplc="08070003" w:tentative="1">
-      <w:start w:val="1"/>
-      <w:numFmt w:val="bullet"/>
-      <w:lvlText w:val="o"/>
-      <w:lvlJc w:val="left"/>
-      <w:pPr>
-        <w:tabs>
-          <w:tab w:val="num" w:pos="3600"/>
-        </w:tabs>
-        <w:ind w:left="3600" w:hanging="360"/>
-      </w:pPr>
-      <w:rPr>
-        <w:rFonts w:ascii="Courier New" w:hAnsi="Courier New" w:cs="Courier New" w:hint="default"/>
-      </w:rPr>
-    </w:lvl>
-    <w:lvl w:ilvl="5" w:tplc="08070005" w:tentative="1">
-      <w:start w:val="1"/>
-      <w:numFmt w:val="bullet"/>
-      <w:lvlText w:val=""/>
-      <w:lvlJc w:val="left"/>
-      <w:pPr>
-        <w:tabs>
-          <w:tab w:val="num" w:pos="4320"/>
-        </w:tabs>
-        <w:ind w:left="4320" w:hanging="360"/>
-      </w:pPr>
-      <w:rPr>
-        <w:rFonts w:ascii="Wingdings" w:hAnsi="Wingdings" w:hint="default"/>
-      </w:rPr>
-    </w:lvl>
-    <w:lvl w:ilvl="6" w:tplc="08070001" w:tentative="1">
-      <w:start w:val="1"/>
-      <w:numFmt w:val="bullet"/>
-      <w:lvlText w:val=""/>
-      <w:lvlJc w:val="left"/>
-      <w:pPr>
-        <w:tabs>
-          <w:tab w:val="num" w:pos="5040"/>
-        </w:tabs>
-        <w:ind w:left="5040" w:hanging="360"/>
-      </w:pPr>
-      <w:rPr>
-        <w:rFonts w:ascii="Symbol" w:hAnsi="Symbol" w:hint="default"/>
-      </w:rPr>
-    </w:lvl>
-    <w:lvl w:ilvl="7" w:tplc="08070003" w:tentative="1">
-      <w:start w:val="1"/>
-      <w:numFmt w:val="bullet"/>
-      <w:lvlText w:val="o"/>
-      <w:lvlJc w:val="left"/>
-      <w:pPr>
-        <w:tabs>
-          <w:tab w:val="num" w:pos="5760"/>
-        </w:tabs>
-        <w:ind w:left="5760" w:hanging="360"/>
-      </w:pPr>
-      <w:rPr>
-        <w:rFonts w:ascii="Courier New" w:hAnsi="Courier New" w:cs="Courier New" w:hint="default"/>
-      </w:rPr>
-    </w:lvl>
-    <w:lvl w:ilvl="8" w:tplc="08070005" w:tentative="1">
-      <w:start w:val="1"/>
-      <w:numFmt w:val="bullet"/>
-      <w:lvlText w:val=""/>
-      <w:lvlJc w:val="left"/>
-      <w:pPr>
-        <w:tabs>
-          <w:tab w:val="num" w:pos="6480"/>
-        </w:tabs>
-        <w:ind w:left="6480" w:hanging="360"/>
-      </w:pPr>
-      <w:rPr>
-        <w:rFonts w:ascii="Wingdings" w:hAnsi="Wingdings" w:hint="default"/>
-      </w:rPr>
-    </w:lvl>
-  </w:abstractNum>
-  <w:abstractNum w:abstractNumId="13" w15:restartNumberingAfterBreak="0">
-    <w:nsid w:val="16A03C1C"/>
-    <w:multiLevelType w:val="hybridMultilevel"/>
-    <w:tmpl w:val="5F14D758"/>
-    <w:lvl w:ilvl="0" w:tplc="0807000F">
-      <w:start w:val="1"/>
-      <w:numFmt w:val="decimal"/>
-      <w:lvlText w:val="%1."/>
-      <w:lvlJc w:val="left"/>
-      <w:pPr>
-        <w:ind w:left="720" w:hanging="360"/>
-      </w:pPr>
-    </w:lvl>
-    <w:lvl w:ilvl="1" w:tplc="08070019" w:tentative="1">
-      <w:start w:val="1"/>
-      <w:numFmt w:val="lowerLetter"/>
-      <w:lvlText w:val="%2."/>
-      <w:lvlJc w:val="left"/>
-      <w:pPr>
-        <w:ind w:left="1440" w:hanging="360"/>
-      </w:pPr>
-    </w:lvl>
-    <w:lvl w:ilvl="2" w:tplc="0807001B" w:tentative="1">
-      <w:start w:val="1"/>
-      <w:numFmt w:val="lowerRoman"/>
-      <w:lvlText w:val="%3."/>
-      <w:lvlJc w:val="right"/>
-      <w:pPr>
-        <w:ind w:left="2160" w:hanging="180"/>
-      </w:pPr>
-    </w:lvl>
-    <w:lvl w:ilvl="3" w:tplc="0807000F" w:tentative="1">
-      <w:start w:val="1"/>
-      <w:numFmt w:val="decimal"/>
-      <w:lvlText w:val="%4."/>
-      <w:lvlJc w:val="left"/>
-      <w:pPr>
-        <w:ind w:left="2880" w:hanging="360"/>
-      </w:pPr>
-    </w:lvl>
-    <w:lvl w:ilvl="4" w:tplc="08070019" w:tentative="1">
-      <w:start w:val="1"/>
-      <w:numFmt w:val="lowerLetter"/>
-      <w:lvlText w:val="%5."/>
-      <w:lvlJc w:val="left"/>
-      <w:pPr>
-        <w:ind w:left="3600" w:hanging="360"/>
-      </w:pPr>
-    </w:lvl>
-    <w:lvl w:ilvl="5" w:tplc="0807001B" w:tentative="1">
-      <w:start w:val="1"/>
-      <w:numFmt w:val="lowerRoman"/>
-      <w:lvlText w:val="%6."/>
-      <w:lvlJc w:val="right"/>
-      <w:pPr>
-        <w:ind w:left="4320" w:hanging="180"/>
-      </w:pPr>
-    </w:lvl>
-    <w:lvl w:ilvl="6" w:tplc="0807000F" w:tentative="1">
-      <w:start w:val="1"/>
-      <w:numFmt w:val="decimal"/>
-      <w:lvlText w:val="%7."/>
-      <w:lvlJc w:val="left"/>
-      <w:pPr>
-        <w:ind w:left="5040" w:hanging="360"/>
-      </w:pPr>
-    </w:lvl>
-    <w:lvl w:ilvl="7" w:tplc="08070019" w:tentative="1">
-      <w:start w:val="1"/>
-      <w:numFmt w:val="lowerLetter"/>
-      <w:lvlText w:val="%8."/>
-      <w:lvlJc w:val="left"/>
-      <w:pPr>
-        <w:ind w:left="5760" w:hanging="360"/>
-      </w:pPr>
-    </w:lvl>
-    <w:lvl w:ilvl="8" w:tplc="0807001B" w:tentative="1">
-      <w:start w:val="1"/>
-      <w:numFmt w:val="lowerRoman"/>
-      <w:lvlText w:val="%9."/>
-      <w:lvlJc w:val="right"/>
-      <w:pPr>
-        <w:ind w:left="6480" w:hanging="180"/>
-      </w:pPr>
-    </w:lvl>
-  </w:abstractNum>
-  <w:abstractNum w:abstractNumId="14" w15:restartNumberingAfterBreak="0">
     <w:nsid w:val="1D1739FE"/>
     <w:multiLevelType w:val="multilevel"/>
     <w:tmpl w:val="4D86A510"/>
@@ -5094,7 +4697,7 @@
       </w:rPr>
     </w:lvl>
   </w:abstractNum>
-  <w:abstractNum w:abstractNumId="15" w15:restartNumberingAfterBreak="0">
+  <w:abstractNum w:abstractNumId="3" w15:restartNumberingAfterBreak="0">
     <w:nsid w:val="229B57AE"/>
     <w:multiLevelType w:val="multilevel"/>
     <w:tmpl w:val="4D74C44E"/>
@@ -5218,753 +4821,13 @@
       </w:rPr>
     </w:lvl>
   </w:abstractNum>
-  <w:abstractNum w:abstractNumId="16" w15:restartNumberingAfterBreak="0">
-    <w:nsid w:val="23901069"/>
-    <w:multiLevelType w:val="hybridMultilevel"/>
-    <w:tmpl w:val="632607BE"/>
-    <w:lvl w:ilvl="0" w:tplc="08070001">
-      <w:start w:val="1"/>
-      <w:numFmt w:val="bullet"/>
-      <w:lvlText w:val=""/>
-      <w:lvlJc w:val="left"/>
-      <w:pPr>
-        <w:ind w:left="720" w:hanging="360"/>
-      </w:pPr>
-      <w:rPr>
-        <w:rFonts w:ascii="Symbol" w:hAnsi="Symbol" w:hint="default"/>
-      </w:rPr>
-    </w:lvl>
-    <w:lvl w:ilvl="1" w:tplc="08070003" w:tentative="1">
-      <w:start w:val="1"/>
-      <w:numFmt w:val="bullet"/>
-      <w:lvlText w:val="o"/>
-      <w:lvlJc w:val="left"/>
-      <w:pPr>
-        <w:ind w:left="1440" w:hanging="360"/>
-      </w:pPr>
-      <w:rPr>
-        <w:rFonts w:ascii="Courier New" w:hAnsi="Courier New" w:cs="Courier New" w:hint="default"/>
-      </w:rPr>
-    </w:lvl>
-    <w:lvl w:ilvl="2" w:tplc="08070005" w:tentative="1">
-      <w:start w:val="1"/>
-      <w:numFmt w:val="bullet"/>
-      <w:lvlText w:val=""/>
-      <w:lvlJc w:val="left"/>
-      <w:pPr>
-        <w:ind w:left="2160" w:hanging="360"/>
-      </w:pPr>
-      <w:rPr>
-        <w:rFonts w:ascii="Wingdings" w:hAnsi="Wingdings" w:hint="default"/>
-      </w:rPr>
-    </w:lvl>
-    <w:lvl w:ilvl="3" w:tplc="08070001" w:tentative="1">
-      <w:start w:val="1"/>
-      <w:numFmt w:val="bullet"/>
-      <w:lvlText w:val=""/>
-      <w:lvlJc w:val="left"/>
-      <w:pPr>
-        <w:ind w:left="2880" w:hanging="360"/>
-      </w:pPr>
-      <w:rPr>
-        <w:rFonts w:ascii="Symbol" w:hAnsi="Symbol" w:hint="default"/>
-      </w:rPr>
-    </w:lvl>
-    <w:lvl w:ilvl="4" w:tplc="08070003" w:tentative="1">
-      <w:start w:val="1"/>
-      <w:numFmt w:val="bullet"/>
-      <w:lvlText w:val="o"/>
-      <w:lvlJc w:val="left"/>
-      <w:pPr>
-        <w:ind w:left="3600" w:hanging="360"/>
-      </w:pPr>
-      <w:rPr>
-        <w:rFonts w:ascii="Courier New" w:hAnsi="Courier New" w:cs="Courier New" w:hint="default"/>
-      </w:rPr>
-    </w:lvl>
-    <w:lvl w:ilvl="5" w:tplc="08070005" w:tentative="1">
-      <w:start w:val="1"/>
-      <w:numFmt w:val="bullet"/>
-      <w:lvlText w:val=""/>
-      <w:lvlJc w:val="left"/>
-      <w:pPr>
-        <w:ind w:left="4320" w:hanging="360"/>
-      </w:pPr>
-      <w:rPr>
-        <w:rFonts w:ascii="Wingdings" w:hAnsi="Wingdings" w:hint="default"/>
-      </w:rPr>
-    </w:lvl>
-    <w:lvl w:ilvl="6" w:tplc="08070001" w:tentative="1">
-      <w:start w:val="1"/>
-      <w:numFmt w:val="bullet"/>
-      <w:lvlText w:val=""/>
-      <w:lvlJc w:val="left"/>
-      <w:pPr>
-        <w:ind w:left="5040" w:hanging="360"/>
-      </w:pPr>
-      <w:rPr>
-        <w:rFonts w:ascii="Symbol" w:hAnsi="Symbol" w:hint="default"/>
-      </w:rPr>
-    </w:lvl>
-    <w:lvl w:ilvl="7" w:tplc="08070003" w:tentative="1">
-      <w:start w:val="1"/>
-      <w:numFmt w:val="bullet"/>
-      <w:lvlText w:val="o"/>
-      <w:lvlJc w:val="left"/>
-      <w:pPr>
-        <w:ind w:left="5760" w:hanging="360"/>
-      </w:pPr>
-      <w:rPr>
-        <w:rFonts w:ascii="Courier New" w:hAnsi="Courier New" w:cs="Courier New" w:hint="default"/>
-      </w:rPr>
-    </w:lvl>
-    <w:lvl w:ilvl="8" w:tplc="08070005" w:tentative="1">
-      <w:start w:val="1"/>
-      <w:numFmt w:val="bullet"/>
-      <w:lvlText w:val=""/>
-      <w:lvlJc w:val="left"/>
-      <w:pPr>
-        <w:ind w:left="6480" w:hanging="360"/>
-      </w:pPr>
-      <w:rPr>
-        <w:rFonts w:ascii="Wingdings" w:hAnsi="Wingdings" w:hint="default"/>
-      </w:rPr>
-    </w:lvl>
+  <w:abstractNum w:abstractNumId="4" w15:restartNumberingAfterBreak="0">
+    <w:nsid w:val="28DE0725"/>
+    <w:multiLevelType w:val="multilevel"/>
+    <w:tmpl w:val="4D86A510"/>
+    <w:numStyleLink w:val="EAModItemizedListList"/>
   </w:abstractNum>
-  <w:abstractNum w:abstractNumId="17" w15:restartNumberingAfterBreak="0">
-    <w:nsid w:val="24256AF3"/>
-    <w:multiLevelType w:val="hybridMultilevel"/>
-    <w:tmpl w:val="76E6F8A8"/>
-    <w:lvl w:ilvl="0" w:tplc="FF1A330C">
-      <w:start w:val="1"/>
-      <w:numFmt w:val="bullet"/>
-      <w:lvlText w:val=""/>
-      <w:lvlJc w:val="left"/>
-      <w:pPr>
-        <w:ind w:left="720" w:hanging="360"/>
-      </w:pPr>
-      <w:rPr>
-        <w:rFonts w:ascii="Symbol" w:hAnsi="Symbol" w:hint="default"/>
-      </w:rPr>
-    </w:lvl>
-    <w:lvl w:ilvl="1" w:tplc="CD1EAE70">
-      <w:start w:val="1"/>
-      <w:numFmt w:val="bullet"/>
-      <w:lvlText w:val="o"/>
-      <w:lvlJc w:val="left"/>
-      <w:pPr>
-        <w:ind w:left="1440" w:hanging="360"/>
-      </w:pPr>
-      <w:rPr>
-        <w:rFonts w:ascii="Courier New" w:hAnsi="Courier New" w:cs="Courier New" w:hint="default"/>
-      </w:rPr>
-    </w:lvl>
-    <w:lvl w:ilvl="2" w:tplc="897C00E2" w:tentative="1">
-      <w:start w:val="1"/>
-      <w:numFmt w:val="bullet"/>
-      <w:lvlText w:val=""/>
-      <w:lvlJc w:val="left"/>
-      <w:pPr>
-        <w:ind w:left="2160" w:hanging="360"/>
-      </w:pPr>
-      <w:rPr>
-        <w:rFonts w:ascii="Wingdings" w:hAnsi="Wingdings" w:hint="default"/>
-      </w:rPr>
-    </w:lvl>
-    <w:lvl w:ilvl="3" w:tplc="5276F9C0" w:tentative="1">
-      <w:start w:val="1"/>
-      <w:numFmt w:val="bullet"/>
-      <w:lvlText w:val=""/>
-      <w:lvlJc w:val="left"/>
-      <w:pPr>
-        <w:ind w:left="2880" w:hanging="360"/>
-      </w:pPr>
-      <w:rPr>
-        <w:rFonts w:ascii="Symbol" w:hAnsi="Symbol" w:hint="default"/>
-      </w:rPr>
-    </w:lvl>
-    <w:lvl w:ilvl="4" w:tplc="E1EA781C" w:tentative="1">
-      <w:start w:val="1"/>
-      <w:numFmt w:val="bullet"/>
-      <w:lvlText w:val="o"/>
-      <w:lvlJc w:val="left"/>
-      <w:pPr>
-        <w:ind w:left="3600" w:hanging="360"/>
-      </w:pPr>
-      <w:rPr>
-        <w:rFonts w:ascii="Courier New" w:hAnsi="Courier New" w:cs="Courier New" w:hint="default"/>
-      </w:rPr>
-    </w:lvl>
-    <w:lvl w:ilvl="5" w:tplc="706EC2D8" w:tentative="1">
-      <w:start w:val="1"/>
-      <w:numFmt w:val="bullet"/>
-      <w:lvlText w:val=""/>
-      <w:lvlJc w:val="left"/>
-      <w:pPr>
-        <w:ind w:left="4320" w:hanging="360"/>
-      </w:pPr>
-      <w:rPr>
-        <w:rFonts w:ascii="Wingdings" w:hAnsi="Wingdings" w:hint="default"/>
-      </w:rPr>
-    </w:lvl>
-    <w:lvl w:ilvl="6" w:tplc="72103574" w:tentative="1">
-      <w:start w:val="1"/>
-      <w:numFmt w:val="bullet"/>
-      <w:lvlText w:val=""/>
-      <w:lvlJc w:val="left"/>
-      <w:pPr>
-        <w:ind w:left="5040" w:hanging="360"/>
-      </w:pPr>
-      <w:rPr>
-        <w:rFonts w:ascii="Symbol" w:hAnsi="Symbol" w:hint="default"/>
-      </w:rPr>
-    </w:lvl>
-    <w:lvl w:ilvl="7" w:tplc="256C16FA" w:tentative="1">
-      <w:start w:val="1"/>
-      <w:numFmt w:val="bullet"/>
-      <w:lvlText w:val="o"/>
-      <w:lvlJc w:val="left"/>
-      <w:pPr>
-        <w:ind w:left="5760" w:hanging="360"/>
-      </w:pPr>
-      <w:rPr>
-        <w:rFonts w:ascii="Courier New" w:hAnsi="Courier New" w:cs="Courier New" w:hint="default"/>
-      </w:rPr>
-    </w:lvl>
-    <w:lvl w:ilvl="8" w:tplc="E2CA2316" w:tentative="1">
-      <w:start w:val="1"/>
-      <w:numFmt w:val="bullet"/>
-      <w:lvlText w:val=""/>
-      <w:lvlJc w:val="left"/>
-      <w:pPr>
-        <w:ind w:left="6480" w:hanging="360"/>
-      </w:pPr>
-      <w:rPr>
-        <w:rFonts w:ascii="Wingdings" w:hAnsi="Wingdings" w:hint="default"/>
-      </w:rPr>
-    </w:lvl>
-  </w:abstractNum>
-  <w:abstractNum w:abstractNumId="18" w15:restartNumberingAfterBreak="0">
-    <w:nsid w:val="2994547F"/>
-    <w:multiLevelType w:val="hybridMultilevel"/>
-    <w:tmpl w:val="A0E29EBA"/>
-    <w:lvl w:ilvl="0" w:tplc="A70865D6">
-      <w:start w:val="1"/>
-      <w:numFmt w:val="bullet"/>
-      <w:lvlText w:val=""/>
-      <w:lvlJc w:val="left"/>
-      <w:pPr>
-        <w:ind w:left="720" w:hanging="360"/>
-      </w:pPr>
-      <w:rPr>
-        <w:rFonts w:ascii="Symbol" w:hAnsi="Symbol" w:hint="default"/>
-      </w:rPr>
-    </w:lvl>
-    <w:lvl w:ilvl="1" w:tplc="54745D9C" w:tentative="1">
-      <w:start w:val="1"/>
-      <w:numFmt w:val="bullet"/>
-      <w:lvlText w:val="o"/>
-      <w:lvlJc w:val="left"/>
-      <w:pPr>
-        <w:ind w:left="1440" w:hanging="360"/>
-      </w:pPr>
-      <w:rPr>
-        <w:rFonts w:ascii="Courier New" w:hAnsi="Courier New" w:cs="Courier New" w:hint="default"/>
-      </w:rPr>
-    </w:lvl>
-    <w:lvl w:ilvl="2" w:tplc="8F6E05F4" w:tentative="1">
-      <w:start w:val="1"/>
-      <w:numFmt w:val="bullet"/>
-      <w:lvlText w:val=""/>
-      <w:lvlJc w:val="left"/>
-      <w:pPr>
-        <w:ind w:left="2160" w:hanging="360"/>
-      </w:pPr>
-      <w:rPr>
-        <w:rFonts w:ascii="Wingdings" w:hAnsi="Wingdings" w:hint="default"/>
-      </w:rPr>
-    </w:lvl>
-    <w:lvl w:ilvl="3" w:tplc="A050C650" w:tentative="1">
-      <w:start w:val="1"/>
-      <w:numFmt w:val="bullet"/>
-      <w:lvlText w:val=""/>
-      <w:lvlJc w:val="left"/>
-      <w:pPr>
-        <w:ind w:left="2880" w:hanging="360"/>
-      </w:pPr>
-      <w:rPr>
-        <w:rFonts w:ascii="Symbol" w:hAnsi="Symbol" w:hint="default"/>
-      </w:rPr>
-    </w:lvl>
-    <w:lvl w:ilvl="4" w:tplc="9C561AA4" w:tentative="1">
-      <w:start w:val="1"/>
-      <w:numFmt w:val="bullet"/>
-      <w:lvlText w:val="o"/>
-      <w:lvlJc w:val="left"/>
-      <w:pPr>
-        <w:ind w:left="3600" w:hanging="360"/>
-      </w:pPr>
-      <w:rPr>
-        <w:rFonts w:ascii="Courier New" w:hAnsi="Courier New" w:cs="Courier New" w:hint="default"/>
-      </w:rPr>
-    </w:lvl>
-    <w:lvl w:ilvl="5" w:tplc="8A74011E" w:tentative="1">
-      <w:start w:val="1"/>
-      <w:numFmt w:val="bullet"/>
-      <w:lvlText w:val=""/>
-      <w:lvlJc w:val="left"/>
-      <w:pPr>
-        <w:ind w:left="4320" w:hanging="360"/>
-      </w:pPr>
-      <w:rPr>
-        <w:rFonts w:ascii="Wingdings" w:hAnsi="Wingdings" w:hint="default"/>
-      </w:rPr>
-    </w:lvl>
-    <w:lvl w:ilvl="6" w:tplc="598CD480" w:tentative="1">
-      <w:start w:val="1"/>
-      <w:numFmt w:val="bullet"/>
-      <w:lvlText w:val=""/>
-      <w:lvlJc w:val="left"/>
-      <w:pPr>
-        <w:ind w:left="5040" w:hanging="360"/>
-      </w:pPr>
-      <w:rPr>
-        <w:rFonts w:ascii="Symbol" w:hAnsi="Symbol" w:hint="default"/>
-      </w:rPr>
-    </w:lvl>
-    <w:lvl w:ilvl="7" w:tplc="B99AEACE" w:tentative="1">
-      <w:start w:val="1"/>
-      <w:numFmt w:val="bullet"/>
-      <w:lvlText w:val="o"/>
-      <w:lvlJc w:val="left"/>
-      <w:pPr>
-        <w:ind w:left="5760" w:hanging="360"/>
-      </w:pPr>
-      <w:rPr>
-        <w:rFonts w:ascii="Courier New" w:hAnsi="Courier New" w:cs="Courier New" w:hint="default"/>
-      </w:rPr>
-    </w:lvl>
-    <w:lvl w:ilvl="8" w:tplc="642A032C" w:tentative="1">
-      <w:start w:val="1"/>
-      <w:numFmt w:val="bullet"/>
-      <w:lvlText w:val=""/>
-      <w:lvlJc w:val="left"/>
-      <w:pPr>
-        <w:ind w:left="6480" w:hanging="360"/>
-      </w:pPr>
-      <w:rPr>
-        <w:rFonts w:ascii="Wingdings" w:hAnsi="Wingdings" w:hint="default"/>
-      </w:rPr>
-    </w:lvl>
-  </w:abstractNum>
-  <w:abstractNum w:abstractNumId="19" w15:restartNumberingAfterBreak="0">
-    <w:nsid w:val="2AA41C23"/>
-    <w:multiLevelType w:val="hybridMultilevel"/>
-    <w:tmpl w:val="1584AC28"/>
-    <w:lvl w:ilvl="0" w:tplc="0807000F">
-      <w:start w:val="1"/>
-      <w:numFmt w:val="decimal"/>
-      <w:lvlText w:val="%1."/>
-      <w:lvlJc w:val="left"/>
-      <w:pPr>
-        <w:ind w:left="720" w:hanging="360"/>
-      </w:pPr>
-      <w:rPr>
-        <w:rFonts w:hint="default"/>
-      </w:rPr>
-    </w:lvl>
-    <w:lvl w:ilvl="1" w:tplc="08070019" w:tentative="1">
-      <w:start w:val="1"/>
-      <w:numFmt w:val="lowerLetter"/>
-      <w:lvlText w:val="%2."/>
-      <w:lvlJc w:val="left"/>
-      <w:pPr>
-        <w:ind w:left="1440" w:hanging="360"/>
-      </w:pPr>
-    </w:lvl>
-    <w:lvl w:ilvl="2" w:tplc="0807001B" w:tentative="1">
-      <w:start w:val="1"/>
-      <w:numFmt w:val="lowerRoman"/>
-      <w:lvlText w:val="%3."/>
-      <w:lvlJc w:val="right"/>
-      <w:pPr>
-        <w:ind w:left="2160" w:hanging="180"/>
-      </w:pPr>
-    </w:lvl>
-    <w:lvl w:ilvl="3" w:tplc="0807000F" w:tentative="1">
-      <w:start w:val="1"/>
-      <w:numFmt w:val="decimal"/>
-      <w:lvlText w:val="%4."/>
-      <w:lvlJc w:val="left"/>
-      <w:pPr>
-        <w:ind w:left="2880" w:hanging="360"/>
-      </w:pPr>
-    </w:lvl>
-    <w:lvl w:ilvl="4" w:tplc="08070019" w:tentative="1">
-      <w:start w:val="1"/>
-      <w:numFmt w:val="lowerLetter"/>
-      <w:lvlText w:val="%5."/>
-      <w:lvlJc w:val="left"/>
-      <w:pPr>
-        <w:ind w:left="3600" w:hanging="360"/>
-      </w:pPr>
-    </w:lvl>
-    <w:lvl w:ilvl="5" w:tplc="0807001B" w:tentative="1">
-      <w:start w:val="1"/>
-      <w:numFmt w:val="lowerRoman"/>
-      <w:lvlText w:val="%6."/>
-      <w:lvlJc w:val="right"/>
-      <w:pPr>
-        <w:ind w:left="4320" w:hanging="180"/>
-      </w:pPr>
-    </w:lvl>
-    <w:lvl w:ilvl="6" w:tplc="0807000F" w:tentative="1">
-      <w:start w:val="1"/>
-      <w:numFmt w:val="decimal"/>
-      <w:lvlText w:val="%7."/>
-      <w:lvlJc w:val="left"/>
-      <w:pPr>
-        <w:ind w:left="5040" w:hanging="360"/>
-      </w:pPr>
-    </w:lvl>
-    <w:lvl w:ilvl="7" w:tplc="08070019" w:tentative="1">
-      <w:start w:val="1"/>
-      <w:numFmt w:val="lowerLetter"/>
-      <w:lvlText w:val="%8."/>
-      <w:lvlJc w:val="left"/>
-      <w:pPr>
-        <w:ind w:left="5760" w:hanging="360"/>
-      </w:pPr>
-    </w:lvl>
-    <w:lvl w:ilvl="8" w:tplc="0807001B" w:tentative="1">
-      <w:start w:val="1"/>
-      <w:numFmt w:val="lowerRoman"/>
-      <w:lvlText w:val="%9."/>
-      <w:lvlJc w:val="right"/>
-      <w:pPr>
-        <w:ind w:left="6480" w:hanging="180"/>
-      </w:pPr>
-    </w:lvl>
-  </w:abstractNum>
-  <w:abstractNum w:abstractNumId="20" w15:restartNumberingAfterBreak="0">
-    <w:nsid w:val="2CE86A54"/>
-    <w:multiLevelType w:val="hybridMultilevel"/>
-    <w:tmpl w:val="06C04F9E"/>
-    <w:lvl w:ilvl="0" w:tplc="08070001">
-      <w:start w:val="1"/>
-      <w:numFmt w:val="bullet"/>
-      <w:lvlText w:val=""/>
-      <w:lvlJc w:val="left"/>
-      <w:pPr>
-        <w:ind w:left="1854" w:hanging="360"/>
-      </w:pPr>
-      <w:rPr>
-        <w:rFonts w:ascii="Symbol" w:hAnsi="Symbol" w:hint="default"/>
-      </w:rPr>
-    </w:lvl>
-    <w:lvl w:ilvl="1" w:tplc="08070003" w:tentative="1">
-      <w:start w:val="1"/>
-      <w:numFmt w:val="bullet"/>
-      <w:lvlText w:val="o"/>
-      <w:lvlJc w:val="left"/>
-      <w:pPr>
-        <w:ind w:left="2574" w:hanging="360"/>
-      </w:pPr>
-      <w:rPr>
-        <w:rFonts w:ascii="Courier New" w:hAnsi="Courier New" w:cs="Courier New" w:hint="default"/>
-      </w:rPr>
-    </w:lvl>
-    <w:lvl w:ilvl="2" w:tplc="08070005" w:tentative="1">
-      <w:start w:val="1"/>
-      <w:numFmt w:val="bullet"/>
-      <w:lvlText w:val=""/>
-      <w:lvlJc w:val="left"/>
-      <w:pPr>
-        <w:ind w:left="3294" w:hanging="360"/>
-      </w:pPr>
-      <w:rPr>
-        <w:rFonts w:ascii="Wingdings" w:hAnsi="Wingdings" w:hint="default"/>
-      </w:rPr>
-    </w:lvl>
-    <w:lvl w:ilvl="3" w:tplc="08070001" w:tentative="1">
-      <w:start w:val="1"/>
-      <w:numFmt w:val="bullet"/>
-      <w:lvlText w:val=""/>
-      <w:lvlJc w:val="left"/>
-      <w:pPr>
-        <w:ind w:left="4014" w:hanging="360"/>
-      </w:pPr>
-      <w:rPr>
-        <w:rFonts w:ascii="Symbol" w:hAnsi="Symbol" w:hint="default"/>
-      </w:rPr>
-    </w:lvl>
-    <w:lvl w:ilvl="4" w:tplc="08070003" w:tentative="1">
-      <w:start w:val="1"/>
-      <w:numFmt w:val="bullet"/>
-      <w:lvlText w:val="o"/>
-      <w:lvlJc w:val="left"/>
-      <w:pPr>
-        <w:ind w:left="4734" w:hanging="360"/>
-      </w:pPr>
-      <w:rPr>
-        <w:rFonts w:ascii="Courier New" w:hAnsi="Courier New" w:cs="Courier New" w:hint="default"/>
-      </w:rPr>
-    </w:lvl>
-    <w:lvl w:ilvl="5" w:tplc="08070005" w:tentative="1">
-      <w:start w:val="1"/>
-      <w:numFmt w:val="bullet"/>
-      <w:lvlText w:val=""/>
-      <w:lvlJc w:val="left"/>
-      <w:pPr>
-        <w:ind w:left="5454" w:hanging="360"/>
-      </w:pPr>
-      <w:rPr>
-        <w:rFonts w:ascii="Wingdings" w:hAnsi="Wingdings" w:hint="default"/>
-      </w:rPr>
-    </w:lvl>
-    <w:lvl w:ilvl="6" w:tplc="08070001" w:tentative="1">
-      <w:start w:val="1"/>
-      <w:numFmt w:val="bullet"/>
-      <w:lvlText w:val=""/>
-      <w:lvlJc w:val="left"/>
-      <w:pPr>
-        <w:ind w:left="6174" w:hanging="360"/>
-      </w:pPr>
-      <w:rPr>
-        <w:rFonts w:ascii="Symbol" w:hAnsi="Symbol" w:hint="default"/>
-      </w:rPr>
-    </w:lvl>
-    <w:lvl w:ilvl="7" w:tplc="08070003" w:tentative="1">
-      <w:start w:val="1"/>
-      <w:numFmt w:val="bullet"/>
-      <w:lvlText w:val="o"/>
-      <w:lvlJc w:val="left"/>
-      <w:pPr>
-        <w:ind w:left="6894" w:hanging="360"/>
-      </w:pPr>
-      <w:rPr>
-        <w:rFonts w:ascii="Courier New" w:hAnsi="Courier New" w:cs="Courier New" w:hint="default"/>
-      </w:rPr>
-    </w:lvl>
-    <w:lvl w:ilvl="8" w:tplc="08070005" w:tentative="1">
-      <w:start w:val="1"/>
-      <w:numFmt w:val="bullet"/>
-      <w:lvlText w:val=""/>
-      <w:lvlJc w:val="left"/>
-      <w:pPr>
-        <w:ind w:left="7614" w:hanging="360"/>
-      </w:pPr>
-      <w:rPr>
-        <w:rFonts w:ascii="Wingdings" w:hAnsi="Wingdings" w:hint="default"/>
-      </w:rPr>
-    </w:lvl>
-  </w:abstractNum>
-  <w:abstractNum w:abstractNumId="21" w15:restartNumberingAfterBreak="0">
-    <w:nsid w:val="2D4205C5"/>
-    <w:multiLevelType w:val="hybridMultilevel"/>
-    <w:tmpl w:val="F5788142"/>
-    <w:lvl w:ilvl="0" w:tplc="8B92D170">
-      <w:start w:val="1"/>
-      <w:numFmt w:val="decimal"/>
-      <w:lvlText w:val="Schritt %1."/>
-      <w:lvlJc w:val="left"/>
-      <w:pPr>
-        <w:ind w:left="360" w:hanging="360"/>
-      </w:pPr>
-      <w:rPr>
-        <w:rFonts w:hint="default"/>
-      </w:rPr>
-    </w:lvl>
-    <w:lvl w:ilvl="1" w:tplc="08070001">
-      <w:start w:val="1"/>
-      <w:numFmt w:val="bullet"/>
-      <w:lvlText w:val=""/>
-      <w:lvlJc w:val="left"/>
-      <w:pPr>
-        <w:ind w:left="1080" w:hanging="360"/>
-      </w:pPr>
-      <w:rPr>
-        <w:rFonts w:ascii="Symbol" w:hAnsi="Symbol" w:hint="default"/>
-      </w:rPr>
-    </w:lvl>
-    <w:lvl w:ilvl="2" w:tplc="0807001B" w:tentative="1">
-      <w:start w:val="1"/>
-      <w:numFmt w:val="lowerRoman"/>
-      <w:lvlText w:val="%3."/>
-      <w:lvlJc w:val="right"/>
-      <w:pPr>
-        <w:ind w:left="1800" w:hanging="180"/>
-      </w:pPr>
-    </w:lvl>
-    <w:lvl w:ilvl="3" w:tplc="0807000F" w:tentative="1">
-      <w:start w:val="1"/>
-      <w:numFmt w:val="decimal"/>
-      <w:lvlText w:val="%4."/>
-      <w:lvlJc w:val="left"/>
-      <w:pPr>
-        <w:ind w:left="2520" w:hanging="360"/>
-      </w:pPr>
-    </w:lvl>
-    <w:lvl w:ilvl="4" w:tplc="08070019" w:tentative="1">
-      <w:start w:val="1"/>
-      <w:numFmt w:val="lowerLetter"/>
-      <w:lvlText w:val="%5."/>
-      <w:lvlJc w:val="left"/>
-      <w:pPr>
-        <w:ind w:left="3240" w:hanging="360"/>
-      </w:pPr>
-    </w:lvl>
-    <w:lvl w:ilvl="5" w:tplc="0807001B" w:tentative="1">
-      <w:start w:val="1"/>
-      <w:numFmt w:val="lowerRoman"/>
-      <w:lvlText w:val="%6."/>
-      <w:lvlJc w:val="right"/>
-      <w:pPr>
-        <w:ind w:left="3960" w:hanging="180"/>
-      </w:pPr>
-    </w:lvl>
-    <w:lvl w:ilvl="6" w:tplc="0807000F" w:tentative="1">
-      <w:start w:val="1"/>
-      <w:numFmt w:val="decimal"/>
-      <w:lvlText w:val="%7."/>
-      <w:lvlJc w:val="left"/>
-      <w:pPr>
-        <w:ind w:left="4680" w:hanging="360"/>
-      </w:pPr>
-    </w:lvl>
-    <w:lvl w:ilvl="7" w:tplc="08070019" w:tentative="1">
-      <w:start w:val="1"/>
-      <w:numFmt w:val="lowerLetter"/>
-      <w:lvlText w:val="%8."/>
-      <w:lvlJc w:val="left"/>
-      <w:pPr>
-        <w:ind w:left="5400" w:hanging="360"/>
-      </w:pPr>
-    </w:lvl>
-    <w:lvl w:ilvl="8" w:tplc="0807001B" w:tentative="1">
-      <w:start w:val="1"/>
-      <w:numFmt w:val="lowerRoman"/>
-      <w:lvlText w:val="%9."/>
-      <w:lvlJc w:val="right"/>
-      <w:pPr>
-        <w:ind w:left="6120" w:hanging="180"/>
-      </w:pPr>
-    </w:lvl>
-  </w:abstractNum>
-  <w:abstractNum w:abstractNumId="22" w15:restartNumberingAfterBreak="0">
-    <w:nsid w:val="2DA545F3"/>
-    <w:multiLevelType w:val="hybridMultilevel"/>
-    <w:tmpl w:val="882EB4A6"/>
-    <w:lvl w:ilvl="0" w:tplc="08070001">
-      <w:start w:val="1"/>
-      <w:numFmt w:val="bullet"/>
-      <w:lvlText w:val=""/>
-      <w:lvlJc w:val="left"/>
-      <w:pPr>
-        <w:ind w:left="1080" w:hanging="360"/>
-      </w:pPr>
-      <w:rPr>
-        <w:rFonts w:ascii="Symbol" w:hAnsi="Symbol" w:hint="default"/>
-      </w:rPr>
-    </w:lvl>
-    <w:lvl w:ilvl="1" w:tplc="08070003" w:tentative="1">
-      <w:start w:val="1"/>
-      <w:numFmt w:val="bullet"/>
-      <w:lvlText w:val="o"/>
-      <w:lvlJc w:val="left"/>
-      <w:pPr>
-        <w:ind w:left="1800" w:hanging="360"/>
-      </w:pPr>
-      <w:rPr>
-        <w:rFonts w:ascii="Courier New" w:hAnsi="Courier New" w:cs="Courier New" w:hint="default"/>
-      </w:rPr>
-    </w:lvl>
-    <w:lvl w:ilvl="2" w:tplc="08070005" w:tentative="1">
-      <w:start w:val="1"/>
-      <w:numFmt w:val="bullet"/>
-      <w:lvlText w:val=""/>
-      <w:lvlJc w:val="left"/>
-      <w:pPr>
-        <w:ind w:left="2520" w:hanging="360"/>
-      </w:pPr>
-      <w:rPr>
-        <w:rFonts w:ascii="Wingdings" w:hAnsi="Wingdings" w:hint="default"/>
-      </w:rPr>
-    </w:lvl>
-    <w:lvl w:ilvl="3" w:tplc="08070001" w:tentative="1">
-      <w:start w:val="1"/>
-      <w:numFmt w:val="bullet"/>
-      <w:lvlText w:val=""/>
-      <w:lvlJc w:val="left"/>
-      <w:pPr>
-        <w:ind w:left="3240" w:hanging="360"/>
-      </w:pPr>
-      <w:rPr>
-        <w:rFonts w:ascii="Symbol" w:hAnsi="Symbol" w:hint="default"/>
-      </w:rPr>
-    </w:lvl>
-    <w:lvl w:ilvl="4" w:tplc="08070003" w:tentative="1">
-      <w:start w:val="1"/>
-      <w:numFmt w:val="bullet"/>
-      <w:lvlText w:val="o"/>
-      <w:lvlJc w:val="left"/>
-      <w:pPr>
-        <w:ind w:left="3960" w:hanging="360"/>
-      </w:pPr>
-      <w:rPr>
-        <w:rFonts w:ascii="Courier New" w:hAnsi="Courier New" w:cs="Courier New" w:hint="default"/>
-      </w:rPr>
-    </w:lvl>
-    <w:lvl w:ilvl="5" w:tplc="08070005" w:tentative="1">
-      <w:start w:val="1"/>
-      <w:numFmt w:val="bullet"/>
-      <w:lvlText w:val=""/>
-      <w:lvlJc w:val="left"/>
-      <w:pPr>
-        <w:ind w:left="4680" w:hanging="360"/>
-      </w:pPr>
-      <w:rPr>
-        <w:rFonts w:ascii="Wingdings" w:hAnsi="Wingdings" w:hint="default"/>
-      </w:rPr>
-    </w:lvl>
-    <w:lvl w:ilvl="6" w:tplc="08070001" w:tentative="1">
-      <w:start w:val="1"/>
-      <w:numFmt w:val="bullet"/>
-      <w:lvlText w:val=""/>
-      <w:lvlJc w:val="left"/>
-      <w:pPr>
-        <w:ind w:left="5400" w:hanging="360"/>
-      </w:pPr>
-      <w:rPr>
-        <w:rFonts w:ascii="Symbol" w:hAnsi="Symbol" w:hint="default"/>
-      </w:rPr>
-    </w:lvl>
-    <w:lvl w:ilvl="7" w:tplc="08070003" w:tentative="1">
-      <w:start w:val="1"/>
-      <w:numFmt w:val="bullet"/>
-      <w:lvlText w:val="o"/>
-      <w:lvlJc w:val="left"/>
-      <w:pPr>
-        <w:ind w:left="6120" w:hanging="360"/>
-      </w:pPr>
-      <w:rPr>
-        <w:rFonts w:ascii="Courier New" w:hAnsi="Courier New" w:cs="Courier New" w:hint="default"/>
-      </w:rPr>
-    </w:lvl>
-    <w:lvl w:ilvl="8" w:tplc="08070005" w:tentative="1">
-      <w:start w:val="1"/>
-      <w:numFmt w:val="bullet"/>
-      <w:lvlText w:val=""/>
-      <w:lvlJc w:val="left"/>
-      <w:pPr>
-        <w:ind w:left="6840" w:hanging="360"/>
-      </w:pPr>
-      <w:rPr>
-        <w:rFonts w:ascii="Wingdings" w:hAnsi="Wingdings" w:hint="default"/>
-      </w:rPr>
-    </w:lvl>
-  </w:abstractNum>
-  <w:abstractNum w:abstractNumId="23" w15:restartNumberingAfterBreak="0">
+  <w:abstractNum w:abstractNumId="5" w15:restartNumberingAfterBreak="0">
     <w:nsid w:val="31F13400"/>
     <w:multiLevelType w:val="multilevel"/>
     <w:tmpl w:val="199252AA"/>
@@ -6078,474 +4941,7 @@
       </w:rPr>
     </w:lvl>
   </w:abstractNum>
-  <w:abstractNum w:abstractNumId="24" w15:restartNumberingAfterBreak="0">
-    <w:nsid w:val="32A348D8"/>
-    <w:multiLevelType w:val="hybridMultilevel"/>
-    <w:tmpl w:val="91B0A9E2"/>
-    <w:lvl w:ilvl="0" w:tplc="08070001">
-      <w:start w:val="1"/>
-      <w:numFmt w:val="bullet"/>
-      <w:lvlText w:val=""/>
-      <w:lvlJc w:val="left"/>
-      <w:pPr>
-        <w:ind w:left="720" w:hanging="360"/>
-      </w:pPr>
-      <w:rPr>
-        <w:rFonts w:ascii="Symbol" w:hAnsi="Symbol" w:hint="default"/>
-      </w:rPr>
-    </w:lvl>
-    <w:lvl w:ilvl="1" w:tplc="08070003" w:tentative="1">
-      <w:start w:val="1"/>
-      <w:numFmt w:val="bullet"/>
-      <w:lvlText w:val="o"/>
-      <w:lvlJc w:val="left"/>
-      <w:pPr>
-        <w:ind w:left="1440" w:hanging="360"/>
-      </w:pPr>
-      <w:rPr>
-        <w:rFonts w:ascii="Courier New" w:hAnsi="Courier New" w:cs="Courier New" w:hint="default"/>
-      </w:rPr>
-    </w:lvl>
-    <w:lvl w:ilvl="2" w:tplc="08070005" w:tentative="1">
-      <w:start w:val="1"/>
-      <w:numFmt w:val="bullet"/>
-      <w:lvlText w:val=""/>
-      <w:lvlJc w:val="left"/>
-      <w:pPr>
-        <w:ind w:left="2160" w:hanging="360"/>
-      </w:pPr>
-      <w:rPr>
-        <w:rFonts w:ascii="Wingdings" w:hAnsi="Wingdings" w:hint="default"/>
-      </w:rPr>
-    </w:lvl>
-    <w:lvl w:ilvl="3" w:tplc="08070001" w:tentative="1">
-      <w:start w:val="1"/>
-      <w:numFmt w:val="bullet"/>
-      <w:lvlText w:val=""/>
-      <w:lvlJc w:val="left"/>
-      <w:pPr>
-        <w:ind w:left="2880" w:hanging="360"/>
-      </w:pPr>
-      <w:rPr>
-        <w:rFonts w:ascii="Symbol" w:hAnsi="Symbol" w:hint="default"/>
-      </w:rPr>
-    </w:lvl>
-    <w:lvl w:ilvl="4" w:tplc="08070003" w:tentative="1">
-      <w:start w:val="1"/>
-      <w:numFmt w:val="bullet"/>
-      <w:lvlText w:val="o"/>
-      <w:lvlJc w:val="left"/>
-      <w:pPr>
-        <w:ind w:left="3600" w:hanging="360"/>
-      </w:pPr>
-      <w:rPr>
-        <w:rFonts w:ascii="Courier New" w:hAnsi="Courier New" w:cs="Courier New" w:hint="default"/>
-      </w:rPr>
-    </w:lvl>
-    <w:lvl w:ilvl="5" w:tplc="08070005" w:tentative="1">
-      <w:start w:val="1"/>
-      <w:numFmt w:val="bullet"/>
-      <w:lvlText w:val=""/>
-      <w:lvlJc w:val="left"/>
-      <w:pPr>
-        <w:ind w:left="4320" w:hanging="360"/>
-      </w:pPr>
-      <w:rPr>
-        <w:rFonts w:ascii="Wingdings" w:hAnsi="Wingdings" w:hint="default"/>
-      </w:rPr>
-    </w:lvl>
-    <w:lvl w:ilvl="6" w:tplc="08070001" w:tentative="1">
-      <w:start w:val="1"/>
-      <w:numFmt w:val="bullet"/>
-      <w:lvlText w:val=""/>
-      <w:lvlJc w:val="left"/>
-      <w:pPr>
-        <w:ind w:left="5040" w:hanging="360"/>
-      </w:pPr>
-      <w:rPr>
-        <w:rFonts w:ascii="Symbol" w:hAnsi="Symbol" w:hint="default"/>
-      </w:rPr>
-    </w:lvl>
-    <w:lvl w:ilvl="7" w:tplc="08070003" w:tentative="1">
-      <w:start w:val="1"/>
-      <w:numFmt w:val="bullet"/>
-      <w:lvlText w:val="o"/>
-      <w:lvlJc w:val="left"/>
-      <w:pPr>
-        <w:ind w:left="5760" w:hanging="360"/>
-      </w:pPr>
-      <w:rPr>
-        <w:rFonts w:ascii="Courier New" w:hAnsi="Courier New" w:cs="Courier New" w:hint="default"/>
-      </w:rPr>
-    </w:lvl>
-    <w:lvl w:ilvl="8" w:tplc="08070005" w:tentative="1">
-      <w:start w:val="1"/>
-      <w:numFmt w:val="bullet"/>
-      <w:lvlText w:val=""/>
-      <w:lvlJc w:val="left"/>
-      <w:pPr>
-        <w:ind w:left="6480" w:hanging="360"/>
-      </w:pPr>
-      <w:rPr>
-        <w:rFonts w:ascii="Wingdings" w:hAnsi="Wingdings" w:hint="default"/>
-      </w:rPr>
-    </w:lvl>
-  </w:abstractNum>
-  <w:abstractNum w:abstractNumId="25" w15:restartNumberingAfterBreak="0">
-    <w:nsid w:val="39175B51"/>
-    <w:multiLevelType w:val="multilevel"/>
-    <w:tmpl w:val="84CCF1E6"/>
-    <w:lvl w:ilvl="0">
-      <w:start w:val="1"/>
-      <w:numFmt w:val="lowerLetter"/>
-      <w:suff w:val="space"/>
-      <w:lvlText w:val="Variante %1."/>
-      <w:lvlJc w:val="left"/>
-      <w:pPr>
-        <w:ind w:left="0" w:firstLine="0"/>
-      </w:pPr>
-      <w:rPr>
-        <w:rFonts w:hint="default"/>
-      </w:rPr>
-    </w:lvl>
-    <w:lvl w:ilvl="1">
-      <w:start w:val="1"/>
-      <w:numFmt w:val="lowerLetter"/>
-      <w:suff w:val="space"/>
-      <w:lvlText w:val="Variante %2."/>
-      <w:lvlJc w:val="left"/>
-      <w:pPr>
-        <w:ind w:left="0" w:firstLine="0"/>
-      </w:pPr>
-      <w:rPr>
-        <w:rFonts w:hint="default"/>
-      </w:rPr>
-    </w:lvl>
-    <w:lvl w:ilvl="2">
-      <w:start w:val="1"/>
-      <w:numFmt w:val="lowerLetter"/>
-      <w:suff w:val="space"/>
-      <w:lvlText w:val="Variante %3."/>
-      <w:lvlJc w:val="left"/>
-      <w:pPr>
-        <w:ind w:left="0" w:firstLine="0"/>
-      </w:pPr>
-      <w:rPr>
-        <w:rFonts w:hint="default"/>
-      </w:rPr>
-    </w:lvl>
-    <w:lvl w:ilvl="3">
-      <w:start w:val="1"/>
-      <w:numFmt w:val="lowerLetter"/>
-      <w:suff w:val="space"/>
-      <w:lvlText w:val="Variante %4."/>
-      <w:lvlJc w:val="left"/>
-      <w:pPr>
-        <w:ind w:left="0" w:firstLine="0"/>
-      </w:pPr>
-      <w:rPr>
-        <w:rFonts w:hint="default"/>
-      </w:rPr>
-    </w:lvl>
-    <w:lvl w:ilvl="4">
-      <w:start w:val="1"/>
-      <w:numFmt w:val="lowerLetter"/>
-      <w:suff w:val="space"/>
-      <w:lvlText w:val="Variante %5."/>
-      <w:lvlJc w:val="left"/>
-      <w:pPr>
-        <w:ind w:left="0" w:firstLine="0"/>
-      </w:pPr>
-      <w:rPr>
-        <w:rFonts w:hint="default"/>
-      </w:rPr>
-    </w:lvl>
-    <w:lvl w:ilvl="5">
-      <w:start w:val="1"/>
-      <w:numFmt w:val="lowerLetter"/>
-      <w:suff w:val="space"/>
-      <w:lvlText w:val="Variante %6."/>
-      <w:lvlJc w:val="left"/>
-      <w:pPr>
-        <w:ind w:left="0" w:firstLine="0"/>
-      </w:pPr>
-      <w:rPr>
-        <w:rFonts w:hint="default"/>
-      </w:rPr>
-    </w:lvl>
-    <w:lvl w:ilvl="6">
-      <w:start w:val="1"/>
-      <w:numFmt w:val="lowerLetter"/>
-      <w:suff w:val="space"/>
-      <w:lvlText w:val="Variante %7."/>
-      <w:lvlJc w:val="left"/>
-      <w:pPr>
-        <w:ind w:left="0" w:firstLine="0"/>
-      </w:pPr>
-      <w:rPr>
-        <w:rFonts w:hint="default"/>
-      </w:rPr>
-    </w:lvl>
-    <w:lvl w:ilvl="7">
-      <w:start w:val="1"/>
-      <w:numFmt w:val="lowerLetter"/>
-      <w:suff w:val="space"/>
-      <w:lvlText w:val="Variante %8."/>
-      <w:lvlJc w:val="left"/>
-      <w:pPr>
-        <w:ind w:left="0" w:firstLine="0"/>
-      </w:pPr>
-      <w:rPr>
-        <w:rFonts w:hint="default"/>
-      </w:rPr>
-    </w:lvl>
-    <w:lvl w:ilvl="8">
-      <w:start w:val="1"/>
-      <w:numFmt w:val="lowerLetter"/>
-      <w:suff w:val="space"/>
-      <w:lvlText w:val="Variante %9."/>
-      <w:lvlJc w:val="left"/>
-      <w:pPr>
-        <w:ind w:left="0" w:firstLine="0"/>
-      </w:pPr>
-      <w:rPr>
-        <w:rFonts w:hint="default"/>
-      </w:rPr>
-    </w:lvl>
-  </w:abstractNum>
-  <w:abstractNum w:abstractNumId="26" w15:restartNumberingAfterBreak="0">
-    <w:nsid w:val="3F7412CF"/>
-    <w:multiLevelType w:val="hybridMultilevel"/>
-    <w:tmpl w:val="798EBC18"/>
-    <w:lvl w:ilvl="0" w:tplc="08070001">
-      <w:start w:val="1"/>
-      <w:numFmt w:val="bullet"/>
-      <w:lvlText w:val=""/>
-      <w:lvlJc w:val="left"/>
-      <w:pPr>
-        <w:ind w:left="720" w:hanging="360"/>
-      </w:pPr>
-      <w:rPr>
-        <w:rFonts w:ascii="Symbol" w:hAnsi="Symbol" w:hint="default"/>
-      </w:rPr>
-    </w:lvl>
-    <w:lvl w:ilvl="1" w:tplc="08070003" w:tentative="1">
-      <w:start w:val="1"/>
-      <w:numFmt w:val="bullet"/>
-      <w:lvlText w:val="o"/>
-      <w:lvlJc w:val="left"/>
-      <w:pPr>
-        <w:ind w:left="1440" w:hanging="360"/>
-      </w:pPr>
-      <w:rPr>
-        <w:rFonts w:ascii="Courier New" w:hAnsi="Courier New" w:cs="Courier New" w:hint="default"/>
-      </w:rPr>
-    </w:lvl>
-    <w:lvl w:ilvl="2" w:tplc="08070005" w:tentative="1">
-      <w:start w:val="1"/>
-      <w:numFmt w:val="bullet"/>
-      <w:lvlText w:val=""/>
-      <w:lvlJc w:val="left"/>
-      <w:pPr>
-        <w:ind w:left="2160" w:hanging="360"/>
-      </w:pPr>
-      <w:rPr>
-        <w:rFonts w:ascii="Wingdings" w:hAnsi="Wingdings" w:hint="default"/>
-      </w:rPr>
-    </w:lvl>
-    <w:lvl w:ilvl="3" w:tplc="08070001" w:tentative="1">
-      <w:start w:val="1"/>
-      <w:numFmt w:val="bullet"/>
-      <w:lvlText w:val=""/>
-      <w:lvlJc w:val="left"/>
-      <w:pPr>
-        <w:ind w:left="2880" w:hanging="360"/>
-      </w:pPr>
-      <w:rPr>
-        <w:rFonts w:ascii="Symbol" w:hAnsi="Symbol" w:hint="default"/>
-      </w:rPr>
-    </w:lvl>
-    <w:lvl w:ilvl="4" w:tplc="08070003" w:tentative="1">
-      <w:start w:val="1"/>
-      <w:numFmt w:val="bullet"/>
-      <w:lvlText w:val="o"/>
-      <w:lvlJc w:val="left"/>
-      <w:pPr>
-        <w:ind w:left="3600" w:hanging="360"/>
-      </w:pPr>
-      <w:rPr>
-        <w:rFonts w:ascii="Courier New" w:hAnsi="Courier New" w:cs="Courier New" w:hint="default"/>
-      </w:rPr>
-    </w:lvl>
-    <w:lvl w:ilvl="5" w:tplc="08070005" w:tentative="1">
-      <w:start w:val="1"/>
-      <w:numFmt w:val="bullet"/>
-      <w:lvlText w:val=""/>
-      <w:lvlJc w:val="left"/>
-      <w:pPr>
-        <w:ind w:left="4320" w:hanging="360"/>
-      </w:pPr>
-      <w:rPr>
-        <w:rFonts w:ascii="Wingdings" w:hAnsi="Wingdings" w:hint="default"/>
-      </w:rPr>
-    </w:lvl>
-    <w:lvl w:ilvl="6" w:tplc="08070001" w:tentative="1">
-      <w:start w:val="1"/>
-      <w:numFmt w:val="bullet"/>
-      <w:lvlText w:val=""/>
-      <w:lvlJc w:val="left"/>
-      <w:pPr>
-        <w:ind w:left="5040" w:hanging="360"/>
-      </w:pPr>
-      <w:rPr>
-        <w:rFonts w:ascii="Symbol" w:hAnsi="Symbol" w:hint="default"/>
-      </w:rPr>
-    </w:lvl>
-    <w:lvl w:ilvl="7" w:tplc="08070003" w:tentative="1">
-      <w:start w:val="1"/>
-      <w:numFmt w:val="bullet"/>
-      <w:lvlText w:val="o"/>
-      <w:lvlJc w:val="left"/>
-      <w:pPr>
-        <w:ind w:left="5760" w:hanging="360"/>
-      </w:pPr>
-      <w:rPr>
-        <w:rFonts w:ascii="Courier New" w:hAnsi="Courier New" w:cs="Courier New" w:hint="default"/>
-      </w:rPr>
-    </w:lvl>
-    <w:lvl w:ilvl="8" w:tplc="08070005" w:tentative="1">
-      <w:start w:val="1"/>
-      <w:numFmt w:val="bullet"/>
-      <w:lvlText w:val=""/>
-      <w:lvlJc w:val="left"/>
-      <w:pPr>
-        <w:ind w:left="6480" w:hanging="360"/>
-      </w:pPr>
-      <w:rPr>
-        <w:rFonts w:ascii="Wingdings" w:hAnsi="Wingdings" w:hint="default"/>
-      </w:rPr>
-    </w:lvl>
-  </w:abstractNum>
-  <w:abstractNum w:abstractNumId="27" w15:restartNumberingAfterBreak="0">
-    <w:nsid w:val="42335850"/>
-    <w:multiLevelType w:val="multilevel"/>
-    <w:tmpl w:val="199252AA"/>
-    <w:lvl w:ilvl="0">
-      <w:start w:val="1"/>
-      <w:numFmt w:val="decimal"/>
-      <w:lvlText w:val="%1)"/>
-      <w:lvlJc w:val="left"/>
-      <w:pPr>
-        <w:ind w:left="360" w:hanging="360"/>
-      </w:pPr>
-      <w:rPr>
-        <w:rFonts w:hint="default"/>
-      </w:rPr>
-    </w:lvl>
-    <w:lvl w:ilvl="1">
-      <w:start w:val="1"/>
-      <w:numFmt w:val="lowerLetter"/>
-      <w:lvlText w:val="%2)"/>
-      <w:lvlJc w:val="left"/>
-      <w:pPr>
-        <w:ind w:left="720" w:hanging="360"/>
-      </w:pPr>
-      <w:rPr>
-        <w:rFonts w:hint="default"/>
-      </w:rPr>
-    </w:lvl>
-    <w:lvl w:ilvl="2">
-      <w:start w:val="1"/>
-      <w:numFmt w:val="lowerRoman"/>
-      <w:lvlText w:val="%3)"/>
-      <w:lvlJc w:val="left"/>
-      <w:pPr>
-        <w:ind w:left="1080" w:hanging="360"/>
-      </w:pPr>
-      <w:rPr>
-        <w:rFonts w:hint="default"/>
-      </w:rPr>
-    </w:lvl>
-    <w:lvl w:ilvl="3">
-      <w:start w:val="1"/>
-      <w:numFmt w:val="decimal"/>
-      <w:lvlText w:val="(%4)"/>
-      <w:lvlJc w:val="left"/>
-      <w:pPr>
-        <w:ind w:left="1440" w:hanging="360"/>
-      </w:pPr>
-      <w:rPr>
-        <w:rFonts w:hint="default"/>
-      </w:rPr>
-    </w:lvl>
-    <w:lvl w:ilvl="4">
-      <w:start w:val="1"/>
-      <w:numFmt w:val="lowerLetter"/>
-      <w:lvlText w:val="(%5)"/>
-      <w:lvlJc w:val="left"/>
-      <w:pPr>
-        <w:ind w:left="1800" w:hanging="360"/>
-      </w:pPr>
-      <w:rPr>
-        <w:rFonts w:hint="default"/>
-      </w:rPr>
-    </w:lvl>
-    <w:lvl w:ilvl="5">
-      <w:start w:val="1"/>
-      <w:numFmt w:val="lowerRoman"/>
-      <w:lvlText w:val="(%6)"/>
-      <w:lvlJc w:val="left"/>
-      <w:pPr>
-        <w:ind w:left="2160" w:hanging="360"/>
-      </w:pPr>
-      <w:rPr>
-        <w:rFonts w:hint="default"/>
-      </w:rPr>
-    </w:lvl>
-    <w:lvl w:ilvl="6">
-      <w:start w:val="1"/>
-      <w:numFmt w:val="decimal"/>
-      <w:lvlText w:val="%7."/>
-      <w:lvlJc w:val="left"/>
-      <w:pPr>
-        <w:ind w:left="2520" w:hanging="360"/>
-      </w:pPr>
-      <w:rPr>
-        <w:rFonts w:hint="default"/>
-      </w:rPr>
-    </w:lvl>
-    <w:lvl w:ilvl="7">
-      <w:start w:val="1"/>
-      <w:numFmt w:val="lowerLetter"/>
-      <w:lvlText w:val="%8."/>
-      <w:lvlJc w:val="left"/>
-      <w:pPr>
-        <w:ind w:left="2880" w:hanging="360"/>
-      </w:pPr>
-      <w:rPr>
-        <w:rFonts w:hint="default"/>
-      </w:rPr>
-    </w:lvl>
-    <w:lvl w:ilvl="8">
-      <w:start w:val="1"/>
-      <w:numFmt w:val="lowerRoman"/>
-      <w:lvlText w:val="%9."/>
-      <w:lvlJc w:val="left"/>
-      <w:pPr>
-        <w:ind w:left="3240" w:hanging="360"/>
-      </w:pPr>
-      <w:rPr>
-        <w:rFonts w:hint="default"/>
-      </w:rPr>
-    </w:lvl>
-  </w:abstractNum>
-  <w:abstractNum w:abstractNumId="28" w15:restartNumberingAfterBreak="0">
-    <w:nsid w:val="4C6F7A50"/>
-    <w:multiLevelType w:val="multilevel"/>
-    <w:tmpl w:val="FECA1EBC"/>
-    <w:numStyleLink w:val="EAModStepNumbering"/>
-  </w:abstractNum>
-  <w:abstractNum w:abstractNumId="29" w15:restartNumberingAfterBreak="0">
+  <w:abstractNum w:abstractNumId="6" w15:restartNumberingAfterBreak="0">
     <w:nsid w:val="4FE82FF8"/>
     <w:multiLevelType w:val="multilevel"/>
     <w:tmpl w:val="977634BA"/>
@@ -6677,459 +5073,7 @@
       </w:rPr>
     </w:lvl>
   </w:abstractNum>
-  <w:abstractNum w:abstractNumId="30" w15:restartNumberingAfterBreak="0">
-    <w:nsid w:val="50CE229E"/>
-    <w:multiLevelType w:val="hybridMultilevel"/>
-    <w:tmpl w:val="76869900"/>
-    <w:lvl w:ilvl="0" w:tplc="08070001">
-      <w:start w:val="1"/>
-      <w:numFmt w:val="bullet"/>
-      <w:lvlText w:val=""/>
-      <w:lvlJc w:val="left"/>
-      <w:pPr>
-        <w:ind w:left="720" w:hanging="360"/>
-      </w:pPr>
-      <w:rPr>
-        <w:rFonts w:ascii="Symbol" w:hAnsi="Symbol" w:hint="default"/>
-      </w:rPr>
-    </w:lvl>
-    <w:lvl w:ilvl="1" w:tplc="08070003" w:tentative="1">
-      <w:start w:val="1"/>
-      <w:numFmt w:val="bullet"/>
-      <w:lvlText w:val="o"/>
-      <w:lvlJc w:val="left"/>
-      <w:pPr>
-        <w:ind w:left="1440" w:hanging="360"/>
-      </w:pPr>
-      <w:rPr>
-        <w:rFonts w:ascii="Courier New" w:hAnsi="Courier New" w:cs="Courier New" w:hint="default"/>
-      </w:rPr>
-    </w:lvl>
-    <w:lvl w:ilvl="2" w:tplc="08070005" w:tentative="1">
-      <w:start w:val="1"/>
-      <w:numFmt w:val="bullet"/>
-      <w:lvlText w:val=""/>
-      <w:lvlJc w:val="left"/>
-      <w:pPr>
-        <w:ind w:left="2160" w:hanging="360"/>
-      </w:pPr>
-      <w:rPr>
-        <w:rFonts w:ascii="Wingdings" w:hAnsi="Wingdings" w:hint="default"/>
-      </w:rPr>
-    </w:lvl>
-    <w:lvl w:ilvl="3" w:tplc="08070001" w:tentative="1">
-      <w:start w:val="1"/>
-      <w:numFmt w:val="bullet"/>
-      <w:lvlText w:val=""/>
-      <w:lvlJc w:val="left"/>
-      <w:pPr>
-        <w:ind w:left="2880" w:hanging="360"/>
-      </w:pPr>
-      <w:rPr>
-        <w:rFonts w:ascii="Symbol" w:hAnsi="Symbol" w:hint="default"/>
-      </w:rPr>
-    </w:lvl>
-    <w:lvl w:ilvl="4" w:tplc="08070003" w:tentative="1">
-      <w:start w:val="1"/>
-      <w:numFmt w:val="bullet"/>
-      <w:lvlText w:val="o"/>
-      <w:lvlJc w:val="left"/>
-      <w:pPr>
-        <w:ind w:left="3600" w:hanging="360"/>
-      </w:pPr>
-      <w:rPr>
-        <w:rFonts w:ascii="Courier New" w:hAnsi="Courier New" w:cs="Courier New" w:hint="default"/>
-      </w:rPr>
-    </w:lvl>
-    <w:lvl w:ilvl="5" w:tplc="08070005" w:tentative="1">
-      <w:start w:val="1"/>
-      <w:numFmt w:val="bullet"/>
-      <w:lvlText w:val=""/>
-      <w:lvlJc w:val="left"/>
-      <w:pPr>
-        <w:ind w:left="4320" w:hanging="360"/>
-      </w:pPr>
-      <w:rPr>
-        <w:rFonts w:ascii="Wingdings" w:hAnsi="Wingdings" w:hint="default"/>
-      </w:rPr>
-    </w:lvl>
-    <w:lvl w:ilvl="6" w:tplc="08070001" w:tentative="1">
-      <w:start w:val="1"/>
-      <w:numFmt w:val="bullet"/>
-      <w:lvlText w:val=""/>
-      <w:lvlJc w:val="left"/>
-      <w:pPr>
-        <w:ind w:left="5040" w:hanging="360"/>
-      </w:pPr>
-      <w:rPr>
-        <w:rFonts w:ascii="Symbol" w:hAnsi="Symbol" w:hint="default"/>
-      </w:rPr>
-    </w:lvl>
-    <w:lvl w:ilvl="7" w:tplc="08070003" w:tentative="1">
-      <w:start w:val="1"/>
-      <w:numFmt w:val="bullet"/>
-      <w:lvlText w:val="o"/>
-      <w:lvlJc w:val="left"/>
-      <w:pPr>
-        <w:ind w:left="5760" w:hanging="360"/>
-      </w:pPr>
-      <w:rPr>
-        <w:rFonts w:ascii="Courier New" w:hAnsi="Courier New" w:cs="Courier New" w:hint="default"/>
-      </w:rPr>
-    </w:lvl>
-    <w:lvl w:ilvl="8" w:tplc="08070005" w:tentative="1">
-      <w:start w:val="1"/>
-      <w:numFmt w:val="bullet"/>
-      <w:lvlText w:val=""/>
-      <w:lvlJc w:val="left"/>
-      <w:pPr>
-        <w:ind w:left="6480" w:hanging="360"/>
-      </w:pPr>
-      <w:rPr>
-        <w:rFonts w:ascii="Wingdings" w:hAnsi="Wingdings" w:hint="default"/>
-      </w:rPr>
-    </w:lvl>
-  </w:abstractNum>
-  <w:abstractNum w:abstractNumId="31" w15:restartNumberingAfterBreak="0">
-    <w:nsid w:val="57657731"/>
-    <w:multiLevelType w:val="hybridMultilevel"/>
-    <w:tmpl w:val="DA2C4D84"/>
-    <w:lvl w:ilvl="0" w:tplc="0ADE60A4">
-      <w:start w:val="1"/>
-      <w:numFmt w:val="bullet"/>
-      <w:lvlText w:val=""/>
-      <w:lvlJc w:val="left"/>
-      <w:pPr>
-        <w:ind w:left="720" w:hanging="360"/>
-      </w:pPr>
-      <w:rPr>
-        <w:rFonts w:ascii="Symbol" w:hAnsi="Symbol" w:hint="default"/>
-      </w:rPr>
-    </w:lvl>
-    <w:lvl w:ilvl="1" w:tplc="08070003" w:tentative="1">
-      <w:start w:val="1"/>
-      <w:numFmt w:val="bullet"/>
-      <w:lvlText w:val="o"/>
-      <w:lvlJc w:val="left"/>
-      <w:pPr>
-        <w:ind w:left="1440" w:hanging="360"/>
-      </w:pPr>
-      <w:rPr>
-        <w:rFonts w:ascii="Courier New" w:hAnsi="Courier New" w:cs="Courier New" w:hint="default"/>
-      </w:rPr>
-    </w:lvl>
-    <w:lvl w:ilvl="2" w:tplc="08070005" w:tentative="1">
-      <w:start w:val="1"/>
-      <w:numFmt w:val="bullet"/>
-      <w:lvlText w:val=""/>
-      <w:lvlJc w:val="left"/>
-      <w:pPr>
-        <w:ind w:left="2160" w:hanging="360"/>
-      </w:pPr>
-      <w:rPr>
-        <w:rFonts w:ascii="Wingdings" w:hAnsi="Wingdings" w:hint="default"/>
-      </w:rPr>
-    </w:lvl>
-    <w:lvl w:ilvl="3" w:tplc="08070001" w:tentative="1">
-      <w:start w:val="1"/>
-      <w:numFmt w:val="bullet"/>
-      <w:lvlText w:val=""/>
-      <w:lvlJc w:val="left"/>
-      <w:pPr>
-        <w:ind w:left="2880" w:hanging="360"/>
-      </w:pPr>
-      <w:rPr>
-        <w:rFonts w:ascii="Symbol" w:hAnsi="Symbol" w:hint="default"/>
-      </w:rPr>
-    </w:lvl>
-    <w:lvl w:ilvl="4" w:tplc="08070003" w:tentative="1">
-      <w:start w:val="1"/>
-      <w:numFmt w:val="bullet"/>
-      <w:lvlText w:val="o"/>
-      <w:lvlJc w:val="left"/>
-      <w:pPr>
-        <w:ind w:left="3600" w:hanging="360"/>
-      </w:pPr>
-      <w:rPr>
-        <w:rFonts w:ascii="Courier New" w:hAnsi="Courier New" w:cs="Courier New" w:hint="default"/>
-      </w:rPr>
-    </w:lvl>
-    <w:lvl w:ilvl="5" w:tplc="08070005" w:tentative="1">
-      <w:start w:val="1"/>
-      <w:numFmt w:val="bullet"/>
-      <w:lvlText w:val=""/>
-      <w:lvlJc w:val="left"/>
-      <w:pPr>
-        <w:ind w:left="4320" w:hanging="360"/>
-      </w:pPr>
-      <w:rPr>
-        <w:rFonts w:ascii="Wingdings" w:hAnsi="Wingdings" w:hint="default"/>
-      </w:rPr>
-    </w:lvl>
-    <w:lvl w:ilvl="6" w:tplc="08070001" w:tentative="1">
-      <w:start w:val="1"/>
-      <w:numFmt w:val="bullet"/>
-      <w:lvlText w:val=""/>
-      <w:lvlJc w:val="left"/>
-      <w:pPr>
-        <w:ind w:left="5040" w:hanging="360"/>
-      </w:pPr>
-      <w:rPr>
-        <w:rFonts w:ascii="Symbol" w:hAnsi="Symbol" w:hint="default"/>
-      </w:rPr>
-    </w:lvl>
-    <w:lvl w:ilvl="7" w:tplc="08070003" w:tentative="1">
-      <w:start w:val="1"/>
-      <w:numFmt w:val="bullet"/>
-      <w:lvlText w:val="o"/>
-      <w:lvlJc w:val="left"/>
-      <w:pPr>
-        <w:ind w:left="5760" w:hanging="360"/>
-      </w:pPr>
-      <w:rPr>
-        <w:rFonts w:ascii="Courier New" w:hAnsi="Courier New" w:cs="Courier New" w:hint="default"/>
-      </w:rPr>
-    </w:lvl>
-    <w:lvl w:ilvl="8" w:tplc="08070005" w:tentative="1">
-      <w:start w:val="1"/>
-      <w:numFmt w:val="bullet"/>
-      <w:lvlText w:val=""/>
-      <w:lvlJc w:val="left"/>
-      <w:pPr>
-        <w:ind w:left="6480" w:hanging="360"/>
-      </w:pPr>
-      <w:rPr>
-        <w:rFonts w:ascii="Wingdings" w:hAnsi="Wingdings" w:hint="default"/>
-      </w:rPr>
-    </w:lvl>
-  </w:abstractNum>
-  <w:abstractNum w:abstractNumId="32" w15:restartNumberingAfterBreak="0">
-    <w:nsid w:val="578023BE"/>
-    <w:multiLevelType w:val="hybridMultilevel"/>
-    <w:tmpl w:val="CBC8727A"/>
-    <w:lvl w:ilvl="0" w:tplc="08070001">
-      <w:start w:val="1"/>
-      <w:numFmt w:val="bullet"/>
-      <w:lvlText w:val=""/>
-      <w:lvlJc w:val="left"/>
-      <w:pPr>
-        <w:ind w:left="720" w:hanging="360"/>
-      </w:pPr>
-      <w:rPr>
-        <w:rFonts w:ascii="Symbol" w:hAnsi="Symbol" w:hint="default"/>
-      </w:rPr>
-    </w:lvl>
-    <w:lvl w:ilvl="1" w:tplc="08070003" w:tentative="1">
-      <w:start w:val="1"/>
-      <w:numFmt w:val="bullet"/>
-      <w:lvlText w:val="o"/>
-      <w:lvlJc w:val="left"/>
-      <w:pPr>
-        <w:ind w:left="1440" w:hanging="360"/>
-      </w:pPr>
-      <w:rPr>
-        <w:rFonts w:ascii="Courier New" w:hAnsi="Courier New" w:cs="Courier New" w:hint="default"/>
-      </w:rPr>
-    </w:lvl>
-    <w:lvl w:ilvl="2" w:tplc="08070005" w:tentative="1">
-      <w:start w:val="1"/>
-      <w:numFmt w:val="bullet"/>
-      <w:lvlText w:val=""/>
-      <w:lvlJc w:val="left"/>
-      <w:pPr>
-        <w:ind w:left="2160" w:hanging="360"/>
-      </w:pPr>
-      <w:rPr>
-        <w:rFonts w:ascii="Wingdings" w:hAnsi="Wingdings" w:hint="default"/>
-      </w:rPr>
-    </w:lvl>
-    <w:lvl w:ilvl="3" w:tplc="08070001" w:tentative="1">
-      <w:start w:val="1"/>
-      <w:numFmt w:val="bullet"/>
-      <w:lvlText w:val=""/>
-      <w:lvlJc w:val="left"/>
-      <w:pPr>
-        <w:ind w:left="2880" w:hanging="360"/>
-      </w:pPr>
-      <w:rPr>
-        <w:rFonts w:ascii="Symbol" w:hAnsi="Symbol" w:hint="default"/>
-      </w:rPr>
-    </w:lvl>
-    <w:lvl w:ilvl="4" w:tplc="08070003" w:tentative="1">
-      <w:start w:val="1"/>
-      <w:numFmt w:val="bullet"/>
-      <w:lvlText w:val="o"/>
-      <w:lvlJc w:val="left"/>
-      <w:pPr>
-        <w:ind w:left="3600" w:hanging="360"/>
-      </w:pPr>
-      <w:rPr>
-        <w:rFonts w:ascii="Courier New" w:hAnsi="Courier New" w:cs="Courier New" w:hint="default"/>
-      </w:rPr>
-    </w:lvl>
-    <w:lvl w:ilvl="5" w:tplc="08070005" w:tentative="1">
-      <w:start w:val="1"/>
-      <w:numFmt w:val="bullet"/>
-      <w:lvlText w:val=""/>
-      <w:lvlJc w:val="left"/>
-      <w:pPr>
-        <w:ind w:left="4320" w:hanging="360"/>
-      </w:pPr>
-      <w:rPr>
-        <w:rFonts w:ascii="Wingdings" w:hAnsi="Wingdings" w:hint="default"/>
-      </w:rPr>
-    </w:lvl>
-    <w:lvl w:ilvl="6" w:tplc="08070001" w:tentative="1">
-      <w:start w:val="1"/>
-      <w:numFmt w:val="bullet"/>
-      <w:lvlText w:val=""/>
-      <w:lvlJc w:val="left"/>
-      <w:pPr>
-        <w:ind w:left="5040" w:hanging="360"/>
-      </w:pPr>
-      <w:rPr>
-        <w:rFonts w:ascii="Symbol" w:hAnsi="Symbol" w:hint="default"/>
-      </w:rPr>
-    </w:lvl>
-    <w:lvl w:ilvl="7" w:tplc="08070003" w:tentative="1">
-      <w:start w:val="1"/>
-      <w:numFmt w:val="bullet"/>
-      <w:lvlText w:val="o"/>
-      <w:lvlJc w:val="left"/>
-      <w:pPr>
-        <w:ind w:left="5760" w:hanging="360"/>
-      </w:pPr>
-      <w:rPr>
-        <w:rFonts w:ascii="Courier New" w:hAnsi="Courier New" w:cs="Courier New" w:hint="default"/>
-      </w:rPr>
-    </w:lvl>
-    <w:lvl w:ilvl="8" w:tplc="08070005" w:tentative="1">
-      <w:start w:val="1"/>
-      <w:numFmt w:val="bullet"/>
-      <w:lvlText w:val=""/>
-      <w:lvlJc w:val="left"/>
-      <w:pPr>
-        <w:ind w:left="6480" w:hanging="360"/>
-      </w:pPr>
-      <w:rPr>
-        <w:rFonts w:ascii="Wingdings" w:hAnsi="Wingdings" w:hint="default"/>
-      </w:rPr>
-    </w:lvl>
-  </w:abstractNum>
-  <w:abstractNum w:abstractNumId="33" w15:restartNumberingAfterBreak="0">
-    <w:nsid w:val="5DC04CEA"/>
-    <w:multiLevelType w:val="multilevel"/>
-    <w:tmpl w:val="C64E4F6A"/>
-    <w:lvl w:ilvl="0">
-      <w:start w:val="1"/>
-      <w:numFmt w:val="bullet"/>
-      <w:lvlText w:val=""/>
-      <w:lvlJc w:val="left"/>
-      <w:pPr>
-        <w:ind w:left="360" w:hanging="360"/>
-      </w:pPr>
-      <w:rPr>
-        <w:rFonts w:ascii="Wingdings" w:hAnsi="Wingdings" w:hint="default"/>
-      </w:rPr>
-    </w:lvl>
-    <w:lvl w:ilvl="1">
-      <w:start w:val="1"/>
-      <w:numFmt w:val="bullet"/>
-      <w:lvlText w:val=""/>
-      <w:lvlJc w:val="left"/>
-      <w:pPr>
-        <w:ind w:left="720" w:hanging="360"/>
-      </w:pPr>
-      <w:rPr>
-        <w:rFonts w:ascii="Wingdings" w:hAnsi="Wingdings" w:hint="default"/>
-      </w:rPr>
-    </w:lvl>
-    <w:lvl w:ilvl="2">
-      <w:start w:val="1"/>
-      <w:numFmt w:val="bullet"/>
-      <w:lvlText w:val=""/>
-      <w:lvlJc w:val="left"/>
-      <w:pPr>
-        <w:ind w:left="1080" w:hanging="360"/>
-      </w:pPr>
-      <w:rPr>
-        <w:rFonts w:ascii="Wingdings" w:hAnsi="Wingdings" w:hint="default"/>
-      </w:rPr>
-    </w:lvl>
-    <w:lvl w:ilvl="3">
-      <w:start w:val="1"/>
-      <w:numFmt w:val="bullet"/>
-      <w:lvlText w:val=""/>
-      <w:lvlJc w:val="left"/>
-      <w:pPr>
-        <w:ind w:left="1440" w:hanging="360"/>
-      </w:pPr>
-      <w:rPr>
-        <w:rFonts w:ascii="Symbol" w:hAnsi="Symbol" w:hint="default"/>
-      </w:rPr>
-    </w:lvl>
-    <w:lvl w:ilvl="4">
-      <w:start w:val="1"/>
-      <w:numFmt w:val="bullet"/>
-      <w:lvlText w:val=""/>
-      <w:lvlJc w:val="left"/>
-      <w:pPr>
-        <w:ind w:left="1800" w:hanging="360"/>
-      </w:pPr>
-      <w:rPr>
-        <w:rFonts w:ascii="Symbol" w:hAnsi="Symbol" w:hint="default"/>
-      </w:rPr>
-    </w:lvl>
-    <w:lvl w:ilvl="5">
-      <w:start w:val="1"/>
-      <w:numFmt w:val="bullet"/>
-      <w:lvlText w:val=""/>
-      <w:lvlJc w:val="left"/>
-      <w:pPr>
-        <w:ind w:left="2160" w:hanging="360"/>
-      </w:pPr>
-      <w:rPr>
-        <w:rFonts w:ascii="Wingdings" w:hAnsi="Wingdings" w:hint="default"/>
-      </w:rPr>
-    </w:lvl>
-    <w:lvl w:ilvl="6">
-      <w:start w:val="1"/>
-      <w:numFmt w:val="bullet"/>
-      <w:lvlText w:val=""/>
-      <w:lvlJc w:val="left"/>
-      <w:pPr>
-        <w:ind w:left="2520" w:hanging="360"/>
-      </w:pPr>
-      <w:rPr>
-        <w:rFonts w:ascii="Wingdings" w:hAnsi="Wingdings" w:hint="default"/>
-      </w:rPr>
-    </w:lvl>
-    <w:lvl w:ilvl="7">
-      <w:start w:val="1"/>
-      <w:numFmt w:val="bullet"/>
-      <w:lvlText w:val=""/>
-      <w:lvlJc w:val="left"/>
-      <w:pPr>
-        <w:ind w:left="2880" w:hanging="360"/>
-      </w:pPr>
-      <w:rPr>
-        <w:rFonts w:ascii="Symbol" w:hAnsi="Symbol" w:hint="default"/>
-      </w:rPr>
-    </w:lvl>
-    <w:lvl w:ilvl="8">
-      <w:start w:val="1"/>
-      <w:numFmt w:val="bullet"/>
-      <w:lvlText w:val=""/>
-      <w:lvlJc w:val="left"/>
-      <w:pPr>
-        <w:ind w:left="3240" w:hanging="360"/>
-      </w:pPr>
-      <w:rPr>
-        <w:rFonts w:ascii="Symbol" w:hAnsi="Symbol" w:hint="default"/>
-      </w:rPr>
-    </w:lvl>
-  </w:abstractNum>
-  <w:abstractNum w:abstractNumId="34" w15:restartNumberingAfterBreak="0">
+  <w:abstractNum w:abstractNumId="7" w15:restartNumberingAfterBreak="0">
     <w:nsid w:val="642B1E83"/>
     <w:multiLevelType w:val="multilevel"/>
     <w:tmpl w:val="FECA1EBC"/>
@@ -7244,242 +5188,7 @@
       </w:rPr>
     </w:lvl>
   </w:abstractNum>
-  <w:abstractNum w:abstractNumId="35" w15:restartNumberingAfterBreak="0">
-    <w:nsid w:val="6BE15EE2"/>
-    <w:multiLevelType w:val="multilevel"/>
-    <w:tmpl w:val="4F5AAD38"/>
-    <w:lvl w:ilvl="0">
-      <w:start w:val="1"/>
-      <w:numFmt w:val="decimal"/>
-      <w:lvlText w:val="%1"/>
-      <w:lvlJc w:val="left"/>
-      <w:pPr>
-        <w:tabs>
-          <w:tab w:val="num" w:pos="0"/>
-        </w:tabs>
-        <w:ind w:left="0" w:firstLine="0"/>
-      </w:pPr>
-      <w:rPr>
-        <w:rFonts w:hint="default"/>
-      </w:rPr>
-    </w:lvl>
-    <w:lvl w:ilvl="1">
-      <w:start w:val="1"/>
-      <w:numFmt w:val="decimal"/>
-      <w:lvlText w:val="%1.%2"/>
-      <w:lvlJc w:val="left"/>
-      <w:pPr>
-        <w:tabs>
-          <w:tab w:val="num" w:pos="0"/>
-        </w:tabs>
-        <w:ind w:left="0" w:firstLine="0"/>
-      </w:pPr>
-      <w:rPr>
-        <w:rFonts w:hint="default"/>
-      </w:rPr>
-    </w:lvl>
-    <w:lvl w:ilvl="2">
-      <w:start w:val="1"/>
-      <w:numFmt w:val="decimal"/>
-      <w:lvlText w:val="%1.%2.%3"/>
-      <w:lvlJc w:val="left"/>
-      <w:pPr>
-        <w:tabs>
-          <w:tab w:val="num" w:pos="720"/>
-        </w:tabs>
-        <w:ind w:left="0" w:firstLine="0"/>
-      </w:pPr>
-      <w:rPr>
-        <w:rFonts w:hint="default"/>
-      </w:rPr>
-    </w:lvl>
-    <w:lvl w:ilvl="3">
-      <w:start w:val="1"/>
-      <w:numFmt w:val="decimal"/>
-      <w:lvlText w:val="%1.%2.%3.%4"/>
-      <w:lvlJc w:val="left"/>
-      <w:pPr>
-        <w:tabs>
-          <w:tab w:val="num" w:pos="660"/>
-        </w:tabs>
-        <w:ind w:left="660" w:firstLine="0"/>
-      </w:pPr>
-      <w:rPr>
-        <w:rFonts w:hint="default"/>
-      </w:rPr>
-    </w:lvl>
-    <w:lvl w:ilvl="4">
-      <w:start w:val="1"/>
-      <w:numFmt w:val="decimal"/>
-      <w:lvlText w:val="%1.%2.%3.%4.%5"/>
-      <w:lvlJc w:val="left"/>
-      <w:pPr>
-        <w:tabs>
-          <w:tab w:val="num" w:pos="0"/>
-        </w:tabs>
-        <w:ind w:left="0" w:firstLine="0"/>
-      </w:pPr>
-      <w:rPr>
-        <w:rFonts w:hint="default"/>
-      </w:rPr>
-    </w:lvl>
-    <w:lvl w:ilvl="5">
-      <w:start w:val="1"/>
-      <w:numFmt w:val="decimal"/>
-      <w:lvlText w:val="%1.%2.%3.%4.%5.%6"/>
-      <w:lvlJc w:val="left"/>
-      <w:pPr>
-        <w:tabs>
-          <w:tab w:val="num" w:pos="0"/>
-        </w:tabs>
-        <w:ind w:left="0" w:firstLine="0"/>
-      </w:pPr>
-      <w:rPr>
-        <w:rFonts w:hint="default"/>
-      </w:rPr>
-    </w:lvl>
-    <w:lvl w:ilvl="6">
-      <w:start w:val="1"/>
-      <w:numFmt w:val="decimal"/>
-      <w:lvlText w:val="%1.%2.%3.%4.%5.%6.%7"/>
-      <w:lvlJc w:val="left"/>
-      <w:pPr>
-        <w:tabs>
-          <w:tab w:val="num" w:pos="0"/>
-        </w:tabs>
-        <w:ind w:left="0" w:firstLine="0"/>
-      </w:pPr>
-      <w:rPr>
-        <w:rFonts w:hint="default"/>
-      </w:rPr>
-    </w:lvl>
-    <w:lvl w:ilvl="7">
-      <w:start w:val="1"/>
-      <w:numFmt w:val="decimal"/>
-      <w:lvlText w:val="%1.%2.%3.%4.%5.%6.%7.%8"/>
-      <w:lvlJc w:val="left"/>
-      <w:pPr>
-        <w:tabs>
-          <w:tab w:val="num" w:pos="0"/>
-        </w:tabs>
-        <w:ind w:left="0" w:firstLine="0"/>
-      </w:pPr>
-      <w:rPr>
-        <w:rFonts w:hint="default"/>
-      </w:rPr>
-    </w:lvl>
-    <w:lvl w:ilvl="8">
-      <w:start w:val="1"/>
-      <w:numFmt w:val="decimal"/>
-      <w:lvlText w:val="%1.%2.%3.%4.%5.%6.%7.%8.%9"/>
-      <w:lvlJc w:val="left"/>
-      <w:pPr>
-        <w:tabs>
-          <w:tab w:val="num" w:pos="0"/>
-        </w:tabs>
-        <w:ind w:left="0" w:firstLine="0"/>
-      </w:pPr>
-      <w:rPr>
-        <w:rFonts w:hint="default"/>
-      </w:rPr>
-    </w:lvl>
-  </w:abstractNum>
-  <w:abstractNum w:abstractNumId="36" w15:restartNumberingAfterBreak="0">
-    <w:nsid w:val="6DED5C6F"/>
-    <w:multiLevelType w:val="multilevel"/>
-    <w:tmpl w:val="4D74C44E"/>
-    <w:numStyleLink w:val="EAModOrderedListList"/>
-  </w:abstractNum>
-  <w:abstractNum w:abstractNumId="37" w15:restartNumberingAfterBreak="0">
-    <w:nsid w:val="70217288"/>
-    <w:multiLevelType w:val="hybridMultilevel"/>
-    <w:tmpl w:val="146A8626"/>
-    <w:lvl w:ilvl="0" w:tplc="0807000F">
-      <w:start w:val="1"/>
-      <w:numFmt w:val="decimal"/>
-      <w:lvlText w:val="%1."/>
-      <w:lvlJc w:val="left"/>
-      <w:pPr>
-        <w:ind w:left="360" w:hanging="360"/>
-      </w:pPr>
-      <w:rPr>
-        <w:rFonts w:hint="default"/>
-      </w:rPr>
-    </w:lvl>
-    <w:lvl w:ilvl="1" w:tplc="08070019" w:tentative="1">
-      <w:start w:val="1"/>
-      <w:numFmt w:val="lowerLetter"/>
-      <w:lvlText w:val="%2."/>
-      <w:lvlJc w:val="left"/>
-      <w:pPr>
-        <w:ind w:left="1080" w:hanging="360"/>
-      </w:pPr>
-    </w:lvl>
-    <w:lvl w:ilvl="2" w:tplc="0807001B" w:tentative="1">
-      <w:start w:val="1"/>
-      <w:numFmt w:val="lowerRoman"/>
-      <w:lvlText w:val="%3."/>
-      <w:lvlJc w:val="right"/>
-      <w:pPr>
-        <w:ind w:left="1800" w:hanging="180"/>
-      </w:pPr>
-    </w:lvl>
-    <w:lvl w:ilvl="3" w:tplc="0807000F" w:tentative="1">
-      <w:start w:val="1"/>
-      <w:numFmt w:val="decimal"/>
-      <w:lvlText w:val="%4."/>
-      <w:lvlJc w:val="left"/>
-      <w:pPr>
-        <w:ind w:left="2520" w:hanging="360"/>
-      </w:pPr>
-    </w:lvl>
-    <w:lvl w:ilvl="4" w:tplc="08070019" w:tentative="1">
-      <w:start w:val="1"/>
-      <w:numFmt w:val="lowerLetter"/>
-      <w:lvlText w:val="%5."/>
-      <w:lvlJc w:val="left"/>
-      <w:pPr>
-        <w:ind w:left="3240" w:hanging="360"/>
-      </w:pPr>
-    </w:lvl>
-    <w:lvl w:ilvl="5" w:tplc="0807001B" w:tentative="1">
-      <w:start w:val="1"/>
-      <w:numFmt w:val="lowerRoman"/>
-      <w:lvlText w:val="%6."/>
-      <w:lvlJc w:val="right"/>
-      <w:pPr>
-        <w:ind w:left="3960" w:hanging="180"/>
-      </w:pPr>
-    </w:lvl>
-    <w:lvl w:ilvl="6" w:tplc="0807000F" w:tentative="1">
-      <w:start w:val="1"/>
-      <w:numFmt w:val="decimal"/>
-      <w:lvlText w:val="%7."/>
-      <w:lvlJc w:val="left"/>
-      <w:pPr>
-        <w:ind w:left="4680" w:hanging="360"/>
-      </w:pPr>
-    </w:lvl>
-    <w:lvl w:ilvl="7" w:tplc="08070019" w:tentative="1">
-      <w:start w:val="1"/>
-      <w:numFmt w:val="lowerLetter"/>
-      <w:lvlText w:val="%8."/>
-      <w:lvlJc w:val="left"/>
-      <w:pPr>
-        <w:ind w:left="5400" w:hanging="360"/>
-      </w:pPr>
-    </w:lvl>
-    <w:lvl w:ilvl="8" w:tplc="0807001B" w:tentative="1">
-      <w:start w:val="1"/>
-      <w:numFmt w:val="lowerRoman"/>
-      <w:lvlText w:val="%9."/>
-      <w:lvlJc w:val="right"/>
-      <w:pPr>
-        <w:ind w:left="6120" w:hanging="180"/>
-      </w:pPr>
-    </w:lvl>
-  </w:abstractNum>
-  <w:abstractNum w:abstractNumId="38" w15:restartNumberingAfterBreak="0">
+  <w:abstractNum w:abstractNumId="8" w15:restartNumberingAfterBreak="0">
     <w:nsid w:val="74E37E05"/>
     <w:multiLevelType w:val="multilevel"/>
     <w:tmpl w:val="B9F0E5A4"/>
@@ -7593,93 +5302,13 @@
       </w:rPr>
     </w:lvl>
   </w:abstractNum>
-  <w:abstractNum w:abstractNumId="39" w15:restartNumberingAfterBreak="0">
-    <w:nsid w:val="7C3023A7"/>
-    <w:multiLevelType w:val="hybridMultilevel"/>
-    <w:tmpl w:val="C9BE2478"/>
-    <w:lvl w:ilvl="0" w:tplc="0807000F">
-      <w:start w:val="1"/>
-      <w:numFmt w:val="decimal"/>
-      <w:lvlText w:val="%1."/>
-      <w:lvlJc w:val="left"/>
-      <w:pPr>
-        <w:ind w:left="360" w:hanging="360"/>
-      </w:pPr>
-    </w:lvl>
-    <w:lvl w:ilvl="1" w:tplc="08070019" w:tentative="1">
-      <w:start w:val="1"/>
-      <w:numFmt w:val="lowerLetter"/>
-      <w:lvlText w:val="%2."/>
-      <w:lvlJc w:val="left"/>
-      <w:pPr>
-        <w:ind w:left="1080" w:hanging="360"/>
-      </w:pPr>
-    </w:lvl>
-    <w:lvl w:ilvl="2" w:tplc="0807001B" w:tentative="1">
-      <w:start w:val="1"/>
-      <w:numFmt w:val="lowerRoman"/>
-      <w:lvlText w:val="%3."/>
-      <w:lvlJc w:val="right"/>
-      <w:pPr>
-        <w:ind w:left="1800" w:hanging="180"/>
-      </w:pPr>
-    </w:lvl>
-    <w:lvl w:ilvl="3" w:tplc="0807000F" w:tentative="1">
-      <w:start w:val="1"/>
-      <w:numFmt w:val="decimal"/>
-      <w:lvlText w:val="%4."/>
-      <w:lvlJc w:val="left"/>
-      <w:pPr>
-        <w:ind w:left="2520" w:hanging="360"/>
-      </w:pPr>
-    </w:lvl>
-    <w:lvl w:ilvl="4" w:tplc="08070019" w:tentative="1">
-      <w:start w:val="1"/>
-      <w:numFmt w:val="lowerLetter"/>
-      <w:lvlText w:val="%5."/>
-      <w:lvlJc w:val="left"/>
-      <w:pPr>
-        <w:ind w:left="3240" w:hanging="360"/>
-      </w:pPr>
-    </w:lvl>
-    <w:lvl w:ilvl="5" w:tplc="0807001B" w:tentative="1">
-      <w:start w:val="1"/>
-      <w:numFmt w:val="lowerRoman"/>
-      <w:lvlText w:val="%6."/>
-      <w:lvlJc w:val="right"/>
-      <w:pPr>
-        <w:ind w:left="3960" w:hanging="180"/>
-      </w:pPr>
-    </w:lvl>
-    <w:lvl w:ilvl="6" w:tplc="0807000F" w:tentative="1">
-      <w:start w:val="1"/>
-      <w:numFmt w:val="decimal"/>
-      <w:lvlText w:val="%7."/>
-      <w:lvlJc w:val="left"/>
-      <w:pPr>
-        <w:ind w:left="4680" w:hanging="360"/>
-      </w:pPr>
-    </w:lvl>
-    <w:lvl w:ilvl="7" w:tplc="08070019" w:tentative="1">
-      <w:start w:val="1"/>
-      <w:numFmt w:val="lowerLetter"/>
-      <w:lvlText w:val="%8."/>
-      <w:lvlJc w:val="left"/>
-      <w:pPr>
-        <w:ind w:left="5400" w:hanging="360"/>
-      </w:pPr>
-    </w:lvl>
-    <w:lvl w:ilvl="8" w:tplc="0807001B" w:tentative="1">
-      <w:start w:val="1"/>
-      <w:numFmt w:val="lowerRoman"/>
-      <w:lvlText w:val="%9."/>
-      <w:lvlJc w:val="right"/>
-      <w:pPr>
-        <w:ind w:left="6120" w:hanging="180"/>
-      </w:pPr>
-    </w:lvl>
+  <w:abstractNum w:abstractNumId="9" w15:restartNumberingAfterBreak="0">
+    <w:nsid w:val="791E3723"/>
+    <w:multiLevelType w:val="multilevel"/>
+    <w:tmpl w:val="4D86A510"/>
+    <w:numStyleLink w:val="EAModItemizedListList"/>
   </w:abstractNum>
-  <w:abstractNum w:abstractNumId="40" w15:restartNumberingAfterBreak="0">
+  <w:abstractNum w:abstractNumId="10" w15:restartNumberingAfterBreak="0">
     <w:nsid w:val="7C7F6145"/>
     <w:multiLevelType w:val="multilevel"/>
     <w:tmpl w:val="27B0DE64"/>
@@ -7804,380 +5433,36 @@
     </w:lvl>
   </w:abstractNum>
   <w:num w:numId="1">
-    <w:abstractNumId w:val="35"/>
+    <w:abstractNumId w:val="7"/>
   </w:num>
   <w:num w:numId="2">
-    <w:abstractNumId w:val="12"/>
+    <w:abstractNumId w:val="8"/>
   </w:num>
   <w:num w:numId="3">
-    <w:abstractNumId w:val="18"/>
+    <w:abstractNumId w:val="6"/>
   </w:num>
   <w:num w:numId="4">
-    <w:abstractNumId w:val="31"/>
+    <w:abstractNumId w:val="3"/>
   </w:num>
   <w:num w:numId="5">
-    <w:abstractNumId w:val="17"/>
+    <w:abstractNumId w:val="2"/>
   </w:num>
   <w:num w:numId="6">
-    <w:abstractNumId w:val="20"/>
+    <w:abstractNumId w:val="10"/>
   </w:num>
   <w:num w:numId="7">
-    <w:abstractNumId w:val="30"/>
+    <w:abstractNumId w:val="0"/>
   </w:num>
   <w:num w:numId="8">
-    <w:abstractNumId w:val="37"/>
+    <w:abstractNumId w:val="9"/>
   </w:num>
   <w:num w:numId="9">
-    <w:abstractNumId w:val="19"/>
+    <w:abstractNumId w:val="1"/>
   </w:num>
   <w:num w:numId="10">
-    <w:abstractNumId w:val="10"/>
-  </w:num>
-  <w:num w:numId="11">
-    <w:abstractNumId w:val="26"/>
-  </w:num>
-  <w:num w:numId="12">
-    <w:abstractNumId w:val="11"/>
-  </w:num>
-  <w:num w:numId="13">
-    <w:abstractNumId w:val="32"/>
-  </w:num>
-  <w:num w:numId="14">
-    <w:abstractNumId w:val="24"/>
-  </w:num>
-  <w:num w:numId="15">
-    <w:abstractNumId w:val="16"/>
-  </w:num>
-  <w:num w:numId="16">
-    <w:abstractNumId w:val="35"/>
-  </w:num>
-  <w:num w:numId="17">
-    <w:abstractNumId w:val="35"/>
-  </w:num>
-  <w:num w:numId="18">
-    <w:abstractNumId w:val="23"/>
-  </w:num>
-  <w:num w:numId="19">
-    <w:abstractNumId w:val="27"/>
-  </w:num>
-  <w:num w:numId="20">
-    <w:abstractNumId w:val="9"/>
-  </w:num>
-  <w:num w:numId="21">
-    <w:abstractNumId w:val="7"/>
-  </w:num>
-  <w:num w:numId="22">
-    <w:abstractNumId w:val="6"/>
-  </w:num>
-  <w:num w:numId="23">
-    <w:abstractNumId w:val="5"/>
-  </w:num>
-  <w:num w:numId="24">
     <w:abstractNumId w:val="4"/>
   </w:num>
-  <w:num w:numId="25">
-    <w:abstractNumId w:val="8"/>
-  </w:num>
-  <w:num w:numId="26">
-    <w:abstractNumId w:val="3"/>
-  </w:num>
-  <w:num w:numId="27">
-    <w:abstractNumId w:val="2"/>
-  </w:num>
-  <w:num w:numId="28">
-    <w:abstractNumId w:val="1"/>
-  </w:num>
-  <w:num w:numId="29">
-    <w:abstractNumId w:val="0"/>
-  </w:num>
-  <w:num w:numId="30">
-    <w:abstractNumId w:val="39"/>
-  </w:num>
-  <w:num w:numId="31">
-    <w:abstractNumId w:val="13"/>
-  </w:num>
-  <w:num w:numId="32">
-    <w:abstractNumId w:val="21"/>
-  </w:num>
-  <w:num w:numId="33">
-    <w:abstractNumId w:val="22"/>
-  </w:num>
-  <w:num w:numId="34">
-    <w:abstractNumId w:val="34"/>
-  </w:num>
-  <w:num w:numId="35">
-    <w:abstractNumId w:val="28"/>
-  </w:num>
-  <w:num w:numId="36">
-    <w:abstractNumId w:val="34"/>
-    <w:lvlOverride w:ilvl="0">
-      <w:startOverride w:val="1"/>
-    </w:lvlOverride>
-    <w:lvlOverride w:ilvl="1">
-      <w:startOverride w:val="1"/>
-    </w:lvlOverride>
-    <w:lvlOverride w:ilvl="2">
-      <w:startOverride w:val="1"/>
-    </w:lvlOverride>
-    <w:lvlOverride w:ilvl="3">
-      <w:startOverride w:val="1"/>
-    </w:lvlOverride>
-    <w:lvlOverride w:ilvl="4">
-      <w:startOverride w:val="1"/>
-    </w:lvlOverride>
-    <w:lvlOverride w:ilvl="5">
-      <w:startOverride w:val="1"/>
-    </w:lvlOverride>
-    <w:lvlOverride w:ilvl="6">
-      <w:startOverride w:val="1"/>
-    </w:lvlOverride>
-    <w:lvlOverride w:ilvl="7">
-      <w:startOverride w:val="1"/>
-    </w:lvlOverride>
-    <w:lvlOverride w:ilvl="8">
-      <w:startOverride w:val="1"/>
-    </w:lvlOverride>
-  </w:num>
-  <w:num w:numId="37">
-    <w:abstractNumId w:val="38"/>
-    <w:lvlOverride w:ilvl="0">
-      <w:lvl w:ilvl="0">
-        <w:start w:val="1"/>
-        <w:numFmt w:val="decimal"/>
-        <w:suff w:val="space"/>
-        <w:lvlText w:val="Schritt %1."/>
-        <w:lvlJc w:val="left"/>
-        <w:pPr>
-          <w:ind w:left="0" w:firstLine="0"/>
-        </w:pPr>
-        <w:rPr>
-          <w:rFonts w:hint="default"/>
-          <w:bCs w:val="0"/>
-          <w:i w:val="0"/>
-          <w:iCs w:val="0"/>
-          <w:caps w:val="0"/>
-          <w:strike w:val="0"/>
-          <w:dstrike w:val="0"/>
-          <w:outline w:val="0"/>
-          <w:shadow w:val="0"/>
-          <w:emboss w:val="0"/>
-          <w:imprint w:val="0"/>
-          <w:vanish w:val="0"/>
-          <w:spacing w:val="0"/>
-          <w:kern w:val="0"/>
-          <w:position w:val="0"/>
-          <w:u w:val="none"/>
-          <w:vertAlign w:val="baseline"/>
-          <w:em w:val="none"/>
-        </w:rPr>
-      </w:lvl>
-    </w:lvlOverride>
-    <w:lvlOverride w:ilvl="1">
-      <w:lvl w:ilvl="1">
-        <w:start w:val="1"/>
-        <w:numFmt w:val="decimal"/>
-        <w:suff w:val="space"/>
-        <w:lvlText w:val="Schritt %1.%2"/>
-        <w:lvlJc w:val="left"/>
-        <w:pPr>
-          <w:ind w:left="0" w:firstLine="0"/>
-        </w:pPr>
-        <w:rPr>
-          <w:rFonts w:hint="default"/>
-        </w:rPr>
-      </w:lvl>
-    </w:lvlOverride>
-    <w:lvlOverride w:ilvl="2">
-      <w:lvl w:ilvl="2">
-        <w:start w:val="1"/>
-        <w:numFmt w:val="decimal"/>
-        <w:suff w:val="space"/>
-        <w:lvlText w:val="Schritt %1.%2.%3"/>
-        <w:lvlJc w:val="left"/>
-        <w:pPr>
-          <w:ind w:left="0" w:firstLine="0"/>
-        </w:pPr>
-        <w:rPr>
-          <w:rFonts w:hint="default"/>
-        </w:rPr>
-      </w:lvl>
-    </w:lvlOverride>
-    <w:lvlOverride w:ilvl="3">
-      <w:lvl w:ilvl="3">
-        <w:start w:val="1"/>
-        <w:numFmt w:val="decimal"/>
-        <w:suff w:val="space"/>
-        <w:lvlText w:val="Schritt %1.%2.%3.%4"/>
-        <w:lvlJc w:val="left"/>
-        <w:pPr>
-          <w:ind w:left="0" w:firstLine="0"/>
-        </w:pPr>
-        <w:rPr>
-          <w:rFonts w:hint="default"/>
-        </w:rPr>
-      </w:lvl>
-    </w:lvlOverride>
-    <w:lvlOverride w:ilvl="4">
-      <w:lvl w:ilvl="4">
-        <w:start w:val="1"/>
-        <w:numFmt w:val="decimal"/>
-        <w:suff w:val="space"/>
-        <w:lvlText w:val="Schritt %1.%2.%3.%4.%5"/>
-        <w:lvlJc w:val="left"/>
-        <w:pPr>
-          <w:ind w:left="0" w:firstLine="0"/>
-        </w:pPr>
-        <w:rPr>
-          <w:rFonts w:hint="default"/>
-        </w:rPr>
-      </w:lvl>
-    </w:lvlOverride>
-    <w:lvlOverride w:ilvl="5">
-      <w:lvl w:ilvl="5">
-        <w:start w:val="1"/>
-        <w:numFmt w:val="decimal"/>
-        <w:suff w:val="space"/>
-        <w:lvlText w:val="Schritt %1.%2.%3.%4.%5.%6"/>
-        <w:lvlJc w:val="left"/>
-        <w:pPr>
-          <w:ind w:left="0" w:firstLine="0"/>
-        </w:pPr>
-        <w:rPr>
-          <w:rFonts w:hint="default"/>
-        </w:rPr>
-      </w:lvl>
-    </w:lvlOverride>
-    <w:lvlOverride w:ilvl="6">
-      <w:lvl w:ilvl="6">
-        <w:start w:val="1"/>
-        <w:numFmt w:val="decimal"/>
-        <w:suff w:val="space"/>
-        <w:lvlText w:val="Schritt %1.%2.%3.%4.%5.%6.%7"/>
-        <w:lvlJc w:val="left"/>
-        <w:pPr>
-          <w:ind w:left="0" w:firstLine="0"/>
-        </w:pPr>
-        <w:rPr>
-          <w:rFonts w:hint="default"/>
-        </w:rPr>
-      </w:lvl>
-    </w:lvlOverride>
-    <w:lvlOverride w:ilvl="7">
-      <w:lvl w:ilvl="7">
-        <w:start w:val="1"/>
-        <w:numFmt w:val="decimal"/>
-        <w:suff w:val="space"/>
-        <w:lvlText w:val="Schritt %1.%2.%3.%4.%5.%6.%7.%8"/>
-        <w:lvlJc w:val="left"/>
-        <w:pPr>
-          <w:ind w:left="0" w:firstLine="0"/>
-        </w:pPr>
-        <w:rPr>
-          <w:rFonts w:hint="default"/>
-        </w:rPr>
-      </w:lvl>
-    </w:lvlOverride>
-    <w:lvlOverride w:ilvl="8">
-      <w:lvl w:ilvl="8">
-        <w:start w:val="1"/>
-        <w:numFmt w:val="decimal"/>
-        <w:suff w:val="space"/>
-        <w:lvlText w:val="Schritt %1.%2.%3.%4.%5.%6.%7.%8.%9"/>
-        <w:lvlJc w:val="left"/>
-        <w:pPr>
-          <w:ind w:left="0" w:firstLine="0"/>
-        </w:pPr>
-        <w:rPr>
-          <w:rFonts w:hint="default"/>
-        </w:rPr>
-      </w:lvl>
-    </w:lvlOverride>
-  </w:num>
-  <w:num w:numId="38">
-    <w:abstractNumId w:val="38"/>
-  </w:num>
-  <w:num w:numId="39">
-    <w:abstractNumId w:val="29"/>
-  </w:num>
-  <w:num w:numId="40">
-    <w:abstractNumId w:val="29"/>
-    <w:lvlOverride w:ilvl="0">
-      <w:startOverride w:val="1"/>
-    </w:lvlOverride>
-    <w:lvlOverride w:ilvl="1">
-      <w:startOverride w:val="1"/>
-    </w:lvlOverride>
-    <w:lvlOverride w:ilvl="2">
-      <w:startOverride w:val="1"/>
-    </w:lvlOverride>
-    <w:lvlOverride w:ilvl="3">
-      <w:startOverride w:val="1"/>
-    </w:lvlOverride>
-    <w:lvlOverride w:ilvl="4">
-      <w:startOverride w:val="1"/>
-    </w:lvlOverride>
-    <w:lvlOverride w:ilvl="5">
-      <w:startOverride w:val="1"/>
-    </w:lvlOverride>
-    <w:lvlOverride w:ilvl="6">
-      <w:startOverride w:val="1"/>
-    </w:lvlOverride>
-    <w:lvlOverride w:ilvl="7">
-      <w:startOverride w:val="1"/>
-    </w:lvlOverride>
-    <w:lvlOverride w:ilvl="8">
-      <w:startOverride w:val="1"/>
-    </w:lvlOverride>
-  </w:num>
-  <w:num w:numId="41">
-    <w:abstractNumId w:val="36"/>
-  </w:num>
-  <w:num w:numId="42">
-    <w:abstractNumId w:val="15"/>
-  </w:num>
-  <w:num w:numId="43">
-    <w:abstractNumId w:val="33"/>
-  </w:num>
-  <w:num w:numId="44">
-    <w:abstractNumId w:val="14"/>
-  </w:num>
-  <w:num w:numId="45">
-    <w:abstractNumId w:val="40"/>
-  </w:num>
-  <w:num w:numId="46">
-    <w:abstractNumId w:val="25"/>
-  </w:num>
-  <w:num w:numId="47">
-    <w:abstractNumId w:val="29"/>
-    <w:lvlOverride w:ilvl="0">
-      <w:startOverride w:val="1"/>
-    </w:lvlOverride>
-    <w:lvlOverride w:ilvl="1">
-      <w:startOverride w:val="1"/>
-    </w:lvlOverride>
-    <w:lvlOverride w:ilvl="2">
-      <w:startOverride w:val="1"/>
-    </w:lvlOverride>
-    <w:lvlOverride w:ilvl="3">
-      <w:startOverride w:val="1"/>
-    </w:lvlOverride>
-    <w:lvlOverride w:ilvl="4">
-      <w:startOverride w:val="1"/>
-    </w:lvlOverride>
-    <w:lvlOverride w:ilvl="5">
-      <w:startOverride w:val="1"/>
-    </w:lvlOverride>
-    <w:lvlOverride w:ilvl="6">
-      <w:startOverride w:val="1"/>
-    </w:lvlOverride>
-    <w:lvlOverride w:ilvl="7">
-      <w:startOverride w:val="1"/>
-    </w:lvlOverride>
-    <w:lvlOverride w:ilvl="8">
-      <w:startOverride w:val="1"/>
-    </w:lvlOverride>
-  </w:num>
-  <w:numIdMacAtCleanup w:val="15"/>
+  <w:numIdMacAtCleanup w:val="10"/>
 </w:numbering>
 </file>
 
@@ -8593,7 +5878,7 @@
       <w:keepLines/>
       <w:pageBreakBefore/>
       <w:numPr>
-        <w:numId w:val="39"/>
+        <w:numId w:val="3"/>
       </w:numPr>
       <w:tabs>
         <w:tab w:val="left" w:pos="471"/>
@@ -9160,7 +6445,7 @@
     <w:rsid w:val="00E8159A"/>
     <w:pPr>
       <w:numPr>
-        <w:numId w:val="42"/>
+        <w:numId w:val="4"/>
       </w:numPr>
       <w:spacing w:line="276" w:lineRule="auto"/>
     </w:pPr>
@@ -9211,7 +6496,7 @@
     <w:rsid w:val="00E8159A"/>
     <w:pPr>
       <w:numPr>
-        <w:numId w:val="34"/>
+        <w:numId w:val="1"/>
       </w:numPr>
     </w:pPr>
   </w:style>
@@ -9223,7 +6508,7 @@
     <w:pPr>
       <w:keepLines/>
       <w:numPr>
-        <w:numId w:val="34"/>
+        <w:numId w:val="1"/>
       </w:numPr>
       <w:spacing w:after="120" w:line="240" w:lineRule="auto"/>
     </w:pPr>
@@ -9240,7 +6525,7 @@
     <w:rsid w:val="00E8159A"/>
     <w:pPr>
       <w:numPr>
-        <w:numId w:val="38"/>
+        <w:numId w:val="2"/>
       </w:numPr>
     </w:pPr>
   </w:style>
@@ -9250,7 +6535,7 @@
     <w:rsid w:val="00E8159A"/>
     <w:pPr>
       <w:numPr>
-        <w:numId w:val="39"/>
+        <w:numId w:val="3"/>
       </w:numPr>
     </w:pPr>
   </w:style>
@@ -9260,7 +6545,7 @@
     <w:rsid w:val="00E8159A"/>
     <w:pPr>
       <w:numPr>
-        <w:numId w:val="42"/>
+        <w:numId w:val="4"/>
       </w:numPr>
     </w:pPr>
   </w:style>
@@ -9271,7 +6556,7 @@
     <w:rsid w:val="00E8159A"/>
     <w:pPr>
       <w:numPr>
-        <w:numId w:val="44"/>
+        <w:numId w:val="5"/>
       </w:numPr>
       <w:spacing w:line="276" w:lineRule="auto"/>
     </w:pPr>
@@ -9282,7 +6567,7 @@
     <w:rsid w:val="00E8159A"/>
     <w:pPr>
       <w:numPr>
-        <w:numId w:val="44"/>
+        <w:numId w:val="5"/>
       </w:numPr>
     </w:pPr>
   </w:style>
@@ -9338,7 +6623,7 @@
       <w:keepNext/>
       <w:keepLines/>
       <w:numPr>
-        <w:numId w:val="45"/>
+        <w:numId w:val="6"/>
       </w:numPr>
     </w:pPr>
   </w:style>
@@ -9349,7 +6634,7 @@
     <w:rsid w:val="00E8159A"/>
     <w:pPr>
       <w:numPr>
-        <w:numId w:val="45"/>
+        <w:numId w:val="6"/>
       </w:numPr>
     </w:pPr>
   </w:style>
@@ -9713,7 +6998,7 @@
       <w:b/>
       <w:sz w:val="36"/>
       <w:szCs w:val="28"/>
-      <w:lang w:val="de-CH" w:eastAsia="de-DE"/>
+      <w:lang w:eastAsia="de-DE"/>
     </w:rPr>
   </w:style>
   <w:style w:type="character" w:customStyle="1" w:styleId="Heading2Char">
@@ -9726,7 +7011,7 @@
       <w:b/>
       <w:sz w:val="32"/>
       <w:szCs w:val="26"/>
-      <w:lang w:val="de-CH" w:eastAsia="de-DE"/>
+      <w:lang w:eastAsia="de-DE"/>
     </w:rPr>
   </w:style>
   <w:style w:type="character" w:customStyle="1" w:styleId="Heading3Char">
@@ -9739,7 +7024,7 @@
       <w:b/>
       <w:sz w:val="28"/>
       <w:szCs w:val="28"/>
-      <w:lang w:val="de-CH" w:eastAsia="de-DE"/>
+      <w:lang w:eastAsia="de-DE"/>
     </w:rPr>
   </w:style>
   <w:style w:type="character" w:customStyle="1" w:styleId="Heading4Char">
@@ -9752,7 +7037,7 @@
       <w:b/>
       <w:sz w:val="24"/>
       <w:szCs w:val="24"/>
-      <w:lang w:val="de-CH" w:eastAsia="de-DE"/>
+      <w:lang w:eastAsia="de-DE"/>
     </w:rPr>
   </w:style>
   <w:style w:type="character" w:customStyle="1" w:styleId="Heading5Char">
@@ -10103,33 +7388,26 @@
   <w:font w:name="Times New Roman">
     <w:panose1 w:val="02020603050405020304"/>
     <w:charset w:val="00"/>
-    <w:family w:val="auto"/>
+    <w:family w:val="roman"/>
     <w:pitch w:val="variable"/>
-    <w:sig w:usb0="00000003" w:usb1="00000000" w:usb2="00000000" w:usb3="00000000" w:csb0="00000001" w:csb1="00000000"/>
-  </w:font>
-  <w:font w:name="Courier New">
-    <w:panose1 w:val="02070309020205020404"/>
-    <w:charset w:val="00"/>
-    <w:family w:val="auto"/>
-    <w:pitch w:val="variable"/>
-    <w:sig w:usb0="00000003" w:usb1="00000000" w:usb2="00000000" w:usb3="00000000" w:csb0="00000001" w:csb1="00000000"/>
+    <w:sig w:usb0="E0002AFF" w:usb1="C0007841" w:usb2="00000009" w:usb3="00000000" w:csb0="000001FF" w:csb1="00000000"/>
   </w:font>
   <w:font w:name="Wingdings">
     <w:panose1 w:val="05000000000000000000"/>
     <w:charset w:val="02"/>
     <w:family w:val="auto"/>
     <w:pitch w:val="variable"/>
-    <w:sig w:usb0="00000000" w:usb1="00000000" w:usb2="00010000" w:usb3="00000000" w:csb0="80000000" w:csb1="00000000"/>
+    <w:sig w:usb0="00000000" w:usb1="10000000" w:usb2="00000000" w:usb3="00000000" w:csb0="80000000" w:csb1="00000000"/>
   </w:font>
   <w:font w:name="Arial">
     <w:panose1 w:val="020B0604020202020204"/>
     <w:charset w:val="00"/>
     <w:family w:val="swiss"/>
     <w:pitch w:val="variable"/>
-    <w:sig w:usb0="E0002EFF" w:usb1="C000785B" w:usb2="00000009" w:usb3="00000000" w:csb0="000001FF" w:csb1="00000000"/>
+    <w:sig w:usb0="E0002AFF" w:usb1="C0007843" w:usb2="00000009" w:usb3="00000000" w:csb0="000001FF" w:csb1="00000000"/>
   </w:font>
   <w:font w:name="Arial Narrow">
-    <w:altName w:val="Arial Narrow"/>
+    <w:panose1 w:val="020B0606020202030204"/>
     <w:charset w:val="00"/>
     <w:family w:val="swiss"/>
     <w:pitch w:val="variable"/>
@@ -10147,14 +7425,14 @@
     <w:charset w:val="00"/>
     <w:family w:val="swiss"/>
     <w:pitch w:val="variable"/>
-    <w:sig w:usb0="E0002AFF" w:usb1="C000247B" w:usb2="00000009" w:usb3="00000000" w:csb0="000001FF" w:csb1="00000000"/>
+    <w:sig w:usb0="E00002FF" w:usb1="4000ACFF" w:usb2="00000001" w:usb3="00000000" w:csb0="0000019F" w:csb1="00000000"/>
   </w:font>
   <w:font w:name="Calibri Light">
     <w:panose1 w:val="020F0302020204030204"/>
     <w:charset w:val="00"/>
     <w:family w:val="swiss"/>
     <w:pitch w:val="variable"/>
-    <w:sig w:usb0="E0002AFF" w:usb1="C000247B" w:usb2="00000009" w:usb3="00000000" w:csb0="000001FF" w:csb1="00000000"/>
+    <w:sig w:usb0="A00002EF" w:usb1="4000207B" w:usb2="00000000" w:usb3="00000000" w:csb0="0000019F" w:csb1="00000000"/>
   </w:font>
 </w:fonts>
 </file>
@@ -10175,7 +7453,6 @@
     <w:rsid w:val="000946D3"/>
     <w:rsid w:val="000A1DF5"/>
     <w:rsid w:val="000C2147"/>
-    <w:rsid w:val="000F3B38"/>
     <w:rsid w:val="00101D83"/>
     <w:rsid w:val="00111CE4"/>
     <w:rsid w:val="00115C39"/>
@@ -10985,7 +8262,7 @@
 </file>
 
 <file path=customXml/itemProps1.xml><?xml version="1.0" encoding="utf-8"?>
-<ds:datastoreItem xmlns:ds="http://schemas.openxmlformats.org/officeDocument/2006/customXml" ds:itemID="{3BF98CF8-1CB1-4E43-9969-38C227A0EA60}">
+<ds:datastoreItem xmlns:ds="http://schemas.openxmlformats.org/officeDocument/2006/customXml" ds:itemID="{2D185114-07F5-449E-A27A-41B242FCB38E}">
   <ds:schemaRefs>
     <ds:schemaRef ds:uri="http://schemas.openxmlformats.org/officeDocument/2006/bibliography"/>
   </ds:schemaRefs>

--- a/src/cleonproject.deliverables.architecture.model.architecture/src/cleon.architecturemethods.arc42.sample/xml/Chess_Architecture.docx
+++ b/src/cleonproject.deliverables.architecture.model.architecture/src/cleon.architecturemethods.arc42.sample/xml/Chess_Architecture.docx
@@ -600,7 +600,7 @@
       <w:r>
         <w:fldChar w:fldCharType="separate"/>
       </w:r>
-      <w:hyperlink w:anchor="_Toc530646182" w:history="1">
+      <w:hyperlink w:anchor="_Toc530660573" w:history="1">
         <w:r>
           <w:rPr>
             <w:rStyle w:val="Hyperlink"/>
@@ -623,7 +623,7 @@
           <w:rPr>
             <w:webHidden/>
           </w:rPr>
-          <w:instrText xml:space="preserve"> PAGEREF _Toc530646182 \h </w:instrText>
+          <w:instrText xml:space="preserve"> PAGEREF _Toc530660573 \h </w:instrText>
         </w:r>
         <w:r>
           <w:rPr>
@@ -660,7 +660,7 @@
           <w:lang w:eastAsia="de-CH"/>
         </w:rPr>
       </w:pPr>
-      <w:hyperlink w:anchor="_Toc530646183" w:history="1">
+      <w:hyperlink w:anchor="_Toc530660574" w:history="1">
         <w:r>
           <w:rPr>
             <w:rStyle w:val="Hyperlink"/>
@@ -683,7 +683,7 @@
           <w:rPr>
             <w:webHidden/>
           </w:rPr>
-          <w:instrText xml:space="preserve"> PAGEREF _Toc530646183 \h </w:instrText>
+          <w:instrText xml:space="preserve"> PAGEREF _Toc530660574 \h </w:instrText>
         </w:r>
         <w:r>
           <w:rPr>
@@ -719,7 +719,7 @@
           <w:lang w:eastAsia="de-CH"/>
         </w:rPr>
       </w:pPr>
-      <w:hyperlink w:anchor="_Toc530646184" w:history="1">
+      <w:hyperlink w:anchor="_Toc530660575" w:history="1">
         <w:r>
           <w:rPr>
             <w:rStyle w:val="Hyperlink"/>
@@ -742,7 +742,7 @@
           <w:rPr>
             <w:webHidden/>
           </w:rPr>
-          <w:instrText xml:space="preserve"> PAGEREF _Toc530646184 \h </w:instrText>
+          <w:instrText xml:space="preserve"> PAGEREF _Toc530660575 \h </w:instrText>
         </w:r>
         <w:r>
           <w:rPr>
@@ -778,7 +778,7 @@
           <w:lang w:eastAsia="de-CH"/>
         </w:rPr>
       </w:pPr>
-      <w:hyperlink w:anchor="_Toc530646185" w:history="1">
+      <w:hyperlink w:anchor="_Toc530660576" w:history="1">
         <w:r>
           <w:rPr>
             <w:rStyle w:val="Hyperlink"/>
@@ -801,7 +801,7 @@
           <w:rPr>
             <w:webHidden/>
           </w:rPr>
-          <w:instrText xml:space="preserve"> PAGEREF _Toc530646185 \h </w:instrText>
+          <w:instrText xml:space="preserve"> PAGEREF _Toc530660576 \h </w:instrText>
         </w:r>
         <w:r>
           <w:rPr>
@@ -838,7 +838,7 @@
           <w:lang w:eastAsia="de-CH"/>
         </w:rPr>
       </w:pPr>
-      <w:hyperlink w:anchor="_Toc530646186" w:history="1">
+      <w:hyperlink w:anchor="_Toc530660577" w:history="1">
         <w:r>
           <w:rPr>
             <w:rStyle w:val="Hyperlink"/>
@@ -861,7 +861,7 @@
           <w:rPr>
             <w:webHidden/>
           </w:rPr>
-          <w:instrText xml:space="preserve"> PAGEREF _Toc530646186 \h </w:instrText>
+          <w:instrText xml:space="preserve"> PAGEREF _Toc530660577 \h </w:instrText>
         </w:r>
         <w:r>
           <w:rPr>
@@ -897,7 +897,7 @@
           <w:lang w:eastAsia="de-CH"/>
         </w:rPr>
       </w:pPr>
-      <w:hyperlink w:anchor="_Toc530646187" w:history="1">
+      <w:hyperlink w:anchor="_Toc530660578" w:history="1">
         <w:r>
           <w:rPr>
             <w:rStyle w:val="Hyperlink"/>
@@ -920,7 +920,7 @@
           <w:rPr>
             <w:webHidden/>
           </w:rPr>
-          <w:instrText xml:space="preserve"> PAGEREF _Toc530646187 \h </w:instrText>
+          <w:instrText xml:space="preserve"> PAGEREF _Toc530660578 \h </w:instrText>
         </w:r>
         <w:r>
           <w:rPr>
@@ -956,7 +956,7 @@
           <w:lang w:eastAsia="de-CH"/>
         </w:rPr>
       </w:pPr>
-      <w:hyperlink w:anchor="_Toc530646188" w:history="1">
+      <w:hyperlink w:anchor="_Toc530660579" w:history="1">
         <w:r>
           <w:rPr>
             <w:rStyle w:val="Hyperlink"/>
@@ -979,7 +979,7 @@
           <w:rPr>
             <w:webHidden/>
           </w:rPr>
-          <w:instrText xml:space="preserve"> PAGEREF _Toc530646188 \h </w:instrText>
+          <w:instrText xml:space="preserve"> PAGEREF _Toc530660579 \h </w:instrText>
         </w:r>
         <w:r>
           <w:rPr>
@@ -1016,7 +1016,7 @@
           <w:lang w:eastAsia="de-CH"/>
         </w:rPr>
       </w:pPr>
-      <w:hyperlink w:anchor="_Toc530646189" w:history="1">
+      <w:hyperlink w:anchor="_Toc530660580" w:history="1">
         <w:r>
           <w:rPr>
             <w:rStyle w:val="Hyperlink"/>
@@ -1039,7 +1039,7 @@
           <w:rPr>
             <w:webHidden/>
           </w:rPr>
-          <w:instrText xml:space="preserve"> PAGEREF _Toc530646189 \h </w:instrText>
+          <w:instrText xml:space="preserve"> PAGEREF _Toc530660580 \h </w:instrText>
         </w:r>
         <w:r>
           <w:rPr>
@@ -1075,7 +1075,7 @@
           <w:lang w:eastAsia="de-CH"/>
         </w:rPr>
       </w:pPr>
-      <w:hyperlink w:anchor="_Toc530646190" w:history="1">
+      <w:hyperlink w:anchor="_Toc530660581" w:history="1">
         <w:r>
           <w:rPr>
             <w:rStyle w:val="Hyperlink"/>
@@ -1098,7 +1098,7 @@
           <w:rPr>
             <w:webHidden/>
           </w:rPr>
-          <w:instrText xml:space="preserve"> PAGEREF _Toc530646190 \h </w:instrText>
+          <w:instrText xml:space="preserve"> PAGEREF _Toc530660581 \h </w:instrText>
         </w:r>
         <w:r>
           <w:rPr>
@@ -1134,7 +1134,7 @@
           <w:lang w:eastAsia="de-CH"/>
         </w:rPr>
       </w:pPr>
-      <w:hyperlink w:anchor="_Toc530646191" w:history="1">
+      <w:hyperlink w:anchor="_Toc530660582" w:history="1">
         <w:r>
           <w:rPr>
             <w:rStyle w:val="Hyperlink"/>
@@ -1157,7 +1157,7 @@
           <w:rPr>
             <w:webHidden/>
           </w:rPr>
-          <w:instrText xml:space="preserve"> PAGEREF _Toc530646191 \h </w:instrText>
+          <w:instrText xml:space="preserve"> PAGEREF _Toc530660582 \h </w:instrText>
         </w:r>
         <w:r>
           <w:rPr>
@@ -1194,7 +1194,7 @@
           <w:lang w:eastAsia="de-CH"/>
         </w:rPr>
       </w:pPr>
-      <w:hyperlink w:anchor="_Toc530646192" w:history="1">
+      <w:hyperlink w:anchor="_Toc530660583" w:history="1">
         <w:r>
           <w:rPr>
             <w:rStyle w:val="Hyperlink"/>
@@ -1217,7 +1217,7 @@
           <w:rPr>
             <w:webHidden/>
           </w:rPr>
-          <w:instrText xml:space="preserve"> PAGEREF _Toc530646192 \h </w:instrText>
+          <w:instrText xml:space="preserve"> PAGEREF _Toc530660583 \h </w:instrText>
         </w:r>
         <w:r>
           <w:rPr>
@@ -1254,7 +1254,7 @@
           <w:lang w:eastAsia="de-CH"/>
         </w:rPr>
       </w:pPr>
-      <w:hyperlink w:anchor="_Toc530646193" w:history="1">
+      <w:hyperlink w:anchor="_Toc530660584" w:history="1">
         <w:r>
           <w:rPr>
             <w:rStyle w:val="Hyperlink"/>
@@ -1277,7 +1277,7 @@
           <w:rPr>
             <w:webHidden/>
           </w:rPr>
-          <w:instrText xml:space="preserve"> PAGEREF _Toc530646193 \h </w:instrText>
+          <w:instrText xml:space="preserve"> PAGEREF _Toc530660584 \h </w:instrText>
         </w:r>
         <w:r>
           <w:rPr>
@@ -1313,7 +1313,7 @@
           <w:lang w:eastAsia="de-CH"/>
         </w:rPr>
       </w:pPr>
-      <w:hyperlink w:anchor="_Toc530646194" w:history="1">
+      <w:hyperlink w:anchor="_Toc530660585" w:history="1">
         <w:r>
           <w:rPr>
             <w:rStyle w:val="Hyperlink"/>
@@ -1336,7 +1336,7 @@
           <w:rPr>
             <w:webHidden/>
           </w:rPr>
-          <w:instrText xml:space="preserve"> PAGEREF _Toc530646194 \h </w:instrText>
+          <w:instrText xml:space="preserve"> PAGEREF _Toc530660585 \h </w:instrText>
         </w:r>
         <w:r>
           <w:rPr>
@@ -1372,7 +1372,7 @@
           <w:lang w:eastAsia="de-CH"/>
         </w:rPr>
       </w:pPr>
-      <w:hyperlink w:anchor="_Toc530646195" w:history="1">
+      <w:hyperlink w:anchor="_Toc530660586" w:history="1">
         <w:r>
           <w:rPr>
             <w:rStyle w:val="Hyperlink"/>
@@ -1395,7 +1395,7 @@
           <w:rPr>
             <w:webHidden/>
           </w:rPr>
-          <w:instrText xml:space="preserve"> PAGEREF _Toc530646195 \h </w:instrText>
+          <w:instrText xml:space="preserve"> PAGEREF _Toc530660586 \h </w:instrText>
         </w:r>
         <w:r>
           <w:rPr>
@@ -1431,7 +1431,7 @@
           <w:lang w:eastAsia="de-CH"/>
         </w:rPr>
       </w:pPr>
-      <w:hyperlink w:anchor="_Toc530646196" w:history="1">
+      <w:hyperlink w:anchor="_Toc530660587" w:history="1">
         <w:r>
           <w:rPr>
             <w:rStyle w:val="Hyperlink"/>
@@ -1454,7 +1454,7 @@
           <w:rPr>
             <w:webHidden/>
           </w:rPr>
-          <w:instrText xml:space="preserve"> PAGEREF _Toc530646196 \h </w:instrText>
+          <w:instrText xml:space="preserve"> PAGEREF _Toc530660587 \h </w:instrText>
         </w:r>
         <w:r>
           <w:rPr>
@@ -1471,7 +1471,7 @@
           <w:rPr>
             <w:webHidden/>
           </w:rPr>
-          <w:t>7</w:t>
+          <w:t>8</w:t>
         </w:r>
         <w:r>
           <w:rPr>
@@ -1490,7 +1490,7 @@
           <w:lang w:eastAsia="de-CH"/>
         </w:rPr>
       </w:pPr>
-      <w:hyperlink w:anchor="_Toc530646197" w:history="1">
+      <w:hyperlink w:anchor="_Toc530660588" w:history="1">
         <w:r>
           <w:rPr>
             <w:rStyle w:val="Hyperlink"/>
@@ -1513,7 +1513,7 @@
           <w:rPr>
             <w:webHidden/>
           </w:rPr>
-          <w:instrText xml:space="preserve"> PAGEREF _Toc530646197 \h </w:instrText>
+          <w:instrText xml:space="preserve"> PAGEREF _Toc530660588 \h </w:instrText>
         </w:r>
         <w:r>
           <w:rPr>
@@ -1530,7 +1530,7 @@
           <w:rPr>
             <w:webHidden/>
           </w:rPr>
-          <w:t>7</w:t>
+          <w:t>9</w:t>
         </w:r>
         <w:r>
           <w:rPr>
@@ -1549,7 +1549,7 @@
           <w:lang w:eastAsia="de-CH"/>
         </w:rPr>
       </w:pPr>
-      <w:hyperlink w:anchor="_Toc530646198" w:history="1">
+      <w:hyperlink w:anchor="_Toc530660589" w:history="1">
         <w:r>
           <w:rPr>
             <w:rStyle w:val="Hyperlink"/>
@@ -1572,7 +1572,7 @@
           <w:rPr>
             <w:webHidden/>
           </w:rPr>
-          <w:instrText xml:space="preserve"> PAGEREF _Toc530646198 \h </w:instrText>
+          <w:instrText xml:space="preserve"> PAGEREF _Toc530660589 \h </w:instrText>
         </w:r>
         <w:r>
           <w:rPr>
@@ -1589,7 +1589,7 @@
           <w:rPr>
             <w:webHidden/>
           </w:rPr>
-          <w:t>7</w:t>
+          <w:t>9</w:t>
         </w:r>
         <w:r>
           <w:rPr>
@@ -1609,7 +1609,7 @@
           <w:lang w:eastAsia="de-CH"/>
         </w:rPr>
       </w:pPr>
-      <w:hyperlink w:anchor="_Toc530646199" w:history="1">
+      <w:hyperlink w:anchor="_Toc530660590" w:history="1">
         <w:r>
           <w:rPr>
             <w:rStyle w:val="Hyperlink"/>
@@ -1632,7 +1632,7 @@
           <w:rPr>
             <w:webHidden/>
           </w:rPr>
-          <w:instrText xml:space="preserve"> PAGEREF _Toc530646199 \h </w:instrText>
+          <w:instrText xml:space="preserve"> PAGEREF _Toc530660590 \h </w:instrText>
         </w:r>
         <w:r>
           <w:rPr>
@@ -1649,7 +1649,7 @@
           <w:rPr>
             <w:webHidden/>
           </w:rPr>
-          <w:t>8</w:t>
+          <w:t>10</w:t>
         </w:r>
         <w:r>
           <w:rPr>
@@ -1668,7 +1668,7 @@
           <w:lang w:eastAsia="de-CH"/>
         </w:rPr>
       </w:pPr>
-      <w:hyperlink w:anchor="_Toc530646200" w:history="1">
+      <w:hyperlink w:anchor="_Toc530660591" w:history="1">
         <w:r>
           <w:rPr>
             <w:rStyle w:val="Hyperlink"/>
@@ -1691,7 +1691,7 @@
           <w:rPr>
             <w:webHidden/>
           </w:rPr>
-          <w:instrText xml:space="preserve"> PAGEREF _Toc530646200 \h </w:instrText>
+          <w:instrText xml:space="preserve"> PAGEREF _Toc530660591 \h </w:instrText>
         </w:r>
         <w:r>
           <w:rPr>
@@ -1708,7 +1708,7 @@
           <w:rPr>
             <w:webHidden/>
           </w:rPr>
-          <w:t>8</w:t>
+          <w:t>10</w:t>
         </w:r>
         <w:r>
           <w:rPr>
@@ -1727,7 +1727,7 @@
           <w:lang w:eastAsia="de-CH"/>
         </w:rPr>
       </w:pPr>
-      <w:hyperlink w:anchor="_Toc530646201" w:history="1">
+      <w:hyperlink w:anchor="_Toc530660592" w:history="1">
         <w:r>
           <w:rPr>
             <w:rStyle w:val="Hyperlink"/>
@@ -1750,7 +1750,7 @@
           <w:rPr>
             <w:webHidden/>
           </w:rPr>
-          <w:instrText xml:space="preserve"> PAGEREF _Toc530646201 \h </w:instrText>
+          <w:instrText xml:space="preserve"> PAGEREF _Toc530660592 \h </w:instrText>
         </w:r>
         <w:r>
           <w:rPr>
@@ -1767,7 +1767,7 @@
           <w:rPr>
             <w:webHidden/>
           </w:rPr>
-          <w:t>8</w:t>
+          <w:t>10</w:t>
         </w:r>
         <w:r>
           <w:rPr>
@@ -1786,7 +1786,7 @@
           <w:lang w:eastAsia="de-CH"/>
         </w:rPr>
       </w:pPr>
-      <w:hyperlink w:anchor="_Toc530646202" w:history="1">
+      <w:hyperlink w:anchor="_Toc530660593" w:history="1">
         <w:r>
           <w:rPr>
             <w:rStyle w:val="Hyperlink"/>
@@ -1809,7 +1809,7 @@
           <w:rPr>
             <w:webHidden/>
           </w:rPr>
-          <w:instrText xml:space="preserve"> PAGEREF _Toc530646202 \h </w:instrText>
+          <w:instrText xml:space="preserve"> PAGEREF _Toc530660593 \h </w:instrText>
         </w:r>
         <w:r>
           <w:rPr>
@@ -1826,7 +1826,7 @@
           <w:rPr>
             <w:webHidden/>
           </w:rPr>
-          <w:t>8</w:t>
+          <w:t>10</w:t>
         </w:r>
         <w:r>
           <w:rPr>
@@ -1845,7 +1845,7 @@
           <w:lang w:eastAsia="de-CH"/>
         </w:rPr>
       </w:pPr>
-      <w:hyperlink w:anchor="_Toc530646203" w:history="1">
+      <w:hyperlink w:anchor="_Toc530660594" w:history="1">
         <w:r>
           <w:rPr>
             <w:rStyle w:val="Hyperlink"/>
@@ -1868,7 +1868,7 @@
           <w:rPr>
             <w:webHidden/>
           </w:rPr>
-          <w:instrText xml:space="preserve"> PAGEREF _Toc530646203 \h </w:instrText>
+          <w:instrText xml:space="preserve"> PAGEREF _Toc530660594 \h </w:instrText>
         </w:r>
         <w:r>
           <w:rPr>
@@ -1885,7 +1885,7 @@
           <w:rPr>
             <w:webHidden/>
           </w:rPr>
-          <w:t>8</w:t>
+          <w:t>10</w:t>
         </w:r>
         <w:r>
           <w:rPr>
@@ -1904,7 +1904,7 @@
           <w:lang w:eastAsia="de-CH"/>
         </w:rPr>
       </w:pPr>
-      <w:hyperlink w:anchor="_Toc530646204" w:history="1">
+      <w:hyperlink w:anchor="_Toc530660595" w:history="1">
         <w:r>
           <w:rPr>
             <w:rStyle w:val="Hyperlink"/>
@@ -1927,7 +1927,7 @@
           <w:rPr>
             <w:webHidden/>
           </w:rPr>
-          <w:instrText xml:space="preserve"> PAGEREF _Toc530646204 \h </w:instrText>
+          <w:instrText xml:space="preserve"> PAGEREF _Toc530660595 \h </w:instrText>
         </w:r>
         <w:r>
           <w:rPr>
@@ -1944,7 +1944,7 @@
           <w:rPr>
             <w:webHidden/>
           </w:rPr>
-          <w:t>8</w:t>
+          <w:t>10</w:t>
         </w:r>
         <w:r>
           <w:rPr>
@@ -1964,7 +1964,7 @@
           <w:lang w:eastAsia="de-CH"/>
         </w:rPr>
       </w:pPr>
-      <w:hyperlink w:anchor="_Toc530646205" w:history="1">
+      <w:hyperlink w:anchor="_Toc530660596" w:history="1">
         <w:r>
           <w:rPr>
             <w:rStyle w:val="Hyperlink"/>
@@ -1987,7 +1987,7 @@
           <w:rPr>
             <w:webHidden/>
           </w:rPr>
-          <w:instrText xml:space="preserve"> PAGEREF _Toc530646205 \h </w:instrText>
+          <w:instrText xml:space="preserve"> PAGEREF _Toc530660596 \h </w:instrText>
         </w:r>
         <w:r>
           <w:rPr>
@@ -2004,7 +2004,7 @@
           <w:rPr>
             <w:webHidden/>
           </w:rPr>
-          <w:t>9</w:t>
+          <w:t>11</w:t>
         </w:r>
         <w:r>
           <w:rPr>
@@ -2024,7 +2024,7 @@
           <w:lang w:eastAsia="de-CH"/>
         </w:rPr>
       </w:pPr>
-      <w:hyperlink w:anchor="_Toc530646206" w:history="1">
+      <w:hyperlink w:anchor="_Toc530660597" w:history="1">
         <w:r>
           <w:rPr>
             <w:rStyle w:val="Hyperlink"/>
@@ -2047,7 +2047,7 @@
           <w:rPr>
             <w:webHidden/>
           </w:rPr>
-          <w:instrText xml:space="preserve"> PAGEREF _Toc530646206 \h </w:instrText>
+          <w:instrText xml:space="preserve"> PAGEREF _Toc530660597 \h </w:instrText>
         </w:r>
         <w:r>
           <w:rPr>
@@ -2064,7 +2064,7 @@
           <w:rPr>
             <w:webHidden/>
           </w:rPr>
-          <w:t>10</w:t>
+          <w:t>12</w:t>
         </w:r>
         <w:r>
           <w:rPr>
@@ -2083,7 +2083,7 @@
           <w:lang w:eastAsia="de-CH"/>
         </w:rPr>
       </w:pPr>
-      <w:hyperlink w:anchor="_Toc530646207" w:history="1">
+      <w:hyperlink w:anchor="_Toc530660598" w:history="1">
         <w:r>
           <w:rPr>
             <w:rStyle w:val="Hyperlink"/>
@@ -2106,7 +2106,7 @@
           <w:rPr>
             <w:webHidden/>
           </w:rPr>
-          <w:instrText xml:space="preserve"> PAGEREF _Toc530646207 \h </w:instrText>
+          <w:instrText xml:space="preserve"> PAGEREF _Toc530660598 \h </w:instrText>
         </w:r>
         <w:r>
           <w:rPr>
@@ -2123,7 +2123,7 @@
           <w:rPr>
             <w:webHidden/>
           </w:rPr>
-          <w:t>10</w:t>
+          <w:t>12</w:t>
         </w:r>
         <w:r>
           <w:rPr>
@@ -2142,7 +2142,7 @@
           <w:lang w:eastAsia="de-CH"/>
         </w:rPr>
       </w:pPr>
-      <w:hyperlink w:anchor="_Toc530646208" w:history="1">
+      <w:hyperlink w:anchor="_Toc530660599" w:history="1">
         <w:r>
           <w:rPr>
             <w:rStyle w:val="Hyperlink"/>
@@ -2165,7 +2165,7 @@
           <w:rPr>
             <w:webHidden/>
           </w:rPr>
-          <w:instrText xml:space="preserve"> PAGEREF _Toc530646208 \h </w:instrText>
+          <w:instrText xml:space="preserve"> PAGEREF _Toc530660599 \h </w:instrText>
         </w:r>
         <w:r>
           <w:rPr>
@@ -2182,7 +2182,7 @@
           <w:rPr>
             <w:webHidden/>
           </w:rPr>
-          <w:t>10</w:t>
+          <w:t>12</w:t>
         </w:r>
         <w:r>
           <w:rPr>
@@ -2202,7 +2202,7 @@
           <w:lang w:eastAsia="de-CH"/>
         </w:rPr>
       </w:pPr>
-      <w:hyperlink w:anchor="_Toc530646209" w:history="1">
+      <w:hyperlink w:anchor="_Toc530660600" w:history="1">
         <w:r>
           <w:rPr>
             <w:rStyle w:val="Hyperlink"/>
@@ -2225,7 +2225,7 @@
           <w:rPr>
             <w:webHidden/>
           </w:rPr>
-          <w:instrText xml:space="preserve"> PAGEREF _Toc530646209 \h </w:instrText>
+          <w:instrText xml:space="preserve"> PAGEREF _Toc530660600 \h </w:instrText>
         </w:r>
         <w:r>
           <w:rPr>
@@ -2242,7 +2242,7 @@
           <w:rPr>
             <w:webHidden/>
           </w:rPr>
-          <w:t>11</w:t>
+          <w:t>13</w:t>
         </w:r>
         <w:r>
           <w:rPr>
@@ -2262,7 +2262,7 @@
           <w:lang w:eastAsia="de-CH"/>
         </w:rPr>
       </w:pPr>
-      <w:hyperlink w:anchor="_Toc530646210" w:history="1">
+      <w:hyperlink w:anchor="_Toc530660601" w:history="1">
         <w:r>
           <w:rPr>
             <w:rStyle w:val="Hyperlink"/>
@@ -2285,7 +2285,7 @@
           <w:rPr>
             <w:webHidden/>
           </w:rPr>
-          <w:instrText xml:space="preserve"> PAGEREF _Toc530646210 \h </w:instrText>
+          <w:instrText xml:space="preserve"> PAGEREF _Toc530660601 \h </w:instrText>
         </w:r>
         <w:r>
           <w:rPr>
@@ -2302,7 +2302,7 @@
           <w:rPr>
             <w:webHidden/>
           </w:rPr>
-          <w:t>12</w:t>
+          <w:t>14</w:t>
         </w:r>
         <w:r>
           <w:rPr>
@@ -2528,7 +2528,7 @@
       <w:pPr>
         <w:pStyle w:val="Heading1"/>
       </w:pPr>
-      <w:bookmarkStart w:id="1" w:name="_Toc530646182"/>
+      <w:bookmarkStart w:id="1" w:name="_Toc530660573"/>
       <w:r>
         <w:lastRenderedPageBreak/>
         <w:t>Einleitung</w:t>
@@ -2539,7 +2539,7 @@
       <w:pPr>
         <w:pStyle w:val="Heading1"/>
       </w:pPr>
-      <w:bookmarkStart w:id="2" w:name="_Toc530646183"/>
+      <w:bookmarkStart w:id="2" w:name="_Toc530660574"/>
       <w:r>
         <w:lastRenderedPageBreak/>
         <w:t>Einführung und Ziele</w:t>
@@ -2550,7 +2550,7 @@
       <w:pPr>
         <w:pStyle w:val="Heading2"/>
       </w:pPr>
-      <w:bookmarkStart w:id="3" w:name="_Toc530646184"/>
+      <w:bookmarkStart w:id="3" w:name="_Toc530660575"/>
       <w:r>
         <w:t>Aufgabenstellung</w:t>
       </w:r>
@@ -2665,7 +2665,7 @@
       <w:pPr>
         <w:pStyle w:val="Heading2"/>
       </w:pPr>
-      <w:bookmarkStart w:id="4" w:name="_Toc530646185"/>
+      <w:bookmarkStart w:id="4" w:name="_Toc530660576"/>
       <w:r>
         <w:t>Qualitätsziele</w:t>
       </w:r>
@@ -2864,7 +2864,7 @@
       <w:pPr>
         <w:pStyle w:val="Heading1"/>
       </w:pPr>
-      <w:bookmarkStart w:id="5" w:name="_Toc530646186"/>
+      <w:bookmarkStart w:id="5" w:name="_Toc530660577"/>
       <w:r>
         <w:lastRenderedPageBreak/>
         <w:t>Randbedingungen</w:t>
@@ -2875,7 +2875,7 @@
       <w:pPr>
         <w:pStyle w:val="Heading2"/>
       </w:pPr>
-      <w:bookmarkStart w:id="6" w:name="_Toc530646187"/>
+      <w:bookmarkStart w:id="6" w:name="_Toc530660578"/>
       <w:r>
         <w:t>Technische Randbedingungen</w:t>
       </w:r>
@@ -3058,7 +3058,7 @@
       <w:pPr>
         <w:pStyle w:val="Heading2"/>
       </w:pPr>
-      <w:bookmarkStart w:id="7" w:name="_Toc530646188"/>
+      <w:bookmarkStart w:id="7" w:name="_Toc530660579"/>
       <w:r>
         <w:t>Organisatorische Randbedingungen</w:t>
       </w:r>
@@ -3275,7 +3275,7 @@
       <w:pPr>
         <w:pStyle w:val="Heading1"/>
       </w:pPr>
-      <w:bookmarkStart w:id="8" w:name="_Toc530646189"/>
+      <w:bookmarkStart w:id="8" w:name="_Toc530660580"/>
       <w:r>
         <w:lastRenderedPageBreak/>
         <w:t>Kontextabgrenzung</w:t>
@@ -3286,7 +3286,7 @@
       <w:pPr>
         <w:pStyle w:val="Heading2"/>
       </w:pPr>
-      <w:bookmarkStart w:id="9" w:name="_Toc530646190"/>
+      <w:bookmarkStart w:id="9" w:name="_Toc530660581"/>
       <w:r>
         <w:t>Fachlicher Kontext</w:t>
       </w:r>
@@ -3301,7 +3301,7 @@
       <w:pPr>
         <w:pStyle w:val="Heading2"/>
       </w:pPr>
-      <w:bookmarkStart w:id="10" w:name="_Toc530646191"/>
+      <w:bookmarkStart w:id="10" w:name="_Toc530660582"/>
       <w:r>
         <w:t>Technischer Kontext</w:t>
       </w:r>
@@ -3311,7 +3311,7 @@
       <w:pPr>
         <w:pStyle w:val="Heading1"/>
       </w:pPr>
-      <w:bookmarkStart w:id="11" w:name="_Toc530646192"/>
+      <w:bookmarkStart w:id="11" w:name="_Toc530660583"/>
       <w:r>
         <w:lastRenderedPageBreak/>
         <w:t>Lösungsstrategie</w:t>
@@ -3322,7 +3322,7 @@
       <w:pPr>
         <w:pStyle w:val="Heading1"/>
       </w:pPr>
-      <w:bookmarkStart w:id="12" w:name="_Toc530646193"/>
+      <w:bookmarkStart w:id="12" w:name="_Toc530660584"/>
       <w:r>
         <w:lastRenderedPageBreak/>
         <w:t>Bausteinsicht</w:t>
@@ -3333,7 +3333,7 @@
       <w:pPr>
         <w:pStyle w:val="Heading2"/>
       </w:pPr>
-      <w:bookmarkStart w:id="13" w:name="_Toc530646194"/>
+      <w:bookmarkStart w:id="13" w:name="_Toc530660585"/>
       <w:r>
         <w:t>Ebene 1</w:t>
       </w:r>
@@ -3349,9 +3349,604 @@
     </w:p>
     <w:p>
       <w:pPr>
+        <w:pStyle w:val="Heading4"/>
+      </w:pPr>
+      <w:r>
+        <w:t>Enthaltene Bausteine (Blackbox)</w:t>
+      </w:r>
+    </w:p>
+    <w:tbl>
+      <w:tblPr>
+        <w:tblStyle w:val="EAModRequirement"/>
+        <w:tblW w:w="5000" w:type="pct"/>
+        <w:tblLayout w:type="fixed"/>
+        <w:tblLook w:val="04A0" w:firstRow="1" w:lastRow="0" w:firstColumn="1" w:lastColumn="0" w:noHBand="0" w:noVBand="1"/>
+      </w:tblPr>
+      <w:tblGrid>
+        <w:gridCol w:w="2786"/>
+        <w:gridCol w:w="6501"/>
+      </w:tblGrid>
+      <w:tr>
+        <w:trPr>
+          <w:cnfStyle w:val="100000000000" w:firstRow="1" w:lastRow="0" w:firstColumn="0" w:lastColumn="0" w:oddVBand="0" w:evenVBand="0" w:oddHBand="0" w:evenHBand="0" w:firstRowFirstColumn="0" w:firstRowLastColumn="0" w:lastRowFirstColumn="0" w:lastRowLastColumn="0"/>
+        </w:trPr>
+        <w:tc>
+          <w:tcPr>
+            <w:tcW w:w="1500" w:type="pct"/>
+          </w:tcPr>
+          <w:p>
+            <w:pPr>
+              <w:pStyle w:val="EAModTableHeadingCell"/>
+            </w:pPr>
+            <w:r>
+              <w:t>Baustein</w:t>
+            </w:r>
+          </w:p>
+        </w:tc>
+        <w:tc>
+          <w:tcPr>
+            <w:tcW w:w="3500" w:type="pct"/>
+          </w:tcPr>
+          <w:p>
+            <w:pPr>
+              <w:pStyle w:val="EAModTableHeadingCell"/>
+            </w:pPr>
+            <w:r>
+              <w:t>Beschreibung</w:t>
+            </w:r>
+          </w:p>
+        </w:tc>
+      </w:tr>
+      <w:tr>
+        <w:trPr>
+          <w:cantSplit/>
+        </w:trPr>
+        <w:tc>
+          <w:tcPr>
+            <w:tcW w:w="1500" w:type="pct"/>
+          </w:tcPr>
+          <w:p>
+            <w:pPr>
+              <w:pStyle w:val="EAModTableCell0"/>
+            </w:pPr>
+            <w:r>
+              <w:t>Test1</w:t>
+            </w:r>
+          </w:p>
+        </w:tc>
+        <w:tc>
+          <w:tcPr>
+            <w:tcW w:w="3500" w:type="pct"/>
+          </w:tcPr>
+          <w:p>
+            <w:pPr>
+              <w:pStyle w:val="EAModTableCell0"/>
+            </w:pPr>
+          </w:p>
+        </w:tc>
+      </w:tr>
+      <w:tr>
+        <w:trPr>
+          <w:cantSplit/>
+        </w:trPr>
+        <w:tc>
+          <w:tcPr>
+            <w:tcW w:w="1500" w:type="pct"/>
+          </w:tcPr>
+          <w:p>
+            <w:pPr>
+              <w:pStyle w:val="EAModTableCell0"/>
+            </w:pPr>
+            <w:r>
+              <w:t>Test2</w:t>
+            </w:r>
+          </w:p>
+        </w:tc>
+        <w:tc>
+          <w:tcPr>
+            <w:tcW w:w="3500" w:type="pct"/>
+          </w:tcPr>
+          <w:p>
+            <w:pPr>
+              <w:pStyle w:val="EAModTableCell0"/>
+            </w:pPr>
+          </w:p>
+        </w:tc>
+      </w:tr>
+      <w:tr>
+        <w:trPr>
+          <w:cantSplit/>
+        </w:trPr>
+        <w:tc>
+          <w:tcPr>
+            <w:tcW w:w="1500" w:type="pct"/>
+          </w:tcPr>
+          <w:p>
+            <w:pPr>
+              <w:pStyle w:val="EAModTableCell0"/>
+              <w:keepNext/>
+            </w:pPr>
+            <w:r>
+              <w:t>Test3</w:t>
+            </w:r>
+          </w:p>
+        </w:tc>
+        <w:tc>
+          <w:tcPr>
+            <w:tcW w:w="3500" w:type="pct"/>
+          </w:tcPr>
+          <w:p>
+            <w:pPr>
+              <w:pStyle w:val="EAModTableCell0"/>
+              <w:keepNext/>
+            </w:pPr>
+          </w:p>
+        </w:tc>
+      </w:tr>
+      <w:tr>
+        <w:tc>
+          <w:tcPr>
+            <w:tcW w:w="360" w:type="dxa"/>
+            <w:tcBorders>
+              <w:left w:val="nil"/>
+              <w:bottom w:val="nil"/>
+              <w:right w:val="nil"/>
+            </w:tcBorders>
+          </w:tcPr>
+          <w:p>
+            <w:pPr>
+              <w:spacing w:after="0" w:line="240" w:lineRule="auto"/>
+            </w:pPr>
+          </w:p>
+        </w:tc>
+        <w:tc>
+          <w:tcPr>
+            <w:tcW w:w="360" w:type="dxa"/>
+            <w:tcBorders>
+              <w:left w:val="nil"/>
+              <w:bottom w:val="nil"/>
+              <w:right w:val="nil"/>
+            </w:tcBorders>
+          </w:tcPr>
+          <w:p>
+            <w:pPr>
+              <w:spacing w:after="0" w:line="240" w:lineRule="auto"/>
+            </w:pPr>
+          </w:p>
+        </w:tc>
+      </w:tr>
+    </w:tbl>
+    <w:p>
+      <w:pPr>
+        <w:pStyle w:val="Heading5"/>
+      </w:pPr>
+      <w:r>
+        <w:t>Test1 &lt;SampleBuildingBlock&gt; (Blackbox)</w:t>
+      </w:r>
+    </w:p>
+    <w:tbl>
+      <w:tblPr>
+        <w:tblStyle w:val="EAModRequirement"/>
+        <w:tblW w:w="5000" w:type="pct"/>
+        <w:tblLayout w:type="fixed"/>
+        <w:tblLook w:val="04A0" w:firstRow="1" w:lastRow="0" w:firstColumn="1" w:lastColumn="0" w:noHBand="0" w:noVBand="1"/>
+      </w:tblPr>
+      <w:tblGrid>
+        <w:gridCol w:w="2786"/>
+        <w:gridCol w:w="6501"/>
+      </w:tblGrid>
+      <w:tr>
+        <w:trPr>
+          <w:cnfStyle w:val="100000000000" w:firstRow="1" w:lastRow="0" w:firstColumn="0" w:lastColumn="0" w:oddVBand="0" w:evenVBand="0" w:oddHBand="0" w:evenHBand="0" w:firstRowFirstColumn="0" w:firstRowLastColumn="0" w:lastRowFirstColumn="0" w:lastRowLastColumn="0"/>
+        </w:trPr>
+        <w:tc>
+          <w:tcPr>
+            <w:tcW w:w="1500" w:type="pct"/>
+          </w:tcPr>
+          <w:p>
+            <w:pPr>
+              <w:pStyle w:val="EAModTableHeadingCell"/>
+            </w:pPr>
+            <w:r>
+              <w:t>Name</w:t>
+            </w:r>
+          </w:p>
+        </w:tc>
+        <w:tc>
+          <w:tcPr>
+            <w:tcW w:w="3500" w:type="pct"/>
+          </w:tcPr>
+          <w:p>
+            <w:pPr>
+              <w:pStyle w:val="EAModTableHeadingCell"/>
+            </w:pPr>
+            <w:r>
+              <w:t>Beschreibung</w:t>
+            </w:r>
+          </w:p>
+        </w:tc>
+      </w:tr>
+      <w:tr>
+        <w:trPr>
+          <w:cantSplit/>
+        </w:trPr>
+        <w:tc>
+          <w:tcPr>
+            <w:tcW w:w="1500" w:type="pct"/>
+          </w:tcPr>
+          <w:p>
+            <w:pPr>
+              <w:pStyle w:val="EAModTableCell0"/>
+            </w:pPr>
+            <w:r>
+              <w:t>Zweck/Verantwortung</w:t>
+            </w:r>
+          </w:p>
+        </w:tc>
+        <w:tc>
+          <w:tcPr>
+            <w:tcW w:w="3500" w:type="pct"/>
+          </w:tcPr>
+          <w:p>
+            <w:pPr>
+              <w:pStyle w:val="EAModTableCell0"/>
+            </w:pPr>
+          </w:p>
+        </w:tc>
+      </w:tr>
+      <w:tr>
+        <w:trPr>
+          <w:cantSplit/>
+        </w:trPr>
+        <w:tc>
+          <w:tcPr>
+            <w:tcW w:w="1500" w:type="pct"/>
+          </w:tcPr>
+          <w:p>
+            <w:pPr>
+              <w:pStyle w:val="EAModTableCell0"/>
+              <w:keepNext/>
+            </w:pPr>
+            <w:r>
+              <w:t xml:space="preserve">Erfüllte </w:t>
+            </w:r>
+            <w:r>
+              <w:t>Anforderungen</w:t>
+            </w:r>
+          </w:p>
+        </w:tc>
+        <w:tc>
+          <w:tcPr>
+            <w:tcW w:w="3500" w:type="pct"/>
+          </w:tcPr>
+          <w:p>
+            <w:pPr>
+              <w:pStyle w:val="EAModTableCell0"/>
+              <w:keepNext/>
+            </w:pPr>
+          </w:p>
+        </w:tc>
+      </w:tr>
+      <w:tr>
+        <w:tc>
+          <w:tcPr>
+            <w:tcW w:w="360" w:type="dxa"/>
+            <w:tcBorders>
+              <w:left w:val="nil"/>
+              <w:bottom w:val="nil"/>
+              <w:right w:val="nil"/>
+            </w:tcBorders>
+          </w:tcPr>
+          <w:p>
+            <w:pPr>
+              <w:spacing w:after="0" w:line="240" w:lineRule="auto"/>
+            </w:pPr>
+          </w:p>
+        </w:tc>
+        <w:tc>
+          <w:tcPr>
+            <w:tcW w:w="360" w:type="dxa"/>
+            <w:tcBorders>
+              <w:left w:val="nil"/>
+              <w:bottom w:val="nil"/>
+              <w:right w:val="nil"/>
+            </w:tcBorders>
+          </w:tcPr>
+          <w:p>
+            <w:pPr>
+              <w:spacing w:after="0" w:line="240" w:lineRule="auto"/>
+            </w:pPr>
+          </w:p>
+        </w:tc>
+      </w:tr>
+    </w:tbl>
+    <w:p>
+      <w:pPr>
+        <w:pStyle w:val="Heading5"/>
+      </w:pPr>
+      <w:r>
+        <w:t>Test2 &lt;SampleBuildingBlock&gt; (Blackbox)</w:t>
+      </w:r>
+    </w:p>
+    <w:tbl>
+      <w:tblPr>
+        <w:tblStyle w:val="EAModRequirement"/>
+        <w:tblW w:w="5000" w:type="pct"/>
+        <w:tblLayout w:type="fixed"/>
+        <w:tblLook w:val="04A0" w:firstRow="1" w:lastRow="0" w:firstColumn="1" w:lastColumn="0" w:noHBand="0" w:noVBand="1"/>
+      </w:tblPr>
+      <w:tblGrid>
+        <w:gridCol w:w="2786"/>
+        <w:gridCol w:w="6501"/>
+      </w:tblGrid>
+      <w:tr>
+        <w:trPr>
+          <w:cnfStyle w:val="100000000000" w:firstRow="1" w:lastRow="0" w:firstColumn="0" w:lastColumn="0" w:oddVBand="0" w:evenVBand="0" w:oddHBand="0" w:evenHBand="0" w:firstRowFirstColumn="0" w:firstRowLastColumn="0" w:lastRowFirstColumn="0" w:lastRowLastColumn="0"/>
+        </w:trPr>
+        <w:tc>
+          <w:tcPr>
+            <w:tcW w:w="1500" w:type="pct"/>
+          </w:tcPr>
+          <w:p>
+            <w:pPr>
+              <w:pStyle w:val="EAModTableHeadingCell"/>
+            </w:pPr>
+            <w:r>
+              <w:t>Name</w:t>
+            </w:r>
+          </w:p>
+        </w:tc>
+        <w:tc>
+          <w:tcPr>
+            <w:tcW w:w="3500" w:type="pct"/>
+          </w:tcPr>
+          <w:p>
+            <w:pPr>
+              <w:pStyle w:val="EAModTableHeadingCell"/>
+            </w:pPr>
+            <w:r>
+              <w:t>Beschreibung</w:t>
+            </w:r>
+          </w:p>
+        </w:tc>
+      </w:tr>
+      <w:tr>
+        <w:trPr>
+          <w:cantSplit/>
+        </w:trPr>
+        <w:tc>
+          <w:tcPr>
+            <w:tcW w:w="1500" w:type="pct"/>
+          </w:tcPr>
+          <w:p>
+            <w:pPr>
+              <w:pStyle w:val="EAModTableCell0"/>
+            </w:pPr>
+            <w:r>
+              <w:t>Zweck/Verantwortung</w:t>
+            </w:r>
+          </w:p>
+        </w:tc>
+        <w:tc>
+          <w:tcPr>
+            <w:tcW w:w="3500" w:type="pct"/>
+          </w:tcPr>
+          <w:p>
+            <w:pPr>
+              <w:pStyle w:val="EAModTableCell0"/>
+            </w:pPr>
+          </w:p>
+        </w:tc>
+      </w:tr>
+      <w:tr>
+        <w:trPr>
+          <w:cantSplit/>
+        </w:trPr>
+        <w:tc>
+          <w:tcPr>
+            <w:tcW w:w="1500" w:type="pct"/>
+          </w:tcPr>
+          <w:p>
+            <w:pPr>
+              <w:pStyle w:val="EAModTableCell0"/>
+              <w:keepNext/>
+            </w:pPr>
+            <w:r>
+              <w:t>Erfüllte Anforderungen</w:t>
+            </w:r>
+          </w:p>
+        </w:tc>
+        <w:tc>
+          <w:tcPr>
+            <w:tcW w:w="3500" w:type="pct"/>
+          </w:tcPr>
+          <w:p>
+            <w:pPr>
+              <w:pStyle w:val="EAModTableCell0"/>
+              <w:keepNext/>
+            </w:pPr>
+          </w:p>
+        </w:tc>
+      </w:tr>
+      <w:tr>
+        <w:tc>
+          <w:tcPr>
+            <w:tcW w:w="360" w:type="dxa"/>
+            <w:tcBorders>
+              <w:left w:val="nil"/>
+              <w:bottom w:val="nil"/>
+              <w:right w:val="nil"/>
+            </w:tcBorders>
+          </w:tcPr>
+          <w:p>
+            <w:pPr>
+              <w:spacing w:after="0" w:line="240" w:lineRule="auto"/>
+            </w:pPr>
+          </w:p>
+        </w:tc>
+        <w:tc>
+          <w:tcPr>
+            <w:tcW w:w="360" w:type="dxa"/>
+            <w:tcBorders>
+              <w:left w:val="nil"/>
+              <w:bottom w:val="nil"/>
+              <w:right w:val="nil"/>
+            </w:tcBorders>
+          </w:tcPr>
+          <w:p>
+            <w:pPr>
+              <w:spacing w:after="0" w:line="240" w:lineRule="auto"/>
+            </w:pPr>
+          </w:p>
+        </w:tc>
+      </w:tr>
+    </w:tbl>
+    <w:p>
+      <w:pPr>
+        <w:pStyle w:val="Heading5"/>
+      </w:pPr>
+      <w:r>
+        <w:t>Test3 &lt;SampleBuildingBlock&gt; (Blackbox)</w:t>
+      </w:r>
+    </w:p>
+    <w:tbl>
+      <w:tblPr>
+        <w:tblStyle w:val="EAModRequirement"/>
+        <w:tblW w:w="5000" w:type="pct"/>
+        <w:tblLayout w:type="fixed"/>
+        <w:tblLook w:val="04A0" w:firstRow="1" w:lastRow="0" w:firstColumn="1" w:lastColumn="0" w:noHBand="0" w:noVBand="1"/>
+      </w:tblPr>
+      <w:tblGrid>
+        <w:gridCol w:w="2786"/>
+        <w:gridCol w:w="6501"/>
+      </w:tblGrid>
+      <w:tr>
+        <w:trPr>
+          <w:cnfStyle w:val="100000000000" w:firstRow="1" w:lastRow="0" w:firstColumn="0" w:lastColumn="0" w:oddVBand="0" w:evenVBand="0" w:oddHBand="0" w:evenHBand="0" w:firstRowFirstColumn="0" w:firstRowLastColumn="0" w:lastRowFirstColumn="0" w:lastRowLastColumn="0"/>
+        </w:trPr>
+        <w:tc>
+          <w:tcPr>
+            <w:tcW w:w="1500" w:type="pct"/>
+          </w:tcPr>
+          <w:p>
+            <w:pPr>
+              <w:pStyle w:val="EAModTableHeadingCell"/>
+            </w:pPr>
+            <w:r>
+              <w:t>Name</w:t>
+            </w:r>
+          </w:p>
+        </w:tc>
+        <w:tc>
+          <w:tcPr>
+            <w:tcW w:w="3500" w:type="pct"/>
+          </w:tcPr>
+          <w:p>
+            <w:pPr>
+              <w:pStyle w:val="EAModTableHeadingCell"/>
+            </w:pPr>
+            <w:r>
+              <w:t>Beschreibung</w:t>
+            </w:r>
+          </w:p>
+        </w:tc>
+      </w:tr>
+      <w:tr>
+        <w:trPr>
+          <w:cantSplit/>
+        </w:trPr>
+        <w:tc>
+          <w:tcPr>
+            <w:tcW w:w="1500" w:type="pct"/>
+          </w:tcPr>
+          <w:p>
+            <w:pPr>
+              <w:pStyle w:val="EAModTableCell0"/>
+            </w:pPr>
+            <w:r>
+              <w:t>Zweck/Verantwortung</w:t>
+            </w:r>
+          </w:p>
+        </w:tc>
+        <w:tc>
+          <w:tcPr>
+            <w:tcW w:w="3500" w:type="pct"/>
+          </w:tcPr>
+          <w:p>
+            <w:pPr>
+              <w:pStyle w:val="EAModTableCell0"/>
+            </w:pPr>
+          </w:p>
+        </w:tc>
+      </w:tr>
+      <w:tr>
+        <w:trPr>
+          <w:cantSplit/>
+        </w:trPr>
+        <w:tc>
+          <w:tcPr>
+            <w:tcW w:w="1500" w:type="pct"/>
+          </w:tcPr>
+          <w:p>
+            <w:pPr>
+              <w:pStyle w:val="EAModTableCell0"/>
+              <w:keepNext/>
+            </w:pPr>
+            <w:r>
+              <w:t>Erfüllte Anforderungen</w:t>
+            </w:r>
+          </w:p>
+        </w:tc>
+        <w:tc>
+          <w:tcPr>
+            <w:tcW w:w="3500" w:type="pct"/>
+          </w:tcPr>
+          <w:p>
+            <w:pPr>
+              <w:pStyle w:val="EAModTableCell0"/>
+              <w:keepNext/>
+            </w:pPr>
+          </w:p>
+        </w:tc>
+      </w:tr>
+      <w:tr>
+        <w:tc>
+          <w:tcPr>
+            <w:tcW w:w="360" w:type="dxa"/>
+            <w:tcBorders>
+              <w:left w:val="nil"/>
+              <w:bottom w:val="nil"/>
+              <w:right w:val="nil"/>
+            </w:tcBorders>
+          </w:tcPr>
+          <w:p>
+            <w:pPr>
+              <w:spacing w:after="0" w:line="240" w:lineRule="auto"/>
+            </w:pPr>
+          </w:p>
+        </w:tc>
+        <w:tc>
+          <w:tcPr>
+            <w:tcW w:w="360" w:type="dxa"/>
+            <w:tcBorders>
+              <w:left w:val="nil"/>
+              <w:bottom w:val="nil"/>
+              <w:right w:val="nil"/>
+            </w:tcBorders>
+          </w:tcPr>
+          <w:p>
+            <w:pPr>
+              <w:spacing w:after="0" w:line="240" w:lineRule="auto"/>
+            </w:pPr>
+          </w:p>
+        </w:tc>
+      </w:tr>
+    </w:tbl>
+    <w:p>
+      <w:pPr>
         <w:pStyle w:val="Heading2"/>
       </w:pPr>
-      <w:bookmarkStart w:id="14" w:name="_Toc530646195"/>
+      <w:bookmarkStart w:id="14" w:name="_Toc530660586"/>
       <w:r>
         <w:t>Ebene 2</w:t>
       </w:r>
@@ -3362,30 +3957,809 @@
         <w:pStyle w:val="Heading3"/>
       </w:pPr>
       <w:r>
-        <w:t>Ebene 2: Test1 &lt;SampleBuildingBlock&gt; (Whitebox)</w:t>
+        <w:t xml:space="preserve">Ebene 2: </w:t>
       </w:r>
-    </w:p>
+      <w:r>
+        <w:t>Test1 &lt;SampleBuildingBlock&gt; (Whitebox)</w:t>
+      </w:r>
+    </w:p>
+    <w:p>
+      <w:pPr>
+        <w:pStyle w:val="Heading4"/>
+      </w:pPr>
+      <w:r>
+        <w:t>Enthaltene Bausteine (Blackbox)</w:t>
+      </w:r>
+    </w:p>
+    <w:tbl>
+      <w:tblPr>
+        <w:tblStyle w:val="EAModRequirement"/>
+        <w:tblW w:w="5000" w:type="pct"/>
+        <w:tblLayout w:type="fixed"/>
+        <w:tblLook w:val="04A0" w:firstRow="1" w:lastRow="0" w:firstColumn="1" w:lastColumn="0" w:noHBand="0" w:noVBand="1"/>
+      </w:tblPr>
+      <w:tblGrid>
+        <w:gridCol w:w="2786"/>
+        <w:gridCol w:w="6501"/>
+      </w:tblGrid>
+      <w:tr>
+        <w:trPr>
+          <w:cnfStyle w:val="100000000000" w:firstRow="1" w:lastRow="0" w:firstColumn="0" w:lastColumn="0" w:oddVBand="0" w:evenVBand="0" w:oddHBand="0" w:evenHBand="0" w:firstRowFirstColumn="0" w:firstRowLastColumn="0" w:lastRowFirstColumn="0" w:lastRowLastColumn="0"/>
+        </w:trPr>
+        <w:tc>
+          <w:tcPr>
+            <w:tcW w:w="1500" w:type="pct"/>
+          </w:tcPr>
+          <w:p>
+            <w:pPr>
+              <w:pStyle w:val="EAModTableHeadingCell"/>
+            </w:pPr>
+            <w:r>
+              <w:t>Baustein</w:t>
+            </w:r>
+          </w:p>
+        </w:tc>
+        <w:tc>
+          <w:tcPr>
+            <w:tcW w:w="3500" w:type="pct"/>
+          </w:tcPr>
+          <w:p>
+            <w:pPr>
+              <w:pStyle w:val="EAModTableHeadingCell"/>
+            </w:pPr>
+            <w:r>
+              <w:t>Beschreibung</w:t>
+            </w:r>
+          </w:p>
+        </w:tc>
+      </w:tr>
+      <w:tr>
+        <w:trPr>
+          <w:cantSplit/>
+        </w:trPr>
+        <w:tc>
+          <w:tcPr>
+            <w:tcW w:w="1500" w:type="pct"/>
+          </w:tcPr>
+          <w:p>
+            <w:pPr>
+              <w:pStyle w:val="EAModTableCell0"/>
+              <w:keepNext/>
+            </w:pPr>
+            <w:r>
+              <w:t>Test1_2</w:t>
+            </w:r>
+          </w:p>
+        </w:tc>
+        <w:tc>
+          <w:tcPr>
+            <w:tcW w:w="3500" w:type="pct"/>
+          </w:tcPr>
+          <w:p>
+            <w:pPr>
+              <w:pStyle w:val="EAModTableCell0"/>
+              <w:keepNext/>
+            </w:pPr>
+          </w:p>
+        </w:tc>
+      </w:tr>
+      <w:tr>
+        <w:tc>
+          <w:tcPr>
+            <w:tcW w:w="360" w:type="dxa"/>
+            <w:tcBorders>
+              <w:left w:val="nil"/>
+              <w:bottom w:val="nil"/>
+              <w:right w:val="nil"/>
+            </w:tcBorders>
+          </w:tcPr>
+          <w:p>
+            <w:pPr>
+              <w:spacing w:after="0" w:line="240" w:lineRule="auto"/>
+            </w:pPr>
+          </w:p>
+        </w:tc>
+        <w:tc>
+          <w:tcPr>
+            <w:tcW w:w="360" w:type="dxa"/>
+            <w:tcBorders>
+              <w:left w:val="nil"/>
+              <w:bottom w:val="nil"/>
+              <w:right w:val="nil"/>
+            </w:tcBorders>
+          </w:tcPr>
+          <w:p>
+            <w:pPr>
+              <w:spacing w:after="0" w:line="240" w:lineRule="auto"/>
+            </w:pPr>
+          </w:p>
+        </w:tc>
+      </w:tr>
+    </w:tbl>
+    <w:p>
+      <w:pPr>
+        <w:pStyle w:val="Heading5"/>
+      </w:pPr>
+      <w:r>
+        <w:lastRenderedPageBreak/>
+        <w:t>Test1_2 &lt;SampleBuildingBlock&gt; (Blackbox)</w:t>
+      </w:r>
+    </w:p>
+    <w:tbl>
+      <w:tblPr>
+        <w:tblStyle w:val="EAModRequirement"/>
+        <w:tblW w:w="5000" w:type="pct"/>
+        <w:tblLayout w:type="fixed"/>
+        <w:tblLook w:val="04A0" w:firstRow="1" w:lastRow="0" w:firstColumn="1" w:lastColumn="0" w:noHBand="0" w:noVBand="1"/>
+      </w:tblPr>
+      <w:tblGrid>
+        <w:gridCol w:w="2786"/>
+        <w:gridCol w:w="6501"/>
+      </w:tblGrid>
+      <w:tr>
+        <w:trPr>
+          <w:cnfStyle w:val="100000000000" w:firstRow="1" w:lastRow="0" w:firstColumn="0" w:lastColumn="0" w:oddVBand="0" w:evenVBand="0" w:oddHBand="0" w:evenHBand="0" w:firstRowFirstColumn="0" w:firstRowLastColumn="0" w:lastRowFirstColumn="0" w:lastRowLastColumn="0"/>
+        </w:trPr>
+        <w:tc>
+          <w:tcPr>
+            <w:tcW w:w="1500" w:type="pct"/>
+          </w:tcPr>
+          <w:p>
+            <w:pPr>
+              <w:pStyle w:val="EAModTableHeadingCell"/>
+            </w:pPr>
+            <w:r>
+              <w:t>Name</w:t>
+            </w:r>
+          </w:p>
+        </w:tc>
+        <w:tc>
+          <w:tcPr>
+            <w:tcW w:w="3500" w:type="pct"/>
+          </w:tcPr>
+          <w:p>
+            <w:pPr>
+              <w:pStyle w:val="EAModTableHeadingCell"/>
+            </w:pPr>
+            <w:r>
+              <w:t>Beschreibung</w:t>
+            </w:r>
+          </w:p>
+        </w:tc>
+      </w:tr>
+      <w:tr>
+        <w:trPr>
+          <w:cantSplit/>
+        </w:trPr>
+        <w:tc>
+          <w:tcPr>
+            <w:tcW w:w="1500" w:type="pct"/>
+          </w:tcPr>
+          <w:p>
+            <w:pPr>
+              <w:pStyle w:val="EAModTableCell0"/>
+            </w:pPr>
+            <w:r>
+              <w:t>Zweck/Verantwortung</w:t>
+            </w:r>
+          </w:p>
+        </w:tc>
+        <w:tc>
+          <w:tcPr>
+            <w:tcW w:w="3500" w:type="pct"/>
+          </w:tcPr>
+          <w:p>
+            <w:pPr>
+              <w:pStyle w:val="EAModTableCell0"/>
+            </w:pPr>
+          </w:p>
+        </w:tc>
+      </w:tr>
+      <w:tr>
+        <w:trPr>
+          <w:cantSplit/>
+        </w:trPr>
+        <w:tc>
+          <w:tcPr>
+            <w:tcW w:w="1500" w:type="pct"/>
+          </w:tcPr>
+          <w:p>
+            <w:pPr>
+              <w:pStyle w:val="EAModTableCell0"/>
+              <w:keepNext/>
+            </w:pPr>
+            <w:r>
+              <w:t>Erfüllte Anforderungen</w:t>
+            </w:r>
+          </w:p>
+        </w:tc>
+        <w:tc>
+          <w:tcPr>
+            <w:tcW w:w="3500" w:type="pct"/>
+          </w:tcPr>
+          <w:p>
+            <w:pPr>
+              <w:pStyle w:val="EAModItemizedList"/>
+              <w:keepNext/>
+              <w:numPr>
+                <w:ilvl w:val="0"/>
+                <w:numId w:val="7"/>
+              </w:numPr>
+            </w:pPr>
+            <w:r>
+              <w:t>AF006_Requirements_1 (FEA)</w:t>
+            </w:r>
+          </w:p>
+        </w:tc>
+      </w:tr>
+      <w:tr>
+        <w:tc>
+          <w:tcPr>
+            <w:tcW w:w="360" w:type="dxa"/>
+            <w:tcBorders>
+              <w:left w:val="nil"/>
+              <w:bottom w:val="nil"/>
+              <w:right w:val="nil"/>
+            </w:tcBorders>
+          </w:tcPr>
+          <w:p>
+            <w:pPr>
+              <w:spacing w:after="0" w:line="240" w:lineRule="auto"/>
+            </w:pPr>
+          </w:p>
+        </w:tc>
+        <w:tc>
+          <w:tcPr>
+            <w:tcW w:w="360" w:type="dxa"/>
+            <w:tcBorders>
+              <w:left w:val="nil"/>
+              <w:bottom w:val="nil"/>
+              <w:right w:val="nil"/>
+            </w:tcBorders>
+          </w:tcPr>
+          <w:p>
+            <w:pPr>
+              <w:spacing w:after="0" w:line="240" w:lineRule="auto"/>
+            </w:pPr>
+          </w:p>
+        </w:tc>
+      </w:tr>
+    </w:tbl>
     <w:p>
       <w:pPr>
         <w:pStyle w:val="Heading3"/>
       </w:pPr>
       <w:r>
-        <w:t>Ebene 2: Test2 &lt;SampleBuildingBlock&gt; (Whitebox)</w:t>
+        <w:t xml:space="preserve">Ebene 2: </w:t>
       </w:r>
-    </w:p>
+      <w:r>
+        <w:t>Test2 &lt;SampleBuildingBlock&gt; (Whitebox)</w:t>
+      </w:r>
+    </w:p>
+    <w:p>
+      <w:pPr>
+        <w:pStyle w:val="Heading4"/>
+      </w:pPr>
+      <w:r>
+        <w:t>Enthaltene Bausteine (Blackbox)</w:t>
+      </w:r>
+    </w:p>
+    <w:tbl>
+      <w:tblPr>
+        <w:tblStyle w:val="EAModRequirement"/>
+        <w:tblW w:w="5000" w:type="pct"/>
+        <w:tblLayout w:type="fixed"/>
+        <w:tblLook w:val="04A0" w:firstRow="1" w:lastRow="0" w:firstColumn="1" w:lastColumn="0" w:noHBand="0" w:noVBand="1"/>
+      </w:tblPr>
+      <w:tblGrid>
+        <w:gridCol w:w="2786"/>
+        <w:gridCol w:w="6501"/>
+      </w:tblGrid>
+      <w:tr>
+        <w:trPr>
+          <w:cnfStyle w:val="100000000000" w:firstRow="1" w:lastRow="0" w:firstColumn="0" w:lastColumn="0" w:oddVBand="0" w:evenVBand="0" w:oddHBand="0" w:evenHBand="0" w:firstRowFirstColumn="0" w:firstRowLastColumn="0" w:lastRowFirstColumn="0" w:lastRowLastColumn="0"/>
+        </w:trPr>
+        <w:tc>
+          <w:tcPr>
+            <w:tcW w:w="1500" w:type="pct"/>
+          </w:tcPr>
+          <w:p>
+            <w:pPr>
+              <w:pStyle w:val="EAModTableHeadingCell"/>
+            </w:pPr>
+            <w:r>
+              <w:t>Baustein</w:t>
+            </w:r>
+          </w:p>
+        </w:tc>
+        <w:tc>
+          <w:tcPr>
+            <w:tcW w:w="3500" w:type="pct"/>
+          </w:tcPr>
+          <w:p>
+            <w:pPr>
+              <w:pStyle w:val="EAModTableHeadingCell"/>
+            </w:pPr>
+            <w:r>
+              <w:t>Beschreibung</w:t>
+            </w:r>
+          </w:p>
+        </w:tc>
+      </w:tr>
+      <w:tr>
+        <w:trPr>
+          <w:cantSplit/>
+        </w:trPr>
+        <w:tc>
+          <w:tcPr>
+            <w:tcW w:w="1500" w:type="pct"/>
+          </w:tcPr>
+          <w:p>
+            <w:pPr>
+              <w:pStyle w:val="EAModTableCell0"/>
+              <w:keepNext/>
+            </w:pPr>
+            <w:r>
+              <w:t>Test2_2</w:t>
+            </w:r>
+          </w:p>
+        </w:tc>
+        <w:tc>
+          <w:tcPr>
+            <w:tcW w:w="3500" w:type="pct"/>
+          </w:tcPr>
+          <w:p>
+            <w:pPr>
+              <w:pStyle w:val="EAModTableCell0"/>
+              <w:keepNext/>
+            </w:pPr>
+          </w:p>
+        </w:tc>
+      </w:tr>
+      <w:tr>
+        <w:tc>
+          <w:tcPr>
+            <w:tcW w:w="360" w:type="dxa"/>
+            <w:tcBorders>
+              <w:left w:val="nil"/>
+              <w:bottom w:val="nil"/>
+              <w:right w:val="nil"/>
+            </w:tcBorders>
+          </w:tcPr>
+          <w:p>
+            <w:pPr>
+              <w:spacing w:after="0" w:line="240" w:lineRule="auto"/>
+            </w:pPr>
+          </w:p>
+        </w:tc>
+        <w:tc>
+          <w:tcPr>
+            <w:tcW w:w="360" w:type="dxa"/>
+            <w:tcBorders>
+              <w:left w:val="nil"/>
+              <w:bottom w:val="nil"/>
+              <w:right w:val="nil"/>
+            </w:tcBorders>
+          </w:tcPr>
+          <w:p>
+            <w:pPr>
+              <w:spacing w:after="0" w:line="240" w:lineRule="auto"/>
+            </w:pPr>
+          </w:p>
+        </w:tc>
+      </w:tr>
+    </w:tbl>
+    <w:p>
+      <w:pPr>
+        <w:pStyle w:val="Heading5"/>
+      </w:pPr>
+      <w:r>
+        <w:t>Test2_2 &lt;SampleBuildingBlock&gt; (Blackbox)</w:t>
+      </w:r>
+    </w:p>
+    <w:tbl>
+      <w:tblPr>
+        <w:tblStyle w:val="EAModRequirement"/>
+        <w:tblW w:w="5000" w:type="pct"/>
+        <w:tblLayout w:type="fixed"/>
+        <w:tblLook w:val="04A0" w:firstRow="1" w:lastRow="0" w:firstColumn="1" w:lastColumn="0" w:noHBand="0" w:noVBand="1"/>
+      </w:tblPr>
+      <w:tblGrid>
+        <w:gridCol w:w="2786"/>
+        <w:gridCol w:w="6501"/>
+      </w:tblGrid>
+      <w:tr>
+        <w:trPr>
+          <w:cnfStyle w:val="100000000000" w:firstRow="1" w:lastRow="0" w:firstColumn="0" w:lastColumn="0" w:oddVBand="0" w:evenVBand="0" w:oddHBand="0" w:evenHBand="0" w:firstRowFirstColumn="0" w:firstRowLastColumn="0" w:lastRowFirstColumn="0" w:lastRowLastColumn="0"/>
+        </w:trPr>
+        <w:tc>
+          <w:tcPr>
+            <w:tcW w:w="1500" w:type="pct"/>
+          </w:tcPr>
+          <w:p>
+            <w:pPr>
+              <w:pStyle w:val="EAModTableHeadingCell"/>
+            </w:pPr>
+            <w:r>
+              <w:t>Name</w:t>
+            </w:r>
+          </w:p>
+        </w:tc>
+        <w:tc>
+          <w:tcPr>
+            <w:tcW w:w="3500" w:type="pct"/>
+          </w:tcPr>
+          <w:p>
+            <w:pPr>
+              <w:pStyle w:val="EAModTableHeadingCell"/>
+            </w:pPr>
+            <w:r>
+              <w:t>Beschreibung</w:t>
+            </w:r>
+          </w:p>
+        </w:tc>
+      </w:tr>
+      <w:tr>
+        <w:trPr>
+          <w:cantSplit/>
+        </w:trPr>
+        <w:tc>
+          <w:tcPr>
+            <w:tcW w:w="1500" w:type="pct"/>
+          </w:tcPr>
+          <w:p>
+            <w:pPr>
+              <w:pStyle w:val="EAModTableCell0"/>
+            </w:pPr>
+            <w:r>
+              <w:t>Zweck/Verantwortung</w:t>
+            </w:r>
+          </w:p>
+        </w:tc>
+        <w:tc>
+          <w:tcPr>
+            <w:tcW w:w="3500" w:type="pct"/>
+          </w:tcPr>
+          <w:p>
+            <w:pPr>
+              <w:pStyle w:val="EAModTableCell0"/>
+            </w:pPr>
+          </w:p>
+        </w:tc>
+      </w:tr>
+      <w:tr>
+        <w:trPr>
+          <w:cantSplit/>
+        </w:trPr>
+        <w:tc>
+          <w:tcPr>
+            <w:tcW w:w="1500" w:type="pct"/>
+          </w:tcPr>
+          <w:p>
+            <w:pPr>
+              <w:pStyle w:val="EAModTableCell0"/>
+              <w:keepNext/>
+            </w:pPr>
+            <w:r>
+              <w:t>Erfüllte Anforderungen</w:t>
+            </w:r>
+          </w:p>
+        </w:tc>
+        <w:tc>
+          <w:tcPr>
+            <w:tcW w:w="3500" w:type="pct"/>
+          </w:tcPr>
+          <w:p>
+            <w:pPr>
+              <w:pStyle w:val="EAModTableCell0"/>
+              <w:keepNext/>
+            </w:pPr>
+          </w:p>
+        </w:tc>
+      </w:tr>
+      <w:tr>
+        <w:tc>
+          <w:tcPr>
+            <w:tcW w:w="360" w:type="dxa"/>
+            <w:tcBorders>
+              <w:left w:val="nil"/>
+              <w:bottom w:val="nil"/>
+              <w:right w:val="nil"/>
+            </w:tcBorders>
+          </w:tcPr>
+          <w:p>
+            <w:pPr>
+              <w:spacing w:after="0" w:line="240" w:lineRule="auto"/>
+            </w:pPr>
+          </w:p>
+        </w:tc>
+        <w:tc>
+          <w:tcPr>
+            <w:tcW w:w="360" w:type="dxa"/>
+            <w:tcBorders>
+              <w:left w:val="nil"/>
+              <w:bottom w:val="nil"/>
+              <w:right w:val="nil"/>
+            </w:tcBorders>
+          </w:tcPr>
+          <w:p>
+            <w:pPr>
+              <w:spacing w:after="0" w:line="240" w:lineRule="auto"/>
+            </w:pPr>
+          </w:p>
+        </w:tc>
+      </w:tr>
+    </w:tbl>
     <w:p>
       <w:pPr>
         <w:pStyle w:val="Heading3"/>
       </w:pPr>
       <w:r>
-        <w:t>Ebene 2: Test3 &lt;SampleBuildingBlock&gt; (Whitebox)</w:t>
+        <w:t xml:space="preserve">Ebene 2: Test3 &lt;SampleBuildingBlock&gt; </w:t>
       </w:r>
-    </w:p>
+      <w:r>
+        <w:t>(Whitebox)</w:t>
+      </w:r>
+    </w:p>
+    <w:p>
+      <w:pPr>
+        <w:pStyle w:val="Heading4"/>
+      </w:pPr>
+      <w:r>
+        <w:t>Enthaltene Bausteine (Blackbox)</w:t>
+      </w:r>
+    </w:p>
+    <w:tbl>
+      <w:tblPr>
+        <w:tblStyle w:val="EAModRequirement"/>
+        <w:tblW w:w="5000" w:type="pct"/>
+        <w:tblLayout w:type="fixed"/>
+        <w:tblLook w:val="04A0" w:firstRow="1" w:lastRow="0" w:firstColumn="1" w:lastColumn="0" w:noHBand="0" w:noVBand="1"/>
+      </w:tblPr>
+      <w:tblGrid>
+        <w:gridCol w:w="2786"/>
+        <w:gridCol w:w="6501"/>
+      </w:tblGrid>
+      <w:tr>
+        <w:trPr>
+          <w:cnfStyle w:val="100000000000" w:firstRow="1" w:lastRow="0" w:firstColumn="0" w:lastColumn="0" w:oddVBand="0" w:evenVBand="0" w:oddHBand="0" w:evenHBand="0" w:firstRowFirstColumn="0" w:firstRowLastColumn="0" w:lastRowFirstColumn="0" w:lastRowLastColumn="0"/>
+        </w:trPr>
+        <w:tc>
+          <w:tcPr>
+            <w:tcW w:w="1500" w:type="pct"/>
+          </w:tcPr>
+          <w:p>
+            <w:pPr>
+              <w:pStyle w:val="EAModTableHeadingCell"/>
+            </w:pPr>
+            <w:r>
+              <w:t>Baustein</w:t>
+            </w:r>
+          </w:p>
+        </w:tc>
+        <w:tc>
+          <w:tcPr>
+            <w:tcW w:w="3500" w:type="pct"/>
+          </w:tcPr>
+          <w:p>
+            <w:pPr>
+              <w:pStyle w:val="EAModTableHeadingCell"/>
+            </w:pPr>
+            <w:r>
+              <w:t>Beschreibung</w:t>
+            </w:r>
+          </w:p>
+        </w:tc>
+      </w:tr>
+      <w:tr>
+        <w:trPr>
+          <w:cantSplit/>
+        </w:trPr>
+        <w:tc>
+          <w:tcPr>
+            <w:tcW w:w="1500" w:type="pct"/>
+          </w:tcPr>
+          <w:p>
+            <w:pPr>
+              <w:pStyle w:val="EAModTableCell0"/>
+              <w:keepNext/>
+            </w:pPr>
+            <w:r>
+              <w:t>Test3_1</w:t>
+            </w:r>
+          </w:p>
+        </w:tc>
+        <w:tc>
+          <w:tcPr>
+            <w:tcW w:w="3500" w:type="pct"/>
+          </w:tcPr>
+          <w:p>
+            <w:pPr>
+              <w:pStyle w:val="EAModTableCell0"/>
+              <w:keepNext/>
+            </w:pPr>
+          </w:p>
+        </w:tc>
+      </w:tr>
+      <w:tr>
+        <w:tc>
+          <w:tcPr>
+            <w:tcW w:w="360" w:type="dxa"/>
+            <w:tcBorders>
+              <w:left w:val="nil"/>
+              <w:bottom w:val="nil"/>
+              <w:right w:val="nil"/>
+            </w:tcBorders>
+          </w:tcPr>
+          <w:p>
+            <w:pPr>
+              <w:spacing w:after="0" w:line="240" w:lineRule="auto"/>
+            </w:pPr>
+          </w:p>
+        </w:tc>
+        <w:tc>
+          <w:tcPr>
+            <w:tcW w:w="360" w:type="dxa"/>
+            <w:tcBorders>
+              <w:left w:val="nil"/>
+              <w:bottom w:val="nil"/>
+              <w:right w:val="nil"/>
+            </w:tcBorders>
+          </w:tcPr>
+          <w:p>
+            <w:pPr>
+              <w:spacing w:after="0" w:line="240" w:lineRule="auto"/>
+            </w:pPr>
+          </w:p>
+        </w:tc>
+      </w:tr>
+    </w:tbl>
+    <w:p>
+      <w:pPr>
+        <w:pStyle w:val="Heading5"/>
+      </w:pPr>
+      <w:r>
+        <w:t>Test3_1 &lt;SampleBuildingBlock&gt; (Blackbox)</w:t>
+      </w:r>
+    </w:p>
+    <w:tbl>
+      <w:tblPr>
+        <w:tblStyle w:val="EAModRequirement"/>
+        <w:tblW w:w="5000" w:type="pct"/>
+        <w:tblLayout w:type="fixed"/>
+        <w:tblLook w:val="04A0" w:firstRow="1" w:lastRow="0" w:firstColumn="1" w:lastColumn="0" w:noHBand="0" w:noVBand="1"/>
+      </w:tblPr>
+      <w:tblGrid>
+        <w:gridCol w:w="2786"/>
+        <w:gridCol w:w="6501"/>
+      </w:tblGrid>
+      <w:tr>
+        <w:trPr>
+          <w:cnfStyle w:val="100000000000" w:firstRow="1" w:lastRow="0" w:firstColumn="0" w:lastColumn="0" w:oddVBand="0" w:evenVBand="0" w:oddHBand="0" w:evenHBand="0" w:firstRowFirstColumn="0" w:firstRowLastColumn="0" w:lastRowFirstColumn="0" w:lastRowLastColumn="0"/>
+        </w:trPr>
+        <w:tc>
+          <w:tcPr>
+            <w:tcW w:w="1500" w:type="pct"/>
+          </w:tcPr>
+          <w:p>
+            <w:pPr>
+              <w:pStyle w:val="EAModTableHeadingCell"/>
+            </w:pPr>
+            <w:r>
+              <w:t>Name</w:t>
+            </w:r>
+          </w:p>
+        </w:tc>
+        <w:tc>
+          <w:tcPr>
+            <w:tcW w:w="3500" w:type="pct"/>
+          </w:tcPr>
+          <w:p>
+            <w:pPr>
+              <w:pStyle w:val="EAModTableHeadingCell"/>
+            </w:pPr>
+            <w:r>
+              <w:t>Beschreibung</w:t>
+            </w:r>
+          </w:p>
+        </w:tc>
+      </w:tr>
+      <w:tr>
+        <w:trPr>
+          <w:cantSplit/>
+        </w:trPr>
+        <w:tc>
+          <w:tcPr>
+            <w:tcW w:w="1500" w:type="pct"/>
+          </w:tcPr>
+          <w:p>
+            <w:pPr>
+              <w:pStyle w:val="EAModTableCell0"/>
+            </w:pPr>
+            <w:r>
+              <w:t>Zweck/Verantwortung</w:t>
+            </w:r>
+          </w:p>
+        </w:tc>
+        <w:tc>
+          <w:tcPr>
+            <w:tcW w:w="3500" w:type="pct"/>
+          </w:tcPr>
+          <w:p>
+            <w:pPr>
+              <w:pStyle w:val="EAModTableCell0"/>
+            </w:pPr>
+          </w:p>
+        </w:tc>
+      </w:tr>
+      <w:tr>
+        <w:trPr>
+          <w:cantSplit/>
+        </w:trPr>
+        <w:tc>
+          <w:tcPr>
+            <w:tcW w:w="1500" w:type="pct"/>
+          </w:tcPr>
+          <w:p>
+            <w:pPr>
+              <w:pStyle w:val="EAModTableCell0"/>
+              <w:keepNext/>
+            </w:pPr>
+            <w:r>
+              <w:t>Erfüllte Anforderungen</w:t>
+            </w:r>
+          </w:p>
+        </w:tc>
+        <w:tc>
+          <w:tcPr>
+            <w:tcW w:w="3500" w:type="pct"/>
+          </w:tcPr>
+          <w:p>
+            <w:pPr>
+              <w:pStyle w:val="EAModTableCell0"/>
+              <w:keepNext/>
+            </w:pPr>
+          </w:p>
+        </w:tc>
+      </w:tr>
+      <w:tr>
+        <w:tc>
+          <w:tcPr>
+            <w:tcW w:w="360" w:type="dxa"/>
+            <w:tcBorders>
+              <w:left w:val="nil"/>
+              <w:bottom w:val="nil"/>
+              <w:right w:val="nil"/>
+            </w:tcBorders>
+          </w:tcPr>
+          <w:p>
+            <w:pPr>
+              <w:spacing w:after="0" w:line="240" w:lineRule="auto"/>
+            </w:pPr>
+          </w:p>
+        </w:tc>
+        <w:tc>
+          <w:tcPr>
+            <w:tcW w:w="360" w:type="dxa"/>
+            <w:tcBorders>
+              <w:left w:val="nil"/>
+              <w:bottom w:val="nil"/>
+              <w:right w:val="nil"/>
+            </w:tcBorders>
+          </w:tcPr>
+          <w:p>
+            <w:pPr>
+              <w:spacing w:after="0" w:line="240" w:lineRule="auto"/>
+            </w:pPr>
+          </w:p>
+        </w:tc>
+      </w:tr>
+    </w:tbl>
     <w:p>
       <w:pPr>
         <w:pStyle w:val="Heading2"/>
       </w:pPr>
-      <w:bookmarkStart w:id="15" w:name="_Toc530646196"/>
+      <w:bookmarkStart w:id="15" w:name="_Toc530660587"/>
       <w:r>
         <w:t>Ebene 3</w:t>
       </w:r>
@@ -3396,23 +4770,304 @@
         <w:pStyle w:val="Heading3"/>
       </w:pPr>
       <w:r>
-        <w:t>Ebene 3:</w:t>
+        <w:t>Ebene 3: Test1_2 &lt;SampleBuildingBlock&gt; (Whitebox)</w:t>
       </w:r>
+    </w:p>
+    <w:p>
+      <w:r>
+        <w:t>Test</w:t>
+      </w:r>
+    </w:p>
+    <w:p>
+      <w:r>
+        <w:t>asdfasdfsadf</w:t>
+      </w:r>
+    </w:p>
+    <w:p>
+      <w:pPr>
+        <w:pStyle w:val="Heading4"/>
+      </w:pPr>
+      <w:r>
+        <w:lastRenderedPageBreak/>
+        <w:t>MyChapter</w:t>
+      </w:r>
+    </w:p>
+    <w:p>
+      <w:pPr>
+        <w:pStyle w:val="Heading4"/>
+      </w:pPr>
+      <w:r>
+        <w:t>Enthaltene Bausteine (Blackbox)</w:t>
+      </w:r>
+    </w:p>
+    <w:tbl>
+      <w:tblPr>
+        <w:tblStyle w:val="EAModRequirement"/>
+        <w:tblW w:w="5000" w:type="pct"/>
+        <w:tblLayout w:type="fixed"/>
+        <w:tblLook w:val="04A0" w:firstRow="1" w:lastRow="0" w:firstColumn="1" w:lastColumn="0" w:noHBand="0" w:noVBand="1"/>
+      </w:tblPr>
+      <w:tblGrid>
+        <w:gridCol w:w="2786"/>
+        <w:gridCol w:w="6501"/>
+      </w:tblGrid>
+      <w:tr>
+        <w:trPr>
+          <w:cnfStyle w:val="100000000000" w:firstRow="1" w:lastRow="0" w:firstColumn="0" w:lastColumn="0" w:oddVBand="0" w:evenVBand="0" w:oddHBand="0" w:evenHBand="0" w:firstRowFirstColumn="0" w:firstRowLastColumn="0" w:lastRowFirstColumn="0" w:lastRowLastColumn="0"/>
+        </w:trPr>
+        <w:tc>
+          <w:tcPr>
+            <w:tcW w:w="1500" w:type="pct"/>
+          </w:tcPr>
+          <w:p>
+            <w:pPr>
+              <w:pStyle w:val="EAModTableHeadingCell"/>
+            </w:pPr>
+            <w:r>
+              <w:t>Baustein</w:t>
+            </w:r>
+          </w:p>
+        </w:tc>
+        <w:tc>
+          <w:tcPr>
+            <w:tcW w:w="3500" w:type="pct"/>
+          </w:tcPr>
+          <w:p>
+            <w:pPr>
+              <w:pStyle w:val="EAModTableHeadingCell"/>
+            </w:pPr>
+            <w:r>
+              <w:t>Beschreibung</w:t>
+            </w:r>
+          </w:p>
+        </w:tc>
+      </w:tr>
+      <w:tr>
+        <w:trPr>
+          <w:cantSplit/>
+        </w:trPr>
+        <w:tc>
+          <w:tcPr>
+            <w:tcW w:w="1500" w:type="pct"/>
+          </w:tcPr>
+          <w:p>
+            <w:pPr>
+              <w:pStyle w:val="EAModTableCell0"/>
+              <w:keepNext/>
+            </w:pPr>
+            <w:r>
+              <w:t>Test1_2_1</w:t>
+            </w:r>
+          </w:p>
+        </w:tc>
+        <w:tc>
+          <w:tcPr>
+            <w:tcW w:w="3500" w:type="pct"/>
+          </w:tcPr>
+          <w:p>
+            <w:pPr>
+              <w:pStyle w:val="EAModTableCell0"/>
+              <w:keepNext/>
+            </w:pPr>
+          </w:p>
+        </w:tc>
+      </w:tr>
+      <w:tr>
+        <w:tc>
+          <w:tcPr>
+            <w:tcW w:w="360" w:type="dxa"/>
+            <w:tcBorders>
+              <w:left w:val="nil"/>
+              <w:bottom w:val="nil"/>
+              <w:right w:val="nil"/>
+            </w:tcBorders>
+          </w:tcPr>
+          <w:p>
+            <w:pPr>
+              <w:spacing w:after="0" w:line="240" w:lineRule="auto"/>
+            </w:pPr>
+          </w:p>
+        </w:tc>
+        <w:tc>
+          <w:tcPr>
+            <w:tcW w:w="360" w:type="dxa"/>
+            <w:tcBorders>
+              <w:left w:val="nil"/>
+              <w:bottom w:val="nil"/>
+              <w:right w:val="nil"/>
+            </w:tcBorders>
+          </w:tcPr>
+          <w:p>
+            <w:pPr>
+              <w:spacing w:after="0" w:line="240" w:lineRule="auto"/>
+            </w:pPr>
+          </w:p>
+        </w:tc>
+      </w:tr>
+    </w:tbl>
+    <w:p>
+      <w:pPr>
+        <w:pStyle w:val="Heading5"/>
+      </w:pPr>
+      <w:r>
+        <w:t>Test1_2_1 &lt;SampleBuildingBlock&gt; (Blackbox)</w:t>
+      </w:r>
+    </w:p>
+    <w:tbl>
+      <w:tblPr>
+        <w:tblStyle w:val="EAModRequirement"/>
+        <w:tblW w:w="5000" w:type="pct"/>
+        <w:tblLayout w:type="fixed"/>
+        <w:tblLook w:val="04A0" w:firstRow="1" w:lastRow="0" w:firstColumn="1" w:lastColumn="0" w:noHBand="0" w:noVBand="1"/>
+      </w:tblPr>
+      <w:tblGrid>
+        <w:gridCol w:w="2786"/>
+        <w:gridCol w:w="6501"/>
+      </w:tblGrid>
+      <w:tr>
+        <w:trPr>
+          <w:cnfStyle w:val="100000000000" w:firstRow="1" w:lastRow="0" w:firstColumn="0" w:lastColumn="0" w:oddVBand="0" w:evenVBand="0" w:oddHBand="0" w:evenHBand="0" w:firstRowFirstColumn="0" w:firstRowLastColumn="0" w:lastRowFirstColumn="0" w:lastRowLastColumn="0"/>
+        </w:trPr>
+        <w:tc>
+          <w:tcPr>
+            <w:tcW w:w="1500" w:type="pct"/>
+          </w:tcPr>
+          <w:p>
+            <w:pPr>
+              <w:pStyle w:val="EAModTableHeadingCell"/>
+            </w:pPr>
+            <w:r>
+              <w:t>Name</w:t>
+            </w:r>
+          </w:p>
+        </w:tc>
+        <w:tc>
+          <w:tcPr>
+            <w:tcW w:w="3500" w:type="pct"/>
+          </w:tcPr>
+          <w:p>
+            <w:pPr>
+              <w:pStyle w:val="EAModTableHeadingCell"/>
+            </w:pPr>
+            <w:r>
+              <w:t>Beschreibung</w:t>
+            </w:r>
+          </w:p>
+        </w:tc>
+      </w:tr>
+      <w:tr>
+        <w:trPr>
+          <w:cantSplit/>
+        </w:trPr>
+        <w:tc>
+          <w:tcPr>
+            <w:tcW w:w="1500" w:type="pct"/>
+          </w:tcPr>
+          <w:p>
+            <w:pPr>
+              <w:pStyle w:val="EAModTableCell0"/>
+            </w:pPr>
+            <w:r>
+              <w:t>Zweck/Verantwortung</w:t>
+            </w:r>
+          </w:p>
+        </w:tc>
+        <w:tc>
+          <w:tcPr>
+            <w:tcW w:w="3500" w:type="pct"/>
+          </w:tcPr>
+          <w:p>
+            <w:pPr>
+              <w:pStyle w:val="EAModTableCell0"/>
+            </w:pPr>
+            <w:r>
+              <w:t>fasdfsf</w:t>
+            </w:r>
+          </w:p>
+        </w:tc>
+      </w:tr>
+      <w:tr>
+        <w:trPr>
+          <w:cantSplit/>
+        </w:trPr>
+        <w:tc>
+          <w:tcPr>
+            <w:tcW w:w="1500" w:type="pct"/>
+          </w:tcPr>
+          <w:p>
+            <w:pPr>
+              <w:pStyle w:val="EAModTableCell0"/>
+              <w:keepNext/>
+            </w:pPr>
+            <w:r>
+              <w:t>Erfüllte Anforderungen</w:t>
+            </w:r>
+          </w:p>
+        </w:tc>
+        <w:tc>
+          <w:tcPr>
+            <w:tcW w:w="3500" w:type="pct"/>
+          </w:tcPr>
+          <w:p>
+            <w:pPr>
+              <w:pStyle w:val="EAModTableCell0"/>
+              <w:keepNext/>
+            </w:pPr>
+          </w:p>
+        </w:tc>
+      </w:tr>
+      <w:tr>
+        <w:tc>
+          <w:tcPr>
+            <w:tcW w:w="360" w:type="dxa"/>
+            <w:tcBorders>
+              <w:left w:val="nil"/>
+              <w:bottom w:val="nil"/>
+              <w:right w:val="nil"/>
+            </w:tcBorders>
+          </w:tcPr>
+          <w:p>
+            <w:pPr>
+              <w:spacing w:after="0" w:line="240" w:lineRule="auto"/>
+            </w:pPr>
+          </w:p>
+        </w:tc>
+        <w:tc>
+          <w:tcPr>
+            <w:tcW w:w="360" w:type="dxa"/>
+            <w:tcBorders>
+              <w:left w:val="nil"/>
+              <w:bottom w:val="nil"/>
+              <w:right w:val="nil"/>
+            </w:tcBorders>
+          </w:tcPr>
+          <w:p>
+            <w:pPr>
+              <w:spacing w:after="0" w:line="240" w:lineRule="auto"/>
+            </w:pPr>
+          </w:p>
+        </w:tc>
+      </w:tr>
+    </w:tbl>
+    <w:p>
+      <w:pPr>
+        <w:pStyle w:val="Heading3"/>
+      </w:pPr>
+      <w:r>
+        <w:t xml:space="preserve">Ebene 3: Test2_2 &lt;SampleBuildingBlock&gt; </w:t>
+      </w:r>
+      <w:r>
+        <w:t>(Whitebox)</w:t>
+      </w:r>
+    </w:p>
+    <w:p>
+      <w:pPr>
+        <w:pStyle w:val="Heading4"/>
+      </w:pPr>
       <w:bookmarkStart w:id="16" w:name="_GoBack"/>
       <w:bookmarkEnd w:id="16"/>
       <w:r>
-        <w:t xml:space="preserve"> </w:t>
-      </w:r>
-      <w:r>
-        <w:t>Test1_2 &lt;SampleBuildingBlock&gt; (Whitebox)</w:t>
-      </w:r>
-    </w:p>
-    <w:p>
-      <w:pPr>
-        <w:pStyle w:val="Heading3"/>
-      </w:pPr>
-      <w:r>
-        <w:t>Ebene 3: Test2_2 &lt;SampleBuildingBlock&gt; (Whitebox)</w:t>
+        <w:t>Enthaltene Bausteine (Blackbox)</w:t>
       </w:r>
     </w:p>
     <w:p>
@@ -3425,9 +5080,17 @@
     </w:p>
     <w:p>
       <w:pPr>
+        <w:pStyle w:val="Heading4"/>
+      </w:pPr>
+      <w:r>
+        <w:t>Enthaltene Bausteine (Blackbox)</w:t>
+      </w:r>
+    </w:p>
+    <w:p>
+      <w:pPr>
         <w:pStyle w:val="Heading2"/>
       </w:pPr>
-      <w:bookmarkStart w:id="17" w:name="_Toc530646197"/>
+      <w:bookmarkStart w:id="17" w:name="_Toc530660588"/>
       <w:r>
         <w:t>Ebene 4</w:t>
       </w:r>
@@ -3443,9 +5106,270 @@
     </w:p>
     <w:p>
       <w:pPr>
+        <w:pStyle w:val="Heading4"/>
+      </w:pPr>
+      <w:r>
+        <w:t>Enthaltene Bausteine (Blackbox)</w:t>
+      </w:r>
+    </w:p>
+    <w:tbl>
+      <w:tblPr>
+        <w:tblStyle w:val="EAModRequirement"/>
+        <w:tblW w:w="5000" w:type="pct"/>
+        <w:tblLayout w:type="fixed"/>
+        <w:tblLook w:val="04A0" w:firstRow="1" w:lastRow="0" w:firstColumn="1" w:lastColumn="0" w:noHBand="0" w:noVBand="1"/>
+      </w:tblPr>
+      <w:tblGrid>
+        <w:gridCol w:w="2786"/>
+        <w:gridCol w:w="6501"/>
+      </w:tblGrid>
+      <w:tr>
+        <w:trPr>
+          <w:cnfStyle w:val="100000000000" w:firstRow="1" w:lastRow="0" w:firstColumn="0" w:lastColumn="0" w:oddVBand="0" w:evenVBand="0" w:oddHBand="0" w:evenHBand="0" w:firstRowFirstColumn="0" w:firstRowLastColumn="0" w:lastRowFirstColumn="0" w:lastRowLastColumn="0"/>
+        </w:trPr>
+        <w:tc>
+          <w:tcPr>
+            <w:tcW w:w="1500" w:type="pct"/>
+          </w:tcPr>
+          <w:p>
+            <w:pPr>
+              <w:pStyle w:val="EAModTableHeadingCell"/>
+            </w:pPr>
+            <w:r>
+              <w:t>Baustein</w:t>
+            </w:r>
+          </w:p>
+        </w:tc>
+        <w:tc>
+          <w:tcPr>
+            <w:tcW w:w="3500" w:type="pct"/>
+          </w:tcPr>
+          <w:p>
+            <w:pPr>
+              <w:pStyle w:val="EAModTableHeadingCell"/>
+            </w:pPr>
+            <w:r>
+              <w:t>Beschreibung</w:t>
+            </w:r>
+          </w:p>
+        </w:tc>
+      </w:tr>
+      <w:tr>
+        <w:trPr>
+          <w:cantSplit/>
+        </w:trPr>
+        <w:tc>
+          <w:tcPr>
+            <w:tcW w:w="1500" w:type="pct"/>
+          </w:tcPr>
+          <w:p>
+            <w:pPr>
+              <w:pStyle w:val="EAModTableCell0"/>
+              <w:keepNext/>
+            </w:pPr>
+            <w:r>
+              <w:t>Test1_2_1_1</w:t>
+            </w:r>
+          </w:p>
+        </w:tc>
+        <w:tc>
+          <w:tcPr>
+            <w:tcW w:w="3500" w:type="pct"/>
+          </w:tcPr>
+          <w:p>
+            <w:pPr>
+              <w:pStyle w:val="EAModTableCell0"/>
+              <w:keepNext/>
+            </w:pPr>
+          </w:p>
+        </w:tc>
+      </w:tr>
+      <w:tr>
+        <w:tc>
+          <w:tcPr>
+            <w:tcW w:w="360" w:type="dxa"/>
+            <w:tcBorders>
+              <w:left w:val="nil"/>
+              <w:bottom w:val="nil"/>
+              <w:right w:val="nil"/>
+            </w:tcBorders>
+          </w:tcPr>
+          <w:p>
+            <w:pPr>
+              <w:spacing w:after="0" w:line="240" w:lineRule="auto"/>
+            </w:pPr>
+          </w:p>
+        </w:tc>
+        <w:tc>
+          <w:tcPr>
+            <w:tcW w:w="360" w:type="dxa"/>
+            <w:tcBorders>
+              <w:left w:val="nil"/>
+              <w:bottom w:val="nil"/>
+              <w:right w:val="nil"/>
+            </w:tcBorders>
+          </w:tcPr>
+          <w:p>
+            <w:pPr>
+              <w:spacing w:after="0" w:line="240" w:lineRule="auto"/>
+            </w:pPr>
+          </w:p>
+        </w:tc>
+      </w:tr>
+    </w:tbl>
+    <w:p>
+      <w:pPr>
+        <w:pStyle w:val="Heading5"/>
+      </w:pPr>
+      <w:r>
+        <w:t>Test1_2_1_1 &lt;SampleBuildingBlock&gt; (Blackbox)</w:t>
+      </w:r>
+    </w:p>
+    <w:tbl>
+      <w:tblPr>
+        <w:tblStyle w:val="EAModRequirement"/>
+        <w:tblW w:w="5000" w:type="pct"/>
+        <w:tblLayout w:type="fixed"/>
+        <w:tblLook w:val="04A0" w:firstRow="1" w:lastRow="0" w:firstColumn="1" w:lastColumn="0" w:noHBand="0" w:noVBand="1"/>
+      </w:tblPr>
+      <w:tblGrid>
+        <w:gridCol w:w="2786"/>
+        <w:gridCol w:w="6501"/>
+      </w:tblGrid>
+      <w:tr>
+        <w:trPr>
+          <w:cnfStyle w:val="100000000000" w:firstRow="1" w:lastRow="0" w:firstColumn="0" w:lastColumn="0" w:oddVBand="0" w:evenVBand="0" w:oddHBand="0" w:evenHBand="0" w:firstRowFirstColumn="0" w:firstRowLastColumn="0" w:lastRowFirstColumn="0" w:lastRowLastColumn="0"/>
+        </w:trPr>
+        <w:tc>
+          <w:tcPr>
+            <w:tcW w:w="1500" w:type="pct"/>
+          </w:tcPr>
+          <w:p>
+            <w:pPr>
+              <w:pStyle w:val="EAModTableHeadingCell"/>
+            </w:pPr>
+            <w:r>
+              <w:t>Name</w:t>
+            </w:r>
+          </w:p>
+        </w:tc>
+        <w:tc>
+          <w:tcPr>
+            <w:tcW w:w="3500" w:type="pct"/>
+          </w:tcPr>
+          <w:p>
+            <w:pPr>
+              <w:pStyle w:val="EAModTableHeadingCell"/>
+            </w:pPr>
+            <w:r>
+              <w:t>Beschreibung</w:t>
+            </w:r>
+          </w:p>
+        </w:tc>
+      </w:tr>
+      <w:tr>
+        <w:trPr>
+          <w:cantSplit/>
+        </w:trPr>
+        <w:tc>
+          <w:tcPr>
+            <w:tcW w:w="1500" w:type="pct"/>
+          </w:tcPr>
+          <w:p>
+            <w:pPr>
+              <w:pStyle w:val="EAModTableCell0"/>
+            </w:pPr>
+            <w:r>
+              <w:t>Zweck/Verantwortung</w:t>
+            </w:r>
+          </w:p>
+        </w:tc>
+        <w:tc>
+          <w:tcPr>
+            <w:tcW w:w="3500" w:type="pct"/>
+          </w:tcPr>
+          <w:p>
+            <w:pPr>
+              <w:pStyle w:val="EAModTableCell0"/>
+            </w:pPr>
+          </w:p>
+        </w:tc>
+      </w:tr>
+      <w:tr>
+        <w:trPr>
+          <w:cantSplit/>
+        </w:trPr>
+        <w:tc>
+          <w:tcPr>
+            <w:tcW w:w="1500" w:type="pct"/>
+          </w:tcPr>
+          <w:p>
+            <w:pPr>
+              <w:pStyle w:val="EAModTableCell0"/>
+              <w:keepNext/>
+            </w:pPr>
+            <w:r>
+              <w:t>Erfüllte Anforderungen</w:t>
+            </w:r>
+          </w:p>
+        </w:tc>
+        <w:tc>
+          <w:tcPr>
+            <w:tcW w:w="3500" w:type="pct"/>
+          </w:tcPr>
+          <w:p>
+            <w:pPr>
+              <w:pStyle w:val="EAModItemizedList"/>
+              <w:keepNext/>
+              <w:numPr>
+                <w:ilvl w:val="0"/>
+                <w:numId w:val="8"/>
+              </w:numPr>
+            </w:pPr>
+            <w:r>
+              <w:t>AF006_Requirements_1 (FEA)</w:t>
+            </w:r>
+          </w:p>
+        </w:tc>
+      </w:tr>
+      <w:tr>
+        <w:tc>
+          <w:tcPr>
+            <w:tcW w:w="360" w:type="dxa"/>
+            <w:tcBorders>
+              <w:left w:val="nil"/>
+              <w:bottom w:val="nil"/>
+              <w:right w:val="nil"/>
+            </w:tcBorders>
+          </w:tcPr>
+          <w:p>
+            <w:pPr>
+              <w:spacing w:after="0" w:line="240" w:lineRule="auto"/>
+            </w:pPr>
+          </w:p>
+        </w:tc>
+        <w:tc>
+          <w:tcPr>
+            <w:tcW w:w="360" w:type="dxa"/>
+            <w:tcBorders>
+              <w:left w:val="nil"/>
+              <w:bottom w:val="nil"/>
+              <w:right w:val="nil"/>
+            </w:tcBorders>
+          </w:tcPr>
+          <w:p>
+            <w:pPr>
+              <w:spacing w:after="0" w:line="240" w:lineRule="auto"/>
+            </w:pPr>
+          </w:p>
+        </w:tc>
+      </w:tr>
+    </w:tbl>
+    <w:p>
+      <w:pPr>
         <w:pStyle w:val="Heading2"/>
       </w:pPr>
-      <w:bookmarkStart w:id="18" w:name="_Toc530646198"/>
+      <w:bookmarkStart w:id="18" w:name="_Toc530660589"/>
       <w:r>
         <w:t>Ebene 5</w:t>
       </w:r>
@@ -3456,17 +5380,22 @@
         <w:pStyle w:val="Heading3"/>
       </w:pPr>
       <w:r>
-        <w:t>Ebene 5: Test1_2_1_1 &lt;SampleBuildingBlock&gt; (Whi</w:t>
+        <w:t>Ebene 5: Test1_2_1_1 &lt;SampleBuildingBlock&gt; (Whitebox)</w:t>
       </w:r>
+    </w:p>
+    <w:p>
+      <w:pPr>
+        <w:pStyle w:val="Heading4"/>
+      </w:pPr>
       <w:r>
-        <w:t>tebox)</w:t>
+        <w:t>Enthaltene Bausteine (Blackbox)</w:t>
       </w:r>
     </w:p>
     <w:p>
       <w:pPr>
         <w:pStyle w:val="Heading1"/>
       </w:pPr>
-      <w:bookmarkStart w:id="19" w:name="_Toc530646199"/>
+      <w:bookmarkStart w:id="19" w:name="_Toc530660590"/>
       <w:r>
         <w:lastRenderedPageBreak/>
         <w:t>Verteilsicht</w:t>
@@ -3477,7 +5406,7 @@
       <w:pPr>
         <w:pStyle w:val="Heading2"/>
       </w:pPr>
-      <w:bookmarkStart w:id="20" w:name="_Toc530646200"/>
+      <w:bookmarkStart w:id="20" w:name="_Toc530660591"/>
       <w:r>
         <w:t>Bauen</w:t>
       </w:r>
@@ -3487,7 +5416,7 @@
       <w:pPr>
         <w:pStyle w:val="Heading2"/>
       </w:pPr>
-      <w:bookmarkStart w:id="21" w:name="_Toc530646201"/>
+      <w:bookmarkStart w:id="21" w:name="_Toc530660592"/>
       <w:r>
         <w:t>Paketierung</w:t>
       </w:r>
@@ -3497,7 +5426,7 @@
       <w:pPr>
         <w:pStyle w:val="Heading2"/>
       </w:pPr>
-      <w:bookmarkStart w:id="22" w:name="_Toc530646202"/>
+      <w:bookmarkStart w:id="22" w:name="_Toc530660593"/>
       <w:r>
         <w:t>Verteilung</w:t>
       </w:r>
@@ -3507,7 +5436,7 @@
       <w:pPr>
         <w:pStyle w:val="Heading2"/>
       </w:pPr>
-      <w:bookmarkStart w:id="23" w:name="_Toc530646203"/>
+      <w:bookmarkStart w:id="23" w:name="_Toc530660594"/>
       <w:r>
         <w:t>Test</w:t>
       </w:r>
@@ -3517,7 +5446,7 @@
       <w:pPr>
         <w:pStyle w:val="Heading2"/>
       </w:pPr>
-      <w:bookmarkStart w:id="24" w:name="_Toc530646204"/>
+      <w:bookmarkStart w:id="24" w:name="_Toc530660595"/>
       <w:r>
         <w:t>Überwachung</w:t>
       </w:r>
@@ -3527,7 +5456,7 @@
       <w:pPr>
         <w:pStyle w:val="Heading1"/>
       </w:pPr>
-      <w:bookmarkStart w:id="25" w:name="_Toc530646205"/>
+      <w:bookmarkStart w:id="25" w:name="_Toc530660596"/>
       <w:r>
         <w:lastRenderedPageBreak/>
         <w:t>Konzepte</w:t>
@@ -3538,7 +5467,7 @@
       <w:pPr>
         <w:pStyle w:val="Heading1"/>
       </w:pPr>
-      <w:bookmarkStart w:id="26" w:name="_Toc530646206"/>
+      <w:bookmarkStart w:id="26" w:name="_Toc530660597"/>
       <w:r>
         <w:lastRenderedPageBreak/>
         <w:t>Entwurfsentscheidungen</w:t>
@@ -3549,7 +5478,7 @@
       <w:pPr>
         <w:pStyle w:val="Heading2"/>
       </w:pPr>
-      <w:bookmarkStart w:id="27" w:name="_Toc530646207"/>
+      <w:bookmarkStart w:id="27" w:name="_Toc530660598"/>
       <w:r>
         <w:t>Entwurfsentscheidung Einsatz von PAM in AD</w:t>
       </w:r>
@@ -3623,7 +5552,7 @@
               <w:pStyle w:val="EAModItemizedList"/>
               <w:numPr>
                 <w:ilvl w:val="0"/>
-                <w:numId w:val="7"/>
+                <w:numId w:val="9"/>
               </w:numPr>
             </w:pPr>
             <w:r>
@@ -3635,7 +5564,7 @@
               <w:pStyle w:val="EAModItemizedList"/>
               <w:numPr>
                 <w:ilvl w:val="0"/>
-                <w:numId w:val="7"/>
+                <w:numId w:val="9"/>
               </w:numPr>
             </w:pPr>
             <w:r>
@@ -3672,7 +5601,7 @@
               <w:keepNext/>
               <w:numPr>
                 <w:ilvl w:val="0"/>
-                <w:numId w:val="8"/>
+                <w:numId w:val="10"/>
               </w:numPr>
             </w:pPr>
             <w:r>
@@ -3718,7 +5647,7 @@
       <w:pPr>
         <w:pStyle w:val="Heading2"/>
       </w:pPr>
-      <w:bookmarkStart w:id="28" w:name="_Toc530646208"/>
+      <w:bookmarkStart w:id="28" w:name="_Toc530660599"/>
       <w:r>
         <w:t>Entwurfsentscheidung dsfsdf</w:t>
       </w:r>
@@ -3792,7 +5721,7 @@
               <w:pStyle w:val="EAModItemizedList"/>
               <w:numPr>
                 <w:ilvl w:val="0"/>
-                <w:numId w:val="9"/>
+                <w:numId w:val="11"/>
               </w:numPr>
             </w:pPr>
             <w:r>
@@ -3829,7 +5758,7 @@
               <w:keepNext/>
               <w:numPr>
                 <w:ilvl w:val="0"/>
-                <w:numId w:val="10"/>
+                <w:numId w:val="12"/>
               </w:numPr>
             </w:pPr>
             <w:r>
@@ -3875,7 +5804,7 @@
       <w:pPr>
         <w:pStyle w:val="Heading1"/>
       </w:pPr>
-      <w:bookmarkStart w:id="29" w:name="_Toc530646209"/>
+      <w:bookmarkStart w:id="29" w:name="_Toc530660600"/>
       <w:r>
         <w:lastRenderedPageBreak/>
         <w:t>Qualitätsszenarios</w:t>
@@ -3886,7 +5815,7 @@
       <w:pPr>
         <w:pStyle w:val="Heading1"/>
       </w:pPr>
-      <w:bookmarkStart w:id="30" w:name="_Toc530646210"/>
+      <w:bookmarkStart w:id="30" w:name="_Toc530660601"/>
       <w:r>
         <w:lastRenderedPageBreak/>
         <w:t>Risiken und technische Schulden</w:t>
@@ -4568,13 +6497,13 @@
 <file path=word/numbering.xml><?xml version="1.0" encoding="utf-8"?>
 <w:numbering xmlns:wpc="http://schemas.microsoft.com/office/word/2010/wordprocessingCanvas" xmlns:cx="http://schemas.microsoft.com/office/drawing/2014/chartex" xmlns:cx1="http://schemas.microsoft.com/office/drawing/2015/9/8/chartex" xmlns:cx2="http://schemas.microsoft.com/office/drawing/2015/10/21/chartex" xmlns:cx3="http://schemas.microsoft.com/office/drawing/2016/5/9/chartex" xmlns:cx4="http://schemas.microsoft.com/office/drawing/2016/5/10/chartex" xmlns:cx5="http://schemas.microsoft.com/office/drawing/2016/5/11/chartex" xmlns:cx6="http://schemas.microsoft.com/office/drawing/2016/5/12/chartex" xmlns:cx7="http://schemas.microsoft.com/office/drawing/2016/5/13/chartex" xmlns:cx8="http://schemas.microsoft.com/office/drawing/2016/5/14/chartex" xmlns:mc="http://schemas.openxmlformats.org/markup-compatibility/2006" xmlns:aink="http://schemas.microsoft.com/office/drawing/2016/ink" xmlns:am3d="http://schemas.microsoft.com/office/drawing/2017/model3d" xmlns:o="urn:schemas-microsoft-com:office:office" xmlns:r="http://schemas.openxmlformats.org/officeDocument/2006/relationships" xmlns:m="http://schemas.openxmlformats.org/officeDocument/2006/math" xmlns:v="urn:schemas-microsoft-com:vml" xmlns:wp14="http://schemas.microsoft.com/office/word/2010/wordprocessingDrawing" xmlns:wp="http://schemas.openxmlformats.org/drawingml/2006/wordprocessingDrawing" xmlns:w10="urn:schemas-microsoft-com:office:word" xmlns:w="http://schemas.openxmlformats.org/wordprocessingml/2006/main" xmlns:w14="http://schemas.microsoft.com/office/word/2010/wordml" xmlns:w15="http://schemas.microsoft.com/office/word/2012/wordml" xmlns:w16cid="http://schemas.microsoft.com/office/word/2016/wordml/cid" xmlns:w16se="http://schemas.microsoft.com/office/word/2015/wordml/symex" xmlns:wpg="http://schemas.microsoft.com/office/word/2010/wordprocessingGroup" xmlns:wpi="http://schemas.microsoft.com/office/word/2010/wordprocessingInk" xmlns:wne="http://schemas.microsoft.com/office/word/2006/wordml" xmlns:wps="http://schemas.microsoft.com/office/word/2010/wordprocessingShape" mc:Ignorable="w14 w15 w16se w16cid wp14">
   <w:abstractNum w:abstractNumId="0" w15:restartNumberingAfterBreak="0">
-    <w:nsid w:val="031B64ED"/>
+    <w:nsid w:val="035208A8"/>
     <w:multiLevelType w:val="multilevel"/>
     <w:tmpl w:val="4D86A510"/>
     <w:numStyleLink w:val="EAModItemizedListList"/>
   </w:abstractNum>
   <w:abstractNum w:abstractNumId="1" w15:restartNumberingAfterBreak="0">
-    <w:nsid w:val="1D132321"/>
+    <w:nsid w:val="0B457B8F"/>
     <w:multiLevelType w:val="multilevel"/>
     <w:tmpl w:val="4D86A510"/>
     <w:numStyleLink w:val="EAModItemizedListList"/>
@@ -4822,12 +6751,18 @@
     </w:lvl>
   </w:abstractNum>
   <w:abstractNum w:abstractNumId="4" w15:restartNumberingAfterBreak="0">
-    <w:nsid w:val="28DE0725"/>
+    <w:nsid w:val="296711FC"/>
     <w:multiLevelType w:val="multilevel"/>
     <w:tmpl w:val="4D86A510"/>
     <w:numStyleLink w:val="EAModItemizedListList"/>
   </w:abstractNum>
   <w:abstractNum w:abstractNumId="5" w15:restartNumberingAfterBreak="0">
+    <w:nsid w:val="30520514"/>
+    <w:multiLevelType w:val="multilevel"/>
+    <w:tmpl w:val="4D86A510"/>
+    <w:numStyleLink w:val="EAModItemizedListList"/>
+  </w:abstractNum>
+  <w:abstractNum w:abstractNumId="6" w15:restartNumberingAfterBreak="0">
     <w:nsid w:val="31F13400"/>
     <w:multiLevelType w:val="multilevel"/>
     <w:tmpl w:val="199252AA"/>
@@ -4941,7 +6876,7 @@
       </w:rPr>
     </w:lvl>
   </w:abstractNum>
-  <w:abstractNum w:abstractNumId="6" w15:restartNumberingAfterBreak="0">
+  <w:abstractNum w:abstractNumId="7" w15:restartNumberingAfterBreak="0">
     <w:nsid w:val="4FE82FF8"/>
     <w:multiLevelType w:val="multilevel"/>
     <w:tmpl w:val="977634BA"/>
@@ -5073,7 +7008,13 @@
       </w:rPr>
     </w:lvl>
   </w:abstractNum>
-  <w:abstractNum w:abstractNumId="7" w15:restartNumberingAfterBreak="0">
+  <w:abstractNum w:abstractNumId="8" w15:restartNumberingAfterBreak="0">
+    <w:nsid w:val="5A1400DD"/>
+    <w:multiLevelType w:val="multilevel"/>
+    <w:tmpl w:val="4D86A510"/>
+    <w:numStyleLink w:val="EAModItemizedListList"/>
+  </w:abstractNum>
+  <w:abstractNum w:abstractNumId="9" w15:restartNumberingAfterBreak="0">
     <w:nsid w:val="642B1E83"/>
     <w:multiLevelType w:val="multilevel"/>
     <w:tmpl w:val="FECA1EBC"/>
@@ -5188,7 +7129,13 @@
       </w:rPr>
     </w:lvl>
   </w:abstractNum>
-  <w:abstractNum w:abstractNumId="8" w15:restartNumberingAfterBreak="0">
+  <w:abstractNum w:abstractNumId="10" w15:restartNumberingAfterBreak="0">
+    <w:nsid w:val="6D0114E5"/>
+    <w:multiLevelType w:val="multilevel"/>
+    <w:tmpl w:val="4D86A510"/>
+    <w:numStyleLink w:val="EAModItemizedListList"/>
+  </w:abstractNum>
+  <w:abstractNum w:abstractNumId="11" w15:restartNumberingAfterBreak="0">
     <w:nsid w:val="74E37E05"/>
     <w:multiLevelType w:val="multilevel"/>
     <w:tmpl w:val="B9F0E5A4"/>
@@ -5302,13 +7249,7 @@
       </w:rPr>
     </w:lvl>
   </w:abstractNum>
-  <w:abstractNum w:abstractNumId="9" w15:restartNumberingAfterBreak="0">
-    <w:nsid w:val="791E3723"/>
-    <w:multiLevelType w:val="multilevel"/>
-    <w:tmpl w:val="4D86A510"/>
-    <w:numStyleLink w:val="EAModItemizedListList"/>
-  </w:abstractNum>
-  <w:abstractNum w:abstractNumId="10" w15:restartNumberingAfterBreak="0">
+  <w:abstractNum w:abstractNumId="12" w15:restartNumberingAfterBreak="0">
     <w:nsid w:val="7C7F6145"/>
     <w:multiLevelType w:val="multilevel"/>
     <w:tmpl w:val="27B0DE64"/>
@@ -5433,13 +7374,13 @@
     </w:lvl>
   </w:abstractNum>
   <w:num w:numId="1">
-    <w:abstractNumId w:val="7"/>
+    <w:abstractNumId w:val="9"/>
   </w:num>
   <w:num w:numId="2">
-    <w:abstractNumId w:val="8"/>
+    <w:abstractNumId w:val="11"/>
   </w:num>
   <w:num w:numId="3">
-    <w:abstractNumId w:val="6"/>
+    <w:abstractNumId w:val="7"/>
   </w:num>
   <w:num w:numId="4">
     <w:abstractNumId w:val="3"/>
@@ -5448,21 +7389,27 @@
     <w:abstractNumId w:val="2"/>
   </w:num>
   <w:num w:numId="6">
+    <w:abstractNumId w:val="12"/>
+  </w:num>
+  <w:num w:numId="7">
     <w:abstractNumId w:val="10"/>
   </w:num>
-  <w:num w:numId="7">
-    <w:abstractNumId w:val="0"/>
-  </w:num>
   <w:num w:numId="8">
-    <w:abstractNumId w:val="9"/>
+    <w:abstractNumId w:val="1"/>
   </w:num>
   <w:num w:numId="9">
-    <w:abstractNumId w:val="1"/>
+    <w:abstractNumId w:val="5"/>
   </w:num>
   <w:num w:numId="10">
     <w:abstractNumId w:val="4"/>
   </w:num>
-  <w:numIdMacAtCleanup w:val="10"/>
+  <w:num w:numId="11">
+    <w:abstractNumId w:val="0"/>
+  </w:num>
+  <w:num w:numId="12">
+    <w:abstractNumId w:val="8"/>
+  </w:num>
+  <w:numIdMacAtCleanup w:val="12"/>
 </w:numbering>
 </file>
 
@@ -8262,7 +10209,7 @@
 </file>
 
 <file path=customXml/itemProps1.xml><?xml version="1.0" encoding="utf-8"?>
-<ds:datastoreItem xmlns:ds="http://schemas.openxmlformats.org/officeDocument/2006/customXml" ds:itemID="{2D185114-07F5-449E-A27A-41B242FCB38E}">
+<ds:datastoreItem xmlns:ds="http://schemas.openxmlformats.org/officeDocument/2006/customXml" ds:itemID="{7B6FCAF8-E76E-46AF-8308-D49D9450A74C}">
   <ds:schemaRefs>
     <ds:schemaRef ds:uri="http://schemas.openxmlformats.org/officeDocument/2006/bibliography"/>
   </ds:schemaRefs>

--- a/src/cleonproject.deliverables.architecture.model.architecture/src/cleon.architecturemethods.arc42.sample/xml/Chess_Architecture.docx
+++ b/src/cleonproject.deliverables.architecture.model.architecture/src/cleon.architecturemethods.arc42.sample/xml/Chess_Architecture.docx
@@ -63,7 +63,6 @@
               </w:placeholder>
               <w:text/>
             </w:sdtPr>
-            <w:sdtEndPr/>
             <w:sdtContent>
               <w:p>
                 <w:pPr>
@@ -113,7 +112,6 @@
           <w:dataBinding w:prefixMappings="xmlns:ns0='http://purl.org/dc/elements/1.1/' xmlns:ns1='http://schemas.openxmlformats.org/package/2006/metadata/core-properties' " w:xpath="/ns1:coreProperties[1]/ns0:title[1]" w:storeItemID="{6C3C8BC8-F283-45AE-878A-BAB7291924A1}"/>
           <w:text/>
         </w:sdtPr>
-        <w:sdtEndPr/>
         <w:sdtContent>
           <w:proofErr w:type="spellStart"/>
           <w:r>
@@ -256,15 +254,7 @@
             </w:r>
             <w:proofErr w:type="spellEnd"/>
             <w:r>
-              <w:t xml:space="preserve">, BABS / Roberto </w:t>
-            </w:r>
-            <w:proofErr w:type="spellStart"/>
-            <w:r>
-              <w:t>Minghetti</w:t>
-            </w:r>
-            <w:proofErr w:type="spellEnd"/>
-            <w:r>
-              <w:t>, Atos</w:t>
+              <w:t>, BABS / Roberto Minghetti, Atos</w:t>
             </w:r>
             <w:r>
               <w:t xml:space="preserve"> AG</w:t>
@@ -600,7 +590,7 @@
       <w:r>
         <w:fldChar w:fldCharType="separate"/>
       </w:r>
-      <w:hyperlink w:anchor="_Toc530660573" w:history="1">
+      <w:hyperlink w:anchor="_Toc532809366" w:history="1">
         <w:r>
           <w:rPr>
             <w:rStyle w:val="Hyperlink"/>
@@ -623,7 +613,7 @@
           <w:rPr>
             <w:webHidden/>
           </w:rPr>
-          <w:instrText xml:space="preserve"> PAGEREF _Toc530660573 \h </w:instrText>
+          <w:instrText xml:space="preserve"> PAGEREF _Toc532809366 \h </w:instrText>
         </w:r>
         <w:r>
           <w:rPr>
@@ -660,7 +650,7 @@
           <w:lang w:eastAsia="de-CH"/>
         </w:rPr>
       </w:pPr>
-      <w:hyperlink w:anchor="_Toc530660574" w:history="1">
+      <w:hyperlink w:anchor="_Toc532809367" w:history="1">
         <w:r>
           <w:rPr>
             <w:rStyle w:val="Hyperlink"/>
@@ -683,7 +673,7 @@
           <w:rPr>
             <w:webHidden/>
           </w:rPr>
-          <w:instrText xml:space="preserve"> PAGEREF _Toc530660574 \h </w:instrText>
+          <w:instrText xml:space="preserve"> PAGEREF _Toc532809367 \h </w:instrText>
         </w:r>
         <w:r>
           <w:rPr>
@@ -719,7 +709,7 @@
           <w:lang w:eastAsia="de-CH"/>
         </w:rPr>
       </w:pPr>
-      <w:hyperlink w:anchor="_Toc530660575" w:history="1">
+      <w:hyperlink w:anchor="_Toc532809368" w:history="1">
         <w:r>
           <w:rPr>
             <w:rStyle w:val="Hyperlink"/>
@@ -742,7 +732,7 @@
           <w:rPr>
             <w:webHidden/>
           </w:rPr>
-          <w:instrText xml:space="preserve"> PAGEREF _Toc530660575 \h </w:instrText>
+          <w:instrText xml:space="preserve"> PAGEREF _Toc532809368 \h </w:instrText>
         </w:r>
         <w:r>
           <w:rPr>
@@ -778,7 +768,7 @@
           <w:lang w:eastAsia="de-CH"/>
         </w:rPr>
       </w:pPr>
-      <w:hyperlink w:anchor="_Toc530660576" w:history="1">
+      <w:hyperlink w:anchor="_Toc532809369" w:history="1">
         <w:r>
           <w:rPr>
             <w:rStyle w:val="Hyperlink"/>
@@ -801,7 +791,7 @@
           <w:rPr>
             <w:webHidden/>
           </w:rPr>
-          <w:instrText xml:space="preserve"> PAGEREF _Toc530660576 \h </w:instrText>
+          <w:instrText xml:space="preserve"> PAGEREF _Toc532809369 \h </w:instrText>
         </w:r>
         <w:r>
           <w:rPr>
@@ -838,7 +828,7 @@
           <w:lang w:eastAsia="de-CH"/>
         </w:rPr>
       </w:pPr>
-      <w:hyperlink w:anchor="_Toc530660577" w:history="1">
+      <w:hyperlink w:anchor="_Toc532809370" w:history="1">
         <w:r>
           <w:rPr>
             <w:rStyle w:val="Hyperlink"/>
@@ -861,7 +851,7 @@
           <w:rPr>
             <w:webHidden/>
           </w:rPr>
-          <w:instrText xml:space="preserve"> PAGEREF _Toc530660577 \h </w:instrText>
+          <w:instrText xml:space="preserve"> PAGEREF _Toc532809370 \h </w:instrText>
         </w:r>
         <w:r>
           <w:rPr>
@@ -897,7 +887,7 @@
           <w:lang w:eastAsia="de-CH"/>
         </w:rPr>
       </w:pPr>
-      <w:hyperlink w:anchor="_Toc530660578" w:history="1">
+      <w:hyperlink w:anchor="_Toc532809371" w:history="1">
         <w:r>
           <w:rPr>
             <w:rStyle w:val="Hyperlink"/>
@@ -920,7 +910,7 @@
           <w:rPr>
             <w:webHidden/>
           </w:rPr>
-          <w:instrText xml:space="preserve"> PAGEREF _Toc530660578 \h </w:instrText>
+          <w:instrText xml:space="preserve"> PAGEREF _Toc532809371 \h </w:instrText>
         </w:r>
         <w:r>
           <w:rPr>
@@ -956,7 +946,7 @@
           <w:lang w:eastAsia="de-CH"/>
         </w:rPr>
       </w:pPr>
-      <w:hyperlink w:anchor="_Toc530660579" w:history="1">
+      <w:hyperlink w:anchor="_Toc532809372" w:history="1">
         <w:r>
           <w:rPr>
             <w:rStyle w:val="Hyperlink"/>
@@ -979,7 +969,7 @@
           <w:rPr>
             <w:webHidden/>
           </w:rPr>
-          <w:instrText xml:space="preserve"> PAGEREF _Toc530660579 \h </w:instrText>
+          <w:instrText xml:space="preserve"> PAGEREF _Toc532809372 \h </w:instrText>
         </w:r>
         <w:r>
           <w:rPr>
@@ -1016,7 +1006,7 @@
           <w:lang w:eastAsia="de-CH"/>
         </w:rPr>
       </w:pPr>
-      <w:hyperlink w:anchor="_Toc530660580" w:history="1">
+      <w:hyperlink w:anchor="_Toc532809373" w:history="1">
         <w:r>
           <w:rPr>
             <w:rStyle w:val="Hyperlink"/>
@@ -1039,7 +1029,7 @@
           <w:rPr>
             <w:webHidden/>
           </w:rPr>
-          <w:instrText xml:space="preserve"> PAGEREF _Toc530660580 \h </w:instrText>
+          <w:instrText xml:space="preserve"> PAGEREF _Toc532809373 \h </w:instrText>
         </w:r>
         <w:r>
           <w:rPr>
@@ -1075,7 +1065,7 @@
           <w:lang w:eastAsia="de-CH"/>
         </w:rPr>
       </w:pPr>
-      <w:hyperlink w:anchor="_Toc530660581" w:history="1">
+      <w:hyperlink w:anchor="_Toc532809374" w:history="1">
         <w:r>
           <w:rPr>
             <w:rStyle w:val="Hyperlink"/>
@@ -1098,7 +1088,7 @@
           <w:rPr>
             <w:webHidden/>
           </w:rPr>
-          <w:instrText xml:space="preserve"> PAGEREF _Toc530660581 \h </w:instrText>
+          <w:instrText xml:space="preserve"> PAGEREF _Toc532809374 \h </w:instrText>
         </w:r>
         <w:r>
           <w:rPr>
@@ -1134,7 +1124,7 @@
           <w:lang w:eastAsia="de-CH"/>
         </w:rPr>
       </w:pPr>
-      <w:hyperlink w:anchor="_Toc530660582" w:history="1">
+      <w:hyperlink w:anchor="_Toc532809375" w:history="1">
         <w:r>
           <w:rPr>
             <w:rStyle w:val="Hyperlink"/>
@@ -1157,7 +1147,7 @@
           <w:rPr>
             <w:webHidden/>
           </w:rPr>
-          <w:instrText xml:space="preserve"> PAGEREF _Toc530660582 \h </w:instrText>
+          <w:instrText xml:space="preserve"> PAGEREF _Toc532809375 \h </w:instrText>
         </w:r>
         <w:r>
           <w:rPr>
@@ -1174,7 +1164,7 @@
           <w:rPr>
             <w:webHidden/>
           </w:rPr>
-          <w:t>5</w:t>
+          <w:t>6</w:t>
         </w:r>
         <w:r>
           <w:rPr>
@@ -1194,7 +1184,7 @@
           <w:lang w:eastAsia="de-CH"/>
         </w:rPr>
       </w:pPr>
-      <w:hyperlink w:anchor="_Toc530660583" w:history="1">
+      <w:hyperlink w:anchor="_Toc532809376" w:history="1">
         <w:r>
           <w:rPr>
             <w:rStyle w:val="Hyperlink"/>
@@ -1217,7 +1207,7 @@
           <w:rPr>
             <w:webHidden/>
           </w:rPr>
-          <w:instrText xml:space="preserve"> PAGEREF _Toc530660583 \h </w:instrText>
+          <w:instrText xml:space="preserve"> PAGEREF _Toc532809376 \h </w:instrText>
         </w:r>
         <w:r>
           <w:rPr>
@@ -1234,7 +1224,7 @@
           <w:rPr>
             <w:webHidden/>
           </w:rPr>
-          <w:t>6</w:t>
+          <w:t>7</w:t>
         </w:r>
         <w:r>
           <w:rPr>
@@ -1254,7 +1244,7 @@
           <w:lang w:eastAsia="de-CH"/>
         </w:rPr>
       </w:pPr>
-      <w:hyperlink w:anchor="_Toc530660584" w:history="1">
+      <w:hyperlink w:anchor="_Toc532809377" w:history="1">
         <w:r>
           <w:rPr>
             <w:rStyle w:val="Hyperlink"/>
@@ -1277,7 +1267,7 @@
           <w:rPr>
             <w:webHidden/>
           </w:rPr>
-          <w:instrText xml:space="preserve"> PAGEREF _Toc530660584 \h </w:instrText>
+          <w:instrText xml:space="preserve"> PAGEREF _Toc532809377 \h </w:instrText>
         </w:r>
         <w:r>
           <w:rPr>
@@ -1294,7 +1284,7 @@
           <w:rPr>
             <w:webHidden/>
           </w:rPr>
-          <w:t>7</w:t>
+          <w:t>8</w:t>
         </w:r>
         <w:r>
           <w:rPr>
@@ -1313,7 +1303,7 @@
           <w:lang w:eastAsia="de-CH"/>
         </w:rPr>
       </w:pPr>
-      <w:hyperlink w:anchor="_Toc530660585" w:history="1">
+      <w:hyperlink w:anchor="_Toc532809378" w:history="1">
         <w:r>
           <w:rPr>
             <w:rStyle w:val="Hyperlink"/>
@@ -1336,7 +1326,7 @@
           <w:rPr>
             <w:webHidden/>
           </w:rPr>
-          <w:instrText xml:space="preserve"> PAGEREF _Toc530660585 \h </w:instrText>
+          <w:instrText xml:space="preserve"> PAGEREF _Toc532809378 \h </w:instrText>
         </w:r>
         <w:r>
           <w:rPr>
@@ -1353,7 +1343,7 @@
           <w:rPr>
             <w:webHidden/>
           </w:rPr>
-          <w:t>7</w:t>
+          <w:t>8</w:t>
         </w:r>
         <w:r>
           <w:rPr>
@@ -1372,7 +1362,7 @@
           <w:lang w:eastAsia="de-CH"/>
         </w:rPr>
       </w:pPr>
-      <w:hyperlink w:anchor="_Toc530660586" w:history="1">
+      <w:hyperlink w:anchor="_Toc532809379" w:history="1">
         <w:r>
           <w:rPr>
             <w:rStyle w:val="Hyperlink"/>
@@ -1395,7 +1385,7 @@
           <w:rPr>
             <w:webHidden/>
           </w:rPr>
-          <w:instrText xml:space="preserve"> PAGEREF _Toc530660586 \h </w:instrText>
+          <w:instrText xml:space="preserve"> PAGEREF _Toc532809379 \h </w:instrText>
         </w:r>
         <w:r>
           <w:rPr>
@@ -1412,7 +1402,7 @@
           <w:rPr>
             <w:webHidden/>
           </w:rPr>
-          <w:t>7</w:t>
+          <w:t>8</w:t>
         </w:r>
         <w:r>
           <w:rPr>
@@ -1431,7 +1421,7 @@
           <w:lang w:eastAsia="de-CH"/>
         </w:rPr>
       </w:pPr>
-      <w:hyperlink w:anchor="_Toc530660587" w:history="1">
+      <w:hyperlink w:anchor="_Toc532809380" w:history="1">
         <w:r>
           <w:rPr>
             <w:rStyle w:val="Hyperlink"/>
@@ -1454,7 +1444,7 @@
           <w:rPr>
             <w:webHidden/>
           </w:rPr>
-          <w:instrText xml:space="preserve"> PAGEREF _Toc530660587 \h </w:instrText>
+          <w:instrText xml:space="preserve"> PAGEREF _Toc532809380 \h </w:instrText>
         </w:r>
         <w:r>
           <w:rPr>
@@ -1471,7 +1461,7 @@
           <w:rPr>
             <w:webHidden/>
           </w:rPr>
-          <w:t>8</w:t>
+          <w:t>9</w:t>
         </w:r>
         <w:r>
           <w:rPr>
@@ -1490,7 +1480,7 @@
           <w:lang w:eastAsia="de-CH"/>
         </w:rPr>
       </w:pPr>
-      <w:hyperlink w:anchor="_Toc530660588" w:history="1">
+      <w:hyperlink w:anchor="_Toc532809381" w:history="1">
         <w:r>
           <w:rPr>
             <w:rStyle w:val="Hyperlink"/>
@@ -1513,7 +1503,7 @@
           <w:rPr>
             <w:webHidden/>
           </w:rPr>
-          <w:instrText xml:space="preserve"> PAGEREF _Toc530660588 \h </w:instrText>
+          <w:instrText xml:space="preserve"> PAGEREF _Toc532809381 \h </w:instrText>
         </w:r>
         <w:r>
           <w:rPr>
@@ -1530,7 +1520,7 @@
           <w:rPr>
             <w:webHidden/>
           </w:rPr>
-          <w:t>9</w:t>
+          <w:t>10</w:t>
         </w:r>
         <w:r>
           <w:rPr>
@@ -1549,7 +1539,7 @@
           <w:lang w:eastAsia="de-CH"/>
         </w:rPr>
       </w:pPr>
-      <w:hyperlink w:anchor="_Toc530660589" w:history="1">
+      <w:hyperlink w:anchor="_Toc532809382" w:history="1">
         <w:r>
           <w:rPr>
             <w:rStyle w:val="Hyperlink"/>
@@ -1572,7 +1562,7 @@
           <w:rPr>
             <w:webHidden/>
           </w:rPr>
-          <w:instrText xml:space="preserve"> PAGEREF _Toc530660589 \h </w:instrText>
+          <w:instrText xml:space="preserve"> PAGEREF _Toc532809382 \h </w:instrText>
         </w:r>
         <w:r>
           <w:rPr>
@@ -1589,7 +1579,7 @@
           <w:rPr>
             <w:webHidden/>
           </w:rPr>
-          <w:t>9</w:t>
+          <w:t>10</w:t>
         </w:r>
         <w:r>
           <w:rPr>
@@ -1609,7 +1599,7 @@
           <w:lang w:eastAsia="de-CH"/>
         </w:rPr>
       </w:pPr>
-      <w:hyperlink w:anchor="_Toc530660590" w:history="1">
+      <w:hyperlink w:anchor="_Toc532809383" w:history="1">
         <w:r>
           <w:rPr>
             <w:rStyle w:val="Hyperlink"/>
@@ -1632,7 +1622,7 @@
           <w:rPr>
             <w:webHidden/>
           </w:rPr>
-          <w:instrText xml:space="preserve"> PAGEREF _Toc530660590 \h </w:instrText>
+          <w:instrText xml:space="preserve"> PAGEREF _Toc532809383 \h </w:instrText>
         </w:r>
         <w:r>
           <w:rPr>
@@ -1649,7 +1639,7 @@
           <w:rPr>
             <w:webHidden/>
           </w:rPr>
-          <w:t>10</w:t>
+          <w:t>11</w:t>
         </w:r>
         <w:r>
           <w:rPr>
@@ -1668,7 +1658,7 @@
           <w:lang w:eastAsia="de-CH"/>
         </w:rPr>
       </w:pPr>
-      <w:hyperlink w:anchor="_Toc530660591" w:history="1">
+      <w:hyperlink w:anchor="_Toc532809384" w:history="1">
         <w:r>
           <w:rPr>
             <w:rStyle w:val="Hyperlink"/>
@@ -1691,7 +1681,7 @@
           <w:rPr>
             <w:webHidden/>
           </w:rPr>
-          <w:instrText xml:space="preserve"> PAGEREF _Toc530660591 \h </w:instrText>
+          <w:instrText xml:space="preserve"> PAGEREF _Toc532809384 \h </w:instrText>
         </w:r>
         <w:r>
           <w:rPr>
@@ -1708,7 +1698,7 @@
           <w:rPr>
             <w:webHidden/>
           </w:rPr>
-          <w:t>10</w:t>
+          <w:t>11</w:t>
         </w:r>
         <w:r>
           <w:rPr>
@@ -1727,7 +1717,7 @@
           <w:lang w:eastAsia="de-CH"/>
         </w:rPr>
       </w:pPr>
-      <w:hyperlink w:anchor="_Toc530660592" w:history="1">
+      <w:hyperlink w:anchor="_Toc532809385" w:history="1">
         <w:r>
           <w:rPr>
             <w:rStyle w:val="Hyperlink"/>
@@ -1750,7 +1740,7 @@
           <w:rPr>
             <w:webHidden/>
           </w:rPr>
-          <w:instrText xml:space="preserve"> PAGEREF _Toc530660592 \h </w:instrText>
+          <w:instrText xml:space="preserve"> PAGEREF _Toc532809385 \h </w:instrText>
         </w:r>
         <w:r>
           <w:rPr>
@@ -1767,7 +1757,7 @@
           <w:rPr>
             <w:webHidden/>
           </w:rPr>
-          <w:t>10</w:t>
+          <w:t>11</w:t>
         </w:r>
         <w:r>
           <w:rPr>
@@ -1786,7 +1776,7 @@
           <w:lang w:eastAsia="de-CH"/>
         </w:rPr>
       </w:pPr>
-      <w:hyperlink w:anchor="_Toc530660593" w:history="1">
+      <w:hyperlink w:anchor="_Toc532809386" w:history="1">
         <w:r>
           <w:rPr>
             <w:rStyle w:val="Hyperlink"/>
@@ -1809,7 +1799,7 @@
           <w:rPr>
             <w:webHidden/>
           </w:rPr>
-          <w:instrText xml:space="preserve"> PAGEREF _Toc530660593 \h </w:instrText>
+          <w:instrText xml:space="preserve"> PAGEREF _Toc532809386 \h </w:instrText>
         </w:r>
         <w:r>
           <w:rPr>
@@ -1826,7 +1816,7 @@
           <w:rPr>
             <w:webHidden/>
           </w:rPr>
-          <w:t>10</w:t>
+          <w:t>11</w:t>
         </w:r>
         <w:r>
           <w:rPr>
@@ -1845,7 +1835,7 @@
           <w:lang w:eastAsia="de-CH"/>
         </w:rPr>
       </w:pPr>
-      <w:hyperlink w:anchor="_Toc530660594" w:history="1">
+      <w:hyperlink w:anchor="_Toc532809387" w:history="1">
         <w:r>
           <w:rPr>
             <w:rStyle w:val="Hyperlink"/>
@@ -1868,7 +1858,7 @@
           <w:rPr>
             <w:webHidden/>
           </w:rPr>
-          <w:instrText xml:space="preserve"> PAGEREF _Toc530660594 \h </w:instrText>
+          <w:instrText xml:space="preserve"> PAGEREF _Toc532809387 \h </w:instrText>
         </w:r>
         <w:r>
           <w:rPr>
@@ -1885,7 +1875,7 @@
           <w:rPr>
             <w:webHidden/>
           </w:rPr>
-          <w:t>10</w:t>
+          <w:t>11</w:t>
         </w:r>
         <w:r>
           <w:rPr>
@@ -1904,7 +1894,7 @@
           <w:lang w:eastAsia="de-CH"/>
         </w:rPr>
       </w:pPr>
-      <w:hyperlink w:anchor="_Toc530660595" w:history="1">
+      <w:hyperlink w:anchor="_Toc532809388" w:history="1">
         <w:r>
           <w:rPr>
             <w:rStyle w:val="Hyperlink"/>
@@ -1927,7 +1917,7 @@
           <w:rPr>
             <w:webHidden/>
           </w:rPr>
-          <w:instrText xml:space="preserve"> PAGEREF _Toc530660595 \h </w:instrText>
+          <w:instrText xml:space="preserve"> PAGEREF _Toc532809388 \h </w:instrText>
         </w:r>
         <w:r>
           <w:rPr>
@@ -1944,7 +1934,7 @@
           <w:rPr>
             <w:webHidden/>
           </w:rPr>
-          <w:t>10</w:t>
+          <w:t>11</w:t>
         </w:r>
         <w:r>
           <w:rPr>
@@ -1964,7 +1954,7 @@
           <w:lang w:eastAsia="de-CH"/>
         </w:rPr>
       </w:pPr>
-      <w:hyperlink w:anchor="_Toc530660596" w:history="1">
+      <w:hyperlink w:anchor="_Toc532809389" w:history="1">
         <w:r>
           <w:rPr>
             <w:rStyle w:val="Hyperlink"/>
@@ -1987,7 +1977,7 @@
           <w:rPr>
             <w:webHidden/>
           </w:rPr>
-          <w:instrText xml:space="preserve"> PAGEREF _Toc530660596 \h </w:instrText>
+          <w:instrText xml:space="preserve"> PAGEREF _Toc532809389 \h </w:instrText>
         </w:r>
         <w:r>
           <w:rPr>
@@ -2004,7 +1994,7 @@
           <w:rPr>
             <w:webHidden/>
           </w:rPr>
-          <w:t>11</w:t>
+          <w:t>12</w:t>
         </w:r>
         <w:r>
           <w:rPr>
@@ -2024,7 +2014,7 @@
           <w:lang w:eastAsia="de-CH"/>
         </w:rPr>
       </w:pPr>
-      <w:hyperlink w:anchor="_Toc530660597" w:history="1">
+      <w:hyperlink w:anchor="_Toc532809390" w:history="1">
         <w:r>
           <w:rPr>
             <w:rStyle w:val="Hyperlink"/>
@@ -2047,7 +2037,7 @@
           <w:rPr>
             <w:webHidden/>
           </w:rPr>
-          <w:instrText xml:space="preserve"> PAGEREF _Toc530660597 \h </w:instrText>
+          <w:instrText xml:space="preserve"> PAGEREF _Toc532809390 \h </w:instrText>
         </w:r>
         <w:r>
           <w:rPr>
@@ -2064,7 +2054,7 @@
           <w:rPr>
             <w:webHidden/>
           </w:rPr>
-          <w:t>12</w:t>
+          <w:t>13</w:t>
         </w:r>
         <w:r>
           <w:rPr>
@@ -2083,7 +2073,7 @@
           <w:lang w:eastAsia="de-CH"/>
         </w:rPr>
       </w:pPr>
-      <w:hyperlink w:anchor="_Toc530660598" w:history="1">
+      <w:hyperlink w:anchor="_Toc532809391" w:history="1">
         <w:r>
           <w:rPr>
             <w:rStyle w:val="Hyperlink"/>
@@ -2106,7 +2096,7 @@
           <w:rPr>
             <w:webHidden/>
           </w:rPr>
-          <w:instrText xml:space="preserve"> PAGEREF _Toc530660598 \h </w:instrText>
+          <w:instrText xml:space="preserve"> PAGEREF _Toc532809391 \h </w:instrText>
         </w:r>
         <w:r>
           <w:rPr>
@@ -2123,7 +2113,13 @@
           <w:rPr>
             <w:webHidden/>
           </w:rPr>
-          <w:t>12</w:t>
+          <w:t>1</w:t>
+        </w:r>
+        <w:r>
+          <w:rPr>
+            <w:webHidden/>
+          </w:rPr>
+          <w:t>3</w:t>
         </w:r>
         <w:r>
           <w:rPr>
@@ -2142,7 +2138,7 @@
           <w:lang w:eastAsia="de-CH"/>
         </w:rPr>
       </w:pPr>
-      <w:hyperlink w:anchor="_Toc530660599" w:history="1">
+      <w:hyperlink w:anchor="_Toc532809392" w:history="1">
         <w:r>
           <w:rPr>
             <w:rStyle w:val="Hyperlink"/>
@@ -2165,7 +2161,7 @@
           <w:rPr>
             <w:webHidden/>
           </w:rPr>
-          <w:instrText xml:space="preserve"> PAGEREF _Toc530660599 \h </w:instrText>
+          <w:instrText xml:space="preserve"> PAGEREF _Toc532809392 \h </w:instrText>
         </w:r>
         <w:r>
           <w:rPr>
@@ -2182,7 +2178,7 @@
           <w:rPr>
             <w:webHidden/>
           </w:rPr>
-          <w:t>12</w:t>
+          <w:t>13</w:t>
         </w:r>
         <w:r>
           <w:rPr>
@@ -2202,7 +2198,7 @@
           <w:lang w:eastAsia="de-CH"/>
         </w:rPr>
       </w:pPr>
-      <w:hyperlink w:anchor="_Toc530660600" w:history="1">
+      <w:hyperlink w:anchor="_Toc532809393" w:history="1">
         <w:r>
           <w:rPr>
             <w:rStyle w:val="Hyperlink"/>
@@ -2225,7 +2221,7 @@
           <w:rPr>
             <w:webHidden/>
           </w:rPr>
-          <w:instrText xml:space="preserve"> PAGEREF _Toc530660600 \h </w:instrText>
+          <w:instrText xml:space="preserve"> PAGEREF _Toc532809393 \h </w:instrText>
         </w:r>
         <w:r>
           <w:rPr>
@@ -2242,7 +2238,7 @@
           <w:rPr>
             <w:webHidden/>
           </w:rPr>
-          <w:t>13</w:t>
+          <w:t>14</w:t>
         </w:r>
         <w:r>
           <w:rPr>
@@ -2262,7 +2258,7 @@
           <w:lang w:eastAsia="de-CH"/>
         </w:rPr>
       </w:pPr>
-      <w:hyperlink w:anchor="_Toc530660601" w:history="1">
+      <w:hyperlink w:anchor="_Toc532809394" w:history="1">
         <w:r>
           <w:rPr>
             <w:rStyle w:val="Hyperlink"/>
@@ -2285,7 +2281,7 @@
           <w:rPr>
             <w:webHidden/>
           </w:rPr>
-          <w:instrText xml:space="preserve"> PAGEREF _Toc530660601 \h </w:instrText>
+          <w:instrText xml:space="preserve"> PAGEREF _Toc532809394 \h </w:instrText>
         </w:r>
         <w:r>
           <w:rPr>
@@ -2302,7 +2298,126 @@
           <w:rPr>
             <w:webHidden/>
           </w:rPr>
-          <w:t>14</w:t>
+          <w:t>15</w:t>
+        </w:r>
+        <w:r>
+          <w:rPr>
+            <w:webHidden/>
+          </w:rPr>
+          <w:fldChar w:fldCharType="end"/>
+        </w:r>
+      </w:hyperlink>
+    </w:p>
+    <w:p>
+      <w:pPr>
+        <w:pStyle w:val="TOC1"/>
+        <w:rPr>
+          <w:rFonts w:asciiTheme="minorHAnsi" w:eastAsiaTheme="minorEastAsia" w:hAnsiTheme="minorHAnsi" w:cstheme="minorBidi"/>
+          <w:b w:val="0"/>
+          <w:szCs w:val="22"/>
+          <w:lang w:eastAsia="de-CH"/>
+        </w:rPr>
+      </w:pPr>
+      <w:hyperlink w:anchor="_Toc532809395" w:history="1">
+        <w:r>
+          <w:rPr>
+            <w:rStyle w:val="Hyperlink"/>
+          </w:rPr>
+          <w:t>12 Anforderungsabdeckung</w:t>
+        </w:r>
+        <w:r>
+          <w:rPr>
+            <w:webHidden/>
+          </w:rPr>
+          <w:tab/>
+        </w:r>
+        <w:r>
+          <w:rPr>
+            <w:webHidden/>
+          </w:rPr>
+          <w:fldChar w:fldCharType="begin"/>
+        </w:r>
+        <w:r>
+          <w:rPr>
+            <w:webHidden/>
+          </w:rPr>
+          <w:instrText xml:space="preserve"> PAGEREF _Toc532809395 \h </w:instrText>
+        </w:r>
+        <w:r>
+          <w:rPr>
+            <w:webHidden/>
+          </w:rPr>
+        </w:r>
+        <w:r>
+          <w:rPr>
+            <w:webHidden/>
+          </w:rPr>
+          <w:fldChar w:fldCharType="separate"/>
+        </w:r>
+        <w:r>
+          <w:rPr>
+            <w:webHidden/>
+          </w:rPr>
+          <w:t>16</w:t>
+        </w:r>
+        <w:r>
+          <w:rPr>
+            <w:webHidden/>
+          </w:rPr>
+          <w:fldChar w:fldCharType="end"/>
+        </w:r>
+      </w:hyperlink>
+    </w:p>
+    <w:p>
+      <w:pPr>
+        <w:pStyle w:val="TOC2"/>
+        <w:rPr>
+          <w:rFonts w:asciiTheme="minorHAnsi" w:eastAsiaTheme="minorEastAsia" w:hAnsiTheme="minorHAnsi" w:cstheme="minorBidi"/>
+          <w:szCs w:val="22"/>
+          <w:lang w:eastAsia="de-CH"/>
+        </w:rPr>
+      </w:pPr>
+      <w:hyperlink w:anchor="_Toc532809396" w:history="1">
+        <w:r>
+          <w:rPr>
+            <w:rStyle w:val="Hyperlink"/>
+          </w:rPr>
+          <w:t>12.1 SU01_Funktionalität</w:t>
+        </w:r>
+        <w:r>
+          <w:rPr>
+            <w:webHidden/>
+          </w:rPr>
+          <w:tab/>
+        </w:r>
+        <w:r>
+          <w:rPr>
+            <w:webHidden/>
+          </w:rPr>
+          <w:fldChar w:fldCharType="begin"/>
+        </w:r>
+        <w:r>
+          <w:rPr>
+            <w:webHidden/>
+          </w:rPr>
+          <w:instrText xml:space="preserve"> PAGEREF _Toc532809396 \h </w:instrText>
+        </w:r>
+        <w:r>
+          <w:rPr>
+            <w:webHidden/>
+          </w:rPr>
+        </w:r>
+        <w:r>
+          <w:rPr>
+            <w:webHidden/>
+          </w:rPr>
+          <w:fldChar w:fldCharType="separate"/>
+        </w:r>
+        <w:r>
+          <w:rPr>
+            <w:webHidden/>
+          </w:rPr>
+          <w:t>16</w:t>
         </w:r>
         <w:r>
           <w:rPr>
@@ -2528,7 +2643,7 @@
       <w:pPr>
         <w:pStyle w:val="Heading1"/>
       </w:pPr>
-      <w:bookmarkStart w:id="1" w:name="_Toc530660573"/>
+      <w:bookmarkStart w:id="1" w:name="_Toc532809366"/>
       <w:r>
         <w:lastRenderedPageBreak/>
         <w:t>Einleitung</w:t>
@@ -2539,7 +2654,7 @@
       <w:pPr>
         <w:pStyle w:val="Heading1"/>
       </w:pPr>
-      <w:bookmarkStart w:id="2" w:name="_Toc530660574"/>
+      <w:bookmarkStart w:id="2" w:name="_Toc532809367"/>
       <w:r>
         <w:lastRenderedPageBreak/>
         <w:t>Einführung und Ziele</w:t>
@@ -2550,7 +2665,7 @@
       <w:pPr>
         <w:pStyle w:val="Heading2"/>
       </w:pPr>
-      <w:bookmarkStart w:id="3" w:name="_Toc530660575"/>
+      <w:bookmarkStart w:id="3" w:name="_Toc532809368"/>
       <w:r>
         <w:t>Aufgabenstellung</w:t>
       </w:r>
@@ -2665,7 +2780,7 @@
       <w:pPr>
         <w:pStyle w:val="Heading2"/>
       </w:pPr>
-      <w:bookmarkStart w:id="4" w:name="_Toc530660576"/>
+      <w:bookmarkStart w:id="4" w:name="_Toc532809369"/>
       <w:r>
         <w:t>Qualitätsziele</w:t>
       </w:r>
@@ -2864,7 +2979,7 @@
       <w:pPr>
         <w:pStyle w:val="Heading1"/>
       </w:pPr>
-      <w:bookmarkStart w:id="5" w:name="_Toc530660577"/>
+      <w:bookmarkStart w:id="5" w:name="_Toc532809370"/>
       <w:r>
         <w:lastRenderedPageBreak/>
         <w:t>Randbedingungen</w:t>
@@ -2875,7 +2990,7 @@
       <w:pPr>
         <w:pStyle w:val="Heading2"/>
       </w:pPr>
-      <w:bookmarkStart w:id="6" w:name="_Toc530660578"/>
+      <w:bookmarkStart w:id="6" w:name="_Toc532809371"/>
       <w:r>
         <w:t>Technische Randbedingungen</w:t>
       </w:r>
@@ -3058,7 +3173,7 @@
       <w:pPr>
         <w:pStyle w:val="Heading2"/>
       </w:pPr>
-      <w:bookmarkStart w:id="7" w:name="_Toc530660579"/>
+      <w:bookmarkStart w:id="7" w:name="_Toc532809372"/>
       <w:r>
         <w:t>Organisatorische Randbedingungen</w:t>
       </w:r>
@@ -3275,7 +3390,7 @@
       <w:pPr>
         <w:pStyle w:val="Heading1"/>
       </w:pPr>
-      <w:bookmarkStart w:id="8" w:name="_Toc530660580"/>
+      <w:bookmarkStart w:id="8" w:name="_Toc532809373"/>
       <w:r>
         <w:lastRenderedPageBreak/>
         <w:t>Kontextabgrenzung</w:t>
@@ -3286,7 +3401,7 @@
       <w:pPr>
         <w:pStyle w:val="Heading2"/>
       </w:pPr>
-      <w:bookmarkStart w:id="9" w:name="_Toc530660581"/>
+      <w:bookmarkStart w:id="9" w:name="_Toc532809374"/>
       <w:r>
         <w:t>Fachlicher Kontext</w:t>
       </w:r>
@@ -3299,19 +3414,118 @@
     </w:p>
     <w:p>
       <w:pPr>
+        <w:jc w:val="center"/>
+      </w:pPr>
+      <w:r>
+        <w:rPr>
+          <w:noProof/>
+        </w:rPr>
+        <w:drawing>
+          <wp:inline distT="0" distB="0" distL="0" distR="0">
+            <wp:extent cx="5760085" cy="4320063"/>
+            <wp:effectExtent l="0" t="0" r="0" b="0"/>
+            <wp:docPr id="2" name="C:\Program Files (x86)\DocumentGenerator\bin\../renderer/templates\missing-image.png"/>
+            <wp:cNvGraphicFramePr/>
+            <a:graphic xmlns:a="http://schemas.openxmlformats.org/drawingml/2006/main">
+              <a:graphicData uri="http://schemas.openxmlformats.org/drawingml/2006/picture">
+                <pic:pic xmlns:pic="http://schemas.openxmlformats.org/drawingml/2006/picture">
+                  <pic:nvPicPr>
+                    <pic:cNvPr id="0" name="C:\Program Files (x86)\DocumentGenerator\bin\../renderer/templates\missing-image.png"/>
+                    <pic:cNvPicPr/>
+                  </pic:nvPicPr>
+                  <pic:blipFill>
+                    <a:blip r:embed="rId12"/>
+                    <a:srcRect/>
+                    <a:stretch>
+                      <a:fillRect/>
+                    </a:stretch>
+                  </pic:blipFill>
+                  <pic:spPr>
+                    <a:xfrm>
+                      <a:off x="0" y="0"/>
+                      <a:ext cx="5760085" cy="4320063"/>
+                    </a:xfrm>
+                    <a:prstGeom prst="rect">
+                      <a:avLst/>
+                    </a:prstGeom>
+                  </pic:spPr>
+                </pic:pic>
+              </a:graphicData>
+            </a:graphic>
+          </wp:inline>
+        </w:drawing>
+      </w:r>
+    </w:p>
+    <w:p>
+      <w:r>
+        <w:t>Fachlicher Kontext Diagramm</w:t>
+      </w:r>
+    </w:p>
+    <w:p>
+      <w:pPr>
         <w:pStyle w:val="Heading2"/>
       </w:pPr>
-      <w:bookmarkStart w:id="10" w:name="_Toc530660582"/>
+      <w:bookmarkStart w:id="10" w:name="_Toc532809375"/>
       <w:r>
+        <w:lastRenderedPageBreak/>
         <w:t>Technischer Kontext</w:t>
       </w:r>
       <w:bookmarkEnd w:id="10"/>
     </w:p>
     <w:p>
       <w:pPr>
+        <w:jc w:val="center"/>
+      </w:pPr>
+      <w:r>
+        <w:rPr>
+          <w:noProof/>
+        </w:rPr>
+        <w:drawing>
+          <wp:inline distT="0" distB="0" distL="0" distR="0">
+            <wp:extent cx="5760085" cy="4320063"/>
+            <wp:effectExtent l="0" t="0" r="0" b="0"/>
+            <wp:docPr id="4" name="C:\Program Files (x86)\DocumentGenerator\bin\../renderer/templates\missing-image.png"/>
+            <wp:cNvGraphicFramePr/>
+            <a:graphic xmlns:a="http://schemas.openxmlformats.org/drawingml/2006/main">
+              <a:graphicData uri="http://schemas.openxmlformats.org/drawingml/2006/picture">
+                <pic:pic xmlns:pic="http://schemas.openxmlformats.org/drawingml/2006/picture">
+                  <pic:nvPicPr>
+                    <pic:cNvPr id="0" name="C:\Program Files (x86)\DocumentGenerator\bin\../renderer/templates\missing-image.png"/>
+                    <pic:cNvPicPr/>
+                  </pic:nvPicPr>
+                  <pic:blipFill>
+                    <a:blip r:embed="rId12"/>
+                    <a:srcRect/>
+                    <a:stretch>
+                      <a:fillRect/>
+                    </a:stretch>
+                  </pic:blipFill>
+                  <pic:spPr>
+                    <a:xfrm>
+                      <a:off x="0" y="0"/>
+                      <a:ext cx="5760085" cy="4320063"/>
+                    </a:xfrm>
+                    <a:prstGeom prst="rect">
+                      <a:avLst/>
+                    </a:prstGeom>
+                  </pic:spPr>
+                </pic:pic>
+              </a:graphicData>
+            </a:graphic>
+          </wp:inline>
+        </w:drawing>
+      </w:r>
+    </w:p>
+    <w:p>
+      <w:r>
+        <w:t>Technischer Kontext Diagramm</w:t>
+      </w:r>
+    </w:p>
+    <w:p>
+      <w:pPr>
         <w:pStyle w:val="Heading1"/>
       </w:pPr>
-      <w:bookmarkStart w:id="11" w:name="_Toc530660583"/>
+      <w:bookmarkStart w:id="11" w:name="_Toc532809376"/>
       <w:r>
         <w:lastRenderedPageBreak/>
         <w:t>Lösungsstrategie</w:t>
@@ -3322,7 +3536,7 @@
       <w:pPr>
         <w:pStyle w:val="Heading1"/>
       </w:pPr>
-      <w:bookmarkStart w:id="12" w:name="_Toc530660584"/>
+      <w:bookmarkStart w:id="12" w:name="_Toc532809377"/>
       <w:r>
         <w:lastRenderedPageBreak/>
         <w:t>Bausteinsicht</w:t>
@@ -3333,7 +3547,7 @@
       <w:pPr>
         <w:pStyle w:val="Heading2"/>
       </w:pPr>
-      <w:bookmarkStart w:id="13" w:name="_Toc530660585"/>
+      <w:bookmarkStart w:id="13" w:name="_Toc532809378"/>
       <w:r>
         <w:t>Ebene 1</w:t>
       </w:r>
@@ -3348,11 +3562,8 @@
       </w:r>
     </w:p>
     <w:p>
-      <w:pPr>
-        <w:pStyle w:val="Heading4"/>
-      </w:pPr>
       <w:r>
-        <w:t>Enthaltene Bausteine (Blackbox)</w:t>
+        <w:t>Nachfolgend werden die enthaltenen Bausteinen des Bausteins Chess tabelarisch aufgelistet:</w:t>
       </w:r>
     </w:p>
     <w:tbl>
@@ -3422,6 +3633,17 @@
             <w:pPr>
               <w:pStyle w:val="EAModTableCell0"/>
             </w:pPr>
+            <w:r>
+              <w:t>dfasdfasdfasdf</w:t>
+            </w:r>
+          </w:p>
+          <w:p>
+            <w:pPr>
+              <w:pStyle w:val="EAModTableCell0"/>
+            </w:pPr>
+            <w:r>
+              <w:t>sdfgsdfgsdfg</w:t>
+            </w:r>
           </w:p>
         </w:tc>
       </w:tr>
@@ -3518,10 +3740,96 @@
     </w:tbl>
     <w:p>
       <w:pPr>
-        <w:pStyle w:val="Heading5"/>
+        <w:pStyle w:val="Heading4"/>
       </w:pPr>
       <w:r>
         <w:t>Test1 &lt;SampleBuildingBlock&gt; (Blackbox)</w:t>
+      </w:r>
+    </w:p>
+    <w:p>
+      <w:pPr>
+        <w:pStyle w:val="Heading5"/>
+      </w:pPr>
+      <w:r>
+        <w:t>Zweck/Verantwortung</w:t>
+      </w:r>
+    </w:p>
+    <w:p>
+      <w:r>
+        <w:t>asdfasdfasdfasdf</w:t>
+      </w:r>
+    </w:p>
+    <w:p>
+      <w:r>
+        <w:t>asdfasdfasdf</w:t>
+      </w:r>
+    </w:p>
+    <w:p>
+      <w:r>
+        <w:t>asdfasdf</w:t>
+      </w:r>
+    </w:p>
+    <w:p>
+      <w:pPr>
+        <w:pStyle w:val="Heading5"/>
+      </w:pPr>
+      <w:r>
+        <w:t>Schnittstellen</w:t>
+      </w:r>
+    </w:p>
+    <w:p>
+      <w:pPr>
+        <w:pStyle w:val="Heading4"/>
+      </w:pPr>
+      <w:r>
+        <w:t>Test2 &lt;SampleBuildingBlock&gt; (Blackbox)</w:t>
+      </w:r>
+    </w:p>
+    <w:p>
+      <w:pPr>
+        <w:pStyle w:val="Heading5"/>
+      </w:pPr>
+      <w:r>
+        <w:t>Schnittstellen</w:t>
+      </w:r>
+    </w:p>
+    <w:p>
+      <w:pPr>
+        <w:pStyle w:val="Heading4"/>
+      </w:pPr>
+      <w:r>
+        <w:t>Test3 &lt;SampleBuildingBlock&gt; (Blackbox)</w:t>
+      </w:r>
+    </w:p>
+    <w:p>
+      <w:pPr>
+        <w:pStyle w:val="Heading5"/>
+      </w:pPr>
+      <w:r>
+        <w:t>Schnittstellen</w:t>
+      </w:r>
+    </w:p>
+    <w:p>
+      <w:pPr>
+        <w:pStyle w:val="Heading2"/>
+      </w:pPr>
+      <w:bookmarkStart w:id="14" w:name="_Toc532809379"/>
+      <w:r>
+        <w:t>Ebene 2</w:t>
+      </w:r>
+      <w:bookmarkEnd w:id="14"/>
+    </w:p>
+    <w:p>
+      <w:pPr>
+        <w:pStyle w:val="Heading3"/>
+      </w:pPr>
+      <w:r>
+        <w:t>Ebene 2: Test1 &lt;SampleBuildingBlock&gt; (Whitebox)</w:t>
+      </w:r>
+    </w:p>
+    <w:p>
+      <w:r>
+        <w:t>Nachfolgend werden die enthaltenen Bausteinen des Bausteins Test1 tabelarisch aufgelistet:</w:t>
       </w:r>
     </w:p>
     <w:tbl>
@@ -3548,7 +3856,7 @@
               <w:pStyle w:val="EAModTableHeadingCell"/>
             </w:pPr>
             <w:r>
-              <w:t>Name</w:t>
+              <w:t>Baustein</w:t>
             </w:r>
           </w:p>
         </w:tc>
@@ -3577,41 +3885,10 @@
           <w:p>
             <w:pPr>
               <w:pStyle w:val="EAModTableCell0"/>
-            </w:pPr>
-            <w:r>
-              <w:t>Zweck/Verantwortung</w:t>
-            </w:r>
-          </w:p>
-        </w:tc>
-        <w:tc>
-          <w:tcPr>
-            <w:tcW w:w="3500" w:type="pct"/>
-          </w:tcPr>
-          <w:p>
-            <w:pPr>
-              <w:pStyle w:val="EAModTableCell0"/>
-            </w:pPr>
-          </w:p>
-        </w:tc>
-      </w:tr>
-      <w:tr>
-        <w:trPr>
-          <w:cantSplit/>
-        </w:trPr>
-        <w:tc>
-          <w:tcPr>
-            <w:tcW w:w="1500" w:type="pct"/>
-          </w:tcPr>
-          <w:p>
-            <w:pPr>
-              <w:pStyle w:val="EAModTableCell0"/>
               <w:keepNext/>
             </w:pPr>
             <w:r>
-              <w:t xml:space="preserve">Erfüllte </w:t>
-            </w:r>
-            <w:r>
-              <w:t>Anforderungen</w:t>
+              <w:t>Test1_2</w:t>
             </w:r>
           </w:p>
         </w:tc>
@@ -3662,10 +3939,40 @@
     </w:tbl>
     <w:p>
       <w:pPr>
+        <w:pStyle w:val="Heading4"/>
+      </w:pPr>
+      <w:r>
+        <w:t>Test1_2 &lt;SampleBuildingBlock&gt; (Blackbox)</w:t>
+      </w:r>
+    </w:p>
+    <w:p>
+      <w:pPr>
         <w:pStyle w:val="Heading5"/>
       </w:pPr>
       <w:r>
-        <w:t>Test2 &lt;SampleBuildingBlock&gt; (Blackbox)</w:t>
+        <w:t>Zweck/Verantwortung</w:t>
+      </w:r>
+    </w:p>
+    <w:p>
+      <w:r>
+        <w:t>asdfasdfasdf</w:t>
+      </w:r>
+    </w:p>
+    <w:p>
+      <w:pPr>
+        <w:pStyle w:val="Heading5"/>
+      </w:pPr>
+      <w:r>
+        <w:lastRenderedPageBreak/>
+        <w:t>Schnittstellen</w:t>
+      </w:r>
+    </w:p>
+    <w:p>
+      <w:pPr>
+        <w:pStyle w:val="Heading5"/>
+      </w:pPr>
+      <w:r>
+        <w:t>Erfüllte Anforderungen</w:t>
       </w:r>
     </w:p>
     <w:tbl>
@@ -3692,7 +3999,7 @@
               <w:pStyle w:val="EAModTableHeadingCell"/>
             </w:pPr>
             <w:r>
-              <w:t>Name</w:t>
+              <w:t>Anforderung</w:t>
             </w:r>
           </w:p>
         </w:tc>
@@ -3721,38 +4028,10 @@
           <w:p>
             <w:pPr>
               <w:pStyle w:val="EAModTableCell0"/>
-            </w:pPr>
-            <w:r>
-              <w:t>Zweck/Verantwortung</w:t>
-            </w:r>
-          </w:p>
-        </w:tc>
-        <w:tc>
-          <w:tcPr>
-            <w:tcW w:w="3500" w:type="pct"/>
-          </w:tcPr>
-          <w:p>
-            <w:pPr>
-              <w:pStyle w:val="EAModTableCell0"/>
-            </w:pPr>
-          </w:p>
-        </w:tc>
-      </w:tr>
-      <w:tr>
-        <w:trPr>
-          <w:cantSplit/>
-        </w:trPr>
-        <w:tc>
-          <w:tcPr>
-            <w:tcW w:w="1500" w:type="pct"/>
-          </w:tcPr>
-          <w:p>
-            <w:pPr>
-              <w:pStyle w:val="EAModTableCell0"/>
               <w:keepNext/>
             </w:pPr>
             <w:r>
-              <w:t>Erfüllte Anforderungen</w:t>
+              <w:t>AF006_Requirements_1 (FEA)</w:t>
             </w:r>
           </w:p>
         </w:tc>
@@ -3803,10 +4082,15 @@
     </w:tbl>
     <w:p>
       <w:pPr>
-        <w:pStyle w:val="Heading5"/>
+        <w:pStyle w:val="Heading3"/>
       </w:pPr>
       <w:r>
-        <w:t>Test3 &lt;SampleBuildingBlock&gt; (Blackbox)</w:t>
+        <w:t>Ebene 2: Test2 &lt;SampleBuildingBlock&gt; (Whitebox)</w:t>
+      </w:r>
+    </w:p>
+    <w:p>
+      <w:r>
+        <w:t>Nachfolgend werden die enthaltenen Bausteinen des Bausteins Test2 tabelarisch aufgelistet:</w:t>
       </w:r>
     </w:p>
     <w:tbl>
@@ -3833,7 +4117,7 @@
               <w:pStyle w:val="EAModTableHeadingCell"/>
             </w:pPr>
             <w:r>
-              <w:t>Name</w:t>
+              <w:t>Baustein</w:t>
             </w:r>
           </w:p>
         </w:tc>
@@ -3862,38 +4146,10 @@
           <w:p>
             <w:pPr>
               <w:pStyle w:val="EAModTableCell0"/>
-            </w:pPr>
-            <w:r>
-              <w:t>Zweck/Verantwortung</w:t>
-            </w:r>
-          </w:p>
-        </w:tc>
-        <w:tc>
-          <w:tcPr>
-            <w:tcW w:w="3500" w:type="pct"/>
-          </w:tcPr>
-          <w:p>
-            <w:pPr>
-              <w:pStyle w:val="EAModTableCell0"/>
-            </w:pPr>
-          </w:p>
-        </w:tc>
-      </w:tr>
-      <w:tr>
-        <w:trPr>
-          <w:cantSplit/>
-        </w:trPr>
-        <w:tc>
-          <w:tcPr>
-            <w:tcW w:w="1500" w:type="pct"/>
-          </w:tcPr>
-          <w:p>
-            <w:pPr>
-              <w:pStyle w:val="EAModTableCell0"/>
               <w:keepNext/>
             </w:pPr>
             <w:r>
-              <w:t>Erfüllte Anforderungen</w:t>
+              <w:t>Test2_2</w:t>
             </w:r>
           </w:p>
         </w:tc>
@@ -3944,31 +4200,31 @@
     </w:tbl>
     <w:p>
       <w:pPr>
-        <w:pStyle w:val="Heading2"/>
-      </w:pPr>
-      <w:bookmarkStart w:id="14" w:name="_Toc530660586"/>
+        <w:pStyle w:val="Heading4"/>
+      </w:pPr>
       <w:r>
-        <w:t>Ebene 2</w:t>
+        <w:t>Test2_2 &lt;SampleBuildingBlock&gt; (Blackbox)</w:t>
       </w:r>
-      <w:bookmarkEnd w:id="14"/>
+    </w:p>
+    <w:p>
+      <w:pPr>
+        <w:pStyle w:val="Heading5"/>
+      </w:pPr>
+      <w:r>
+        <w:t>Schnittstellen</w:t>
+      </w:r>
     </w:p>
     <w:p>
       <w:pPr>
         <w:pStyle w:val="Heading3"/>
       </w:pPr>
       <w:r>
-        <w:t xml:space="preserve">Ebene 2: </w:t>
+        <w:t>Ebene 2: Test3 &lt;SampleBuildingBlock&gt; (Whitebox)</w:t>
       </w:r>
+    </w:p>
+    <w:p>
       <w:r>
-        <w:t>Test1 &lt;SampleBuildingBlock&gt; (Whitebox)</w:t>
-      </w:r>
-    </w:p>
-    <w:p>
-      <w:pPr>
-        <w:pStyle w:val="Heading4"/>
-      </w:pPr>
-      <w:r>
-        <w:t>Enthaltene Bausteine (Blackbox)</w:t>
+        <w:t>Nachfolgend werden die enthaltenen Bausteinen des Bausteins Test3 tabelarisch aufgelistet:</w:t>
       </w:r>
     </w:p>
     <w:tbl>
@@ -4027,7 +4283,7 @@
               <w:keepNext/>
             </w:pPr>
             <w:r>
-              <w:t>Test1_2</w:t>
+              <w:t>Test3_1</w:t>
             </w:r>
           </w:p>
         </w:tc>
@@ -4078,11 +4334,59 @@
     </w:tbl>
     <w:p>
       <w:pPr>
+        <w:pStyle w:val="Heading4"/>
+      </w:pPr>
+      <w:r>
+        <w:t>Test3_1 &lt;SampleBuildingBlock&gt; (Blackbox)</w:t>
+      </w:r>
+    </w:p>
+    <w:p>
+      <w:pPr>
         <w:pStyle w:val="Heading5"/>
       </w:pPr>
       <w:r>
-        <w:lastRenderedPageBreak/>
-        <w:t>Test1_2 &lt;SampleBuildingBlock&gt; (Blackbox)</w:t>
+        <w:t>Schnittstellen</w:t>
+      </w:r>
+    </w:p>
+    <w:p>
+      <w:pPr>
+        <w:pStyle w:val="Heading2"/>
+      </w:pPr>
+      <w:bookmarkStart w:id="15" w:name="_Toc532809380"/>
+      <w:r>
+        <w:t>Ebene 3</w:t>
+      </w:r>
+      <w:bookmarkEnd w:id="15"/>
+    </w:p>
+    <w:p>
+      <w:pPr>
+        <w:pStyle w:val="Heading3"/>
+      </w:pPr>
+      <w:r>
+        <w:t>Ebene 3: Test1_2 &lt;SampleBuildingBlock&gt; (Whitebox)</w:t>
+      </w:r>
+    </w:p>
+    <w:p>
+      <w:r>
+        <w:t>Test</w:t>
+      </w:r>
+    </w:p>
+    <w:p>
+      <w:r>
+        <w:t>asdfasdfsadf</w:t>
+      </w:r>
+    </w:p>
+    <w:p>
+      <w:pPr>
+        <w:pStyle w:val="Heading4"/>
+      </w:pPr>
+      <w:r>
+        <w:t>MyChapter</w:t>
+      </w:r>
+    </w:p>
+    <w:p>
+      <w:r>
+        <w:t>Nachfolgend werden die enthaltenen Bausteinen des Bausteins Test1_2 tabelarisch aufgelistet:</w:t>
       </w:r>
     </w:p>
     <w:tbl>
@@ -4109,7 +4413,7 @@
               <w:pStyle w:val="EAModTableHeadingCell"/>
             </w:pPr>
             <w:r>
-              <w:t>Name</w:t>
+              <w:t>Baustein</w:t>
             </w:r>
           </w:p>
         </w:tc>
@@ -4138,57 +4442,22 @@
           <w:p>
             <w:pPr>
               <w:pStyle w:val="EAModTableCell0"/>
-            </w:pPr>
-            <w:r>
-              <w:t>Zweck/Verantwortung</w:t>
+              <w:keepNext/>
+            </w:pPr>
+            <w:r>
+              <w:t>Test1_2_1</w:t>
             </w:r>
           </w:p>
         </w:tc>
         <w:tc>
           <w:tcPr>
             <w:tcW w:w="3500" w:type="pct"/>
-          </w:tcPr>
-          <w:p>
-            <w:pPr>
-              <w:pStyle w:val="EAModTableCell0"/>
-            </w:pPr>
-          </w:p>
-        </w:tc>
-      </w:tr>
-      <w:tr>
-        <w:trPr>
-          <w:cantSplit/>
-        </w:trPr>
-        <w:tc>
-          <w:tcPr>
-            <w:tcW w:w="1500" w:type="pct"/>
           </w:tcPr>
           <w:p>
             <w:pPr>
               <w:pStyle w:val="EAModTableCell0"/>
               <w:keepNext/>
             </w:pPr>
-            <w:r>
-              <w:t>Erfüllte Anforderungen</w:t>
-            </w:r>
-          </w:p>
-        </w:tc>
-        <w:tc>
-          <w:tcPr>
-            <w:tcW w:w="3500" w:type="pct"/>
-          </w:tcPr>
-          <w:p>
-            <w:pPr>
-              <w:pStyle w:val="EAModItemizedList"/>
-              <w:keepNext/>
-              <w:numPr>
-                <w:ilvl w:val="0"/>
-                <w:numId w:val="7"/>
-              </w:numPr>
-            </w:pPr>
-            <w:r>
-              <w:t>AF006_Requirements_1 (FEA)</w:t>
-            </w:r>
           </w:p>
         </w:tc>
       </w:tr>
@@ -4227,21 +4496,58 @@
     </w:tbl>
     <w:p>
       <w:pPr>
+        <w:pStyle w:val="Heading4"/>
+      </w:pPr>
+      <w:r>
+        <w:lastRenderedPageBreak/>
+        <w:t>Test1_2_1 &lt;SampleBuildingBlock&gt; (Blackbox)</w:t>
+      </w:r>
+    </w:p>
+    <w:p>
+      <w:pPr>
+        <w:pStyle w:val="Heading5"/>
+      </w:pPr>
+      <w:r>
+        <w:t>Schnittstellen</w:t>
+      </w:r>
+    </w:p>
+    <w:p>
+      <w:pPr>
         <w:pStyle w:val="Heading3"/>
       </w:pPr>
       <w:r>
-        <w:t xml:space="preserve">Ebene 2: </w:t>
+        <w:t>Ebene 3: Test2_2 &lt;SampleBuildingBlock&gt; (Whitebox)</w:t>
       </w:r>
+    </w:p>
+    <w:p>
+      <w:pPr>
+        <w:pStyle w:val="Heading3"/>
+      </w:pPr>
       <w:r>
-        <w:t>Test2 &lt;SampleBuildingBlock&gt; (Whitebox)</w:t>
+        <w:t>Ebene 3: Test3_1 &lt;SampleBuildingBlock&gt; (Whitebox)</w:t>
       </w:r>
     </w:p>
     <w:p>
       <w:pPr>
-        <w:pStyle w:val="Heading4"/>
-      </w:pPr>
+        <w:pStyle w:val="Heading2"/>
+      </w:pPr>
+      <w:bookmarkStart w:id="16" w:name="_Toc532809381"/>
       <w:r>
-        <w:t>Enthaltene Bausteine (Blackbox)</w:t>
+        <w:t>Ebene 4</w:t>
+      </w:r>
+      <w:bookmarkEnd w:id="16"/>
+    </w:p>
+    <w:p>
+      <w:pPr>
+        <w:pStyle w:val="Heading3"/>
+      </w:pPr>
+      <w:r>
+        <w:t>Ebene 4: Test1_2_1 &lt;SampleBuildingBlock&gt; (Whitebox)</w:t>
+      </w:r>
+    </w:p>
+    <w:p>
+      <w:r>
+        <w:t>Nachfolgend werden die enthaltenen Bausteinen des Bausteins Test1_2_1 tabelarisch aufgelistet:</w:t>
       </w:r>
     </w:p>
     <w:tbl>
@@ -4300,7 +4606,7 @@
               <w:keepNext/>
             </w:pPr>
             <w:r>
-              <w:t>Test2_2</w:t>
+              <w:t>Test1_2_1_1</w:t>
             </w:r>
           </w:p>
         </w:tc>
@@ -4351,10 +4657,26 @@
     </w:tbl>
     <w:p>
       <w:pPr>
+        <w:pStyle w:val="Heading4"/>
+      </w:pPr>
+      <w:r>
+        <w:t>Test1_2_1_1 &lt;SampleBuildingBlock&gt; (Blackbox)</w:t>
+      </w:r>
+    </w:p>
+    <w:p>
+      <w:pPr>
         <w:pStyle w:val="Heading5"/>
       </w:pPr>
       <w:r>
-        <w:t>Test2_2 &lt;SampleBuildingBlock&gt; (Blackbox)</w:t>
+        <w:t>Schnittstellen</w:t>
+      </w:r>
+    </w:p>
+    <w:p>
+      <w:pPr>
+        <w:pStyle w:val="Heading5"/>
+      </w:pPr>
+      <w:r>
+        <w:t>Erfüllte Anforderungen</w:t>
       </w:r>
     </w:p>
     <w:tbl>
@@ -4381,7 +4703,7 @@
               <w:pStyle w:val="EAModTableHeadingCell"/>
             </w:pPr>
             <w:r>
-              <w:t>Name</w:t>
+              <w:t>Anforderung</w:t>
             </w:r>
           </w:p>
         </w:tc>
@@ -4410,30 +4732,16 @@
           <w:p>
             <w:pPr>
               <w:pStyle w:val="EAModTableCell0"/>
-            </w:pPr>
-            <w:r>
-              <w:t>Zweck/Verantwortung</w:t>
+              <w:keepNext/>
+            </w:pPr>
+            <w:r>
+              <w:t>AF006_Requirements_1 (FEA)</w:t>
             </w:r>
           </w:p>
         </w:tc>
         <w:tc>
           <w:tcPr>
             <w:tcW w:w="3500" w:type="pct"/>
-          </w:tcPr>
-          <w:p>
-            <w:pPr>
-              <w:pStyle w:val="EAModTableCell0"/>
-            </w:pPr>
-          </w:p>
-        </w:tc>
-      </w:tr>
-      <w:tr>
-        <w:trPr>
-          <w:cantSplit/>
-        </w:trPr>
-        <w:tc>
-          <w:tcPr>
-            <w:tcW w:w="1500" w:type="pct"/>
           </w:tcPr>
           <w:p>
             <w:pPr>
@@ -4441,19 +4749,17 @@
               <w:keepNext/>
             </w:pPr>
             <w:r>
-              <w:t>Erfüllte Anforderungen</w:t>
-            </w:r>
-          </w:p>
-        </w:tc>
-        <w:tc>
-          <w:tcPr>
-            <w:tcW w:w="3500" w:type="pct"/>
-          </w:tcPr>
+              <w:t>asdfasdfasdfa</w:t>
+            </w:r>
+          </w:p>
           <w:p>
             <w:pPr>
               <w:pStyle w:val="EAModTableCell0"/>
               <w:keepNext/>
             </w:pPr>
+            <w:r>
+              <w:t>asdfasdfasdf</w:t>
+            </w:r>
           </w:p>
         </w:tc>
       </w:tr>
@@ -4492,888 +4798,13 @@
     </w:tbl>
     <w:p>
       <w:pPr>
-        <w:pStyle w:val="Heading3"/>
-      </w:pPr>
-      <w:r>
-        <w:t xml:space="preserve">Ebene 2: Test3 &lt;SampleBuildingBlock&gt; </w:t>
-      </w:r>
-      <w:r>
-        <w:t>(Whitebox)</w:t>
-      </w:r>
-    </w:p>
-    <w:p>
-      <w:pPr>
-        <w:pStyle w:val="Heading4"/>
-      </w:pPr>
-      <w:r>
-        <w:t>Enthaltene Bausteine (Blackbox)</w:t>
-      </w:r>
-    </w:p>
-    <w:tbl>
-      <w:tblPr>
-        <w:tblStyle w:val="EAModRequirement"/>
-        <w:tblW w:w="5000" w:type="pct"/>
-        <w:tblLayout w:type="fixed"/>
-        <w:tblLook w:val="04A0" w:firstRow="1" w:lastRow="0" w:firstColumn="1" w:lastColumn="0" w:noHBand="0" w:noVBand="1"/>
-      </w:tblPr>
-      <w:tblGrid>
-        <w:gridCol w:w="2786"/>
-        <w:gridCol w:w="6501"/>
-      </w:tblGrid>
-      <w:tr>
-        <w:trPr>
-          <w:cnfStyle w:val="100000000000" w:firstRow="1" w:lastRow="0" w:firstColumn="0" w:lastColumn="0" w:oddVBand="0" w:evenVBand="0" w:oddHBand="0" w:evenHBand="0" w:firstRowFirstColumn="0" w:firstRowLastColumn="0" w:lastRowFirstColumn="0" w:lastRowLastColumn="0"/>
-        </w:trPr>
-        <w:tc>
-          <w:tcPr>
-            <w:tcW w:w="1500" w:type="pct"/>
-          </w:tcPr>
-          <w:p>
-            <w:pPr>
-              <w:pStyle w:val="EAModTableHeadingCell"/>
-            </w:pPr>
-            <w:r>
-              <w:t>Baustein</w:t>
-            </w:r>
-          </w:p>
-        </w:tc>
-        <w:tc>
-          <w:tcPr>
-            <w:tcW w:w="3500" w:type="pct"/>
-          </w:tcPr>
-          <w:p>
-            <w:pPr>
-              <w:pStyle w:val="EAModTableHeadingCell"/>
-            </w:pPr>
-            <w:r>
-              <w:t>Beschreibung</w:t>
-            </w:r>
-          </w:p>
-        </w:tc>
-      </w:tr>
-      <w:tr>
-        <w:trPr>
-          <w:cantSplit/>
-        </w:trPr>
-        <w:tc>
-          <w:tcPr>
-            <w:tcW w:w="1500" w:type="pct"/>
-          </w:tcPr>
-          <w:p>
-            <w:pPr>
-              <w:pStyle w:val="EAModTableCell0"/>
-              <w:keepNext/>
-            </w:pPr>
-            <w:r>
-              <w:t>Test3_1</w:t>
-            </w:r>
-          </w:p>
-        </w:tc>
-        <w:tc>
-          <w:tcPr>
-            <w:tcW w:w="3500" w:type="pct"/>
-          </w:tcPr>
-          <w:p>
-            <w:pPr>
-              <w:pStyle w:val="EAModTableCell0"/>
-              <w:keepNext/>
-            </w:pPr>
-          </w:p>
-        </w:tc>
-      </w:tr>
-      <w:tr>
-        <w:tc>
-          <w:tcPr>
-            <w:tcW w:w="360" w:type="dxa"/>
-            <w:tcBorders>
-              <w:left w:val="nil"/>
-              <w:bottom w:val="nil"/>
-              <w:right w:val="nil"/>
-            </w:tcBorders>
-          </w:tcPr>
-          <w:p>
-            <w:pPr>
-              <w:spacing w:after="0" w:line="240" w:lineRule="auto"/>
-            </w:pPr>
-          </w:p>
-        </w:tc>
-        <w:tc>
-          <w:tcPr>
-            <w:tcW w:w="360" w:type="dxa"/>
-            <w:tcBorders>
-              <w:left w:val="nil"/>
-              <w:bottom w:val="nil"/>
-              <w:right w:val="nil"/>
-            </w:tcBorders>
-          </w:tcPr>
-          <w:p>
-            <w:pPr>
-              <w:spacing w:after="0" w:line="240" w:lineRule="auto"/>
-            </w:pPr>
-          </w:p>
-        </w:tc>
-      </w:tr>
-    </w:tbl>
-    <w:p>
-      <w:pPr>
-        <w:pStyle w:val="Heading5"/>
-      </w:pPr>
-      <w:r>
-        <w:t>Test3_1 &lt;SampleBuildingBlock&gt; (Blackbox)</w:t>
-      </w:r>
-    </w:p>
-    <w:tbl>
-      <w:tblPr>
-        <w:tblStyle w:val="EAModRequirement"/>
-        <w:tblW w:w="5000" w:type="pct"/>
-        <w:tblLayout w:type="fixed"/>
-        <w:tblLook w:val="04A0" w:firstRow="1" w:lastRow="0" w:firstColumn="1" w:lastColumn="0" w:noHBand="0" w:noVBand="1"/>
-      </w:tblPr>
-      <w:tblGrid>
-        <w:gridCol w:w="2786"/>
-        <w:gridCol w:w="6501"/>
-      </w:tblGrid>
-      <w:tr>
-        <w:trPr>
-          <w:cnfStyle w:val="100000000000" w:firstRow="1" w:lastRow="0" w:firstColumn="0" w:lastColumn="0" w:oddVBand="0" w:evenVBand="0" w:oddHBand="0" w:evenHBand="0" w:firstRowFirstColumn="0" w:firstRowLastColumn="0" w:lastRowFirstColumn="0" w:lastRowLastColumn="0"/>
-        </w:trPr>
-        <w:tc>
-          <w:tcPr>
-            <w:tcW w:w="1500" w:type="pct"/>
-          </w:tcPr>
-          <w:p>
-            <w:pPr>
-              <w:pStyle w:val="EAModTableHeadingCell"/>
-            </w:pPr>
-            <w:r>
-              <w:t>Name</w:t>
-            </w:r>
-          </w:p>
-        </w:tc>
-        <w:tc>
-          <w:tcPr>
-            <w:tcW w:w="3500" w:type="pct"/>
-          </w:tcPr>
-          <w:p>
-            <w:pPr>
-              <w:pStyle w:val="EAModTableHeadingCell"/>
-            </w:pPr>
-            <w:r>
-              <w:t>Beschreibung</w:t>
-            </w:r>
-          </w:p>
-        </w:tc>
-      </w:tr>
-      <w:tr>
-        <w:trPr>
-          <w:cantSplit/>
-        </w:trPr>
-        <w:tc>
-          <w:tcPr>
-            <w:tcW w:w="1500" w:type="pct"/>
-          </w:tcPr>
-          <w:p>
-            <w:pPr>
-              <w:pStyle w:val="EAModTableCell0"/>
-            </w:pPr>
-            <w:r>
-              <w:t>Zweck/Verantwortung</w:t>
-            </w:r>
-          </w:p>
-        </w:tc>
-        <w:tc>
-          <w:tcPr>
-            <w:tcW w:w="3500" w:type="pct"/>
-          </w:tcPr>
-          <w:p>
-            <w:pPr>
-              <w:pStyle w:val="EAModTableCell0"/>
-            </w:pPr>
-          </w:p>
-        </w:tc>
-      </w:tr>
-      <w:tr>
-        <w:trPr>
-          <w:cantSplit/>
-        </w:trPr>
-        <w:tc>
-          <w:tcPr>
-            <w:tcW w:w="1500" w:type="pct"/>
-          </w:tcPr>
-          <w:p>
-            <w:pPr>
-              <w:pStyle w:val="EAModTableCell0"/>
-              <w:keepNext/>
-            </w:pPr>
-            <w:r>
-              <w:t>Erfüllte Anforderungen</w:t>
-            </w:r>
-          </w:p>
-        </w:tc>
-        <w:tc>
-          <w:tcPr>
-            <w:tcW w:w="3500" w:type="pct"/>
-          </w:tcPr>
-          <w:p>
-            <w:pPr>
-              <w:pStyle w:val="EAModTableCell0"/>
-              <w:keepNext/>
-            </w:pPr>
-          </w:p>
-        </w:tc>
-      </w:tr>
-      <w:tr>
-        <w:tc>
-          <w:tcPr>
-            <w:tcW w:w="360" w:type="dxa"/>
-            <w:tcBorders>
-              <w:left w:val="nil"/>
-              <w:bottom w:val="nil"/>
-              <w:right w:val="nil"/>
-            </w:tcBorders>
-          </w:tcPr>
-          <w:p>
-            <w:pPr>
-              <w:spacing w:after="0" w:line="240" w:lineRule="auto"/>
-            </w:pPr>
-          </w:p>
-        </w:tc>
-        <w:tc>
-          <w:tcPr>
-            <w:tcW w:w="360" w:type="dxa"/>
-            <w:tcBorders>
-              <w:left w:val="nil"/>
-              <w:bottom w:val="nil"/>
-              <w:right w:val="nil"/>
-            </w:tcBorders>
-          </w:tcPr>
-          <w:p>
-            <w:pPr>
-              <w:spacing w:after="0" w:line="240" w:lineRule="auto"/>
-            </w:pPr>
-          </w:p>
-        </w:tc>
-      </w:tr>
-    </w:tbl>
-    <w:p>
-      <w:pPr>
         <w:pStyle w:val="Heading2"/>
       </w:pPr>
-      <w:bookmarkStart w:id="15" w:name="_Toc530660587"/>
-      <w:r>
-        <w:t>Ebene 3</w:t>
-      </w:r>
-      <w:bookmarkEnd w:id="15"/>
-    </w:p>
-    <w:p>
-      <w:pPr>
-        <w:pStyle w:val="Heading3"/>
-      </w:pPr>
-      <w:r>
-        <w:t>Ebene 3: Test1_2 &lt;SampleBuildingBlock&gt; (Whitebox)</w:t>
-      </w:r>
-    </w:p>
-    <w:p>
-      <w:r>
-        <w:t>Test</w:t>
-      </w:r>
-    </w:p>
-    <w:p>
-      <w:r>
-        <w:t>asdfasdfsadf</w:t>
-      </w:r>
-    </w:p>
-    <w:p>
-      <w:pPr>
-        <w:pStyle w:val="Heading4"/>
-      </w:pPr>
-      <w:r>
-        <w:lastRenderedPageBreak/>
-        <w:t>MyChapter</w:t>
-      </w:r>
-    </w:p>
-    <w:p>
-      <w:pPr>
-        <w:pStyle w:val="Heading4"/>
-      </w:pPr>
-      <w:r>
-        <w:t>Enthaltene Bausteine (Blackbox)</w:t>
-      </w:r>
-    </w:p>
-    <w:tbl>
-      <w:tblPr>
-        <w:tblStyle w:val="EAModRequirement"/>
-        <w:tblW w:w="5000" w:type="pct"/>
-        <w:tblLayout w:type="fixed"/>
-        <w:tblLook w:val="04A0" w:firstRow="1" w:lastRow="0" w:firstColumn="1" w:lastColumn="0" w:noHBand="0" w:noVBand="1"/>
-      </w:tblPr>
-      <w:tblGrid>
-        <w:gridCol w:w="2786"/>
-        <w:gridCol w:w="6501"/>
-      </w:tblGrid>
-      <w:tr>
-        <w:trPr>
-          <w:cnfStyle w:val="100000000000" w:firstRow="1" w:lastRow="0" w:firstColumn="0" w:lastColumn="0" w:oddVBand="0" w:evenVBand="0" w:oddHBand="0" w:evenHBand="0" w:firstRowFirstColumn="0" w:firstRowLastColumn="0" w:lastRowFirstColumn="0" w:lastRowLastColumn="0"/>
-        </w:trPr>
-        <w:tc>
-          <w:tcPr>
-            <w:tcW w:w="1500" w:type="pct"/>
-          </w:tcPr>
-          <w:p>
-            <w:pPr>
-              <w:pStyle w:val="EAModTableHeadingCell"/>
-            </w:pPr>
-            <w:r>
-              <w:t>Baustein</w:t>
-            </w:r>
-          </w:p>
-        </w:tc>
-        <w:tc>
-          <w:tcPr>
-            <w:tcW w:w="3500" w:type="pct"/>
-          </w:tcPr>
-          <w:p>
-            <w:pPr>
-              <w:pStyle w:val="EAModTableHeadingCell"/>
-            </w:pPr>
-            <w:r>
-              <w:t>Beschreibung</w:t>
-            </w:r>
-          </w:p>
-        </w:tc>
-      </w:tr>
-      <w:tr>
-        <w:trPr>
-          <w:cantSplit/>
-        </w:trPr>
-        <w:tc>
-          <w:tcPr>
-            <w:tcW w:w="1500" w:type="pct"/>
-          </w:tcPr>
-          <w:p>
-            <w:pPr>
-              <w:pStyle w:val="EAModTableCell0"/>
-              <w:keepNext/>
-            </w:pPr>
-            <w:r>
-              <w:t>Test1_2_1</w:t>
-            </w:r>
-          </w:p>
-        </w:tc>
-        <w:tc>
-          <w:tcPr>
-            <w:tcW w:w="3500" w:type="pct"/>
-          </w:tcPr>
-          <w:p>
-            <w:pPr>
-              <w:pStyle w:val="EAModTableCell0"/>
-              <w:keepNext/>
-            </w:pPr>
-          </w:p>
-        </w:tc>
-      </w:tr>
-      <w:tr>
-        <w:tc>
-          <w:tcPr>
-            <w:tcW w:w="360" w:type="dxa"/>
-            <w:tcBorders>
-              <w:left w:val="nil"/>
-              <w:bottom w:val="nil"/>
-              <w:right w:val="nil"/>
-            </w:tcBorders>
-          </w:tcPr>
-          <w:p>
-            <w:pPr>
-              <w:spacing w:after="0" w:line="240" w:lineRule="auto"/>
-            </w:pPr>
-          </w:p>
-        </w:tc>
-        <w:tc>
-          <w:tcPr>
-            <w:tcW w:w="360" w:type="dxa"/>
-            <w:tcBorders>
-              <w:left w:val="nil"/>
-              <w:bottom w:val="nil"/>
-              <w:right w:val="nil"/>
-            </w:tcBorders>
-          </w:tcPr>
-          <w:p>
-            <w:pPr>
-              <w:spacing w:after="0" w:line="240" w:lineRule="auto"/>
-            </w:pPr>
-          </w:p>
-        </w:tc>
-      </w:tr>
-    </w:tbl>
-    <w:p>
-      <w:pPr>
-        <w:pStyle w:val="Heading5"/>
-      </w:pPr>
-      <w:r>
-        <w:t>Test1_2_1 &lt;SampleBuildingBlock&gt; (Blackbox)</w:t>
-      </w:r>
-    </w:p>
-    <w:tbl>
-      <w:tblPr>
-        <w:tblStyle w:val="EAModRequirement"/>
-        <w:tblW w:w="5000" w:type="pct"/>
-        <w:tblLayout w:type="fixed"/>
-        <w:tblLook w:val="04A0" w:firstRow="1" w:lastRow="0" w:firstColumn="1" w:lastColumn="0" w:noHBand="0" w:noVBand="1"/>
-      </w:tblPr>
-      <w:tblGrid>
-        <w:gridCol w:w="2786"/>
-        <w:gridCol w:w="6501"/>
-      </w:tblGrid>
-      <w:tr>
-        <w:trPr>
-          <w:cnfStyle w:val="100000000000" w:firstRow="1" w:lastRow="0" w:firstColumn="0" w:lastColumn="0" w:oddVBand="0" w:evenVBand="0" w:oddHBand="0" w:evenHBand="0" w:firstRowFirstColumn="0" w:firstRowLastColumn="0" w:lastRowFirstColumn="0" w:lastRowLastColumn="0"/>
-        </w:trPr>
-        <w:tc>
-          <w:tcPr>
-            <w:tcW w:w="1500" w:type="pct"/>
-          </w:tcPr>
-          <w:p>
-            <w:pPr>
-              <w:pStyle w:val="EAModTableHeadingCell"/>
-            </w:pPr>
-            <w:r>
-              <w:t>Name</w:t>
-            </w:r>
-          </w:p>
-        </w:tc>
-        <w:tc>
-          <w:tcPr>
-            <w:tcW w:w="3500" w:type="pct"/>
-          </w:tcPr>
-          <w:p>
-            <w:pPr>
-              <w:pStyle w:val="EAModTableHeadingCell"/>
-            </w:pPr>
-            <w:r>
-              <w:t>Beschreibung</w:t>
-            </w:r>
-          </w:p>
-        </w:tc>
-      </w:tr>
-      <w:tr>
-        <w:trPr>
-          <w:cantSplit/>
-        </w:trPr>
-        <w:tc>
-          <w:tcPr>
-            <w:tcW w:w="1500" w:type="pct"/>
-          </w:tcPr>
-          <w:p>
-            <w:pPr>
-              <w:pStyle w:val="EAModTableCell0"/>
-            </w:pPr>
-            <w:r>
-              <w:t>Zweck/Verantwortung</w:t>
-            </w:r>
-          </w:p>
-        </w:tc>
-        <w:tc>
-          <w:tcPr>
-            <w:tcW w:w="3500" w:type="pct"/>
-          </w:tcPr>
-          <w:p>
-            <w:pPr>
-              <w:pStyle w:val="EAModTableCell0"/>
-            </w:pPr>
-            <w:r>
-              <w:t>fasdfsf</w:t>
-            </w:r>
-          </w:p>
-        </w:tc>
-      </w:tr>
-      <w:tr>
-        <w:trPr>
-          <w:cantSplit/>
-        </w:trPr>
-        <w:tc>
-          <w:tcPr>
-            <w:tcW w:w="1500" w:type="pct"/>
-          </w:tcPr>
-          <w:p>
-            <w:pPr>
-              <w:pStyle w:val="EAModTableCell0"/>
-              <w:keepNext/>
-            </w:pPr>
-            <w:r>
-              <w:t>Erfüllte Anforderungen</w:t>
-            </w:r>
-          </w:p>
-        </w:tc>
-        <w:tc>
-          <w:tcPr>
-            <w:tcW w:w="3500" w:type="pct"/>
-          </w:tcPr>
-          <w:p>
-            <w:pPr>
-              <w:pStyle w:val="EAModTableCell0"/>
-              <w:keepNext/>
-            </w:pPr>
-          </w:p>
-        </w:tc>
-      </w:tr>
-      <w:tr>
-        <w:tc>
-          <w:tcPr>
-            <w:tcW w:w="360" w:type="dxa"/>
-            <w:tcBorders>
-              <w:left w:val="nil"/>
-              <w:bottom w:val="nil"/>
-              <w:right w:val="nil"/>
-            </w:tcBorders>
-          </w:tcPr>
-          <w:p>
-            <w:pPr>
-              <w:spacing w:after="0" w:line="240" w:lineRule="auto"/>
-            </w:pPr>
-          </w:p>
-        </w:tc>
-        <w:tc>
-          <w:tcPr>
-            <w:tcW w:w="360" w:type="dxa"/>
-            <w:tcBorders>
-              <w:left w:val="nil"/>
-              <w:bottom w:val="nil"/>
-              <w:right w:val="nil"/>
-            </w:tcBorders>
-          </w:tcPr>
-          <w:p>
-            <w:pPr>
-              <w:spacing w:after="0" w:line="240" w:lineRule="auto"/>
-            </w:pPr>
-          </w:p>
-        </w:tc>
-      </w:tr>
-    </w:tbl>
-    <w:p>
-      <w:pPr>
-        <w:pStyle w:val="Heading3"/>
-      </w:pPr>
-      <w:r>
-        <w:t xml:space="preserve">Ebene 3: Test2_2 &lt;SampleBuildingBlock&gt; </w:t>
-      </w:r>
-      <w:r>
-        <w:t>(Whitebox)</w:t>
-      </w:r>
-    </w:p>
-    <w:p>
-      <w:pPr>
-        <w:pStyle w:val="Heading4"/>
-      </w:pPr>
-      <w:bookmarkStart w:id="16" w:name="_GoBack"/>
-      <w:bookmarkEnd w:id="16"/>
-      <w:r>
-        <w:t>Enthaltene Bausteine (Blackbox)</w:t>
-      </w:r>
-    </w:p>
-    <w:p>
-      <w:pPr>
-        <w:pStyle w:val="Heading3"/>
-      </w:pPr>
-      <w:r>
-        <w:t>Ebene 3: Test3_1 &lt;SampleBuildingBlock&gt; (Whitebox)</w:t>
-      </w:r>
-    </w:p>
-    <w:p>
-      <w:pPr>
-        <w:pStyle w:val="Heading4"/>
-      </w:pPr>
-      <w:r>
-        <w:t>Enthaltene Bausteine (Blackbox)</w:t>
-      </w:r>
-    </w:p>
-    <w:p>
-      <w:pPr>
-        <w:pStyle w:val="Heading2"/>
-      </w:pPr>
-      <w:bookmarkStart w:id="17" w:name="_Toc530660588"/>
-      <w:r>
-        <w:t>Ebene 4</w:t>
-      </w:r>
-      <w:bookmarkEnd w:id="17"/>
-    </w:p>
-    <w:p>
-      <w:pPr>
-        <w:pStyle w:val="Heading3"/>
-      </w:pPr>
-      <w:r>
-        <w:t>Ebene 4: Test1_2_1 &lt;SampleBuildingBlock&gt; (Whitebox)</w:t>
-      </w:r>
-    </w:p>
-    <w:p>
-      <w:pPr>
-        <w:pStyle w:val="Heading4"/>
-      </w:pPr>
-      <w:r>
-        <w:t>Enthaltene Bausteine (Blackbox)</w:t>
-      </w:r>
-    </w:p>
-    <w:tbl>
-      <w:tblPr>
-        <w:tblStyle w:val="EAModRequirement"/>
-        <w:tblW w:w="5000" w:type="pct"/>
-        <w:tblLayout w:type="fixed"/>
-        <w:tblLook w:val="04A0" w:firstRow="1" w:lastRow="0" w:firstColumn="1" w:lastColumn="0" w:noHBand="0" w:noVBand="1"/>
-      </w:tblPr>
-      <w:tblGrid>
-        <w:gridCol w:w="2786"/>
-        <w:gridCol w:w="6501"/>
-      </w:tblGrid>
-      <w:tr>
-        <w:trPr>
-          <w:cnfStyle w:val="100000000000" w:firstRow="1" w:lastRow="0" w:firstColumn="0" w:lastColumn="0" w:oddVBand="0" w:evenVBand="0" w:oddHBand="0" w:evenHBand="0" w:firstRowFirstColumn="0" w:firstRowLastColumn="0" w:lastRowFirstColumn="0" w:lastRowLastColumn="0"/>
-        </w:trPr>
-        <w:tc>
-          <w:tcPr>
-            <w:tcW w:w="1500" w:type="pct"/>
-          </w:tcPr>
-          <w:p>
-            <w:pPr>
-              <w:pStyle w:val="EAModTableHeadingCell"/>
-            </w:pPr>
-            <w:r>
-              <w:t>Baustein</w:t>
-            </w:r>
-          </w:p>
-        </w:tc>
-        <w:tc>
-          <w:tcPr>
-            <w:tcW w:w="3500" w:type="pct"/>
-          </w:tcPr>
-          <w:p>
-            <w:pPr>
-              <w:pStyle w:val="EAModTableHeadingCell"/>
-            </w:pPr>
-            <w:r>
-              <w:t>Beschreibung</w:t>
-            </w:r>
-          </w:p>
-        </w:tc>
-      </w:tr>
-      <w:tr>
-        <w:trPr>
-          <w:cantSplit/>
-        </w:trPr>
-        <w:tc>
-          <w:tcPr>
-            <w:tcW w:w="1500" w:type="pct"/>
-          </w:tcPr>
-          <w:p>
-            <w:pPr>
-              <w:pStyle w:val="EAModTableCell0"/>
-              <w:keepNext/>
-            </w:pPr>
-            <w:r>
-              <w:t>Test1_2_1_1</w:t>
-            </w:r>
-          </w:p>
-        </w:tc>
-        <w:tc>
-          <w:tcPr>
-            <w:tcW w:w="3500" w:type="pct"/>
-          </w:tcPr>
-          <w:p>
-            <w:pPr>
-              <w:pStyle w:val="EAModTableCell0"/>
-              <w:keepNext/>
-            </w:pPr>
-          </w:p>
-        </w:tc>
-      </w:tr>
-      <w:tr>
-        <w:tc>
-          <w:tcPr>
-            <w:tcW w:w="360" w:type="dxa"/>
-            <w:tcBorders>
-              <w:left w:val="nil"/>
-              <w:bottom w:val="nil"/>
-              <w:right w:val="nil"/>
-            </w:tcBorders>
-          </w:tcPr>
-          <w:p>
-            <w:pPr>
-              <w:spacing w:after="0" w:line="240" w:lineRule="auto"/>
-            </w:pPr>
-          </w:p>
-        </w:tc>
-        <w:tc>
-          <w:tcPr>
-            <w:tcW w:w="360" w:type="dxa"/>
-            <w:tcBorders>
-              <w:left w:val="nil"/>
-              <w:bottom w:val="nil"/>
-              <w:right w:val="nil"/>
-            </w:tcBorders>
-          </w:tcPr>
-          <w:p>
-            <w:pPr>
-              <w:spacing w:after="0" w:line="240" w:lineRule="auto"/>
-            </w:pPr>
-          </w:p>
-        </w:tc>
-      </w:tr>
-    </w:tbl>
-    <w:p>
-      <w:pPr>
-        <w:pStyle w:val="Heading5"/>
-      </w:pPr>
-      <w:r>
-        <w:t>Test1_2_1_1 &lt;SampleBuildingBlock&gt; (Blackbox)</w:t>
-      </w:r>
-    </w:p>
-    <w:tbl>
-      <w:tblPr>
-        <w:tblStyle w:val="EAModRequirement"/>
-        <w:tblW w:w="5000" w:type="pct"/>
-        <w:tblLayout w:type="fixed"/>
-        <w:tblLook w:val="04A0" w:firstRow="1" w:lastRow="0" w:firstColumn="1" w:lastColumn="0" w:noHBand="0" w:noVBand="1"/>
-      </w:tblPr>
-      <w:tblGrid>
-        <w:gridCol w:w="2786"/>
-        <w:gridCol w:w="6501"/>
-      </w:tblGrid>
-      <w:tr>
-        <w:trPr>
-          <w:cnfStyle w:val="100000000000" w:firstRow="1" w:lastRow="0" w:firstColumn="0" w:lastColumn="0" w:oddVBand="0" w:evenVBand="0" w:oddHBand="0" w:evenHBand="0" w:firstRowFirstColumn="0" w:firstRowLastColumn="0" w:lastRowFirstColumn="0" w:lastRowLastColumn="0"/>
-        </w:trPr>
-        <w:tc>
-          <w:tcPr>
-            <w:tcW w:w="1500" w:type="pct"/>
-          </w:tcPr>
-          <w:p>
-            <w:pPr>
-              <w:pStyle w:val="EAModTableHeadingCell"/>
-            </w:pPr>
-            <w:r>
-              <w:t>Name</w:t>
-            </w:r>
-          </w:p>
-        </w:tc>
-        <w:tc>
-          <w:tcPr>
-            <w:tcW w:w="3500" w:type="pct"/>
-          </w:tcPr>
-          <w:p>
-            <w:pPr>
-              <w:pStyle w:val="EAModTableHeadingCell"/>
-            </w:pPr>
-            <w:r>
-              <w:t>Beschreibung</w:t>
-            </w:r>
-          </w:p>
-        </w:tc>
-      </w:tr>
-      <w:tr>
-        <w:trPr>
-          <w:cantSplit/>
-        </w:trPr>
-        <w:tc>
-          <w:tcPr>
-            <w:tcW w:w="1500" w:type="pct"/>
-          </w:tcPr>
-          <w:p>
-            <w:pPr>
-              <w:pStyle w:val="EAModTableCell0"/>
-            </w:pPr>
-            <w:r>
-              <w:t>Zweck/Verantwortung</w:t>
-            </w:r>
-          </w:p>
-        </w:tc>
-        <w:tc>
-          <w:tcPr>
-            <w:tcW w:w="3500" w:type="pct"/>
-          </w:tcPr>
-          <w:p>
-            <w:pPr>
-              <w:pStyle w:val="EAModTableCell0"/>
-            </w:pPr>
-          </w:p>
-        </w:tc>
-      </w:tr>
-      <w:tr>
-        <w:trPr>
-          <w:cantSplit/>
-        </w:trPr>
-        <w:tc>
-          <w:tcPr>
-            <w:tcW w:w="1500" w:type="pct"/>
-          </w:tcPr>
-          <w:p>
-            <w:pPr>
-              <w:pStyle w:val="EAModTableCell0"/>
-              <w:keepNext/>
-            </w:pPr>
-            <w:r>
-              <w:t>Erfüllte Anforderungen</w:t>
-            </w:r>
-          </w:p>
-        </w:tc>
-        <w:tc>
-          <w:tcPr>
-            <w:tcW w:w="3500" w:type="pct"/>
-          </w:tcPr>
-          <w:p>
-            <w:pPr>
-              <w:pStyle w:val="EAModItemizedList"/>
-              <w:keepNext/>
-              <w:numPr>
-                <w:ilvl w:val="0"/>
-                <w:numId w:val="8"/>
-              </w:numPr>
-            </w:pPr>
-            <w:r>
-              <w:t>AF006_Requirements_1 (FEA)</w:t>
-            </w:r>
-          </w:p>
-        </w:tc>
-      </w:tr>
-      <w:tr>
-        <w:tc>
-          <w:tcPr>
-            <w:tcW w:w="360" w:type="dxa"/>
-            <w:tcBorders>
-              <w:left w:val="nil"/>
-              <w:bottom w:val="nil"/>
-              <w:right w:val="nil"/>
-            </w:tcBorders>
-          </w:tcPr>
-          <w:p>
-            <w:pPr>
-              <w:spacing w:after="0" w:line="240" w:lineRule="auto"/>
-            </w:pPr>
-          </w:p>
-        </w:tc>
-        <w:tc>
-          <w:tcPr>
-            <w:tcW w:w="360" w:type="dxa"/>
-            <w:tcBorders>
-              <w:left w:val="nil"/>
-              <w:bottom w:val="nil"/>
-              <w:right w:val="nil"/>
-            </w:tcBorders>
-          </w:tcPr>
-          <w:p>
-            <w:pPr>
-              <w:spacing w:after="0" w:line="240" w:lineRule="auto"/>
-            </w:pPr>
-          </w:p>
-        </w:tc>
-      </w:tr>
-    </w:tbl>
-    <w:p>
-      <w:pPr>
-        <w:pStyle w:val="Heading2"/>
-      </w:pPr>
-      <w:bookmarkStart w:id="18" w:name="_Toc530660589"/>
+      <w:bookmarkStart w:id="17" w:name="_Toc532809382"/>
       <w:r>
         <w:t>Ebene 5</w:t>
       </w:r>
-      <w:bookmarkEnd w:id="18"/>
+      <w:bookmarkEnd w:id="17"/>
     </w:p>
     <w:p>
       <w:pPr>
@@ -5385,104 +4816,98 @@
     </w:p>
     <w:p>
       <w:pPr>
-        <w:pStyle w:val="Heading4"/>
-      </w:pPr>
-      <w:r>
-        <w:t>Enthaltene Bausteine (Blackbox)</w:t>
-      </w:r>
-    </w:p>
-    <w:p>
-      <w:pPr>
         <w:pStyle w:val="Heading1"/>
       </w:pPr>
-      <w:bookmarkStart w:id="19" w:name="_Toc530660590"/>
+      <w:bookmarkStart w:id="18" w:name="_Toc532809383"/>
       <w:r>
         <w:lastRenderedPageBreak/>
         <w:t>Verteilsicht</w:t>
       </w:r>
-      <w:bookmarkEnd w:id="19"/>
+      <w:bookmarkEnd w:id="18"/>
     </w:p>
     <w:p>
       <w:pPr>
         <w:pStyle w:val="Heading2"/>
       </w:pPr>
-      <w:bookmarkStart w:id="20" w:name="_Toc530660591"/>
+      <w:bookmarkStart w:id="19" w:name="_Toc532809384"/>
       <w:r>
         <w:t>Bauen</w:t>
       </w:r>
-      <w:bookmarkEnd w:id="20"/>
+      <w:bookmarkEnd w:id="19"/>
     </w:p>
     <w:p>
       <w:pPr>
         <w:pStyle w:val="Heading2"/>
       </w:pPr>
-      <w:bookmarkStart w:id="21" w:name="_Toc530660592"/>
+      <w:bookmarkStart w:id="20" w:name="_Toc532809385"/>
       <w:r>
         <w:t>Paketierung</w:t>
       </w:r>
-      <w:bookmarkEnd w:id="21"/>
+      <w:bookmarkEnd w:id="20"/>
     </w:p>
     <w:p>
       <w:pPr>
         <w:pStyle w:val="Heading2"/>
       </w:pPr>
-      <w:bookmarkStart w:id="22" w:name="_Toc530660593"/>
+      <w:bookmarkStart w:id="21" w:name="_Toc532809386"/>
       <w:r>
         <w:t>Verteilung</w:t>
       </w:r>
-      <w:bookmarkEnd w:id="22"/>
+      <w:bookmarkEnd w:id="21"/>
     </w:p>
     <w:p>
       <w:pPr>
         <w:pStyle w:val="Heading2"/>
       </w:pPr>
-      <w:bookmarkStart w:id="23" w:name="_Toc530660594"/>
+      <w:bookmarkStart w:id="22" w:name="_Toc532809387"/>
       <w:r>
         <w:t>Test</w:t>
       </w:r>
-      <w:bookmarkEnd w:id="23"/>
+      <w:bookmarkEnd w:id="22"/>
     </w:p>
     <w:p>
       <w:pPr>
         <w:pStyle w:val="Heading2"/>
       </w:pPr>
-      <w:bookmarkStart w:id="24" w:name="_Toc530660595"/>
+      <w:bookmarkStart w:id="23" w:name="_Toc532809388"/>
       <w:r>
         <w:t>Überwachung</w:t>
       </w:r>
-      <w:bookmarkEnd w:id="24"/>
+      <w:bookmarkEnd w:id="23"/>
     </w:p>
     <w:p>
       <w:pPr>
         <w:pStyle w:val="Heading1"/>
       </w:pPr>
-      <w:bookmarkStart w:id="25" w:name="_Toc530660596"/>
+      <w:bookmarkStart w:id="24" w:name="_Toc532809389"/>
       <w:r>
         <w:lastRenderedPageBreak/>
         <w:t>Konzepte</w:t>
       </w:r>
-      <w:bookmarkEnd w:id="25"/>
+      <w:bookmarkEnd w:id="24"/>
     </w:p>
     <w:p>
       <w:pPr>
         <w:pStyle w:val="Heading1"/>
       </w:pPr>
-      <w:bookmarkStart w:id="26" w:name="_Toc530660597"/>
+      <w:bookmarkStart w:id="25" w:name="_Toc532809390"/>
       <w:r>
         <w:lastRenderedPageBreak/>
         <w:t>Entwurfsentscheidungen</w:t>
       </w:r>
-      <w:bookmarkEnd w:id="26"/>
+      <w:bookmarkEnd w:id="25"/>
     </w:p>
     <w:p>
       <w:pPr>
         <w:pStyle w:val="Heading2"/>
       </w:pPr>
-      <w:bookmarkStart w:id="27" w:name="_Toc530660598"/>
+      <w:bookmarkStart w:id="26" w:name="_Toc532809391"/>
+      <w:bookmarkStart w:id="27" w:name="_GoBack"/>
+      <w:bookmarkEnd w:id="27"/>
       <w:r>
         <w:t>Entwurfsentscheidung Einsatz von PAM in AD</w:t>
       </w:r>
-      <w:bookmarkEnd w:id="27"/>
+      <w:bookmarkEnd w:id="26"/>
     </w:p>
     <w:tbl>
       <w:tblPr>
@@ -5552,7 +4977,7 @@
               <w:pStyle w:val="EAModItemizedList"/>
               <w:numPr>
                 <w:ilvl w:val="0"/>
-                <w:numId w:val="9"/>
+                <w:numId w:val="7"/>
               </w:numPr>
             </w:pPr>
             <w:r>
@@ -5564,7 +4989,7 @@
               <w:pStyle w:val="EAModItemizedList"/>
               <w:numPr>
                 <w:ilvl w:val="0"/>
-                <w:numId w:val="9"/>
+                <w:numId w:val="7"/>
               </w:numPr>
             </w:pPr>
             <w:r>
@@ -5601,7 +5026,7 @@
               <w:keepNext/>
               <w:numPr>
                 <w:ilvl w:val="0"/>
-                <w:numId w:val="10"/>
+                <w:numId w:val="8"/>
               </w:numPr>
             </w:pPr>
             <w:r>
@@ -5647,7 +5072,7 @@
       <w:pPr>
         <w:pStyle w:val="Heading2"/>
       </w:pPr>
-      <w:bookmarkStart w:id="28" w:name="_Toc530660599"/>
+      <w:bookmarkStart w:id="28" w:name="_Toc532809392"/>
       <w:r>
         <w:t>Entwurfsentscheidung dsfsdf</w:t>
       </w:r>
@@ -5721,7 +5146,7 @@
               <w:pStyle w:val="EAModItemizedList"/>
               <w:numPr>
                 <w:ilvl w:val="0"/>
-                <w:numId w:val="11"/>
+                <w:numId w:val="9"/>
               </w:numPr>
             </w:pPr>
             <w:r>
@@ -5758,7 +5183,7 @@
               <w:keepNext/>
               <w:numPr>
                 <w:ilvl w:val="0"/>
-                <w:numId w:val="12"/>
+                <w:numId w:val="10"/>
               </w:numPr>
             </w:pPr>
             <w:r>
@@ -5804,7 +5229,7 @@
       <w:pPr>
         <w:pStyle w:val="Heading1"/>
       </w:pPr>
-      <w:bookmarkStart w:id="29" w:name="_Toc530660600"/>
+      <w:bookmarkStart w:id="29" w:name="_Toc532809393"/>
       <w:r>
         <w:lastRenderedPageBreak/>
         <w:t>Qualitätsszenarios</w:t>
@@ -5815,15 +5240,422 @@
       <w:pPr>
         <w:pStyle w:val="Heading1"/>
       </w:pPr>
-      <w:bookmarkStart w:id="30" w:name="_Toc530660601"/>
+      <w:bookmarkStart w:id="30" w:name="_Toc532809394"/>
       <w:r>
         <w:lastRenderedPageBreak/>
         <w:t>Risiken und technische Schulden</w:t>
       </w:r>
       <w:bookmarkEnd w:id="30"/>
     </w:p>
+    <w:p>
+      <w:pPr>
+        <w:pStyle w:val="Heading1"/>
+      </w:pPr>
+      <w:bookmarkStart w:id="31" w:name="_Toc532809395"/>
+      <w:r>
+        <w:lastRenderedPageBreak/>
+        <w:t>Anforderungsabdeckung</w:t>
+      </w:r>
+      <w:bookmarkEnd w:id="31"/>
+    </w:p>
+    <w:p>
+      <w:pPr>
+        <w:pStyle w:val="Heading2"/>
+      </w:pPr>
+      <w:bookmarkStart w:id="32" w:name="_Toc532809396"/>
+      <w:r>
+        <w:t>SU01_Funktionalität</w:t>
+      </w:r>
+      <w:bookmarkEnd w:id="32"/>
+    </w:p>
+    <w:p>
+      <w:r>
+        <w:t>In der nachfolgenden Tabelle wird die Abdeckung der Anforderungen auf die einzelnen Bausteine aufgezeigt:</w:t>
+      </w:r>
+    </w:p>
+    <w:tbl>
+      <w:tblPr>
+        <w:tblStyle w:val="EAModRequirement"/>
+        <w:tblW w:w="5000" w:type="pct"/>
+        <w:tblLayout w:type="fixed"/>
+        <w:tblLook w:val="04A0" w:firstRow="1" w:lastRow="0" w:firstColumn="1" w:lastColumn="0" w:noHBand="0" w:noVBand="1"/>
+      </w:tblPr>
+      <w:tblGrid>
+        <w:gridCol w:w="929"/>
+        <w:gridCol w:w="5572"/>
+        <w:gridCol w:w="2786"/>
+      </w:tblGrid>
+      <w:tr>
+        <w:trPr>
+          <w:cnfStyle w:val="100000000000" w:firstRow="1" w:lastRow="0" w:firstColumn="0" w:lastColumn="0" w:oddVBand="0" w:evenVBand="0" w:oddHBand="0" w:evenHBand="0" w:firstRowFirstColumn="0" w:firstRowLastColumn="0" w:lastRowFirstColumn="0" w:lastRowLastColumn="0"/>
+        </w:trPr>
+        <w:tc>
+          <w:tcPr>
+            <w:tcW w:w="500" w:type="pct"/>
+          </w:tcPr>
+          <w:p>
+            <w:pPr>
+              <w:pStyle w:val="EAModTableHeadingCell"/>
+            </w:pPr>
+            <w:r>
+              <w:t>Nr</w:t>
+            </w:r>
+          </w:p>
+        </w:tc>
+        <w:tc>
+          <w:tcPr>
+            <w:tcW w:w="3000" w:type="pct"/>
+          </w:tcPr>
+          <w:p>
+            <w:pPr>
+              <w:pStyle w:val="EAModTableHeadingCell"/>
+            </w:pPr>
+            <w:r>
+              <w:t>Beschreibung / Formale Definition</w:t>
+            </w:r>
+          </w:p>
+        </w:tc>
+        <w:tc>
+          <w:tcPr>
+            <w:tcW w:w="2000" w:type="pct"/>
+          </w:tcPr>
+          <w:p>
+            <w:pPr>
+              <w:pStyle w:val="EAModTableHeadingCell"/>
+            </w:pPr>
+            <w:r>
+              <w:t>Baustein(e)</w:t>
+            </w:r>
+          </w:p>
+        </w:tc>
+      </w:tr>
+      <w:tr>
+        <w:trPr>
+          <w:cantSplit/>
+        </w:trPr>
+        <w:tc>
+          <w:tcPr>
+            <w:tcW w:w="500" w:type="pct"/>
+          </w:tcPr>
+          <w:p>
+            <w:pPr>
+              <w:pStyle w:val="EAModTableCell0"/>
+            </w:pPr>
+            <w:r>
+              <w:t>AF006</w:t>
+            </w:r>
+          </w:p>
+        </w:tc>
+        <w:tc>
+          <w:tcPr>
+            <w:tcW w:w="3000" w:type="pct"/>
+          </w:tcPr>
+          <w:p>
+            <w:pPr>
+              <w:pStyle w:val="EAModItemizedList"/>
+              <w:numPr>
+                <w:ilvl w:val="0"/>
+                <w:numId w:val="11"/>
+              </w:numPr>
+            </w:pPr>
+            <w:r>
+              <w:t>Beschreibung</w:t>
+            </w:r>
+          </w:p>
+          <w:p>
+            <w:pPr>
+              <w:pStyle w:val="EAModItemizedList"/>
+              <w:numPr>
+                <w:ilvl w:val="1"/>
+                <w:numId w:val="11"/>
+              </w:numPr>
+            </w:pPr>
+            <w:r>
+              <w:t>Desc 1</w:t>
+            </w:r>
+          </w:p>
+          <w:p>
+            <w:pPr>
+              <w:pStyle w:val="EAModItemizedList"/>
+              <w:numPr>
+                <w:ilvl w:val="1"/>
+                <w:numId w:val="11"/>
+              </w:numPr>
+            </w:pPr>
+            <w:r>
+              <w:t>Desc 2</w:t>
+            </w:r>
+          </w:p>
+          <w:p>
+            <w:pPr>
+              <w:pStyle w:val="EAModItemizedList"/>
+              <w:numPr>
+                <w:ilvl w:val="1"/>
+                <w:numId w:val="11"/>
+              </w:numPr>
+            </w:pPr>
+            <w:r>
+              <w:t>Desc 3</w:t>
+            </w:r>
+          </w:p>
+          <w:p>
+            <w:pPr>
+              <w:pStyle w:val="EAModItemizedList"/>
+              <w:numPr>
+                <w:ilvl w:val="0"/>
+                <w:numId w:val="11"/>
+              </w:numPr>
+            </w:pPr>
+            <w:r>
+              <w:t>Formale Definition</w:t>
+            </w:r>
+          </w:p>
+          <w:p>
+            <w:pPr>
+              <w:pStyle w:val="EAModItemizedList"/>
+              <w:numPr>
+                <w:ilvl w:val="1"/>
+                <w:numId w:val="11"/>
+              </w:numPr>
+            </w:pPr>
+            <w:r>
+              <w:t>Das System muss fähig sein Rezepte drucken</w:t>
+            </w:r>
+          </w:p>
+        </w:tc>
+        <w:tc>
+          <w:tcPr>
+            <w:tcW w:w="2000" w:type="pct"/>
+          </w:tcPr>
+          <w:p>
+            <w:pPr>
+              <w:pStyle w:val="EAModItemizedList"/>
+              <w:numPr>
+                <w:ilvl w:val="0"/>
+                <w:numId w:val="12"/>
+              </w:numPr>
+            </w:pPr>
+            <w:r>
+              <w:t>Test1_2_1_1 &lt;SampleBuildingBlock&gt;</w:t>
+            </w:r>
+          </w:p>
+          <w:p>
+            <w:pPr>
+              <w:pStyle w:val="EAModItemizedList"/>
+              <w:numPr>
+                <w:ilvl w:val="0"/>
+                <w:numId w:val="12"/>
+              </w:numPr>
+            </w:pPr>
+            <w:r>
+              <w:t>Test1_2 &lt;SampleBuildingBlock&gt;</w:t>
+            </w:r>
+          </w:p>
+        </w:tc>
+      </w:tr>
+      <w:tr>
+        <w:trPr>
+          <w:cantSplit/>
+        </w:trPr>
+        <w:tc>
+          <w:tcPr>
+            <w:tcW w:w="500" w:type="pct"/>
+          </w:tcPr>
+          <w:p>
+            <w:pPr>
+              <w:pStyle w:val="EAModTableCell0"/>
+            </w:pPr>
+            <w:r>
+              <w:t>AF004</w:t>
+            </w:r>
+          </w:p>
+        </w:tc>
+        <w:tc>
+          <w:tcPr>
+            <w:tcW w:w="3000" w:type="pct"/>
+          </w:tcPr>
+          <w:p/>
+        </w:tc>
+        <w:tc>
+          <w:tcPr>
+            <w:tcW w:w="2000" w:type="pct"/>
+          </w:tcPr>
+          <w:p>
+            <w:pPr>
+              <w:pStyle w:val="EAModTableCell0"/>
+            </w:pPr>
+          </w:p>
+        </w:tc>
+      </w:tr>
+      <w:tr>
+        <w:trPr>
+          <w:cantSplit/>
+        </w:trPr>
+        <w:tc>
+          <w:tcPr>
+            <w:tcW w:w="500" w:type="pct"/>
+          </w:tcPr>
+          <w:p>
+            <w:pPr>
+              <w:pStyle w:val="EAModTableCell0"/>
+            </w:pPr>
+            <w:r>
+              <w:t>AF007</w:t>
+            </w:r>
+          </w:p>
+        </w:tc>
+        <w:tc>
+          <w:tcPr>
+            <w:tcW w:w="3000" w:type="pct"/>
+          </w:tcPr>
+          <w:p>
+            <w:pPr>
+              <w:pStyle w:val="EAModItemizedList"/>
+              <w:numPr>
+                <w:ilvl w:val="0"/>
+                <w:numId w:val="13"/>
+              </w:numPr>
+            </w:pPr>
+            <w:r>
+              <w:t>Formale Definition</w:t>
+            </w:r>
+          </w:p>
+          <w:p>
+            <w:pPr>
+              <w:pStyle w:val="EAModItemizedList"/>
+              <w:numPr>
+                <w:ilvl w:val="1"/>
+                <w:numId w:val="13"/>
+              </w:numPr>
+            </w:pPr>
+            <w:r>
+              <w:t>Das System muss fähig sein Rezepte auszudrucken</w:t>
+            </w:r>
+          </w:p>
+        </w:tc>
+        <w:tc>
+          <w:tcPr>
+            <w:tcW w:w="2000" w:type="pct"/>
+          </w:tcPr>
+          <w:p>
+            <w:pPr>
+              <w:pStyle w:val="EAModTableCell0"/>
+            </w:pPr>
+          </w:p>
+        </w:tc>
+      </w:tr>
+      <w:tr>
+        <w:trPr>
+          <w:cantSplit/>
+        </w:trPr>
+        <w:tc>
+          <w:tcPr>
+            <w:tcW w:w="500" w:type="pct"/>
+          </w:tcPr>
+          <w:p>
+            <w:pPr>
+              <w:pStyle w:val="EAModTableCell0"/>
+              <w:keepNext/>
+            </w:pPr>
+            <w:r>
+              <w:t>AF003</w:t>
+            </w:r>
+          </w:p>
+        </w:tc>
+        <w:tc>
+          <w:tcPr>
+            <w:tcW w:w="3000" w:type="pct"/>
+          </w:tcPr>
+          <w:p>
+            <w:pPr>
+              <w:pStyle w:val="EAModItemizedList"/>
+              <w:keepNext/>
+              <w:numPr>
+                <w:ilvl w:val="0"/>
+                <w:numId w:val="14"/>
+              </w:numPr>
+            </w:pPr>
+            <w:r>
+              <w:t>Formale Definition</w:t>
+            </w:r>
+          </w:p>
+          <w:p>
+            <w:pPr>
+              <w:pStyle w:val="EAModItemizedList"/>
+              <w:keepNext/>
+              <w:numPr>
+                <w:ilvl w:val="1"/>
+                <w:numId w:val="14"/>
+              </w:numPr>
+            </w:pPr>
+            <w:r>
+              <w:t>Das Gewicht des Smartphone muss kleiner gleich 100g sein</w:t>
+            </w:r>
+          </w:p>
+        </w:tc>
+        <w:tc>
+          <w:tcPr>
+            <w:tcW w:w="2000" w:type="pct"/>
+          </w:tcPr>
+          <w:p>
+            <w:pPr>
+              <w:pStyle w:val="EAModTableCell0"/>
+              <w:keepNext/>
+            </w:pPr>
+          </w:p>
+        </w:tc>
+      </w:tr>
+      <w:tr>
+        <w:tc>
+          <w:tcPr>
+            <w:tcW w:w="360" w:type="dxa"/>
+            <w:tcBorders>
+              <w:left w:val="nil"/>
+              <w:bottom w:val="nil"/>
+              <w:right w:val="nil"/>
+            </w:tcBorders>
+          </w:tcPr>
+          <w:p>
+            <w:pPr>
+              <w:spacing w:after="0" w:line="240" w:lineRule="auto"/>
+            </w:pPr>
+          </w:p>
+        </w:tc>
+        <w:tc>
+          <w:tcPr>
+            <w:tcW w:w="360" w:type="dxa"/>
+            <w:tcBorders>
+              <w:left w:val="nil"/>
+              <w:bottom w:val="nil"/>
+              <w:right w:val="nil"/>
+            </w:tcBorders>
+          </w:tcPr>
+          <w:p>
+            <w:pPr>
+              <w:spacing w:after="0" w:line="240" w:lineRule="auto"/>
+            </w:pPr>
+          </w:p>
+        </w:tc>
+        <w:tc>
+          <w:tcPr>
+            <w:tcW w:w="360" w:type="dxa"/>
+            <w:tcBorders>
+              <w:left w:val="nil"/>
+              <w:bottom w:val="nil"/>
+              <w:right w:val="nil"/>
+            </w:tcBorders>
+          </w:tcPr>
+          <w:p>
+            <w:pPr>
+              <w:spacing w:after="0" w:line="240" w:lineRule="auto"/>
+            </w:pPr>
+          </w:p>
+        </w:tc>
+      </w:tr>
+    </w:tbl>
+    <w:p/>
     <w:sectPr>
-      <w:footerReference w:type="default" r:id="rId12"/>
+      <w:footerReference w:type="default" r:id="rId13"/>
       <w:pgSz w:w="11906" w:h="16838" w:code="9"/>
       <w:pgMar w:top="340" w:right="1134" w:bottom="907" w:left="1701" w:header="624" w:footer="340" w:gutter="0"/>
       <w:pgNumType w:start="1"/>
@@ -6100,7 +5932,6 @@
           <w:docPartUnique/>
         </w:docPartObj>
       </w:sdtPr>
-      <w:sdtEndPr/>
       <w:sdtContent>
         <w:r>
           <w:rPr>
@@ -6497,18 +6328,24 @@
 <file path=word/numbering.xml><?xml version="1.0" encoding="utf-8"?>
 <w:numbering xmlns:wpc="http://schemas.microsoft.com/office/word/2010/wordprocessingCanvas" xmlns:cx="http://schemas.microsoft.com/office/drawing/2014/chartex" xmlns:cx1="http://schemas.microsoft.com/office/drawing/2015/9/8/chartex" xmlns:cx2="http://schemas.microsoft.com/office/drawing/2015/10/21/chartex" xmlns:cx3="http://schemas.microsoft.com/office/drawing/2016/5/9/chartex" xmlns:cx4="http://schemas.microsoft.com/office/drawing/2016/5/10/chartex" xmlns:cx5="http://schemas.microsoft.com/office/drawing/2016/5/11/chartex" xmlns:cx6="http://schemas.microsoft.com/office/drawing/2016/5/12/chartex" xmlns:cx7="http://schemas.microsoft.com/office/drawing/2016/5/13/chartex" xmlns:cx8="http://schemas.microsoft.com/office/drawing/2016/5/14/chartex" xmlns:mc="http://schemas.openxmlformats.org/markup-compatibility/2006" xmlns:aink="http://schemas.microsoft.com/office/drawing/2016/ink" xmlns:am3d="http://schemas.microsoft.com/office/drawing/2017/model3d" xmlns:o="urn:schemas-microsoft-com:office:office" xmlns:r="http://schemas.openxmlformats.org/officeDocument/2006/relationships" xmlns:m="http://schemas.openxmlformats.org/officeDocument/2006/math" xmlns:v="urn:schemas-microsoft-com:vml" xmlns:wp14="http://schemas.microsoft.com/office/word/2010/wordprocessingDrawing" xmlns:wp="http://schemas.openxmlformats.org/drawingml/2006/wordprocessingDrawing" xmlns:w10="urn:schemas-microsoft-com:office:word" xmlns:w="http://schemas.openxmlformats.org/wordprocessingml/2006/main" xmlns:w14="http://schemas.microsoft.com/office/word/2010/wordml" xmlns:w15="http://schemas.microsoft.com/office/word/2012/wordml" xmlns:w16cid="http://schemas.microsoft.com/office/word/2016/wordml/cid" xmlns:w16se="http://schemas.microsoft.com/office/word/2015/wordml/symex" xmlns:wpg="http://schemas.microsoft.com/office/word/2010/wordprocessingGroup" xmlns:wpi="http://schemas.microsoft.com/office/word/2010/wordprocessingInk" xmlns:wne="http://schemas.microsoft.com/office/word/2006/wordml" xmlns:wps="http://schemas.microsoft.com/office/word/2010/wordprocessingShape" mc:Ignorable="w14 w15 w16se w16cid wp14">
   <w:abstractNum w:abstractNumId="0" w15:restartNumberingAfterBreak="0">
-    <w:nsid w:val="035208A8"/>
+    <w:nsid w:val="006A1B78"/>
     <w:multiLevelType w:val="multilevel"/>
     <w:tmpl w:val="4D86A510"/>
     <w:numStyleLink w:val="EAModItemizedListList"/>
   </w:abstractNum>
   <w:abstractNum w:abstractNumId="1" w15:restartNumberingAfterBreak="0">
-    <w:nsid w:val="0B457B8F"/>
+    <w:nsid w:val="0E0F064F"/>
     <w:multiLevelType w:val="multilevel"/>
     <w:tmpl w:val="4D86A510"/>
     <w:numStyleLink w:val="EAModItemizedListList"/>
   </w:abstractNum>
   <w:abstractNum w:abstractNumId="2" w15:restartNumberingAfterBreak="0">
+    <w:nsid w:val="10617F03"/>
+    <w:multiLevelType w:val="multilevel"/>
+    <w:tmpl w:val="4D86A510"/>
+    <w:numStyleLink w:val="EAModItemizedListList"/>
+  </w:abstractNum>
+  <w:abstractNum w:abstractNumId="3" w15:restartNumberingAfterBreak="0">
     <w:nsid w:val="1D1739FE"/>
     <w:multiLevelType w:val="multilevel"/>
     <w:tmpl w:val="4D86A510"/>
@@ -6626,7 +6463,7 @@
       </w:rPr>
     </w:lvl>
   </w:abstractNum>
-  <w:abstractNum w:abstractNumId="3" w15:restartNumberingAfterBreak="0">
+  <w:abstractNum w:abstractNumId="4" w15:restartNumberingAfterBreak="0">
     <w:nsid w:val="229B57AE"/>
     <w:multiLevelType w:val="multilevel"/>
     <w:tmpl w:val="4D74C44E"/>
@@ -6750,14 +6587,8 @@
       </w:rPr>
     </w:lvl>
   </w:abstractNum>
-  <w:abstractNum w:abstractNumId="4" w15:restartNumberingAfterBreak="0">
-    <w:nsid w:val="296711FC"/>
-    <w:multiLevelType w:val="multilevel"/>
-    <w:tmpl w:val="4D86A510"/>
-    <w:numStyleLink w:val="EAModItemizedListList"/>
-  </w:abstractNum>
   <w:abstractNum w:abstractNumId="5" w15:restartNumberingAfterBreak="0">
-    <w:nsid w:val="30520514"/>
+    <w:nsid w:val="25852487"/>
     <w:multiLevelType w:val="multilevel"/>
     <w:tmpl w:val="4D86A510"/>
     <w:numStyleLink w:val="EAModItemizedListList"/>
@@ -6877,6 +6708,12 @@
     </w:lvl>
   </w:abstractNum>
   <w:abstractNum w:abstractNumId="7" w15:restartNumberingAfterBreak="0">
+    <w:nsid w:val="36BC0784"/>
+    <w:multiLevelType w:val="multilevel"/>
+    <w:tmpl w:val="4D86A510"/>
+    <w:numStyleLink w:val="EAModItemizedListList"/>
+  </w:abstractNum>
+  <w:abstractNum w:abstractNumId="8" w15:restartNumberingAfterBreak="0">
     <w:nsid w:val="4FE82FF8"/>
     <w:multiLevelType w:val="multilevel"/>
     <w:tmpl w:val="977634BA"/>
@@ -7008,13 +6845,19 @@
       </w:rPr>
     </w:lvl>
   </w:abstractNum>
-  <w:abstractNum w:abstractNumId="8" w15:restartNumberingAfterBreak="0">
-    <w:nsid w:val="5A1400DD"/>
+  <w:abstractNum w:abstractNumId="9" w15:restartNumberingAfterBreak="0">
+    <w:nsid w:val="591A0464"/>
     <w:multiLevelType w:val="multilevel"/>
     <w:tmpl w:val="4D86A510"/>
     <w:numStyleLink w:val="EAModItemizedListList"/>
   </w:abstractNum>
-  <w:abstractNum w:abstractNumId="9" w15:restartNumberingAfterBreak="0">
+  <w:abstractNum w:abstractNumId="10" w15:restartNumberingAfterBreak="0">
+    <w:nsid w:val="5D2C2B09"/>
+    <w:multiLevelType w:val="multilevel"/>
+    <w:tmpl w:val="4D86A510"/>
+    <w:numStyleLink w:val="EAModItemizedListList"/>
+  </w:abstractNum>
+  <w:abstractNum w:abstractNumId="11" w15:restartNumberingAfterBreak="0">
     <w:nsid w:val="642B1E83"/>
     <w:multiLevelType w:val="multilevel"/>
     <w:tmpl w:val="FECA1EBC"/>
@@ -7129,13 +6972,13 @@
       </w:rPr>
     </w:lvl>
   </w:abstractNum>
-  <w:abstractNum w:abstractNumId="10" w15:restartNumberingAfterBreak="0">
-    <w:nsid w:val="6D0114E5"/>
+  <w:abstractNum w:abstractNumId="12" w15:restartNumberingAfterBreak="0">
+    <w:nsid w:val="66FB0480"/>
     <w:multiLevelType w:val="multilevel"/>
     <w:tmpl w:val="4D86A510"/>
     <w:numStyleLink w:val="EAModItemizedListList"/>
   </w:abstractNum>
-  <w:abstractNum w:abstractNumId="11" w15:restartNumberingAfterBreak="0">
+  <w:abstractNum w:abstractNumId="13" w15:restartNumberingAfterBreak="0">
     <w:nsid w:val="74E37E05"/>
     <w:multiLevelType w:val="multilevel"/>
     <w:tmpl w:val="B9F0E5A4"/>
@@ -7249,7 +7092,7 @@
       </w:rPr>
     </w:lvl>
   </w:abstractNum>
-  <w:abstractNum w:abstractNumId="12" w15:restartNumberingAfterBreak="0">
+  <w:abstractNum w:abstractNumId="14" w15:restartNumberingAfterBreak="0">
     <w:nsid w:val="7C7F6145"/>
     <w:multiLevelType w:val="multilevel"/>
     <w:tmpl w:val="27B0DE64"/>
@@ -7374,42 +7217,48 @@
     </w:lvl>
   </w:abstractNum>
   <w:num w:numId="1">
-    <w:abstractNumId w:val="9"/>
+    <w:abstractNumId w:val="11"/>
   </w:num>
   <w:num w:numId="2">
-    <w:abstractNumId w:val="11"/>
+    <w:abstractNumId w:val="13"/>
   </w:num>
   <w:num w:numId="3">
-    <w:abstractNumId w:val="7"/>
+    <w:abstractNumId w:val="8"/>
   </w:num>
   <w:num w:numId="4">
+    <w:abstractNumId w:val="4"/>
+  </w:num>
+  <w:num w:numId="5">
     <w:abstractNumId w:val="3"/>
   </w:num>
-  <w:num w:numId="5">
-    <w:abstractNumId w:val="2"/>
-  </w:num>
   <w:num w:numId="6">
-    <w:abstractNumId w:val="12"/>
+    <w:abstractNumId w:val="14"/>
   </w:num>
   <w:num w:numId="7">
-    <w:abstractNumId w:val="10"/>
+    <w:abstractNumId w:val="0"/>
   </w:num>
   <w:num w:numId="8">
-    <w:abstractNumId w:val="1"/>
+    <w:abstractNumId w:val="9"/>
   </w:num>
   <w:num w:numId="9">
     <w:abstractNumId w:val="5"/>
   </w:num>
   <w:num w:numId="10">
-    <w:abstractNumId w:val="4"/>
+    <w:abstractNumId w:val="1"/>
   </w:num>
   <w:num w:numId="11">
-    <w:abstractNumId w:val="0"/>
+    <w:abstractNumId w:val="10"/>
   </w:num>
   <w:num w:numId="12">
-    <w:abstractNumId w:val="8"/>
+    <w:abstractNumId w:val="12"/>
   </w:num>
-  <w:numIdMacAtCleanup w:val="12"/>
+  <w:num w:numId="13">
+    <w:abstractNumId w:val="7"/>
+  </w:num>
+  <w:num w:numId="14">
+    <w:abstractNumId w:val="2"/>
+  </w:num>
+  <w:numIdMacAtCleanup w:val="14"/>
 </w:numbering>
 </file>
 
@@ -9401,6 +9250,7 @@
     <w:rsid w:val="000A1DF5"/>
     <w:rsid w:val="000C2147"/>
     <w:rsid w:val="00101D83"/>
+    <w:rsid w:val="0010661E"/>
     <w:rsid w:val="00111CE4"/>
     <w:rsid w:val="00115C39"/>
     <w:rsid w:val="00182477"/>
@@ -10209,7 +10059,7 @@
 </file>
 
 <file path=customXml/itemProps1.xml><?xml version="1.0" encoding="utf-8"?>
-<ds:datastoreItem xmlns:ds="http://schemas.openxmlformats.org/officeDocument/2006/customXml" ds:itemID="{7B6FCAF8-E76E-46AF-8308-D49D9450A74C}">
+<ds:datastoreItem xmlns:ds="http://schemas.openxmlformats.org/officeDocument/2006/customXml" ds:itemID="{A40C4B66-F547-4554-BA5D-D4E66D403442}">
   <ds:schemaRefs>
     <ds:schemaRef ds:uri="http://schemas.openxmlformats.org/officeDocument/2006/bibliography"/>
   </ds:schemaRefs>

--- a/src/cleonproject.deliverables.architecture.model.architecture/src/cleon.architecturemethods.arc42.sample/xml/Chess_Architecture.docx
+++ b/src/cleonproject.deliverables.architecture.model.architecture/src/cleon.architecturemethods.arc42.sample/xml/Chess_Architecture.docx
@@ -63,6 +63,7 @@
               </w:placeholder>
               <w:text/>
             </w:sdtPr>
+            <w:sdtEndPr/>
             <w:sdtContent>
               <w:p>
                 <w:pPr>
@@ -112,6 +113,7 @@
           <w:dataBinding w:prefixMappings="xmlns:ns0='http://purl.org/dc/elements/1.1/' xmlns:ns1='http://schemas.openxmlformats.org/package/2006/metadata/core-properties' " w:xpath="/ns1:coreProperties[1]/ns0:title[1]" w:storeItemID="{6C3C8BC8-F283-45AE-878A-BAB7291924A1}"/>
           <w:text/>
         </w:sdtPr>
+        <w:sdtEndPr/>
         <w:sdtContent>
           <w:proofErr w:type="spellStart"/>
           <w:r>
@@ -590,7 +592,7 @@
       <w:r>
         <w:fldChar w:fldCharType="separate"/>
       </w:r>
-      <w:hyperlink w:anchor="_Toc532809366" w:history="1">
+      <w:hyperlink w:anchor="_Toc532823971" w:history="1">
         <w:r>
           <w:rPr>
             <w:rStyle w:val="Hyperlink"/>
@@ -613,7 +615,7 @@
           <w:rPr>
             <w:webHidden/>
           </w:rPr>
-          <w:instrText xml:space="preserve"> PAGEREF _Toc532809366 \h </w:instrText>
+          <w:instrText xml:space="preserve"> PAGEREF _Toc532823971 \h </w:instrText>
         </w:r>
         <w:r>
           <w:rPr>
@@ -650,7 +652,7 @@
           <w:lang w:eastAsia="de-CH"/>
         </w:rPr>
       </w:pPr>
-      <w:hyperlink w:anchor="_Toc532809367" w:history="1">
+      <w:hyperlink w:anchor="_Toc532823972" w:history="1">
         <w:r>
           <w:rPr>
             <w:rStyle w:val="Hyperlink"/>
@@ -673,7 +675,7 @@
           <w:rPr>
             <w:webHidden/>
           </w:rPr>
-          <w:instrText xml:space="preserve"> PAGEREF _Toc532809367 \h </w:instrText>
+          <w:instrText xml:space="preserve"> PAGEREF _Toc532823972 \h </w:instrText>
         </w:r>
         <w:r>
           <w:rPr>
@@ -709,7 +711,7 @@
           <w:lang w:eastAsia="de-CH"/>
         </w:rPr>
       </w:pPr>
-      <w:hyperlink w:anchor="_Toc532809368" w:history="1">
+      <w:hyperlink w:anchor="_Toc532823973" w:history="1">
         <w:r>
           <w:rPr>
             <w:rStyle w:val="Hyperlink"/>
@@ -732,7 +734,7 @@
           <w:rPr>
             <w:webHidden/>
           </w:rPr>
-          <w:instrText xml:space="preserve"> PAGEREF _Toc532809368 \h </w:instrText>
+          <w:instrText xml:space="preserve"> PAGEREF _Toc532823973 \h </w:instrText>
         </w:r>
         <w:r>
           <w:rPr>
@@ -768,7 +770,7 @@
           <w:lang w:eastAsia="de-CH"/>
         </w:rPr>
       </w:pPr>
-      <w:hyperlink w:anchor="_Toc532809369" w:history="1">
+      <w:hyperlink w:anchor="_Toc532823974" w:history="1">
         <w:r>
           <w:rPr>
             <w:rStyle w:val="Hyperlink"/>
@@ -791,7 +793,7 @@
           <w:rPr>
             <w:webHidden/>
           </w:rPr>
-          <w:instrText xml:space="preserve"> PAGEREF _Toc532809369 \h </w:instrText>
+          <w:instrText xml:space="preserve"> PAGEREF _Toc532823974 \h </w:instrText>
         </w:r>
         <w:r>
           <w:rPr>
@@ -828,7 +830,7 @@
           <w:lang w:eastAsia="de-CH"/>
         </w:rPr>
       </w:pPr>
-      <w:hyperlink w:anchor="_Toc532809370" w:history="1">
+      <w:hyperlink w:anchor="_Toc532823975" w:history="1">
         <w:r>
           <w:rPr>
             <w:rStyle w:val="Hyperlink"/>
@@ -851,7 +853,7 @@
           <w:rPr>
             <w:webHidden/>
           </w:rPr>
-          <w:instrText xml:space="preserve"> PAGEREF _Toc532809370 \h </w:instrText>
+          <w:instrText xml:space="preserve"> PAGEREF _Toc532823975 \h </w:instrText>
         </w:r>
         <w:r>
           <w:rPr>
@@ -887,7 +889,7 @@
           <w:lang w:eastAsia="de-CH"/>
         </w:rPr>
       </w:pPr>
-      <w:hyperlink w:anchor="_Toc532809371" w:history="1">
+      <w:hyperlink w:anchor="_Toc532823976" w:history="1">
         <w:r>
           <w:rPr>
             <w:rStyle w:val="Hyperlink"/>
@@ -910,7 +912,7 @@
           <w:rPr>
             <w:webHidden/>
           </w:rPr>
-          <w:instrText xml:space="preserve"> PAGEREF _Toc532809371 \h </w:instrText>
+          <w:instrText xml:space="preserve"> PAGEREF _Toc532823976 \h </w:instrText>
         </w:r>
         <w:r>
           <w:rPr>
@@ -946,7 +948,7 @@
           <w:lang w:eastAsia="de-CH"/>
         </w:rPr>
       </w:pPr>
-      <w:hyperlink w:anchor="_Toc532809372" w:history="1">
+      <w:hyperlink w:anchor="_Toc532823977" w:history="1">
         <w:r>
           <w:rPr>
             <w:rStyle w:val="Hyperlink"/>
@@ -969,7 +971,7 @@
           <w:rPr>
             <w:webHidden/>
           </w:rPr>
-          <w:instrText xml:space="preserve"> PAGEREF _Toc532809372 \h </w:instrText>
+          <w:instrText xml:space="preserve"> PAGEREF _Toc532823977 \h </w:instrText>
         </w:r>
         <w:r>
           <w:rPr>
@@ -1006,7 +1008,7 @@
           <w:lang w:eastAsia="de-CH"/>
         </w:rPr>
       </w:pPr>
-      <w:hyperlink w:anchor="_Toc532809373" w:history="1">
+      <w:hyperlink w:anchor="_Toc532823978" w:history="1">
         <w:r>
           <w:rPr>
             <w:rStyle w:val="Hyperlink"/>
@@ -1029,7 +1031,7 @@
           <w:rPr>
             <w:webHidden/>
           </w:rPr>
-          <w:instrText xml:space="preserve"> PAGEREF _Toc532809373 \h </w:instrText>
+          <w:instrText xml:space="preserve"> PAGEREF _Toc532823978 \h </w:instrText>
         </w:r>
         <w:r>
           <w:rPr>
@@ -1065,7 +1067,7 @@
           <w:lang w:eastAsia="de-CH"/>
         </w:rPr>
       </w:pPr>
-      <w:hyperlink w:anchor="_Toc532809374" w:history="1">
+      <w:hyperlink w:anchor="_Toc532823979" w:history="1">
         <w:r>
           <w:rPr>
             <w:rStyle w:val="Hyperlink"/>
@@ -1088,7 +1090,7 @@
           <w:rPr>
             <w:webHidden/>
           </w:rPr>
-          <w:instrText xml:space="preserve"> PAGEREF _Toc532809374 \h </w:instrText>
+          <w:instrText xml:space="preserve"> PAGEREF _Toc532823979 \h </w:instrText>
         </w:r>
         <w:r>
           <w:rPr>
@@ -1124,7 +1126,7 @@
           <w:lang w:eastAsia="de-CH"/>
         </w:rPr>
       </w:pPr>
-      <w:hyperlink w:anchor="_Toc532809375" w:history="1">
+      <w:hyperlink w:anchor="_Toc532823980" w:history="1">
         <w:r>
           <w:rPr>
             <w:rStyle w:val="Hyperlink"/>
@@ -1147,7 +1149,7 @@
           <w:rPr>
             <w:webHidden/>
           </w:rPr>
-          <w:instrText xml:space="preserve"> PAGEREF _Toc532809375 \h </w:instrText>
+          <w:instrText xml:space="preserve"> PAGEREF _Toc532823980 \h </w:instrText>
         </w:r>
         <w:r>
           <w:rPr>
@@ -1184,7 +1186,7 @@
           <w:lang w:eastAsia="de-CH"/>
         </w:rPr>
       </w:pPr>
-      <w:hyperlink w:anchor="_Toc532809376" w:history="1">
+      <w:hyperlink w:anchor="_Toc532823981" w:history="1">
         <w:r>
           <w:rPr>
             <w:rStyle w:val="Hyperlink"/>
@@ -1207,7 +1209,7 @@
           <w:rPr>
             <w:webHidden/>
           </w:rPr>
-          <w:instrText xml:space="preserve"> PAGEREF _Toc532809376 \h </w:instrText>
+          <w:instrText xml:space="preserve"> PAGEREF _Toc532823981 \h </w:instrText>
         </w:r>
         <w:r>
           <w:rPr>
@@ -1244,7 +1246,7 @@
           <w:lang w:eastAsia="de-CH"/>
         </w:rPr>
       </w:pPr>
-      <w:hyperlink w:anchor="_Toc532809377" w:history="1">
+      <w:hyperlink w:anchor="_Toc532823982" w:history="1">
         <w:r>
           <w:rPr>
             <w:rStyle w:val="Hyperlink"/>
@@ -1267,7 +1269,7 @@
           <w:rPr>
             <w:webHidden/>
           </w:rPr>
-          <w:instrText xml:space="preserve"> PAGEREF _Toc532809377 \h </w:instrText>
+          <w:instrText xml:space="preserve"> PAGEREF _Toc532823982 \h </w:instrText>
         </w:r>
         <w:r>
           <w:rPr>
@@ -1303,7 +1305,7 @@
           <w:lang w:eastAsia="de-CH"/>
         </w:rPr>
       </w:pPr>
-      <w:hyperlink w:anchor="_Toc532809378" w:history="1">
+      <w:hyperlink w:anchor="_Toc532823983" w:history="1">
         <w:r>
           <w:rPr>
             <w:rStyle w:val="Hyperlink"/>
@@ -1326,7 +1328,7 @@
           <w:rPr>
             <w:webHidden/>
           </w:rPr>
-          <w:instrText xml:space="preserve"> PAGEREF _Toc532809378 \h </w:instrText>
+          <w:instrText xml:space="preserve"> PAGEREF _Toc532823983 \h </w:instrText>
         </w:r>
         <w:r>
           <w:rPr>
@@ -1362,7 +1364,7 @@
           <w:lang w:eastAsia="de-CH"/>
         </w:rPr>
       </w:pPr>
-      <w:hyperlink w:anchor="_Toc532809379" w:history="1">
+      <w:hyperlink w:anchor="_Toc532823984" w:history="1">
         <w:r>
           <w:rPr>
             <w:rStyle w:val="Hyperlink"/>
@@ -1385,7 +1387,7 @@
           <w:rPr>
             <w:webHidden/>
           </w:rPr>
-          <w:instrText xml:space="preserve"> PAGEREF _Toc532809379 \h </w:instrText>
+          <w:instrText xml:space="preserve"> PAGEREF _Toc532823984 \h </w:instrText>
         </w:r>
         <w:r>
           <w:rPr>
@@ -1421,7 +1423,7 @@
           <w:lang w:eastAsia="de-CH"/>
         </w:rPr>
       </w:pPr>
-      <w:hyperlink w:anchor="_Toc532809380" w:history="1">
+      <w:hyperlink w:anchor="_Toc532823985" w:history="1">
         <w:r>
           <w:rPr>
             <w:rStyle w:val="Hyperlink"/>
@@ -1444,7 +1446,7 @@
           <w:rPr>
             <w:webHidden/>
           </w:rPr>
-          <w:instrText xml:space="preserve"> PAGEREF _Toc532809380 \h </w:instrText>
+          <w:instrText xml:space="preserve"> PAGEREF _Toc532823985 \h </w:instrText>
         </w:r>
         <w:r>
           <w:rPr>
@@ -1480,7 +1482,7 @@
           <w:lang w:eastAsia="de-CH"/>
         </w:rPr>
       </w:pPr>
-      <w:hyperlink w:anchor="_Toc532809381" w:history="1">
+      <w:hyperlink w:anchor="_Toc532823986" w:history="1">
         <w:r>
           <w:rPr>
             <w:rStyle w:val="Hyperlink"/>
@@ -1503,7 +1505,7 @@
           <w:rPr>
             <w:webHidden/>
           </w:rPr>
-          <w:instrText xml:space="preserve"> PAGEREF _Toc532809381 \h </w:instrText>
+          <w:instrText xml:space="preserve"> PAGEREF _Toc532823986 \h </w:instrText>
         </w:r>
         <w:r>
           <w:rPr>
@@ -1539,7 +1541,7 @@
           <w:lang w:eastAsia="de-CH"/>
         </w:rPr>
       </w:pPr>
-      <w:hyperlink w:anchor="_Toc532809382" w:history="1">
+      <w:hyperlink w:anchor="_Toc532823987" w:history="1">
         <w:r>
           <w:rPr>
             <w:rStyle w:val="Hyperlink"/>
@@ -1562,7 +1564,7 @@
           <w:rPr>
             <w:webHidden/>
           </w:rPr>
-          <w:instrText xml:space="preserve"> PAGEREF _Toc532809382 \h </w:instrText>
+          <w:instrText xml:space="preserve"> PAGEREF _Toc532823987 \h </w:instrText>
         </w:r>
         <w:r>
           <w:rPr>
@@ -1599,7 +1601,7 @@
           <w:lang w:eastAsia="de-CH"/>
         </w:rPr>
       </w:pPr>
-      <w:hyperlink w:anchor="_Toc532809383" w:history="1">
+      <w:hyperlink w:anchor="_Toc532823988" w:history="1">
         <w:r>
           <w:rPr>
             <w:rStyle w:val="Hyperlink"/>
@@ -1622,7 +1624,7 @@
           <w:rPr>
             <w:webHidden/>
           </w:rPr>
-          <w:instrText xml:space="preserve"> PAGEREF _Toc532809383 \h </w:instrText>
+          <w:instrText xml:space="preserve"> PAGEREF _Toc532823988 \h </w:instrText>
         </w:r>
         <w:r>
           <w:rPr>
@@ -1658,7 +1660,7 @@
           <w:lang w:eastAsia="de-CH"/>
         </w:rPr>
       </w:pPr>
-      <w:hyperlink w:anchor="_Toc532809384" w:history="1">
+      <w:hyperlink w:anchor="_Toc532823989" w:history="1">
         <w:r>
           <w:rPr>
             <w:rStyle w:val="Hyperlink"/>
@@ -1681,7 +1683,7 @@
           <w:rPr>
             <w:webHidden/>
           </w:rPr>
-          <w:instrText xml:space="preserve"> PAGEREF _Toc532809384 \h </w:instrText>
+          <w:instrText xml:space="preserve"> PAGEREF _Toc532823989 \h </w:instrText>
         </w:r>
         <w:r>
           <w:rPr>
@@ -1717,7 +1719,7 @@
           <w:lang w:eastAsia="de-CH"/>
         </w:rPr>
       </w:pPr>
-      <w:hyperlink w:anchor="_Toc532809385" w:history="1">
+      <w:hyperlink w:anchor="_Toc532823990" w:history="1">
         <w:r>
           <w:rPr>
             <w:rStyle w:val="Hyperlink"/>
@@ -1740,7 +1742,7 @@
           <w:rPr>
             <w:webHidden/>
           </w:rPr>
-          <w:instrText xml:space="preserve"> PAGEREF _Toc532809385 \h </w:instrText>
+          <w:instrText xml:space="preserve"> PAGEREF _Toc532823990 \h </w:instrText>
         </w:r>
         <w:r>
           <w:rPr>
@@ -1776,7 +1778,7 @@
           <w:lang w:eastAsia="de-CH"/>
         </w:rPr>
       </w:pPr>
-      <w:hyperlink w:anchor="_Toc532809386" w:history="1">
+      <w:hyperlink w:anchor="_Toc532823991" w:history="1">
         <w:r>
           <w:rPr>
             <w:rStyle w:val="Hyperlink"/>
@@ -1799,7 +1801,7 @@
           <w:rPr>
             <w:webHidden/>
           </w:rPr>
-          <w:instrText xml:space="preserve"> PAGEREF _Toc532809386 \h </w:instrText>
+          <w:instrText xml:space="preserve"> PAGEREF _Toc532823991 \h </w:instrText>
         </w:r>
         <w:r>
           <w:rPr>
@@ -1835,7 +1837,7 @@
           <w:lang w:eastAsia="de-CH"/>
         </w:rPr>
       </w:pPr>
-      <w:hyperlink w:anchor="_Toc532809387" w:history="1">
+      <w:hyperlink w:anchor="_Toc532823992" w:history="1">
         <w:r>
           <w:rPr>
             <w:rStyle w:val="Hyperlink"/>
@@ -1858,7 +1860,7 @@
           <w:rPr>
             <w:webHidden/>
           </w:rPr>
-          <w:instrText xml:space="preserve"> PAGEREF _Toc532809387 \h </w:instrText>
+          <w:instrText xml:space="preserve"> PAGEREF _Toc532823992 \h </w:instrText>
         </w:r>
         <w:r>
           <w:rPr>
@@ -1894,7 +1896,7 @@
           <w:lang w:eastAsia="de-CH"/>
         </w:rPr>
       </w:pPr>
-      <w:hyperlink w:anchor="_Toc532809388" w:history="1">
+      <w:hyperlink w:anchor="_Toc532823993" w:history="1">
         <w:r>
           <w:rPr>
             <w:rStyle w:val="Hyperlink"/>
@@ -1917,7 +1919,7 @@
           <w:rPr>
             <w:webHidden/>
           </w:rPr>
-          <w:instrText xml:space="preserve"> PAGEREF _Toc532809388 \h </w:instrText>
+          <w:instrText xml:space="preserve"> PAGEREF _Toc532823993 \h </w:instrText>
         </w:r>
         <w:r>
           <w:rPr>
@@ -1954,7 +1956,7 @@
           <w:lang w:eastAsia="de-CH"/>
         </w:rPr>
       </w:pPr>
-      <w:hyperlink w:anchor="_Toc532809389" w:history="1">
+      <w:hyperlink w:anchor="_Toc532823994" w:history="1">
         <w:r>
           <w:rPr>
             <w:rStyle w:val="Hyperlink"/>
@@ -1977,7 +1979,7 @@
           <w:rPr>
             <w:webHidden/>
           </w:rPr>
-          <w:instrText xml:space="preserve"> PAGEREF _Toc532809389 \h </w:instrText>
+          <w:instrText xml:space="preserve"> PAGEREF _Toc532823994 \h </w:instrText>
         </w:r>
         <w:r>
           <w:rPr>
@@ -2014,7 +2016,7 @@
           <w:lang w:eastAsia="de-CH"/>
         </w:rPr>
       </w:pPr>
-      <w:hyperlink w:anchor="_Toc532809390" w:history="1">
+      <w:hyperlink w:anchor="_Toc532823995" w:history="1">
         <w:r>
           <w:rPr>
             <w:rStyle w:val="Hyperlink"/>
@@ -2037,7 +2039,7 @@
           <w:rPr>
             <w:webHidden/>
           </w:rPr>
-          <w:instrText xml:space="preserve"> PAGEREF _Toc532809390 \h </w:instrText>
+          <w:instrText xml:space="preserve"> PAGEREF _Toc532823995 \h </w:instrText>
         </w:r>
         <w:r>
           <w:rPr>
@@ -2073,7 +2075,7 @@
           <w:lang w:eastAsia="de-CH"/>
         </w:rPr>
       </w:pPr>
-      <w:hyperlink w:anchor="_Toc532809391" w:history="1">
+      <w:hyperlink w:anchor="_Toc532823996" w:history="1">
         <w:r>
           <w:rPr>
             <w:rStyle w:val="Hyperlink"/>
@@ -2096,7 +2098,7 @@
           <w:rPr>
             <w:webHidden/>
           </w:rPr>
-          <w:instrText xml:space="preserve"> PAGEREF _Toc532809391 \h </w:instrText>
+          <w:instrText xml:space="preserve"> PAGEREF _Toc532823996 \h </w:instrText>
         </w:r>
         <w:r>
           <w:rPr>
@@ -2113,13 +2115,7 @@
           <w:rPr>
             <w:webHidden/>
           </w:rPr>
-          <w:t>1</w:t>
-        </w:r>
-        <w:r>
-          <w:rPr>
-            <w:webHidden/>
-          </w:rPr>
-          <w:t>3</w:t>
+          <w:t>13</w:t>
         </w:r>
         <w:r>
           <w:rPr>
@@ -2138,7 +2134,7 @@
           <w:lang w:eastAsia="de-CH"/>
         </w:rPr>
       </w:pPr>
-      <w:hyperlink w:anchor="_Toc532809392" w:history="1">
+      <w:hyperlink w:anchor="_Toc532823997" w:history="1">
         <w:r>
           <w:rPr>
             <w:rStyle w:val="Hyperlink"/>
@@ -2161,7 +2157,7 @@
           <w:rPr>
             <w:webHidden/>
           </w:rPr>
-          <w:instrText xml:space="preserve"> PAGEREF _Toc532809392 \h </w:instrText>
+          <w:instrText xml:space="preserve"> PAGEREF _Toc532823997 \h </w:instrText>
         </w:r>
         <w:r>
           <w:rPr>
@@ -2198,7 +2194,7 @@
           <w:lang w:eastAsia="de-CH"/>
         </w:rPr>
       </w:pPr>
-      <w:hyperlink w:anchor="_Toc532809393" w:history="1">
+      <w:hyperlink w:anchor="_Toc532823998" w:history="1">
         <w:r>
           <w:rPr>
             <w:rStyle w:val="Hyperlink"/>
@@ -2221,7 +2217,7 @@
           <w:rPr>
             <w:webHidden/>
           </w:rPr>
-          <w:instrText xml:space="preserve"> PAGEREF _Toc532809393 \h </w:instrText>
+          <w:instrText xml:space="preserve"> PAGEREF _Toc532823998 \h </w:instrText>
         </w:r>
         <w:r>
           <w:rPr>
@@ -2258,7 +2254,7 @@
           <w:lang w:eastAsia="de-CH"/>
         </w:rPr>
       </w:pPr>
-      <w:hyperlink w:anchor="_Toc532809394" w:history="1">
+      <w:hyperlink w:anchor="_Toc532823999" w:history="1">
         <w:r>
           <w:rPr>
             <w:rStyle w:val="Hyperlink"/>
@@ -2281,7 +2277,7 @@
           <w:rPr>
             <w:webHidden/>
           </w:rPr>
-          <w:instrText xml:space="preserve"> PAGEREF _Toc532809394 \h </w:instrText>
+          <w:instrText xml:space="preserve"> PAGEREF _Toc532823999 \h </w:instrText>
         </w:r>
         <w:r>
           <w:rPr>
@@ -2318,7 +2314,7 @@
           <w:lang w:eastAsia="de-CH"/>
         </w:rPr>
       </w:pPr>
-      <w:hyperlink w:anchor="_Toc532809395" w:history="1">
+      <w:hyperlink w:anchor="_Toc532824000" w:history="1">
         <w:r>
           <w:rPr>
             <w:rStyle w:val="Hyperlink"/>
@@ -2341,7 +2337,7 @@
           <w:rPr>
             <w:webHidden/>
           </w:rPr>
-          <w:instrText xml:space="preserve"> PAGEREF _Toc532809395 \h </w:instrText>
+          <w:instrText xml:space="preserve"> PAGEREF _Toc532824000 \h </w:instrText>
         </w:r>
         <w:r>
           <w:rPr>
@@ -2377,7 +2373,7 @@
           <w:lang w:eastAsia="de-CH"/>
         </w:rPr>
       </w:pPr>
-      <w:hyperlink w:anchor="_Toc532809396" w:history="1">
+      <w:hyperlink w:anchor="_Toc532824001" w:history="1">
         <w:r>
           <w:rPr>
             <w:rStyle w:val="Hyperlink"/>
@@ -2400,7 +2396,7 @@
           <w:rPr>
             <w:webHidden/>
           </w:rPr>
-          <w:instrText xml:space="preserve"> PAGEREF _Toc532809396 \h </w:instrText>
+          <w:instrText xml:space="preserve"> PAGEREF _Toc532824001 \h </w:instrText>
         </w:r>
         <w:r>
           <w:rPr>
@@ -2643,7 +2639,7 @@
       <w:pPr>
         <w:pStyle w:val="Heading1"/>
       </w:pPr>
-      <w:bookmarkStart w:id="1" w:name="_Toc532809366"/>
+      <w:bookmarkStart w:id="1" w:name="_Toc532823971"/>
       <w:r>
         <w:lastRenderedPageBreak/>
         <w:t>Einleitung</w:t>
@@ -2654,7 +2650,7 @@
       <w:pPr>
         <w:pStyle w:val="Heading1"/>
       </w:pPr>
-      <w:bookmarkStart w:id="2" w:name="_Toc532809367"/>
+      <w:bookmarkStart w:id="2" w:name="_Toc532823972"/>
       <w:r>
         <w:lastRenderedPageBreak/>
         <w:t>Einführung und Ziele</w:t>
@@ -2665,7 +2661,7 @@
       <w:pPr>
         <w:pStyle w:val="Heading2"/>
       </w:pPr>
-      <w:bookmarkStart w:id="3" w:name="_Toc532809368"/>
+      <w:bookmarkStart w:id="3" w:name="_Toc532823973"/>
       <w:r>
         <w:t>Aufgabenstellung</w:t>
       </w:r>
@@ -2780,7 +2776,7 @@
       <w:pPr>
         <w:pStyle w:val="Heading2"/>
       </w:pPr>
-      <w:bookmarkStart w:id="4" w:name="_Toc532809369"/>
+      <w:bookmarkStart w:id="4" w:name="_Toc532823974"/>
       <w:r>
         <w:t>Qualitätsziele</w:t>
       </w:r>
@@ -2979,7 +2975,7 @@
       <w:pPr>
         <w:pStyle w:val="Heading1"/>
       </w:pPr>
-      <w:bookmarkStart w:id="5" w:name="_Toc532809370"/>
+      <w:bookmarkStart w:id="5" w:name="_Toc532823975"/>
       <w:r>
         <w:lastRenderedPageBreak/>
         <w:t>Randbedingungen</w:t>
@@ -2990,7 +2986,7 @@
       <w:pPr>
         <w:pStyle w:val="Heading2"/>
       </w:pPr>
-      <w:bookmarkStart w:id="6" w:name="_Toc532809371"/>
+      <w:bookmarkStart w:id="6" w:name="_Toc532823976"/>
       <w:r>
         <w:t>Technische Randbedingungen</w:t>
       </w:r>
@@ -3173,7 +3169,7 @@
       <w:pPr>
         <w:pStyle w:val="Heading2"/>
       </w:pPr>
-      <w:bookmarkStart w:id="7" w:name="_Toc532809372"/>
+      <w:bookmarkStart w:id="7" w:name="_Toc532823977"/>
       <w:r>
         <w:t>Organisatorische Randbedingungen</w:t>
       </w:r>
@@ -3390,7 +3386,7 @@
       <w:pPr>
         <w:pStyle w:val="Heading1"/>
       </w:pPr>
-      <w:bookmarkStart w:id="8" w:name="_Toc532809373"/>
+      <w:bookmarkStart w:id="8" w:name="_Toc532823978"/>
       <w:r>
         <w:lastRenderedPageBreak/>
         <w:t>Kontextabgrenzung</w:t>
@@ -3401,7 +3397,7 @@
       <w:pPr>
         <w:pStyle w:val="Heading2"/>
       </w:pPr>
-      <w:bookmarkStart w:id="9" w:name="_Toc532809374"/>
+      <w:bookmarkStart w:id="9" w:name="_Toc532823979"/>
       <w:r>
         <w:t>Fachlicher Kontext</w:t>
       </w:r>
@@ -3465,7 +3461,7 @@
       <w:pPr>
         <w:pStyle w:val="Heading2"/>
       </w:pPr>
-      <w:bookmarkStart w:id="10" w:name="_Toc532809375"/>
+      <w:bookmarkStart w:id="10" w:name="_Toc532823980"/>
       <w:r>
         <w:lastRenderedPageBreak/>
         <w:t>Technischer Kontext</w:t>
@@ -3525,7 +3521,7 @@
       <w:pPr>
         <w:pStyle w:val="Heading1"/>
       </w:pPr>
-      <w:bookmarkStart w:id="11" w:name="_Toc532809376"/>
+      <w:bookmarkStart w:id="11" w:name="_Toc532823981"/>
       <w:r>
         <w:lastRenderedPageBreak/>
         <w:t>Lösungsstrategie</w:t>
@@ -3536,7 +3532,7 @@
       <w:pPr>
         <w:pStyle w:val="Heading1"/>
       </w:pPr>
-      <w:bookmarkStart w:id="12" w:name="_Toc532809377"/>
+      <w:bookmarkStart w:id="12" w:name="_Toc532823982"/>
       <w:r>
         <w:lastRenderedPageBreak/>
         <w:t>Bausteinsicht</w:t>
@@ -3547,7 +3543,7 @@
       <w:pPr>
         <w:pStyle w:val="Heading2"/>
       </w:pPr>
-      <w:bookmarkStart w:id="13" w:name="_Toc532809378"/>
+      <w:bookmarkStart w:id="13" w:name="_Toc532823983"/>
       <w:r>
         <w:t>Ebene 1</w:t>
       </w:r>
@@ -3763,6 +3759,8 @@
       <w:r>
         <w:t>asdfasdfasdf</w:t>
       </w:r>
+      <w:bookmarkStart w:id="14" w:name="_GoBack"/>
+      <w:bookmarkEnd w:id="14"/>
     </w:p>
     <w:p>
       <w:r>
@@ -3771,14 +3769,6 @@
     </w:p>
     <w:p>
       <w:pPr>
-        <w:pStyle w:val="Heading5"/>
-      </w:pPr>
-      <w:r>
-        <w:t>Schnittstellen</w:t>
-      </w:r>
-    </w:p>
-    <w:p>
-      <w:pPr>
         <w:pStyle w:val="Heading4"/>
       </w:pPr>
       <w:r>
@@ -3790,34 +3780,134 @@
         <w:pStyle w:val="Heading5"/>
       </w:pPr>
       <w:r>
-        <w:t>Schnittstellen</w:t>
+        <w:t>Abhängigkeiten</w:t>
       </w:r>
     </w:p>
+    <w:tbl>
+      <w:tblPr>
+        <w:tblStyle w:val="EAModRequirement"/>
+        <w:tblW w:w="5000" w:type="pct"/>
+        <w:tblLayout w:type="fixed"/>
+        <w:tblLook w:val="04A0" w:firstRow="1" w:lastRow="0" w:firstColumn="1" w:lastColumn="0" w:noHBand="0" w:noVBand="1"/>
+      </w:tblPr>
+      <w:tblGrid>
+        <w:gridCol w:w="3715"/>
+        <w:gridCol w:w="5572"/>
+      </w:tblGrid>
+      <w:tr>
+        <w:trPr>
+          <w:cnfStyle w:val="100000000000" w:firstRow="1" w:lastRow="0" w:firstColumn="0" w:lastColumn="0" w:oddVBand="0" w:evenVBand="0" w:oddHBand="0" w:evenHBand="0" w:firstRowFirstColumn="0" w:firstRowLastColumn="0" w:lastRowFirstColumn="0" w:lastRowLastColumn="0"/>
+        </w:trPr>
+        <w:tc>
+          <w:tcPr>
+            <w:tcW w:w="2000" w:type="pct"/>
+          </w:tcPr>
+          <w:p>
+            <w:pPr>
+              <w:pStyle w:val="EAModTableHeadingCell"/>
+            </w:pPr>
+            <w:r>
+              <w:t>Abhängigkeit</w:t>
+            </w:r>
+          </w:p>
+        </w:tc>
+        <w:tc>
+          <w:tcPr>
+            <w:tcW w:w="3000" w:type="pct"/>
+          </w:tcPr>
+          <w:p>
+            <w:pPr>
+              <w:pStyle w:val="EAModTableHeadingCell"/>
+            </w:pPr>
+            <w:r>
+              <w:t>Beschreibung</w:t>
+            </w:r>
+          </w:p>
+        </w:tc>
+      </w:tr>
+      <w:tr>
+        <w:trPr>
+          <w:cantSplit/>
+        </w:trPr>
+        <w:tc>
+          <w:tcPr>
+            <w:tcW w:w="2000" w:type="pct"/>
+          </w:tcPr>
+          <w:p>
+            <w:pPr>
+              <w:pStyle w:val="EAModTableCell0"/>
+              <w:keepNext/>
+            </w:pPr>
+            <w:r>
+              <w:t>Test2 -&gt; Test1_2_1</w:t>
+            </w:r>
+          </w:p>
+        </w:tc>
+        <w:tc>
+          <w:tcPr>
+            <w:tcW w:w="3000" w:type="pct"/>
+          </w:tcPr>
+          <w:p>
+            <w:pPr>
+              <w:pStyle w:val="EAModTableCell0"/>
+              <w:keepNext/>
+            </w:pPr>
+          </w:p>
+        </w:tc>
+      </w:tr>
+      <w:tr>
+        <w:tc>
+          <w:tcPr>
+            <w:tcW w:w="360" w:type="dxa"/>
+            <w:tcBorders>
+              <w:left w:val="nil"/>
+              <w:bottom w:val="nil"/>
+              <w:right w:val="nil"/>
+            </w:tcBorders>
+          </w:tcPr>
+          <w:p>
+            <w:pPr>
+              <w:spacing w:after="0" w:line="240" w:lineRule="auto"/>
+            </w:pPr>
+          </w:p>
+        </w:tc>
+        <w:tc>
+          <w:tcPr>
+            <w:tcW w:w="360" w:type="dxa"/>
+            <w:tcBorders>
+              <w:left w:val="nil"/>
+              <w:bottom w:val="nil"/>
+              <w:right w:val="nil"/>
+            </w:tcBorders>
+          </w:tcPr>
+          <w:p>
+            <w:pPr>
+              <w:spacing w:after="0" w:line="240" w:lineRule="auto"/>
+            </w:pPr>
+          </w:p>
+        </w:tc>
+      </w:tr>
+    </w:tbl>
     <w:p>
       <w:pPr>
         <w:pStyle w:val="Heading4"/>
       </w:pPr>
       <w:r>
-        <w:t>Test3 &lt;SampleBuildingBlock&gt; (Blackbox)</w:t>
+        <w:t>Test3</w:t>
       </w:r>
-    </w:p>
-    <w:p>
-      <w:pPr>
-        <w:pStyle w:val="Heading5"/>
-      </w:pPr>
       <w:r>
-        <w:t>Schnittstellen</w:t>
+        <w:t xml:space="preserve"> &lt;SampleBuildingBlock&gt; (Blackbox)</w:t>
       </w:r>
     </w:p>
     <w:p>
       <w:pPr>
         <w:pStyle w:val="Heading2"/>
       </w:pPr>
-      <w:bookmarkStart w:id="14" w:name="_Toc532809379"/>
+      <w:bookmarkStart w:id="15" w:name="_Toc532823984"/>
       <w:r>
         <w:t>Ebene 2</w:t>
       </w:r>
-      <w:bookmarkEnd w:id="14"/>
+      <w:bookmarkEnd w:id="15"/>
     </w:p>
     <w:p>
       <w:pPr>
@@ -3942,7 +4032,11 @@
         <w:pStyle w:val="Heading4"/>
       </w:pPr>
       <w:r>
-        <w:t>Test1_2 &lt;SampleBuildingBlock&gt; (Blackbox)</w:t>
+        <w:lastRenderedPageBreak/>
+        <w:t xml:space="preserve">Test1_2 &lt;SampleBuildingBlock&gt; </w:t>
+      </w:r>
+      <w:r>
+        <w:t>(Blackbox)</w:t>
       </w:r>
     </w:p>
     <w:p>
@@ -3956,15 +4050,6 @@
     <w:p>
       <w:r>
         <w:t>asdfasdfasdf</w:t>
-      </w:r>
-    </w:p>
-    <w:p>
-      <w:pPr>
-        <w:pStyle w:val="Heading5"/>
-      </w:pPr>
-      <w:r>
-        <w:lastRenderedPageBreak/>
-        <w:t>Schnittstellen</w:t>
       </w:r>
     </w:p>
     <w:p>
@@ -4090,7 +4175,10 @@
     </w:p>
     <w:p>
       <w:r>
-        <w:t>Nachfolgend werden die enthaltenen Bausteinen des Bausteins Test2 tabelarisch aufgelistet:</w:t>
+        <w:t xml:space="preserve">Nachfolgend werden die enthaltenen Bausteinen des Bausteins Test2 tabelarisch </w:t>
+      </w:r>
+      <w:r>
+        <w:t>aufgelistet:</w:t>
       </w:r>
     </w:p>
     <w:tbl>
@@ -4208,14 +4296,6 @@
     </w:p>
     <w:p>
       <w:pPr>
-        <w:pStyle w:val="Heading5"/>
-      </w:pPr>
-      <w:r>
-        <w:t>Schnittstellen</w:t>
-      </w:r>
-    </w:p>
-    <w:p>
-      <w:pPr>
         <w:pStyle w:val="Heading3"/>
       </w:pPr>
       <w:r>
@@ -4342,21 +4422,13 @@
     </w:p>
     <w:p>
       <w:pPr>
-        <w:pStyle w:val="Heading5"/>
-      </w:pPr>
-      <w:r>
-        <w:t>Schnittstellen</w:t>
-      </w:r>
-    </w:p>
-    <w:p>
-      <w:pPr>
         <w:pStyle w:val="Heading2"/>
       </w:pPr>
-      <w:bookmarkStart w:id="15" w:name="_Toc532809380"/>
+      <w:bookmarkStart w:id="16" w:name="_Toc532823985"/>
       <w:r>
         <w:t>Ebene 3</w:t>
       </w:r>
-      <w:bookmarkEnd w:id="15"/>
+      <w:bookmarkEnd w:id="16"/>
     </w:p>
     <w:p>
       <w:pPr>
@@ -4508,9 +4580,114 @@
         <w:pStyle w:val="Heading5"/>
       </w:pPr>
       <w:r>
-        <w:t>Schnittstellen</w:t>
+        <w:t>Abhängigkeiten</w:t>
       </w:r>
     </w:p>
+    <w:tbl>
+      <w:tblPr>
+        <w:tblStyle w:val="EAModRequirement"/>
+        <w:tblW w:w="5000" w:type="pct"/>
+        <w:tblLayout w:type="fixed"/>
+        <w:tblLook w:val="04A0" w:firstRow="1" w:lastRow="0" w:firstColumn="1" w:lastColumn="0" w:noHBand="0" w:noVBand="1"/>
+      </w:tblPr>
+      <w:tblGrid>
+        <w:gridCol w:w="3715"/>
+        <w:gridCol w:w="5572"/>
+      </w:tblGrid>
+      <w:tr>
+        <w:trPr>
+          <w:cnfStyle w:val="100000000000" w:firstRow="1" w:lastRow="0" w:firstColumn="0" w:lastColumn="0" w:oddVBand="0" w:evenVBand="0" w:oddHBand="0" w:evenHBand="0" w:firstRowFirstColumn="0" w:firstRowLastColumn="0" w:lastRowFirstColumn="0" w:lastRowLastColumn="0"/>
+        </w:trPr>
+        <w:tc>
+          <w:tcPr>
+            <w:tcW w:w="2000" w:type="pct"/>
+          </w:tcPr>
+          <w:p>
+            <w:pPr>
+              <w:pStyle w:val="EAModTableHeadingCell"/>
+            </w:pPr>
+            <w:r>
+              <w:t>Abhängigkeit</w:t>
+            </w:r>
+          </w:p>
+        </w:tc>
+        <w:tc>
+          <w:tcPr>
+            <w:tcW w:w="3000" w:type="pct"/>
+          </w:tcPr>
+          <w:p>
+            <w:pPr>
+              <w:pStyle w:val="EAModTableHeadingCell"/>
+            </w:pPr>
+            <w:r>
+              <w:t>Beschreibung</w:t>
+            </w:r>
+          </w:p>
+        </w:tc>
+      </w:tr>
+      <w:tr>
+        <w:trPr>
+          <w:cantSplit/>
+        </w:trPr>
+        <w:tc>
+          <w:tcPr>
+            <w:tcW w:w="2000" w:type="pct"/>
+          </w:tcPr>
+          <w:p>
+            <w:pPr>
+              <w:pStyle w:val="EAModTableCell0"/>
+              <w:keepNext/>
+            </w:pPr>
+            <w:r>
+              <w:t>Test1_2_1 -&gt; Test2</w:t>
+            </w:r>
+          </w:p>
+        </w:tc>
+        <w:tc>
+          <w:tcPr>
+            <w:tcW w:w="3000" w:type="pct"/>
+          </w:tcPr>
+          <w:p>
+            <w:pPr>
+              <w:pStyle w:val="EAModTableCell0"/>
+              <w:keepNext/>
+            </w:pPr>
+          </w:p>
+        </w:tc>
+      </w:tr>
+      <w:tr>
+        <w:tc>
+          <w:tcPr>
+            <w:tcW w:w="360" w:type="dxa"/>
+            <w:tcBorders>
+              <w:left w:val="nil"/>
+              <w:bottom w:val="nil"/>
+              <w:right w:val="nil"/>
+            </w:tcBorders>
+          </w:tcPr>
+          <w:p>
+            <w:pPr>
+              <w:spacing w:after="0" w:line="240" w:lineRule="auto"/>
+            </w:pPr>
+          </w:p>
+        </w:tc>
+        <w:tc>
+          <w:tcPr>
+            <w:tcW w:w="360" w:type="dxa"/>
+            <w:tcBorders>
+              <w:left w:val="nil"/>
+              <w:bottom w:val="nil"/>
+              <w:right w:val="nil"/>
+            </w:tcBorders>
+          </w:tcPr>
+          <w:p>
+            <w:pPr>
+              <w:spacing w:after="0" w:line="240" w:lineRule="auto"/>
+            </w:pPr>
+          </w:p>
+        </w:tc>
+      </w:tr>
+    </w:tbl>
     <w:p>
       <w:pPr>
         <w:pStyle w:val="Heading3"/>
@@ -4531,18 +4708,21 @@
       <w:pPr>
         <w:pStyle w:val="Heading2"/>
       </w:pPr>
-      <w:bookmarkStart w:id="16" w:name="_Toc532809381"/>
+      <w:bookmarkStart w:id="17" w:name="_Toc532823986"/>
       <w:r>
         <w:t>Ebene 4</w:t>
       </w:r>
-      <w:bookmarkEnd w:id="16"/>
+      <w:bookmarkEnd w:id="17"/>
     </w:p>
     <w:p>
       <w:pPr>
         <w:pStyle w:val="Heading3"/>
       </w:pPr>
       <w:r>
-        <w:t>Ebene 4: Test1_2_1 &lt;SampleBuildingBlock&gt; (Whitebox)</w:t>
+        <w:t xml:space="preserve">Ebene 4: Test1_2_1 </w:t>
+      </w:r>
+      <w:r>
+        <w:t>&lt;SampleBuildingBlock&gt; (Whitebox)</w:t>
       </w:r>
     </w:p>
     <w:p>
@@ -4668,14 +4848,6 @@
         <w:pStyle w:val="Heading5"/>
       </w:pPr>
       <w:r>
-        <w:t>Schnittstellen</w:t>
-      </w:r>
-    </w:p>
-    <w:p>
-      <w:pPr>
-        <w:pStyle w:val="Heading5"/>
-      </w:pPr>
-      <w:r>
         <w:t>Erfüllte Anforderungen</w:t>
       </w:r>
     </w:p>
@@ -4800,11 +4972,11 @@
       <w:pPr>
         <w:pStyle w:val="Heading2"/>
       </w:pPr>
-      <w:bookmarkStart w:id="17" w:name="_Toc532809382"/>
+      <w:bookmarkStart w:id="18" w:name="_Toc532823987"/>
       <w:r>
         <w:t>Ebene 5</w:t>
       </w:r>
-      <w:bookmarkEnd w:id="17"/>
+      <w:bookmarkEnd w:id="18"/>
     </w:p>
     <w:p>
       <w:pPr>
@@ -4818,96 +4990,94 @@
       <w:pPr>
         <w:pStyle w:val="Heading1"/>
       </w:pPr>
-      <w:bookmarkStart w:id="18" w:name="_Toc532809383"/>
+      <w:bookmarkStart w:id="19" w:name="_Toc532823988"/>
       <w:r>
         <w:lastRenderedPageBreak/>
         <w:t>Verteilsicht</w:t>
       </w:r>
-      <w:bookmarkEnd w:id="18"/>
+      <w:bookmarkEnd w:id="19"/>
     </w:p>
     <w:p>
       <w:pPr>
         <w:pStyle w:val="Heading2"/>
       </w:pPr>
-      <w:bookmarkStart w:id="19" w:name="_Toc532809384"/>
+      <w:bookmarkStart w:id="20" w:name="_Toc532823989"/>
       <w:r>
         <w:t>Bauen</w:t>
       </w:r>
-      <w:bookmarkEnd w:id="19"/>
+      <w:bookmarkEnd w:id="20"/>
     </w:p>
     <w:p>
       <w:pPr>
         <w:pStyle w:val="Heading2"/>
       </w:pPr>
-      <w:bookmarkStart w:id="20" w:name="_Toc532809385"/>
+      <w:bookmarkStart w:id="21" w:name="_Toc532823990"/>
       <w:r>
         <w:t>Paketierung</w:t>
       </w:r>
-      <w:bookmarkEnd w:id="20"/>
+      <w:bookmarkEnd w:id="21"/>
     </w:p>
     <w:p>
       <w:pPr>
         <w:pStyle w:val="Heading2"/>
       </w:pPr>
-      <w:bookmarkStart w:id="21" w:name="_Toc532809386"/>
+      <w:bookmarkStart w:id="22" w:name="_Toc532823991"/>
       <w:r>
         <w:t>Verteilung</w:t>
       </w:r>
-      <w:bookmarkEnd w:id="21"/>
+      <w:bookmarkEnd w:id="22"/>
     </w:p>
     <w:p>
       <w:pPr>
         <w:pStyle w:val="Heading2"/>
       </w:pPr>
-      <w:bookmarkStart w:id="22" w:name="_Toc532809387"/>
+      <w:bookmarkStart w:id="23" w:name="_Toc532823992"/>
       <w:r>
         <w:t>Test</w:t>
       </w:r>
-      <w:bookmarkEnd w:id="22"/>
+      <w:bookmarkEnd w:id="23"/>
     </w:p>
     <w:p>
       <w:pPr>
         <w:pStyle w:val="Heading2"/>
       </w:pPr>
-      <w:bookmarkStart w:id="23" w:name="_Toc532809388"/>
+      <w:bookmarkStart w:id="24" w:name="_Toc532823993"/>
       <w:r>
         <w:t>Überwachung</w:t>
       </w:r>
-      <w:bookmarkEnd w:id="23"/>
+      <w:bookmarkEnd w:id="24"/>
     </w:p>
     <w:p>
       <w:pPr>
         <w:pStyle w:val="Heading1"/>
       </w:pPr>
-      <w:bookmarkStart w:id="24" w:name="_Toc532809389"/>
+      <w:bookmarkStart w:id="25" w:name="_Toc532823994"/>
       <w:r>
         <w:lastRenderedPageBreak/>
         <w:t>Konzepte</w:t>
       </w:r>
-      <w:bookmarkEnd w:id="24"/>
+      <w:bookmarkEnd w:id="25"/>
     </w:p>
     <w:p>
       <w:pPr>
         <w:pStyle w:val="Heading1"/>
       </w:pPr>
-      <w:bookmarkStart w:id="25" w:name="_Toc532809390"/>
+      <w:bookmarkStart w:id="26" w:name="_Toc532823995"/>
       <w:r>
         <w:lastRenderedPageBreak/>
         <w:t>Entwurfsentscheidungen</w:t>
       </w:r>
-      <w:bookmarkEnd w:id="25"/>
+      <w:bookmarkEnd w:id="26"/>
     </w:p>
     <w:p>
       <w:pPr>
         <w:pStyle w:val="Heading2"/>
       </w:pPr>
-      <w:bookmarkStart w:id="26" w:name="_Toc532809391"/>
-      <w:bookmarkStart w:id="27" w:name="_GoBack"/>
-      <w:bookmarkEnd w:id="27"/>
+      <w:bookmarkStart w:id="27" w:name="_Toc532823996"/>
       <w:r>
         <w:t>Entwurfsentscheidung Einsatz von PAM in AD</w:t>
       </w:r>
-      <w:bookmarkEnd w:id="26"/>
+      <w:bookmarkEnd w:id="27"/>
     </w:p>
     <w:tbl>
       <w:tblPr>
@@ -5072,7 +5242,7 @@
       <w:pPr>
         <w:pStyle w:val="Heading2"/>
       </w:pPr>
-      <w:bookmarkStart w:id="28" w:name="_Toc532809392"/>
+      <w:bookmarkStart w:id="28" w:name="_Toc532823997"/>
       <w:r>
         <w:t>Entwurfsentscheidung dsfsdf</w:t>
       </w:r>
@@ -5229,7 +5399,7 @@
       <w:pPr>
         <w:pStyle w:val="Heading1"/>
       </w:pPr>
-      <w:bookmarkStart w:id="29" w:name="_Toc532809393"/>
+      <w:bookmarkStart w:id="29" w:name="_Toc532823998"/>
       <w:r>
         <w:lastRenderedPageBreak/>
         <w:t>Qualitätsszenarios</w:t>
@@ -5240,10 +5410,13 @@
       <w:pPr>
         <w:pStyle w:val="Heading1"/>
       </w:pPr>
-      <w:bookmarkStart w:id="30" w:name="_Toc532809394"/>
+      <w:bookmarkStart w:id="30" w:name="_Toc532823999"/>
       <w:r>
         <w:lastRenderedPageBreak/>
-        <w:t>Risiken und technische Schulden</w:t>
+        <w:t xml:space="preserve">Risiken und </w:t>
+      </w:r>
+      <w:r>
+        <w:t>technische Schulden</w:t>
       </w:r>
       <w:bookmarkEnd w:id="30"/>
     </w:p>
@@ -5251,7 +5424,7 @@
       <w:pPr>
         <w:pStyle w:val="Heading1"/>
       </w:pPr>
-      <w:bookmarkStart w:id="31" w:name="_Toc532809395"/>
+      <w:bookmarkStart w:id="31" w:name="_Toc532824000"/>
       <w:r>
         <w:lastRenderedPageBreak/>
         <w:t>Anforderungsabdeckung</w:t>
@@ -5262,7 +5435,7 @@
       <w:pPr>
         <w:pStyle w:val="Heading2"/>
       </w:pPr>
-      <w:bookmarkStart w:id="32" w:name="_Toc532809396"/>
+      <w:bookmarkStart w:id="32" w:name="_Toc532824001"/>
       <w:r>
         <w:t>SU01_Funktionalität</w:t>
       </w:r>
@@ -5281,9 +5454,9 @@
         <w:tblLook w:val="04A0" w:firstRow="1" w:lastRow="0" w:firstColumn="1" w:lastColumn="0" w:noHBand="0" w:noVBand="1"/>
       </w:tblPr>
       <w:tblGrid>
-        <w:gridCol w:w="929"/>
-        <w:gridCol w:w="5572"/>
-        <w:gridCol w:w="2786"/>
+        <w:gridCol w:w="928"/>
+        <w:gridCol w:w="4644"/>
+        <w:gridCol w:w="3715"/>
       </w:tblGrid>
       <w:tr>
         <w:trPr>
@@ -5304,7 +5477,7 @@
         </w:tc>
         <w:tc>
           <w:tcPr>
-            <w:tcW w:w="3000" w:type="pct"/>
+            <w:tcW w:w="2500" w:type="pct"/>
           </w:tcPr>
           <w:p>
             <w:pPr>
@@ -5348,7 +5521,7 @@
         </w:tc>
         <w:tc>
           <w:tcPr>
-            <w:tcW w:w="3000" w:type="pct"/>
+            <w:tcW w:w="2500" w:type="pct"/>
           </w:tcPr>
           <w:p>
             <w:pPr>
@@ -5395,7 +5568,10 @@
               </w:numPr>
             </w:pPr>
             <w:r>
-              <w:t>Desc 3</w:t>
+              <w:t xml:space="preserve">Desc </w:t>
+            </w:r>
+            <w:r>
+              <w:t>3</w:t>
             </w:r>
           </w:p>
           <w:p>
@@ -5472,7 +5648,7 @@
         </w:tc>
         <w:tc>
           <w:tcPr>
-            <w:tcW w:w="3000" w:type="pct"/>
+            <w:tcW w:w="2500" w:type="pct"/>
           </w:tcPr>
           <w:p/>
         </w:tc>
@@ -5506,7 +5682,7 @@
         </w:tc>
         <w:tc>
           <w:tcPr>
-            <w:tcW w:w="3000" w:type="pct"/>
+            <w:tcW w:w="2500" w:type="pct"/>
           </w:tcPr>
           <w:p>
             <w:pPr>
@@ -5564,7 +5740,7 @@
         </w:tc>
         <w:tc>
           <w:tcPr>
-            <w:tcW w:w="3000" w:type="pct"/>
+            <w:tcW w:w="2500" w:type="pct"/>
           </w:tcPr>
           <w:p>
             <w:pPr>
@@ -5589,7 +5765,10 @@
               </w:numPr>
             </w:pPr>
             <w:r>
-              <w:t>Das Gewicht des Smartphone muss kleiner gleich 100g sein</w:t>
+              <w:t xml:space="preserve">Das Gewicht des </w:t>
+            </w:r>
+            <w:r>
+              <w:t>Smartphone muss kleiner gleich 100g sein</w:t>
             </w:r>
           </w:p>
         </w:tc>
@@ -5932,6 +6111,7 @@
           <w:docPartUnique/>
         </w:docPartObj>
       </w:sdtPr>
+      <w:sdtEndPr/>
       <w:sdtContent>
         <w:r>
           <w:rPr>
@@ -6328,24 +6508,12 @@
 <file path=word/numbering.xml><?xml version="1.0" encoding="utf-8"?>
 <w:numbering xmlns:wpc="http://schemas.microsoft.com/office/word/2010/wordprocessingCanvas" xmlns:cx="http://schemas.microsoft.com/office/drawing/2014/chartex" xmlns:cx1="http://schemas.microsoft.com/office/drawing/2015/9/8/chartex" xmlns:cx2="http://schemas.microsoft.com/office/drawing/2015/10/21/chartex" xmlns:cx3="http://schemas.microsoft.com/office/drawing/2016/5/9/chartex" xmlns:cx4="http://schemas.microsoft.com/office/drawing/2016/5/10/chartex" xmlns:cx5="http://schemas.microsoft.com/office/drawing/2016/5/11/chartex" xmlns:cx6="http://schemas.microsoft.com/office/drawing/2016/5/12/chartex" xmlns:cx7="http://schemas.microsoft.com/office/drawing/2016/5/13/chartex" xmlns:cx8="http://schemas.microsoft.com/office/drawing/2016/5/14/chartex" xmlns:mc="http://schemas.openxmlformats.org/markup-compatibility/2006" xmlns:aink="http://schemas.microsoft.com/office/drawing/2016/ink" xmlns:am3d="http://schemas.microsoft.com/office/drawing/2017/model3d" xmlns:o="urn:schemas-microsoft-com:office:office" xmlns:r="http://schemas.openxmlformats.org/officeDocument/2006/relationships" xmlns:m="http://schemas.openxmlformats.org/officeDocument/2006/math" xmlns:v="urn:schemas-microsoft-com:vml" xmlns:wp14="http://schemas.microsoft.com/office/word/2010/wordprocessingDrawing" xmlns:wp="http://schemas.openxmlformats.org/drawingml/2006/wordprocessingDrawing" xmlns:w10="urn:schemas-microsoft-com:office:word" xmlns:w="http://schemas.openxmlformats.org/wordprocessingml/2006/main" xmlns:w14="http://schemas.microsoft.com/office/word/2010/wordml" xmlns:w15="http://schemas.microsoft.com/office/word/2012/wordml" xmlns:w16cid="http://schemas.microsoft.com/office/word/2016/wordml/cid" xmlns:w16se="http://schemas.microsoft.com/office/word/2015/wordml/symex" xmlns:wpg="http://schemas.microsoft.com/office/word/2010/wordprocessingGroup" xmlns:wpi="http://schemas.microsoft.com/office/word/2010/wordprocessingInk" xmlns:wne="http://schemas.microsoft.com/office/word/2006/wordml" xmlns:wps="http://schemas.microsoft.com/office/word/2010/wordprocessingShape" mc:Ignorable="w14 w15 w16se w16cid wp14">
   <w:abstractNum w:abstractNumId="0" w15:restartNumberingAfterBreak="0">
-    <w:nsid w:val="006A1B78"/>
+    <w:nsid w:val="0F3D58D2"/>
     <w:multiLevelType w:val="multilevel"/>
     <w:tmpl w:val="4D86A510"/>
     <w:numStyleLink w:val="EAModItemizedListList"/>
   </w:abstractNum>
   <w:abstractNum w:abstractNumId="1" w15:restartNumberingAfterBreak="0">
-    <w:nsid w:val="0E0F064F"/>
-    <w:multiLevelType w:val="multilevel"/>
-    <w:tmpl w:val="4D86A510"/>
-    <w:numStyleLink w:val="EAModItemizedListList"/>
-  </w:abstractNum>
-  <w:abstractNum w:abstractNumId="2" w15:restartNumberingAfterBreak="0">
-    <w:nsid w:val="10617F03"/>
-    <w:multiLevelType w:val="multilevel"/>
-    <w:tmpl w:val="4D86A510"/>
-    <w:numStyleLink w:val="EAModItemizedListList"/>
-  </w:abstractNum>
-  <w:abstractNum w:abstractNumId="3" w15:restartNumberingAfterBreak="0">
     <w:nsid w:val="1D1739FE"/>
     <w:multiLevelType w:val="multilevel"/>
     <w:tmpl w:val="4D86A510"/>
@@ -6463,7 +6631,7 @@
       </w:rPr>
     </w:lvl>
   </w:abstractNum>
-  <w:abstractNum w:abstractNumId="4" w15:restartNumberingAfterBreak="0">
+  <w:abstractNum w:abstractNumId="2" w15:restartNumberingAfterBreak="0">
     <w:nsid w:val="229B57AE"/>
     <w:multiLevelType w:val="multilevel"/>
     <w:tmpl w:val="4D74C44E"/>
@@ -6587,13 +6755,7 @@
       </w:rPr>
     </w:lvl>
   </w:abstractNum>
-  <w:abstractNum w:abstractNumId="5" w15:restartNumberingAfterBreak="0">
-    <w:nsid w:val="25852487"/>
-    <w:multiLevelType w:val="multilevel"/>
-    <w:tmpl w:val="4D86A510"/>
-    <w:numStyleLink w:val="EAModItemizedListList"/>
-  </w:abstractNum>
-  <w:abstractNum w:abstractNumId="6" w15:restartNumberingAfterBreak="0">
+  <w:abstractNum w:abstractNumId="3" w15:restartNumberingAfterBreak="0">
     <w:nsid w:val="31F13400"/>
     <w:multiLevelType w:val="multilevel"/>
     <w:tmpl w:val="199252AA"/>
@@ -6707,13 +6869,25 @@
       </w:rPr>
     </w:lvl>
   </w:abstractNum>
-  <w:abstractNum w:abstractNumId="7" w15:restartNumberingAfterBreak="0">
-    <w:nsid w:val="36BC0784"/>
+  <w:abstractNum w:abstractNumId="4" w15:restartNumberingAfterBreak="0">
+    <w:nsid w:val="367F5ABF"/>
     <w:multiLevelType w:val="multilevel"/>
     <w:tmpl w:val="4D86A510"/>
     <w:numStyleLink w:val="EAModItemizedListList"/>
   </w:abstractNum>
-  <w:abstractNum w:abstractNumId="8" w15:restartNumberingAfterBreak="0">
+  <w:abstractNum w:abstractNumId="5" w15:restartNumberingAfterBreak="0">
+    <w:nsid w:val="3DAD5E5C"/>
+    <w:multiLevelType w:val="multilevel"/>
+    <w:tmpl w:val="4D86A510"/>
+    <w:numStyleLink w:val="EAModItemizedListList"/>
+  </w:abstractNum>
+  <w:abstractNum w:abstractNumId="6" w15:restartNumberingAfterBreak="0">
+    <w:nsid w:val="46E8045A"/>
+    <w:multiLevelType w:val="multilevel"/>
+    <w:tmpl w:val="4D86A510"/>
+    <w:numStyleLink w:val="EAModItemizedListList"/>
+  </w:abstractNum>
+  <w:abstractNum w:abstractNumId="7" w15:restartNumberingAfterBreak="0">
     <w:nsid w:val="4FE82FF8"/>
     <w:multiLevelType w:val="multilevel"/>
     <w:tmpl w:val="977634BA"/>
@@ -6845,19 +7019,19 @@
       </w:rPr>
     </w:lvl>
   </w:abstractNum>
+  <w:abstractNum w:abstractNumId="8" w15:restartNumberingAfterBreak="0">
+    <w:nsid w:val="5D4150DD"/>
+    <w:multiLevelType w:val="multilevel"/>
+    <w:tmpl w:val="4D86A510"/>
+    <w:numStyleLink w:val="EAModItemizedListList"/>
+  </w:abstractNum>
   <w:abstractNum w:abstractNumId="9" w15:restartNumberingAfterBreak="0">
-    <w:nsid w:val="591A0464"/>
+    <w:nsid w:val="5E3262CC"/>
     <w:multiLevelType w:val="multilevel"/>
     <w:tmpl w:val="4D86A510"/>
     <w:numStyleLink w:val="EAModItemizedListList"/>
   </w:abstractNum>
   <w:abstractNum w:abstractNumId="10" w15:restartNumberingAfterBreak="0">
-    <w:nsid w:val="5D2C2B09"/>
-    <w:multiLevelType w:val="multilevel"/>
-    <w:tmpl w:val="4D86A510"/>
-    <w:numStyleLink w:val="EAModItemizedListList"/>
-  </w:abstractNum>
-  <w:abstractNum w:abstractNumId="11" w15:restartNumberingAfterBreak="0">
     <w:nsid w:val="642B1E83"/>
     <w:multiLevelType w:val="multilevel"/>
     <w:tmpl w:val="FECA1EBC"/>
@@ -6972,8 +7146,14 @@
       </w:rPr>
     </w:lvl>
   </w:abstractNum>
+  <w:abstractNum w:abstractNumId="11" w15:restartNumberingAfterBreak="0">
+    <w:nsid w:val="64B305F1"/>
+    <w:multiLevelType w:val="multilevel"/>
+    <w:tmpl w:val="4D86A510"/>
+    <w:numStyleLink w:val="EAModItemizedListList"/>
+  </w:abstractNum>
   <w:abstractNum w:abstractNumId="12" w15:restartNumberingAfterBreak="0">
-    <w:nsid w:val="66FB0480"/>
+    <w:nsid w:val="65A94192"/>
     <w:multiLevelType w:val="multilevel"/>
     <w:tmpl w:val="4D86A510"/>
     <w:numStyleLink w:val="EAModItemizedListList"/>
@@ -7217,46 +7397,46 @@
     </w:lvl>
   </w:abstractNum>
   <w:num w:numId="1">
-    <w:abstractNumId w:val="11"/>
+    <w:abstractNumId w:val="10"/>
   </w:num>
   <w:num w:numId="2">
     <w:abstractNumId w:val="13"/>
   </w:num>
   <w:num w:numId="3">
-    <w:abstractNumId w:val="8"/>
+    <w:abstractNumId w:val="7"/>
   </w:num>
   <w:num w:numId="4">
-    <w:abstractNumId w:val="4"/>
+    <w:abstractNumId w:val="2"/>
   </w:num>
   <w:num w:numId="5">
-    <w:abstractNumId w:val="3"/>
+    <w:abstractNumId w:val="1"/>
   </w:num>
   <w:num w:numId="6">
     <w:abstractNumId w:val="14"/>
   </w:num>
   <w:num w:numId="7">
+    <w:abstractNumId w:val="5"/>
+  </w:num>
+  <w:num w:numId="8">
     <w:abstractNumId w:val="0"/>
   </w:num>
-  <w:num w:numId="8">
+  <w:num w:numId="9">
     <w:abstractNumId w:val="9"/>
   </w:num>
-  <w:num w:numId="9">
-    <w:abstractNumId w:val="5"/>
-  </w:num>
   <w:num w:numId="10">
-    <w:abstractNumId w:val="1"/>
+    <w:abstractNumId w:val="6"/>
   </w:num>
   <w:num w:numId="11">
-    <w:abstractNumId w:val="10"/>
+    <w:abstractNumId w:val="12"/>
   </w:num>
   <w:num w:numId="12">
-    <w:abstractNumId w:val="12"/>
+    <w:abstractNumId w:val="4"/>
   </w:num>
   <w:num w:numId="13">
-    <w:abstractNumId w:val="7"/>
+    <w:abstractNumId w:val="11"/>
   </w:num>
   <w:num w:numId="14">
-    <w:abstractNumId w:val="2"/>
+    <w:abstractNumId w:val="8"/>
   </w:num>
   <w:numIdMacAtCleanup w:val="14"/>
 </w:numbering>
@@ -9250,7 +9430,6 @@
     <w:rsid w:val="000A1DF5"/>
     <w:rsid w:val="000C2147"/>
     <w:rsid w:val="00101D83"/>
-    <w:rsid w:val="0010661E"/>
     <w:rsid w:val="00111CE4"/>
     <w:rsid w:val="00115C39"/>
     <w:rsid w:val="00182477"/>
@@ -10059,7 +10238,7 @@
 </file>
 
 <file path=customXml/itemProps1.xml><?xml version="1.0" encoding="utf-8"?>
-<ds:datastoreItem xmlns:ds="http://schemas.openxmlformats.org/officeDocument/2006/customXml" ds:itemID="{A40C4B66-F547-4554-BA5D-D4E66D403442}">
+<ds:datastoreItem xmlns:ds="http://schemas.openxmlformats.org/officeDocument/2006/customXml" ds:itemID="{AB31BA60-DD12-475D-800A-CA83E9964361}">
   <ds:schemaRefs>
     <ds:schemaRef ds:uri="http://schemas.openxmlformats.org/officeDocument/2006/bibliography"/>
   </ds:schemaRefs>

--- a/src/cleonproject.deliverables.architecture.model.architecture/src/cleon.architecturemethods.arc42.sample/xml/Chess_Architecture.docx
+++ b/src/cleonproject.deliverables.architecture.model.architecture/src/cleon.architecturemethods.arc42.sample/xml/Chess_Architecture.docx
@@ -9,6 +9,8 @@
           <w:rFonts w:eastAsia="Calibri" w:cs="Times New Roman"/>
         </w:rPr>
       </w:pPr>
+      <w:bookmarkStart w:id="0" w:name="_GoBack"/>
+      <w:bookmarkEnd w:id="0"/>
     </w:p>
     <w:tbl>
       <w:tblPr>
@@ -63,6 +65,7 @@
               </w:placeholder>
               <w:text/>
             </w:sdtPr>
+            <w:sdtEndPr/>
             <w:sdtContent>
               <w:p>
                 <w:pPr>
@@ -112,6 +115,7 @@
           <w:dataBinding w:prefixMappings="xmlns:ns0='http://purl.org/dc/elements/1.1/' xmlns:ns1='http://schemas.openxmlformats.org/package/2006/metadata/core-properties' " w:xpath="/ns1:coreProperties[1]/ns0:title[1]" w:storeItemID="{6C3C8BC8-F283-45AE-878A-BAB7291924A1}"/>
           <w:text/>
         </w:sdtPr>
+        <w:sdtEndPr/>
         <w:sdtContent>
           <w:proofErr w:type="spellStart"/>
           <w:r>
@@ -244,20 +248,15 @@
           <w:p>
             <w:pPr>
               <w:pStyle w:val="TextCDB"/>
-            </w:pPr>
-            <w:r>
-              <w:t xml:space="preserve">Christoph </w:t>
-            </w:r>
-            <w:proofErr w:type="spellStart"/>
-            <w:r>
-              <w:t>Zapella</w:t>
-            </w:r>
-            <w:proofErr w:type="spellEnd"/>
-            <w:r>
-              <w:t>, BABS / Roberto Minghetti, Atos</w:t>
-            </w:r>
-            <w:r>
-              <w:t xml:space="preserve"> AG</w:t>
+              <w:rPr>
+                <w:lang w:val="en-US"/>
+              </w:rPr>
+            </w:pPr>
+            <w:r>
+              <w:rPr>
+                <w:lang w:val="en-US"/>
+              </w:rPr>
+              <w:t>Christoph Zapella, BABS / Roberto Minghetti, Atos AG</w:t>
             </w:r>
           </w:p>
         </w:tc>
@@ -590,7 +589,7 @@
       <w:r>
         <w:fldChar w:fldCharType="separate"/>
       </w:r>
-      <w:hyperlink w:anchor="_Toc533172689" w:history="1">
+      <w:hyperlink w:anchor="_Toc533767284" w:history="1">
         <w:r>
           <w:rPr>
             <w:rStyle w:val="Hyperlink"/>
@@ -613,7 +612,7 @@
           <w:rPr>
             <w:webHidden/>
           </w:rPr>
-          <w:instrText xml:space="preserve"> PAGEREF _Toc533172689 \h </w:instrText>
+          <w:instrText xml:space="preserve"> PAGEREF _Toc533767284 \h </w:instrText>
         </w:r>
         <w:r>
           <w:rPr>
@@ -650,7 +649,7 @@
           <w:lang w:eastAsia="de-CH"/>
         </w:rPr>
       </w:pPr>
-      <w:hyperlink w:anchor="_Toc533172690" w:history="1">
+      <w:hyperlink w:anchor="_Toc533767285" w:history="1">
         <w:r>
           <w:rPr>
             <w:rStyle w:val="Hyperlink"/>
@@ -673,7 +672,7 @@
           <w:rPr>
             <w:webHidden/>
           </w:rPr>
-          <w:instrText xml:space="preserve"> PAGEREF _Toc533172690 \h </w:instrText>
+          <w:instrText xml:space="preserve"> PAGEREF _Toc533767285 \h </w:instrText>
         </w:r>
         <w:r>
           <w:rPr>
@@ -709,7 +708,7 @@
           <w:lang w:eastAsia="de-CH"/>
         </w:rPr>
       </w:pPr>
-      <w:hyperlink w:anchor="_Toc533172691" w:history="1">
+      <w:hyperlink w:anchor="_Toc533767286" w:history="1">
         <w:r>
           <w:rPr>
             <w:rStyle w:val="Hyperlink"/>
@@ -732,7 +731,7 @@
           <w:rPr>
             <w:webHidden/>
           </w:rPr>
-          <w:instrText xml:space="preserve"> PAGEREF _Toc533172691 \h </w:instrText>
+          <w:instrText xml:space="preserve"> PAGEREF _Toc533767286 \h </w:instrText>
         </w:r>
         <w:r>
           <w:rPr>
@@ -768,7 +767,7 @@
           <w:lang w:eastAsia="de-CH"/>
         </w:rPr>
       </w:pPr>
-      <w:hyperlink w:anchor="_Toc533172692" w:history="1">
+      <w:hyperlink w:anchor="_Toc533767287" w:history="1">
         <w:r>
           <w:rPr>
             <w:rStyle w:val="Hyperlink"/>
@@ -791,7 +790,7 @@
           <w:rPr>
             <w:webHidden/>
           </w:rPr>
-          <w:instrText xml:space="preserve"> PAGEREF _Toc533172692 \h </w:instrText>
+          <w:instrText xml:space="preserve"> PAGEREF _Toc533767287 \h </w:instrText>
         </w:r>
         <w:r>
           <w:rPr>
@@ -828,7 +827,7 @@
           <w:lang w:eastAsia="de-CH"/>
         </w:rPr>
       </w:pPr>
-      <w:hyperlink w:anchor="_Toc533172693" w:history="1">
+      <w:hyperlink w:anchor="_Toc533767288" w:history="1">
         <w:r>
           <w:rPr>
             <w:rStyle w:val="Hyperlink"/>
@@ -851,7 +850,7 @@
           <w:rPr>
             <w:webHidden/>
           </w:rPr>
-          <w:instrText xml:space="preserve"> PAGEREF _Toc533172693 \h </w:instrText>
+          <w:instrText xml:space="preserve"> PAGEREF _Toc533767288 \h </w:instrText>
         </w:r>
         <w:r>
           <w:rPr>
@@ -887,7 +886,7 @@
           <w:lang w:eastAsia="de-CH"/>
         </w:rPr>
       </w:pPr>
-      <w:hyperlink w:anchor="_Toc533172694" w:history="1">
+      <w:hyperlink w:anchor="_Toc533767289" w:history="1">
         <w:r>
           <w:rPr>
             <w:rStyle w:val="Hyperlink"/>
@@ -910,7 +909,7 @@
           <w:rPr>
             <w:webHidden/>
           </w:rPr>
-          <w:instrText xml:space="preserve"> PAGEREF _Toc533172694 \h </w:instrText>
+          <w:instrText xml:space="preserve"> PAGEREF _Toc533767289 \h </w:instrText>
         </w:r>
         <w:r>
           <w:rPr>
@@ -946,7 +945,7 @@
           <w:lang w:eastAsia="de-CH"/>
         </w:rPr>
       </w:pPr>
-      <w:hyperlink w:anchor="_Toc533172695" w:history="1">
+      <w:hyperlink w:anchor="_Toc533767290" w:history="1">
         <w:r>
           <w:rPr>
             <w:rStyle w:val="Hyperlink"/>
@@ -969,7 +968,7 @@
           <w:rPr>
             <w:webHidden/>
           </w:rPr>
-          <w:instrText xml:space="preserve"> PAGEREF _Toc533172695 \h </w:instrText>
+          <w:instrText xml:space="preserve"> PAGEREF _Toc533767290 \h </w:instrText>
         </w:r>
         <w:r>
           <w:rPr>
@@ -1006,7 +1005,7 @@
           <w:lang w:eastAsia="de-CH"/>
         </w:rPr>
       </w:pPr>
-      <w:hyperlink w:anchor="_Toc533172696" w:history="1">
+      <w:hyperlink w:anchor="_Toc533767291" w:history="1">
         <w:r>
           <w:rPr>
             <w:rStyle w:val="Hyperlink"/>
@@ -1029,7 +1028,7 @@
           <w:rPr>
             <w:webHidden/>
           </w:rPr>
-          <w:instrText xml:space="preserve"> PAGEREF _Toc533172696 \h </w:instrText>
+          <w:instrText xml:space="preserve"> PAGEREF _Toc533767291 \h </w:instrText>
         </w:r>
         <w:r>
           <w:rPr>
@@ -1065,7 +1064,7 @@
           <w:lang w:eastAsia="de-CH"/>
         </w:rPr>
       </w:pPr>
-      <w:hyperlink w:anchor="_Toc533172697" w:history="1">
+      <w:hyperlink w:anchor="_Toc533767292" w:history="1">
         <w:r>
           <w:rPr>
             <w:rStyle w:val="Hyperlink"/>
@@ -1088,7 +1087,7 @@
           <w:rPr>
             <w:webHidden/>
           </w:rPr>
-          <w:instrText xml:space="preserve"> PAGEREF _Toc533172697 \h </w:instrText>
+          <w:instrText xml:space="preserve"> PAGEREF _Toc533767292 \h </w:instrText>
         </w:r>
         <w:r>
           <w:rPr>
@@ -1124,7 +1123,7 @@
           <w:lang w:eastAsia="de-CH"/>
         </w:rPr>
       </w:pPr>
-      <w:hyperlink w:anchor="_Toc533172698" w:history="1">
+      <w:hyperlink w:anchor="_Toc533767293" w:history="1">
         <w:r>
           <w:rPr>
             <w:rStyle w:val="Hyperlink"/>
@@ -1147,7 +1146,7 @@
           <w:rPr>
             <w:webHidden/>
           </w:rPr>
-          <w:instrText xml:space="preserve"> PAGEREF _Toc533172698 \h </w:instrText>
+          <w:instrText xml:space="preserve"> PAGEREF _Toc533767293 \h </w:instrText>
         </w:r>
         <w:r>
           <w:rPr>
@@ -1184,7 +1183,7 @@
           <w:lang w:eastAsia="de-CH"/>
         </w:rPr>
       </w:pPr>
-      <w:hyperlink w:anchor="_Toc533172699" w:history="1">
+      <w:hyperlink w:anchor="_Toc533767294" w:history="1">
         <w:r>
           <w:rPr>
             <w:rStyle w:val="Hyperlink"/>
@@ -1207,7 +1206,7 @@
           <w:rPr>
             <w:webHidden/>
           </w:rPr>
-          <w:instrText xml:space="preserve"> PAGEREF _Toc533172699 \h </w:instrText>
+          <w:instrText xml:space="preserve"> PAGEREF _Toc533767294 \h </w:instrText>
         </w:r>
         <w:r>
           <w:rPr>
@@ -1244,7 +1243,7 @@
           <w:lang w:eastAsia="de-CH"/>
         </w:rPr>
       </w:pPr>
-      <w:hyperlink w:anchor="_Toc533172700" w:history="1">
+      <w:hyperlink w:anchor="_Toc533767295" w:history="1">
         <w:r>
           <w:rPr>
             <w:rStyle w:val="Hyperlink"/>
@@ -1267,7 +1266,7 @@
           <w:rPr>
             <w:webHidden/>
           </w:rPr>
-          <w:instrText xml:space="preserve"> PAGEREF _Toc533172700 \h </w:instrText>
+          <w:instrText xml:space="preserve"> PAGEREF _Toc533767295 \h </w:instrText>
         </w:r>
         <w:r>
           <w:rPr>
@@ -1303,7 +1302,7 @@
           <w:lang w:eastAsia="de-CH"/>
         </w:rPr>
       </w:pPr>
-      <w:hyperlink w:anchor="_Toc533172701" w:history="1">
+      <w:hyperlink w:anchor="_Toc533767296" w:history="1">
         <w:r>
           <w:rPr>
             <w:rStyle w:val="Hyperlink"/>
@@ -1326,7 +1325,7 @@
           <w:rPr>
             <w:webHidden/>
           </w:rPr>
-          <w:instrText xml:space="preserve"> PAGEREF _Toc533172701 \h </w:instrText>
+          <w:instrText xml:space="preserve"> PAGEREF _Toc533767296 \h </w:instrText>
         </w:r>
         <w:r>
           <w:rPr>
@@ -1362,7 +1361,7 @@
           <w:lang w:eastAsia="de-CH"/>
         </w:rPr>
       </w:pPr>
-      <w:hyperlink w:anchor="_Toc533172702" w:history="1">
+      <w:hyperlink w:anchor="_Toc533767297" w:history="1">
         <w:r>
           <w:rPr>
             <w:rStyle w:val="Hyperlink"/>
@@ -1385,7 +1384,7 @@
           <w:rPr>
             <w:webHidden/>
           </w:rPr>
-          <w:instrText xml:space="preserve"> PAGEREF _Toc533172702 \h </w:instrText>
+          <w:instrText xml:space="preserve"> PAGEREF _Toc533767297 \h </w:instrText>
         </w:r>
         <w:r>
           <w:rPr>
@@ -1421,7 +1420,7 @@
           <w:lang w:eastAsia="de-CH"/>
         </w:rPr>
       </w:pPr>
-      <w:hyperlink w:anchor="_Toc533172703" w:history="1">
+      <w:hyperlink w:anchor="_Toc533767298" w:history="1">
         <w:r>
           <w:rPr>
             <w:rStyle w:val="Hyperlink"/>
@@ -1444,7 +1443,7 @@
           <w:rPr>
             <w:webHidden/>
           </w:rPr>
-          <w:instrText xml:space="preserve"> PAGEREF _Toc533172703 \h </w:instrText>
+          <w:instrText xml:space="preserve"> PAGEREF _Toc533767298 \h </w:instrText>
         </w:r>
         <w:r>
           <w:rPr>
@@ -1480,7 +1479,7 @@
           <w:lang w:eastAsia="de-CH"/>
         </w:rPr>
       </w:pPr>
-      <w:hyperlink w:anchor="_Toc533172704" w:history="1">
+      <w:hyperlink w:anchor="_Toc533767299" w:history="1">
         <w:r>
           <w:rPr>
             <w:rStyle w:val="Hyperlink"/>
@@ -1503,7 +1502,7 @@
           <w:rPr>
             <w:webHidden/>
           </w:rPr>
-          <w:instrText xml:space="preserve"> PAGEREF _Toc533172704 \h </w:instrText>
+          <w:instrText xml:space="preserve"> PAGEREF _Toc533767299 \h </w:instrText>
         </w:r>
         <w:r>
           <w:rPr>
@@ -1539,7 +1538,7 @@
           <w:lang w:eastAsia="de-CH"/>
         </w:rPr>
       </w:pPr>
-      <w:hyperlink w:anchor="_Toc533172705" w:history="1">
+      <w:hyperlink w:anchor="_Toc533767300" w:history="1">
         <w:r>
           <w:rPr>
             <w:rStyle w:val="Hyperlink"/>
@@ -1562,7 +1561,7 @@
           <w:rPr>
             <w:webHidden/>
           </w:rPr>
-          <w:instrText xml:space="preserve"> PAGEREF _Toc533172705 \h </w:instrText>
+          <w:instrText xml:space="preserve"> PAGEREF _Toc533767300 \h </w:instrText>
         </w:r>
         <w:r>
           <w:rPr>
@@ -1599,7 +1598,7 @@
           <w:lang w:eastAsia="de-CH"/>
         </w:rPr>
       </w:pPr>
-      <w:hyperlink w:anchor="_Toc533172706" w:history="1">
+      <w:hyperlink w:anchor="_Toc533767301" w:history="1">
         <w:r>
           <w:rPr>
             <w:rStyle w:val="Hyperlink"/>
@@ -1622,7 +1621,7 @@
           <w:rPr>
             <w:webHidden/>
           </w:rPr>
-          <w:instrText xml:space="preserve"> PAGEREF _Toc533172706 \h </w:instrText>
+          <w:instrText xml:space="preserve"> PAGEREF _Toc533767301 \h </w:instrText>
         </w:r>
         <w:r>
           <w:rPr>
@@ -1658,7 +1657,7 @@
           <w:lang w:eastAsia="de-CH"/>
         </w:rPr>
       </w:pPr>
-      <w:hyperlink w:anchor="_Toc533172707" w:history="1">
+      <w:hyperlink w:anchor="_Toc533767302" w:history="1">
         <w:r>
           <w:rPr>
             <w:rStyle w:val="Hyperlink"/>
@@ -1681,7 +1680,7 @@
           <w:rPr>
             <w:webHidden/>
           </w:rPr>
-          <w:instrText xml:space="preserve"> PAGEREF _Toc533172707 \h </w:instrText>
+          <w:instrText xml:space="preserve"> PAGEREF _Toc533767302 \h </w:instrText>
         </w:r>
         <w:r>
           <w:rPr>
@@ -1717,7 +1716,7 @@
           <w:lang w:eastAsia="de-CH"/>
         </w:rPr>
       </w:pPr>
-      <w:hyperlink w:anchor="_Toc533172708" w:history="1">
+      <w:hyperlink w:anchor="_Toc533767303" w:history="1">
         <w:r>
           <w:rPr>
             <w:rStyle w:val="Hyperlink"/>
@@ -1740,7 +1739,7 @@
           <w:rPr>
             <w:webHidden/>
           </w:rPr>
-          <w:instrText xml:space="preserve"> PAGEREF _Toc533172708 \h </w:instrText>
+          <w:instrText xml:space="preserve"> PAGEREF _Toc533767303 \h </w:instrText>
         </w:r>
         <w:r>
           <w:rPr>
@@ -1776,7 +1775,7 @@
           <w:lang w:eastAsia="de-CH"/>
         </w:rPr>
       </w:pPr>
-      <w:hyperlink w:anchor="_Toc533172709" w:history="1">
+      <w:hyperlink w:anchor="_Toc533767304" w:history="1">
         <w:r>
           <w:rPr>
             <w:rStyle w:val="Hyperlink"/>
@@ -1799,7 +1798,7 @@
           <w:rPr>
             <w:webHidden/>
           </w:rPr>
-          <w:instrText xml:space="preserve"> PAGEREF _Toc533172709 \h </w:instrText>
+          <w:instrText xml:space="preserve"> PAGEREF _Toc533767304 \h </w:instrText>
         </w:r>
         <w:r>
           <w:rPr>
@@ -1835,7 +1834,7 @@
           <w:lang w:eastAsia="de-CH"/>
         </w:rPr>
       </w:pPr>
-      <w:hyperlink w:anchor="_Toc533172710" w:history="1">
+      <w:hyperlink w:anchor="_Toc533767305" w:history="1">
         <w:r>
           <w:rPr>
             <w:rStyle w:val="Hyperlink"/>
@@ -1858,7 +1857,7 @@
           <w:rPr>
             <w:webHidden/>
           </w:rPr>
-          <w:instrText xml:space="preserve"> PAGEREF _Toc533172710 \h </w:instrText>
+          <w:instrText xml:space="preserve"> PAGEREF _Toc533767305 \h </w:instrText>
         </w:r>
         <w:r>
           <w:rPr>
@@ -1894,7 +1893,7 @@
           <w:lang w:eastAsia="de-CH"/>
         </w:rPr>
       </w:pPr>
-      <w:hyperlink w:anchor="_Toc533172711" w:history="1">
+      <w:hyperlink w:anchor="_Toc533767306" w:history="1">
         <w:r>
           <w:rPr>
             <w:rStyle w:val="Hyperlink"/>
@@ -1917,7 +1916,7 @@
           <w:rPr>
             <w:webHidden/>
           </w:rPr>
-          <w:instrText xml:space="preserve"> PAGEREF _Toc533172711 \h </w:instrText>
+          <w:instrText xml:space="preserve"> PAGEREF _Toc533767306 \h </w:instrText>
         </w:r>
         <w:r>
           <w:rPr>
@@ -1954,7 +1953,7 @@
           <w:lang w:eastAsia="de-CH"/>
         </w:rPr>
       </w:pPr>
-      <w:hyperlink w:anchor="_Toc533172712" w:history="1">
+      <w:hyperlink w:anchor="_Toc533767307" w:history="1">
         <w:r>
           <w:rPr>
             <w:rStyle w:val="Hyperlink"/>
@@ -1977,7 +1976,7 @@
           <w:rPr>
             <w:webHidden/>
           </w:rPr>
-          <w:instrText xml:space="preserve"> PAGEREF _Toc533172712 \h </w:instrText>
+          <w:instrText xml:space="preserve"> PAGEREF _Toc533767307 \h </w:instrText>
         </w:r>
         <w:r>
           <w:rPr>
@@ -2014,7 +2013,7 @@
           <w:lang w:eastAsia="de-CH"/>
         </w:rPr>
       </w:pPr>
-      <w:hyperlink w:anchor="_Toc533172713" w:history="1">
+      <w:hyperlink w:anchor="_Toc533767308" w:history="1">
         <w:r>
           <w:rPr>
             <w:rStyle w:val="Hyperlink"/>
@@ -2037,7 +2036,7 @@
           <w:rPr>
             <w:webHidden/>
           </w:rPr>
-          <w:instrText xml:space="preserve"> PAGEREF _Toc533172713 \h </w:instrText>
+          <w:instrText xml:space="preserve"> PAGEREF _Toc533767308 \h </w:instrText>
         </w:r>
         <w:r>
           <w:rPr>
@@ -2073,7 +2072,7 @@
           <w:lang w:eastAsia="de-CH"/>
         </w:rPr>
       </w:pPr>
-      <w:hyperlink w:anchor="_Toc533172714" w:history="1">
+      <w:hyperlink w:anchor="_Toc533767309" w:history="1">
         <w:r>
           <w:rPr>
             <w:rStyle w:val="Hyperlink"/>
@@ -2096,7 +2095,7 @@
           <w:rPr>
             <w:webHidden/>
           </w:rPr>
-          <w:instrText xml:space="preserve"> PAGEREF _Toc533172714 \h </w:instrText>
+          <w:instrText xml:space="preserve"> PAGEREF _Toc533767309 \h </w:instrText>
         </w:r>
         <w:r>
           <w:rPr>
@@ -2132,7 +2131,7 @@
           <w:lang w:eastAsia="de-CH"/>
         </w:rPr>
       </w:pPr>
-      <w:hyperlink w:anchor="_Toc533172715" w:history="1">
+      <w:hyperlink w:anchor="_Toc533767310" w:history="1">
         <w:r>
           <w:rPr>
             <w:rStyle w:val="Hyperlink"/>
@@ -2155,7 +2154,7 @@
           <w:rPr>
             <w:webHidden/>
           </w:rPr>
-          <w:instrText xml:space="preserve"> PAGEREF _Toc533172715 \h </w:instrText>
+          <w:instrText xml:space="preserve"> PAGEREF _Toc533767310 \h </w:instrText>
         </w:r>
         <w:r>
           <w:rPr>
@@ -2192,7 +2191,7 @@
           <w:lang w:eastAsia="de-CH"/>
         </w:rPr>
       </w:pPr>
-      <w:hyperlink w:anchor="_Toc533172716" w:history="1">
+      <w:hyperlink w:anchor="_Toc533767311" w:history="1">
         <w:r>
           <w:rPr>
             <w:rStyle w:val="Hyperlink"/>
@@ -2215,7 +2214,7 @@
           <w:rPr>
             <w:webHidden/>
           </w:rPr>
-          <w:instrText xml:space="preserve"> PAGEREF _Toc533172716 \h </w:instrText>
+          <w:instrText xml:space="preserve"> PAGEREF _Toc533767311 \h </w:instrText>
         </w:r>
         <w:r>
           <w:rPr>
@@ -2252,7 +2251,7 @@
           <w:lang w:eastAsia="de-CH"/>
         </w:rPr>
       </w:pPr>
-      <w:hyperlink w:anchor="_Toc533172717" w:history="1">
+      <w:hyperlink w:anchor="_Toc533767312" w:history="1">
         <w:r>
           <w:rPr>
             <w:rStyle w:val="Hyperlink"/>
@@ -2275,7 +2274,7 @@
           <w:rPr>
             <w:webHidden/>
           </w:rPr>
-          <w:instrText xml:space="preserve"> PAGEREF _Toc533172717 \h </w:instrText>
+          <w:instrText xml:space="preserve"> PAGEREF _Toc533767312 \h </w:instrText>
         </w:r>
         <w:r>
           <w:rPr>
@@ -2312,7 +2311,7 @@
           <w:lang w:eastAsia="de-CH"/>
         </w:rPr>
       </w:pPr>
-      <w:hyperlink w:anchor="_Toc533172718" w:history="1">
+      <w:hyperlink w:anchor="_Toc533767313" w:history="1">
         <w:r>
           <w:rPr>
             <w:rStyle w:val="Hyperlink"/>
@@ -2335,7 +2334,7 @@
           <w:rPr>
             <w:webHidden/>
           </w:rPr>
-          <w:instrText xml:space="preserve"> PAGEREF _Toc533172718 \h </w:instrText>
+          <w:instrText xml:space="preserve"> PAGEREF _Toc533767313 \h </w:instrText>
         </w:r>
         <w:r>
           <w:rPr>
@@ -2371,7 +2370,7 @@
           <w:lang w:eastAsia="de-CH"/>
         </w:rPr>
       </w:pPr>
-      <w:hyperlink w:anchor="_Toc533172719" w:history="1">
+      <w:hyperlink w:anchor="_Toc533767314" w:history="1">
         <w:r>
           <w:rPr>
             <w:rStyle w:val="Hyperlink"/>
@@ -2394,7 +2393,7 @@
           <w:rPr>
             <w:webHidden/>
           </w:rPr>
-          <w:instrText xml:space="preserve"> PAGEREF _Toc533172719 \h </w:instrText>
+          <w:instrText xml:space="preserve"> PAGEREF _Toc533767314 \h </w:instrText>
         </w:r>
         <w:r>
           <w:rPr>
@@ -2637,33 +2636,41 @@
       <w:pPr>
         <w:pStyle w:val="Heading1"/>
       </w:pPr>
-      <w:bookmarkStart w:id="1" w:name="_Toc533172689"/>
+      <w:bookmarkStart w:id="2" w:name="_Toc533767284"/>
       <w:r>
         <w:lastRenderedPageBreak/>
         <w:t>Einleitung</w:t>
       </w:r>
-      <w:bookmarkEnd w:id="1"/>
+      <w:bookmarkEnd w:id="2"/>
+    </w:p>
+    <w:p>
+      <w:r>
+        <w:t xml:space="preserve">Das vorliegende Dokument wird über die Projektmeilensteine hinweg gepflegt. Es beinhaltet alle verwendeten Quellen, die Treiber, die Ziele, die </w:t>
+      </w:r>
+      <w:r>
+        <w:t>Prinzipien, die Stakeholder und die Anforderungen.</w:t>
+      </w:r>
     </w:p>
     <w:p>
       <w:pPr>
         <w:pStyle w:val="Heading1"/>
       </w:pPr>
-      <w:bookmarkStart w:id="2" w:name="_Toc533172690"/>
+      <w:bookmarkStart w:id="3" w:name="_Toc533767285"/>
       <w:r>
         <w:lastRenderedPageBreak/>
         <w:t>Einführung und Ziele</w:t>
       </w:r>
-      <w:bookmarkEnd w:id="2"/>
+      <w:bookmarkEnd w:id="3"/>
     </w:p>
     <w:p>
       <w:pPr>
         <w:pStyle w:val="Heading2"/>
       </w:pPr>
-      <w:bookmarkStart w:id="3" w:name="_Toc533172691"/>
+      <w:bookmarkStart w:id="4" w:name="_Toc533767286"/>
       <w:r>
         <w:t>Aufgabenstellung</w:t>
       </w:r>
-      <w:bookmarkEnd w:id="3"/>
+      <w:bookmarkEnd w:id="4"/>
     </w:p>
     <w:tbl>
       <w:tblPr>
@@ -2774,11 +2781,11 @@
       <w:pPr>
         <w:pStyle w:val="Heading2"/>
       </w:pPr>
-      <w:bookmarkStart w:id="4" w:name="_Toc533172692"/>
+      <w:bookmarkStart w:id="5" w:name="_Toc533767287"/>
       <w:r>
         <w:t>Qualitätsziele</w:t>
       </w:r>
-      <w:bookmarkEnd w:id="4"/>
+      <w:bookmarkEnd w:id="5"/>
     </w:p>
     <w:tbl>
       <w:tblPr>
@@ -2973,22 +2980,22 @@
       <w:pPr>
         <w:pStyle w:val="Heading1"/>
       </w:pPr>
-      <w:bookmarkStart w:id="5" w:name="_Toc533172693"/>
+      <w:bookmarkStart w:id="6" w:name="_Toc533767288"/>
       <w:r>
         <w:lastRenderedPageBreak/>
         <w:t>Randbedingungen</w:t>
       </w:r>
-      <w:bookmarkEnd w:id="5"/>
+      <w:bookmarkEnd w:id="6"/>
     </w:p>
     <w:p>
       <w:pPr>
         <w:pStyle w:val="Heading2"/>
       </w:pPr>
-      <w:bookmarkStart w:id="6" w:name="_Toc533172694"/>
+      <w:bookmarkStart w:id="7" w:name="_Toc533767289"/>
       <w:r>
         <w:t>Technische Randbedingungen</w:t>
       </w:r>
-      <w:bookmarkEnd w:id="6"/>
+      <w:bookmarkEnd w:id="7"/>
     </w:p>
     <w:tbl>
       <w:tblPr>
@@ -3167,11 +3174,11 @@
       <w:pPr>
         <w:pStyle w:val="Heading2"/>
       </w:pPr>
-      <w:bookmarkStart w:id="7" w:name="_Toc533172695"/>
+      <w:bookmarkStart w:id="8" w:name="_Toc533767290"/>
       <w:r>
         <w:t>Organisatorische Randbedingungen</w:t>
       </w:r>
-      <w:bookmarkEnd w:id="7"/>
+      <w:bookmarkEnd w:id="8"/>
     </w:p>
     <w:tbl>
       <w:tblPr>
@@ -3384,22 +3391,22 @@
       <w:pPr>
         <w:pStyle w:val="Heading1"/>
       </w:pPr>
-      <w:bookmarkStart w:id="8" w:name="_Toc533172696"/>
+      <w:bookmarkStart w:id="9" w:name="_Toc533767291"/>
       <w:r>
         <w:lastRenderedPageBreak/>
         <w:t>Kontextabgrenzung</w:t>
       </w:r>
-      <w:bookmarkEnd w:id="8"/>
+      <w:bookmarkEnd w:id="9"/>
     </w:p>
     <w:p>
       <w:pPr>
         <w:pStyle w:val="Heading2"/>
       </w:pPr>
-      <w:bookmarkStart w:id="9" w:name="_Toc533172697"/>
+      <w:bookmarkStart w:id="10" w:name="_Toc533767292"/>
       <w:r>
         <w:t>Fachlicher Kontext</w:t>
       </w:r>
-      <w:bookmarkEnd w:id="9"/>
+      <w:bookmarkEnd w:id="10"/>
     </w:p>
     <w:p>
       <w:r>
@@ -3457,7 +3464,10 @@
     </w:p>
     <w:p>
       <w:r>
-        <w:t>Die nachfolgende Tabelle beschreibt die Aktoren an das betrachtete System.</w:t>
+        <w:t>Die nachfolgende Tabelle beschreibt die Aktoren an das betrachtete Sy</w:t>
+      </w:r>
+      <w:r>
+        <w:t>stem.</w:t>
       </w:r>
     </w:p>
     <w:tbl>
@@ -3858,8 +3868,6 @@
             <w:r>
               <w:t>Chess</w:t>
             </w:r>
-            <w:bookmarkStart w:id="10" w:name="_GoBack"/>
-            <w:bookmarkEnd w:id="10"/>
           </w:p>
         </w:tc>
         <w:tc>
@@ -4012,7 +4020,7 @@
       <w:pPr>
         <w:pStyle w:val="Heading2"/>
       </w:pPr>
-      <w:bookmarkStart w:id="11" w:name="_Toc533172698"/>
+      <w:bookmarkStart w:id="11" w:name="_Toc533767293"/>
       <w:r>
         <w:t>Technischer Kontext</w:t>
       </w:r>
@@ -4074,7 +4082,10 @@
     </w:p>
     <w:p>
       <w:r>
-        <w:t>Die nachfolgende Tabelle beschreibt die Nachbarsysteme an das betrachtete System.</w:t>
+        <w:t xml:space="preserve">Die </w:t>
+      </w:r>
+      <w:r>
+        <w:t>nachfolgende Tabelle beschreibt die Nachbarsysteme an das betrachtete System.</w:t>
       </w:r>
     </w:p>
     <w:tbl>
@@ -4273,28 +4284,34 @@
               <w:pStyle w:val="EAModTableCell0"/>
             </w:pPr>
             <w:r>
+              <w:t>Chess</w:t>
+            </w:r>
+          </w:p>
+        </w:tc>
+        <w:tc>
+          <w:tcPr>
+            <w:tcW w:w="750" w:type="pct"/>
+          </w:tcPr>
+          <w:p>
+            <w:pPr>
+              <w:pStyle w:val="EAModTableCell0"/>
+            </w:pPr>
+            <w:r>
               <w:t>FTP</w:t>
             </w:r>
           </w:p>
         </w:tc>
         <w:tc>
           <w:tcPr>
-            <w:tcW w:w="750" w:type="pct"/>
+            <w:tcW w:w="1000" w:type="pct"/>
           </w:tcPr>
           <w:p>
             <w:pPr>
               <w:pStyle w:val="EAModTableCell0"/>
             </w:pPr>
-          </w:p>
-        </w:tc>
-        <w:tc>
-          <w:tcPr>
-            <w:tcW w:w="1000" w:type="pct"/>
-          </w:tcPr>
-          <w:p>
-            <w:pPr>
-              <w:pStyle w:val="EAModTableCell0"/>
-            </w:pPr>
+            <w:r>
+              <w:t>FTP_1</w:t>
+            </w:r>
           </w:p>
         </w:tc>
         <w:tc>
@@ -4319,13 +4336,53 @@
           <w:p>
             <w:pPr>
               <w:pStyle w:val="EAModTableCell0"/>
-              <w:keepNext/>
+            </w:pPr>
+            <w:r>
+              <w:t>Chess</w:t>
+            </w:r>
+          </w:p>
+        </w:tc>
+        <w:tc>
+          <w:tcPr>
+            <w:tcW w:w="750" w:type="pct"/>
+          </w:tcPr>
+          <w:p>
+            <w:pPr>
+              <w:pStyle w:val="EAModTableCell0"/>
             </w:pPr>
             <w:r>
               <w:t>FTP</w:t>
             </w:r>
           </w:p>
         </w:tc>
+        <w:tc>
+          <w:tcPr>
+            <w:tcW w:w="1000" w:type="pct"/>
+          </w:tcPr>
+          <w:p>
+            <w:pPr>
+              <w:pStyle w:val="EAModTableCell0"/>
+            </w:pPr>
+            <w:r>
+              <w:t>FTP_2</w:t>
+            </w:r>
+          </w:p>
+        </w:tc>
+        <w:tc>
+          <w:tcPr>
+            <w:tcW w:w="2500" w:type="pct"/>
+          </w:tcPr>
+          <w:p>
+            <w:pPr>
+              <w:pStyle w:val="EAModTableCell0"/>
+            </w:pPr>
+          </w:p>
+        </w:tc>
+      </w:tr>
+      <w:tr>
+        <w:trPr>
+          <w:cantSplit/>
+        </w:trPr>
         <w:tc>
           <w:tcPr>
             <w:tcW w:w="750" w:type="pct"/>
@@ -4335,17 +4392,37 @@
               <w:pStyle w:val="EAModTableCell0"/>
               <w:keepNext/>
             </w:pPr>
-          </w:p>
-        </w:tc>
-        <w:tc>
-          <w:tcPr>
-            <w:tcW w:w="1000" w:type="pct"/>
+            <w:r>
+              <w:t>FTP</w:t>
+            </w:r>
+          </w:p>
+        </w:tc>
+        <w:tc>
+          <w:tcPr>
+            <w:tcW w:w="750" w:type="pct"/>
           </w:tcPr>
           <w:p>
             <w:pPr>
               <w:pStyle w:val="EAModTableCell0"/>
               <w:keepNext/>
             </w:pPr>
+            <w:r>
+              <w:t>Chess</w:t>
+            </w:r>
+          </w:p>
+        </w:tc>
+        <w:tc>
+          <w:tcPr>
+            <w:tcW w:w="1000" w:type="pct"/>
+          </w:tcPr>
+          <w:p>
+            <w:pPr>
+              <w:pStyle w:val="EAModTableCell0"/>
+              <w:keepNext/>
+            </w:pPr>
+            <w:r>
+              <w:t>Chess_1</w:t>
+            </w:r>
           </w:p>
         </w:tc>
         <w:tc>
@@ -4427,7 +4504,7 @@
       <w:pPr>
         <w:pStyle w:val="Heading1"/>
       </w:pPr>
-      <w:bookmarkStart w:id="12" w:name="_Toc533172699"/>
+      <w:bookmarkStart w:id="12" w:name="_Toc533767294"/>
       <w:r>
         <w:lastRenderedPageBreak/>
         <w:t>Lösungsstrategie</w:t>
@@ -4438,7 +4515,7 @@
       <w:pPr>
         <w:pStyle w:val="Heading1"/>
       </w:pPr>
-      <w:bookmarkStart w:id="13" w:name="_Toc533172700"/>
+      <w:bookmarkStart w:id="13" w:name="_Toc533767295"/>
       <w:r>
         <w:lastRenderedPageBreak/>
         <w:t>Bausteinsicht</w:t>
@@ -4449,7 +4526,7 @@
       <w:pPr>
         <w:pStyle w:val="Heading2"/>
       </w:pPr>
-      <w:bookmarkStart w:id="14" w:name="_Toc533172701"/>
+      <w:bookmarkStart w:id="14" w:name="_Toc533767296"/>
       <w:r>
         <w:t>Ebene 1</w:t>
       </w:r>
@@ -4465,7 +4542,10 @@
     </w:p>
     <w:p>
       <w:r>
-        <w:t>Nachfolgend werden die enthaltenen Bausteine des Bausteins Chess tabellarisch aufgelistet:</w:t>
+        <w:t xml:space="preserve">Nachfolgend werden die enthaltenen Bausteine (Blackbox) des Bausteins Chess </w:t>
+      </w:r>
+      <w:r>
+        <w:t>tabellarisch aufgelistet:</w:t>
       </w:r>
     </w:p>
     <w:tbl>
@@ -4492,7 +4572,7 @@
               <w:pStyle w:val="EAModTableHeadingCell"/>
             </w:pPr>
             <w:r>
-              <w:t>Baustein</w:t>
+              <w:t>Baustein (Blackbox)</w:t>
             </w:r>
           </w:p>
         </w:tc>
@@ -4505,7 +4585,7 @@
               <w:pStyle w:val="EAModTableHeadingCell"/>
             </w:pPr>
             <w:r>
-              <w:t>Beschreibung</w:t>
+              <w:t>Zwecks/Verantwortung</w:t>
             </w:r>
           </w:p>
         </w:tc>
@@ -4523,7 +4603,7 @@
               <w:pStyle w:val="EAModTableCell0"/>
             </w:pPr>
             <w:r>
-              <w:t>Test1</w:t>
+              <w:t>Test1 &lt;SampleBuildingBlock&gt; (Blackbox)</w:t>
             </w:r>
           </w:p>
         </w:tc>
@@ -4536,7 +4616,7 @@
               <w:pStyle w:val="EAModTableCell0"/>
             </w:pPr>
             <w:r>
-              <w:t>dfasdfasdfasdf</w:t>
+              <w:t>asdfasdfasdfasdf</w:t>
             </w:r>
           </w:p>
           <w:p>
@@ -4544,7 +4624,15 @@
               <w:pStyle w:val="EAModTableCell0"/>
             </w:pPr>
             <w:r>
-              <w:t>sdfgsdfgsdfg</w:t>
+              <w:t>asdfasdfasdf</w:t>
+            </w:r>
+          </w:p>
+          <w:p>
+            <w:pPr>
+              <w:pStyle w:val="EAModTableCell0"/>
+            </w:pPr>
+            <w:r>
+              <w:t>asdfasdf</w:t>
             </w:r>
           </w:p>
         </w:tc>
@@ -4562,7 +4650,7 @@
               <w:pStyle w:val="EAModTableCell0"/>
             </w:pPr>
             <w:r>
-              <w:t>Test2</w:t>
+              <w:t>Test2 &lt;SampleBuildingBlock&gt; (Blackbox)</w:t>
             </w:r>
           </w:p>
         </w:tc>
@@ -4591,7 +4679,7 @@
               <w:keepNext/>
             </w:pPr>
             <w:r>
-              <w:t>Test3</w:t>
+              <w:t>Test3 &lt;SampleBuildingBlock&gt; (Blackbox)</w:t>
             </w:r>
           </w:p>
         </w:tc>
@@ -4645,30 +4733,10 @@
         <w:pStyle w:val="Heading4"/>
       </w:pPr>
       <w:r>
-        <w:t>Test1 &lt;SampleBuildingBlock&gt; (Blackbox)</w:t>
+        <w:t xml:space="preserve">Test1 </w:t>
       </w:r>
-    </w:p>
-    <w:p>
-      <w:pPr>
-        <w:pStyle w:val="Heading5"/>
-      </w:pPr>
       <w:r>
-        <w:t>Zweck/Verantwortung</w:t>
-      </w:r>
-    </w:p>
-    <w:p>
-      <w:r>
-        <w:t>asdfasdfasdfasdf</w:t>
-      </w:r>
-    </w:p>
-    <w:p>
-      <w:r>
-        <w:t>asdfasdfasdf</w:t>
-      </w:r>
-    </w:p>
-    <w:p>
-      <w:r>
-        <w:t>asdfasdf</w:t>
+        <w:t>&lt;SampleBuildingBlock&gt; (Blackbox)</w:t>
       </w:r>
     </w:p>
     <w:p>
@@ -4938,14 +5006,17 @@
         <w:pStyle w:val="Heading4"/>
       </w:pPr>
       <w:r>
-        <w:t>Test3 &lt;SampleBuildingBlock&gt; (Blackbox)</w:t>
+        <w:t xml:space="preserve">Test3 </w:t>
       </w:r>
+      <w:r>
+        <w:t>&lt;SampleBuildingBlock&gt; (Blackbox)</w:t>
+      </w:r>
     </w:p>
     <w:p>
       <w:pPr>
         <w:pStyle w:val="Heading2"/>
       </w:pPr>
-      <w:bookmarkStart w:id="15" w:name="_Toc533172702"/>
+      <w:bookmarkStart w:id="15" w:name="_Toc533767297"/>
       <w:r>
         <w:t>Ebene 2</w:t>
       </w:r>
@@ -4961,7 +5032,17 @@
     </w:p>
     <w:p>
       <w:r>
-        <w:t>Nachfolgend werden die enthaltenen Bausteine des Bausteins Test1 tabellarisch aufgelistet:</w:t>
+        <w:t>dfasdfasdfasdf</w:t>
+      </w:r>
+    </w:p>
+    <w:p>
+      <w:r>
+        <w:t>sdfgsdfgsdfg</w:t>
+      </w:r>
+    </w:p>
+    <w:p>
+      <w:r>
+        <w:t>Nachfolgend werden die enthaltenen Bausteine (Blackbox) des Bausteins Test1 tabellarisch aufgelistet:</w:t>
       </w:r>
     </w:p>
     <w:tbl>
@@ -4989,7 +5070,7 @@
             </w:pPr>
             <w:r>
               <w:lastRenderedPageBreak/>
-              <w:t>Baustein</w:t>
+              <w:t>Baustein (Blackbox)</w:t>
             </w:r>
           </w:p>
         </w:tc>
@@ -5002,7 +5083,10 @@
               <w:pStyle w:val="EAModTableHeadingCell"/>
             </w:pPr>
             <w:r>
-              <w:t>Beschreibung</w:t>
+              <w:t>Zwecks/Verantwort</w:t>
+            </w:r>
+            <w:r>
+              <w:t>ung</w:t>
             </w:r>
           </w:p>
         </w:tc>
@@ -5021,7 +5105,7 @@
               <w:keepNext/>
             </w:pPr>
             <w:r>
-              <w:t>Test1_2</w:t>
+              <w:t>Test1_2 &lt;SampleBuildingBlock&gt; (Blackbox)</w:t>
             </w:r>
           </w:p>
         </w:tc>
@@ -5034,6 +5118,9 @@
               <w:pStyle w:val="EAModTableCell0"/>
               <w:keepNext/>
             </w:pPr>
+            <w:r>
+              <w:t>asdfasdfasdf</w:t>
+            </w:r>
           </w:p>
         </w:tc>
       </w:tr>
@@ -5076,19 +5163,6 @@
       </w:pPr>
       <w:r>
         <w:t>Test1_2 &lt;SampleBuildingBlock&gt; (Blackbox)</w:t>
-      </w:r>
-    </w:p>
-    <w:p>
-      <w:pPr>
-        <w:pStyle w:val="Heading5"/>
-      </w:pPr>
-      <w:r>
-        <w:t>Zweck/Verantwortung</w:t>
-      </w:r>
-    </w:p>
-    <w:p>
-      <w:r>
-        <w:t>asdfasdfasdf</w:t>
       </w:r>
     </w:p>
     <w:p>
@@ -5214,7 +5288,10 @@
     </w:p>
     <w:p>
       <w:r>
-        <w:t>Nachfolgend werden die enthaltenen Bausteine des Bausteins Test2 tabellarisch aufgelistet:</w:t>
+        <w:t xml:space="preserve">Nachfolgend </w:t>
+      </w:r>
+      <w:r>
+        <w:t>werden die enthaltenen Bausteine (Blackbox) des Bausteins Test2 tabellarisch aufgelistet:</w:t>
       </w:r>
     </w:p>
     <w:tbl>
@@ -5241,7 +5318,7 @@
               <w:pStyle w:val="EAModTableHeadingCell"/>
             </w:pPr>
             <w:r>
-              <w:t>Baustein</w:t>
+              <w:t>Baustein (Blackbox)</w:t>
             </w:r>
           </w:p>
         </w:tc>
@@ -5254,7 +5331,7 @@
               <w:pStyle w:val="EAModTableHeadingCell"/>
             </w:pPr>
             <w:r>
-              <w:t>Beschreibung</w:t>
+              <w:t>Zwecks/Verantwortung</w:t>
             </w:r>
           </w:p>
         </w:tc>
@@ -5273,7 +5350,7 @@
               <w:keepNext/>
             </w:pPr>
             <w:r>
-              <w:t>Test2_2</w:t>
+              <w:t>Test2_2 &lt;SampleBuildingBlock&gt; (Blackbox)</w:t>
             </w:r>
           </w:p>
         </w:tc>
@@ -5335,12 +5412,15 @@
         <w:pStyle w:val="Heading3"/>
       </w:pPr>
       <w:r>
-        <w:t>Ebene 2: Test3 &lt;SampleBuildingBlock&gt; (Whitebox)</w:t>
+        <w:t xml:space="preserve">Ebene 2: Test3 </w:t>
       </w:r>
-    </w:p>
-    <w:p>
       <w:r>
-        <w:t>Nachfolgend werden die enthaltenen Bausteine des Bausteins Test3 tabellarisch aufgelistet:</w:t>
+        <w:t>&lt;SampleBuildingBlock&gt; (Whitebox)</w:t>
+      </w:r>
+    </w:p>
+    <w:p>
+      <w:r>
+        <w:t>Nachfolgend werden die enthaltenen Bausteine (Blackbox) des Bausteins Test3 tabellarisch aufgelistet:</w:t>
       </w:r>
     </w:p>
     <w:tbl>
@@ -5367,7 +5447,7 @@
               <w:pStyle w:val="EAModTableHeadingCell"/>
             </w:pPr>
             <w:r>
-              <w:t>Baustein</w:t>
+              <w:t>Baustein (Blackbox)</w:t>
             </w:r>
           </w:p>
         </w:tc>
@@ -5380,7 +5460,7 @@
               <w:pStyle w:val="EAModTableHeadingCell"/>
             </w:pPr>
             <w:r>
-              <w:t>Beschreibung</w:t>
+              <w:t>Zwecks/Verantwortung</w:t>
             </w:r>
           </w:p>
         </w:tc>
@@ -5399,7 +5479,7 @@
               <w:keepNext/>
             </w:pPr>
             <w:r>
-              <w:t>Test3_1</w:t>
+              <w:t>Test3_1 &lt;SampleBuildingBlock&gt; (Blackbox)</w:t>
             </w:r>
           </w:p>
         </w:tc>
@@ -5453,14 +5533,17 @@
         <w:pStyle w:val="Heading4"/>
       </w:pPr>
       <w:r>
-        <w:t>Test3_1 &lt;SampleBuildingBlock&gt; (Blackbox)</w:t>
+        <w:t xml:space="preserve">Test3_1 </w:t>
       </w:r>
+      <w:r>
+        <w:t>&lt;SampleBuildingBlock&gt; (Blackbox)</w:t>
+      </w:r>
     </w:p>
     <w:p>
       <w:pPr>
         <w:pStyle w:val="Heading2"/>
       </w:pPr>
-      <w:bookmarkStart w:id="16" w:name="_Toc533172703"/>
+      <w:bookmarkStart w:id="16" w:name="_Toc533767298"/>
       <w:r>
         <w:t>Ebene 3</w:t>
       </w:r>
@@ -5486,7 +5569,7 @@
     </w:p>
     <w:p>
       <w:r>
-        <w:t>Nachfolgend werden die enthaltenen Bausteine des Bausteins Test1_2 tabellarisch aufgelistet:</w:t>
+        <w:t>Nachfolgend werden die enthaltenen Bausteine (Blackbox) des Bausteins Test1_2 tabellarisch aufgelistet:</w:t>
       </w:r>
     </w:p>
     <w:tbl>
@@ -5514,7 +5597,7 @@
             </w:pPr>
             <w:r>
               <w:lastRenderedPageBreak/>
-              <w:t>Baustein</w:t>
+              <w:t>Baustein (Blackbox)</w:t>
             </w:r>
           </w:p>
         </w:tc>
@@ -5527,7 +5610,7 @@
               <w:pStyle w:val="EAModTableHeadingCell"/>
             </w:pPr>
             <w:r>
-              <w:t>Beschreibung</w:t>
+              <w:t>Zwecks/Verantwortung</w:t>
             </w:r>
           </w:p>
         </w:tc>
@@ -5546,7 +5629,10 @@
               <w:keepNext/>
             </w:pPr>
             <w:r>
-              <w:t>Test1_2_1</w:t>
+              <w:t>T</w:t>
+            </w:r>
+            <w:r>
+              <w:t>est1_2_1 &lt;SampleBuildingBlock&gt; (Blackbox)</w:t>
             </w:r>
           </w:p>
         </w:tc>
@@ -5737,14 +5823,17 @@
         <w:pStyle w:val="Heading3"/>
       </w:pPr>
       <w:r>
-        <w:t>Ebene 3: Test3_1 &lt;SampleBuildingBlock&gt; (Whitebox)</w:t>
+        <w:t xml:space="preserve">Ebene 3: Test3_1 </w:t>
       </w:r>
+      <w:r>
+        <w:t>&lt;SampleBuildingBlock&gt; (Whitebox)</w:t>
+      </w:r>
     </w:p>
     <w:p>
       <w:pPr>
         <w:pStyle w:val="Heading2"/>
       </w:pPr>
-      <w:bookmarkStart w:id="17" w:name="_Toc533172704"/>
+      <w:bookmarkStart w:id="17" w:name="_Toc533767299"/>
       <w:r>
         <w:t>Ebene 4</w:t>
       </w:r>
@@ -5760,7 +5849,7 @@
     </w:p>
     <w:p>
       <w:r>
-        <w:t>Nachfolgend werden die enthaltenen Bausteine des Bausteins Test1_2_1 tabellarisch aufgelistet:</w:t>
+        <w:t>Nachfolgend werden die enthaltenen Bausteine (Blackbox) des Bausteins Test1_2_1 tabellarisch aufgelistet:</w:t>
       </w:r>
     </w:p>
     <w:tbl>
@@ -5787,7 +5876,7 @@
               <w:pStyle w:val="EAModTableHeadingCell"/>
             </w:pPr>
             <w:r>
-              <w:t>Baustein</w:t>
+              <w:t>Baustein (Blackbox)</w:t>
             </w:r>
           </w:p>
         </w:tc>
@@ -5800,7 +5889,7 @@
               <w:pStyle w:val="EAModTableHeadingCell"/>
             </w:pPr>
             <w:r>
-              <w:t>Beschreibung</w:t>
+              <w:t>Zwecks/Verantwortung</w:t>
             </w:r>
           </w:p>
         </w:tc>
@@ -5819,7 +5908,7 @@
               <w:keepNext/>
             </w:pPr>
             <w:r>
-              <w:t>Test1_2_1_1</w:t>
+              <w:t>Test1_2_1_1 &lt;SampleBuildingBlock&gt; (Blackbox)</w:t>
             </w:r>
           </w:p>
         </w:tc>
@@ -6005,7 +6094,7 @@
       <w:pPr>
         <w:pStyle w:val="Heading2"/>
       </w:pPr>
-      <w:bookmarkStart w:id="18" w:name="_Toc533172705"/>
+      <w:bookmarkStart w:id="18" w:name="_Toc533767300"/>
       <w:r>
         <w:t>Ebene 5</w:t>
       </w:r>
@@ -6016,14 +6105,17 @@
         <w:pStyle w:val="Heading3"/>
       </w:pPr>
       <w:r>
-        <w:t>Ebene 5: Test1_2_1_1 &lt;SampleBuildingBlock&gt; (Whitebox)</w:t>
+        <w:t xml:space="preserve">Ebene 5: Test1_2_1_1 </w:t>
       </w:r>
+      <w:r>
+        <w:t>&lt;SampleBuildingBlock&gt; (Whitebox)</w:t>
+      </w:r>
     </w:p>
     <w:p>
       <w:pPr>
         <w:pStyle w:val="Heading1"/>
       </w:pPr>
-      <w:bookmarkStart w:id="19" w:name="_Toc533172706"/>
+      <w:bookmarkStart w:id="19" w:name="_Toc533767301"/>
       <w:r>
         <w:lastRenderedPageBreak/>
         <w:t>Verteilsicht</w:t>
@@ -6034,7 +6126,7 @@
       <w:pPr>
         <w:pStyle w:val="Heading2"/>
       </w:pPr>
-      <w:bookmarkStart w:id="20" w:name="_Toc533172707"/>
+      <w:bookmarkStart w:id="20" w:name="_Toc533767302"/>
       <w:r>
         <w:t>Bauen</w:t>
       </w:r>
@@ -6044,7 +6136,7 @@
       <w:pPr>
         <w:pStyle w:val="Heading2"/>
       </w:pPr>
-      <w:bookmarkStart w:id="21" w:name="_Toc533172708"/>
+      <w:bookmarkStart w:id="21" w:name="_Toc533767303"/>
       <w:r>
         <w:t>Paketierung</w:t>
       </w:r>
@@ -6054,7 +6146,7 @@
       <w:pPr>
         <w:pStyle w:val="Heading2"/>
       </w:pPr>
-      <w:bookmarkStart w:id="22" w:name="_Toc533172709"/>
+      <w:bookmarkStart w:id="22" w:name="_Toc533767304"/>
       <w:r>
         <w:t>Verteilung</w:t>
       </w:r>
@@ -6064,7 +6156,7 @@
       <w:pPr>
         <w:pStyle w:val="Heading2"/>
       </w:pPr>
-      <w:bookmarkStart w:id="23" w:name="_Toc533172710"/>
+      <w:bookmarkStart w:id="23" w:name="_Toc533767305"/>
       <w:r>
         <w:t>Test</w:t>
       </w:r>
@@ -6074,7 +6166,7 @@
       <w:pPr>
         <w:pStyle w:val="Heading2"/>
       </w:pPr>
-      <w:bookmarkStart w:id="24" w:name="_Toc533172711"/>
+      <w:bookmarkStart w:id="24" w:name="_Toc533767306"/>
       <w:r>
         <w:t>Überwachung</w:t>
       </w:r>
@@ -6084,7 +6176,7 @@
       <w:pPr>
         <w:pStyle w:val="Heading1"/>
       </w:pPr>
-      <w:bookmarkStart w:id="25" w:name="_Toc533172712"/>
+      <w:bookmarkStart w:id="25" w:name="_Toc533767307"/>
       <w:r>
         <w:lastRenderedPageBreak/>
         <w:t>Konzepte</w:t>
@@ -6095,7 +6187,7 @@
       <w:pPr>
         <w:pStyle w:val="Heading1"/>
       </w:pPr>
-      <w:bookmarkStart w:id="26" w:name="_Toc533172713"/>
+      <w:bookmarkStart w:id="26" w:name="_Toc533767308"/>
       <w:r>
         <w:lastRenderedPageBreak/>
         <w:t>Entwurfsentscheidungen</w:t>
@@ -6106,7 +6198,7 @@
       <w:pPr>
         <w:pStyle w:val="Heading2"/>
       </w:pPr>
-      <w:bookmarkStart w:id="27" w:name="_Toc533172714"/>
+      <w:bookmarkStart w:id="27" w:name="_Toc533767309"/>
       <w:r>
         <w:t>Entwurfsentscheidung Einsatz von PAM in AD</w:t>
       </w:r>
@@ -6275,7 +6367,7 @@
       <w:pPr>
         <w:pStyle w:val="Heading2"/>
       </w:pPr>
-      <w:bookmarkStart w:id="28" w:name="_Toc533172715"/>
+      <w:bookmarkStart w:id="28" w:name="_Toc533767310"/>
       <w:r>
         <w:t>Entwurfsentscheidung dsfsdf</w:t>
       </w:r>
@@ -6432,7 +6524,7 @@
       <w:pPr>
         <w:pStyle w:val="Heading1"/>
       </w:pPr>
-      <w:bookmarkStart w:id="29" w:name="_Toc533172716"/>
+      <w:bookmarkStart w:id="29" w:name="_Toc533767311"/>
       <w:r>
         <w:lastRenderedPageBreak/>
         <w:t>Qualitätsszenarios</w:t>
@@ -6443,7 +6535,7 @@
       <w:pPr>
         <w:pStyle w:val="Heading1"/>
       </w:pPr>
-      <w:bookmarkStart w:id="30" w:name="_Toc533172717"/>
+      <w:bookmarkStart w:id="30" w:name="_Toc533767312"/>
       <w:r>
         <w:lastRenderedPageBreak/>
         <w:t>Risiken und technische Schulden</w:t>
@@ -6454,7 +6546,7 @@
       <w:pPr>
         <w:pStyle w:val="Heading1"/>
       </w:pPr>
-      <w:bookmarkStart w:id="31" w:name="_Toc533172718"/>
+      <w:bookmarkStart w:id="31" w:name="_Toc533767313"/>
       <w:r>
         <w:lastRenderedPageBreak/>
         <w:t>Anforderungsabdeckung</w:t>
@@ -6465,7 +6557,7 @@
       <w:pPr>
         <w:pStyle w:val="Heading2"/>
       </w:pPr>
-      <w:bookmarkStart w:id="32" w:name="_Toc533172719"/>
+      <w:bookmarkStart w:id="32" w:name="_Toc533767314"/>
       <w:r>
         <w:t>SU01_Funktionalität</w:t>
       </w:r>
@@ -6473,7 +6565,10 @@
     </w:p>
     <w:p>
       <w:r>
-        <w:t>In der nachfolgenden Tabelle wird die Abdeckung der Anforderungen auf die einzelnen Bausteine aufgezeigt:</w:t>
+        <w:t xml:space="preserve">In der nachfolgenden Tabelle wird die Abdeckung der </w:t>
+      </w:r>
+      <w:r>
+        <w:t>Anforderungen auf die einzelnen Bausteine aufgezeigt:</w:t>
       </w:r>
     </w:p>
     <w:tbl>
@@ -6639,7 +6734,10 @@
               </w:numPr>
             </w:pPr>
             <w:r>
-              <w:t>Test1_2_1_1 &lt;SampleBuildingBlock&gt;</w:t>
+              <w:t xml:space="preserve">Test1_2_1_1 </w:t>
+            </w:r>
+            <w:r>
+              <w:t>&lt;SampleBuildingBlock&gt;</w:t>
             </w:r>
           </w:p>
           <w:p>
@@ -6969,7 +7067,7 @@
       <w:pStyle w:val="zCDBPfadname"/>
       <w:jc w:val="both"/>
     </w:pPr>
-    <w:bookmarkStart w:id="0" w:name="_Hlk112468646"/>
+    <w:bookmarkStart w:id="1" w:name="_Hlk112468646"/>
     <w:r>
       <w:drawing>
         <wp:anchor distT="0" distB="0" distL="114300" distR="114300" simplePos="0" relativeHeight="251659264" behindDoc="0" locked="0" layoutInCell="1" allowOverlap="1" wp14:anchorId="2A2A9EB9" wp14:editId="4017F201">
@@ -7030,7 +7128,7 @@
         </wp:anchor>
       </w:drawing>
     </w:r>
-    <w:bookmarkEnd w:id="0"/>
+    <w:bookmarkEnd w:id="1"/>
     <w:r>
       <w:rPr>
         <w:sz w:val="16"/>
@@ -7057,7 +7155,7 @@
         <w:sz w:val="16"/>
         <w:szCs w:val="16"/>
       </w:rPr>
-      <w:t>Chess_Architecture.docx</w:t>
+      <w:t>Chess_Architecture</w:t>
     </w:r>
     <w:r>
       <w:rPr>
@@ -7107,7 +7205,7 @@
         <w:sz w:val="16"/>
         <w:szCs w:val="16"/>
       </w:rPr>
-      <w:t>Chess_Architecture.docx</w:t>
+      <w:t>Chess_Architecture</w:t>
     </w:r>
     <w:r>
       <w:rPr>
@@ -7135,6 +7233,7 @@
           <w:docPartUnique/>
         </w:docPartObj>
       </w:sdtPr>
+      <w:sdtEndPr/>
       <w:sdtContent>
         <w:r>
           <w:rPr>
@@ -7531,30 +7630,12 @@
 <file path=word/numbering.xml><?xml version="1.0" encoding="utf-8"?>
 <w:numbering xmlns:wpc="http://schemas.microsoft.com/office/word/2010/wordprocessingCanvas" xmlns:cx="http://schemas.microsoft.com/office/drawing/2014/chartex" xmlns:cx1="http://schemas.microsoft.com/office/drawing/2015/9/8/chartex" xmlns:cx2="http://schemas.microsoft.com/office/drawing/2015/10/21/chartex" xmlns:cx3="http://schemas.microsoft.com/office/drawing/2016/5/9/chartex" xmlns:cx4="http://schemas.microsoft.com/office/drawing/2016/5/10/chartex" xmlns:cx5="http://schemas.microsoft.com/office/drawing/2016/5/11/chartex" xmlns:cx6="http://schemas.microsoft.com/office/drawing/2016/5/12/chartex" xmlns:cx7="http://schemas.microsoft.com/office/drawing/2016/5/13/chartex" xmlns:cx8="http://schemas.microsoft.com/office/drawing/2016/5/14/chartex" xmlns:mc="http://schemas.openxmlformats.org/markup-compatibility/2006" xmlns:aink="http://schemas.microsoft.com/office/drawing/2016/ink" xmlns:am3d="http://schemas.microsoft.com/office/drawing/2017/model3d" xmlns:o="urn:schemas-microsoft-com:office:office" xmlns:r="http://schemas.openxmlformats.org/officeDocument/2006/relationships" xmlns:m="http://schemas.openxmlformats.org/officeDocument/2006/math" xmlns:v="urn:schemas-microsoft-com:vml" xmlns:wp14="http://schemas.microsoft.com/office/word/2010/wordprocessingDrawing" xmlns:wp="http://schemas.openxmlformats.org/drawingml/2006/wordprocessingDrawing" xmlns:w10="urn:schemas-microsoft-com:office:word" xmlns:w="http://schemas.openxmlformats.org/wordprocessingml/2006/main" xmlns:w14="http://schemas.microsoft.com/office/word/2010/wordml" xmlns:w15="http://schemas.microsoft.com/office/word/2012/wordml" xmlns:w16cid="http://schemas.microsoft.com/office/word/2016/wordml/cid" xmlns:w16se="http://schemas.microsoft.com/office/word/2015/wordml/symex" xmlns:wpg="http://schemas.microsoft.com/office/word/2010/wordprocessingGroup" xmlns:wpi="http://schemas.microsoft.com/office/word/2010/wordprocessingInk" xmlns:wne="http://schemas.microsoft.com/office/word/2006/wordml" xmlns:wps="http://schemas.microsoft.com/office/word/2010/wordprocessingShape" mc:Ignorable="w14 w15 w16se w16cid wp14">
   <w:abstractNum w:abstractNumId="0" w15:restartNumberingAfterBreak="0">
-    <w:nsid w:val="01B1175B"/>
+    <w:nsid w:val="1AA67DFE"/>
     <w:multiLevelType w:val="multilevel"/>
     <w:tmpl w:val="4D86A510"/>
     <w:numStyleLink w:val="EAModItemizedListList"/>
   </w:abstractNum>
   <w:abstractNum w:abstractNumId="1" w15:restartNumberingAfterBreak="0">
-    <w:nsid w:val="072678E5"/>
-    <w:multiLevelType w:val="multilevel"/>
-    <w:tmpl w:val="4D86A510"/>
-    <w:numStyleLink w:val="EAModItemizedListList"/>
-  </w:abstractNum>
-  <w:abstractNum w:abstractNumId="2" w15:restartNumberingAfterBreak="0">
-    <w:nsid w:val="17EC6C74"/>
-    <w:multiLevelType w:val="multilevel"/>
-    <w:tmpl w:val="4D86A510"/>
-    <w:numStyleLink w:val="EAModItemizedListList"/>
-  </w:abstractNum>
-  <w:abstractNum w:abstractNumId="3" w15:restartNumberingAfterBreak="0">
-    <w:nsid w:val="1A2D63CA"/>
-    <w:multiLevelType w:val="multilevel"/>
-    <w:tmpl w:val="4D86A510"/>
-    <w:numStyleLink w:val="EAModItemizedListList"/>
-  </w:abstractNum>
-  <w:abstractNum w:abstractNumId="4" w15:restartNumberingAfterBreak="0">
     <w:nsid w:val="1D1739FE"/>
     <w:multiLevelType w:val="multilevel"/>
     <w:tmpl w:val="4D86A510"/>
@@ -7672,7 +7753,13 @@
       </w:rPr>
     </w:lvl>
   </w:abstractNum>
-  <w:abstractNum w:abstractNumId="5" w15:restartNumberingAfterBreak="0">
+  <w:abstractNum w:abstractNumId="2" w15:restartNumberingAfterBreak="0">
+    <w:nsid w:val="212B2DAD"/>
+    <w:multiLevelType w:val="multilevel"/>
+    <w:tmpl w:val="4D86A510"/>
+    <w:numStyleLink w:val="EAModItemizedListList"/>
+  </w:abstractNum>
+  <w:abstractNum w:abstractNumId="3" w15:restartNumberingAfterBreak="0">
     <w:nsid w:val="229B57AE"/>
     <w:multiLevelType w:val="multilevel"/>
     <w:tmpl w:val="4D74C44E"/>
@@ -7796,7 +7883,13 @@
       </w:rPr>
     </w:lvl>
   </w:abstractNum>
-  <w:abstractNum w:abstractNumId="6" w15:restartNumberingAfterBreak="0">
+  <w:abstractNum w:abstractNumId="4" w15:restartNumberingAfterBreak="0">
+    <w:nsid w:val="314A1EE5"/>
+    <w:multiLevelType w:val="multilevel"/>
+    <w:tmpl w:val="4D86A510"/>
+    <w:numStyleLink w:val="EAModItemizedListList"/>
+  </w:abstractNum>
+  <w:abstractNum w:abstractNumId="5" w15:restartNumberingAfterBreak="0">
     <w:nsid w:val="31F13400"/>
     <w:multiLevelType w:val="multilevel"/>
     <w:tmpl w:val="199252AA"/>
@@ -7910,19 +8003,19 @@
       </w:rPr>
     </w:lvl>
   </w:abstractNum>
+  <w:abstractNum w:abstractNumId="6" w15:restartNumberingAfterBreak="0">
+    <w:nsid w:val="3AC31ABB"/>
+    <w:multiLevelType w:val="multilevel"/>
+    <w:tmpl w:val="4D86A510"/>
+    <w:numStyleLink w:val="EAModItemizedListList"/>
+  </w:abstractNum>
   <w:abstractNum w:abstractNumId="7" w15:restartNumberingAfterBreak="0">
-    <w:nsid w:val="41B215A9"/>
+    <w:nsid w:val="4E2355B0"/>
     <w:multiLevelType w:val="multilevel"/>
     <w:tmpl w:val="4D86A510"/>
     <w:numStyleLink w:val="EAModItemizedListList"/>
   </w:abstractNum>
   <w:abstractNum w:abstractNumId="8" w15:restartNumberingAfterBreak="0">
-    <w:nsid w:val="4954526F"/>
-    <w:multiLevelType w:val="multilevel"/>
-    <w:tmpl w:val="4D86A510"/>
-    <w:numStyleLink w:val="EAModItemizedListList"/>
-  </w:abstractNum>
-  <w:abstractNum w:abstractNumId="9" w15:restartNumberingAfterBreak="0">
     <w:nsid w:val="4FE82FF8"/>
     <w:multiLevelType w:val="multilevel"/>
     <w:tmpl w:val="977634BA"/>
@@ -8054,8 +8147,14 @@
       </w:rPr>
     </w:lvl>
   </w:abstractNum>
+  <w:abstractNum w:abstractNumId="9" w15:restartNumberingAfterBreak="0">
+    <w:nsid w:val="5EFB1668"/>
+    <w:multiLevelType w:val="multilevel"/>
+    <w:tmpl w:val="4D86A510"/>
+    <w:numStyleLink w:val="EAModItemizedListList"/>
+  </w:abstractNum>
   <w:abstractNum w:abstractNumId="10" w15:restartNumberingAfterBreak="0">
-    <w:nsid w:val="5EB633C9"/>
+    <w:nsid w:val="5FF34312"/>
     <w:multiLevelType w:val="multilevel"/>
     <w:tmpl w:val="4D86A510"/>
     <w:numStyleLink w:val="EAModItemizedListList"/>
@@ -8176,7 +8275,7 @@
     </w:lvl>
   </w:abstractNum>
   <w:abstractNum w:abstractNumId="12" w15:restartNumberingAfterBreak="0">
-    <w:nsid w:val="71121B89"/>
+    <w:nsid w:val="6ED76AFB"/>
     <w:multiLevelType w:val="multilevel"/>
     <w:tmpl w:val="4D86A510"/>
     <w:numStyleLink w:val="EAModItemizedListList"/>
@@ -8426,40 +8525,40 @@
     <w:abstractNumId w:val="13"/>
   </w:num>
   <w:num w:numId="3">
-    <w:abstractNumId w:val="9"/>
+    <w:abstractNumId w:val="8"/>
   </w:num>
   <w:num w:numId="4">
-    <w:abstractNumId w:val="5"/>
+    <w:abstractNumId w:val="3"/>
   </w:num>
   <w:num w:numId="5">
-    <w:abstractNumId w:val="4"/>
+    <w:abstractNumId w:val="1"/>
   </w:num>
   <w:num w:numId="6">
     <w:abstractNumId w:val="14"/>
   </w:num>
   <w:num w:numId="7">
-    <w:abstractNumId w:val="1"/>
+    <w:abstractNumId w:val="7"/>
   </w:num>
   <w:num w:numId="8">
-    <w:abstractNumId w:val="7"/>
+    <w:abstractNumId w:val="12"/>
   </w:num>
   <w:num w:numId="9">
-    <w:abstractNumId w:val="8"/>
+    <w:abstractNumId w:val="9"/>
   </w:num>
   <w:num w:numId="10">
+    <w:abstractNumId w:val="10"/>
+  </w:num>
+  <w:num w:numId="11">
     <w:abstractNumId w:val="2"/>
   </w:num>
-  <w:num w:numId="11">
-    <w:abstractNumId w:val="10"/>
-  </w:num>
   <w:num w:numId="12">
-    <w:abstractNumId w:val="3"/>
+    <w:abstractNumId w:val="0"/>
   </w:num>
   <w:num w:numId="13">
-    <w:abstractNumId w:val="0"/>
+    <w:abstractNumId w:val="6"/>
   </w:num>
   <w:num w:numId="14">
-    <w:abstractNumId w:val="12"/>
+    <w:abstractNumId w:val="4"/>
   </w:num>
   <w:numIdMacAtCleanup w:val="14"/>
 </w:numbering>
@@ -10389,7 +10488,7 @@
     <w:charset w:val="00"/>
     <w:family w:val="roman"/>
     <w:pitch w:val="variable"/>
-    <w:sig w:usb0="E0002AFF" w:usb1="C0007841" w:usb2="00000009" w:usb3="00000000" w:csb0="000001FF" w:csb1="00000000"/>
+    <w:sig w:usb0="E0002EFF" w:usb1="C000785B" w:usb2="00000009" w:usb3="00000000" w:csb0="000001FF" w:csb1="00000000"/>
   </w:font>
   <w:font w:name="Wingdings">
     <w:panose1 w:val="05000000000000000000"/>
@@ -10403,10 +10502,10 @@
     <w:charset w:val="00"/>
     <w:family w:val="swiss"/>
     <w:pitch w:val="variable"/>
-    <w:sig w:usb0="E0002AFF" w:usb1="C0007843" w:usb2="00000009" w:usb3="00000000" w:csb0="000001FF" w:csb1="00000000"/>
+    <w:sig w:usb0="E0002EFF" w:usb1="C000785B" w:usb2="00000009" w:usb3="00000000" w:csb0="000001FF" w:csb1="00000000"/>
   </w:font>
   <w:font w:name="Arial Narrow">
-    <w:panose1 w:val="020B0606020202030204"/>
+    <w:altName w:val="Arial Narrow"/>
     <w:charset w:val="00"/>
     <w:family w:val="swiss"/>
     <w:pitch w:val="variable"/>
@@ -10424,14 +10523,14 @@
     <w:charset w:val="00"/>
     <w:family w:val="swiss"/>
     <w:pitch w:val="variable"/>
-    <w:sig w:usb0="E00002FF" w:usb1="4000ACFF" w:usb2="00000001" w:usb3="00000000" w:csb0="0000019F" w:csb1="00000000"/>
+    <w:sig w:usb0="E0002AFF" w:usb1="C000247B" w:usb2="00000009" w:usb3="00000000" w:csb0="000001FF" w:csb1="00000000"/>
   </w:font>
   <w:font w:name="Calibri Light">
     <w:panose1 w:val="020F0302020204030204"/>
     <w:charset w:val="00"/>
     <w:family w:val="swiss"/>
     <w:pitch w:val="variable"/>
-    <w:sig w:usb0="A00002EF" w:usb1="4000207B" w:usb2="00000000" w:usb3="00000000" w:csb0="0000019F" w:csb1="00000000"/>
+    <w:sig w:usb0="E0002AFF" w:usb1="C000247B" w:usb2="00000009" w:usb3="00000000" w:csb0="000001FF" w:csb1="00000000"/>
   </w:font>
 </w:fonts>
 </file>
@@ -10466,6 +10565,7 @@
     <w:rsid w:val="003B031A"/>
     <w:rsid w:val="003F29BB"/>
     <w:rsid w:val="0041061E"/>
+    <w:rsid w:val="0041607B"/>
     <w:rsid w:val="00446081"/>
     <w:rsid w:val="00466BCF"/>
     <w:rsid w:val="004D4116"/>
@@ -10505,7 +10605,6 @@
     <w:rsid w:val="00C31239"/>
     <w:rsid w:val="00C5443E"/>
     <w:rsid w:val="00C756F2"/>
-    <w:rsid w:val="00C8116A"/>
     <w:rsid w:val="00CA5EF9"/>
     <w:rsid w:val="00CD5B2B"/>
     <w:rsid w:val="00D129D5"/>
@@ -11262,7 +11361,7 @@
 </file>
 
 <file path=customXml/itemProps1.xml><?xml version="1.0" encoding="utf-8"?>
-<ds:datastoreItem xmlns:ds="http://schemas.openxmlformats.org/officeDocument/2006/customXml" ds:itemID="{48235E56-11AD-432F-8CB3-01BB5C91B85C}">
+<ds:datastoreItem xmlns:ds="http://schemas.openxmlformats.org/officeDocument/2006/customXml" ds:itemID="{AEFA2803-0C35-45A4-92B4-3ACAD8C37923}">
   <ds:schemaRefs>
     <ds:schemaRef ds:uri="http://schemas.openxmlformats.org/officeDocument/2006/bibliography"/>
   </ds:schemaRefs>

--- a/src/cleonproject.deliverables.architecture.model.architecture/src/cleon.architecturemethods.arc42.sample/xml/Chess_Architecture.docx
+++ b/src/cleonproject.deliverables.architecture.model.architecture/src/cleon.architecturemethods.arc42.sample/xml/Chess_Architecture.docx
@@ -9,8 +9,6 @@
           <w:rFonts w:eastAsia="Calibri" w:cs="Times New Roman"/>
         </w:rPr>
       </w:pPr>
-      <w:bookmarkStart w:id="0" w:name="_GoBack"/>
-      <w:bookmarkEnd w:id="0"/>
     </w:p>
     <w:tbl>
       <w:tblPr>
@@ -589,7 +587,7 @@
       <w:r>
         <w:fldChar w:fldCharType="separate"/>
       </w:r>
-      <w:hyperlink w:anchor="_Toc533767284" w:history="1">
+      <w:hyperlink w:anchor="_Toc534010758" w:history="1">
         <w:r>
           <w:rPr>
             <w:rStyle w:val="Hyperlink"/>
@@ -612,7 +610,7 @@
           <w:rPr>
             <w:webHidden/>
           </w:rPr>
-          <w:instrText xml:space="preserve"> PAGEREF _Toc533767284 \h </w:instrText>
+          <w:instrText xml:space="preserve"> PAGEREF _Toc534010758 \h </w:instrText>
         </w:r>
         <w:r>
           <w:rPr>
@@ -649,7 +647,7 @@
           <w:lang w:eastAsia="de-CH"/>
         </w:rPr>
       </w:pPr>
-      <w:hyperlink w:anchor="_Toc533767285" w:history="1">
+      <w:hyperlink w:anchor="_Toc534010759" w:history="1">
         <w:r>
           <w:rPr>
             <w:rStyle w:val="Hyperlink"/>
@@ -672,7 +670,7 @@
           <w:rPr>
             <w:webHidden/>
           </w:rPr>
-          <w:instrText xml:space="preserve"> PAGEREF _Toc533767285 \h </w:instrText>
+          <w:instrText xml:space="preserve"> PAGEREF _Toc534010759 \h </w:instrText>
         </w:r>
         <w:r>
           <w:rPr>
@@ -708,7 +706,7 @@
           <w:lang w:eastAsia="de-CH"/>
         </w:rPr>
       </w:pPr>
-      <w:hyperlink w:anchor="_Toc533767286" w:history="1">
+      <w:hyperlink w:anchor="_Toc534010760" w:history="1">
         <w:r>
           <w:rPr>
             <w:rStyle w:val="Hyperlink"/>
@@ -731,7 +729,7 @@
           <w:rPr>
             <w:webHidden/>
           </w:rPr>
-          <w:instrText xml:space="preserve"> PAGEREF _Toc533767286 \h </w:instrText>
+          <w:instrText xml:space="preserve"> PAGEREF _Toc534010760 \h </w:instrText>
         </w:r>
         <w:r>
           <w:rPr>
@@ -767,7 +765,7 @@
           <w:lang w:eastAsia="de-CH"/>
         </w:rPr>
       </w:pPr>
-      <w:hyperlink w:anchor="_Toc533767287" w:history="1">
+      <w:hyperlink w:anchor="_Toc534010761" w:history="1">
         <w:r>
           <w:rPr>
             <w:rStyle w:val="Hyperlink"/>
@@ -790,7 +788,7 @@
           <w:rPr>
             <w:webHidden/>
           </w:rPr>
-          <w:instrText xml:space="preserve"> PAGEREF _Toc533767287 \h </w:instrText>
+          <w:instrText xml:space="preserve"> PAGEREF _Toc534010761 \h </w:instrText>
         </w:r>
         <w:r>
           <w:rPr>
@@ -827,7 +825,7 @@
           <w:lang w:eastAsia="de-CH"/>
         </w:rPr>
       </w:pPr>
-      <w:hyperlink w:anchor="_Toc533767288" w:history="1">
+      <w:hyperlink w:anchor="_Toc534010762" w:history="1">
         <w:r>
           <w:rPr>
             <w:rStyle w:val="Hyperlink"/>
@@ -850,7 +848,7 @@
           <w:rPr>
             <w:webHidden/>
           </w:rPr>
-          <w:instrText xml:space="preserve"> PAGEREF _Toc533767288 \h </w:instrText>
+          <w:instrText xml:space="preserve"> PAGEREF _Toc534010762 \h </w:instrText>
         </w:r>
         <w:r>
           <w:rPr>
@@ -886,7 +884,7 @@
           <w:lang w:eastAsia="de-CH"/>
         </w:rPr>
       </w:pPr>
-      <w:hyperlink w:anchor="_Toc533767289" w:history="1">
+      <w:hyperlink w:anchor="_Toc534010763" w:history="1">
         <w:r>
           <w:rPr>
             <w:rStyle w:val="Hyperlink"/>
@@ -909,7 +907,7 @@
           <w:rPr>
             <w:webHidden/>
           </w:rPr>
-          <w:instrText xml:space="preserve"> PAGEREF _Toc533767289 \h </w:instrText>
+          <w:instrText xml:space="preserve"> PAGEREF _Toc534010763 \h </w:instrText>
         </w:r>
         <w:r>
           <w:rPr>
@@ -945,7 +943,7 @@
           <w:lang w:eastAsia="de-CH"/>
         </w:rPr>
       </w:pPr>
-      <w:hyperlink w:anchor="_Toc533767290" w:history="1">
+      <w:hyperlink w:anchor="_Toc534010764" w:history="1">
         <w:r>
           <w:rPr>
             <w:rStyle w:val="Hyperlink"/>
@@ -968,7 +966,7 @@
           <w:rPr>
             <w:webHidden/>
           </w:rPr>
-          <w:instrText xml:space="preserve"> PAGEREF _Toc533767290 \h </w:instrText>
+          <w:instrText xml:space="preserve"> PAGEREF _Toc534010764 \h </w:instrText>
         </w:r>
         <w:r>
           <w:rPr>
@@ -1005,7 +1003,7 @@
           <w:lang w:eastAsia="de-CH"/>
         </w:rPr>
       </w:pPr>
-      <w:hyperlink w:anchor="_Toc533767291" w:history="1">
+      <w:hyperlink w:anchor="_Toc534010765" w:history="1">
         <w:r>
           <w:rPr>
             <w:rStyle w:val="Hyperlink"/>
@@ -1028,7 +1026,7 @@
           <w:rPr>
             <w:webHidden/>
           </w:rPr>
-          <w:instrText xml:space="preserve"> PAGEREF _Toc533767291 \h </w:instrText>
+          <w:instrText xml:space="preserve"> PAGEREF _Toc534010765 \h </w:instrText>
         </w:r>
         <w:r>
           <w:rPr>
@@ -1064,7 +1062,7 @@
           <w:lang w:eastAsia="de-CH"/>
         </w:rPr>
       </w:pPr>
-      <w:hyperlink w:anchor="_Toc533767292" w:history="1">
+      <w:hyperlink w:anchor="_Toc534010766" w:history="1">
         <w:r>
           <w:rPr>
             <w:rStyle w:val="Hyperlink"/>
@@ -1087,7 +1085,7 @@
           <w:rPr>
             <w:webHidden/>
           </w:rPr>
-          <w:instrText xml:space="preserve"> PAGEREF _Toc533767292 \h </w:instrText>
+          <w:instrText xml:space="preserve"> PAGEREF _Toc534010766 \h </w:instrText>
         </w:r>
         <w:r>
           <w:rPr>
@@ -1123,7 +1121,7 @@
           <w:lang w:eastAsia="de-CH"/>
         </w:rPr>
       </w:pPr>
-      <w:hyperlink w:anchor="_Toc533767293" w:history="1">
+      <w:hyperlink w:anchor="_Toc534010767" w:history="1">
         <w:r>
           <w:rPr>
             <w:rStyle w:val="Hyperlink"/>
@@ -1146,7 +1144,7 @@
           <w:rPr>
             <w:webHidden/>
           </w:rPr>
-          <w:instrText xml:space="preserve"> PAGEREF _Toc533767293 \h </w:instrText>
+          <w:instrText xml:space="preserve"> PAGEREF _Toc534010767 \h </w:instrText>
         </w:r>
         <w:r>
           <w:rPr>
@@ -1183,7 +1181,7 @@
           <w:lang w:eastAsia="de-CH"/>
         </w:rPr>
       </w:pPr>
-      <w:hyperlink w:anchor="_Toc533767294" w:history="1">
+      <w:hyperlink w:anchor="_Toc534010768" w:history="1">
         <w:r>
           <w:rPr>
             <w:rStyle w:val="Hyperlink"/>
@@ -1206,7 +1204,7 @@
           <w:rPr>
             <w:webHidden/>
           </w:rPr>
-          <w:instrText xml:space="preserve"> PAGEREF _Toc533767294 \h </w:instrText>
+          <w:instrText xml:space="preserve"> PAGEREF _Toc534010768 \h </w:instrText>
         </w:r>
         <w:r>
           <w:rPr>
@@ -1223,7 +1221,7 @@
           <w:rPr>
             <w:webHidden/>
           </w:rPr>
-          <w:t>7</w:t>
+          <w:t>8</w:t>
         </w:r>
         <w:r>
           <w:rPr>
@@ -1243,7 +1241,7 @@
           <w:lang w:eastAsia="de-CH"/>
         </w:rPr>
       </w:pPr>
-      <w:hyperlink w:anchor="_Toc533767295" w:history="1">
+      <w:hyperlink w:anchor="_Toc534010769" w:history="1">
         <w:r>
           <w:rPr>
             <w:rStyle w:val="Hyperlink"/>
@@ -1266,7 +1264,7 @@
           <w:rPr>
             <w:webHidden/>
           </w:rPr>
-          <w:instrText xml:space="preserve"> PAGEREF _Toc533767295 \h </w:instrText>
+          <w:instrText xml:space="preserve"> PAGEREF _Toc534010769 \h </w:instrText>
         </w:r>
         <w:r>
           <w:rPr>
@@ -1283,7 +1281,7 @@
           <w:rPr>
             <w:webHidden/>
           </w:rPr>
-          <w:t>8</w:t>
+          <w:t>9</w:t>
         </w:r>
         <w:r>
           <w:rPr>
@@ -1302,7 +1300,7 @@
           <w:lang w:eastAsia="de-CH"/>
         </w:rPr>
       </w:pPr>
-      <w:hyperlink w:anchor="_Toc533767296" w:history="1">
+      <w:hyperlink w:anchor="_Toc534010770" w:history="1">
         <w:r>
           <w:rPr>
             <w:rStyle w:val="Hyperlink"/>
@@ -1325,7 +1323,7 @@
           <w:rPr>
             <w:webHidden/>
           </w:rPr>
-          <w:instrText xml:space="preserve"> PAGEREF _Toc533767296 \h </w:instrText>
+          <w:instrText xml:space="preserve"> PAGEREF _Toc534010770 \h </w:instrText>
         </w:r>
         <w:r>
           <w:rPr>
@@ -1342,7 +1340,7 @@
           <w:rPr>
             <w:webHidden/>
           </w:rPr>
-          <w:t>8</w:t>
+          <w:t>9</w:t>
         </w:r>
         <w:r>
           <w:rPr>
@@ -1361,7 +1359,7 @@
           <w:lang w:eastAsia="de-CH"/>
         </w:rPr>
       </w:pPr>
-      <w:hyperlink w:anchor="_Toc533767297" w:history="1">
+      <w:hyperlink w:anchor="_Toc534010771" w:history="1">
         <w:r>
           <w:rPr>
             <w:rStyle w:val="Hyperlink"/>
@@ -1384,7 +1382,7 @@
           <w:rPr>
             <w:webHidden/>
           </w:rPr>
-          <w:instrText xml:space="preserve"> PAGEREF _Toc533767297 \h </w:instrText>
+          <w:instrText xml:space="preserve"> PAGEREF _Toc534010771 \h </w:instrText>
         </w:r>
         <w:r>
           <w:rPr>
@@ -1401,7 +1399,7 @@
           <w:rPr>
             <w:webHidden/>
           </w:rPr>
-          <w:t>8</w:t>
+          <w:t>9</w:t>
         </w:r>
         <w:r>
           <w:rPr>
@@ -1420,7 +1418,7 @@
           <w:lang w:eastAsia="de-CH"/>
         </w:rPr>
       </w:pPr>
-      <w:hyperlink w:anchor="_Toc533767298" w:history="1">
+      <w:hyperlink w:anchor="_Toc534010772" w:history="1">
         <w:r>
           <w:rPr>
             <w:rStyle w:val="Hyperlink"/>
@@ -1443,7 +1441,7 @@
           <w:rPr>
             <w:webHidden/>
           </w:rPr>
-          <w:instrText xml:space="preserve"> PAGEREF _Toc533767298 \h </w:instrText>
+          <w:instrText xml:space="preserve"> PAGEREF _Toc534010772 \h </w:instrText>
         </w:r>
         <w:r>
           <w:rPr>
@@ -1460,7 +1458,7 @@
           <w:rPr>
             <w:webHidden/>
           </w:rPr>
-          <w:t>9</w:t>
+          <w:t>10</w:t>
         </w:r>
         <w:r>
           <w:rPr>
@@ -1479,7 +1477,7 @@
           <w:lang w:eastAsia="de-CH"/>
         </w:rPr>
       </w:pPr>
-      <w:hyperlink w:anchor="_Toc533767299" w:history="1">
+      <w:hyperlink w:anchor="_Toc534010773" w:history="1">
         <w:r>
           <w:rPr>
             <w:rStyle w:val="Hyperlink"/>
@@ -1502,7 +1500,7 @@
           <w:rPr>
             <w:webHidden/>
           </w:rPr>
-          <w:instrText xml:space="preserve"> PAGEREF _Toc533767299 \h </w:instrText>
+          <w:instrText xml:space="preserve"> PAGEREF _Toc534010773 \h </w:instrText>
         </w:r>
         <w:r>
           <w:rPr>
@@ -1519,7 +1517,7 @@
           <w:rPr>
             <w:webHidden/>
           </w:rPr>
-          <w:t>10</w:t>
+          <w:t>11</w:t>
         </w:r>
         <w:r>
           <w:rPr>
@@ -1538,7 +1536,7 @@
           <w:lang w:eastAsia="de-CH"/>
         </w:rPr>
       </w:pPr>
-      <w:hyperlink w:anchor="_Toc533767300" w:history="1">
+      <w:hyperlink w:anchor="_Toc534010774" w:history="1">
         <w:r>
           <w:rPr>
             <w:rStyle w:val="Hyperlink"/>
@@ -1561,7 +1559,7 @@
           <w:rPr>
             <w:webHidden/>
           </w:rPr>
-          <w:instrText xml:space="preserve"> PAGEREF _Toc533767300 \h </w:instrText>
+          <w:instrText xml:space="preserve"> PAGEREF _Toc534010774 \h </w:instrText>
         </w:r>
         <w:r>
           <w:rPr>
@@ -1578,7 +1576,7 @@
           <w:rPr>
             <w:webHidden/>
           </w:rPr>
-          <w:t>10</w:t>
+          <w:t>11</w:t>
         </w:r>
         <w:r>
           <w:rPr>
@@ -1598,7 +1596,7 @@
           <w:lang w:eastAsia="de-CH"/>
         </w:rPr>
       </w:pPr>
-      <w:hyperlink w:anchor="_Toc533767301" w:history="1">
+      <w:hyperlink w:anchor="_Toc534010775" w:history="1">
         <w:r>
           <w:rPr>
             <w:rStyle w:val="Hyperlink"/>
@@ -1621,7 +1619,7 @@
           <w:rPr>
             <w:webHidden/>
           </w:rPr>
-          <w:instrText xml:space="preserve"> PAGEREF _Toc533767301 \h </w:instrText>
+          <w:instrText xml:space="preserve"> PAGEREF _Toc534010775 \h </w:instrText>
         </w:r>
         <w:r>
           <w:rPr>
@@ -1638,7 +1636,7 @@
           <w:rPr>
             <w:webHidden/>
           </w:rPr>
-          <w:t>11</w:t>
+          <w:t>12</w:t>
         </w:r>
         <w:r>
           <w:rPr>
@@ -1657,7 +1655,7 @@
           <w:lang w:eastAsia="de-CH"/>
         </w:rPr>
       </w:pPr>
-      <w:hyperlink w:anchor="_Toc533767302" w:history="1">
+      <w:hyperlink w:anchor="_Toc534010776" w:history="1">
         <w:r>
           <w:rPr>
             <w:rStyle w:val="Hyperlink"/>
@@ -1680,7 +1678,7 @@
           <w:rPr>
             <w:webHidden/>
           </w:rPr>
-          <w:instrText xml:space="preserve"> PAGEREF _Toc533767302 \h </w:instrText>
+          <w:instrText xml:space="preserve"> PAGEREF _Toc534010776 \h </w:instrText>
         </w:r>
         <w:r>
           <w:rPr>
@@ -1697,7 +1695,7 @@
           <w:rPr>
             <w:webHidden/>
           </w:rPr>
-          <w:t>11</w:t>
+          <w:t>12</w:t>
         </w:r>
         <w:r>
           <w:rPr>
@@ -1716,7 +1714,7 @@
           <w:lang w:eastAsia="de-CH"/>
         </w:rPr>
       </w:pPr>
-      <w:hyperlink w:anchor="_Toc533767303" w:history="1">
+      <w:hyperlink w:anchor="_Toc534010777" w:history="1">
         <w:r>
           <w:rPr>
             <w:rStyle w:val="Hyperlink"/>
@@ -1739,7 +1737,7 @@
           <w:rPr>
             <w:webHidden/>
           </w:rPr>
-          <w:instrText xml:space="preserve"> PAGEREF _Toc533767303 \h </w:instrText>
+          <w:instrText xml:space="preserve"> PAGEREF _Toc534010777 \h </w:instrText>
         </w:r>
         <w:r>
           <w:rPr>
@@ -1756,7 +1754,7 @@
           <w:rPr>
             <w:webHidden/>
           </w:rPr>
-          <w:t>11</w:t>
+          <w:t>12</w:t>
         </w:r>
         <w:r>
           <w:rPr>
@@ -1775,7 +1773,7 @@
           <w:lang w:eastAsia="de-CH"/>
         </w:rPr>
       </w:pPr>
-      <w:hyperlink w:anchor="_Toc533767304" w:history="1">
+      <w:hyperlink w:anchor="_Toc534010778" w:history="1">
         <w:r>
           <w:rPr>
             <w:rStyle w:val="Hyperlink"/>
@@ -1798,7 +1796,7 @@
           <w:rPr>
             <w:webHidden/>
           </w:rPr>
-          <w:instrText xml:space="preserve"> PAGEREF _Toc533767304 \h </w:instrText>
+          <w:instrText xml:space="preserve"> PAGEREF _Toc534010778 \h </w:instrText>
         </w:r>
         <w:r>
           <w:rPr>
@@ -1815,7 +1813,7 @@
           <w:rPr>
             <w:webHidden/>
           </w:rPr>
-          <w:t>11</w:t>
+          <w:t>12</w:t>
         </w:r>
         <w:r>
           <w:rPr>
@@ -1834,7 +1832,7 @@
           <w:lang w:eastAsia="de-CH"/>
         </w:rPr>
       </w:pPr>
-      <w:hyperlink w:anchor="_Toc533767305" w:history="1">
+      <w:hyperlink w:anchor="_Toc534010779" w:history="1">
         <w:r>
           <w:rPr>
             <w:rStyle w:val="Hyperlink"/>
@@ -1857,7 +1855,7 @@
           <w:rPr>
             <w:webHidden/>
           </w:rPr>
-          <w:instrText xml:space="preserve"> PAGEREF _Toc533767305 \h </w:instrText>
+          <w:instrText xml:space="preserve"> PAGEREF _Toc534010779 \h </w:instrText>
         </w:r>
         <w:r>
           <w:rPr>
@@ -1874,7 +1872,7 @@
           <w:rPr>
             <w:webHidden/>
           </w:rPr>
-          <w:t>11</w:t>
+          <w:t>12</w:t>
         </w:r>
         <w:r>
           <w:rPr>
@@ -1893,7 +1891,7 @@
           <w:lang w:eastAsia="de-CH"/>
         </w:rPr>
       </w:pPr>
-      <w:hyperlink w:anchor="_Toc533767306" w:history="1">
+      <w:hyperlink w:anchor="_Toc534010780" w:history="1">
         <w:r>
           <w:rPr>
             <w:rStyle w:val="Hyperlink"/>
@@ -1916,7 +1914,7 @@
           <w:rPr>
             <w:webHidden/>
           </w:rPr>
-          <w:instrText xml:space="preserve"> PAGEREF _Toc533767306 \h </w:instrText>
+          <w:instrText xml:space="preserve"> PAGEREF _Toc534010780 \h </w:instrText>
         </w:r>
         <w:r>
           <w:rPr>
@@ -1933,7 +1931,7 @@
           <w:rPr>
             <w:webHidden/>
           </w:rPr>
-          <w:t>11</w:t>
+          <w:t>12</w:t>
         </w:r>
         <w:r>
           <w:rPr>
@@ -1953,7 +1951,7 @@
           <w:lang w:eastAsia="de-CH"/>
         </w:rPr>
       </w:pPr>
-      <w:hyperlink w:anchor="_Toc533767307" w:history="1">
+      <w:hyperlink w:anchor="_Toc534010781" w:history="1">
         <w:r>
           <w:rPr>
             <w:rStyle w:val="Hyperlink"/>
@@ -1976,7 +1974,7 @@
           <w:rPr>
             <w:webHidden/>
           </w:rPr>
-          <w:instrText xml:space="preserve"> PAGEREF _Toc533767307 \h </w:instrText>
+          <w:instrText xml:space="preserve"> PAGEREF _Toc534010781 \h </w:instrText>
         </w:r>
         <w:r>
           <w:rPr>
@@ -1993,7 +1991,7 @@
           <w:rPr>
             <w:webHidden/>
           </w:rPr>
-          <w:t>12</w:t>
+          <w:t>13</w:t>
         </w:r>
         <w:r>
           <w:rPr>
@@ -2013,7 +2011,7 @@
           <w:lang w:eastAsia="de-CH"/>
         </w:rPr>
       </w:pPr>
-      <w:hyperlink w:anchor="_Toc533767308" w:history="1">
+      <w:hyperlink w:anchor="_Toc534010782" w:history="1">
         <w:r>
           <w:rPr>
             <w:rStyle w:val="Hyperlink"/>
@@ -2036,7 +2034,7 @@
           <w:rPr>
             <w:webHidden/>
           </w:rPr>
-          <w:instrText xml:space="preserve"> PAGEREF _Toc533767308 \h </w:instrText>
+          <w:instrText xml:space="preserve"> PAGEREF _Toc534010782 \h </w:instrText>
         </w:r>
         <w:r>
           <w:rPr>
@@ -2053,7 +2051,7 @@
           <w:rPr>
             <w:webHidden/>
           </w:rPr>
-          <w:t>13</w:t>
+          <w:t>14</w:t>
         </w:r>
         <w:r>
           <w:rPr>
@@ -2072,7 +2070,7 @@
           <w:lang w:eastAsia="de-CH"/>
         </w:rPr>
       </w:pPr>
-      <w:hyperlink w:anchor="_Toc533767309" w:history="1">
+      <w:hyperlink w:anchor="_Toc534010783" w:history="1">
         <w:r>
           <w:rPr>
             <w:rStyle w:val="Hyperlink"/>
@@ -2095,7 +2093,7 @@
           <w:rPr>
             <w:webHidden/>
           </w:rPr>
-          <w:instrText xml:space="preserve"> PAGEREF _Toc533767309 \h </w:instrText>
+          <w:instrText xml:space="preserve"> PAGEREF _Toc534010783 \h </w:instrText>
         </w:r>
         <w:r>
           <w:rPr>
@@ -2112,7 +2110,7 @@
           <w:rPr>
             <w:webHidden/>
           </w:rPr>
-          <w:t>13</w:t>
+          <w:t>14</w:t>
         </w:r>
         <w:r>
           <w:rPr>
@@ -2131,7 +2129,7 @@
           <w:lang w:eastAsia="de-CH"/>
         </w:rPr>
       </w:pPr>
-      <w:hyperlink w:anchor="_Toc533767310" w:history="1">
+      <w:hyperlink w:anchor="_Toc534010784" w:history="1">
         <w:r>
           <w:rPr>
             <w:rStyle w:val="Hyperlink"/>
@@ -2154,7 +2152,7 @@
           <w:rPr>
             <w:webHidden/>
           </w:rPr>
-          <w:instrText xml:space="preserve"> PAGEREF _Toc533767310 \h </w:instrText>
+          <w:instrText xml:space="preserve"> PAGEREF _Toc534010784 \h </w:instrText>
         </w:r>
         <w:r>
           <w:rPr>
@@ -2171,7 +2169,7 @@
           <w:rPr>
             <w:webHidden/>
           </w:rPr>
-          <w:t>13</w:t>
+          <w:t>14</w:t>
         </w:r>
         <w:r>
           <w:rPr>
@@ -2191,7 +2189,7 @@
           <w:lang w:eastAsia="de-CH"/>
         </w:rPr>
       </w:pPr>
-      <w:hyperlink w:anchor="_Toc533767311" w:history="1">
+      <w:hyperlink w:anchor="_Toc534010785" w:history="1">
         <w:r>
           <w:rPr>
             <w:rStyle w:val="Hyperlink"/>
@@ -2214,7 +2212,7 @@
           <w:rPr>
             <w:webHidden/>
           </w:rPr>
-          <w:instrText xml:space="preserve"> PAGEREF _Toc533767311 \h </w:instrText>
+          <w:instrText xml:space="preserve"> PAGEREF _Toc534010785 \h </w:instrText>
         </w:r>
         <w:r>
           <w:rPr>
@@ -2231,7 +2229,7 @@
           <w:rPr>
             <w:webHidden/>
           </w:rPr>
-          <w:t>14</w:t>
+          <w:t>15</w:t>
         </w:r>
         <w:r>
           <w:rPr>
@@ -2251,7 +2249,7 @@
           <w:lang w:eastAsia="de-CH"/>
         </w:rPr>
       </w:pPr>
-      <w:hyperlink w:anchor="_Toc533767312" w:history="1">
+      <w:hyperlink w:anchor="_Toc534010786" w:history="1">
         <w:r>
           <w:rPr>
             <w:rStyle w:val="Hyperlink"/>
@@ -2274,7 +2272,7 @@
           <w:rPr>
             <w:webHidden/>
           </w:rPr>
-          <w:instrText xml:space="preserve"> PAGEREF _Toc533767312 \h </w:instrText>
+          <w:instrText xml:space="preserve"> PAGEREF _Toc534010786 \h </w:instrText>
         </w:r>
         <w:r>
           <w:rPr>
@@ -2291,7 +2289,7 @@
           <w:rPr>
             <w:webHidden/>
           </w:rPr>
-          <w:t>15</w:t>
+          <w:t>16</w:t>
         </w:r>
         <w:r>
           <w:rPr>
@@ -2311,7 +2309,7 @@
           <w:lang w:eastAsia="de-CH"/>
         </w:rPr>
       </w:pPr>
-      <w:hyperlink w:anchor="_Toc533767313" w:history="1">
+      <w:hyperlink w:anchor="_Toc534010787" w:history="1">
         <w:r>
           <w:rPr>
             <w:rStyle w:val="Hyperlink"/>
@@ -2334,7 +2332,7 @@
           <w:rPr>
             <w:webHidden/>
           </w:rPr>
-          <w:instrText xml:space="preserve"> PAGEREF _Toc533767313 \h </w:instrText>
+          <w:instrText xml:space="preserve"> PAGEREF _Toc534010787 \h </w:instrText>
         </w:r>
         <w:r>
           <w:rPr>
@@ -2351,7 +2349,7 @@
           <w:rPr>
             <w:webHidden/>
           </w:rPr>
-          <w:t>16</w:t>
+          <w:t>17</w:t>
         </w:r>
         <w:r>
           <w:rPr>
@@ -2370,7 +2368,7 @@
           <w:lang w:eastAsia="de-CH"/>
         </w:rPr>
       </w:pPr>
-      <w:hyperlink w:anchor="_Toc533767314" w:history="1">
+      <w:hyperlink w:anchor="_Toc534010788" w:history="1">
         <w:r>
           <w:rPr>
             <w:rStyle w:val="Hyperlink"/>
@@ -2393,7 +2391,7 @@
           <w:rPr>
             <w:webHidden/>
           </w:rPr>
-          <w:instrText xml:space="preserve"> PAGEREF _Toc533767314 \h </w:instrText>
+          <w:instrText xml:space="preserve"> PAGEREF _Toc534010788 \h </w:instrText>
         </w:r>
         <w:r>
           <w:rPr>
@@ -2410,7 +2408,7 @@
           <w:rPr>
             <w:webHidden/>
           </w:rPr>
-          <w:t>16</w:t>
+          <w:t>17</w:t>
         </w:r>
         <w:r>
           <w:rPr>
@@ -2636,12 +2634,12 @@
       <w:pPr>
         <w:pStyle w:val="Heading1"/>
       </w:pPr>
-      <w:bookmarkStart w:id="2" w:name="_Toc533767284"/>
+      <w:bookmarkStart w:id="1" w:name="_Toc534010758"/>
       <w:r>
         <w:lastRenderedPageBreak/>
         <w:t>Einleitung</w:t>
       </w:r>
-      <w:bookmarkEnd w:id="2"/>
+      <w:bookmarkEnd w:id="1"/>
     </w:p>
     <w:p>
       <w:r>
@@ -2655,22 +2653,22 @@
       <w:pPr>
         <w:pStyle w:val="Heading1"/>
       </w:pPr>
-      <w:bookmarkStart w:id="3" w:name="_Toc533767285"/>
+      <w:bookmarkStart w:id="2" w:name="_Toc534010759"/>
       <w:r>
         <w:lastRenderedPageBreak/>
         <w:t>Einführung und Ziele</w:t>
       </w:r>
-      <w:bookmarkEnd w:id="3"/>
+      <w:bookmarkEnd w:id="2"/>
     </w:p>
     <w:p>
       <w:pPr>
         <w:pStyle w:val="Heading2"/>
       </w:pPr>
-      <w:bookmarkStart w:id="4" w:name="_Toc533767286"/>
+      <w:bookmarkStart w:id="3" w:name="_Toc534010760"/>
       <w:r>
         <w:t>Aufgabenstellung</w:t>
       </w:r>
-      <w:bookmarkEnd w:id="4"/>
+      <w:bookmarkEnd w:id="3"/>
     </w:p>
     <w:tbl>
       <w:tblPr>
@@ -2781,11 +2779,11 @@
       <w:pPr>
         <w:pStyle w:val="Heading2"/>
       </w:pPr>
-      <w:bookmarkStart w:id="5" w:name="_Toc533767287"/>
+      <w:bookmarkStart w:id="4" w:name="_Toc534010761"/>
       <w:r>
         <w:t>Qualitätsziele</w:t>
       </w:r>
-      <w:bookmarkEnd w:id="5"/>
+      <w:bookmarkEnd w:id="4"/>
     </w:p>
     <w:tbl>
       <w:tblPr>
@@ -2980,22 +2978,22 @@
       <w:pPr>
         <w:pStyle w:val="Heading1"/>
       </w:pPr>
-      <w:bookmarkStart w:id="6" w:name="_Toc533767288"/>
+      <w:bookmarkStart w:id="5" w:name="_Toc534010762"/>
       <w:r>
         <w:lastRenderedPageBreak/>
         <w:t>Randbedingungen</w:t>
       </w:r>
-      <w:bookmarkEnd w:id="6"/>
+      <w:bookmarkEnd w:id="5"/>
     </w:p>
     <w:p>
       <w:pPr>
         <w:pStyle w:val="Heading2"/>
       </w:pPr>
-      <w:bookmarkStart w:id="7" w:name="_Toc533767289"/>
+      <w:bookmarkStart w:id="6" w:name="_Toc534010763"/>
       <w:r>
         <w:t>Technische Randbedingungen</w:t>
       </w:r>
-      <w:bookmarkEnd w:id="7"/>
+      <w:bookmarkEnd w:id="6"/>
     </w:p>
     <w:tbl>
       <w:tblPr>
@@ -3174,11 +3172,11 @@
       <w:pPr>
         <w:pStyle w:val="Heading2"/>
       </w:pPr>
-      <w:bookmarkStart w:id="8" w:name="_Toc533767290"/>
+      <w:bookmarkStart w:id="7" w:name="_Toc534010764"/>
       <w:r>
         <w:t>Organisatorische Randbedingungen</w:t>
       </w:r>
-      <w:bookmarkEnd w:id="8"/>
+      <w:bookmarkEnd w:id="7"/>
     </w:p>
     <w:tbl>
       <w:tblPr>
@@ -3391,22 +3389,22 @@
       <w:pPr>
         <w:pStyle w:val="Heading1"/>
       </w:pPr>
-      <w:bookmarkStart w:id="9" w:name="_Toc533767291"/>
+      <w:bookmarkStart w:id="8" w:name="_Toc534010765"/>
       <w:r>
         <w:lastRenderedPageBreak/>
         <w:t>Kontextabgrenzung</w:t>
       </w:r>
-      <w:bookmarkEnd w:id="9"/>
+      <w:bookmarkEnd w:id="8"/>
     </w:p>
     <w:p>
       <w:pPr>
         <w:pStyle w:val="Heading2"/>
       </w:pPr>
-      <w:bookmarkStart w:id="10" w:name="_Toc533767292"/>
+      <w:bookmarkStart w:id="9" w:name="_Toc534010766"/>
       <w:r>
         <w:t>Fachlicher Kontext</w:t>
       </w:r>
-      <w:bookmarkEnd w:id="10"/>
+      <w:bookmarkEnd w:id="9"/>
     </w:p>
     <w:p>
       <w:r>
@@ -4020,11 +4018,11 @@
       <w:pPr>
         <w:pStyle w:val="Heading2"/>
       </w:pPr>
-      <w:bookmarkStart w:id="11" w:name="_Toc533767293"/>
+      <w:bookmarkStart w:id="10" w:name="_Toc534010767"/>
       <w:r>
         <w:t>Technischer Kontext</w:t>
       </w:r>
-      <w:bookmarkEnd w:id="11"/>
+      <w:bookmarkEnd w:id="10"/>
     </w:p>
     <w:p>
       <w:r>
@@ -4197,6 +4195,319 @@
       </w:tr>
     </w:tbl>
     <w:p>
+      <w:pPr>
+        <w:pStyle w:val="Heading3"/>
+      </w:pPr>
+      <w:r>
+        <w:t>Schnittstellen</w:t>
+      </w:r>
+    </w:p>
+    <w:p>
+      <w:r>
+        <w:t>Die nachfolgende Tabelle beschreibt die Schnittstellen des System und den Nachbarsystemen:</w:t>
+      </w:r>
+    </w:p>
+    <w:tbl>
+      <w:tblPr>
+        <w:tblStyle w:val="EAModRequirement"/>
+        <w:tblW w:w="5000" w:type="pct"/>
+        <w:tblLayout w:type="fixed"/>
+        <w:tblLook w:val="04A0" w:firstRow="1" w:lastRow="0" w:firstColumn="1" w:lastColumn="0" w:noHBand="0" w:noVBand="1"/>
+      </w:tblPr>
+      <w:tblGrid>
+        <w:gridCol w:w="1858"/>
+        <w:gridCol w:w="1857"/>
+        <w:gridCol w:w="2786"/>
+        <w:gridCol w:w="1393"/>
+        <w:gridCol w:w="1393"/>
+      </w:tblGrid>
+      <w:tr>
+        <w:trPr>
+          <w:cnfStyle w:val="100000000000" w:firstRow="1" w:lastRow="0" w:firstColumn="0" w:lastColumn="0" w:oddVBand="0" w:evenVBand="0" w:oddHBand="0" w:evenHBand="0" w:firstRowFirstColumn="0" w:firstRowLastColumn="0" w:lastRowFirstColumn="0" w:lastRowLastColumn="0"/>
+        </w:trPr>
+        <w:tc>
+          <w:tcPr>
+            <w:tcW w:w="1000" w:type="pct"/>
+          </w:tcPr>
+          <w:p>
+            <w:pPr>
+              <w:pStyle w:val="EAModTableHeadingCell"/>
+            </w:pPr>
+            <w:r>
+              <w:t>System</w:t>
+            </w:r>
+          </w:p>
+        </w:tc>
+        <w:tc>
+          <w:tcPr>
+            <w:tcW w:w="1000" w:type="pct"/>
+          </w:tcPr>
+          <w:p>
+            <w:pPr>
+              <w:pStyle w:val="EAModTableHeadingCell"/>
+            </w:pPr>
+            <w:r>
+              <w:t>Schnittstelle (Port-Provider)</w:t>
+            </w:r>
+          </w:p>
+        </w:tc>
+        <w:tc>
+          <w:tcPr>
+            <w:tcW w:w="1500" w:type="pct"/>
+          </w:tcPr>
+          <w:p>
+            <w:pPr>
+              <w:pStyle w:val="EAModTableHeadingCell"/>
+            </w:pPr>
+            <w:r>
+              <w:t>Beschreibung</w:t>
+            </w:r>
+          </w:p>
+        </w:tc>
+        <w:tc>
+          <w:tcPr>
+            <w:tcW w:w="750" w:type="pct"/>
+          </w:tcPr>
+          <w:p>
+            <w:pPr>
+              <w:pStyle w:val="EAModTableHeadingCell"/>
+            </w:pPr>
+            <w:r>
+              <w:t>Format</w:t>
+            </w:r>
+          </w:p>
+        </w:tc>
+        <w:tc>
+          <w:tcPr>
+            <w:tcW w:w="750" w:type="pct"/>
+          </w:tcPr>
+          <w:p>
+            <w:pPr>
+              <w:pStyle w:val="EAModTableHeadingCell"/>
+            </w:pPr>
+            <w:r>
+              <w:t>Protokoll</w:t>
+            </w:r>
+          </w:p>
+        </w:tc>
+      </w:tr>
+      <w:tr>
+        <w:trPr>
+          <w:cantSplit/>
+        </w:trPr>
+        <w:tc>
+          <w:tcPr>
+            <w:tcW w:w="1000" w:type="pct"/>
+          </w:tcPr>
+          <w:p>
+            <w:pPr>
+              <w:pStyle w:val="EAModTableCell0"/>
+            </w:pPr>
+            <w:r>
+              <w:t>FTP</w:t>
+            </w:r>
+          </w:p>
+        </w:tc>
+        <w:tc>
+          <w:tcPr>
+            <w:tcW w:w="1000" w:type="pct"/>
+          </w:tcPr>
+          <w:p>
+            <w:pPr>
+              <w:pStyle w:val="EAModTableCell0"/>
+            </w:pPr>
+            <w:r>
+              <w:t>FTP_1 Port</w:t>
+            </w:r>
+          </w:p>
+        </w:tc>
+        <w:tc>
+          <w:tcPr>
+            <w:tcW w:w="1500" w:type="pct"/>
+          </w:tcPr>
+          <w:p>
+            <w:pPr>
+              <w:pStyle w:val="EAModTableCell0"/>
+            </w:pPr>
+          </w:p>
+        </w:tc>
+        <w:tc>
+          <w:tcPr>
+            <w:tcW w:w="750" w:type="pct"/>
+          </w:tcPr>
+          <w:p>
+            <w:pPr>
+              <w:pStyle w:val="EAModTableCell0"/>
+            </w:pPr>
+          </w:p>
+        </w:tc>
+        <w:tc>
+          <w:tcPr>
+            <w:tcW w:w="750" w:type="pct"/>
+          </w:tcPr>
+          <w:p>
+            <w:pPr>
+              <w:pStyle w:val="EAModTableCell0"/>
+            </w:pPr>
+          </w:p>
+        </w:tc>
+      </w:tr>
+      <w:tr>
+        <w:trPr>
+          <w:cantSplit/>
+        </w:trPr>
+        <w:tc>
+          <w:tcPr>
+            <w:tcW w:w="1000" w:type="pct"/>
+          </w:tcPr>
+          <w:p>
+            <w:pPr>
+              <w:pStyle w:val="EAModTableCell0"/>
+              <w:keepNext/>
+            </w:pPr>
+            <w:r>
+              <w:lastRenderedPageBreak/>
+              <w:t>Chess</w:t>
+            </w:r>
+          </w:p>
+        </w:tc>
+        <w:tc>
+          <w:tcPr>
+            <w:tcW w:w="1000" w:type="pct"/>
+          </w:tcPr>
+          <w:p>
+            <w:pPr>
+              <w:pStyle w:val="EAModTableCell0"/>
+              <w:keepNext/>
+            </w:pPr>
+            <w:r>
+              <w:t>Chess_1 Port</w:t>
+            </w:r>
+          </w:p>
+        </w:tc>
+        <w:tc>
+          <w:tcPr>
+            <w:tcW w:w="1500" w:type="pct"/>
+          </w:tcPr>
+          <w:p>
+            <w:pPr>
+              <w:pStyle w:val="EAModTableCell0"/>
+              <w:keepNext/>
+            </w:pPr>
+          </w:p>
+        </w:tc>
+        <w:tc>
+          <w:tcPr>
+            <w:tcW w:w="750" w:type="pct"/>
+          </w:tcPr>
+          <w:p>
+            <w:pPr>
+              <w:pStyle w:val="EAModTableCell0"/>
+              <w:keepNext/>
+            </w:pPr>
+          </w:p>
+        </w:tc>
+        <w:tc>
+          <w:tcPr>
+            <w:tcW w:w="750" w:type="pct"/>
+          </w:tcPr>
+          <w:p>
+            <w:pPr>
+              <w:pStyle w:val="EAModTableCell0"/>
+              <w:keepNext/>
+            </w:pPr>
+          </w:p>
+        </w:tc>
+      </w:tr>
+      <w:tr>
+        <w:tc>
+          <w:tcPr>
+            <w:tcW w:w="360" w:type="dxa"/>
+            <w:tcBorders>
+              <w:left w:val="nil"/>
+              <w:bottom w:val="nil"/>
+              <w:right w:val="nil"/>
+            </w:tcBorders>
+          </w:tcPr>
+          <w:p>
+            <w:pPr>
+              <w:spacing w:after="0" w:line="240" w:lineRule="auto"/>
+            </w:pPr>
+          </w:p>
+        </w:tc>
+        <w:tc>
+          <w:tcPr>
+            <w:tcW w:w="360" w:type="dxa"/>
+            <w:tcBorders>
+              <w:left w:val="nil"/>
+              <w:bottom w:val="nil"/>
+              <w:right w:val="nil"/>
+            </w:tcBorders>
+          </w:tcPr>
+          <w:p>
+            <w:pPr>
+              <w:spacing w:after="0" w:line="240" w:lineRule="auto"/>
+            </w:pPr>
+          </w:p>
+        </w:tc>
+        <w:tc>
+          <w:tcPr>
+            <w:tcW w:w="360" w:type="dxa"/>
+            <w:tcBorders>
+              <w:left w:val="nil"/>
+              <w:bottom w:val="nil"/>
+              <w:right w:val="nil"/>
+            </w:tcBorders>
+          </w:tcPr>
+          <w:p>
+            <w:pPr>
+              <w:spacing w:after="0" w:line="240" w:lineRule="auto"/>
+            </w:pPr>
+          </w:p>
+        </w:tc>
+        <w:tc>
+          <w:tcPr>
+            <w:tcW w:w="360" w:type="dxa"/>
+            <w:tcBorders>
+              <w:left w:val="nil"/>
+              <w:bottom w:val="nil"/>
+              <w:right w:val="nil"/>
+            </w:tcBorders>
+          </w:tcPr>
+          <w:p>
+            <w:pPr>
+              <w:spacing w:after="0" w:line="240" w:lineRule="auto"/>
+            </w:pPr>
+          </w:p>
+        </w:tc>
+        <w:tc>
+          <w:tcPr>
+            <w:tcW w:w="360" w:type="dxa"/>
+            <w:tcBorders>
+              <w:left w:val="nil"/>
+              <w:bottom w:val="nil"/>
+              <w:right w:val="nil"/>
+            </w:tcBorders>
+          </w:tcPr>
+          <w:p>
+            <w:pPr>
+              <w:spacing w:after="0" w:line="240" w:lineRule="auto"/>
+            </w:pPr>
+          </w:p>
+        </w:tc>
+      </w:tr>
+    </w:tbl>
+    <w:p>
+      <w:pPr>
+        <w:pStyle w:val="Heading3"/>
+      </w:pPr>
+      <w:bookmarkStart w:id="11" w:name="_GoBack"/>
+      <w:bookmarkEnd w:id="11"/>
+      <w:r>
+        <w:t>Kommunikationsflüsse</w:t>
+      </w:r>
+    </w:p>
+    <w:p>
       <w:r>
         <w:t>Die nachfolgende Tabelle beschreibt die Kommunikationsflüsse (Flows) zwischen den Systemen:</w:t>
       </w:r>
@@ -4211,8 +4522,9 @@
       <w:tblGrid>
         <w:gridCol w:w="1393"/>
         <w:gridCol w:w="1393"/>
-        <w:gridCol w:w="1857"/>
-        <w:gridCol w:w="4644"/>
+        <w:gridCol w:w="1393"/>
+        <w:gridCol w:w="1393"/>
+        <w:gridCol w:w="3715"/>
       </w:tblGrid>
       <w:tr>
         <w:trPr>
@@ -4246,7 +4558,7 @@
         </w:tc>
         <w:tc>
           <w:tcPr>
-            <w:tcW w:w="1000" w:type="pct"/>
+            <w:tcW w:w="750" w:type="pct"/>
           </w:tcPr>
           <w:p>
             <w:pPr>
@@ -4259,7 +4571,20 @@
         </w:tc>
         <w:tc>
           <w:tcPr>
-            <w:tcW w:w="2500" w:type="pct"/>
+            <w:tcW w:w="750" w:type="pct"/>
+          </w:tcPr>
+          <w:p>
+            <w:pPr>
+              <w:pStyle w:val="EAModTableHeadingCell"/>
+            </w:pPr>
+            <w:r>
+              <w:t>Schnittstelle</w:t>
+            </w:r>
+          </w:p>
+        </w:tc>
+        <w:tc>
+          <w:tcPr>
+            <w:tcW w:w="2000" w:type="pct"/>
           </w:tcPr>
           <w:p>
             <w:pPr>
@@ -4303,7 +4628,7 @@
         </w:tc>
         <w:tc>
           <w:tcPr>
-            <w:tcW w:w="1000" w:type="pct"/>
+            <w:tcW w:w="750" w:type="pct"/>
           </w:tcPr>
           <w:p>
             <w:pPr>
@@ -4316,7 +4641,20 @@
         </w:tc>
         <w:tc>
           <w:tcPr>
-            <w:tcW w:w="2500" w:type="pct"/>
+            <w:tcW w:w="750" w:type="pct"/>
+          </w:tcPr>
+          <w:p>
+            <w:pPr>
+              <w:pStyle w:val="EAModTableCell0"/>
+            </w:pPr>
+            <w:r>
+              <w:t>FTP_1 Port</w:t>
+            </w:r>
+          </w:p>
+        </w:tc>
+        <w:tc>
+          <w:tcPr>
+            <w:tcW w:w="2000" w:type="pct"/>
           </w:tcPr>
           <w:p>
             <w:pPr>
@@ -4357,7 +4695,7 @@
         </w:tc>
         <w:tc>
           <w:tcPr>
-            <w:tcW w:w="1000" w:type="pct"/>
+            <w:tcW w:w="750" w:type="pct"/>
           </w:tcPr>
           <w:p>
             <w:pPr>
@@ -4370,7 +4708,20 @@
         </w:tc>
         <w:tc>
           <w:tcPr>
-            <w:tcW w:w="2500" w:type="pct"/>
+            <w:tcW w:w="750" w:type="pct"/>
+          </w:tcPr>
+          <w:p>
+            <w:pPr>
+              <w:pStyle w:val="EAModTableCell0"/>
+            </w:pPr>
+            <w:r>
+              <w:t>FTP_1 Port</w:t>
+            </w:r>
+          </w:p>
+        </w:tc>
+        <w:tc>
+          <w:tcPr>
+            <w:tcW w:w="2000" w:type="pct"/>
           </w:tcPr>
           <w:p>
             <w:pPr>
@@ -4413,7 +4764,7 @@
         </w:tc>
         <w:tc>
           <w:tcPr>
-            <w:tcW w:w="1000" w:type="pct"/>
+            <w:tcW w:w="750" w:type="pct"/>
           </w:tcPr>
           <w:p>
             <w:pPr>
@@ -4427,7 +4778,21 @@
         </w:tc>
         <w:tc>
           <w:tcPr>
-            <w:tcW w:w="2500" w:type="pct"/>
+            <w:tcW w:w="750" w:type="pct"/>
+          </w:tcPr>
+          <w:p>
+            <w:pPr>
+              <w:pStyle w:val="EAModTableCell0"/>
+              <w:keepNext/>
+            </w:pPr>
+            <w:r>
+              <w:t>Chess_1 Port</w:t>
+            </w:r>
+          </w:p>
+        </w:tc>
+        <w:tc>
+          <w:tcPr>
+            <w:tcW w:w="2000" w:type="pct"/>
           </w:tcPr>
           <w:p>
             <w:pPr>
@@ -4498,13 +4863,28 @@
             </w:pPr>
           </w:p>
         </w:tc>
+        <w:tc>
+          <w:tcPr>
+            <w:tcW w:w="360" w:type="dxa"/>
+            <w:tcBorders>
+              <w:left w:val="nil"/>
+              <w:bottom w:val="nil"/>
+              <w:right w:val="nil"/>
+            </w:tcBorders>
+          </w:tcPr>
+          <w:p>
+            <w:pPr>
+              <w:spacing w:after="0" w:line="240" w:lineRule="auto"/>
+            </w:pPr>
+          </w:p>
+        </w:tc>
       </w:tr>
     </w:tbl>
     <w:p>
       <w:pPr>
         <w:pStyle w:val="Heading1"/>
       </w:pPr>
-      <w:bookmarkStart w:id="12" w:name="_Toc533767294"/>
+      <w:bookmarkStart w:id="12" w:name="_Toc534010768"/>
       <w:r>
         <w:lastRenderedPageBreak/>
         <w:t>Lösungsstrategie</w:t>
@@ -4515,7 +4895,7 @@
       <w:pPr>
         <w:pStyle w:val="Heading1"/>
       </w:pPr>
-      <w:bookmarkStart w:id="13" w:name="_Toc533767295"/>
+      <w:bookmarkStart w:id="13" w:name="_Toc534010769"/>
       <w:r>
         <w:lastRenderedPageBreak/>
         <w:t>Bausteinsicht</w:t>
@@ -4526,7 +4906,7 @@
       <w:pPr>
         <w:pStyle w:val="Heading2"/>
       </w:pPr>
-      <w:bookmarkStart w:id="14" w:name="_Toc533767296"/>
+      <w:bookmarkStart w:id="14" w:name="_Toc534010770"/>
       <w:r>
         <w:t>Ebene 1</w:t>
       </w:r>
@@ -4542,10 +4922,10 @@
     </w:p>
     <w:p>
       <w:r>
-        <w:t xml:space="preserve">Nachfolgend werden die enthaltenen Bausteine (Blackbox) des Bausteins Chess </w:t>
+        <w:t xml:space="preserve">Nachfolgend werden die enthaltenen </w:t>
       </w:r>
       <w:r>
-        <w:t>tabellarisch aufgelistet:</w:t>
+        <w:t>Bausteine (Blackbox) des Bausteins Chess tabellarisch aufgelistet:</w:t>
       </w:r>
     </w:p>
     <w:tbl>
@@ -4572,7 +4952,7 @@
               <w:pStyle w:val="EAModTableHeadingCell"/>
             </w:pPr>
             <w:r>
-              <w:t>Baustein (Blackbox)</w:t>
+              <w:t>Baustein</w:t>
             </w:r>
           </w:p>
         </w:tc>
@@ -4679,7 +5059,10 @@
               <w:keepNext/>
             </w:pPr>
             <w:r>
-              <w:t>Test3 &lt;SampleBuildingBlock&gt; (Blackbox)</w:t>
+              <w:t xml:space="preserve">Test3 </w:t>
+            </w:r>
+            <w:r>
+              <w:t>&lt;SampleBuildingBlock&gt; (Blackbox)</w:t>
             </w:r>
           </w:p>
         </w:tc>
@@ -4733,10 +5116,7 @@
         <w:pStyle w:val="Heading4"/>
       </w:pPr>
       <w:r>
-        <w:t xml:space="preserve">Test1 </w:t>
-      </w:r>
-      <w:r>
-        <w:t>&lt;SampleBuildingBlock&gt; (Blackbox)</w:t>
+        <w:t>Test1 &lt;SampleBuildingBlock&gt; (Blackbox)</w:t>
       </w:r>
     </w:p>
     <w:p>
@@ -4952,7 +5332,10 @@
               <w:keepNext/>
             </w:pPr>
             <w:r>
-              <w:t>Test2 -&gt; Test1</w:t>
+              <w:t xml:space="preserve">Test2 -&gt; </w:t>
+            </w:r>
+            <w:r>
+              <w:t>Test1</w:t>
             </w:r>
           </w:p>
         </w:tc>
@@ -5006,17 +5389,14 @@
         <w:pStyle w:val="Heading4"/>
       </w:pPr>
       <w:r>
-        <w:t xml:space="preserve">Test3 </w:t>
+        <w:t>Test3 &lt;SampleBuildingBlock&gt; (Blackbox)</w:t>
       </w:r>
-      <w:r>
-        <w:t>&lt;SampleBuildingBlock&gt; (Blackbox)</w:t>
-      </w:r>
     </w:p>
     <w:p>
       <w:pPr>
         <w:pStyle w:val="Heading2"/>
       </w:pPr>
-      <w:bookmarkStart w:id="15" w:name="_Toc533767297"/>
+      <w:bookmarkStart w:id="15" w:name="_Toc534010771"/>
       <w:r>
         <w:t>Ebene 2</w:t>
       </w:r>
@@ -5070,7 +5450,7 @@
             </w:pPr>
             <w:r>
               <w:lastRenderedPageBreak/>
-              <w:t>Baustein (Blackbox)</w:t>
+              <w:t>Baustein</w:t>
             </w:r>
           </w:p>
         </w:tc>
@@ -5083,10 +5463,7 @@
               <w:pStyle w:val="EAModTableHeadingCell"/>
             </w:pPr>
             <w:r>
-              <w:t>Zwecks/Verantwort</w:t>
-            </w:r>
-            <w:r>
-              <w:t>ung</w:t>
+              <w:t>Zwecks/Verantwortung</w:t>
             </w:r>
           </w:p>
         </w:tc>
@@ -5283,15 +5660,15 @@
         <w:pStyle w:val="Heading3"/>
       </w:pPr>
       <w:r>
-        <w:t>Ebene 2: Test2 &lt;SampleBuildingBlock&gt; (Whitebox)</w:t>
-      </w:r>
-    </w:p>
-    <w:p>
-      <w:r>
-        <w:t xml:space="preserve">Nachfolgend </w:t>
+        <w:t xml:space="preserve">Ebene 2: Test2 </w:t>
       </w:r>
       <w:r>
-        <w:t>werden die enthaltenen Bausteine (Blackbox) des Bausteins Test2 tabellarisch aufgelistet:</w:t>
+        <w:t>&lt;SampleBuildingBlock&gt; (Whitebox)</w:t>
+      </w:r>
+    </w:p>
+    <w:p>
+      <w:r>
+        <w:t>Nachfolgend werden die enthaltenen Bausteine (Blackbox) des Bausteins Test2 tabellarisch aufgelistet:</w:t>
       </w:r>
     </w:p>
     <w:tbl>
@@ -5318,7 +5695,7 @@
               <w:pStyle w:val="EAModTableHeadingCell"/>
             </w:pPr>
             <w:r>
-              <w:t>Baustein (Blackbox)</w:t>
+              <w:t>Baustein</w:t>
             </w:r>
           </w:p>
         </w:tc>
@@ -5404,18 +5781,18 @@
         <w:pStyle w:val="Heading4"/>
       </w:pPr>
       <w:r>
-        <w:t>Test2_2 &lt;SampleBuildingBlock&gt; (Blackbox)</w:t>
-      </w:r>
-    </w:p>
-    <w:p>
-      <w:pPr>
-        <w:pStyle w:val="Heading3"/>
-      </w:pPr>
-      <w:r>
-        <w:t xml:space="preserve">Ebene 2: Test3 </w:t>
+        <w:t xml:space="preserve">Test2_2 </w:t>
       </w:r>
       <w:r>
-        <w:t>&lt;SampleBuildingBlock&gt; (Whitebox)</w:t>
+        <w:t>&lt;SampleBuildingBlock&gt; (Blackbox)</w:t>
+      </w:r>
+    </w:p>
+    <w:p>
+      <w:pPr>
+        <w:pStyle w:val="Heading3"/>
+      </w:pPr>
+      <w:r>
+        <w:t>Ebene 2: Test3 &lt;SampleBuildingBlock&gt; (Whitebox)</w:t>
       </w:r>
     </w:p>
     <w:p>
@@ -5447,7 +5824,7 @@
               <w:pStyle w:val="EAModTableHeadingCell"/>
             </w:pPr>
             <w:r>
-              <w:t>Baustein (Blackbox)</w:t>
+              <w:t>Baustein</w:t>
             </w:r>
           </w:p>
         </w:tc>
@@ -5479,7 +5856,10 @@
               <w:keepNext/>
             </w:pPr>
             <w:r>
-              <w:t>Test3_1 &lt;SampleBuildingBlock&gt; (Blackbox)</w:t>
+              <w:t xml:space="preserve">Test3_1 </w:t>
+            </w:r>
+            <w:r>
+              <w:t>&lt;SampleBuildingBlock&gt; (Blackbox)</w:t>
             </w:r>
           </w:p>
         </w:tc>
@@ -5533,17 +5913,14 @@
         <w:pStyle w:val="Heading4"/>
       </w:pPr>
       <w:r>
-        <w:t xml:space="preserve">Test3_1 </w:t>
+        <w:t>Test3_1 &lt;SampleBuildingBlock&gt; (Blackbox)</w:t>
       </w:r>
-      <w:r>
-        <w:t>&lt;SampleBuildingBlock&gt; (Blackbox)</w:t>
-      </w:r>
     </w:p>
     <w:p>
       <w:pPr>
         <w:pStyle w:val="Heading2"/>
       </w:pPr>
-      <w:bookmarkStart w:id="16" w:name="_Toc533767298"/>
+      <w:bookmarkStart w:id="16" w:name="_Toc534010772"/>
       <w:r>
         <w:t>Ebene 3</w:t>
       </w:r>
@@ -5569,7 +5946,10 @@
     </w:p>
     <w:p>
       <w:r>
-        <w:t>Nachfolgend werden die enthaltenen Bausteine (Blackbox) des Bausteins Test1_2 tabellarisch aufgelistet:</w:t>
+        <w:t xml:space="preserve">Nachfolgend werden die enthaltenen Bausteine (Blackbox) des Bausteins Test1_2 </w:t>
+      </w:r>
+      <w:r>
+        <w:t>tabellarisch aufgelistet:</w:t>
       </w:r>
     </w:p>
     <w:tbl>
@@ -5597,7 +5977,7 @@
             </w:pPr>
             <w:r>
               <w:lastRenderedPageBreak/>
-              <w:t>Baustein (Blackbox)</w:t>
+              <w:t>Baustein</w:t>
             </w:r>
           </w:p>
         </w:tc>
@@ -5629,10 +6009,7 @@
               <w:keepNext/>
             </w:pPr>
             <w:r>
-              <w:t>T</w:t>
-            </w:r>
-            <w:r>
-              <w:t>est1_2_1 &lt;SampleBuildingBlock&gt; (Blackbox)</w:t>
+              <w:t>Test1_2_1 &lt;SampleBuildingBlock&gt; (Blackbox)</w:t>
             </w:r>
           </w:p>
         </w:tc>
@@ -5681,6 +6058,14 @@
         </w:tc>
       </w:tr>
     </w:tbl>
+    <w:p>
+      <w:pPr>
+        <w:pStyle w:val="Heading4"/>
+      </w:pPr>
+      <w:r>
+        <w:t>MyChapter</w:t>
+      </w:r>
+    </w:p>
     <w:p>
       <w:pPr>
         <w:pStyle w:val="Heading4"/>
@@ -5804,26 +6189,10 @@
     </w:tbl>
     <w:p>
       <w:pPr>
-        <w:pStyle w:val="Heading4"/>
+        <w:pStyle w:val="Heading3"/>
       </w:pPr>
       <w:r>
-        <w:t>MyChapter</w:t>
-      </w:r>
-    </w:p>
-    <w:p>
-      <w:pPr>
-        <w:pStyle w:val="Heading3"/>
-      </w:pPr>
-      <w:r>
-        <w:t>Ebene 3: Test2_2 &lt;SampleBuildingBlock&gt; (Whitebox)</w:t>
-      </w:r>
-    </w:p>
-    <w:p>
-      <w:pPr>
-        <w:pStyle w:val="Heading3"/>
-      </w:pPr>
-      <w:r>
-        <w:t xml:space="preserve">Ebene 3: Test3_1 </w:t>
+        <w:t xml:space="preserve">Ebene 3: Test2_2 </w:t>
       </w:r>
       <w:r>
         <w:t>&lt;SampleBuildingBlock&gt; (Whitebox)</w:t>
@@ -5831,9 +6200,17 @@
     </w:p>
     <w:p>
       <w:pPr>
+        <w:pStyle w:val="Heading3"/>
+      </w:pPr>
+      <w:r>
+        <w:t>Ebene 3: Test3_1 &lt;SampleBuildingBlock&gt; (Whitebox)</w:t>
+      </w:r>
+    </w:p>
+    <w:p>
+      <w:pPr>
         <w:pStyle w:val="Heading2"/>
       </w:pPr>
-      <w:bookmarkStart w:id="17" w:name="_Toc533767299"/>
+      <w:bookmarkStart w:id="17" w:name="_Toc534010773"/>
       <w:r>
         <w:t>Ebene 4</w:t>
       </w:r>
@@ -5876,7 +6253,10 @@
               <w:pStyle w:val="EAModTableHeadingCell"/>
             </w:pPr>
             <w:r>
-              <w:t>Baustein (Blackbox)</w:t>
+              <w:t>Baustei</w:t>
+            </w:r>
+            <w:r>
+              <w:t>n</w:t>
             </w:r>
           </w:p>
         </w:tc>
@@ -6094,7 +6474,7 @@
       <w:pPr>
         <w:pStyle w:val="Heading2"/>
       </w:pPr>
-      <w:bookmarkStart w:id="18" w:name="_Toc533767300"/>
+      <w:bookmarkStart w:id="18" w:name="_Toc534010774"/>
       <w:r>
         <w:t>Ebene 5</w:t>
       </w:r>
@@ -6105,17 +6485,17 @@
         <w:pStyle w:val="Heading3"/>
       </w:pPr>
       <w:r>
-        <w:t xml:space="preserve">Ebene 5: Test1_2_1_1 </w:t>
+        <w:t xml:space="preserve">Ebene 5: </w:t>
       </w:r>
       <w:r>
-        <w:t>&lt;SampleBuildingBlock&gt; (Whitebox)</w:t>
+        <w:t>Test1_2_1_1 &lt;SampleBuildingBlock&gt; (Whitebox)</w:t>
       </w:r>
     </w:p>
     <w:p>
       <w:pPr>
         <w:pStyle w:val="Heading1"/>
       </w:pPr>
-      <w:bookmarkStart w:id="19" w:name="_Toc533767301"/>
+      <w:bookmarkStart w:id="19" w:name="_Toc534010775"/>
       <w:r>
         <w:lastRenderedPageBreak/>
         <w:t>Verteilsicht</w:t>
@@ -6126,7 +6506,7 @@
       <w:pPr>
         <w:pStyle w:val="Heading2"/>
       </w:pPr>
-      <w:bookmarkStart w:id="20" w:name="_Toc533767302"/>
+      <w:bookmarkStart w:id="20" w:name="_Toc534010776"/>
       <w:r>
         <w:t>Bauen</w:t>
       </w:r>
@@ -6136,7 +6516,7 @@
       <w:pPr>
         <w:pStyle w:val="Heading2"/>
       </w:pPr>
-      <w:bookmarkStart w:id="21" w:name="_Toc533767303"/>
+      <w:bookmarkStart w:id="21" w:name="_Toc534010777"/>
       <w:r>
         <w:t>Paketierung</w:t>
       </w:r>
@@ -6146,7 +6526,7 @@
       <w:pPr>
         <w:pStyle w:val="Heading2"/>
       </w:pPr>
-      <w:bookmarkStart w:id="22" w:name="_Toc533767304"/>
+      <w:bookmarkStart w:id="22" w:name="_Toc534010778"/>
       <w:r>
         <w:t>Verteilung</w:t>
       </w:r>
@@ -6156,7 +6536,7 @@
       <w:pPr>
         <w:pStyle w:val="Heading2"/>
       </w:pPr>
-      <w:bookmarkStart w:id="23" w:name="_Toc533767305"/>
+      <w:bookmarkStart w:id="23" w:name="_Toc534010779"/>
       <w:r>
         <w:t>Test</w:t>
       </w:r>
@@ -6166,7 +6546,7 @@
       <w:pPr>
         <w:pStyle w:val="Heading2"/>
       </w:pPr>
-      <w:bookmarkStart w:id="24" w:name="_Toc533767306"/>
+      <w:bookmarkStart w:id="24" w:name="_Toc534010780"/>
       <w:r>
         <w:t>Überwachung</w:t>
       </w:r>
@@ -6176,7 +6556,7 @@
       <w:pPr>
         <w:pStyle w:val="Heading1"/>
       </w:pPr>
-      <w:bookmarkStart w:id="25" w:name="_Toc533767307"/>
+      <w:bookmarkStart w:id="25" w:name="_Toc534010781"/>
       <w:r>
         <w:lastRenderedPageBreak/>
         <w:t>Konzepte</w:t>
@@ -6187,7 +6567,7 @@
       <w:pPr>
         <w:pStyle w:val="Heading1"/>
       </w:pPr>
-      <w:bookmarkStart w:id="26" w:name="_Toc533767308"/>
+      <w:bookmarkStart w:id="26" w:name="_Toc534010782"/>
       <w:r>
         <w:lastRenderedPageBreak/>
         <w:t>Entwurfsentscheidungen</w:t>
@@ -6198,7 +6578,7 @@
       <w:pPr>
         <w:pStyle w:val="Heading2"/>
       </w:pPr>
-      <w:bookmarkStart w:id="27" w:name="_Toc533767309"/>
+      <w:bookmarkStart w:id="27" w:name="_Toc534010783"/>
       <w:r>
         <w:t>Entwurfsentscheidung Einsatz von PAM in AD</w:t>
       </w:r>
@@ -6367,7 +6747,7 @@
       <w:pPr>
         <w:pStyle w:val="Heading2"/>
       </w:pPr>
-      <w:bookmarkStart w:id="28" w:name="_Toc533767310"/>
+      <w:bookmarkStart w:id="28" w:name="_Toc534010784"/>
       <w:r>
         <w:t>Entwurfsentscheidung dsfsdf</w:t>
       </w:r>
@@ -6524,7 +6904,7 @@
       <w:pPr>
         <w:pStyle w:val="Heading1"/>
       </w:pPr>
-      <w:bookmarkStart w:id="29" w:name="_Toc533767311"/>
+      <w:bookmarkStart w:id="29" w:name="_Toc534010785"/>
       <w:r>
         <w:lastRenderedPageBreak/>
         <w:t>Qualitätsszenarios</w:t>
@@ -6535,7 +6915,7 @@
       <w:pPr>
         <w:pStyle w:val="Heading1"/>
       </w:pPr>
-      <w:bookmarkStart w:id="30" w:name="_Toc533767312"/>
+      <w:bookmarkStart w:id="30" w:name="_Toc534010786"/>
       <w:r>
         <w:lastRenderedPageBreak/>
         <w:t>Risiken und technische Schulden</w:t>
@@ -6546,7 +6926,7 @@
       <w:pPr>
         <w:pStyle w:val="Heading1"/>
       </w:pPr>
-      <w:bookmarkStart w:id="31" w:name="_Toc533767313"/>
+      <w:bookmarkStart w:id="31" w:name="_Toc534010787"/>
       <w:r>
         <w:lastRenderedPageBreak/>
         <w:t>Anforderungsabdeckung</w:t>
@@ -6557,7 +6937,7 @@
       <w:pPr>
         <w:pStyle w:val="Heading2"/>
       </w:pPr>
-      <w:bookmarkStart w:id="32" w:name="_Toc533767314"/>
+      <w:bookmarkStart w:id="32" w:name="_Toc534010788"/>
       <w:r>
         <w:t>SU01_Funktionalität</w:t>
       </w:r>
@@ -6565,10 +6945,10 @@
     </w:p>
     <w:p>
       <w:r>
-        <w:t xml:space="preserve">In der nachfolgenden Tabelle wird die Abdeckung der </w:t>
+        <w:t xml:space="preserve">In der nachfolgenden Tabelle wird die </w:t>
       </w:r>
       <w:r>
-        <w:t>Anforderungen auf die einzelnen Bausteine aufgezeigt:</w:t>
+        <w:t>Abdeckung der Anforderungen auf die einzelnen Bausteine aufgezeigt:</w:t>
       </w:r>
     </w:p>
     <w:tbl>
@@ -7067,7 +7447,7 @@
       <w:pStyle w:val="zCDBPfadname"/>
       <w:jc w:val="both"/>
     </w:pPr>
-    <w:bookmarkStart w:id="1" w:name="_Hlk112468646"/>
+    <w:bookmarkStart w:id="0" w:name="_Hlk112468646"/>
     <w:r>
       <w:drawing>
         <wp:anchor distT="0" distB="0" distL="114300" distR="114300" simplePos="0" relativeHeight="251659264" behindDoc="0" locked="0" layoutInCell="1" allowOverlap="1" wp14:anchorId="2A2A9EB9" wp14:editId="4017F201">
@@ -7128,7 +7508,7 @@
         </wp:anchor>
       </w:drawing>
     </w:r>
-    <w:bookmarkEnd w:id="1"/>
+    <w:bookmarkEnd w:id="0"/>
     <w:r>
       <w:rPr>
         <w:sz w:val="16"/>
@@ -7630,7 +8010,7 @@
 <file path=word/numbering.xml><?xml version="1.0" encoding="utf-8"?>
 <w:numbering xmlns:wpc="http://schemas.microsoft.com/office/word/2010/wordprocessingCanvas" xmlns:cx="http://schemas.microsoft.com/office/drawing/2014/chartex" xmlns:cx1="http://schemas.microsoft.com/office/drawing/2015/9/8/chartex" xmlns:cx2="http://schemas.microsoft.com/office/drawing/2015/10/21/chartex" xmlns:cx3="http://schemas.microsoft.com/office/drawing/2016/5/9/chartex" xmlns:cx4="http://schemas.microsoft.com/office/drawing/2016/5/10/chartex" xmlns:cx5="http://schemas.microsoft.com/office/drawing/2016/5/11/chartex" xmlns:cx6="http://schemas.microsoft.com/office/drawing/2016/5/12/chartex" xmlns:cx7="http://schemas.microsoft.com/office/drawing/2016/5/13/chartex" xmlns:cx8="http://schemas.microsoft.com/office/drawing/2016/5/14/chartex" xmlns:mc="http://schemas.openxmlformats.org/markup-compatibility/2006" xmlns:aink="http://schemas.microsoft.com/office/drawing/2016/ink" xmlns:am3d="http://schemas.microsoft.com/office/drawing/2017/model3d" xmlns:o="urn:schemas-microsoft-com:office:office" xmlns:r="http://schemas.openxmlformats.org/officeDocument/2006/relationships" xmlns:m="http://schemas.openxmlformats.org/officeDocument/2006/math" xmlns:v="urn:schemas-microsoft-com:vml" xmlns:wp14="http://schemas.microsoft.com/office/word/2010/wordprocessingDrawing" xmlns:wp="http://schemas.openxmlformats.org/drawingml/2006/wordprocessingDrawing" xmlns:w10="urn:schemas-microsoft-com:office:word" xmlns:w="http://schemas.openxmlformats.org/wordprocessingml/2006/main" xmlns:w14="http://schemas.microsoft.com/office/word/2010/wordml" xmlns:w15="http://schemas.microsoft.com/office/word/2012/wordml" xmlns:w16cid="http://schemas.microsoft.com/office/word/2016/wordml/cid" xmlns:w16se="http://schemas.microsoft.com/office/word/2015/wordml/symex" xmlns:wpg="http://schemas.microsoft.com/office/word/2010/wordprocessingGroup" xmlns:wpi="http://schemas.microsoft.com/office/word/2010/wordprocessingInk" xmlns:wne="http://schemas.microsoft.com/office/word/2006/wordml" xmlns:wps="http://schemas.microsoft.com/office/word/2010/wordprocessingShape" mc:Ignorable="w14 w15 w16se w16cid wp14">
   <w:abstractNum w:abstractNumId="0" w15:restartNumberingAfterBreak="0">
-    <w:nsid w:val="1AA67DFE"/>
+    <w:nsid w:val="14A703CF"/>
     <w:multiLevelType w:val="multilevel"/>
     <w:tmpl w:val="4D86A510"/>
     <w:numStyleLink w:val="EAModItemizedListList"/>
@@ -7754,7 +8134,7 @@
     </w:lvl>
   </w:abstractNum>
   <w:abstractNum w:abstractNumId="2" w15:restartNumberingAfterBreak="0">
-    <w:nsid w:val="212B2DAD"/>
+    <w:nsid w:val="1D7A7568"/>
     <w:multiLevelType w:val="multilevel"/>
     <w:tmpl w:val="4D86A510"/>
     <w:numStyleLink w:val="EAModItemizedListList"/>
@@ -7884,7 +8264,7 @@
     </w:lvl>
   </w:abstractNum>
   <w:abstractNum w:abstractNumId="4" w15:restartNumberingAfterBreak="0">
-    <w:nsid w:val="314A1EE5"/>
+    <w:nsid w:val="2D9D1B89"/>
     <w:multiLevelType w:val="multilevel"/>
     <w:tmpl w:val="4D86A510"/>
     <w:numStyleLink w:val="EAModItemizedListList"/>
@@ -8004,18 +8384,6 @@
     </w:lvl>
   </w:abstractNum>
   <w:abstractNum w:abstractNumId="6" w15:restartNumberingAfterBreak="0">
-    <w:nsid w:val="3AC31ABB"/>
-    <w:multiLevelType w:val="multilevel"/>
-    <w:tmpl w:val="4D86A510"/>
-    <w:numStyleLink w:val="EAModItemizedListList"/>
-  </w:abstractNum>
-  <w:abstractNum w:abstractNumId="7" w15:restartNumberingAfterBreak="0">
-    <w:nsid w:val="4E2355B0"/>
-    <w:multiLevelType w:val="multilevel"/>
-    <w:tmpl w:val="4D86A510"/>
-    <w:numStyleLink w:val="EAModItemizedListList"/>
-  </w:abstractNum>
-  <w:abstractNum w:abstractNumId="8" w15:restartNumberingAfterBreak="0">
     <w:nsid w:val="4FE82FF8"/>
     <w:multiLevelType w:val="multilevel"/>
     <w:tmpl w:val="977634BA"/>
@@ -8147,19 +8515,13 @@
       </w:rPr>
     </w:lvl>
   </w:abstractNum>
-  <w:abstractNum w:abstractNumId="9" w15:restartNumberingAfterBreak="0">
-    <w:nsid w:val="5EFB1668"/>
+  <w:abstractNum w:abstractNumId="7" w15:restartNumberingAfterBreak="0">
+    <w:nsid w:val="52C50817"/>
     <w:multiLevelType w:val="multilevel"/>
     <w:tmpl w:val="4D86A510"/>
     <w:numStyleLink w:val="EAModItemizedListList"/>
   </w:abstractNum>
-  <w:abstractNum w:abstractNumId="10" w15:restartNumberingAfterBreak="0">
-    <w:nsid w:val="5FF34312"/>
-    <w:multiLevelType w:val="multilevel"/>
-    <w:tmpl w:val="4D86A510"/>
-    <w:numStyleLink w:val="EAModItemizedListList"/>
-  </w:abstractNum>
-  <w:abstractNum w:abstractNumId="11" w15:restartNumberingAfterBreak="0">
+  <w:abstractNum w:abstractNumId="8" w15:restartNumberingAfterBreak="0">
     <w:nsid w:val="642B1E83"/>
     <w:multiLevelType w:val="multilevel"/>
     <w:tmpl w:val="FECA1EBC"/>
@@ -8274,13 +8636,19 @@
       </w:rPr>
     </w:lvl>
   </w:abstractNum>
-  <w:abstractNum w:abstractNumId="12" w15:restartNumberingAfterBreak="0">
-    <w:nsid w:val="6ED76AFB"/>
+  <w:abstractNum w:abstractNumId="9" w15:restartNumberingAfterBreak="0">
+    <w:nsid w:val="6E57467A"/>
     <w:multiLevelType w:val="multilevel"/>
     <w:tmpl w:val="4D86A510"/>
     <w:numStyleLink w:val="EAModItemizedListList"/>
   </w:abstractNum>
-  <w:abstractNum w:abstractNumId="13" w15:restartNumberingAfterBreak="0">
+  <w:abstractNum w:abstractNumId="10" w15:restartNumberingAfterBreak="0">
+    <w:nsid w:val="716626A7"/>
+    <w:multiLevelType w:val="multilevel"/>
+    <w:tmpl w:val="4D86A510"/>
+    <w:numStyleLink w:val="EAModItemizedListList"/>
+  </w:abstractNum>
+  <w:abstractNum w:abstractNumId="11" w15:restartNumberingAfterBreak="0">
     <w:nsid w:val="74E37E05"/>
     <w:multiLevelType w:val="multilevel"/>
     <w:tmpl w:val="B9F0E5A4"/>
@@ -8394,7 +8762,13 @@
       </w:rPr>
     </w:lvl>
   </w:abstractNum>
-  <w:abstractNum w:abstractNumId="14" w15:restartNumberingAfterBreak="0">
+  <w:abstractNum w:abstractNumId="12" w15:restartNumberingAfterBreak="0">
+    <w:nsid w:val="7B5A7904"/>
+    <w:multiLevelType w:val="multilevel"/>
+    <w:tmpl w:val="4D86A510"/>
+    <w:numStyleLink w:val="EAModItemizedListList"/>
+  </w:abstractNum>
+  <w:abstractNum w:abstractNumId="13" w15:restartNumberingAfterBreak="0">
     <w:nsid w:val="7C7F6145"/>
     <w:multiLevelType w:val="multilevel"/>
     <w:tmpl w:val="27B0DE64"/>
@@ -8518,14 +8892,20 @@
       </w:rPr>
     </w:lvl>
   </w:abstractNum>
+  <w:abstractNum w:abstractNumId="14" w15:restartNumberingAfterBreak="0">
+    <w:nsid w:val="7F8F559C"/>
+    <w:multiLevelType w:val="multilevel"/>
+    <w:tmpl w:val="4D86A510"/>
+    <w:numStyleLink w:val="EAModItemizedListList"/>
+  </w:abstractNum>
   <w:num w:numId="1">
+    <w:abstractNumId w:val="8"/>
+  </w:num>
+  <w:num w:numId="2">
     <w:abstractNumId w:val="11"/>
   </w:num>
-  <w:num w:numId="2">
-    <w:abstractNumId w:val="13"/>
-  </w:num>
   <w:num w:numId="3">
-    <w:abstractNumId w:val="8"/>
+    <w:abstractNumId w:val="6"/>
   </w:num>
   <w:num w:numId="4">
     <w:abstractNumId w:val="3"/>
@@ -8534,31 +8914,31 @@
     <w:abstractNumId w:val="1"/>
   </w:num>
   <w:num w:numId="6">
-    <w:abstractNumId w:val="14"/>
+    <w:abstractNumId w:val="13"/>
   </w:num>
   <w:num w:numId="7">
-    <w:abstractNumId w:val="7"/>
+    <w:abstractNumId w:val="2"/>
   </w:num>
   <w:num w:numId="8">
     <w:abstractNumId w:val="12"/>
   </w:num>
   <w:num w:numId="9">
+    <w:abstractNumId w:val="7"/>
+  </w:num>
+  <w:num w:numId="10">
+    <w:abstractNumId w:val="4"/>
+  </w:num>
+  <w:num w:numId="11">
+    <w:abstractNumId w:val="14"/>
+  </w:num>
+  <w:num w:numId="12">
     <w:abstractNumId w:val="9"/>
   </w:num>
-  <w:num w:numId="10">
+  <w:num w:numId="13">
     <w:abstractNumId w:val="10"/>
   </w:num>
-  <w:num w:numId="11">
-    <w:abstractNumId w:val="2"/>
-  </w:num>
-  <w:num w:numId="12">
+  <w:num w:numId="14">
     <w:abstractNumId w:val="0"/>
-  </w:num>
-  <w:num w:numId="13">
-    <w:abstractNumId w:val="6"/>
-  </w:num>
-  <w:num w:numId="14">
-    <w:abstractNumId w:val="4"/>
   </w:num>
   <w:numIdMacAtCleanup w:val="14"/>
 </w:numbering>
@@ -10558,6 +10938,7 @@
     <w:rsid w:val="00182BF5"/>
     <w:rsid w:val="001C4B60"/>
     <w:rsid w:val="00213031"/>
+    <w:rsid w:val="00233227"/>
     <w:rsid w:val="002934E6"/>
     <w:rsid w:val="002A5B47"/>
     <w:rsid w:val="003526D3"/>
@@ -10565,7 +10946,6 @@
     <w:rsid w:val="003B031A"/>
     <w:rsid w:val="003F29BB"/>
     <w:rsid w:val="0041061E"/>
-    <w:rsid w:val="0041607B"/>
     <w:rsid w:val="00446081"/>
     <w:rsid w:val="00466BCF"/>
     <w:rsid w:val="004D4116"/>
@@ -11361,7 +11741,7 @@
 </file>
 
 <file path=customXml/itemProps1.xml><?xml version="1.0" encoding="utf-8"?>
-<ds:datastoreItem xmlns:ds="http://schemas.openxmlformats.org/officeDocument/2006/customXml" ds:itemID="{AEFA2803-0C35-45A4-92B4-3ACAD8C37923}">
+<ds:datastoreItem xmlns:ds="http://schemas.openxmlformats.org/officeDocument/2006/customXml" ds:itemID="{2BD697A0-F314-41B2-8EE2-030C77E72134}">
   <ds:schemaRefs>
     <ds:schemaRef ds:uri="http://schemas.openxmlformats.org/officeDocument/2006/bibliography"/>
   </ds:schemaRefs>

--- a/src/cleonproject.deliverables.architecture.model.architecture/src/cleon.architecturemethods.arc42.sample/xml/Chess_Architecture.docx
+++ b/src/cleonproject.deliverables.architecture.model.architecture/src/cleon.architecturemethods.arc42.sample/xml/Chess_Architecture.docx
@@ -587,7 +587,7 @@
       <w:r>
         <w:fldChar w:fldCharType="separate"/>
       </w:r>
-      <w:hyperlink w:anchor="_Toc534010758" w:history="1">
+      <w:hyperlink w:anchor="_Toc534012426" w:history="1">
         <w:r>
           <w:rPr>
             <w:rStyle w:val="Hyperlink"/>
@@ -610,7 +610,7 @@
           <w:rPr>
             <w:webHidden/>
           </w:rPr>
-          <w:instrText xml:space="preserve"> PAGEREF _Toc534010758 \h </w:instrText>
+          <w:instrText xml:space="preserve"> PAGEREF _Toc534012426 \h </w:instrText>
         </w:r>
         <w:r>
           <w:rPr>
@@ -647,7 +647,7 @@
           <w:lang w:eastAsia="de-CH"/>
         </w:rPr>
       </w:pPr>
-      <w:hyperlink w:anchor="_Toc534010759" w:history="1">
+      <w:hyperlink w:anchor="_Toc534012427" w:history="1">
         <w:r>
           <w:rPr>
             <w:rStyle w:val="Hyperlink"/>
@@ -670,7 +670,7 @@
           <w:rPr>
             <w:webHidden/>
           </w:rPr>
-          <w:instrText xml:space="preserve"> PAGEREF _Toc534010759 \h </w:instrText>
+          <w:instrText xml:space="preserve"> PAGEREF _Toc534012427 \h </w:instrText>
         </w:r>
         <w:r>
           <w:rPr>
@@ -706,7 +706,7 @@
           <w:lang w:eastAsia="de-CH"/>
         </w:rPr>
       </w:pPr>
-      <w:hyperlink w:anchor="_Toc534010760" w:history="1">
+      <w:hyperlink w:anchor="_Toc534012428" w:history="1">
         <w:r>
           <w:rPr>
             <w:rStyle w:val="Hyperlink"/>
@@ -729,7 +729,7 @@
           <w:rPr>
             <w:webHidden/>
           </w:rPr>
-          <w:instrText xml:space="preserve"> PAGEREF _Toc534010760 \h </w:instrText>
+          <w:instrText xml:space="preserve"> PAGEREF _Toc534012428 \h </w:instrText>
         </w:r>
         <w:r>
           <w:rPr>
@@ -765,7 +765,7 @@
           <w:lang w:eastAsia="de-CH"/>
         </w:rPr>
       </w:pPr>
-      <w:hyperlink w:anchor="_Toc534010761" w:history="1">
+      <w:hyperlink w:anchor="_Toc534012429" w:history="1">
         <w:r>
           <w:rPr>
             <w:rStyle w:val="Hyperlink"/>
@@ -788,7 +788,7 @@
           <w:rPr>
             <w:webHidden/>
           </w:rPr>
-          <w:instrText xml:space="preserve"> PAGEREF _Toc534010761 \h </w:instrText>
+          <w:instrText xml:space="preserve"> PAGEREF _Toc534012429 \h </w:instrText>
         </w:r>
         <w:r>
           <w:rPr>
@@ -825,7 +825,7 @@
           <w:lang w:eastAsia="de-CH"/>
         </w:rPr>
       </w:pPr>
-      <w:hyperlink w:anchor="_Toc534010762" w:history="1">
+      <w:hyperlink w:anchor="_Toc534012430" w:history="1">
         <w:r>
           <w:rPr>
             <w:rStyle w:val="Hyperlink"/>
@@ -848,7 +848,7 @@
           <w:rPr>
             <w:webHidden/>
           </w:rPr>
-          <w:instrText xml:space="preserve"> PAGEREF _Toc534010762 \h </w:instrText>
+          <w:instrText xml:space="preserve"> PAGEREF _Toc534012430 \h </w:instrText>
         </w:r>
         <w:r>
           <w:rPr>
@@ -884,7 +884,7 @@
           <w:lang w:eastAsia="de-CH"/>
         </w:rPr>
       </w:pPr>
-      <w:hyperlink w:anchor="_Toc534010763" w:history="1">
+      <w:hyperlink w:anchor="_Toc534012431" w:history="1">
         <w:r>
           <w:rPr>
             <w:rStyle w:val="Hyperlink"/>
@@ -907,7 +907,7 @@
           <w:rPr>
             <w:webHidden/>
           </w:rPr>
-          <w:instrText xml:space="preserve"> PAGEREF _Toc534010763 \h </w:instrText>
+          <w:instrText xml:space="preserve"> PAGEREF _Toc534012431 \h </w:instrText>
         </w:r>
         <w:r>
           <w:rPr>
@@ -943,7 +943,7 @@
           <w:lang w:eastAsia="de-CH"/>
         </w:rPr>
       </w:pPr>
-      <w:hyperlink w:anchor="_Toc534010764" w:history="1">
+      <w:hyperlink w:anchor="_Toc534012432" w:history="1">
         <w:r>
           <w:rPr>
             <w:rStyle w:val="Hyperlink"/>
@@ -966,7 +966,7 @@
           <w:rPr>
             <w:webHidden/>
           </w:rPr>
-          <w:instrText xml:space="preserve"> PAGEREF _Toc534010764 \h </w:instrText>
+          <w:instrText xml:space="preserve"> PAGEREF _Toc534012432 \h </w:instrText>
         </w:r>
         <w:r>
           <w:rPr>
@@ -1003,7 +1003,7 @@
           <w:lang w:eastAsia="de-CH"/>
         </w:rPr>
       </w:pPr>
-      <w:hyperlink w:anchor="_Toc534010765" w:history="1">
+      <w:hyperlink w:anchor="_Toc534012433" w:history="1">
         <w:r>
           <w:rPr>
             <w:rStyle w:val="Hyperlink"/>
@@ -1026,7 +1026,7 @@
           <w:rPr>
             <w:webHidden/>
           </w:rPr>
-          <w:instrText xml:space="preserve"> PAGEREF _Toc534010765 \h </w:instrText>
+          <w:instrText xml:space="preserve"> PAGEREF _Toc534012433 \h </w:instrText>
         </w:r>
         <w:r>
           <w:rPr>
@@ -1062,7 +1062,7 @@
           <w:lang w:eastAsia="de-CH"/>
         </w:rPr>
       </w:pPr>
-      <w:hyperlink w:anchor="_Toc534010766" w:history="1">
+      <w:hyperlink w:anchor="_Toc534012434" w:history="1">
         <w:r>
           <w:rPr>
             <w:rStyle w:val="Hyperlink"/>
@@ -1085,7 +1085,7 @@
           <w:rPr>
             <w:webHidden/>
           </w:rPr>
-          <w:instrText xml:space="preserve"> PAGEREF _Toc534010766 \h </w:instrText>
+          <w:instrText xml:space="preserve"> PAGEREF _Toc534012434 \h </w:instrText>
         </w:r>
         <w:r>
           <w:rPr>
@@ -1121,7 +1121,7 @@
           <w:lang w:eastAsia="de-CH"/>
         </w:rPr>
       </w:pPr>
-      <w:hyperlink w:anchor="_Toc534010767" w:history="1">
+      <w:hyperlink w:anchor="_Toc534012435" w:history="1">
         <w:r>
           <w:rPr>
             <w:rStyle w:val="Hyperlink"/>
@@ -1144,7 +1144,7 @@
           <w:rPr>
             <w:webHidden/>
           </w:rPr>
-          <w:instrText xml:space="preserve"> PAGEREF _Toc534010767 \h </w:instrText>
+          <w:instrText xml:space="preserve"> PAGEREF _Toc534012435 \h </w:instrText>
         </w:r>
         <w:r>
           <w:rPr>
@@ -1181,7 +1181,7 @@
           <w:lang w:eastAsia="de-CH"/>
         </w:rPr>
       </w:pPr>
-      <w:hyperlink w:anchor="_Toc534010768" w:history="1">
+      <w:hyperlink w:anchor="_Toc534012436" w:history="1">
         <w:r>
           <w:rPr>
             <w:rStyle w:val="Hyperlink"/>
@@ -1204,7 +1204,7 @@
           <w:rPr>
             <w:webHidden/>
           </w:rPr>
-          <w:instrText xml:space="preserve"> PAGEREF _Toc534010768 \h </w:instrText>
+          <w:instrText xml:space="preserve"> PAGEREF _Toc534012436 \h </w:instrText>
         </w:r>
         <w:r>
           <w:rPr>
@@ -1241,7 +1241,7 @@
           <w:lang w:eastAsia="de-CH"/>
         </w:rPr>
       </w:pPr>
-      <w:hyperlink w:anchor="_Toc534010769" w:history="1">
+      <w:hyperlink w:anchor="_Toc534012437" w:history="1">
         <w:r>
           <w:rPr>
             <w:rStyle w:val="Hyperlink"/>
@@ -1264,7 +1264,7 @@
           <w:rPr>
             <w:webHidden/>
           </w:rPr>
-          <w:instrText xml:space="preserve"> PAGEREF _Toc534010769 \h </w:instrText>
+          <w:instrText xml:space="preserve"> PAGEREF _Toc534012437 \h </w:instrText>
         </w:r>
         <w:r>
           <w:rPr>
@@ -1300,7 +1300,7 @@
           <w:lang w:eastAsia="de-CH"/>
         </w:rPr>
       </w:pPr>
-      <w:hyperlink w:anchor="_Toc534010770" w:history="1">
+      <w:hyperlink w:anchor="_Toc534012438" w:history="1">
         <w:r>
           <w:rPr>
             <w:rStyle w:val="Hyperlink"/>
@@ -1323,7 +1323,7 @@
           <w:rPr>
             <w:webHidden/>
           </w:rPr>
-          <w:instrText xml:space="preserve"> PAGEREF _Toc534010770 \h </w:instrText>
+          <w:instrText xml:space="preserve"> PAGEREF _Toc534012438 \h </w:instrText>
         </w:r>
         <w:r>
           <w:rPr>
@@ -1359,7 +1359,7 @@
           <w:lang w:eastAsia="de-CH"/>
         </w:rPr>
       </w:pPr>
-      <w:hyperlink w:anchor="_Toc534010771" w:history="1">
+      <w:hyperlink w:anchor="_Toc534012439" w:history="1">
         <w:r>
           <w:rPr>
             <w:rStyle w:val="Hyperlink"/>
@@ -1382,7 +1382,7 @@
           <w:rPr>
             <w:webHidden/>
           </w:rPr>
-          <w:instrText xml:space="preserve"> PAGEREF _Toc534010771 \h </w:instrText>
+          <w:instrText xml:space="preserve"> PAGEREF _Toc534012439 \h </w:instrText>
         </w:r>
         <w:r>
           <w:rPr>
@@ -1418,7 +1418,7 @@
           <w:lang w:eastAsia="de-CH"/>
         </w:rPr>
       </w:pPr>
-      <w:hyperlink w:anchor="_Toc534010772" w:history="1">
+      <w:hyperlink w:anchor="_Toc534012440" w:history="1">
         <w:r>
           <w:rPr>
             <w:rStyle w:val="Hyperlink"/>
@@ -1441,7 +1441,7 @@
           <w:rPr>
             <w:webHidden/>
           </w:rPr>
-          <w:instrText xml:space="preserve"> PAGEREF _Toc534010772 \h </w:instrText>
+          <w:instrText xml:space="preserve"> PAGEREF _Toc534012440 \h </w:instrText>
         </w:r>
         <w:r>
           <w:rPr>
@@ -1477,7 +1477,7 @@
           <w:lang w:eastAsia="de-CH"/>
         </w:rPr>
       </w:pPr>
-      <w:hyperlink w:anchor="_Toc534010773" w:history="1">
+      <w:hyperlink w:anchor="_Toc534012441" w:history="1">
         <w:r>
           <w:rPr>
             <w:rStyle w:val="Hyperlink"/>
@@ -1500,7 +1500,7 @@
           <w:rPr>
             <w:webHidden/>
           </w:rPr>
-          <w:instrText xml:space="preserve"> PAGEREF _Toc534010773 \h </w:instrText>
+          <w:instrText xml:space="preserve"> PAGEREF _Toc534012441 \h </w:instrText>
         </w:r>
         <w:r>
           <w:rPr>
@@ -1536,7 +1536,7 @@
           <w:lang w:eastAsia="de-CH"/>
         </w:rPr>
       </w:pPr>
-      <w:hyperlink w:anchor="_Toc534010774" w:history="1">
+      <w:hyperlink w:anchor="_Toc534012442" w:history="1">
         <w:r>
           <w:rPr>
             <w:rStyle w:val="Hyperlink"/>
@@ -1559,7 +1559,7 @@
           <w:rPr>
             <w:webHidden/>
           </w:rPr>
-          <w:instrText xml:space="preserve"> PAGEREF _Toc534010774 \h </w:instrText>
+          <w:instrText xml:space="preserve"> PAGEREF _Toc534012442 \h </w:instrText>
         </w:r>
         <w:r>
           <w:rPr>
@@ -1596,7 +1596,7 @@
           <w:lang w:eastAsia="de-CH"/>
         </w:rPr>
       </w:pPr>
-      <w:hyperlink w:anchor="_Toc534010775" w:history="1">
+      <w:hyperlink w:anchor="_Toc534012443" w:history="1">
         <w:r>
           <w:rPr>
             <w:rStyle w:val="Hyperlink"/>
@@ -1619,7 +1619,7 @@
           <w:rPr>
             <w:webHidden/>
           </w:rPr>
-          <w:instrText xml:space="preserve"> PAGEREF _Toc534010775 \h </w:instrText>
+          <w:instrText xml:space="preserve"> PAGEREF _Toc534012443 \h </w:instrText>
         </w:r>
         <w:r>
           <w:rPr>
@@ -1655,7 +1655,7 @@
           <w:lang w:eastAsia="de-CH"/>
         </w:rPr>
       </w:pPr>
-      <w:hyperlink w:anchor="_Toc534010776" w:history="1">
+      <w:hyperlink w:anchor="_Toc534012444" w:history="1">
         <w:r>
           <w:rPr>
             <w:rStyle w:val="Hyperlink"/>
@@ -1678,7 +1678,7 @@
           <w:rPr>
             <w:webHidden/>
           </w:rPr>
-          <w:instrText xml:space="preserve"> PAGEREF _Toc534010776 \h </w:instrText>
+          <w:instrText xml:space="preserve"> PAGEREF _Toc534012444 \h </w:instrText>
         </w:r>
         <w:r>
           <w:rPr>
@@ -1714,7 +1714,7 @@
           <w:lang w:eastAsia="de-CH"/>
         </w:rPr>
       </w:pPr>
-      <w:hyperlink w:anchor="_Toc534010777" w:history="1">
+      <w:hyperlink w:anchor="_Toc534012445" w:history="1">
         <w:r>
           <w:rPr>
             <w:rStyle w:val="Hyperlink"/>
@@ -1737,7 +1737,7 @@
           <w:rPr>
             <w:webHidden/>
           </w:rPr>
-          <w:instrText xml:space="preserve"> PAGEREF _Toc534010777 \h </w:instrText>
+          <w:instrText xml:space="preserve"> PAGEREF _Toc534012445 \h </w:instrText>
         </w:r>
         <w:r>
           <w:rPr>
@@ -1773,7 +1773,7 @@
           <w:lang w:eastAsia="de-CH"/>
         </w:rPr>
       </w:pPr>
-      <w:hyperlink w:anchor="_Toc534010778" w:history="1">
+      <w:hyperlink w:anchor="_Toc534012446" w:history="1">
         <w:r>
           <w:rPr>
             <w:rStyle w:val="Hyperlink"/>
@@ -1796,7 +1796,7 @@
           <w:rPr>
             <w:webHidden/>
           </w:rPr>
-          <w:instrText xml:space="preserve"> PAGEREF _Toc534010778 \h </w:instrText>
+          <w:instrText xml:space="preserve"> PAGEREF _Toc534012446 \h </w:instrText>
         </w:r>
         <w:r>
           <w:rPr>
@@ -1832,7 +1832,7 @@
           <w:lang w:eastAsia="de-CH"/>
         </w:rPr>
       </w:pPr>
-      <w:hyperlink w:anchor="_Toc534010779" w:history="1">
+      <w:hyperlink w:anchor="_Toc534012447" w:history="1">
         <w:r>
           <w:rPr>
             <w:rStyle w:val="Hyperlink"/>
@@ -1855,7 +1855,7 @@
           <w:rPr>
             <w:webHidden/>
           </w:rPr>
-          <w:instrText xml:space="preserve"> PAGEREF _Toc534010779 \h </w:instrText>
+          <w:instrText xml:space="preserve"> PAGEREF _Toc534012447 \h </w:instrText>
         </w:r>
         <w:r>
           <w:rPr>
@@ -1891,7 +1891,7 @@
           <w:lang w:eastAsia="de-CH"/>
         </w:rPr>
       </w:pPr>
-      <w:hyperlink w:anchor="_Toc534010780" w:history="1">
+      <w:hyperlink w:anchor="_Toc534012448" w:history="1">
         <w:r>
           <w:rPr>
             <w:rStyle w:val="Hyperlink"/>
@@ -1914,7 +1914,7 @@
           <w:rPr>
             <w:webHidden/>
           </w:rPr>
-          <w:instrText xml:space="preserve"> PAGEREF _Toc534010780 \h </w:instrText>
+          <w:instrText xml:space="preserve"> PAGEREF _Toc534012448 \h </w:instrText>
         </w:r>
         <w:r>
           <w:rPr>
@@ -1951,7 +1951,7 @@
           <w:lang w:eastAsia="de-CH"/>
         </w:rPr>
       </w:pPr>
-      <w:hyperlink w:anchor="_Toc534010781" w:history="1">
+      <w:hyperlink w:anchor="_Toc534012449" w:history="1">
         <w:r>
           <w:rPr>
             <w:rStyle w:val="Hyperlink"/>
@@ -1974,7 +1974,7 @@
           <w:rPr>
             <w:webHidden/>
           </w:rPr>
-          <w:instrText xml:space="preserve"> PAGEREF _Toc534010781 \h </w:instrText>
+          <w:instrText xml:space="preserve"> PAGEREF _Toc534012449 \h </w:instrText>
         </w:r>
         <w:r>
           <w:rPr>
@@ -2011,7 +2011,7 @@
           <w:lang w:eastAsia="de-CH"/>
         </w:rPr>
       </w:pPr>
-      <w:hyperlink w:anchor="_Toc534010782" w:history="1">
+      <w:hyperlink w:anchor="_Toc534012450" w:history="1">
         <w:r>
           <w:rPr>
             <w:rStyle w:val="Hyperlink"/>
@@ -2034,7 +2034,7 @@
           <w:rPr>
             <w:webHidden/>
           </w:rPr>
-          <w:instrText xml:space="preserve"> PAGEREF _Toc534010782 \h </w:instrText>
+          <w:instrText xml:space="preserve"> PAGEREF _Toc534012450 \h </w:instrText>
         </w:r>
         <w:r>
           <w:rPr>
@@ -2070,7 +2070,7 @@
           <w:lang w:eastAsia="de-CH"/>
         </w:rPr>
       </w:pPr>
-      <w:hyperlink w:anchor="_Toc534010783" w:history="1">
+      <w:hyperlink w:anchor="_Toc534012451" w:history="1">
         <w:r>
           <w:rPr>
             <w:rStyle w:val="Hyperlink"/>
@@ -2093,7 +2093,7 @@
           <w:rPr>
             <w:webHidden/>
           </w:rPr>
-          <w:instrText xml:space="preserve"> PAGEREF _Toc534010783 \h </w:instrText>
+          <w:instrText xml:space="preserve"> PAGEREF _Toc534012451 \h </w:instrText>
         </w:r>
         <w:r>
           <w:rPr>
@@ -2129,7 +2129,7 @@
           <w:lang w:eastAsia="de-CH"/>
         </w:rPr>
       </w:pPr>
-      <w:hyperlink w:anchor="_Toc534010784" w:history="1">
+      <w:hyperlink w:anchor="_Toc534012452" w:history="1">
         <w:r>
           <w:rPr>
             <w:rStyle w:val="Hyperlink"/>
@@ -2152,7 +2152,7 @@
           <w:rPr>
             <w:webHidden/>
           </w:rPr>
-          <w:instrText xml:space="preserve"> PAGEREF _Toc534010784 \h </w:instrText>
+          <w:instrText xml:space="preserve"> PAGEREF _Toc534012452 \h </w:instrText>
         </w:r>
         <w:r>
           <w:rPr>
@@ -2189,7 +2189,7 @@
           <w:lang w:eastAsia="de-CH"/>
         </w:rPr>
       </w:pPr>
-      <w:hyperlink w:anchor="_Toc534010785" w:history="1">
+      <w:hyperlink w:anchor="_Toc534012453" w:history="1">
         <w:r>
           <w:rPr>
             <w:rStyle w:val="Hyperlink"/>
@@ -2212,7 +2212,7 @@
           <w:rPr>
             <w:webHidden/>
           </w:rPr>
-          <w:instrText xml:space="preserve"> PAGEREF _Toc534010785 \h </w:instrText>
+          <w:instrText xml:space="preserve"> PAGEREF _Toc534012453 \h </w:instrText>
         </w:r>
         <w:r>
           <w:rPr>
@@ -2249,7 +2249,7 @@
           <w:lang w:eastAsia="de-CH"/>
         </w:rPr>
       </w:pPr>
-      <w:hyperlink w:anchor="_Toc534010786" w:history="1">
+      <w:hyperlink w:anchor="_Toc534012454" w:history="1">
         <w:r>
           <w:rPr>
             <w:rStyle w:val="Hyperlink"/>
@@ -2272,7 +2272,7 @@
           <w:rPr>
             <w:webHidden/>
           </w:rPr>
-          <w:instrText xml:space="preserve"> PAGEREF _Toc534010786 \h </w:instrText>
+          <w:instrText xml:space="preserve"> PAGEREF _Toc534012454 \h </w:instrText>
         </w:r>
         <w:r>
           <w:rPr>
@@ -2309,7 +2309,7 @@
           <w:lang w:eastAsia="de-CH"/>
         </w:rPr>
       </w:pPr>
-      <w:hyperlink w:anchor="_Toc534010787" w:history="1">
+      <w:hyperlink w:anchor="_Toc534012455" w:history="1">
         <w:r>
           <w:rPr>
             <w:rStyle w:val="Hyperlink"/>
@@ -2332,7 +2332,7 @@
           <w:rPr>
             <w:webHidden/>
           </w:rPr>
-          <w:instrText xml:space="preserve"> PAGEREF _Toc534010787 \h </w:instrText>
+          <w:instrText xml:space="preserve"> PAGEREF _Toc534012455 \h </w:instrText>
         </w:r>
         <w:r>
           <w:rPr>
@@ -2368,7 +2368,7 @@
           <w:lang w:eastAsia="de-CH"/>
         </w:rPr>
       </w:pPr>
-      <w:hyperlink w:anchor="_Toc534010788" w:history="1">
+      <w:hyperlink w:anchor="_Toc534012456" w:history="1">
         <w:r>
           <w:rPr>
             <w:rStyle w:val="Hyperlink"/>
@@ -2391,7 +2391,7 @@
           <w:rPr>
             <w:webHidden/>
           </w:rPr>
-          <w:instrText xml:space="preserve"> PAGEREF _Toc534010788 \h </w:instrText>
+          <w:instrText xml:space="preserve"> PAGEREF _Toc534012456 \h </w:instrText>
         </w:r>
         <w:r>
           <w:rPr>
@@ -2634,7 +2634,7 @@
       <w:pPr>
         <w:pStyle w:val="Heading1"/>
       </w:pPr>
-      <w:bookmarkStart w:id="1" w:name="_Toc534010758"/>
+      <w:bookmarkStart w:id="1" w:name="_Toc534012426"/>
       <w:r>
         <w:lastRenderedPageBreak/>
         <w:t>Einleitung</w:t>
@@ -2653,7 +2653,7 @@
       <w:pPr>
         <w:pStyle w:val="Heading1"/>
       </w:pPr>
-      <w:bookmarkStart w:id="2" w:name="_Toc534010759"/>
+      <w:bookmarkStart w:id="2" w:name="_Toc534012427"/>
       <w:r>
         <w:lastRenderedPageBreak/>
         <w:t>Einführung und Ziele</w:t>
@@ -2664,7 +2664,7 @@
       <w:pPr>
         <w:pStyle w:val="Heading2"/>
       </w:pPr>
-      <w:bookmarkStart w:id="3" w:name="_Toc534010760"/>
+      <w:bookmarkStart w:id="3" w:name="_Toc534012428"/>
       <w:r>
         <w:t>Aufgabenstellung</w:t>
       </w:r>
@@ -2779,7 +2779,7 @@
       <w:pPr>
         <w:pStyle w:val="Heading2"/>
       </w:pPr>
-      <w:bookmarkStart w:id="4" w:name="_Toc534010761"/>
+      <w:bookmarkStart w:id="4" w:name="_Toc534012429"/>
       <w:r>
         <w:t>Qualitätsziele</w:t>
       </w:r>
@@ -2978,7 +2978,7 @@
       <w:pPr>
         <w:pStyle w:val="Heading1"/>
       </w:pPr>
-      <w:bookmarkStart w:id="5" w:name="_Toc534010762"/>
+      <w:bookmarkStart w:id="5" w:name="_Toc534012430"/>
       <w:r>
         <w:lastRenderedPageBreak/>
         <w:t>Randbedingungen</w:t>
@@ -2989,7 +2989,7 @@
       <w:pPr>
         <w:pStyle w:val="Heading2"/>
       </w:pPr>
-      <w:bookmarkStart w:id="6" w:name="_Toc534010763"/>
+      <w:bookmarkStart w:id="6" w:name="_Toc534012431"/>
       <w:r>
         <w:t>Technische Randbedingungen</w:t>
       </w:r>
@@ -3172,7 +3172,7 @@
       <w:pPr>
         <w:pStyle w:val="Heading2"/>
       </w:pPr>
-      <w:bookmarkStart w:id="7" w:name="_Toc534010764"/>
+      <w:bookmarkStart w:id="7" w:name="_Toc534012432"/>
       <w:r>
         <w:t>Organisatorische Randbedingungen</w:t>
       </w:r>
@@ -3389,7 +3389,7 @@
       <w:pPr>
         <w:pStyle w:val="Heading1"/>
       </w:pPr>
-      <w:bookmarkStart w:id="8" w:name="_Toc534010765"/>
+      <w:bookmarkStart w:id="8" w:name="_Toc534012433"/>
       <w:r>
         <w:lastRenderedPageBreak/>
         <w:t>Kontextabgrenzung</w:t>
@@ -3400,7 +3400,7 @@
       <w:pPr>
         <w:pStyle w:val="Heading2"/>
       </w:pPr>
-      <w:bookmarkStart w:id="9" w:name="_Toc534010766"/>
+      <w:bookmarkStart w:id="9" w:name="_Toc534012434"/>
       <w:r>
         <w:t>Fachlicher Kontext</w:t>
       </w:r>
@@ -4018,7 +4018,7 @@
       <w:pPr>
         <w:pStyle w:val="Heading2"/>
       </w:pPr>
-      <w:bookmarkStart w:id="10" w:name="_Toc534010767"/>
+      <w:bookmarkStart w:id="10" w:name="_Toc534012435"/>
       <w:r>
         <w:t>Technischer Kontext</w:t>
       </w:r>
@@ -4501,8 +4501,6 @@
       <w:pPr>
         <w:pStyle w:val="Heading3"/>
       </w:pPr>
-      <w:bookmarkStart w:id="11" w:name="_GoBack"/>
-      <w:bookmarkEnd w:id="11"/>
       <w:r>
         <w:t>Kommunikationsflüsse</w:t>
       </w:r>
@@ -4884,33 +4882,33 @@
       <w:pPr>
         <w:pStyle w:val="Heading1"/>
       </w:pPr>
-      <w:bookmarkStart w:id="12" w:name="_Toc534010768"/>
+      <w:bookmarkStart w:id="11" w:name="_Toc534012436"/>
       <w:r>
         <w:lastRenderedPageBreak/>
         <w:t>Lösungsstrategie</w:t>
       </w:r>
-      <w:bookmarkEnd w:id="12"/>
+      <w:bookmarkEnd w:id="11"/>
     </w:p>
     <w:p>
       <w:pPr>
         <w:pStyle w:val="Heading1"/>
       </w:pPr>
-      <w:bookmarkStart w:id="13" w:name="_Toc534010769"/>
+      <w:bookmarkStart w:id="12" w:name="_Toc534012437"/>
       <w:r>
         <w:lastRenderedPageBreak/>
         <w:t>Bausteinsicht</w:t>
       </w:r>
-      <w:bookmarkEnd w:id="13"/>
+      <w:bookmarkEnd w:id="12"/>
     </w:p>
     <w:p>
       <w:pPr>
         <w:pStyle w:val="Heading2"/>
       </w:pPr>
-      <w:bookmarkStart w:id="14" w:name="_Toc534010770"/>
+      <w:bookmarkStart w:id="13" w:name="_Toc534012438"/>
       <w:r>
         <w:t>Ebene 1</w:t>
       </w:r>
-      <w:bookmarkEnd w:id="14"/>
+      <w:bookmarkEnd w:id="13"/>
     </w:p>
     <w:p>
       <w:pPr>
@@ -5396,11 +5394,11 @@
       <w:pPr>
         <w:pStyle w:val="Heading2"/>
       </w:pPr>
-      <w:bookmarkStart w:id="15" w:name="_Toc534010771"/>
+      <w:bookmarkStart w:id="14" w:name="_Toc534012439"/>
       <w:r>
         <w:t>Ebene 2</w:t>
       </w:r>
-      <w:bookmarkEnd w:id="15"/>
+      <w:bookmarkEnd w:id="14"/>
     </w:p>
     <w:p>
       <w:pPr>
@@ -5412,6 +5410,14 @@
     </w:p>
     <w:p>
       <w:r>
+        <w:rPr>
+          <w:b/>
+        </w:rPr>
+        <w:t>Beschreibung</w:t>
+      </w:r>
+    </w:p>
+    <w:p>
+      <w:r>
         <w:t>dfasdfasdfasdf</w:t>
       </w:r>
     </w:p>
@@ -5422,8 +5428,14 @@
     </w:p>
     <w:p>
       <w:r>
-        <w:t>Nachfolgend werden die enthaltenen Bausteine (Blackbox) des Bausteins Test1 tabellarisch aufgelistet:</w:t>
+        <w:lastRenderedPageBreak/>
+        <w:t xml:space="preserve">Nachfolgend werden die enthaltenen Bausteine (Blackbox) des Bausteins Test1 tabellarisch </w:t>
       </w:r>
+      <w:r>
+        <w:t>aufgelistet:</w:t>
+      </w:r>
+      <w:bookmarkStart w:id="15" w:name="_GoBack"/>
+      <w:bookmarkEnd w:id="15"/>
     </w:p>
     <w:tbl>
       <w:tblPr>
@@ -5449,7 +5461,6 @@
               <w:pStyle w:val="EAModTableHeadingCell"/>
             </w:pPr>
             <w:r>
-              <w:lastRenderedPageBreak/>
               <w:t>Baustein</w:t>
             </w:r>
           </w:p>
@@ -5920,7 +5931,7 @@
       <w:pPr>
         <w:pStyle w:val="Heading2"/>
       </w:pPr>
-      <w:bookmarkStart w:id="16" w:name="_Toc534010772"/>
+      <w:bookmarkStart w:id="16" w:name="_Toc534012440"/>
       <w:r>
         <w:t>Ebene 3</w:t>
       </w:r>
@@ -6210,7 +6221,7 @@
       <w:pPr>
         <w:pStyle w:val="Heading2"/>
       </w:pPr>
-      <w:bookmarkStart w:id="17" w:name="_Toc534010773"/>
+      <w:bookmarkStart w:id="17" w:name="_Toc534012441"/>
       <w:r>
         <w:t>Ebene 4</w:t>
       </w:r>
@@ -6474,7 +6485,7 @@
       <w:pPr>
         <w:pStyle w:val="Heading2"/>
       </w:pPr>
-      <w:bookmarkStart w:id="18" w:name="_Toc534010774"/>
+      <w:bookmarkStart w:id="18" w:name="_Toc534012442"/>
       <w:r>
         <w:t>Ebene 5</w:t>
       </w:r>
@@ -6495,7 +6506,7 @@
       <w:pPr>
         <w:pStyle w:val="Heading1"/>
       </w:pPr>
-      <w:bookmarkStart w:id="19" w:name="_Toc534010775"/>
+      <w:bookmarkStart w:id="19" w:name="_Toc534012443"/>
       <w:r>
         <w:lastRenderedPageBreak/>
         <w:t>Verteilsicht</w:t>
@@ -6506,7 +6517,7 @@
       <w:pPr>
         <w:pStyle w:val="Heading2"/>
       </w:pPr>
-      <w:bookmarkStart w:id="20" w:name="_Toc534010776"/>
+      <w:bookmarkStart w:id="20" w:name="_Toc534012444"/>
       <w:r>
         <w:t>Bauen</w:t>
       </w:r>
@@ -6516,7 +6527,7 @@
       <w:pPr>
         <w:pStyle w:val="Heading2"/>
       </w:pPr>
-      <w:bookmarkStart w:id="21" w:name="_Toc534010777"/>
+      <w:bookmarkStart w:id="21" w:name="_Toc534012445"/>
       <w:r>
         <w:t>Paketierung</w:t>
       </w:r>
@@ -6526,7 +6537,7 @@
       <w:pPr>
         <w:pStyle w:val="Heading2"/>
       </w:pPr>
-      <w:bookmarkStart w:id="22" w:name="_Toc534010778"/>
+      <w:bookmarkStart w:id="22" w:name="_Toc534012446"/>
       <w:r>
         <w:t>Verteilung</w:t>
       </w:r>
@@ -6536,7 +6547,7 @@
       <w:pPr>
         <w:pStyle w:val="Heading2"/>
       </w:pPr>
-      <w:bookmarkStart w:id="23" w:name="_Toc534010779"/>
+      <w:bookmarkStart w:id="23" w:name="_Toc534012447"/>
       <w:r>
         <w:t>Test</w:t>
       </w:r>
@@ -6546,7 +6557,7 @@
       <w:pPr>
         <w:pStyle w:val="Heading2"/>
       </w:pPr>
-      <w:bookmarkStart w:id="24" w:name="_Toc534010780"/>
+      <w:bookmarkStart w:id="24" w:name="_Toc534012448"/>
       <w:r>
         <w:t>Überwachung</w:t>
       </w:r>
@@ -6556,7 +6567,7 @@
       <w:pPr>
         <w:pStyle w:val="Heading1"/>
       </w:pPr>
-      <w:bookmarkStart w:id="25" w:name="_Toc534010781"/>
+      <w:bookmarkStart w:id="25" w:name="_Toc534012449"/>
       <w:r>
         <w:lastRenderedPageBreak/>
         <w:t>Konzepte</w:t>
@@ -6567,7 +6578,7 @@
       <w:pPr>
         <w:pStyle w:val="Heading1"/>
       </w:pPr>
-      <w:bookmarkStart w:id="26" w:name="_Toc534010782"/>
+      <w:bookmarkStart w:id="26" w:name="_Toc534012450"/>
       <w:r>
         <w:lastRenderedPageBreak/>
         <w:t>Entwurfsentscheidungen</w:t>
@@ -6578,7 +6589,7 @@
       <w:pPr>
         <w:pStyle w:val="Heading2"/>
       </w:pPr>
-      <w:bookmarkStart w:id="27" w:name="_Toc534010783"/>
+      <w:bookmarkStart w:id="27" w:name="_Toc534012451"/>
       <w:r>
         <w:t>Entwurfsentscheidung Einsatz von PAM in AD</w:t>
       </w:r>
@@ -6747,7 +6758,7 @@
       <w:pPr>
         <w:pStyle w:val="Heading2"/>
       </w:pPr>
-      <w:bookmarkStart w:id="28" w:name="_Toc534010784"/>
+      <w:bookmarkStart w:id="28" w:name="_Toc534012452"/>
       <w:r>
         <w:t>Entwurfsentscheidung dsfsdf</w:t>
       </w:r>
@@ -6904,7 +6915,7 @@
       <w:pPr>
         <w:pStyle w:val="Heading1"/>
       </w:pPr>
-      <w:bookmarkStart w:id="29" w:name="_Toc534010785"/>
+      <w:bookmarkStart w:id="29" w:name="_Toc534012453"/>
       <w:r>
         <w:lastRenderedPageBreak/>
         <w:t>Qualitätsszenarios</w:t>
@@ -6915,7 +6926,7 @@
       <w:pPr>
         <w:pStyle w:val="Heading1"/>
       </w:pPr>
-      <w:bookmarkStart w:id="30" w:name="_Toc534010786"/>
+      <w:bookmarkStart w:id="30" w:name="_Toc534012454"/>
       <w:r>
         <w:lastRenderedPageBreak/>
         <w:t>Risiken und technische Schulden</w:t>
@@ -6926,7 +6937,7 @@
       <w:pPr>
         <w:pStyle w:val="Heading1"/>
       </w:pPr>
-      <w:bookmarkStart w:id="31" w:name="_Toc534010787"/>
+      <w:bookmarkStart w:id="31" w:name="_Toc534012455"/>
       <w:r>
         <w:lastRenderedPageBreak/>
         <w:t>Anforderungsabdeckung</w:t>
@@ -6937,7 +6948,7 @@
       <w:pPr>
         <w:pStyle w:val="Heading2"/>
       </w:pPr>
-      <w:bookmarkStart w:id="32" w:name="_Toc534010788"/>
+      <w:bookmarkStart w:id="32" w:name="_Toc534012456"/>
       <w:r>
         <w:t>SU01_Funktionalität</w:t>
       </w:r>
@@ -8010,7 +8021,7 @@
 <file path=word/numbering.xml><?xml version="1.0" encoding="utf-8"?>
 <w:numbering xmlns:wpc="http://schemas.microsoft.com/office/word/2010/wordprocessingCanvas" xmlns:cx="http://schemas.microsoft.com/office/drawing/2014/chartex" xmlns:cx1="http://schemas.microsoft.com/office/drawing/2015/9/8/chartex" xmlns:cx2="http://schemas.microsoft.com/office/drawing/2015/10/21/chartex" xmlns:cx3="http://schemas.microsoft.com/office/drawing/2016/5/9/chartex" xmlns:cx4="http://schemas.microsoft.com/office/drawing/2016/5/10/chartex" xmlns:cx5="http://schemas.microsoft.com/office/drawing/2016/5/11/chartex" xmlns:cx6="http://schemas.microsoft.com/office/drawing/2016/5/12/chartex" xmlns:cx7="http://schemas.microsoft.com/office/drawing/2016/5/13/chartex" xmlns:cx8="http://schemas.microsoft.com/office/drawing/2016/5/14/chartex" xmlns:mc="http://schemas.openxmlformats.org/markup-compatibility/2006" xmlns:aink="http://schemas.microsoft.com/office/drawing/2016/ink" xmlns:am3d="http://schemas.microsoft.com/office/drawing/2017/model3d" xmlns:o="urn:schemas-microsoft-com:office:office" xmlns:r="http://schemas.openxmlformats.org/officeDocument/2006/relationships" xmlns:m="http://schemas.openxmlformats.org/officeDocument/2006/math" xmlns:v="urn:schemas-microsoft-com:vml" xmlns:wp14="http://schemas.microsoft.com/office/word/2010/wordprocessingDrawing" xmlns:wp="http://schemas.openxmlformats.org/drawingml/2006/wordprocessingDrawing" xmlns:w10="urn:schemas-microsoft-com:office:word" xmlns:w="http://schemas.openxmlformats.org/wordprocessingml/2006/main" xmlns:w14="http://schemas.microsoft.com/office/word/2010/wordml" xmlns:w15="http://schemas.microsoft.com/office/word/2012/wordml" xmlns:w16cid="http://schemas.microsoft.com/office/word/2016/wordml/cid" xmlns:w16se="http://schemas.microsoft.com/office/word/2015/wordml/symex" xmlns:wpg="http://schemas.microsoft.com/office/word/2010/wordprocessingGroup" xmlns:wpi="http://schemas.microsoft.com/office/word/2010/wordprocessingInk" xmlns:wne="http://schemas.microsoft.com/office/word/2006/wordml" xmlns:wps="http://schemas.microsoft.com/office/word/2010/wordprocessingShape" mc:Ignorable="w14 w15 w16se w16cid wp14">
   <w:abstractNum w:abstractNumId="0" w15:restartNumberingAfterBreak="0">
-    <w:nsid w:val="14A703CF"/>
+    <w:nsid w:val="0DB6218A"/>
     <w:multiLevelType w:val="multilevel"/>
     <w:tmpl w:val="4D86A510"/>
     <w:numStyleLink w:val="EAModItemizedListList"/>
@@ -8134,12 +8145,6 @@
     </w:lvl>
   </w:abstractNum>
   <w:abstractNum w:abstractNumId="2" w15:restartNumberingAfterBreak="0">
-    <w:nsid w:val="1D7A7568"/>
-    <w:multiLevelType w:val="multilevel"/>
-    <w:tmpl w:val="4D86A510"/>
-    <w:numStyleLink w:val="EAModItemizedListList"/>
-  </w:abstractNum>
-  <w:abstractNum w:abstractNumId="3" w15:restartNumberingAfterBreak="0">
     <w:nsid w:val="229B57AE"/>
     <w:multiLevelType w:val="multilevel"/>
     <w:tmpl w:val="4D74C44E"/>
@@ -8263,13 +8268,13 @@
       </w:rPr>
     </w:lvl>
   </w:abstractNum>
-  <w:abstractNum w:abstractNumId="4" w15:restartNumberingAfterBreak="0">
-    <w:nsid w:val="2D9D1B89"/>
+  <w:abstractNum w:abstractNumId="3" w15:restartNumberingAfterBreak="0">
+    <w:nsid w:val="258A670C"/>
     <w:multiLevelType w:val="multilevel"/>
     <w:tmpl w:val="4D86A510"/>
     <w:numStyleLink w:val="EAModItemizedListList"/>
   </w:abstractNum>
-  <w:abstractNum w:abstractNumId="5" w15:restartNumberingAfterBreak="0">
+  <w:abstractNum w:abstractNumId="4" w15:restartNumberingAfterBreak="0">
     <w:nsid w:val="31F13400"/>
     <w:multiLevelType w:val="multilevel"/>
     <w:tmpl w:val="199252AA"/>
@@ -8383,7 +8388,37 @@
       </w:rPr>
     </w:lvl>
   </w:abstractNum>
+  <w:abstractNum w:abstractNumId="5" w15:restartNumberingAfterBreak="0">
+    <w:nsid w:val="352D4E40"/>
+    <w:multiLevelType w:val="multilevel"/>
+    <w:tmpl w:val="4D86A510"/>
+    <w:numStyleLink w:val="EAModItemizedListList"/>
+  </w:abstractNum>
   <w:abstractNum w:abstractNumId="6" w15:restartNumberingAfterBreak="0">
+    <w:nsid w:val="37E21BE7"/>
+    <w:multiLevelType w:val="multilevel"/>
+    <w:tmpl w:val="4D86A510"/>
+    <w:numStyleLink w:val="EAModItemizedListList"/>
+  </w:abstractNum>
+  <w:abstractNum w:abstractNumId="7" w15:restartNumberingAfterBreak="0">
+    <w:nsid w:val="39D02278"/>
+    <w:multiLevelType w:val="multilevel"/>
+    <w:tmpl w:val="4D86A510"/>
+    <w:numStyleLink w:val="EAModItemizedListList"/>
+  </w:abstractNum>
+  <w:abstractNum w:abstractNumId="8" w15:restartNumberingAfterBreak="0">
+    <w:nsid w:val="4C412B7A"/>
+    <w:multiLevelType w:val="multilevel"/>
+    <w:tmpl w:val="4D86A510"/>
+    <w:numStyleLink w:val="EAModItemizedListList"/>
+  </w:abstractNum>
+  <w:abstractNum w:abstractNumId="9" w15:restartNumberingAfterBreak="0">
+    <w:nsid w:val="4C650054"/>
+    <w:multiLevelType w:val="multilevel"/>
+    <w:tmpl w:val="4D86A510"/>
+    <w:numStyleLink w:val="EAModItemizedListList"/>
+  </w:abstractNum>
+  <w:abstractNum w:abstractNumId="10" w15:restartNumberingAfterBreak="0">
     <w:nsid w:val="4FE82FF8"/>
     <w:multiLevelType w:val="multilevel"/>
     <w:tmpl w:val="977634BA"/>
@@ -8515,13 +8550,7 @@
       </w:rPr>
     </w:lvl>
   </w:abstractNum>
-  <w:abstractNum w:abstractNumId="7" w15:restartNumberingAfterBreak="0">
-    <w:nsid w:val="52C50817"/>
-    <w:multiLevelType w:val="multilevel"/>
-    <w:tmpl w:val="4D86A510"/>
-    <w:numStyleLink w:val="EAModItemizedListList"/>
-  </w:abstractNum>
-  <w:abstractNum w:abstractNumId="8" w15:restartNumberingAfterBreak="0">
+  <w:abstractNum w:abstractNumId="11" w15:restartNumberingAfterBreak="0">
     <w:nsid w:val="642B1E83"/>
     <w:multiLevelType w:val="multilevel"/>
     <w:tmpl w:val="FECA1EBC"/>
@@ -8636,19 +8665,13 @@
       </w:rPr>
     </w:lvl>
   </w:abstractNum>
-  <w:abstractNum w:abstractNumId="9" w15:restartNumberingAfterBreak="0">
-    <w:nsid w:val="6E57467A"/>
+  <w:abstractNum w:abstractNumId="12" w15:restartNumberingAfterBreak="0">
+    <w:nsid w:val="6AEF342D"/>
     <w:multiLevelType w:val="multilevel"/>
     <w:tmpl w:val="4D86A510"/>
     <w:numStyleLink w:val="EAModItemizedListList"/>
   </w:abstractNum>
-  <w:abstractNum w:abstractNumId="10" w15:restartNumberingAfterBreak="0">
-    <w:nsid w:val="716626A7"/>
-    <w:multiLevelType w:val="multilevel"/>
-    <w:tmpl w:val="4D86A510"/>
-    <w:numStyleLink w:val="EAModItemizedListList"/>
-  </w:abstractNum>
-  <w:abstractNum w:abstractNumId="11" w15:restartNumberingAfterBreak="0">
+  <w:abstractNum w:abstractNumId="13" w15:restartNumberingAfterBreak="0">
     <w:nsid w:val="74E37E05"/>
     <w:multiLevelType w:val="multilevel"/>
     <w:tmpl w:val="B9F0E5A4"/>
@@ -8762,13 +8785,7 @@
       </w:rPr>
     </w:lvl>
   </w:abstractNum>
-  <w:abstractNum w:abstractNumId="12" w15:restartNumberingAfterBreak="0">
-    <w:nsid w:val="7B5A7904"/>
-    <w:multiLevelType w:val="multilevel"/>
-    <w:tmpl w:val="4D86A510"/>
-    <w:numStyleLink w:val="EAModItemizedListList"/>
-  </w:abstractNum>
-  <w:abstractNum w:abstractNumId="13" w15:restartNumberingAfterBreak="0">
+  <w:abstractNum w:abstractNumId="14" w15:restartNumberingAfterBreak="0">
     <w:nsid w:val="7C7F6145"/>
     <w:multiLevelType w:val="multilevel"/>
     <w:tmpl w:val="27B0DE64"/>
@@ -8892,53 +8909,47 @@
       </w:rPr>
     </w:lvl>
   </w:abstractNum>
-  <w:abstractNum w:abstractNumId="14" w15:restartNumberingAfterBreak="0">
-    <w:nsid w:val="7F8F559C"/>
-    <w:multiLevelType w:val="multilevel"/>
-    <w:tmpl w:val="4D86A510"/>
-    <w:numStyleLink w:val="EAModItemizedListList"/>
-  </w:abstractNum>
   <w:num w:numId="1">
-    <w:abstractNumId w:val="8"/>
+    <w:abstractNumId w:val="11"/>
   </w:num>
   <w:num w:numId="2">
-    <w:abstractNumId w:val="11"/>
+    <w:abstractNumId w:val="13"/>
   </w:num>
   <w:num w:numId="3">
-    <w:abstractNumId w:val="6"/>
+    <w:abstractNumId w:val="10"/>
   </w:num>
   <w:num w:numId="4">
-    <w:abstractNumId w:val="3"/>
+    <w:abstractNumId w:val="2"/>
   </w:num>
   <w:num w:numId="5">
     <w:abstractNumId w:val="1"/>
   </w:num>
   <w:num w:numId="6">
-    <w:abstractNumId w:val="13"/>
+    <w:abstractNumId w:val="14"/>
   </w:num>
   <w:num w:numId="7">
-    <w:abstractNumId w:val="2"/>
+    <w:abstractNumId w:val="12"/>
   </w:num>
   <w:num w:numId="8">
-    <w:abstractNumId w:val="12"/>
+    <w:abstractNumId w:val="5"/>
   </w:num>
   <w:num w:numId="9">
-    <w:abstractNumId w:val="7"/>
+    <w:abstractNumId w:val="9"/>
   </w:num>
   <w:num w:numId="10">
-    <w:abstractNumId w:val="4"/>
+    <w:abstractNumId w:val="0"/>
   </w:num>
   <w:num w:numId="11">
-    <w:abstractNumId w:val="14"/>
+    <w:abstractNumId w:val="3"/>
   </w:num>
   <w:num w:numId="12">
-    <w:abstractNumId w:val="9"/>
+    <w:abstractNumId w:val="6"/>
   </w:num>
   <w:num w:numId="13">
-    <w:abstractNumId w:val="10"/>
+    <w:abstractNumId w:val="8"/>
   </w:num>
   <w:num w:numId="14">
-    <w:abstractNumId w:val="0"/>
+    <w:abstractNumId w:val="7"/>
   </w:num>
   <w:numIdMacAtCleanup w:val="14"/>
 </w:numbering>
@@ -10938,7 +10949,6 @@
     <w:rsid w:val="00182BF5"/>
     <w:rsid w:val="001C4B60"/>
     <w:rsid w:val="00213031"/>
-    <w:rsid w:val="00233227"/>
     <w:rsid w:val="002934E6"/>
     <w:rsid w:val="002A5B47"/>
     <w:rsid w:val="003526D3"/>
@@ -10980,6 +10990,7 @@
     <w:rsid w:val="00924B76"/>
     <w:rsid w:val="00942881"/>
     <w:rsid w:val="00A915C2"/>
+    <w:rsid w:val="00B00A17"/>
     <w:rsid w:val="00B175A6"/>
     <w:rsid w:val="00C20656"/>
     <w:rsid w:val="00C31239"/>
@@ -11741,7 +11752,7 @@
 </file>
 
 <file path=customXml/itemProps1.xml><?xml version="1.0" encoding="utf-8"?>
-<ds:datastoreItem xmlns:ds="http://schemas.openxmlformats.org/officeDocument/2006/customXml" ds:itemID="{2BD697A0-F314-41B2-8EE2-030C77E72134}">
+<ds:datastoreItem xmlns:ds="http://schemas.openxmlformats.org/officeDocument/2006/customXml" ds:itemID="{2CB650E7-A581-4FA2-A4C0-A86C7008CD9E}">
   <ds:schemaRefs>
     <ds:schemaRef ds:uri="http://schemas.openxmlformats.org/officeDocument/2006/bibliography"/>
   </ds:schemaRefs>

--- a/src/cleonproject.deliverables.architecture.model.architecture/src/cleon.architecturemethods.arc42.sample/xml/Chess_Architecture.docx
+++ b/src/cleonproject.deliverables.architecture.model.architecture/src/cleon.architecturemethods.arc42.sample/xml/Chess_Architecture.docx
@@ -254,7 +254,35 @@
               <w:rPr>
                 <w:lang w:val="en-US"/>
               </w:rPr>
-              <w:t>Christoph Zapella, BABS / Roberto Minghetti, Atos AG</w:t>
+              <w:t xml:space="preserve">Christoph </w:t>
+            </w:r>
+            <w:proofErr w:type="spellStart"/>
+            <w:r>
+              <w:rPr>
+                <w:lang w:val="en-US"/>
+              </w:rPr>
+              <w:t>Zapella</w:t>
+            </w:r>
+            <w:proofErr w:type="spellEnd"/>
+            <w:r>
+              <w:rPr>
+                <w:lang w:val="en-US"/>
+              </w:rPr>
+              <w:t xml:space="preserve">, BABS / Roberto </w:t>
+            </w:r>
+            <w:proofErr w:type="spellStart"/>
+            <w:r>
+              <w:rPr>
+                <w:lang w:val="en-US"/>
+              </w:rPr>
+              <w:t>Minghetti</w:t>
+            </w:r>
+            <w:proofErr w:type="spellEnd"/>
+            <w:r>
+              <w:rPr>
+                <w:lang w:val="en-US"/>
+              </w:rPr>
+              <w:t>, Atos AG</w:t>
             </w:r>
           </w:p>
         </w:tc>
@@ -587,7 +615,7 @@
       <w:r>
         <w:fldChar w:fldCharType="separate"/>
       </w:r>
-      <w:hyperlink w:anchor="_Toc534012426" w:history="1">
+      <w:hyperlink w:anchor="_Toc534022714" w:history="1">
         <w:r>
           <w:rPr>
             <w:rStyle w:val="Hyperlink"/>
@@ -610,7 +638,7 @@
           <w:rPr>
             <w:webHidden/>
           </w:rPr>
-          <w:instrText xml:space="preserve"> PAGEREF _Toc534012426 \h </w:instrText>
+          <w:instrText xml:space="preserve"> PAGEREF _Toc534022714 \h </w:instrText>
         </w:r>
         <w:r>
           <w:rPr>
@@ -647,7 +675,7 @@
           <w:lang w:eastAsia="de-CH"/>
         </w:rPr>
       </w:pPr>
-      <w:hyperlink w:anchor="_Toc534012427" w:history="1">
+      <w:hyperlink w:anchor="_Toc534022715" w:history="1">
         <w:r>
           <w:rPr>
             <w:rStyle w:val="Hyperlink"/>
@@ -670,7 +698,7 @@
           <w:rPr>
             <w:webHidden/>
           </w:rPr>
-          <w:instrText xml:space="preserve"> PAGEREF _Toc534012427 \h </w:instrText>
+          <w:instrText xml:space="preserve"> PAGEREF _Toc534022715 \h </w:instrText>
         </w:r>
         <w:r>
           <w:rPr>
@@ -706,7 +734,7 @@
           <w:lang w:eastAsia="de-CH"/>
         </w:rPr>
       </w:pPr>
-      <w:hyperlink w:anchor="_Toc534012428" w:history="1">
+      <w:hyperlink w:anchor="_Toc534022716" w:history="1">
         <w:r>
           <w:rPr>
             <w:rStyle w:val="Hyperlink"/>
@@ -729,7 +757,7 @@
           <w:rPr>
             <w:webHidden/>
           </w:rPr>
-          <w:instrText xml:space="preserve"> PAGEREF _Toc534012428 \h </w:instrText>
+          <w:instrText xml:space="preserve"> PAGEREF _Toc534022716 \h </w:instrText>
         </w:r>
         <w:r>
           <w:rPr>
@@ -765,7 +793,7 @@
           <w:lang w:eastAsia="de-CH"/>
         </w:rPr>
       </w:pPr>
-      <w:hyperlink w:anchor="_Toc534012429" w:history="1">
+      <w:hyperlink w:anchor="_Toc534022717" w:history="1">
         <w:r>
           <w:rPr>
             <w:rStyle w:val="Hyperlink"/>
@@ -788,7 +816,7 @@
           <w:rPr>
             <w:webHidden/>
           </w:rPr>
-          <w:instrText xml:space="preserve"> PAGEREF _Toc534012429 \h </w:instrText>
+          <w:instrText xml:space="preserve"> PAGEREF _Toc534022717 \h </w:instrText>
         </w:r>
         <w:r>
           <w:rPr>
@@ -825,7 +853,7 @@
           <w:lang w:eastAsia="de-CH"/>
         </w:rPr>
       </w:pPr>
-      <w:hyperlink w:anchor="_Toc534012430" w:history="1">
+      <w:hyperlink w:anchor="_Toc534022718" w:history="1">
         <w:r>
           <w:rPr>
             <w:rStyle w:val="Hyperlink"/>
@@ -848,7 +876,7 @@
           <w:rPr>
             <w:webHidden/>
           </w:rPr>
-          <w:instrText xml:space="preserve"> PAGEREF _Toc534012430 \h </w:instrText>
+          <w:instrText xml:space="preserve"> PAGEREF _Toc534022718 \h </w:instrText>
         </w:r>
         <w:r>
           <w:rPr>
@@ -884,7 +912,7 @@
           <w:lang w:eastAsia="de-CH"/>
         </w:rPr>
       </w:pPr>
-      <w:hyperlink w:anchor="_Toc534012431" w:history="1">
+      <w:hyperlink w:anchor="_Toc534022719" w:history="1">
         <w:r>
           <w:rPr>
             <w:rStyle w:val="Hyperlink"/>
@@ -907,7 +935,7 @@
           <w:rPr>
             <w:webHidden/>
           </w:rPr>
-          <w:instrText xml:space="preserve"> PAGEREF _Toc534012431 \h </w:instrText>
+          <w:instrText xml:space="preserve"> PAGEREF _Toc534022719 \h </w:instrText>
         </w:r>
         <w:r>
           <w:rPr>
@@ -943,7 +971,7 @@
           <w:lang w:eastAsia="de-CH"/>
         </w:rPr>
       </w:pPr>
-      <w:hyperlink w:anchor="_Toc534012432" w:history="1">
+      <w:hyperlink w:anchor="_Toc534022720" w:history="1">
         <w:r>
           <w:rPr>
             <w:rStyle w:val="Hyperlink"/>
@@ -966,7 +994,7 @@
           <w:rPr>
             <w:webHidden/>
           </w:rPr>
-          <w:instrText xml:space="preserve"> PAGEREF _Toc534012432 \h </w:instrText>
+          <w:instrText xml:space="preserve"> PAGEREF _Toc534022720 \h </w:instrText>
         </w:r>
         <w:r>
           <w:rPr>
@@ -1003,7 +1031,7 @@
           <w:lang w:eastAsia="de-CH"/>
         </w:rPr>
       </w:pPr>
-      <w:hyperlink w:anchor="_Toc534012433" w:history="1">
+      <w:hyperlink w:anchor="_Toc534022721" w:history="1">
         <w:r>
           <w:rPr>
             <w:rStyle w:val="Hyperlink"/>
@@ -1026,7 +1054,7 @@
           <w:rPr>
             <w:webHidden/>
           </w:rPr>
-          <w:instrText xml:space="preserve"> PAGEREF _Toc534012433 \h </w:instrText>
+          <w:instrText xml:space="preserve"> PAGEREF _Toc534022721 \h </w:instrText>
         </w:r>
         <w:r>
           <w:rPr>
@@ -1062,7 +1090,7 @@
           <w:lang w:eastAsia="de-CH"/>
         </w:rPr>
       </w:pPr>
-      <w:hyperlink w:anchor="_Toc534012434" w:history="1">
+      <w:hyperlink w:anchor="_Toc534022722" w:history="1">
         <w:r>
           <w:rPr>
             <w:rStyle w:val="Hyperlink"/>
@@ -1085,7 +1113,7 @@
           <w:rPr>
             <w:webHidden/>
           </w:rPr>
-          <w:instrText xml:space="preserve"> PAGEREF _Toc534012434 \h </w:instrText>
+          <w:instrText xml:space="preserve"> PAGEREF _Toc534022722 \h </w:instrText>
         </w:r>
         <w:r>
           <w:rPr>
@@ -1121,7 +1149,7 @@
           <w:lang w:eastAsia="de-CH"/>
         </w:rPr>
       </w:pPr>
-      <w:hyperlink w:anchor="_Toc534012435" w:history="1">
+      <w:hyperlink w:anchor="_Toc534022723" w:history="1">
         <w:r>
           <w:rPr>
             <w:rStyle w:val="Hyperlink"/>
@@ -1144,7 +1172,7 @@
           <w:rPr>
             <w:webHidden/>
           </w:rPr>
-          <w:instrText xml:space="preserve"> PAGEREF _Toc534012435 \h </w:instrText>
+          <w:instrText xml:space="preserve"> PAGEREF _Toc534022723 \h </w:instrText>
         </w:r>
         <w:r>
           <w:rPr>
@@ -1181,7 +1209,7 @@
           <w:lang w:eastAsia="de-CH"/>
         </w:rPr>
       </w:pPr>
-      <w:hyperlink w:anchor="_Toc534012436" w:history="1">
+      <w:hyperlink w:anchor="_Toc534022724" w:history="1">
         <w:r>
           <w:rPr>
             <w:rStyle w:val="Hyperlink"/>
@@ -1204,7 +1232,7 @@
           <w:rPr>
             <w:webHidden/>
           </w:rPr>
-          <w:instrText xml:space="preserve"> PAGEREF _Toc534012436 \h </w:instrText>
+          <w:instrText xml:space="preserve"> PAGEREF _Toc534022724 \h </w:instrText>
         </w:r>
         <w:r>
           <w:rPr>
@@ -1241,7 +1269,7 @@
           <w:lang w:eastAsia="de-CH"/>
         </w:rPr>
       </w:pPr>
-      <w:hyperlink w:anchor="_Toc534012437" w:history="1">
+      <w:hyperlink w:anchor="_Toc534022725" w:history="1">
         <w:r>
           <w:rPr>
             <w:rStyle w:val="Hyperlink"/>
@@ -1264,7 +1292,7 @@
           <w:rPr>
             <w:webHidden/>
           </w:rPr>
-          <w:instrText xml:space="preserve"> PAGEREF _Toc534012437 \h </w:instrText>
+          <w:instrText xml:space="preserve"> PAGEREF _Toc534022725 \h </w:instrText>
         </w:r>
         <w:r>
           <w:rPr>
@@ -1300,7 +1328,7 @@
           <w:lang w:eastAsia="de-CH"/>
         </w:rPr>
       </w:pPr>
-      <w:hyperlink w:anchor="_Toc534012438" w:history="1">
+      <w:hyperlink w:anchor="_Toc534022726" w:history="1">
         <w:r>
           <w:rPr>
             <w:rStyle w:val="Hyperlink"/>
@@ -1323,7 +1351,7 @@
           <w:rPr>
             <w:webHidden/>
           </w:rPr>
-          <w:instrText xml:space="preserve"> PAGEREF _Toc534012438 \h </w:instrText>
+          <w:instrText xml:space="preserve"> PAGEREF _Toc534022726 \h </w:instrText>
         </w:r>
         <w:r>
           <w:rPr>
@@ -1359,7 +1387,7 @@
           <w:lang w:eastAsia="de-CH"/>
         </w:rPr>
       </w:pPr>
-      <w:hyperlink w:anchor="_Toc534012439" w:history="1">
+      <w:hyperlink w:anchor="_Toc534022727" w:history="1">
         <w:r>
           <w:rPr>
             <w:rStyle w:val="Hyperlink"/>
@@ -1382,7 +1410,7 @@
           <w:rPr>
             <w:webHidden/>
           </w:rPr>
-          <w:instrText xml:space="preserve"> PAGEREF _Toc534012439 \h </w:instrText>
+          <w:instrText xml:space="preserve"> PAGEREF _Toc534022727 \h </w:instrText>
         </w:r>
         <w:r>
           <w:rPr>
@@ -1418,7 +1446,7 @@
           <w:lang w:eastAsia="de-CH"/>
         </w:rPr>
       </w:pPr>
-      <w:hyperlink w:anchor="_Toc534012440" w:history="1">
+      <w:hyperlink w:anchor="_Toc534022728" w:history="1">
         <w:r>
           <w:rPr>
             <w:rStyle w:val="Hyperlink"/>
@@ -1441,7 +1469,7 @@
           <w:rPr>
             <w:webHidden/>
           </w:rPr>
-          <w:instrText xml:space="preserve"> PAGEREF _Toc534012440 \h </w:instrText>
+          <w:instrText xml:space="preserve"> PAGEREF _Toc534022728 \h </w:instrText>
         </w:r>
         <w:r>
           <w:rPr>
@@ -1477,7 +1505,7 @@
           <w:lang w:eastAsia="de-CH"/>
         </w:rPr>
       </w:pPr>
-      <w:hyperlink w:anchor="_Toc534012441" w:history="1">
+      <w:hyperlink w:anchor="_Toc534022729" w:history="1">
         <w:r>
           <w:rPr>
             <w:rStyle w:val="Hyperlink"/>
@@ -1500,7 +1528,7 @@
           <w:rPr>
             <w:webHidden/>
           </w:rPr>
-          <w:instrText xml:space="preserve"> PAGEREF _Toc534012441 \h </w:instrText>
+          <w:instrText xml:space="preserve"> PAGEREF _Toc534022729 \h </w:instrText>
         </w:r>
         <w:r>
           <w:rPr>
@@ -1536,7 +1564,7 @@
           <w:lang w:eastAsia="de-CH"/>
         </w:rPr>
       </w:pPr>
-      <w:hyperlink w:anchor="_Toc534012442" w:history="1">
+      <w:hyperlink w:anchor="_Toc534022730" w:history="1">
         <w:r>
           <w:rPr>
             <w:rStyle w:val="Hyperlink"/>
@@ -1559,7 +1587,7 @@
           <w:rPr>
             <w:webHidden/>
           </w:rPr>
-          <w:instrText xml:space="preserve"> PAGEREF _Toc534012442 \h </w:instrText>
+          <w:instrText xml:space="preserve"> PAGEREF _Toc534022730 \h </w:instrText>
         </w:r>
         <w:r>
           <w:rPr>
@@ -1596,7 +1624,7 @@
           <w:lang w:eastAsia="de-CH"/>
         </w:rPr>
       </w:pPr>
-      <w:hyperlink w:anchor="_Toc534012443" w:history="1">
+      <w:hyperlink w:anchor="_Toc534022731" w:history="1">
         <w:r>
           <w:rPr>
             <w:rStyle w:val="Hyperlink"/>
@@ -1619,7 +1647,7 @@
           <w:rPr>
             <w:webHidden/>
           </w:rPr>
-          <w:instrText xml:space="preserve"> PAGEREF _Toc534012443 \h </w:instrText>
+          <w:instrText xml:space="preserve"> PAGEREF _Toc534022731 \h </w:instrText>
         </w:r>
         <w:r>
           <w:rPr>
@@ -1655,7 +1683,7 @@
           <w:lang w:eastAsia="de-CH"/>
         </w:rPr>
       </w:pPr>
-      <w:hyperlink w:anchor="_Toc534012444" w:history="1">
+      <w:hyperlink w:anchor="_Toc534022732" w:history="1">
         <w:r>
           <w:rPr>
             <w:rStyle w:val="Hyperlink"/>
@@ -1678,7 +1706,7 @@
           <w:rPr>
             <w:webHidden/>
           </w:rPr>
-          <w:instrText xml:space="preserve"> PAGEREF _Toc534012444 \h </w:instrText>
+          <w:instrText xml:space="preserve"> PAGEREF _Toc534022732 \h </w:instrText>
         </w:r>
         <w:r>
           <w:rPr>
@@ -1714,7 +1742,7 @@
           <w:lang w:eastAsia="de-CH"/>
         </w:rPr>
       </w:pPr>
-      <w:hyperlink w:anchor="_Toc534012445" w:history="1">
+      <w:hyperlink w:anchor="_Toc534022733" w:history="1">
         <w:r>
           <w:rPr>
             <w:rStyle w:val="Hyperlink"/>
@@ -1737,7 +1765,7 @@
           <w:rPr>
             <w:webHidden/>
           </w:rPr>
-          <w:instrText xml:space="preserve"> PAGEREF _Toc534012445 \h </w:instrText>
+          <w:instrText xml:space="preserve"> PAGEREF _Toc534022733 \h </w:instrText>
         </w:r>
         <w:r>
           <w:rPr>
@@ -1773,7 +1801,7 @@
           <w:lang w:eastAsia="de-CH"/>
         </w:rPr>
       </w:pPr>
-      <w:hyperlink w:anchor="_Toc534012446" w:history="1">
+      <w:hyperlink w:anchor="_Toc534022734" w:history="1">
         <w:r>
           <w:rPr>
             <w:rStyle w:val="Hyperlink"/>
@@ -1796,7 +1824,7 @@
           <w:rPr>
             <w:webHidden/>
           </w:rPr>
-          <w:instrText xml:space="preserve"> PAGEREF _Toc534012446 \h </w:instrText>
+          <w:instrText xml:space="preserve"> PAGEREF _Toc534022734 \h </w:instrText>
         </w:r>
         <w:r>
           <w:rPr>
@@ -1832,7 +1860,7 @@
           <w:lang w:eastAsia="de-CH"/>
         </w:rPr>
       </w:pPr>
-      <w:hyperlink w:anchor="_Toc534012447" w:history="1">
+      <w:hyperlink w:anchor="_Toc534022735" w:history="1">
         <w:r>
           <w:rPr>
             <w:rStyle w:val="Hyperlink"/>
@@ -1855,7 +1883,7 @@
           <w:rPr>
             <w:webHidden/>
           </w:rPr>
-          <w:instrText xml:space="preserve"> PAGEREF _Toc534012447 \h </w:instrText>
+          <w:instrText xml:space="preserve"> PAGEREF _Toc534022735 \h </w:instrText>
         </w:r>
         <w:r>
           <w:rPr>
@@ -1891,7 +1919,7 @@
           <w:lang w:eastAsia="de-CH"/>
         </w:rPr>
       </w:pPr>
-      <w:hyperlink w:anchor="_Toc534012448" w:history="1">
+      <w:hyperlink w:anchor="_Toc534022736" w:history="1">
         <w:r>
           <w:rPr>
             <w:rStyle w:val="Hyperlink"/>
@@ -1914,7 +1942,7 @@
           <w:rPr>
             <w:webHidden/>
           </w:rPr>
-          <w:instrText xml:space="preserve"> PAGEREF _Toc534012448 \h </w:instrText>
+          <w:instrText xml:space="preserve"> PAGEREF _Toc534022736 \h </w:instrText>
         </w:r>
         <w:r>
           <w:rPr>
@@ -1951,7 +1979,7 @@
           <w:lang w:eastAsia="de-CH"/>
         </w:rPr>
       </w:pPr>
-      <w:hyperlink w:anchor="_Toc534012449" w:history="1">
+      <w:hyperlink w:anchor="_Toc534022737" w:history="1">
         <w:r>
           <w:rPr>
             <w:rStyle w:val="Hyperlink"/>
@@ -1974,7 +2002,7 @@
           <w:rPr>
             <w:webHidden/>
           </w:rPr>
-          <w:instrText xml:space="preserve"> PAGEREF _Toc534012449 \h </w:instrText>
+          <w:instrText xml:space="preserve"> PAGEREF _Toc534022737 \h </w:instrText>
         </w:r>
         <w:r>
           <w:rPr>
@@ -2011,7 +2039,7 @@
           <w:lang w:eastAsia="de-CH"/>
         </w:rPr>
       </w:pPr>
-      <w:hyperlink w:anchor="_Toc534012450" w:history="1">
+      <w:hyperlink w:anchor="_Toc534022738" w:history="1">
         <w:r>
           <w:rPr>
             <w:rStyle w:val="Hyperlink"/>
@@ -2034,7 +2062,7 @@
           <w:rPr>
             <w:webHidden/>
           </w:rPr>
-          <w:instrText xml:space="preserve"> PAGEREF _Toc534012450 \h </w:instrText>
+          <w:instrText xml:space="preserve"> PAGEREF _Toc534022738 \h </w:instrText>
         </w:r>
         <w:r>
           <w:rPr>
@@ -2070,7 +2098,7 @@
           <w:lang w:eastAsia="de-CH"/>
         </w:rPr>
       </w:pPr>
-      <w:hyperlink w:anchor="_Toc534012451" w:history="1">
+      <w:hyperlink w:anchor="_Toc534022739" w:history="1">
         <w:r>
           <w:rPr>
             <w:rStyle w:val="Hyperlink"/>
@@ -2093,7 +2121,7 @@
           <w:rPr>
             <w:webHidden/>
           </w:rPr>
-          <w:instrText xml:space="preserve"> PAGEREF _Toc534012451 \h </w:instrText>
+          <w:instrText xml:space="preserve"> PAGEREF _Toc534022739 \h </w:instrText>
         </w:r>
         <w:r>
           <w:rPr>
@@ -2129,7 +2157,7 @@
           <w:lang w:eastAsia="de-CH"/>
         </w:rPr>
       </w:pPr>
-      <w:hyperlink w:anchor="_Toc534012452" w:history="1">
+      <w:hyperlink w:anchor="_Toc534022740" w:history="1">
         <w:r>
           <w:rPr>
             <w:rStyle w:val="Hyperlink"/>
@@ -2152,7 +2180,7 @@
           <w:rPr>
             <w:webHidden/>
           </w:rPr>
-          <w:instrText xml:space="preserve"> PAGEREF _Toc534012452 \h </w:instrText>
+          <w:instrText xml:space="preserve"> PAGEREF _Toc534022740 \h </w:instrText>
         </w:r>
         <w:r>
           <w:rPr>
@@ -2189,7 +2217,7 @@
           <w:lang w:eastAsia="de-CH"/>
         </w:rPr>
       </w:pPr>
-      <w:hyperlink w:anchor="_Toc534012453" w:history="1">
+      <w:hyperlink w:anchor="_Toc534022741" w:history="1">
         <w:r>
           <w:rPr>
             <w:rStyle w:val="Hyperlink"/>
@@ -2212,7 +2240,7 @@
           <w:rPr>
             <w:webHidden/>
           </w:rPr>
-          <w:instrText xml:space="preserve"> PAGEREF _Toc534012453 \h </w:instrText>
+          <w:instrText xml:space="preserve"> PAGEREF _Toc534022741 \h </w:instrText>
         </w:r>
         <w:r>
           <w:rPr>
@@ -2249,7 +2277,7 @@
           <w:lang w:eastAsia="de-CH"/>
         </w:rPr>
       </w:pPr>
-      <w:hyperlink w:anchor="_Toc534012454" w:history="1">
+      <w:hyperlink w:anchor="_Toc534022742" w:history="1">
         <w:r>
           <w:rPr>
             <w:rStyle w:val="Hyperlink"/>
@@ -2272,7 +2300,7 @@
           <w:rPr>
             <w:webHidden/>
           </w:rPr>
-          <w:instrText xml:space="preserve"> PAGEREF _Toc534012454 \h </w:instrText>
+          <w:instrText xml:space="preserve"> PAGEREF _Toc534022742 \h </w:instrText>
         </w:r>
         <w:r>
           <w:rPr>
@@ -2309,7 +2337,7 @@
           <w:lang w:eastAsia="de-CH"/>
         </w:rPr>
       </w:pPr>
-      <w:hyperlink w:anchor="_Toc534012455" w:history="1">
+      <w:hyperlink w:anchor="_Toc534022743" w:history="1">
         <w:r>
           <w:rPr>
             <w:rStyle w:val="Hyperlink"/>
@@ -2332,7 +2360,7 @@
           <w:rPr>
             <w:webHidden/>
           </w:rPr>
-          <w:instrText xml:space="preserve"> PAGEREF _Toc534012455 \h </w:instrText>
+          <w:instrText xml:space="preserve"> PAGEREF _Toc534022743 \h </w:instrText>
         </w:r>
         <w:r>
           <w:rPr>
@@ -2368,7 +2396,7 @@
           <w:lang w:eastAsia="de-CH"/>
         </w:rPr>
       </w:pPr>
-      <w:hyperlink w:anchor="_Toc534012456" w:history="1">
+      <w:hyperlink w:anchor="_Toc534022744" w:history="1">
         <w:r>
           <w:rPr>
             <w:rStyle w:val="Hyperlink"/>
@@ -2391,7 +2419,7 @@
           <w:rPr>
             <w:webHidden/>
           </w:rPr>
-          <w:instrText xml:space="preserve"> PAGEREF _Toc534012456 \h </w:instrText>
+          <w:instrText xml:space="preserve"> PAGEREF _Toc534022744 \h </w:instrText>
         </w:r>
         <w:r>
           <w:rPr>
@@ -2634,7 +2662,7 @@
       <w:pPr>
         <w:pStyle w:val="Heading1"/>
       </w:pPr>
-      <w:bookmarkStart w:id="1" w:name="_Toc534012426"/>
+      <w:bookmarkStart w:id="1" w:name="_Toc534022714"/>
       <w:r>
         <w:lastRenderedPageBreak/>
         <w:t>Einleitung</w:t>
@@ -2653,7 +2681,7 @@
       <w:pPr>
         <w:pStyle w:val="Heading1"/>
       </w:pPr>
-      <w:bookmarkStart w:id="2" w:name="_Toc534012427"/>
+      <w:bookmarkStart w:id="2" w:name="_Toc534022715"/>
       <w:r>
         <w:lastRenderedPageBreak/>
         <w:t>Einführung und Ziele</w:t>
@@ -2664,7 +2692,7 @@
       <w:pPr>
         <w:pStyle w:val="Heading2"/>
       </w:pPr>
-      <w:bookmarkStart w:id="3" w:name="_Toc534012428"/>
+      <w:bookmarkStart w:id="3" w:name="_Toc534022716"/>
       <w:r>
         <w:t>Aufgabenstellung</w:t>
       </w:r>
@@ -2779,7 +2807,7 @@
       <w:pPr>
         <w:pStyle w:val="Heading2"/>
       </w:pPr>
-      <w:bookmarkStart w:id="4" w:name="_Toc534012429"/>
+      <w:bookmarkStart w:id="4" w:name="_Toc534022717"/>
       <w:r>
         <w:t>Qualitätsziele</w:t>
       </w:r>
@@ -2978,7 +3006,7 @@
       <w:pPr>
         <w:pStyle w:val="Heading1"/>
       </w:pPr>
-      <w:bookmarkStart w:id="5" w:name="_Toc534012430"/>
+      <w:bookmarkStart w:id="5" w:name="_Toc534022718"/>
       <w:r>
         <w:lastRenderedPageBreak/>
         <w:t>Randbedingungen</w:t>
@@ -2989,7 +3017,7 @@
       <w:pPr>
         <w:pStyle w:val="Heading2"/>
       </w:pPr>
-      <w:bookmarkStart w:id="6" w:name="_Toc534012431"/>
+      <w:bookmarkStart w:id="6" w:name="_Toc534022719"/>
       <w:r>
         <w:t>Technische Randbedingungen</w:t>
       </w:r>
@@ -3172,7 +3200,7 @@
       <w:pPr>
         <w:pStyle w:val="Heading2"/>
       </w:pPr>
-      <w:bookmarkStart w:id="7" w:name="_Toc534012432"/>
+      <w:bookmarkStart w:id="7" w:name="_Toc534022720"/>
       <w:r>
         <w:t>Organisatorische Randbedingungen</w:t>
       </w:r>
@@ -3389,7 +3417,7 @@
       <w:pPr>
         <w:pStyle w:val="Heading1"/>
       </w:pPr>
-      <w:bookmarkStart w:id="8" w:name="_Toc534012433"/>
+      <w:bookmarkStart w:id="8" w:name="_Toc534022721"/>
       <w:r>
         <w:lastRenderedPageBreak/>
         <w:t>Kontextabgrenzung</w:t>
@@ -3400,7 +3428,7 @@
       <w:pPr>
         <w:pStyle w:val="Heading2"/>
       </w:pPr>
-      <w:bookmarkStart w:id="9" w:name="_Toc534012434"/>
+      <w:bookmarkStart w:id="9" w:name="_Toc534022722"/>
       <w:r>
         <w:t>Fachlicher Kontext</w:t>
       </w:r>
@@ -4018,7 +4046,7 @@
       <w:pPr>
         <w:pStyle w:val="Heading2"/>
       </w:pPr>
-      <w:bookmarkStart w:id="10" w:name="_Toc534012435"/>
+      <w:bookmarkStart w:id="10" w:name="_Toc534022723"/>
       <w:r>
         <w:t>Technischer Kontext</w:t>
       </w:r>
@@ -4882,7 +4910,7 @@
       <w:pPr>
         <w:pStyle w:val="Heading1"/>
       </w:pPr>
-      <w:bookmarkStart w:id="11" w:name="_Toc534012436"/>
+      <w:bookmarkStart w:id="11" w:name="_Toc534022724"/>
       <w:r>
         <w:lastRenderedPageBreak/>
         <w:t>Lösungsstrategie</w:t>
@@ -4893,7 +4921,7 @@
       <w:pPr>
         <w:pStyle w:val="Heading1"/>
       </w:pPr>
-      <w:bookmarkStart w:id="12" w:name="_Toc534012437"/>
+      <w:bookmarkStart w:id="12" w:name="_Toc534022725"/>
       <w:r>
         <w:lastRenderedPageBreak/>
         <w:t>Bausteinsicht</w:t>
@@ -4904,7 +4932,7 @@
       <w:pPr>
         <w:pStyle w:val="Heading2"/>
       </w:pPr>
-      <w:bookmarkStart w:id="13" w:name="_Toc534012438"/>
+      <w:bookmarkStart w:id="13" w:name="_Toc534022726"/>
       <w:r>
         <w:t>Ebene 1</w:t>
       </w:r>
@@ -5394,7 +5422,7 @@
       <w:pPr>
         <w:pStyle w:val="Heading2"/>
       </w:pPr>
-      <w:bookmarkStart w:id="14" w:name="_Toc534012439"/>
+      <w:bookmarkStart w:id="14" w:name="_Toc534022727"/>
       <w:r>
         <w:t>Ebene 2</w:t>
       </w:r>
@@ -5434,8 +5462,6 @@
       <w:r>
         <w:t>aufgelistet:</w:t>
       </w:r>
-      <w:bookmarkStart w:id="15" w:name="_GoBack"/>
-      <w:bookmarkEnd w:id="15"/>
     </w:p>
     <w:tbl>
       <w:tblPr>
@@ -5561,6 +5587,39 @@
         <w:t>Erfüllte Anforderungen</w:t>
       </w:r>
     </w:p>
+    <w:p>
+      <w:r>
+        <w:t xml:space="preserve">Nachfolgend werden die erfüllten Anforderungen des Bausteins Test1_2 </w:t>
+      </w:r>
+      <w:r>
+        <w:t>&lt;SampleBuildingBlock&gt; (Blackbox) tabellarisch aufgelistet:</w:t>
+      </w:r>
+    </w:p>
+    <w:p>
+      <w:pPr>
+        <w:pStyle w:val="EAModItemizedList"/>
+        <w:numPr>
+          <w:ilvl w:val="0"/>
+          <w:numId w:val="7"/>
+        </w:numPr>
+      </w:pPr>
+      <w:r>
+        <w:t>AF006_Requirements_1 (FEA)</w:t>
+      </w:r>
+    </w:p>
+    <w:p>
+      <w:pPr>
+        <w:pStyle w:val="Heading3"/>
+      </w:pPr>
+      <w:r>
+        <w:t>Ebene 2: Test2 &lt;SampleBuildingBlock&gt; (Whitebox)</w:t>
+      </w:r>
+    </w:p>
+    <w:p>
+      <w:r>
+        <w:t>Nachfolgend werden die enthaltenen Bausteine (Blackbox) des Bausteins Test2 tabellarisch aufgelistet:</w:t>
+      </w:r>
+    </w:p>
     <w:tbl>
       <w:tblPr>
         <w:tblStyle w:val="EAModRequirement"/>
@@ -5585,20 +5644,23 @@
               <w:pStyle w:val="EAModTableHeadingCell"/>
             </w:pPr>
             <w:r>
-              <w:t>Anforderung</w:t>
-            </w:r>
-          </w:p>
-        </w:tc>
-        <w:tc>
-          <w:tcPr>
-            <w:tcW w:w="3000" w:type="pct"/>
+              <w:t>Baustein</w:t>
+            </w:r>
+          </w:p>
+        </w:tc>
+        <w:tc>
+          <w:tcPr>
+            <w:tcW w:w="3500" w:type="pct"/>
           </w:tcPr>
           <w:p>
             <w:pPr>
               <w:pStyle w:val="EAModTableHeadingCell"/>
             </w:pPr>
             <w:r>
-              <w:t>Beschreibung</w:t>
+              <w:t>Zwecks/Vera</w:t>
+            </w:r>
+            <w:r>
+              <w:t>ntwortung</w:t>
             </w:r>
           </w:p>
         </w:tc>
@@ -5617,13 +5679,13 @@
               <w:keepNext/>
             </w:pPr>
             <w:r>
-              <w:t>AF006_Requirements_1 (FEA)</w:t>
-            </w:r>
-          </w:p>
-        </w:tc>
-        <w:tc>
-          <w:tcPr>
-            <w:tcW w:w="3000" w:type="pct"/>
+              <w:t>Test2_2 &lt;SampleBuildingBlock&gt; (Blackbox)</w:t>
+            </w:r>
+          </w:p>
+        </w:tc>
+        <w:tc>
+          <w:tcPr>
+            <w:tcW w:w="3500" w:type="pct"/>
           </w:tcPr>
           <w:p>
             <w:pPr>
@@ -5668,18 +5730,26 @@
     </w:tbl>
     <w:p>
       <w:pPr>
+        <w:pStyle w:val="Heading4"/>
+      </w:pPr>
+      <w:r>
+        <w:t>Test2_2 &lt;SampleBuildingBlock&gt; (Blackbox)</w:t>
+      </w:r>
+    </w:p>
+    <w:p>
+      <w:pPr>
         <w:pStyle w:val="Heading3"/>
       </w:pPr>
       <w:r>
-        <w:t xml:space="preserve">Ebene 2: Test2 </w:t>
+        <w:t>Ebene 2: Test3 &lt;SampleBuildingBlock&gt; (Whitebox)</w:t>
+      </w:r>
+    </w:p>
+    <w:p>
+      <w:r>
+        <w:t xml:space="preserve">Nachfolgend werden die enthaltenen Bausteine (Blackbox) des Bausteins Test3 tabellarisch </w:t>
       </w:r>
       <w:r>
-        <w:t>&lt;SampleBuildingBlock&gt; (Whitebox)</w:t>
-      </w:r>
-    </w:p>
-    <w:p>
-      <w:r>
-        <w:t>Nachfolgend werden die enthaltenen Bausteine (Blackbox) des Bausteins Test2 tabellarisch aufgelistet:</w:t>
+        <w:t>aufgelistet:</w:t>
       </w:r>
     </w:p>
     <w:tbl>
@@ -5738,7 +5808,7 @@
               <w:keepNext/>
             </w:pPr>
             <w:r>
-              <w:t>Test2_2 &lt;SampleBuildingBlock&gt; (Blackbox)</w:t>
+              <w:t>Test3_1 &lt;SampleBuildingBlock&gt; (Blackbox)</w:t>
             </w:r>
           </w:p>
         </w:tc>
@@ -5792,23 +5862,43 @@
         <w:pStyle w:val="Heading4"/>
       </w:pPr>
       <w:r>
-        <w:t xml:space="preserve">Test2_2 </w:t>
+        <w:t>Test3_1 &lt;SampleBuildingBlock&gt; (Blackbox)</w:t>
+      </w:r>
+    </w:p>
+    <w:p>
+      <w:pPr>
+        <w:pStyle w:val="Heading2"/>
+      </w:pPr>
+      <w:bookmarkStart w:id="15" w:name="_Toc534022728"/>
+      <w:r>
+        <w:t>Ebene 3</w:t>
+      </w:r>
+      <w:bookmarkEnd w:id="15"/>
+    </w:p>
+    <w:p>
+      <w:pPr>
+        <w:pStyle w:val="Heading3"/>
+      </w:pPr>
+      <w:r>
+        <w:t>Ebene 3: Test1_2 &lt;SampleBuildingBlock&gt; (Whitebox)</w:t>
+      </w:r>
+    </w:p>
+    <w:p>
+      <w:r>
+        <w:t>Test</w:t>
+      </w:r>
+    </w:p>
+    <w:p>
+      <w:r>
+        <w:t>asdfasdfsadf</w:t>
+      </w:r>
+    </w:p>
+    <w:p>
+      <w:r>
+        <w:t xml:space="preserve">Nachfolgend werden die enthaltenen </w:t>
       </w:r>
       <w:r>
-        <w:t>&lt;SampleBuildingBlock&gt; (Blackbox)</w:t>
-      </w:r>
-    </w:p>
-    <w:p>
-      <w:pPr>
-        <w:pStyle w:val="Heading3"/>
-      </w:pPr>
-      <w:r>
-        <w:t>Ebene 2: Test3 &lt;SampleBuildingBlock&gt; (Whitebox)</w:t>
-      </w:r>
-    </w:p>
-    <w:p>
-      <w:r>
-        <w:t>Nachfolgend werden die enthaltenen Bausteine (Blackbox) des Bausteins Test3 tabellarisch aufgelistet:</w:t>
+        <w:t>Bausteine (Blackbox) des Bausteins Test1_2 tabellarisch aufgelistet:</w:t>
       </w:r>
     </w:p>
     <w:tbl>
@@ -5835,6 +5925,7 @@
               <w:pStyle w:val="EAModTableHeadingCell"/>
             </w:pPr>
             <w:r>
+              <w:lastRenderedPageBreak/>
               <w:t>Baustein</w:t>
             </w:r>
           </w:p>
@@ -5867,10 +5958,7 @@
               <w:keepNext/>
             </w:pPr>
             <w:r>
-              <w:t xml:space="preserve">Test3_1 </w:t>
-            </w:r>
-            <w:r>
-              <w:t>&lt;SampleBuildingBlock&gt; (Blackbox)</w:t>
+              <w:t>Test1_2_1 &lt;SampleBuildingBlock&gt; (Blackbox)</w:t>
             </w:r>
           </w:p>
         </w:tc>
@@ -5924,43 +6012,23 @@
         <w:pStyle w:val="Heading4"/>
       </w:pPr>
       <w:r>
-        <w:t>Test3_1 &lt;SampleBuildingBlock&gt; (Blackbox)</w:t>
+        <w:t>MyChapter</w:t>
       </w:r>
     </w:p>
     <w:p>
       <w:pPr>
-        <w:pStyle w:val="Heading2"/>
-      </w:pPr>
-      <w:bookmarkStart w:id="16" w:name="_Toc534012440"/>
+        <w:pStyle w:val="Heading4"/>
+      </w:pPr>
       <w:r>
-        <w:t>Ebene 3</w:t>
+        <w:t>Test1_2_1 &lt;SampleBuildingBlock&gt; (Blackbox)</w:t>
       </w:r>
-      <w:bookmarkEnd w:id="16"/>
-    </w:p>
-    <w:p>
-      <w:pPr>
-        <w:pStyle w:val="Heading3"/>
+    </w:p>
+    <w:p>
+      <w:pPr>
+        <w:pStyle w:val="Heading5"/>
       </w:pPr>
       <w:r>
-        <w:t>Ebene 3: Test1_2 &lt;SampleBuildingBlock&gt; (Whitebox)</w:t>
-      </w:r>
-    </w:p>
-    <w:p>
-      <w:r>
-        <w:t>Test</w:t>
-      </w:r>
-    </w:p>
-    <w:p>
-      <w:r>
-        <w:t>asdfasdfsadf</w:t>
-      </w:r>
-    </w:p>
-    <w:p>
-      <w:r>
-        <w:t xml:space="preserve">Nachfolgend werden die enthaltenen Bausteine (Blackbox) des Bausteins Test1_2 </w:t>
-      </w:r>
-      <w:r>
-        <w:t>tabellarisch aufgelistet:</w:t>
+        <w:t>Abhängigkeiten</w:t>
       </w:r>
     </w:p>
     <w:tbl>
@@ -5987,21 +6055,20 @@
               <w:pStyle w:val="EAModTableHeadingCell"/>
             </w:pPr>
             <w:r>
-              <w:lastRenderedPageBreak/>
-              <w:t>Baustein</w:t>
-            </w:r>
-          </w:p>
-        </w:tc>
-        <w:tc>
-          <w:tcPr>
-            <w:tcW w:w="3500" w:type="pct"/>
+              <w:t>Abhängigkeit</w:t>
+            </w:r>
+          </w:p>
+        </w:tc>
+        <w:tc>
+          <w:tcPr>
+            <w:tcW w:w="3000" w:type="pct"/>
           </w:tcPr>
           <w:p>
             <w:pPr>
               <w:pStyle w:val="EAModTableHeadingCell"/>
             </w:pPr>
             <w:r>
-              <w:t>Zwecks/Verantwortung</w:t>
+              <w:t>Beschreibung</w:t>
             </w:r>
           </w:p>
         </w:tc>
@@ -6020,13 +6087,16 @@
               <w:keepNext/>
             </w:pPr>
             <w:r>
-              <w:t>Test1_2_1 &lt;SampleBuildingBlock&gt; (Blackbox)</w:t>
-            </w:r>
-          </w:p>
-        </w:tc>
-        <w:tc>
-          <w:tcPr>
-            <w:tcW w:w="3500" w:type="pct"/>
+              <w:t xml:space="preserve">Test2 -&gt; </w:t>
+            </w:r>
+            <w:r>
+              <w:t>Test1_2_1</w:t>
+            </w:r>
+          </w:p>
+        </w:tc>
+        <w:tc>
+          <w:tcPr>
+            <w:tcW w:w="3000" w:type="pct"/>
           </w:tcPr>
           <w:p>
             <w:pPr>
@@ -6071,26 +6141,46 @@
     </w:tbl>
     <w:p>
       <w:pPr>
-        <w:pStyle w:val="Heading4"/>
+        <w:pStyle w:val="Heading3"/>
       </w:pPr>
       <w:r>
-        <w:t>MyChapter</w:t>
+        <w:t>Ebene 3: Test2_2 &lt;SampleBuildingBlock&gt; (Whitebox)</w:t>
       </w:r>
     </w:p>
     <w:p>
       <w:pPr>
-        <w:pStyle w:val="Heading4"/>
+        <w:pStyle w:val="Heading3"/>
       </w:pPr>
       <w:r>
-        <w:t>Test1_2_1 &lt;SampleBuildingBlock&gt; (Blackbox)</w:t>
+        <w:t>Ebene 3: Test3_1 &lt;SampleBuildingBlock&gt; (Whitebox)</w:t>
       </w:r>
     </w:p>
     <w:p>
       <w:pPr>
-        <w:pStyle w:val="Heading5"/>
-      </w:pPr>
+        <w:pStyle w:val="Heading2"/>
+      </w:pPr>
+      <w:bookmarkStart w:id="16" w:name="_Toc534022729"/>
       <w:r>
-        <w:t>Abhängigkeiten</w:t>
+        <w:t>Ebene 4</w:t>
+      </w:r>
+      <w:bookmarkEnd w:id="16"/>
+    </w:p>
+    <w:p>
+      <w:pPr>
+        <w:pStyle w:val="Heading3"/>
+      </w:pPr>
+      <w:bookmarkStart w:id="17" w:name="_GoBack"/>
+      <w:bookmarkEnd w:id="17"/>
+      <w:r>
+        <w:t>Ebene 4: Test1_2_1 &lt;SampleBuildingBlock&gt; (Whitebox)</w:t>
+      </w:r>
+    </w:p>
+    <w:p>
+      <w:r>
+        <w:t xml:space="preserve">Nachfolgend werden die enthaltenen Bausteine (Blackbox) des Bausteins </w:t>
+      </w:r>
+      <w:r>
+        <w:t>Test1_2_1 tabellarisch aufgelistet:</w:t>
       </w:r>
     </w:p>
     <w:tbl>
@@ -6117,20 +6207,20 @@
               <w:pStyle w:val="EAModTableHeadingCell"/>
             </w:pPr>
             <w:r>
-              <w:t>Abhängigkeit</w:t>
-            </w:r>
-          </w:p>
-        </w:tc>
-        <w:tc>
-          <w:tcPr>
-            <w:tcW w:w="3000" w:type="pct"/>
+              <w:t>Baustein</w:t>
+            </w:r>
+          </w:p>
+        </w:tc>
+        <w:tc>
+          <w:tcPr>
+            <w:tcW w:w="3500" w:type="pct"/>
           </w:tcPr>
           <w:p>
             <w:pPr>
               <w:pStyle w:val="EAModTableHeadingCell"/>
             </w:pPr>
             <w:r>
-              <w:t>Beschreibung</w:t>
+              <w:t>Zwecks/Verantwortung</w:t>
             </w:r>
           </w:p>
         </w:tc>
@@ -6149,13 +6239,13 @@
               <w:keepNext/>
             </w:pPr>
             <w:r>
-              <w:t>Test2 -&gt; Test1_2_1</w:t>
-            </w:r>
-          </w:p>
-        </w:tc>
-        <w:tc>
-          <w:tcPr>
-            <w:tcW w:w="3000" w:type="pct"/>
+              <w:t>Test1_2_1_1 &lt;SampleBuildingBlock&gt; (Blackbox)</w:t>
+            </w:r>
+          </w:p>
+        </w:tc>
+        <w:tc>
+          <w:tcPr>
+            <w:tcW w:w="3500" w:type="pct"/>
           </w:tcPr>
           <w:p>
             <w:pPr>
@@ -6200,45 +6290,150 @@
     </w:tbl>
     <w:p>
       <w:pPr>
-        <w:pStyle w:val="Heading3"/>
+        <w:pStyle w:val="Heading4"/>
       </w:pPr>
       <w:r>
-        <w:t xml:space="preserve">Ebene 3: Test2_2 </w:t>
+        <w:t>Test1_2_1_1 &lt;SampleBuildingBlock&gt; (Blackbox)</w:t>
+      </w:r>
+    </w:p>
+    <w:p>
+      <w:pPr>
+        <w:pStyle w:val="Heading5"/>
+      </w:pPr>
+      <w:r>
+        <w:t>Erfüllte Anforderungen</w:t>
+      </w:r>
+    </w:p>
+    <w:p>
+      <w:r>
+        <w:t xml:space="preserve">Nachfolgend werden die erfüllten Anforderungen des Bausteins </w:t>
       </w:r>
       <w:r>
-        <w:t>&lt;SampleBuildingBlock&gt; (Whitebox)</w:t>
+        <w:t>Test1_2_1_1 &lt;SampleBuildingBlock&gt; (Blackbox) tabellarisch aufgelistet:</w:t>
       </w:r>
     </w:p>
     <w:p>
       <w:pPr>
+        <w:pStyle w:val="EAModItemizedList"/>
+        <w:numPr>
+          <w:ilvl w:val="0"/>
+          <w:numId w:val="8"/>
+        </w:numPr>
+      </w:pPr>
+      <w:r>
+        <w:t>AF006_Requirements_1 (FEA)</w:t>
+      </w:r>
+    </w:p>
+    <w:p>
+      <w:pPr>
+        <w:pStyle w:val="Heading2"/>
+      </w:pPr>
+      <w:bookmarkStart w:id="18" w:name="_Toc534022730"/>
+      <w:r>
+        <w:t>Ebene 5</w:t>
+      </w:r>
+      <w:bookmarkEnd w:id="18"/>
+    </w:p>
+    <w:p>
+      <w:pPr>
         <w:pStyle w:val="Heading3"/>
       </w:pPr>
       <w:r>
-        <w:t>Ebene 3: Test3_1 &lt;SampleBuildingBlock&gt; (Whitebox)</w:t>
+        <w:t>Ebene 5: Test1_2_1_1 &lt;SampleBuildingBlock&gt; (Whitebox)</w:t>
       </w:r>
     </w:p>
     <w:p>
       <w:pPr>
+        <w:pStyle w:val="Heading1"/>
+      </w:pPr>
+      <w:bookmarkStart w:id="19" w:name="_Toc534022731"/>
+      <w:r>
+        <w:lastRenderedPageBreak/>
+        <w:t>Verteilsicht</w:t>
+      </w:r>
+      <w:bookmarkEnd w:id="19"/>
+    </w:p>
+    <w:p>
+      <w:pPr>
         <w:pStyle w:val="Heading2"/>
       </w:pPr>
-      <w:bookmarkStart w:id="17" w:name="_Toc534012441"/>
+      <w:bookmarkStart w:id="20" w:name="_Toc534022732"/>
       <w:r>
-        <w:t>Ebene 4</w:t>
+        <w:t>Bauen</w:t>
       </w:r>
-      <w:bookmarkEnd w:id="17"/>
-    </w:p>
-    <w:p>
-      <w:pPr>
-        <w:pStyle w:val="Heading3"/>
-      </w:pPr>
+      <w:bookmarkEnd w:id="20"/>
+    </w:p>
+    <w:p>
+      <w:pPr>
+        <w:pStyle w:val="Heading2"/>
+      </w:pPr>
+      <w:bookmarkStart w:id="21" w:name="_Toc534022733"/>
       <w:r>
-        <w:t>Ebene 4: Test1_2_1 &lt;SampleBuildingBlock&gt; (Whitebox)</w:t>
+        <w:t>Paketierung</w:t>
       </w:r>
-    </w:p>
-    <w:p>
+      <w:bookmarkEnd w:id="21"/>
+    </w:p>
+    <w:p>
+      <w:pPr>
+        <w:pStyle w:val="Heading2"/>
+      </w:pPr>
+      <w:bookmarkStart w:id="22" w:name="_Toc534022734"/>
       <w:r>
-        <w:t>Nachfolgend werden die enthaltenen Bausteine (Blackbox) des Bausteins Test1_2_1 tabellarisch aufgelistet:</w:t>
+        <w:t>Verteilung</w:t>
       </w:r>
+      <w:bookmarkEnd w:id="22"/>
+    </w:p>
+    <w:p>
+      <w:pPr>
+        <w:pStyle w:val="Heading2"/>
+      </w:pPr>
+      <w:bookmarkStart w:id="23" w:name="_Toc534022735"/>
+      <w:r>
+        <w:t>Test</w:t>
+      </w:r>
+      <w:bookmarkEnd w:id="23"/>
+    </w:p>
+    <w:p>
+      <w:pPr>
+        <w:pStyle w:val="Heading2"/>
+      </w:pPr>
+      <w:bookmarkStart w:id="24" w:name="_Toc534022736"/>
+      <w:r>
+        <w:t>Überwachung</w:t>
+      </w:r>
+      <w:bookmarkEnd w:id="24"/>
+    </w:p>
+    <w:p>
+      <w:pPr>
+        <w:pStyle w:val="Heading1"/>
+      </w:pPr>
+      <w:bookmarkStart w:id="25" w:name="_Toc534022737"/>
+      <w:r>
+        <w:lastRenderedPageBreak/>
+        <w:t>Konzepte</w:t>
+      </w:r>
+      <w:bookmarkEnd w:id="25"/>
+    </w:p>
+    <w:p>
+      <w:pPr>
+        <w:pStyle w:val="Heading1"/>
+      </w:pPr>
+      <w:bookmarkStart w:id="26" w:name="_Toc534022738"/>
+      <w:r>
+        <w:lastRenderedPageBreak/>
+        <w:t>Entwurfsentscheidungen</w:t>
+      </w:r>
+      <w:bookmarkEnd w:id="26"/>
+    </w:p>
+    <w:p>
+      <w:pPr>
+        <w:pStyle w:val="Heading2"/>
+      </w:pPr>
+      <w:bookmarkStart w:id="27" w:name="_Toc534022739"/>
+      <w:r>
+        <w:t>Entwurfsentscheidung Einsatz von PAM in AD</w:t>
+      </w:r>
+      <w:bookmarkEnd w:id="27"/>
     </w:p>
     <w:tbl>
       <w:tblPr>
@@ -6264,23 +6459,20 @@
               <w:pStyle w:val="EAModTableHeadingCell"/>
             </w:pPr>
             <w:r>
-              <w:t>Baustei</w:t>
-            </w:r>
-            <w:r>
-              <w:t>n</w:t>
-            </w:r>
-          </w:p>
-        </w:tc>
-        <w:tc>
-          <w:tcPr>
-            <w:tcW w:w="3500" w:type="pct"/>
+              <w:t>Thema</w:t>
+            </w:r>
+          </w:p>
+        </w:tc>
+        <w:tc>
+          <w:tcPr>
+            <w:tcW w:w="3000" w:type="pct"/>
           </w:tcPr>
           <w:p>
             <w:pPr>
               <w:pStyle w:val="EAModTableHeadingCell"/>
             </w:pPr>
             <w:r>
-              <w:t>Zwecks/Verantwortung</w:t>
+              <w:t>Beschreibung</w:t>
             </w:r>
           </w:p>
         </w:tc>
@@ -6296,22 +6488,76 @@
           <w:p>
             <w:pPr>
               <w:pStyle w:val="EAModTableCell0"/>
+            </w:pPr>
+            <w:r>
+              <w:t>Fragestellung</w:t>
+            </w:r>
+          </w:p>
+        </w:tc>
+        <w:tc>
+          <w:tcPr>
+            <w:tcW w:w="3000" w:type="pct"/>
+          </w:tcPr>
+          <w:p>
+            <w:pPr>
+              <w:pStyle w:val="EAModItemizedList"/>
+              <w:numPr>
+                <w:ilvl w:val="0"/>
+                <w:numId w:val="9"/>
+              </w:numPr>
+            </w:pPr>
+            <w:r>
+              <w:t>dsfasdfadsf</w:t>
+            </w:r>
+          </w:p>
+          <w:p>
+            <w:pPr>
+              <w:pStyle w:val="EAModItemizedList"/>
+              <w:numPr>
+                <w:ilvl w:val="0"/>
+                <w:numId w:val="9"/>
+              </w:numPr>
+            </w:pPr>
+            <w:r>
+              <w:t>adsfasdf</w:t>
+            </w:r>
+          </w:p>
+        </w:tc>
+      </w:tr>
+      <w:tr>
+        <w:trPr>
+          <w:cantSplit/>
+        </w:trPr>
+        <w:tc>
+          <w:tcPr>
+            <w:tcW w:w="2000" w:type="pct"/>
+          </w:tcPr>
+          <w:p>
+            <w:pPr>
+              <w:pStyle w:val="EAModTableCell0"/>
               <w:keepNext/>
             </w:pPr>
             <w:r>
-              <w:t>Test1_2_1_1 &lt;SampleBuildingBlock&gt; (Blackbox)</w:t>
-            </w:r>
-          </w:p>
-        </w:tc>
-        <w:tc>
-          <w:tcPr>
-            <w:tcW w:w="3500" w:type="pct"/>
-          </w:tcPr>
-          <w:p>
-            <w:pPr>
-              <w:pStyle w:val="EAModTableCell0"/>
+              <w:t>Entscheidung</w:t>
+            </w:r>
+          </w:p>
+        </w:tc>
+        <w:tc>
+          <w:tcPr>
+            <w:tcW w:w="3000" w:type="pct"/>
+          </w:tcPr>
+          <w:p>
+            <w:pPr>
+              <w:pStyle w:val="EAModItemizedList"/>
               <w:keepNext/>
-            </w:pPr>
+              <w:numPr>
+                <w:ilvl w:val="0"/>
+                <w:numId w:val="10"/>
+              </w:numPr>
+            </w:pPr>
+            <w:r>
+              <w:t>dfasdf</w:t>
+            </w:r>
           </w:p>
         </w:tc>
       </w:tr>
@@ -6350,19 +6596,13 @@
     </w:tbl>
     <w:p>
       <w:pPr>
-        <w:pStyle w:val="Heading4"/>
-      </w:pPr>
+        <w:pStyle w:val="Heading2"/>
+      </w:pPr>
+      <w:bookmarkStart w:id="28" w:name="_Toc534022740"/>
       <w:r>
-        <w:t>Test1_2_1_1 &lt;SampleBuildingBlock&gt; (Blackbox)</w:t>
+        <w:t>Entwurfsentscheidung dsfsdf</w:t>
       </w:r>
-    </w:p>
-    <w:p>
-      <w:pPr>
-        <w:pStyle w:val="Heading5"/>
-      </w:pPr>
-      <w:r>
-        <w:t>Erfüllte Anforderungen</w:t>
-      </w:r>
+      <w:bookmarkEnd w:id="28"/>
     </w:p>
     <w:tbl>
       <w:tblPr>
@@ -6388,7 +6628,7 @@
               <w:pStyle w:val="EAModTableHeadingCell"/>
             </w:pPr>
             <w:r>
-              <w:t>Anforderung</w:t>
+              <w:t>Thema</w:t>
             </w:r>
           </w:p>
         </w:tc>
@@ -6417,10 +6657,45 @@
           <w:p>
             <w:pPr>
               <w:pStyle w:val="EAModTableCell0"/>
+            </w:pPr>
+            <w:r>
+              <w:t>Fragestellung</w:t>
+            </w:r>
+          </w:p>
+        </w:tc>
+        <w:tc>
+          <w:tcPr>
+            <w:tcW w:w="3000" w:type="pct"/>
+          </w:tcPr>
+          <w:p>
+            <w:pPr>
+              <w:pStyle w:val="EAModItemizedList"/>
+              <w:numPr>
+                <w:ilvl w:val="0"/>
+                <w:numId w:val="11"/>
+              </w:numPr>
+            </w:pPr>
+            <w:r>
+              <w:t>sdfasdf</w:t>
+            </w:r>
+          </w:p>
+        </w:tc>
+      </w:tr>
+      <w:tr>
+        <w:trPr>
+          <w:cantSplit/>
+        </w:trPr>
+        <w:tc>
+          <w:tcPr>
+            <w:tcW w:w="2000" w:type="pct"/>
+          </w:tcPr>
+          <w:p>
+            <w:pPr>
+              <w:pStyle w:val="EAModTableCell0"/>
               <w:keepNext/>
             </w:pPr>
             <w:r>
-              <w:t>AF006_Requirements_1 (FEA)</w:t>
+              <w:t>Entscheidung</w:t>
             </w:r>
           </w:p>
         </w:tc>
@@ -6430,20 +6705,15 @@
           </w:tcPr>
           <w:p>
             <w:pPr>
-              <w:pStyle w:val="EAModTableCell0"/>
+              <w:pStyle w:val="EAModItemizedList"/>
               <w:keepNext/>
-            </w:pPr>
-            <w:r>
-              <w:t>asdfasdfasdfa</w:t>
-            </w:r>
-          </w:p>
-          <w:p>
-            <w:pPr>
-              <w:pStyle w:val="EAModTableCell0"/>
-              <w:keepNext/>
-            </w:pPr>
-            <w:r>
-              <w:t>asdfasdfasdf</w:t>
+              <w:numPr>
+                <w:ilvl w:val="0"/>
+                <w:numId w:val="12"/>
+              </w:numPr>
+            </w:pPr>
+            <w:r>
+              <w:t>adfasdf</w:t>
             </w:r>
           </w:p>
         </w:tc>
@@ -6483,439 +6753,9 @@
     </w:tbl>
     <w:p>
       <w:pPr>
-        <w:pStyle w:val="Heading2"/>
-      </w:pPr>
-      <w:bookmarkStart w:id="18" w:name="_Toc534012442"/>
-      <w:r>
-        <w:t>Ebene 5</w:t>
-      </w:r>
-      <w:bookmarkEnd w:id="18"/>
-    </w:p>
-    <w:p>
-      <w:pPr>
-        <w:pStyle w:val="Heading3"/>
-      </w:pPr>
-      <w:r>
-        <w:t xml:space="preserve">Ebene 5: </w:t>
-      </w:r>
-      <w:r>
-        <w:t>Test1_2_1_1 &lt;SampleBuildingBlock&gt; (Whitebox)</w:t>
-      </w:r>
-    </w:p>
-    <w:p>
-      <w:pPr>
         <w:pStyle w:val="Heading1"/>
       </w:pPr>
-      <w:bookmarkStart w:id="19" w:name="_Toc534012443"/>
-      <w:r>
-        <w:lastRenderedPageBreak/>
-        <w:t>Verteilsicht</w:t>
-      </w:r>
-      <w:bookmarkEnd w:id="19"/>
-    </w:p>
-    <w:p>
-      <w:pPr>
-        <w:pStyle w:val="Heading2"/>
-      </w:pPr>
-      <w:bookmarkStart w:id="20" w:name="_Toc534012444"/>
-      <w:r>
-        <w:t>Bauen</w:t>
-      </w:r>
-      <w:bookmarkEnd w:id="20"/>
-    </w:p>
-    <w:p>
-      <w:pPr>
-        <w:pStyle w:val="Heading2"/>
-      </w:pPr>
-      <w:bookmarkStart w:id="21" w:name="_Toc534012445"/>
-      <w:r>
-        <w:t>Paketierung</w:t>
-      </w:r>
-      <w:bookmarkEnd w:id="21"/>
-    </w:p>
-    <w:p>
-      <w:pPr>
-        <w:pStyle w:val="Heading2"/>
-      </w:pPr>
-      <w:bookmarkStart w:id="22" w:name="_Toc534012446"/>
-      <w:r>
-        <w:t>Verteilung</w:t>
-      </w:r>
-      <w:bookmarkEnd w:id="22"/>
-    </w:p>
-    <w:p>
-      <w:pPr>
-        <w:pStyle w:val="Heading2"/>
-      </w:pPr>
-      <w:bookmarkStart w:id="23" w:name="_Toc534012447"/>
-      <w:r>
-        <w:t>Test</w:t>
-      </w:r>
-      <w:bookmarkEnd w:id="23"/>
-    </w:p>
-    <w:p>
-      <w:pPr>
-        <w:pStyle w:val="Heading2"/>
-      </w:pPr>
-      <w:bookmarkStart w:id="24" w:name="_Toc534012448"/>
-      <w:r>
-        <w:t>Überwachung</w:t>
-      </w:r>
-      <w:bookmarkEnd w:id="24"/>
-    </w:p>
-    <w:p>
-      <w:pPr>
-        <w:pStyle w:val="Heading1"/>
-      </w:pPr>
-      <w:bookmarkStart w:id="25" w:name="_Toc534012449"/>
-      <w:r>
-        <w:lastRenderedPageBreak/>
-        <w:t>Konzepte</w:t>
-      </w:r>
-      <w:bookmarkEnd w:id="25"/>
-    </w:p>
-    <w:p>
-      <w:pPr>
-        <w:pStyle w:val="Heading1"/>
-      </w:pPr>
-      <w:bookmarkStart w:id="26" w:name="_Toc534012450"/>
-      <w:r>
-        <w:lastRenderedPageBreak/>
-        <w:t>Entwurfsentscheidungen</w:t>
-      </w:r>
-      <w:bookmarkEnd w:id="26"/>
-    </w:p>
-    <w:p>
-      <w:pPr>
-        <w:pStyle w:val="Heading2"/>
-      </w:pPr>
-      <w:bookmarkStart w:id="27" w:name="_Toc534012451"/>
-      <w:r>
-        <w:t>Entwurfsentscheidung Einsatz von PAM in AD</w:t>
-      </w:r>
-      <w:bookmarkEnd w:id="27"/>
-    </w:p>
-    <w:tbl>
-      <w:tblPr>
-        <w:tblStyle w:val="EAModRequirement"/>
-        <w:tblW w:w="5000" w:type="pct"/>
-        <w:tblLayout w:type="fixed"/>
-        <w:tblLook w:val="04A0" w:firstRow="1" w:lastRow="0" w:firstColumn="1" w:lastColumn="0" w:noHBand="0" w:noVBand="1"/>
-      </w:tblPr>
-      <w:tblGrid>
-        <w:gridCol w:w="3715"/>
-        <w:gridCol w:w="5572"/>
-      </w:tblGrid>
-      <w:tr>
-        <w:trPr>
-          <w:cnfStyle w:val="100000000000" w:firstRow="1" w:lastRow="0" w:firstColumn="0" w:lastColumn="0" w:oddVBand="0" w:evenVBand="0" w:oddHBand="0" w:evenHBand="0" w:firstRowFirstColumn="0" w:firstRowLastColumn="0" w:lastRowFirstColumn="0" w:lastRowLastColumn="0"/>
-        </w:trPr>
-        <w:tc>
-          <w:tcPr>
-            <w:tcW w:w="2000" w:type="pct"/>
-          </w:tcPr>
-          <w:p>
-            <w:pPr>
-              <w:pStyle w:val="EAModTableHeadingCell"/>
-            </w:pPr>
-            <w:r>
-              <w:t>Thema</w:t>
-            </w:r>
-          </w:p>
-        </w:tc>
-        <w:tc>
-          <w:tcPr>
-            <w:tcW w:w="3000" w:type="pct"/>
-          </w:tcPr>
-          <w:p>
-            <w:pPr>
-              <w:pStyle w:val="EAModTableHeadingCell"/>
-            </w:pPr>
-            <w:r>
-              <w:t>Beschreibung</w:t>
-            </w:r>
-          </w:p>
-        </w:tc>
-      </w:tr>
-      <w:tr>
-        <w:trPr>
-          <w:cantSplit/>
-        </w:trPr>
-        <w:tc>
-          <w:tcPr>
-            <w:tcW w:w="2000" w:type="pct"/>
-          </w:tcPr>
-          <w:p>
-            <w:pPr>
-              <w:pStyle w:val="EAModTableCell0"/>
-            </w:pPr>
-            <w:r>
-              <w:t>Fragestellung</w:t>
-            </w:r>
-          </w:p>
-        </w:tc>
-        <w:tc>
-          <w:tcPr>
-            <w:tcW w:w="3000" w:type="pct"/>
-          </w:tcPr>
-          <w:p>
-            <w:pPr>
-              <w:pStyle w:val="EAModItemizedList"/>
-              <w:numPr>
-                <w:ilvl w:val="0"/>
-                <w:numId w:val="7"/>
-              </w:numPr>
-            </w:pPr>
-            <w:r>
-              <w:t>dsfasdfadsf</w:t>
-            </w:r>
-          </w:p>
-          <w:p>
-            <w:pPr>
-              <w:pStyle w:val="EAModItemizedList"/>
-              <w:numPr>
-                <w:ilvl w:val="0"/>
-                <w:numId w:val="7"/>
-              </w:numPr>
-            </w:pPr>
-            <w:r>
-              <w:t>adsfasdf</w:t>
-            </w:r>
-          </w:p>
-        </w:tc>
-      </w:tr>
-      <w:tr>
-        <w:trPr>
-          <w:cantSplit/>
-        </w:trPr>
-        <w:tc>
-          <w:tcPr>
-            <w:tcW w:w="2000" w:type="pct"/>
-          </w:tcPr>
-          <w:p>
-            <w:pPr>
-              <w:pStyle w:val="EAModTableCell0"/>
-              <w:keepNext/>
-            </w:pPr>
-            <w:r>
-              <w:t>Entscheidung</w:t>
-            </w:r>
-          </w:p>
-        </w:tc>
-        <w:tc>
-          <w:tcPr>
-            <w:tcW w:w="3000" w:type="pct"/>
-          </w:tcPr>
-          <w:p>
-            <w:pPr>
-              <w:pStyle w:val="EAModItemizedList"/>
-              <w:keepNext/>
-              <w:numPr>
-                <w:ilvl w:val="0"/>
-                <w:numId w:val="8"/>
-              </w:numPr>
-            </w:pPr>
-            <w:r>
-              <w:t>dfasdf</w:t>
-            </w:r>
-          </w:p>
-        </w:tc>
-      </w:tr>
-      <w:tr>
-        <w:tc>
-          <w:tcPr>
-            <w:tcW w:w="360" w:type="dxa"/>
-            <w:tcBorders>
-              <w:left w:val="nil"/>
-              <w:bottom w:val="nil"/>
-              <w:right w:val="nil"/>
-            </w:tcBorders>
-          </w:tcPr>
-          <w:p>
-            <w:pPr>
-              <w:spacing w:after="0" w:line="240" w:lineRule="auto"/>
-            </w:pPr>
-          </w:p>
-        </w:tc>
-        <w:tc>
-          <w:tcPr>
-            <w:tcW w:w="360" w:type="dxa"/>
-            <w:tcBorders>
-              <w:left w:val="nil"/>
-              <w:bottom w:val="nil"/>
-              <w:right w:val="nil"/>
-            </w:tcBorders>
-          </w:tcPr>
-          <w:p>
-            <w:pPr>
-              <w:spacing w:after="0" w:line="240" w:lineRule="auto"/>
-            </w:pPr>
-          </w:p>
-        </w:tc>
-      </w:tr>
-    </w:tbl>
-    <w:p>
-      <w:pPr>
-        <w:pStyle w:val="Heading2"/>
-      </w:pPr>
-      <w:bookmarkStart w:id="28" w:name="_Toc534012452"/>
-      <w:r>
-        <w:t>Entwurfsentscheidung dsfsdf</w:t>
-      </w:r>
-      <w:bookmarkEnd w:id="28"/>
-    </w:p>
-    <w:tbl>
-      <w:tblPr>
-        <w:tblStyle w:val="EAModRequirement"/>
-        <w:tblW w:w="5000" w:type="pct"/>
-        <w:tblLayout w:type="fixed"/>
-        <w:tblLook w:val="04A0" w:firstRow="1" w:lastRow="0" w:firstColumn="1" w:lastColumn="0" w:noHBand="0" w:noVBand="1"/>
-      </w:tblPr>
-      <w:tblGrid>
-        <w:gridCol w:w="3715"/>
-        <w:gridCol w:w="5572"/>
-      </w:tblGrid>
-      <w:tr>
-        <w:trPr>
-          <w:cnfStyle w:val="100000000000" w:firstRow="1" w:lastRow="0" w:firstColumn="0" w:lastColumn="0" w:oddVBand="0" w:evenVBand="0" w:oddHBand="0" w:evenHBand="0" w:firstRowFirstColumn="0" w:firstRowLastColumn="0" w:lastRowFirstColumn="0" w:lastRowLastColumn="0"/>
-        </w:trPr>
-        <w:tc>
-          <w:tcPr>
-            <w:tcW w:w="2000" w:type="pct"/>
-          </w:tcPr>
-          <w:p>
-            <w:pPr>
-              <w:pStyle w:val="EAModTableHeadingCell"/>
-            </w:pPr>
-            <w:r>
-              <w:t>Thema</w:t>
-            </w:r>
-          </w:p>
-        </w:tc>
-        <w:tc>
-          <w:tcPr>
-            <w:tcW w:w="3000" w:type="pct"/>
-          </w:tcPr>
-          <w:p>
-            <w:pPr>
-              <w:pStyle w:val="EAModTableHeadingCell"/>
-            </w:pPr>
-            <w:r>
-              <w:t>Beschreibung</w:t>
-            </w:r>
-          </w:p>
-        </w:tc>
-      </w:tr>
-      <w:tr>
-        <w:trPr>
-          <w:cantSplit/>
-        </w:trPr>
-        <w:tc>
-          <w:tcPr>
-            <w:tcW w:w="2000" w:type="pct"/>
-          </w:tcPr>
-          <w:p>
-            <w:pPr>
-              <w:pStyle w:val="EAModTableCell0"/>
-            </w:pPr>
-            <w:r>
-              <w:t>Fragestellung</w:t>
-            </w:r>
-          </w:p>
-        </w:tc>
-        <w:tc>
-          <w:tcPr>
-            <w:tcW w:w="3000" w:type="pct"/>
-          </w:tcPr>
-          <w:p>
-            <w:pPr>
-              <w:pStyle w:val="EAModItemizedList"/>
-              <w:numPr>
-                <w:ilvl w:val="0"/>
-                <w:numId w:val="9"/>
-              </w:numPr>
-            </w:pPr>
-            <w:r>
-              <w:t>sdfasdf</w:t>
-            </w:r>
-          </w:p>
-        </w:tc>
-      </w:tr>
-      <w:tr>
-        <w:trPr>
-          <w:cantSplit/>
-        </w:trPr>
-        <w:tc>
-          <w:tcPr>
-            <w:tcW w:w="2000" w:type="pct"/>
-          </w:tcPr>
-          <w:p>
-            <w:pPr>
-              <w:pStyle w:val="EAModTableCell0"/>
-              <w:keepNext/>
-            </w:pPr>
-            <w:r>
-              <w:t>Entscheidung</w:t>
-            </w:r>
-          </w:p>
-        </w:tc>
-        <w:tc>
-          <w:tcPr>
-            <w:tcW w:w="3000" w:type="pct"/>
-          </w:tcPr>
-          <w:p>
-            <w:pPr>
-              <w:pStyle w:val="EAModItemizedList"/>
-              <w:keepNext/>
-              <w:numPr>
-                <w:ilvl w:val="0"/>
-                <w:numId w:val="10"/>
-              </w:numPr>
-            </w:pPr>
-            <w:r>
-              <w:t>adfasdf</w:t>
-            </w:r>
-          </w:p>
-        </w:tc>
-      </w:tr>
-      <w:tr>
-        <w:tc>
-          <w:tcPr>
-            <w:tcW w:w="360" w:type="dxa"/>
-            <w:tcBorders>
-              <w:left w:val="nil"/>
-              <w:bottom w:val="nil"/>
-              <w:right w:val="nil"/>
-            </w:tcBorders>
-          </w:tcPr>
-          <w:p>
-            <w:pPr>
-              <w:spacing w:after="0" w:line="240" w:lineRule="auto"/>
-            </w:pPr>
-          </w:p>
-        </w:tc>
-        <w:tc>
-          <w:tcPr>
-            <w:tcW w:w="360" w:type="dxa"/>
-            <w:tcBorders>
-              <w:left w:val="nil"/>
-              <w:bottom w:val="nil"/>
-              <w:right w:val="nil"/>
-            </w:tcBorders>
-          </w:tcPr>
-          <w:p>
-            <w:pPr>
-              <w:spacing w:after="0" w:line="240" w:lineRule="auto"/>
-            </w:pPr>
-          </w:p>
-        </w:tc>
-      </w:tr>
-    </w:tbl>
-    <w:p>
-      <w:pPr>
-        <w:pStyle w:val="Heading1"/>
-      </w:pPr>
-      <w:bookmarkStart w:id="29" w:name="_Toc534012453"/>
+      <w:bookmarkStart w:id="29" w:name="_Toc534022741"/>
       <w:r>
         <w:lastRenderedPageBreak/>
         <w:t>Qualitätsszenarios</w:t>
@@ -6926,7 +6766,7 @@
       <w:pPr>
         <w:pStyle w:val="Heading1"/>
       </w:pPr>
-      <w:bookmarkStart w:id="30" w:name="_Toc534012454"/>
+      <w:bookmarkStart w:id="30" w:name="_Toc534022742"/>
       <w:r>
         <w:lastRenderedPageBreak/>
         <w:t>Risiken und technische Schulden</w:t>
@@ -6937,7 +6777,7 @@
       <w:pPr>
         <w:pStyle w:val="Heading1"/>
       </w:pPr>
-      <w:bookmarkStart w:id="31" w:name="_Toc534012455"/>
+      <w:bookmarkStart w:id="31" w:name="_Toc534022743"/>
       <w:r>
         <w:lastRenderedPageBreak/>
         <w:t>Anforderungsabdeckung</w:t>
@@ -6948,7 +6788,7 @@
       <w:pPr>
         <w:pStyle w:val="Heading2"/>
       </w:pPr>
-      <w:bookmarkStart w:id="32" w:name="_Toc534012456"/>
+      <w:bookmarkStart w:id="32" w:name="_Toc534022744"/>
       <w:r>
         <w:t>SU01_Funktionalität</w:t>
       </w:r>
@@ -6956,10 +6796,7 @@
     </w:p>
     <w:p>
       <w:r>
-        <w:t xml:space="preserve">In der nachfolgenden Tabelle wird die </w:t>
-      </w:r>
-      <w:r>
-        <w:t>Abdeckung der Anforderungen auf die einzelnen Bausteine aufgezeigt:</w:t>
+        <w:t>In der nachfolgenden Tabelle wird die Abdeckung der Anforderungen auf die einzelnen Bausteine aufgezeigt:</w:t>
       </w:r>
     </w:p>
     <w:tbl>
@@ -7044,7 +6881,7 @@
               <w:pStyle w:val="EAModItemizedList"/>
               <w:numPr>
                 <w:ilvl w:val="0"/>
-                <w:numId w:val="11"/>
+                <w:numId w:val="13"/>
               </w:numPr>
             </w:pPr>
             <w:r>
@@ -7056,7 +6893,7 @@
               <w:pStyle w:val="EAModItemizedList"/>
               <w:numPr>
                 <w:ilvl w:val="1"/>
-                <w:numId w:val="11"/>
+                <w:numId w:val="13"/>
               </w:numPr>
             </w:pPr>
             <w:r>
@@ -7068,7 +6905,7 @@
               <w:pStyle w:val="EAModItemizedList"/>
               <w:numPr>
                 <w:ilvl w:val="1"/>
-                <w:numId w:val="11"/>
+                <w:numId w:val="13"/>
               </w:numPr>
             </w:pPr>
             <w:r>
@@ -7080,7 +6917,7 @@
               <w:pStyle w:val="EAModItemizedList"/>
               <w:numPr>
                 <w:ilvl w:val="1"/>
-                <w:numId w:val="11"/>
+                <w:numId w:val="13"/>
               </w:numPr>
             </w:pPr>
             <w:r>
@@ -7092,7 +6929,7 @@
               <w:pStyle w:val="EAModItemizedList"/>
               <w:numPr>
                 <w:ilvl w:val="0"/>
-                <w:numId w:val="11"/>
+                <w:numId w:val="13"/>
               </w:numPr>
             </w:pPr>
             <w:r>
@@ -7104,7 +6941,7 @@
               <w:pStyle w:val="EAModItemizedList"/>
               <w:numPr>
                 <w:ilvl w:val="1"/>
-                <w:numId w:val="11"/>
+                <w:numId w:val="13"/>
               </w:numPr>
             </w:pPr>
             <w:r>
@@ -7121,14 +6958,11 @@
               <w:pStyle w:val="EAModItemizedList"/>
               <w:numPr>
                 <w:ilvl w:val="0"/>
-                <w:numId w:val="12"/>
+                <w:numId w:val="14"/>
               </w:numPr>
             </w:pPr>
             <w:r>
-              <w:t xml:space="preserve">Test1_2_1_1 </w:t>
-            </w:r>
-            <w:r>
-              <w:t>&lt;SampleBuildingBlock&gt;</w:t>
+              <w:t>Test1_2_1_1 &lt;SampleBuildingBlock&gt;</w:t>
             </w:r>
           </w:p>
           <w:p>
@@ -7136,7 +6970,7 @@
               <w:pStyle w:val="EAModItemizedList"/>
               <w:numPr>
                 <w:ilvl w:val="0"/>
-                <w:numId w:val="12"/>
+                <w:numId w:val="14"/>
               </w:numPr>
             </w:pPr>
             <w:r>
@@ -7205,7 +7039,7 @@
               <w:pStyle w:val="EAModItemizedList"/>
               <w:numPr>
                 <w:ilvl w:val="0"/>
-                <w:numId w:val="13"/>
+                <w:numId w:val="15"/>
               </w:numPr>
             </w:pPr>
             <w:r>
@@ -7217,11 +7051,14 @@
               <w:pStyle w:val="EAModItemizedList"/>
               <w:numPr>
                 <w:ilvl w:val="1"/>
-                <w:numId w:val="13"/>
+                <w:numId w:val="15"/>
               </w:numPr>
             </w:pPr>
             <w:r>
-              <w:t>Das System muss fähig sein Rezepte auszudrucken</w:t>
+              <w:t xml:space="preserve">Das System muss fähig sein Rezepte </w:t>
+            </w:r>
+            <w:r>
+              <w:t>auszudrucken</w:t>
             </w:r>
           </w:p>
         </w:tc>
@@ -7264,7 +7101,7 @@
               <w:keepNext/>
               <w:numPr>
                 <w:ilvl w:val="0"/>
-                <w:numId w:val="14"/>
+                <w:numId w:val="16"/>
               </w:numPr>
             </w:pPr>
             <w:r>
@@ -7277,7 +7114,7 @@
               <w:keepNext/>
               <w:numPr>
                 <w:ilvl w:val="1"/>
-                <w:numId w:val="14"/>
+                <w:numId w:val="16"/>
               </w:numPr>
             </w:pPr>
             <w:r>
@@ -8021,12 +7858,30 @@
 <file path=word/numbering.xml><?xml version="1.0" encoding="utf-8"?>
 <w:numbering xmlns:wpc="http://schemas.microsoft.com/office/word/2010/wordprocessingCanvas" xmlns:cx="http://schemas.microsoft.com/office/drawing/2014/chartex" xmlns:cx1="http://schemas.microsoft.com/office/drawing/2015/9/8/chartex" xmlns:cx2="http://schemas.microsoft.com/office/drawing/2015/10/21/chartex" xmlns:cx3="http://schemas.microsoft.com/office/drawing/2016/5/9/chartex" xmlns:cx4="http://schemas.microsoft.com/office/drawing/2016/5/10/chartex" xmlns:cx5="http://schemas.microsoft.com/office/drawing/2016/5/11/chartex" xmlns:cx6="http://schemas.microsoft.com/office/drawing/2016/5/12/chartex" xmlns:cx7="http://schemas.microsoft.com/office/drawing/2016/5/13/chartex" xmlns:cx8="http://schemas.microsoft.com/office/drawing/2016/5/14/chartex" xmlns:mc="http://schemas.openxmlformats.org/markup-compatibility/2006" xmlns:aink="http://schemas.microsoft.com/office/drawing/2016/ink" xmlns:am3d="http://schemas.microsoft.com/office/drawing/2017/model3d" xmlns:o="urn:schemas-microsoft-com:office:office" xmlns:r="http://schemas.openxmlformats.org/officeDocument/2006/relationships" xmlns:m="http://schemas.openxmlformats.org/officeDocument/2006/math" xmlns:v="urn:schemas-microsoft-com:vml" xmlns:wp14="http://schemas.microsoft.com/office/word/2010/wordprocessingDrawing" xmlns:wp="http://schemas.openxmlformats.org/drawingml/2006/wordprocessingDrawing" xmlns:w10="urn:schemas-microsoft-com:office:word" xmlns:w="http://schemas.openxmlformats.org/wordprocessingml/2006/main" xmlns:w14="http://schemas.microsoft.com/office/word/2010/wordml" xmlns:w15="http://schemas.microsoft.com/office/word/2012/wordml" xmlns:w16cid="http://schemas.microsoft.com/office/word/2016/wordml/cid" xmlns:w16se="http://schemas.microsoft.com/office/word/2015/wordml/symex" xmlns:wpg="http://schemas.microsoft.com/office/word/2010/wordprocessingGroup" xmlns:wpi="http://schemas.microsoft.com/office/word/2010/wordprocessingInk" xmlns:wne="http://schemas.microsoft.com/office/word/2006/wordml" xmlns:wps="http://schemas.microsoft.com/office/word/2010/wordprocessingShape" mc:Ignorable="w14 w15 w16se w16cid wp14">
   <w:abstractNum w:abstractNumId="0" w15:restartNumberingAfterBreak="0">
-    <w:nsid w:val="0DB6218A"/>
+    <w:nsid w:val="05DB5DAC"/>
     <w:multiLevelType w:val="multilevel"/>
     <w:tmpl w:val="4D86A510"/>
     <w:numStyleLink w:val="EAModItemizedListList"/>
   </w:abstractNum>
   <w:abstractNum w:abstractNumId="1" w15:restartNumberingAfterBreak="0">
+    <w:nsid w:val="10A40B5C"/>
+    <w:multiLevelType w:val="multilevel"/>
+    <w:tmpl w:val="4D86A510"/>
+    <w:numStyleLink w:val="EAModItemizedListList"/>
+  </w:abstractNum>
+  <w:abstractNum w:abstractNumId="2" w15:restartNumberingAfterBreak="0">
+    <w:nsid w:val="13A71888"/>
+    <w:multiLevelType w:val="multilevel"/>
+    <w:tmpl w:val="4D86A510"/>
+    <w:numStyleLink w:val="EAModItemizedListList"/>
+  </w:abstractNum>
+  <w:abstractNum w:abstractNumId="3" w15:restartNumberingAfterBreak="0">
+    <w:nsid w:val="168771C9"/>
+    <w:multiLevelType w:val="multilevel"/>
+    <w:tmpl w:val="4D86A510"/>
+    <w:numStyleLink w:val="EAModItemizedListList"/>
+  </w:abstractNum>
+  <w:abstractNum w:abstractNumId="4" w15:restartNumberingAfterBreak="0">
     <w:nsid w:val="1D1739FE"/>
     <w:multiLevelType w:val="multilevel"/>
     <w:tmpl w:val="4D86A510"/>
@@ -8144,7 +7999,7 @@
       </w:rPr>
     </w:lvl>
   </w:abstractNum>
-  <w:abstractNum w:abstractNumId="2" w15:restartNumberingAfterBreak="0">
+  <w:abstractNum w:abstractNumId="5" w15:restartNumberingAfterBreak="0">
     <w:nsid w:val="229B57AE"/>
     <w:multiLevelType w:val="multilevel"/>
     <w:tmpl w:val="4D74C44E"/>
@@ -8268,13 +8123,7 @@
       </w:rPr>
     </w:lvl>
   </w:abstractNum>
-  <w:abstractNum w:abstractNumId="3" w15:restartNumberingAfterBreak="0">
-    <w:nsid w:val="258A670C"/>
-    <w:multiLevelType w:val="multilevel"/>
-    <w:tmpl w:val="4D86A510"/>
-    <w:numStyleLink w:val="EAModItemizedListList"/>
-  </w:abstractNum>
-  <w:abstractNum w:abstractNumId="4" w15:restartNumberingAfterBreak="0">
+  <w:abstractNum w:abstractNumId="6" w15:restartNumberingAfterBreak="0">
     <w:nsid w:val="31F13400"/>
     <w:multiLevelType w:val="multilevel"/>
     <w:tmpl w:val="199252AA"/>
@@ -8388,37 +8237,19 @@
       </w:rPr>
     </w:lvl>
   </w:abstractNum>
-  <w:abstractNum w:abstractNumId="5" w15:restartNumberingAfterBreak="0">
-    <w:nsid w:val="352D4E40"/>
-    <w:multiLevelType w:val="multilevel"/>
-    <w:tmpl w:val="4D86A510"/>
-    <w:numStyleLink w:val="EAModItemizedListList"/>
-  </w:abstractNum>
-  <w:abstractNum w:abstractNumId="6" w15:restartNumberingAfterBreak="0">
-    <w:nsid w:val="37E21BE7"/>
-    <w:multiLevelType w:val="multilevel"/>
-    <w:tmpl w:val="4D86A510"/>
-    <w:numStyleLink w:val="EAModItemizedListList"/>
-  </w:abstractNum>
   <w:abstractNum w:abstractNumId="7" w15:restartNumberingAfterBreak="0">
-    <w:nsid w:val="39D02278"/>
+    <w:nsid w:val="364E1754"/>
     <w:multiLevelType w:val="multilevel"/>
     <w:tmpl w:val="4D86A510"/>
     <w:numStyleLink w:val="EAModItemizedListList"/>
   </w:abstractNum>
   <w:abstractNum w:abstractNumId="8" w15:restartNumberingAfterBreak="0">
-    <w:nsid w:val="4C412B7A"/>
+    <w:nsid w:val="38555416"/>
     <w:multiLevelType w:val="multilevel"/>
     <w:tmpl w:val="4D86A510"/>
     <w:numStyleLink w:val="EAModItemizedListList"/>
   </w:abstractNum>
   <w:abstractNum w:abstractNumId="9" w15:restartNumberingAfterBreak="0">
-    <w:nsid w:val="4C650054"/>
-    <w:multiLevelType w:val="multilevel"/>
-    <w:tmpl w:val="4D86A510"/>
-    <w:numStyleLink w:val="EAModItemizedListList"/>
-  </w:abstractNum>
-  <w:abstractNum w:abstractNumId="10" w15:restartNumberingAfterBreak="0">
     <w:nsid w:val="4FE82FF8"/>
     <w:multiLevelType w:val="multilevel"/>
     <w:tmpl w:val="977634BA"/>
@@ -8550,7 +8381,7 @@
       </w:rPr>
     </w:lvl>
   </w:abstractNum>
-  <w:abstractNum w:abstractNumId="11" w15:restartNumberingAfterBreak="0">
+  <w:abstractNum w:abstractNumId="10" w15:restartNumberingAfterBreak="0">
     <w:nsid w:val="642B1E83"/>
     <w:multiLevelType w:val="multilevel"/>
     <w:tmpl w:val="FECA1EBC"/>
@@ -8665,13 +8496,31 @@
       </w:rPr>
     </w:lvl>
   </w:abstractNum>
+  <w:abstractNum w:abstractNumId="11" w15:restartNumberingAfterBreak="0">
+    <w:nsid w:val="64AE20EA"/>
+    <w:multiLevelType w:val="multilevel"/>
+    <w:tmpl w:val="4D86A510"/>
+    <w:numStyleLink w:val="EAModItemizedListList"/>
+  </w:abstractNum>
   <w:abstractNum w:abstractNumId="12" w15:restartNumberingAfterBreak="0">
-    <w:nsid w:val="6AEF342D"/>
+    <w:nsid w:val="6E3C4B2A"/>
     <w:multiLevelType w:val="multilevel"/>
     <w:tmpl w:val="4D86A510"/>
     <w:numStyleLink w:val="EAModItemizedListList"/>
   </w:abstractNum>
   <w:abstractNum w:abstractNumId="13" w15:restartNumberingAfterBreak="0">
+    <w:nsid w:val="6EEA65B4"/>
+    <w:multiLevelType w:val="multilevel"/>
+    <w:tmpl w:val="4D86A510"/>
+    <w:numStyleLink w:val="EAModItemizedListList"/>
+  </w:abstractNum>
+  <w:abstractNum w:abstractNumId="14" w15:restartNumberingAfterBreak="0">
+    <w:nsid w:val="71576268"/>
+    <w:multiLevelType w:val="multilevel"/>
+    <w:tmpl w:val="4D86A510"/>
+    <w:numStyleLink w:val="EAModItemizedListList"/>
+  </w:abstractNum>
+  <w:abstractNum w:abstractNumId="15" w15:restartNumberingAfterBreak="0">
     <w:nsid w:val="74E37E05"/>
     <w:multiLevelType w:val="multilevel"/>
     <w:tmpl w:val="B9F0E5A4"/>
@@ -8785,7 +8634,7 @@
       </w:rPr>
     </w:lvl>
   </w:abstractNum>
-  <w:abstractNum w:abstractNumId="14" w15:restartNumberingAfterBreak="0">
+  <w:abstractNum w:abstractNumId="16" w15:restartNumberingAfterBreak="0">
     <w:nsid w:val="7C7F6145"/>
     <w:multiLevelType w:val="multilevel"/>
     <w:tmpl w:val="27B0DE64"/>
@@ -8910,48 +8759,54 @@
     </w:lvl>
   </w:abstractNum>
   <w:num w:numId="1">
+    <w:abstractNumId w:val="10"/>
+  </w:num>
+  <w:num w:numId="2">
+    <w:abstractNumId w:val="15"/>
+  </w:num>
+  <w:num w:numId="3">
+    <w:abstractNumId w:val="9"/>
+  </w:num>
+  <w:num w:numId="4">
+    <w:abstractNumId w:val="5"/>
+  </w:num>
+  <w:num w:numId="5">
+    <w:abstractNumId w:val="4"/>
+  </w:num>
+  <w:num w:numId="6">
+    <w:abstractNumId w:val="16"/>
+  </w:num>
+  <w:num w:numId="7">
+    <w:abstractNumId w:val="3"/>
+  </w:num>
+  <w:num w:numId="8">
+    <w:abstractNumId w:val="1"/>
+  </w:num>
+  <w:num w:numId="9">
+    <w:abstractNumId w:val="8"/>
+  </w:num>
+  <w:num w:numId="10">
+    <w:abstractNumId w:val="2"/>
+  </w:num>
+  <w:num w:numId="11">
+    <w:abstractNumId w:val="13"/>
+  </w:num>
+  <w:num w:numId="12">
+    <w:abstractNumId w:val="7"/>
+  </w:num>
+  <w:num w:numId="13">
+    <w:abstractNumId w:val="14"/>
+  </w:num>
+  <w:num w:numId="14">
+    <w:abstractNumId w:val="12"/>
+  </w:num>
+  <w:num w:numId="15">
+    <w:abstractNumId w:val="0"/>
+  </w:num>
+  <w:num w:numId="16">
     <w:abstractNumId w:val="11"/>
   </w:num>
-  <w:num w:numId="2">
-    <w:abstractNumId w:val="13"/>
-  </w:num>
-  <w:num w:numId="3">
-    <w:abstractNumId w:val="10"/>
-  </w:num>
-  <w:num w:numId="4">
-    <w:abstractNumId w:val="2"/>
-  </w:num>
-  <w:num w:numId="5">
-    <w:abstractNumId w:val="1"/>
-  </w:num>
-  <w:num w:numId="6">
-    <w:abstractNumId w:val="14"/>
-  </w:num>
-  <w:num w:numId="7">
-    <w:abstractNumId w:val="12"/>
-  </w:num>
-  <w:num w:numId="8">
-    <w:abstractNumId w:val="5"/>
-  </w:num>
-  <w:num w:numId="9">
-    <w:abstractNumId w:val="9"/>
-  </w:num>
-  <w:num w:numId="10">
-    <w:abstractNumId w:val="0"/>
-  </w:num>
-  <w:num w:numId="11">
-    <w:abstractNumId w:val="3"/>
-  </w:num>
-  <w:num w:numId="12">
-    <w:abstractNumId w:val="6"/>
-  </w:num>
-  <w:num w:numId="13">
-    <w:abstractNumId w:val="8"/>
-  </w:num>
-  <w:num w:numId="14">
-    <w:abstractNumId w:val="7"/>
-  </w:num>
-  <w:numIdMacAtCleanup w:val="14"/>
+  <w:numIdMacAtCleanup w:val="16"/>
 </w:numbering>
 </file>
 
@@ -10990,7 +10845,6 @@
     <w:rsid w:val="00924B76"/>
     <w:rsid w:val="00942881"/>
     <w:rsid w:val="00A915C2"/>
-    <w:rsid w:val="00B00A17"/>
     <w:rsid w:val="00B175A6"/>
     <w:rsid w:val="00C20656"/>
     <w:rsid w:val="00C31239"/>
@@ -11014,6 +10868,7 @@
     <w:rsid w:val="00EE4558"/>
     <w:rsid w:val="00F1083C"/>
     <w:rsid w:val="00F43952"/>
+    <w:rsid w:val="00F46AB2"/>
     <w:rsid w:val="00F6295D"/>
   </w:rsids>
   <m:mathPr>
@@ -11752,7 +11607,7 @@
 </file>
 
 <file path=customXml/itemProps1.xml><?xml version="1.0" encoding="utf-8"?>
-<ds:datastoreItem xmlns:ds="http://schemas.openxmlformats.org/officeDocument/2006/customXml" ds:itemID="{2CB650E7-A581-4FA2-A4C0-A86C7008CD9E}">
+<ds:datastoreItem xmlns:ds="http://schemas.openxmlformats.org/officeDocument/2006/customXml" ds:itemID="{73C27B6C-104D-4465-A32B-0D6C4D862D3F}">
   <ds:schemaRefs>
     <ds:schemaRef ds:uri="http://schemas.openxmlformats.org/officeDocument/2006/bibliography"/>
   </ds:schemaRefs>
